--- a/ПЗ.docx
+++ b/ПЗ.docx
@@ -916,8 +916,16 @@
           <w:lang w:val="uk-UA" w:eastAsia="ru-RU"/>
         </w:rPr>
         <w:tab/>
+      </w:r>
+      <w:proofErr w:type="spellStart"/>
+      <w:r>
+        <w:rPr>
+          <w:u w:val="single"/>
+          <w:lang w:val="uk-UA" w:eastAsia="ru-RU"/>
+        </w:rPr>
         <w:t>викл</w:t>
       </w:r>
+      <w:proofErr w:type="spellEnd"/>
       <w:r>
         <w:rPr>
           <w:u w:val="single"/>
@@ -1720,14 +1728,29 @@
         <w:rPr>
           <w:lang w:val="uk-UA"/>
         </w:rPr>
-        <w:t>Тема проекту</w:t>
+        <w:t xml:space="preserve">Тема </w:t>
+      </w:r>
+      <w:proofErr w:type="spellStart"/>
+      <w:r>
+        <w:rPr>
+          <w:lang w:val="uk-UA"/>
+        </w:rPr>
+        <w:t>проекту</w:t>
       </w:r>
       <w:r>
         <w:rPr>
           <w:u w:val="single"/>
           <w:lang w:val="uk-UA"/>
         </w:rPr>
-        <w:t>Блок керування двигуном по положенню</w:t>
+        <w:t>Блок</w:t>
+      </w:r>
+      <w:proofErr w:type="spellEnd"/>
+      <w:r>
+        <w:rPr>
+          <w:u w:val="single"/>
+          <w:lang w:val="uk-UA"/>
+        </w:rPr>
+        <w:t xml:space="preserve"> керування двигуном по положенню</w:t>
       </w:r>
       <w:r>
         <w:rPr>
@@ -1765,14 +1788,29 @@
         <w:rPr>
           <w:lang w:val="uk-UA"/>
         </w:rPr>
-        <w:t>керівник проекту</w:t>
+        <w:t xml:space="preserve">керівник </w:t>
+      </w:r>
+      <w:proofErr w:type="spellStart"/>
+      <w:r>
+        <w:rPr>
+          <w:lang w:val="uk-UA"/>
+        </w:rPr>
+        <w:t>проекту</w:t>
       </w:r>
       <w:r>
         <w:rPr>
           <w:u w:val="single"/>
           <w:lang w:val="uk-UA"/>
         </w:rPr>
-        <w:t>Антонюк Олександр Ігорович</w:t>
+        <w:t>Антонюк</w:t>
+      </w:r>
+      <w:proofErr w:type="spellEnd"/>
+      <w:r>
+        <w:rPr>
+          <w:u w:val="single"/>
+          <w:lang w:val="uk-UA"/>
+        </w:rPr>
+        <w:t xml:space="preserve"> Олександр Ігорович</w:t>
       </w:r>
       <w:r>
         <w:rPr>
@@ -2052,12 +2090,14 @@
         </w:rPr>
         <w:t xml:space="preserve">пакеті програм </w:t>
       </w:r>
+      <w:proofErr w:type="spellStart"/>
       <w:r>
         <w:rPr>
           <w:lang w:val="en-US"/>
         </w:rPr>
         <w:t>QuartusII</w:t>
       </w:r>
+      <w:proofErr w:type="spellEnd"/>
       <w:r>
         <w:rPr>
           <w:lang w:val="uk-UA"/>
@@ -2108,11 +2148,19 @@
           <w:lang w:val="uk-UA"/>
         </w:rPr>
       </w:pPr>
-      <w:r>
-        <w:rPr>
-          <w:lang w:val="uk-UA"/>
-        </w:rPr>
-        <w:t>конструкторсько-технологічні розрахунки;</w:t>
+      <w:proofErr w:type="spellStart"/>
+      <w:r>
+        <w:rPr>
+          <w:lang w:val="uk-UA"/>
+        </w:rPr>
+        <w:t>конструкторсько</w:t>
+      </w:r>
+      <w:proofErr w:type="spellEnd"/>
+      <w:r>
+        <w:rPr>
+          <w:lang w:val="uk-UA"/>
+        </w:rPr>
+        <w:t>-технологічні розрахунки;</w:t>
       </w:r>
     </w:p>
     <w:p>
@@ -2143,13 +2191,27 @@
         <w:rPr>
           <w:lang w:val="uk-UA"/>
         </w:rPr>
-        <w:t xml:space="preserve"> плат</w:t>
-      </w:r>
-      <w:r>
-        <w:rPr>
-          <w:lang w:val="uk-UA"/>
-        </w:rPr>
-        <w:t>иблока керування</w:t>
+        <w:t xml:space="preserve"> </w:t>
+      </w:r>
+      <w:proofErr w:type="spellStart"/>
+      <w:r>
+        <w:rPr>
+          <w:lang w:val="uk-UA"/>
+        </w:rPr>
+        <w:t>плат</w:t>
+      </w:r>
+      <w:r>
+        <w:rPr>
+          <w:lang w:val="uk-UA"/>
+        </w:rPr>
+        <w:t>иблока</w:t>
+      </w:r>
+      <w:proofErr w:type="spellEnd"/>
+      <w:r>
+        <w:rPr>
+          <w:lang w:val="uk-UA"/>
+        </w:rPr>
+        <w:t xml:space="preserve"> керування</w:t>
       </w:r>
       <w:r>
         <w:rPr>
@@ -2205,7 +2267,21 @@
         <w:rPr>
           <w:lang w:val="uk-UA"/>
         </w:rPr>
-        <w:t xml:space="preserve">розрахунок віброміцності друкованої плати </w:t>
+        <w:t xml:space="preserve">розрахунок </w:t>
+      </w:r>
+      <w:proofErr w:type="spellStart"/>
+      <w:r>
+        <w:rPr>
+          <w:lang w:val="uk-UA"/>
+        </w:rPr>
+        <w:t>віброміцності</w:t>
+      </w:r>
+      <w:proofErr w:type="spellEnd"/>
+      <w:r>
+        <w:rPr>
+          <w:lang w:val="uk-UA"/>
+        </w:rPr>
+        <w:t xml:space="preserve"> друкованої плати </w:t>
       </w:r>
       <w:r>
         <w:rPr>
@@ -2236,7 +2312,35 @@
         <w:rPr>
           <w:lang w:val="uk-UA"/>
         </w:rPr>
-        <w:t>проектування у Altium Designer;</w:t>
+        <w:t xml:space="preserve">проектування у </w:t>
+      </w:r>
+      <w:proofErr w:type="spellStart"/>
+      <w:r>
+        <w:rPr>
+          <w:lang w:val="uk-UA"/>
+        </w:rPr>
+        <w:t>Altium</w:t>
+      </w:r>
+      <w:proofErr w:type="spellEnd"/>
+      <w:r>
+        <w:rPr>
+          <w:lang w:val="uk-UA"/>
+        </w:rPr>
+        <w:t xml:space="preserve"> </w:t>
+      </w:r>
+      <w:proofErr w:type="spellStart"/>
+      <w:r>
+        <w:rPr>
+          <w:lang w:val="uk-UA"/>
+        </w:rPr>
+        <w:t>Designer</w:t>
+      </w:r>
+      <w:proofErr w:type="spellEnd"/>
+      <w:r>
+        <w:rPr>
+          <w:lang w:val="uk-UA"/>
+        </w:rPr>
+        <w:t>;</w:t>
       </w:r>
     </w:p>
     <w:p>
@@ -3582,11 +3686,19 @@
                 <w:lang w:val="uk-UA" w:eastAsia="ru-RU"/>
               </w:rPr>
             </w:pPr>
+            <w:proofErr w:type="spellStart"/>
             <w:r>
               <w:rPr>
                 <w:lang w:val="uk-UA" w:eastAsia="ru-RU"/>
               </w:rPr>
-              <w:t>Конструкторсько-технологічні розрахунки</w:t>
+              <w:t>Конструкторсько</w:t>
+            </w:r>
+            <w:proofErr w:type="spellEnd"/>
+            <w:r>
+              <w:rPr>
+                <w:lang w:val="uk-UA" w:eastAsia="ru-RU"/>
+              </w:rPr>
+              <w:t>-технологічні розрахунки</w:t>
             </w:r>
           </w:p>
         </w:tc>
@@ -3746,8 +3858,16 @@
               <w:rPr>
                 <w:lang w:val="uk-UA" w:eastAsia="ru-RU"/>
               </w:rPr>
-              <w:t>Розрахунок надійності, віброміцності</w:t>
+              <w:t xml:space="preserve">Розрахунок надійності, </w:t>
             </w:r>
+            <w:proofErr w:type="spellStart"/>
+            <w:r>
+              <w:rPr>
+                <w:lang w:val="uk-UA" w:eastAsia="ru-RU"/>
+              </w:rPr>
+              <w:t>віброміцності</w:t>
+            </w:r>
+            <w:proofErr w:type="spellEnd"/>
           </w:p>
         </w:tc>
         <w:tc>
@@ -3826,8 +3946,30 @@
               <w:rPr>
                 <w:lang w:val="uk-UA" w:eastAsia="ru-RU"/>
               </w:rPr>
-              <w:t>Проектування у Altium Designer</w:t>
+              <w:t xml:space="preserve">Проектування у </w:t>
             </w:r>
+            <w:proofErr w:type="spellStart"/>
+            <w:r>
+              <w:rPr>
+                <w:lang w:val="uk-UA" w:eastAsia="ru-RU"/>
+              </w:rPr>
+              <w:t>Altium</w:t>
+            </w:r>
+            <w:proofErr w:type="spellEnd"/>
+            <w:r>
+              <w:rPr>
+                <w:lang w:val="uk-UA" w:eastAsia="ru-RU"/>
+              </w:rPr>
+              <w:t xml:space="preserve"> </w:t>
+            </w:r>
+            <w:proofErr w:type="spellStart"/>
+            <w:r>
+              <w:rPr>
+                <w:lang w:val="uk-UA" w:eastAsia="ru-RU"/>
+              </w:rPr>
+              <w:t>Designer</w:t>
+            </w:r>
+            <w:proofErr w:type="spellEnd"/>
           </w:p>
         </w:tc>
         <w:tc>
@@ -6813,7 +6955,21 @@
         <w:rPr>
           <w:lang w:val="uk-UA"/>
         </w:rPr>
-        <w:t xml:space="preserve"> – широтно-імпульсна модуляція</w:t>
+        <w:t xml:space="preserve"> – </w:t>
+      </w:r>
+      <w:proofErr w:type="spellStart"/>
+      <w:r>
+        <w:rPr>
+          <w:lang w:val="uk-UA"/>
+        </w:rPr>
+        <w:t>широтно</w:t>
+      </w:r>
+      <w:proofErr w:type="spellEnd"/>
+      <w:r>
+        <w:rPr>
+          <w:lang w:val="uk-UA"/>
+        </w:rPr>
+        <w:t>-імпульсна модуляція</w:t>
       </w:r>
     </w:p>
     <w:p>
@@ -6839,7 +6995,21 @@
         <w:rPr>
           <w:lang w:val="uk-UA"/>
         </w:rPr>
-        <w:t xml:space="preserve"> – аналогово-цифровий перетворювач</w:t>
+        <w:t xml:space="preserve"> – </w:t>
+      </w:r>
+      <w:proofErr w:type="spellStart"/>
+      <w:r>
+        <w:rPr>
+          <w:lang w:val="uk-UA"/>
+        </w:rPr>
+        <w:t>аналогово</w:t>
+      </w:r>
+      <w:proofErr w:type="spellEnd"/>
+      <w:r>
+        <w:rPr>
+          <w:lang w:val="uk-UA"/>
+        </w:rPr>
+        <w:t>-цифровий перетворювач</w:t>
       </w:r>
     </w:p>
     <w:p>
@@ -6895,12 +7065,50 @@
       <w:pPr>
         <w:ind w:left="-426" w:firstLine="710"/>
         <w:jc w:val="left"/>
-      </w:pPr>
-      <w:r>
-        <w:rPr>
-          <w:lang w:val="uk-UA"/>
-        </w:rPr>
-        <w:t>ЖКІ – жидкокристалічний індикатор</w:t>
+        <w:rPr>
+          <w:lang w:val="en-US"/>
+        </w:rPr>
+      </w:pPr>
+      <w:r>
+        <w:rPr>
+          <w:lang w:val="uk-UA"/>
+        </w:rPr>
+        <w:t xml:space="preserve">ЖКІ – </w:t>
+      </w:r>
+      <w:proofErr w:type="spellStart"/>
+      <w:r>
+        <w:rPr>
+          <w:lang w:val="uk-UA"/>
+        </w:rPr>
+        <w:t>жидкокристалічний</w:t>
+      </w:r>
+      <w:proofErr w:type="spellEnd"/>
+      <w:r>
+        <w:rPr>
+          <w:lang w:val="uk-UA"/>
+        </w:rPr>
+        <w:t xml:space="preserve"> індикатор</w:t>
+      </w:r>
+    </w:p>
+    <w:p>
+      <w:pPr>
+        <w:ind w:left="-426" w:firstLine="710"/>
+        <w:jc w:val="left"/>
+        <w:rPr>
+          <w:lang w:val="en-US"/>
+        </w:rPr>
+      </w:pPr>
+      <w:r>
+        <w:rPr>
+          <w:lang w:val="en-US"/>
+        </w:rPr>
+        <w:t xml:space="preserve">EPCS - </w:t>
+      </w:r>
+      <w:r>
+        <w:rPr>
+          <w:lang w:val="en-US"/>
+        </w:rPr>
+        <w:t>Electronic prescriptions for controlled substances</w:t>
       </w:r>
       <w:r>
         <w:rPr>
@@ -7110,13 +7318,27 @@
         <w:rPr>
           <w:lang w:val="uk-UA"/>
         </w:rPr>
-        <w:t>. Таким чином, в першому випадку</w:t>
-      </w:r>
-      <w:r>
-        <w:rPr>
-          <w:lang w:val="uk-UA"/>
-        </w:rPr>
-        <w:t xml:space="preserve">при конструюванні електроприводу основна увага приділяється на придання йому властивостей, які забезпечують якісне відтворення переданої інформації. При цьому в сталому режимі роботи встановлена потужність електродвигуна, як правило, не до кінця використовується. В другому випадку домінуюче значення має вибір необхідної потужності електродвигуна і інших елементів силового приводу. </w:t>
+        <w:t xml:space="preserve">. Таким чином, в першому </w:t>
+      </w:r>
+      <w:proofErr w:type="spellStart"/>
+      <w:r>
+        <w:rPr>
+          <w:lang w:val="uk-UA"/>
+        </w:rPr>
+        <w:t>випадку</w:t>
+      </w:r>
+      <w:r>
+        <w:rPr>
+          <w:lang w:val="uk-UA"/>
+        </w:rPr>
+        <w:t>при</w:t>
+      </w:r>
+      <w:proofErr w:type="spellEnd"/>
+      <w:r>
+        <w:rPr>
+          <w:lang w:val="uk-UA"/>
+        </w:rPr>
+        <w:t xml:space="preserve"> конструюванні електроприводу основна увага приділяється на придання йому властивостей, які забезпечують якісне відтворення переданої інформації. При цьому в сталому режимі роботи встановлена потужність електродвигуна, як правило, не до кінця використовується. В другому випадку домінуюче значення має вибір необхідної потужності електродвигуна і інших елементів силового приводу. </w:t>
       </w:r>
     </w:p>
     <w:p>
@@ -7145,7 +7367,21 @@
         </w:rPr>
         <w:lastRenderedPageBreak/>
         <w:tab/>
-        <w:t xml:space="preserve">Так само і головний привід металоріжучого станка при достатньому запасі потужності не зможе виконати своїх енергетичних функцій, якщо система керування не забезпечить заданих законів його руху. Таким чином, в приводі здійснюються складні взаємозв’язки між його інформаційною і енергетичною частинами. Тому, приступаючи до проектування електроприводу, інженер кожен раз неоднозначно вирішує, яку долю уваги слід приділити розробці керування і яку енергетичній частині. Ті ж самі задачі неминуче вирішуються при його виготовленні, наладці та експлуатації. </w:t>
+        <w:t xml:space="preserve">Так само і головний привід </w:t>
+      </w:r>
+      <w:proofErr w:type="spellStart"/>
+      <w:r>
+        <w:rPr>
+          <w:lang w:val="uk-UA"/>
+        </w:rPr>
+        <w:t>металоріжучого</w:t>
+      </w:r>
+      <w:proofErr w:type="spellEnd"/>
+      <w:r>
+        <w:rPr>
+          <w:lang w:val="uk-UA"/>
+        </w:rPr>
+        <w:t xml:space="preserve"> станка при достатньому запасі потужності не зможе виконати своїх енергетичних функцій, якщо система керування не забезпечить заданих законів його руху. Таким чином, в приводі здійснюються складні взаємозв’язки між його інформаційною і енергетичною частинами. Тому, приступаючи до проектування електроприводу, інженер кожен раз неоднозначно вирішує, яку долю уваги слід приділити розробці керування і яку енергетичній частині. Ті ж самі задачі неминуче вирішуються при його виготовленні, наладці та експлуатації. </w:t>
       </w:r>
       <w:r>
         <w:rPr>
@@ -7168,7 +7404,35 @@
         <w:rPr>
           <w:lang w:val="uk-UA"/>
         </w:rPr>
-        <w:t>них різновидів електроприводів були запропоновані і різні системи їх класифікації: для силових приводів – В.К. Поповим, а для приводів відтворення руху – С.А. Ковчіним.</w:t>
+        <w:t xml:space="preserve">них різновидів електроприводів були запропоновані і різні системи їх класифікації: для силових приводів – В.К. Поповим, а для приводів </w:t>
+      </w:r>
+      <w:proofErr w:type="gramStart"/>
+      <w:r>
+        <w:rPr>
+          <w:lang w:val="uk-UA"/>
+        </w:rPr>
+        <w:t>в</w:t>
+      </w:r>
+      <w:proofErr w:type="gramEnd"/>
+      <w:r>
+        <w:rPr>
+          <w:lang w:val="uk-UA"/>
+        </w:rPr>
+        <w:t xml:space="preserve">ідтворення руху – С.А. </w:t>
+      </w:r>
+      <w:proofErr w:type="spellStart"/>
+      <w:r>
+        <w:rPr>
+          <w:lang w:val="uk-UA"/>
+        </w:rPr>
+        <w:t>Ковчіним</w:t>
+      </w:r>
+      <w:proofErr w:type="spellEnd"/>
+      <w:r>
+        <w:rPr>
+          <w:lang w:val="uk-UA"/>
+        </w:rPr>
+        <w:t>.</w:t>
       </w:r>
     </w:p>
     <w:p>
@@ -7338,7 +7602,35 @@
         <w:rPr>
           <w:lang w:val="uk-UA"/>
         </w:rPr>
-        <w:t>авторів Мірзаєв Р.А., Смірнов Н.А</w:t>
+        <w:t xml:space="preserve">авторів </w:t>
+      </w:r>
+      <w:proofErr w:type="spellStart"/>
+      <w:r>
+        <w:rPr>
+          <w:lang w:val="uk-UA"/>
+        </w:rPr>
+        <w:t>Мірзаєв</w:t>
+      </w:r>
+      <w:proofErr w:type="spellEnd"/>
+      <w:r>
+        <w:rPr>
+          <w:lang w:val="uk-UA"/>
+        </w:rPr>
+        <w:t xml:space="preserve"> Р.А., </w:t>
+      </w:r>
+      <w:proofErr w:type="spellStart"/>
+      <w:r>
+        <w:rPr>
+          <w:lang w:val="uk-UA"/>
+        </w:rPr>
+        <w:t>Смірнов</w:t>
+      </w:r>
+      <w:proofErr w:type="spellEnd"/>
+      <w:r>
+        <w:rPr>
+          <w:lang w:val="uk-UA"/>
+        </w:rPr>
+        <w:t xml:space="preserve"> Н.А</w:t>
       </w:r>
       <w:r>
         <w:t>[11]</w:t>
@@ -7498,7 +7790,33 @@
           <w:lang w:val="uk-UA"/>
         </w:rPr>
         <w:lastRenderedPageBreak/>
-        <w:t xml:space="preserve">Розглянутий пристрій використовує зовнішній процесор. Пристрій, що проектується, використовує синтезований процесор, який можна в будь-який момент переконфугурувати. </w:t>
+        <w:t>Розглянутий пристрій використовує зовнішній процесор. Пристрій, що проектується, використовує синтезований процесор, який мо</w:t>
+      </w:r>
+      <w:r>
+        <w:rPr>
+          <w:lang w:val="uk-UA"/>
+        </w:rPr>
+        <w:t xml:space="preserve">жна в будь-який момент </w:t>
+      </w:r>
+      <w:proofErr w:type="spellStart"/>
+      <w:r>
+        <w:rPr>
+          <w:lang w:val="uk-UA"/>
+        </w:rPr>
+        <w:t>переконфі</w:t>
+      </w:r>
+      <w:r>
+        <w:rPr>
+          <w:lang w:val="uk-UA"/>
+        </w:rPr>
+        <w:t>гурувати</w:t>
+      </w:r>
+      <w:proofErr w:type="spellEnd"/>
+      <w:r>
+        <w:rPr>
+          <w:lang w:val="uk-UA"/>
+        </w:rPr>
+        <w:t xml:space="preserve">. </w:t>
       </w:r>
     </w:p>
     <w:p>
@@ -7612,7 +7930,21 @@
         <w:rPr>
           <w:lang w:val="uk-UA" w:eastAsia="ru-RU"/>
         </w:rPr>
-        <w:t xml:space="preserve">Для перетворення напруги з 5 В в 2,5 В обирається мікросхема </w:t>
+        <w:t xml:space="preserve">Для перетворення напруги з 5 В </w:t>
+      </w:r>
+      <w:proofErr w:type="spellStart"/>
+      <w:r>
+        <w:rPr>
+          <w:lang w:val="uk-UA" w:eastAsia="ru-RU"/>
+        </w:rPr>
+        <w:t>в</w:t>
+      </w:r>
+      <w:proofErr w:type="spellEnd"/>
+      <w:r>
+        <w:rPr>
+          <w:lang w:val="uk-UA" w:eastAsia="ru-RU"/>
+        </w:rPr>
+        <w:t xml:space="preserve"> 2,5 В обирається мікросхема </w:t>
       </w:r>
       <w:r>
         <w:t>TPS</w:t>
@@ -7641,7 +7973,23 @@
           <w:rStyle w:val="highlight"/>
           <w:lang w:val="uk-UA"/>
         </w:rPr>
-        <w:t xml:space="preserve"> Вихідний струм мікросхеми становить 200 мА. Цього достатньо, адже вони далі поступають лише на ПЛІС. </w:t>
+        <w:t xml:space="preserve"> Вихідний струм мікросхеми становить 200 </w:t>
+      </w:r>
+      <w:proofErr w:type="spellStart"/>
+      <w:r>
+        <w:rPr>
+          <w:rStyle w:val="highlight"/>
+          <w:lang w:val="uk-UA"/>
+        </w:rPr>
+        <w:t>мА</w:t>
+      </w:r>
+      <w:proofErr w:type="spellEnd"/>
+      <w:r>
+        <w:rPr>
+          <w:rStyle w:val="highlight"/>
+          <w:lang w:val="uk-UA"/>
+        </w:rPr>
+        <w:t xml:space="preserve">. Цього достатньо, адже вони далі поступають лише на ПЛІС. </w:t>
       </w:r>
     </w:p>
     <w:p>
@@ -7678,7 +8026,23 @@
           <w:rStyle w:val="highlight"/>
           <w:lang w:val="uk-UA"/>
         </w:rPr>
-        <w:t xml:space="preserve">не може видавати напругу 1,2 В ні у фіксованому ні у режимі підстроювання; також вихідного струму у 200 мА буде недостатньо у випадку з напругою 3,3 В. Тому </w:t>
+        <w:t xml:space="preserve">не може видавати напругу 1,2 В ні у фіксованому ні у режимі підстроювання; також вихідного струму у 200 </w:t>
+      </w:r>
+      <w:proofErr w:type="spellStart"/>
+      <w:r>
+        <w:rPr>
+          <w:rStyle w:val="highlight"/>
+          <w:lang w:val="uk-UA"/>
+        </w:rPr>
+        <w:t>мА</w:t>
+      </w:r>
+      <w:proofErr w:type="spellEnd"/>
+      <w:r>
+        <w:rPr>
+          <w:rStyle w:val="highlight"/>
+          <w:lang w:val="uk-UA"/>
+        </w:rPr>
+        <w:t xml:space="preserve"> буде недостатньо у випадку з напругою 3,3 В. Тому </w:t>
       </w:r>
       <w:r>
         <w:rPr>
@@ -7733,7 +8097,23 @@
           <w:rStyle w:val="highlight"/>
           <w:lang w:val="uk-UA"/>
         </w:rPr>
-        <w:t xml:space="preserve">600 мА. Було вирішено використати дві мікросхеми для подачі на подальшу схему напругу номіналами 1,2 В та 3,3 В. Мікросхеми працюють в режимі підстроювання. З виходу контакту </w:t>
+        <w:t xml:space="preserve">600 </w:t>
+      </w:r>
+      <w:proofErr w:type="spellStart"/>
+      <w:r>
+        <w:rPr>
+          <w:rStyle w:val="highlight"/>
+          <w:lang w:val="uk-UA"/>
+        </w:rPr>
+        <w:t>мА</w:t>
+      </w:r>
+      <w:proofErr w:type="spellEnd"/>
+      <w:r>
+        <w:rPr>
+          <w:rStyle w:val="highlight"/>
+          <w:lang w:val="uk-UA"/>
+        </w:rPr>
+        <w:t xml:space="preserve">. Було вирішено використати дві мікросхеми для подачі на подальшу схему напругу номіналами 1,2 В та 3,3 В. Мікросхеми працюють в режимі підстроювання. З виходу контакту </w:t>
       </w:r>
       <w:r>
         <w:rPr>
@@ -8053,11 +8433,473 @@
     <w:p>
       <w:pPr>
         <w:spacing w:after="160"/>
+        <w:rPr>
+          <w:lang w:eastAsia="ru-RU"/>
+        </w:rPr>
+      </w:pPr>
+      <w:r>
+        <w:rPr>
+          <w:lang w:val="en-US" w:eastAsia="ru-RU"/>
+        </w:rPr>
+        <w:tab/>
+      </w:r>
+    </w:p>
+    <w:p>
+      <w:pPr>
+        <w:spacing w:after="160"/>
         <w:ind w:firstLine="708"/>
         <w:rPr>
           <w:lang w:val="uk-UA" w:eastAsia="ru-RU"/>
         </w:rPr>
       </w:pPr>
+      <w:r>
+        <w:rPr>
+          <w:lang w:val="uk-UA" w:eastAsia="ru-RU"/>
+        </w:rPr>
+        <w:t xml:space="preserve">Основним компонентом блока є </w:t>
+      </w:r>
+      <w:r>
+        <w:rPr>
+          <w:lang w:val="en-US" w:eastAsia="ru-RU"/>
+        </w:rPr>
+        <w:t>FPGA</w:t>
+      </w:r>
+      <w:r>
+        <w:rPr>
+          <w:lang w:val="uk-UA" w:eastAsia="ru-RU"/>
+        </w:rPr>
+        <w:t xml:space="preserve"> фірми </w:t>
+      </w:r>
+      <w:r>
+        <w:rPr>
+          <w:lang w:val="en-US" w:eastAsia="ru-RU"/>
+        </w:rPr>
+        <w:t>Altera</w:t>
+      </w:r>
+      <w:r>
+        <w:rPr>
+          <w:lang w:eastAsia="ru-RU"/>
+        </w:rPr>
+        <w:t xml:space="preserve"> </w:t>
+      </w:r>
+      <w:r>
+        <w:rPr>
+          <w:lang w:val="uk-UA" w:eastAsia="ru-RU"/>
+        </w:rPr>
+        <w:t>з вбудованим процесорним ядром</w:t>
+      </w:r>
+      <w:r>
+        <w:rPr>
+          <w:lang w:eastAsia="ru-RU"/>
+        </w:rPr>
+        <w:t xml:space="preserve"> </w:t>
+      </w:r>
+      <w:proofErr w:type="spellStart"/>
+      <w:r>
+        <w:rPr>
+          <w:lang w:val="en-US" w:eastAsia="ru-RU"/>
+        </w:rPr>
+        <w:t>Nios</w:t>
+      </w:r>
+      <w:proofErr w:type="spellEnd"/>
+      <w:r>
+        <w:rPr>
+          <w:lang w:eastAsia="ru-RU"/>
+        </w:rPr>
+        <w:t xml:space="preserve"> </w:t>
+      </w:r>
+      <w:r>
+        <w:rPr>
+          <w:lang w:val="en-US" w:eastAsia="ru-RU"/>
+        </w:rPr>
+        <w:t>II</w:t>
+      </w:r>
+      <w:r>
+        <w:rPr>
+          <w:lang w:eastAsia="ru-RU"/>
+        </w:rPr>
+        <w:t xml:space="preserve">. </w:t>
+      </w:r>
+      <w:r>
+        <w:rPr>
+          <w:lang w:val="uk-UA" w:eastAsia="ru-RU"/>
+        </w:rPr>
+        <w:t xml:space="preserve">Для повноцінного вирішення задачі керування двигуном достатньо не дуже потужної мікросхеми, тому було вирішено обрати мікросхему </w:t>
+      </w:r>
+      <w:r>
+        <w:rPr>
+          <w:lang w:val="uk-UA" w:eastAsia="ru-RU"/>
+        </w:rPr>
+        <w:t>EP3C25E144I7</w:t>
+      </w:r>
+      <w:r>
+        <w:rPr>
+          <w:lang w:val="uk-UA" w:eastAsia="ru-RU"/>
+        </w:rPr>
+        <w:t xml:space="preserve">. Це пристрій сімейства </w:t>
+      </w:r>
+      <w:r>
+        <w:rPr>
+          <w:lang w:val="en-US" w:eastAsia="ru-RU"/>
+        </w:rPr>
+        <w:t>Cyclone</w:t>
+      </w:r>
+      <w:r>
+        <w:rPr>
+          <w:lang w:eastAsia="ru-RU"/>
+        </w:rPr>
+        <w:t xml:space="preserve"> </w:t>
+      </w:r>
+      <w:r>
+        <w:rPr>
+          <w:lang w:val="en-US" w:eastAsia="ru-RU"/>
+        </w:rPr>
+        <w:t>III</w:t>
+      </w:r>
+      <w:r>
+        <w:rPr>
+          <w:lang w:val="uk-UA" w:eastAsia="ru-RU"/>
+        </w:rPr>
+        <w:t xml:space="preserve">, яка має вбудоване процесорне ядро. На даний момент сімейство </w:t>
+      </w:r>
+      <w:r>
+        <w:rPr>
+          <w:lang w:val="en-US" w:eastAsia="ru-RU"/>
+        </w:rPr>
+        <w:t>Cyclone</w:t>
+      </w:r>
+      <w:r>
+        <w:rPr>
+          <w:lang w:val="uk-UA" w:eastAsia="ru-RU"/>
+        </w:rPr>
+        <w:t xml:space="preserve"> </w:t>
+      </w:r>
+      <w:r>
+        <w:rPr>
+          <w:lang w:val="en-US" w:eastAsia="ru-RU"/>
+        </w:rPr>
+        <w:t>II</w:t>
+      </w:r>
+      <w:r>
+        <w:rPr>
+          <w:lang w:val="uk-UA" w:eastAsia="ru-RU"/>
+        </w:rPr>
+        <w:t xml:space="preserve"> </w:t>
+      </w:r>
+      <w:r>
+        <w:rPr>
+          <w:lang w:val="uk-UA" w:eastAsia="ru-RU"/>
+        </w:rPr>
+        <w:t xml:space="preserve">вже вийшло з виробництва, а більш потужніші сімейства ставити немає сенсу, адже прогнозується використання дуже малої частини логічних елементів ПЛІС. З цих розмірковувань та доступних варіантів було обрано саме сімейство </w:t>
+      </w:r>
+      <w:r>
+        <w:rPr>
+          <w:lang w:val="en-US" w:eastAsia="ru-RU"/>
+        </w:rPr>
+        <w:t>Cyclone</w:t>
+      </w:r>
+      <w:r>
+        <w:rPr>
+          <w:lang w:eastAsia="ru-RU"/>
+        </w:rPr>
+        <w:t xml:space="preserve"> </w:t>
+      </w:r>
+      <w:r>
+        <w:rPr>
+          <w:lang w:val="en-US" w:eastAsia="ru-RU"/>
+        </w:rPr>
+        <w:t>III</w:t>
+      </w:r>
+      <w:r>
+        <w:rPr>
+          <w:lang w:eastAsia="ru-RU"/>
+        </w:rPr>
+        <w:t xml:space="preserve">. </w:t>
+      </w:r>
+      <w:r>
+        <w:rPr>
+          <w:lang w:val="uk-UA" w:eastAsia="ru-RU"/>
+        </w:rPr>
+        <w:t xml:space="preserve">Сама мікросхема виготовлена у </w:t>
+      </w:r>
+      <w:r>
+        <w:rPr>
+          <w:lang w:val="en-US" w:eastAsia="ru-RU"/>
+        </w:rPr>
+        <w:t>QFP</w:t>
+      </w:r>
+      <w:r>
+        <w:rPr>
+          <w:lang w:eastAsia="ru-RU"/>
+        </w:rPr>
+        <w:t xml:space="preserve"> </w:t>
+      </w:r>
+      <w:r>
+        <w:rPr>
+          <w:lang w:val="uk-UA" w:eastAsia="ru-RU"/>
+        </w:rPr>
+        <w:t xml:space="preserve">корпусі, має 144 контакти, з яких універсальних контактів вводу/виводу, доступних користувачу, 83. Цієї кількості буде більше, ніж достатньо для забезпечення роботи блока. </w:t>
+      </w:r>
+    </w:p>
+    <w:p>
+      <w:pPr>
+        <w:spacing w:after="160"/>
+        <w:ind w:firstLine="708"/>
+        <w:rPr>
+          <w:lang w:val="uk-UA" w:eastAsia="ru-RU"/>
+        </w:rPr>
+      </w:pPr>
+      <w:r>
+        <w:rPr>
+          <w:lang w:val="uk-UA" w:eastAsia="ru-RU"/>
+        </w:rPr>
+        <w:t xml:space="preserve">Для конфігурації та застосування флеш-пам’яті було вирішено застосовувати </w:t>
+      </w:r>
+      <w:r>
+        <w:rPr>
+          <w:lang w:val="en-US" w:eastAsia="ru-RU"/>
+        </w:rPr>
+        <w:t>EPCS</w:t>
+      </w:r>
+      <w:r>
+        <w:rPr>
+          <w:lang w:val="uk-UA" w:eastAsia="ru-RU"/>
+        </w:rPr>
+        <w:t>-мікросхему</w:t>
+      </w:r>
+      <w:r>
+        <w:rPr>
+          <w:lang w:val="uk-UA" w:eastAsia="ru-RU"/>
+        </w:rPr>
+        <w:t xml:space="preserve"> </w:t>
+      </w:r>
+      <w:r>
+        <w:rPr>
+          <w:lang w:val="uk-UA" w:eastAsia="ru-RU"/>
+        </w:rPr>
+        <w:t>EPCS16SI16N</w:t>
+      </w:r>
+      <w:r>
+        <w:rPr>
+          <w:lang w:val="uk-UA" w:eastAsia="ru-RU"/>
+        </w:rPr>
+        <w:t xml:space="preserve">. У ПЛІС є спеціальні контакти для роботи з даною мікросхемою, то їх потрібно просто з’єднати між собою. Під час пошуків було знайдено лише корпус з 16 контактами, з яких 8 ні до чого не приєднані. В умовах жорстких обмежень по площі, дана мікросхема не підійшла. Але для даного розроблюваного корпусу та габаритів плати можна встановити даний тип корпусу. </w:t>
+      </w:r>
+    </w:p>
+    <w:p>
+      <w:pPr>
+        <w:spacing w:after="160"/>
+        <w:rPr>
+          <w:lang w:val="uk-UA" w:eastAsia="ru-RU"/>
+        </w:rPr>
+      </w:pPr>
+      <w:r>
+        <w:rPr>
+          <w:lang w:val="uk-UA" w:eastAsia="ru-RU"/>
+        </w:rPr>
+        <w:tab/>
+        <w:t xml:space="preserve">На блок керування поступає значення кута від датчика </w:t>
+      </w:r>
+      <w:r>
+        <w:rPr>
+          <w:lang w:val="uk-UA"/>
+        </w:rPr>
+        <w:t>TS2640N691E125</w:t>
+      </w:r>
+      <w:r>
+        <w:t xml:space="preserve"> </w:t>
+      </w:r>
+      <w:r>
+        <w:rPr>
+          <w:lang w:val="uk-UA" w:eastAsia="ru-RU"/>
+        </w:rPr>
+        <w:t>[7]</w:t>
+      </w:r>
+      <w:r>
+        <w:rPr>
+          <w:lang w:val="uk-UA"/>
+        </w:rPr>
+        <w:t>. Необхідно обрати такий драйвер,</w:t>
+      </w:r>
+      <w:r>
+        <w:rPr>
+          <w:lang w:val="uk-UA"/>
+        </w:rPr>
+        <w:t xml:space="preserve"> який зможе генерувати гармонічні сигнали, які поступають до </w:t>
+      </w:r>
+      <w:proofErr w:type="spellStart"/>
+      <w:r>
+        <w:rPr>
+          <w:lang w:val="uk-UA"/>
+        </w:rPr>
+        <w:t>резольверу</w:t>
+      </w:r>
+      <w:proofErr w:type="spellEnd"/>
+      <w:r>
+        <w:rPr>
+          <w:lang w:val="uk-UA"/>
+        </w:rPr>
+        <w:t xml:space="preserve">, приймати значення синуса та косинуса цього сигналу, перетворювати їх в цифровий код та передавати дані до керуючого пристрою. </w:t>
+      </w:r>
+      <w:r>
+        <w:rPr>
+          <w:lang w:val="uk-UA"/>
+        </w:rPr>
+        <w:t xml:space="preserve">Для цих цілей було обрано перетворювач з опорним </w:t>
+      </w:r>
+      <w:r>
+        <w:rPr>
+          <w:lang w:val="uk-UA"/>
+        </w:rPr>
+        <w:lastRenderedPageBreak/>
+        <w:t>генератором</w:t>
+      </w:r>
+      <w:r>
+        <w:rPr>
+          <w:lang w:val="uk-UA" w:eastAsia="ru-RU"/>
+        </w:rPr>
+        <w:t xml:space="preserve"> </w:t>
+      </w:r>
+      <w:r>
+        <w:rPr>
+          <w:lang w:val="uk-UA" w:eastAsia="ru-RU"/>
+        </w:rPr>
+        <w:t>AD2S1210</w:t>
+      </w:r>
+      <w:r>
+        <w:rPr>
+          <w:lang w:val="uk-UA" w:eastAsia="ru-RU"/>
+        </w:rPr>
+        <w:t xml:space="preserve"> </w:t>
+      </w:r>
+      <w:r>
+        <w:rPr>
+          <w:lang w:val="uk-UA" w:eastAsia="ru-RU"/>
+        </w:rPr>
+        <w:t>[5]</w:t>
+      </w:r>
+      <w:r>
+        <w:rPr>
+          <w:lang w:val="uk-UA" w:eastAsia="ru-RU"/>
+        </w:rPr>
+        <w:t xml:space="preserve">. Дана мікросхема має вбудований програмний маятниковий генератор, який генерує синусоїдальну хвилю спеціально для </w:t>
+      </w:r>
+      <w:proofErr w:type="spellStart"/>
+      <w:r>
+        <w:rPr>
+          <w:lang w:val="uk-UA" w:eastAsia="ru-RU"/>
+        </w:rPr>
+        <w:t>резольверів</w:t>
+      </w:r>
+      <w:proofErr w:type="spellEnd"/>
+      <w:r>
+        <w:rPr>
+          <w:lang w:val="uk-UA" w:eastAsia="ru-RU"/>
+        </w:rPr>
+        <w:t xml:space="preserve">. </w:t>
+      </w:r>
+      <w:r>
+        <w:rPr>
+          <w:lang w:val="uk-UA" w:eastAsia="ru-RU"/>
+        </w:rPr>
+        <w:t xml:space="preserve">Генератором можна керувати програмно з центрального процесору, що дозволяє змінювати частоту генеруючого гармонійного сигналу. </w:t>
+      </w:r>
+      <w:r>
+        <w:rPr>
+          <w:lang w:val="uk-UA" w:eastAsia="ru-RU"/>
+        </w:rPr>
+        <w:t xml:space="preserve">Вихідний сигнал представляється у вигляді 16-розрядного цифрового коду, який виходить з 16 контактів мікросхеми. Ці сигнали, а також керуючі поступають до універсальних контактів вводу / виводу </w:t>
+      </w:r>
+      <w:r>
+        <w:rPr>
+          <w:lang w:val="en-US" w:eastAsia="ru-RU"/>
+        </w:rPr>
+        <w:t>FPGA</w:t>
+      </w:r>
+      <w:r>
+        <w:rPr>
+          <w:lang w:eastAsia="ru-RU"/>
+        </w:rPr>
+        <w:t xml:space="preserve">. </w:t>
+      </w:r>
+      <w:r>
+        <w:rPr>
+          <w:lang w:val="uk-UA" w:eastAsia="ru-RU"/>
+        </w:rPr>
+        <w:t xml:space="preserve">Між вхідними диференційними сигналами для </w:t>
+      </w:r>
+      <w:r>
+        <w:rPr>
+          <w:i/>
+          <w:lang w:val="en-US" w:eastAsia="ru-RU"/>
+        </w:rPr>
+        <w:t>SIN</w:t>
+      </w:r>
+      <w:r>
+        <w:rPr>
+          <w:i/>
+          <w:lang w:eastAsia="ru-RU"/>
+        </w:rPr>
+        <w:t xml:space="preserve"> </w:t>
+      </w:r>
+      <w:r>
+        <w:rPr>
+          <w:lang w:val="uk-UA" w:eastAsia="ru-RU"/>
+        </w:rPr>
+        <w:t xml:space="preserve">та </w:t>
+      </w:r>
+      <w:r>
+        <w:rPr>
+          <w:i/>
+          <w:lang w:val="en-US" w:eastAsia="ru-RU"/>
+        </w:rPr>
+        <w:t>COS</w:t>
+      </w:r>
+      <w:r>
+        <w:rPr>
+          <w:i/>
+          <w:lang w:eastAsia="ru-RU"/>
+        </w:rPr>
+        <w:t xml:space="preserve"> </w:t>
+      </w:r>
+      <w:r>
+        <w:rPr>
+          <w:lang w:val="uk-UA" w:eastAsia="ru-RU"/>
+        </w:rPr>
+        <w:t xml:space="preserve">ставиться резистор узгодженого навантаження для поглинання енергії. </w:t>
+      </w:r>
+      <w:r>
+        <w:rPr>
+          <w:lang w:val="uk-UA" w:eastAsia="ru-RU"/>
+        </w:rPr>
+        <w:t>По провідникам протікає струм, який у мікросхему втікає мізерно малий. Для того, щоб струм не відбивався зворотно у провідник, то ставиться резистор, через який струм стікає до іншого провідника, тобто резистор знищує струм.</w:t>
+      </w:r>
+      <w:r>
+        <w:rPr>
+          <w:lang w:val="uk-UA" w:eastAsia="ru-RU"/>
+        </w:rPr>
+        <w:t xml:space="preserve"> На тактовий контакт ставиться резистор малого номіналу для </w:t>
+      </w:r>
+      <w:proofErr w:type="spellStart"/>
+      <w:r>
+        <w:rPr>
+          <w:lang w:val="uk-UA" w:eastAsia="ru-RU"/>
+        </w:rPr>
+        <w:t>відфіл</w:t>
+      </w:r>
+      <w:r>
+        <w:rPr>
+          <w:lang w:val="uk-UA" w:eastAsia="ru-RU"/>
+        </w:rPr>
+        <w:t>ьтровування</w:t>
+      </w:r>
+      <w:proofErr w:type="spellEnd"/>
+      <w:r>
+        <w:rPr>
+          <w:lang w:val="uk-UA" w:eastAsia="ru-RU"/>
+        </w:rPr>
+        <w:t xml:space="preserve"> перешкод у сигналі.</w:t>
+      </w:r>
     </w:p>
     <w:p>
       <w:pPr>
@@ -8068,6 +8910,472 @@
           <w:szCs w:val="28"/>
         </w:rPr>
       </w:pPr>
+      <w:r>
+        <w:rPr>
+          <w:rFonts w:ascii="Times New Roman" w:hAnsi="Times New Roman" w:cs="Times New Roman"/>
+          <w:sz w:val="28"/>
+          <w:szCs w:val="28"/>
+        </w:rPr>
+        <w:t>Гармонічні сигнали</w:t>
+      </w:r>
+      <w:r>
+        <w:rPr>
+          <w:rFonts w:ascii="Times New Roman" w:hAnsi="Times New Roman" w:cs="Times New Roman"/>
+          <w:sz w:val="28"/>
+          <w:szCs w:val="28"/>
+        </w:rPr>
+        <w:t xml:space="preserve"> </w:t>
+      </w:r>
+      <w:r>
+        <w:rPr>
+          <w:lang w:eastAsia="ru-RU"/>
+        </w:rPr>
+        <w:t xml:space="preserve"> </w:t>
+      </w:r>
+      <w:r>
+        <w:rPr>
+          <w:lang w:eastAsia="ru-RU"/>
+        </w:rPr>
+        <w:fldChar w:fldCharType="begin"/>
+      </w:r>
+      <w:r>
+        <w:rPr>
+          <w:lang w:eastAsia="ru-RU"/>
+        </w:rPr>
+        <w:instrText xml:space="preserve"> QUOTE </w:instrText>
+      </w:r>
+      <w:r>
+        <w:rPr>
+          <w:noProof/>
+          <w:lang w:eastAsia="ru-RU"/>
+        </w:rPr>
+        <w:drawing>
+          <wp:inline distT="0" distB="0" distL="0" distR="0" wp14:anchorId="58103626" wp14:editId="00FA326A">
+            <wp:extent cx="333375" cy="171450"/>
+            <wp:effectExtent l="0" t="0" r="0" b="0"/>
+            <wp:docPr id="34" name="Рисунок 3"/>
+            <wp:cNvGraphicFramePr>
+              <a:graphicFrameLocks xmlns:a="http://schemas.openxmlformats.org/drawingml/2006/main" noChangeAspect="1"/>
+            </wp:cNvGraphicFramePr>
+            <a:graphic xmlns:a="http://schemas.openxmlformats.org/drawingml/2006/main">
+              <a:graphicData uri="http://schemas.openxmlformats.org/drawingml/2006/picture">
+                <pic:pic xmlns:pic="http://schemas.openxmlformats.org/drawingml/2006/picture">
+                  <pic:nvPicPr>
+                    <pic:cNvPr id="0" name="Picture 3"/>
+                    <pic:cNvPicPr>
+                      <a:picLocks noChangeAspect="1" noChangeArrowheads="1"/>
+                    </pic:cNvPicPr>
+                  </pic:nvPicPr>
+                  <pic:blipFill>
+                    <a:blip r:embed="rId13">
+                      <a:clrChange>
+                        <a:clrFrom>
+                          <a:srgbClr val="FFFFFF"/>
+                        </a:clrFrom>
+                        <a:clrTo>
+                          <a:srgbClr val="FFFFFF">
+                            <a:alpha val="0"/>
+                          </a:srgbClr>
+                        </a:clrTo>
+                      </a:clrChange>
+                      <a:extLst>
+                        <a:ext uri="{28A0092B-C50C-407E-A947-70E740481C1C}">
+                          <a14:useLocalDpi xmlns:a14="http://schemas.microsoft.com/office/drawing/2010/main" val="0"/>
+                        </a:ext>
+                      </a:extLst>
+                    </a:blip>
+                    <a:srcRect/>
+                    <a:stretch>
+                      <a:fillRect/>
+                    </a:stretch>
+                  </pic:blipFill>
+                  <pic:spPr bwMode="auto">
+                    <a:xfrm>
+                      <a:off x="0" y="0"/>
+                      <a:ext cx="333375" cy="171450"/>
+                    </a:xfrm>
+                    <a:prstGeom prst="rect">
+                      <a:avLst/>
+                    </a:prstGeom>
+                    <a:noFill/>
+                    <a:ln>
+                      <a:noFill/>
+                    </a:ln>
+                  </pic:spPr>
+                </pic:pic>
+              </a:graphicData>
+            </a:graphic>
+          </wp:inline>
+        </w:drawing>
+      </w:r>
+      <w:r>
+        <w:rPr>
+          <w:lang w:eastAsia="ru-RU"/>
+        </w:rPr>
+        <w:instrText xml:space="preserve"> </w:instrText>
+      </w:r>
+      <w:r>
+        <w:rPr>
+          <w:lang w:eastAsia="ru-RU"/>
+        </w:rPr>
+        <w:fldChar w:fldCharType="separate"/>
+      </w:r>
+      <w:r>
+        <w:rPr>
+          <w:noProof/>
+          <w:lang w:eastAsia="ru-RU"/>
+        </w:rPr>
+        <w:drawing>
+          <wp:inline distT="0" distB="0" distL="0" distR="0" wp14:anchorId="196CC17C" wp14:editId="7C4775A1">
+            <wp:extent cx="333375" cy="171450"/>
+            <wp:effectExtent l="0" t="0" r="0" b="0"/>
+            <wp:docPr id="39" name="Рисунок 4"/>
+            <wp:cNvGraphicFramePr>
+              <a:graphicFrameLocks xmlns:a="http://schemas.openxmlformats.org/drawingml/2006/main" noChangeAspect="1"/>
+            </wp:cNvGraphicFramePr>
+            <a:graphic xmlns:a="http://schemas.openxmlformats.org/drawingml/2006/main">
+              <a:graphicData uri="http://schemas.openxmlformats.org/drawingml/2006/picture">
+                <pic:pic xmlns:pic="http://schemas.openxmlformats.org/drawingml/2006/picture">
+                  <pic:nvPicPr>
+                    <pic:cNvPr id="0" name="Picture 4"/>
+                    <pic:cNvPicPr>
+                      <a:picLocks noChangeAspect="1" noChangeArrowheads="1"/>
+                    </pic:cNvPicPr>
+                  </pic:nvPicPr>
+                  <pic:blipFill>
+                    <a:blip r:embed="rId13">
+                      <a:clrChange>
+                        <a:clrFrom>
+                          <a:srgbClr val="FFFFFF"/>
+                        </a:clrFrom>
+                        <a:clrTo>
+                          <a:srgbClr val="FFFFFF">
+                            <a:alpha val="0"/>
+                          </a:srgbClr>
+                        </a:clrTo>
+                      </a:clrChange>
+                      <a:extLst>
+                        <a:ext uri="{28A0092B-C50C-407E-A947-70E740481C1C}">
+                          <a14:useLocalDpi xmlns:a14="http://schemas.microsoft.com/office/drawing/2010/main" val="0"/>
+                        </a:ext>
+                      </a:extLst>
+                    </a:blip>
+                    <a:srcRect/>
+                    <a:stretch>
+                      <a:fillRect/>
+                    </a:stretch>
+                  </pic:blipFill>
+                  <pic:spPr bwMode="auto">
+                    <a:xfrm>
+                      <a:off x="0" y="0"/>
+                      <a:ext cx="333375" cy="171450"/>
+                    </a:xfrm>
+                    <a:prstGeom prst="rect">
+                      <a:avLst/>
+                    </a:prstGeom>
+                    <a:noFill/>
+                    <a:ln>
+                      <a:noFill/>
+                    </a:ln>
+                  </pic:spPr>
+                </pic:pic>
+              </a:graphicData>
+            </a:graphic>
+          </wp:inline>
+        </w:drawing>
+      </w:r>
+      <w:r>
+        <w:rPr>
+          <w:lang w:eastAsia="ru-RU"/>
+        </w:rPr>
+        <w:fldChar w:fldCharType="end"/>
+      </w:r>
+      <w:r>
+        <w:rPr>
+          <w:lang w:eastAsia="ru-RU"/>
+        </w:rPr>
+        <w:t xml:space="preserve">та </w:t>
+      </w:r>
+      <w:r>
+        <w:rPr>
+          <w:lang w:eastAsia="ru-RU"/>
+        </w:rPr>
+        <w:fldChar w:fldCharType="begin"/>
+      </w:r>
+      <w:r>
+        <w:rPr>
+          <w:lang w:eastAsia="ru-RU"/>
+        </w:rPr>
+        <w:instrText xml:space="preserve"> QUOTE </w:instrText>
+      </w:r>
+      <w:r>
+        <w:rPr>
+          <w:noProof/>
+          <w:lang w:eastAsia="ru-RU"/>
+        </w:rPr>
+        <w:drawing>
+          <wp:inline distT="0" distB="0" distL="0" distR="0" wp14:anchorId="5C78A70C" wp14:editId="1BAD5BB1">
+            <wp:extent cx="295275" cy="171450"/>
+            <wp:effectExtent l="0" t="0" r="9525" b="0"/>
+            <wp:docPr id="40" name="Рисунок 5"/>
+            <wp:cNvGraphicFramePr>
+              <a:graphicFrameLocks xmlns:a="http://schemas.openxmlformats.org/drawingml/2006/main" noChangeAspect="1"/>
+            </wp:cNvGraphicFramePr>
+            <a:graphic xmlns:a="http://schemas.openxmlformats.org/drawingml/2006/main">
+              <a:graphicData uri="http://schemas.openxmlformats.org/drawingml/2006/picture">
+                <pic:pic xmlns:pic="http://schemas.openxmlformats.org/drawingml/2006/picture">
+                  <pic:nvPicPr>
+                    <pic:cNvPr id="0" name="Picture 5"/>
+                    <pic:cNvPicPr>
+                      <a:picLocks noChangeAspect="1" noChangeArrowheads="1"/>
+                    </pic:cNvPicPr>
+                  </pic:nvPicPr>
+                  <pic:blipFill>
+                    <a:blip r:embed="rId14">
+                      <a:clrChange>
+                        <a:clrFrom>
+                          <a:srgbClr val="FFFFFF"/>
+                        </a:clrFrom>
+                        <a:clrTo>
+                          <a:srgbClr val="FFFFFF">
+                            <a:alpha val="0"/>
+                          </a:srgbClr>
+                        </a:clrTo>
+                      </a:clrChange>
+                      <a:extLst>
+                        <a:ext uri="{28A0092B-C50C-407E-A947-70E740481C1C}">
+                          <a14:useLocalDpi xmlns:a14="http://schemas.microsoft.com/office/drawing/2010/main" val="0"/>
+                        </a:ext>
+                      </a:extLst>
+                    </a:blip>
+                    <a:srcRect/>
+                    <a:stretch>
+                      <a:fillRect/>
+                    </a:stretch>
+                  </pic:blipFill>
+                  <pic:spPr bwMode="auto">
+                    <a:xfrm>
+                      <a:off x="0" y="0"/>
+                      <a:ext cx="295275" cy="171450"/>
+                    </a:xfrm>
+                    <a:prstGeom prst="rect">
+                      <a:avLst/>
+                    </a:prstGeom>
+                    <a:noFill/>
+                    <a:ln>
+                      <a:noFill/>
+                    </a:ln>
+                  </pic:spPr>
+                </pic:pic>
+              </a:graphicData>
+            </a:graphic>
+          </wp:inline>
+        </w:drawing>
+      </w:r>
+      <w:r>
+        <w:rPr>
+          <w:lang w:eastAsia="ru-RU"/>
+        </w:rPr>
+        <w:instrText xml:space="preserve"> </w:instrText>
+      </w:r>
+      <w:r>
+        <w:rPr>
+          <w:lang w:eastAsia="ru-RU"/>
+        </w:rPr>
+        <w:fldChar w:fldCharType="separate"/>
+      </w:r>
+      <w:r>
+        <w:rPr>
+          <w:noProof/>
+          <w:lang w:eastAsia="ru-RU"/>
+        </w:rPr>
+        <w:drawing>
+          <wp:inline distT="0" distB="0" distL="0" distR="0" wp14:anchorId="64A35117" wp14:editId="686ADD9C">
+            <wp:extent cx="295275" cy="171450"/>
+            <wp:effectExtent l="0" t="0" r="9525" b="0"/>
+            <wp:docPr id="41" name="Рисунок 6"/>
+            <wp:cNvGraphicFramePr>
+              <a:graphicFrameLocks xmlns:a="http://schemas.openxmlformats.org/drawingml/2006/main" noChangeAspect="1"/>
+            </wp:cNvGraphicFramePr>
+            <a:graphic xmlns:a="http://schemas.openxmlformats.org/drawingml/2006/main">
+              <a:graphicData uri="http://schemas.openxmlformats.org/drawingml/2006/picture">
+                <pic:pic xmlns:pic="http://schemas.openxmlformats.org/drawingml/2006/picture">
+                  <pic:nvPicPr>
+                    <pic:cNvPr id="0" name="Picture 6"/>
+                    <pic:cNvPicPr>
+                      <a:picLocks noChangeAspect="1" noChangeArrowheads="1"/>
+                    </pic:cNvPicPr>
+                  </pic:nvPicPr>
+                  <pic:blipFill>
+                    <a:blip r:embed="rId14">
+                      <a:clrChange>
+                        <a:clrFrom>
+                          <a:srgbClr val="FFFFFF"/>
+                        </a:clrFrom>
+                        <a:clrTo>
+                          <a:srgbClr val="FFFFFF">
+                            <a:alpha val="0"/>
+                          </a:srgbClr>
+                        </a:clrTo>
+                      </a:clrChange>
+                      <a:extLst>
+                        <a:ext uri="{28A0092B-C50C-407E-A947-70E740481C1C}">
+                          <a14:useLocalDpi xmlns:a14="http://schemas.microsoft.com/office/drawing/2010/main" val="0"/>
+                        </a:ext>
+                      </a:extLst>
+                    </a:blip>
+                    <a:srcRect/>
+                    <a:stretch>
+                      <a:fillRect/>
+                    </a:stretch>
+                  </pic:blipFill>
+                  <pic:spPr bwMode="auto">
+                    <a:xfrm>
+                      <a:off x="0" y="0"/>
+                      <a:ext cx="295275" cy="171450"/>
+                    </a:xfrm>
+                    <a:prstGeom prst="rect">
+                      <a:avLst/>
+                    </a:prstGeom>
+                    <a:noFill/>
+                    <a:ln>
+                      <a:noFill/>
+                    </a:ln>
+                  </pic:spPr>
+                </pic:pic>
+              </a:graphicData>
+            </a:graphic>
+          </wp:inline>
+        </w:drawing>
+      </w:r>
+      <w:r>
+        <w:rPr>
+          <w:lang w:eastAsia="ru-RU"/>
+        </w:rPr>
+        <w:fldChar w:fldCharType="end"/>
+      </w:r>
+      <w:r>
+        <w:rPr>
+          <w:rFonts w:ascii="Times New Roman" w:hAnsi="Times New Roman" w:cs="Times New Roman"/>
+          <w:sz w:val="28"/>
+          <w:szCs w:val="28"/>
+        </w:rPr>
+        <w:t xml:space="preserve">, які генеруються у </w:t>
+      </w:r>
+      <w:r>
+        <w:rPr>
+          <w:rFonts w:ascii="Times New Roman" w:hAnsi="Times New Roman" w:cs="Times New Roman"/>
+          <w:sz w:val="28"/>
+          <w:szCs w:val="28"/>
+          <w:lang w:eastAsia="ru-RU"/>
+        </w:rPr>
+        <w:t>AD2S1210</w:t>
+      </w:r>
+      <w:r>
+        <w:rPr>
+          <w:rFonts w:ascii="Times New Roman" w:hAnsi="Times New Roman" w:cs="Times New Roman"/>
+          <w:sz w:val="28"/>
+          <w:szCs w:val="28"/>
+          <w:lang w:val="ru-RU" w:eastAsia="ru-RU"/>
+        </w:rPr>
+        <w:t xml:space="preserve">, </w:t>
+      </w:r>
+      <w:r>
+        <w:rPr>
+          <w:rFonts w:ascii="Times New Roman" w:hAnsi="Times New Roman" w:cs="Times New Roman"/>
+          <w:sz w:val="28"/>
+          <w:szCs w:val="28"/>
+          <w:lang w:val="ru-RU" w:eastAsia="ru-RU"/>
+        </w:rPr>
+        <w:t xml:space="preserve">і </w:t>
+      </w:r>
+      <w:r>
+        <w:rPr>
+          <w:rFonts w:ascii="Times New Roman" w:hAnsi="Times New Roman" w:cs="Times New Roman"/>
+          <w:sz w:val="28"/>
+          <w:szCs w:val="28"/>
+          <w:lang w:eastAsia="ru-RU"/>
+        </w:rPr>
+        <w:t>задають опорну гармоніку для поворотного трансформатора (</w:t>
+      </w:r>
+      <w:proofErr w:type="spellStart"/>
+      <w:r>
+        <w:rPr>
+          <w:rFonts w:ascii="Times New Roman" w:hAnsi="Times New Roman" w:cs="Times New Roman"/>
+          <w:sz w:val="28"/>
+          <w:szCs w:val="28"/>
+          <w:lang w:eastAsia="ru-RU"/>
+        </w:rPr>
+        <w:t>резольвера</w:t>
+      </w:r>
+      <w:proofErr w:type="spellEnd"/>
+      <w:r>
+        <w:rPr>
+          <w:rFonts w:ascii="Times New Roman" w:hAnsi="Times New Roman" w:cs="Times New Roman"/>
+          <w:sz w:val="28"/>
+          <w:szCs w:val="28"/>
+          <w:lang w:eastAsia="ru-RU"/>
+        </w:rPr>
+        <w:t xml:space="preserve">). Ці сигнали поступають на диференційний підсилювач THS4130IDGK[6], який також виступає як ФНЧ. Підсилювач живиться від 12 В, і подає сигнал такою амплітудою на </w:t>
+      </w:r>
+      <w:proofErr w:type="spellStart"/>
+      <w:r>
+        <w:rPr>
+          <w:rFonts w:ascii="Times New Roman" w:hAnsi="Times New Roman" w:cs="Times New Roman"/>
+          <w:sz w:val="28"/>
+          <w:szCs w:val="28"/>
+          <w:lang w:eastAsia="ru-RU"/>
+        </w:rPr>
+        <w:t>резольвер</w:t>
+      </w:r>
+      <w:proofErr w:type="spellEnd"/>
+      <w:r>
+        <w:rPr>
+          <w:rFonts w:ascii="Times New Roman" w:hAnsi="Times New Roman" w:cs="Times New Roman"/>
+          <w:sz w:val="28"/>
+          <w:szCs w:val="28"/>
+          <w:lang w:eastAsia="ru-RU"/>
+        </w:rPr>
+        <w:t xml:space="preserve">. Так як датчик TS2640N691E125 має коефіцієнт трансформації 0,5±10%, то для того, щоб на вхід мікросхеми приходили сигнали </w:t>
+      </w:r>
+      <w:r>
+        <w:rPr>
+          <w:rFonts w:ascii="Times New Roman" w:hAnsi="Times New Roman" w:cs="Times New Roman"/>
+          <w:i/>
+          <w:sz w:val="28"/>
+          <w:szCs w:val="28"/>
+          <w:lang w:val="en-US" w:eastAsia="ru-RU"/>
+        </w:rPr>
+        <w:t>SIN</w:t>
+      </w:r>
+      <w:r>
+        <w:rPr>
+          <w:rFonts w:ascii="Times New Roman" w:hAnsi="Times New Roman" w:cs="Times New Roman"/>
+          <w:sz w:val="28"/>
+          <w:szCs w:val="28"/>
+          <w:lang w:eastAsia="ru-RU"/>
+        </w:rPr>
+        <w:t xml:space="preserve"> та </w:t>
+      </w:r>
+      <w:r>
+        <w:rPr>
+          <w:rFonts w:ascii="Times New Roman" w:hAnsi="Times New Roman" w:cs="Times New Roman"/>
+          <w:i/>
+          <w:sz w:val="28"/>
+          <w:szCs w:val="28"/>
+          <w:lang w:val="en-US" w:eastAsia="ru-RU"/>
+        </w:rPr>
+        <w:t>COS</w:t>
+      </w:r>
+      <w:r>
+        <w:rPr>
+          <w:rFonts w:ascii="Times New Roman" w:hAnsi="Times New Roman" w:cs="Times New Roman"/>
+          <w:sz w:val="28"/>
+          <w:szCs w:val="28"/>
+          <w:lang w:eastAsia="ru-RU"/>
+        </w:rPr>
+        <w:t xml:space="preserve"> належної амплітуди, плюс врахувавши втрати, було прийнято рішення використовувати саме 12 В як напругу живлення підсилювача.</w:t>
+      </w:r>
     </w:p>
     <w:p>
       <w:pPr>
@@ -8168,7 +9476,27 @@
           <w:sz w:val="28"/>
           <w:szCs w:val="28"/>
         </w:rPr>
-        <w:t>привода зображена на Рисунку 2.1.</w:t>
+        <w:t xml:space="preserve">привода зображена </w:t>
+      </w:r>
+      <w:proofErr w:type="gramStart"/>
+      <w:r>
+        <w:rPr>
+          <w:rStyle w:val="20"/>
+          <w:bCs/>
+          <w:sz w:val="28"/>
+          <w:szCs w:val="28"/>
+        </w:rPr>
+        <w:t>на</w:t>
+      </w:r>
+      <w:proofErr w:type="gramEnd"/>
+      <w:r>
+        <w:rPr>
+          <w:rStyle w:val="20"/>
+          <w:bCs/>
+          <w:sz w:val="28"/>
+          <w:szCs w:val="28"/>
+        </w:rPr>
+        <w:t xml:space="preserve"> Рисунку 2.1.</w:t>
       </w:r>
     </w:p>
     <w:tbl>
@@ -8214,9 +9542,9 @@
                   <o:lock v:ext="edit" aspectratio="t"/>
                 </v:shapetype>
                 <v:shape id="_x0000_i1025" type="#_x0000_t75" style="width:471.75pt;height:339pt" o:ole="">
-                  <v:imagedata r:id="rId13" o:title=""/>
+                  <v:imagedata r:id="rId15" o:title=""/>
                 </v:shape>
-                <o:OLEObject Type="Embed" ProgID="Msxml2.SAXXMLReader.5.0" ShapeID="_x0000_i1025" DrawAspect="Content" ObjectID="_1589381081" r:id="rId14"/>
+                <o:OLEObject Type="Embed" ProgID="Msxml2.SAXXMLReader.5.0" ShapeID="_x0000_i1025" DrawAspect="Content" ObjectID="_1589716131" r:id="rId16"/>
               </w:object>
             </w:r>
           </w:p>
@@ -8426,7 +9754,49 @@
         <w:rPr>
           <w:lang w:val="uk-UA"/>
         </w:rPr>
-        <w:t>В схемі вимірювання кута повороту ротора застосовується датчик TS2640N691E125, розташований безпосередньо на осі випробуваного двигуна і мікросхема перетворювача кут / код AD2S1210 в модулі керування. Виміряне значення кута повороту осі ротора двигуна надходить по паралельній 16-ти розрядній шині на цифровий контролер. Це значення відображається на індикаторі і використовується в алгоритмі формування керуючих сигналів на серводвигун (при виборі відповідного режиму роботи). Конструктивно, в двигуні застосовується датчик струму, вихідний сигнал якого надходить на схему вимірювання, що представляє собою 16-ти розрядний аналого-цифровий перетворювач (АЦП). Для управління серводвигуном цифровий контролер формує і видає такі сигнали управління: PWM, DIR, DIS. PWM - це широтноімпульсний модульований сигнал, керуючий швидкістю обертання двигуна. DIR - сигнал вибору напрямку обертання. DIS - сигнал дозволу роботи двигуна.Функціонально, модуль управління двигуном імітує роботу бортового контролера платформи, замикаючи зворотний зв'язок по положенню від датчика кута повороту ротора відповідно до заданог</w:t>
+        <w:t xml:space="preserve">В схемі вимірювання кута повороту ротора застосовується датчик TS2640N691E125, розташований безпосередньо на осі випробуваного двигуна і мікросхема перетворювача кут / код AD2S1210 в модулі керування. Виміряне значення кута повороту осі ротора двигуна надходить по паралельній 16-ти розрядній шині на цифровий контролер. Це значення відображається на індикаторі і використовується в алгоритмі формування керуючих сигналів на серводвигун (при виборі відповідного режиму роботи). </w:t>
+      </w:r>
+      <w:proofErr w:type="spellStart"/>
+      <w:r>
+        <w:rPr>
+          <w:lang w:val="uk-UA"/>
+        </w:rPr>
+        <w:t>Конструктивно</w:t>
+      </w:r>
+      <w:proofErr w:type="spellEnd"/>
+      <w:r>
+        <w:rPr>
+          <w:lang w:val="uk-UA"/>
+        </w:rPr>
+        <w:t xml:space="preserve">, в двигуні застосовується датчик струму, вихідний сигнал якого надходить на схему вимірювання, що представляє собою 16-ти розрядний аналого-цифровий перетворювач (АЦП). Для управління серводвигуном цифровий контролер формує і видає такі сигнали управління: PWM, DIR, DIS. PWM - це </w:t>
+      </w:r>
+      <w:proofErr w:type="spellStart"/>
+      <w:r>
+        <w:rPr>
+          <w:lang w:val="uk-UA"/>
+        </w:rPr>
+        <w:t>широтноімпульсний</w:t>
+      </w:r>
+      <w:proofErr w:type="spellEnd"/>
+      <w:r>
+        <w:rPr>
+          <w:lang w:val="uk-UA"/>
+        </w:rPr>
+        <w:t xml:space="preserve"> модульований сигнал, керуючий швидкістю обертання двигуна. DIR - сигнал вибору напрямку обертання. DIS - сигнал дозволу роботи </w:t>
+      </w:r>
+      <w:proofErr w:type="spellStart"/>
+      <w:r>
+        <w:rPr>
+          <w:lang w:val="uk-UA"/>
+        </w:rPr>
+        <w:t>двигуна.Функціонально</w:t>
+      </w:r>
+      <w:proofErr w:type="spellEnd"/>
+      <w:r>
+        <w:rPr>
+          <w:lang w:val="uk-UA"/>
+        </w:rPr>
+        <w:t>, модуль управління двигуном імітує роботу бортового контролера платформи, замикаючи зворотний зв'язок по положенню від датчика кута повороту ротора відповідно до заданог</w:t>
       </w:r>
       <w:r>
         <w:rPr>
@@ -8783,6 +10153,7 @@
         </w:rPr>
         <w:t xml:space="preserve"> </w:t>
       </w:r>
+      <w:proofErr w:type="spellStart"/>
       <w:r>
         <w:rPr>
           <w:rStyle w:val="highlight"/>
@@ -8790,6 +10161,7 @@
         </w:rPr>
         <w:t>мкФ</w:t>
       </w:r>
+      <w:proofErr w:type="spellEnd"/>
       <w:r>
         <w:rPr>
           <w:rStyle w:val="highlight"/>
@@ -8816,7 +10188,23 @@
           <w:rStyle w:val="highlight"/>
           <w:lang w:val="uk-UA"/>
         </w:rPr>
-        <w:t xml:space="preserve"> (1.1). Згідно технічної документації сума опорів для резисторів дільника не повинна перевищувати 1 МОм.</w:t>
+        <w:t xml:space="preserve"> (1.1). Згідно технічної документації сума опорів для резисторів дільника не повинна перевищувати 1 </w:t>
+      </w:r>
+      <w:proofErr w:type="spellStart"/>
+      <w:r>
+        <w:rPr>
+          <w:rStyle w:val="highlight"/>
+          <w:lang w:val="uk-UA"/>
+        </w:rPr>
+        <w:t>МОм</w:t>
+      </w:r>
+      <w:proofErr w:type="spellEnd"/>
+      <w:r>
+        <w:rPr>
+          <w:rStyle w:val="highlight"/>
+          <w:lang w:val="uk-UA"/>
+        </w:rPr>
+        <w:t>.</w:t>
       </w:r>
       <w:r>
         <w:rPr>
@@ -9060,15 +10448,40 @@
           <w:rStyle w:val="highlight"/>
           <w:lang w:val="uk-UA" w:eastAsia="ru-RU"/>
         </w:rPr>
-        <w:t>Для забезпечення надійності згідно технічної документації потрібно додати шунтуючий конденсатор</w:t>
-      </w:r>
+        <w:t xml:space="preserve">Для забезпечення надійності згідно технічної документації потрібно додати </w:t>
+      </w:r>
+      <w:proofErr w:type="spellStart"/>
       <w:r>
         <w:rPr>
           <w:rStyle w:val="highlight"/>
           <w:lang w:val="uk-UA" w:eastAsia="ru-RU"/>
         </w:rPr>
-        <w:t xml:space="preserve"> номіналом 220 пФ</w:t>
-      </w:r>
+        <w:t>шунтуючий</w:t>
+      </w:r>
+      <w:proofErr w:type="spellEnd"/>
+      <w:r>
+        <w:rPr>
+          <w:rStyle w:val="highlight"/>
+          <w:lang w:val="uk-UA" w:eastAsia="ru-RU"/>
+        </w:rPr>
+        <w:t xml:space="preserve"> конденсатор</w:t>
+      </w:r>
+      <w:r>
+        <w:rPr>
+          <w:rStyle w:val="highlight"/>
+          <w:lang w:val="uk-UA" w:eastAsia="ru-RU"/>
+        </w:rPr>
+        <w:t xml:space="preserve"> номіналом 220 </w:t>
+      </w:r>
+      <w:proofErr w:type="spellStart"/>
+      <w:r>
+        <w:rPr>
+          <w:rStyle w:val="highlight"/>
+          <w:lang w:val="uk-UA" w:eastAsia="ru-RU"/>
+        </w:rPr>
+        <w:t>пФ</w:t>
+      </w:r>
+      <w:proofErr w:type="spellEnd"/>
       <w:r>
         <w:rPr>
           <w:rStyle w:val="highlight"/>
@@ -9091,14 +10504,7 @@
           <w:rStyle w:val="highlight"/>
           <w:lang w:val="uk-UA"/>
         </w:rPr>
-        <w:t>Для задання вихідної напруги 1,2</w:t>
-      </w:r>
-      <w:r>
-        <w:rPr>
-          <w:rStyle w:val="highlight"/>
-          <w:lang w:val="uk-UA"/>
-        </w:rPr>
-        <w:t xml:space="preserve"> В було розраховано резистори </w:t>
+        <w:t xml:space="preserve">Для задання вихідної напруги 1,2 В було розраховано резистори </w:t>
       </w:r>
       <w:r>
         <w:rPr>
@@ -9126,14 +10532,7 @@
           <w:rStyle w:val="highlight"/>
           <w:lang w:val="uk-UA"/>
         </w:rPr>
-        <w:t>100</w:t>
-      </w:r>
-      <w:r>
-        <w:rPr>
-          <w:rStyle w:val="highlight"/>
-          <w:lang w:val="uk-UA"/>
-        </w:rPr>
-        <w:t xml:space="preserve"> кОм,</w:t>
+        <w:t>100 кОм,</w:t>
       </w:r>
       <w:r>
         <w:rPr>
@@ -9161,28 +10560,7 @@
           <w:rStyle w:val="highlight"/>
           <w:lang w:val="uk-UA"/>
         </w:rPr>
-        <w:t>67</w:t>
-      </w:r>
-      <w:r>
-        <w:rPr>
-          <w:rStyle w:val="highlight"/>
-          <w:lang w:val="uk-UA"/>
-        </w:rPr>
-        <w:t xml:space="preserve"> = </w:t>
-      </w:r>
-      <w:r>
-        <w:rPr>
-          <w:rStyle w:val="highlight"/>
-          <w:lang w:val="uk-UA"/>
-        </w:rPr>
-        <w:t>165</w:t>
-      </w:r>
-      <w:r>
-        <w:rPr>
-          <w:rStyle w:val="highlight"/>
-          <w:lang w:val="uk-UA"/>
-        </w:rPr>
-        <w:t xml:space="preserve"> кОм</w:t>
+        <w:t>67 = 165 кОм</w:t>
       </w:r>
       <w:r>
         <w:rPr>
@@ -9302,15 +10680,7 @@
                     <w:rFonts w:ascii="Cambria Math" w:hAnsi="Cambria Math"/>
                     <w:lang w:val="uk-UA"/>
                   </w:rPr>
-                  <m:t>165</m:t>
-                </m:r>
-                <m:r>
-                  <w:rPr>
-                    <w:rStyle w:val="highlight"/>
-                    <w:rFonts w:ascii="Cambria Math" w:hAnsi="Cambria Math"/>
-                    <w:lang w:val="uk-UA"/>
-                  </w:rPr>
-                  <m:t>00</m:t>
+                  <m:t>16500</m:t>
                 </m:r>
               </m:num>
               <m:den>
@@ -9320,15 +10690,7 @@
                     <w:rFonts w:ascii="Cambria Math" w:hAnsi="Cambria Math"/>
                     <w:lang w:val="uk-UA"/>
                   </w:rPr>
-                  <m:t>100</m:t>
-                </m:r>
-                <m:r>
-                  <w:rPr>
-                    <w:rStyle w:val="highlight"/>
-                    <w:rFonts w:ascii="Cambria Math" w:hAnsi="Cambria Math"/>
-                    <w:lang w:val="uk-UA"/>
-                  </w:rPr>
-                  <m:t>000</m:t>
+                  <m:t>100000</m:t>
                 </m:r>
               </m:den>
             </m:f>
@@ -9340,15 +10702,7 @@
             <w:rFonts w:ascii="Cambria Math" w:hAnsi="Cambria Math"/>
             <w:lang w:val="uk-UA"/>
           </w:rPr>
-          <m:t>=1,2</m:t>
-        </m:r>
-        <m:r>
-          <w:rPr>
-            <w:rStyle w:val="highlight"/>
-            <w:rFonts w:ascii="Cambria Math" w:hAnsi="Cambria Math"/>
-            <w:lang w:val="uk-UA"/>
-          </w:rPr>
-          <m:t xml:space="preserve"> </m:t>
+          <m:t xml:space="preserve">=1,2 </m:t>
         </m:r>
         <m:r>
           <w:rPr>
@@ -9399,28 +10753,23 @@
           <w:lang w:val="uk-UA" w:eastAsia="ru-RU"/>
         </w:rPr>
         <w:lastRenderedPageBreak/>
-        <w:t xml:space="preserve">Для забезпечення надійності згідно технічної документації </w:t>
-      </w:r>
+        <w:t xml:space="preserve">Для забезпечення надійності згідно технічної документації також додаємо </w:t>
+      </w:r>
+      <w:proofErr w:type="spellStart"/>
       <w:r>
         <w:rPr>
           <w:rStyle w:val="highlight"/>
           <w:lang w:val="uk-UA" w:eastAsia="ru-RU"/>
         </w:rPr>
-        <w:t>також додаємо</w:t>
-      </w:r>
+        <w:t>шунтуючий</w:t>
+      </w:r>
+      <w:proofErr w:type="spellEnd"/>
       <w:r>
         <w:rPr>
           <w:rStyle w:val="highlight"/>
           <w:lang w:val="uk-UA" w:eastAsia="ru-RU"/>
         </w:rPr>
-        <w:t xml:space="preserve"> шунтуючий конденсатор</w:t>
-      </w:r>
-      <w:r>
-        <w:rPr>
-          <w:rStyle w:val="highlight"/>
-          <w:lang w:val="uk-UA" w:eastAsia="ru-RU"/>
-        </w:rPr>
-        <w:t>.</w:t>
+        <w:t xml:space="preserve"> конденсатор.</w:t>
       </w:r>
     </w:p>
     <w:p>
@@ -9461,14 +10810,23 @@
           <w:rStyle w:val="highlight"/>
           <w:lang w:val="uk-UA"/>
         </w:rPr>
-        <w:t>25</w:t>
-      </w:r>
+        <w:t xml:space="preserve">25, яка видає </w:t>
+      </w:r>
+      <w:proofErr w:type="spellStart"/>
       <w:r>
         <w:rPr>
           <w:rStyle w:val="highlight"/>
           <w:lang w:val="uk-UA"/>
         </w:rPr>
-        <w:t xml:space="preserve">, яка видає фікусуючу напругу номіналом 2,5 В. Схема її підключення та номінали конденсаторів згідно технічної документації. </w:t>
+        <w:t>фікусуючу</w:t>
+      </w:r>
+      <w:proofErr w:type="spellEnd"/>
+      <w:r>
+        <w:rPr>
+          <w:rStyle w:val="highlight"/>
+          <w:lang w:val="uk-UA"/>
+        </w:rPr>
+        <w:t xml:space="preserve"> напругу номіналом 2,5 В. Схема її підключення та номінали конденсаторів згідно технічної документації. </w:t>
       </w:r>
     </w:p>
     <w:p>
@@ -9497,6 +10855,7 @@
       <w:r>
         <w:rPr>
           <w:rStyle w:val="highlight"/>
+          <w:lang w:val="uk-UA"/>
         </w:rPr>
         <w:t>69-</w:t>
       </w:r>
@@ -9510,6 +10869,7 @@
       <w:r>
         <w:rPr>
           <w:rStyle w:val="highlight"/>
+          <w:lang w:val="uk-UA"/>
         </w:rPr>
         <w:t>71</w:t>
       </w:r>
@@ -9518,10 +10878,40 @@
           <w:rStyle w:val="highlight"/>
           <w:lang w:val="uk-UA"/>
         </w:rPr>
-        <w:t>, які спочатку не впаюютьсяя, а після перевірки правильного перетворення напруг впаюються, тим самим з’єднуючи перетворювачі напруги з усією іншою схемою.</w:t>
-      </w:r>
-      <w:bookmarkStart w:id="8" w:name="_GoBack"/>
-      <w:bookmarkEnd w:id="8"/>
+        <w:t xml:space="preserve">, які спочатку не </w:t>
+      </w:r>
+      <w:proofErr w:type="spellStart"/>
+      <w:r>
+        <w:rPr>
+          <w:rStyle w:val="highlight"/>
+          <w:lang w:val="uk-UA"/>
+        </w:rPr>
+        <w:t>впаюютьсяя</w:t>
+      </w:r>
+      <w:proofErr w:type="spellEnd"/>
+      <w:r>
+        <w:rPr>
+          <w:rStyle w:val="highlight"/>
+          <w:lang w:val="uk-UA"/>
+        </w:rPr>
+        <w:t xml:space="preserve">, а після перевірки правильного перетворення </w:t>
+      </w:r>
+      <w:proofErr w:type="spellStart"/>
+      <w:r>
+        <w:rPr>
+          <w:rStyle w:val="highlight"/>
+          <w:lang w:val="uk-UA"/>
+        </w:rPr>
+        <w:t>напруг</w:t>
+      </w:r>
+      <w:proofErr w:type="spellEnd"/>
+      <w:r>
+        <w:rPr>
+          <w:rStyle w:val="highlight"/>
+          <w:lang w:val="uk-UA"/>
+        </w:rPr>
+        <w:t xml:space="preserve"> впаюються, тим самим з’єднуючи перетворювачі напруги з усією іншою схемою.</w:t>
+      </w:r>
     </w:p>
     <w:p>
       <w:pPr>
@@ -9535,7 +10925,21 @@
         <w:rPr>
           <w:lang w:val="uk-UA" w:eastAsia="ru-RU"/>
         </w:rPr>
-        <w:t>Результуюча схема для перетворення всіх трьох напруг зображена на Рисунку 2.2.</w:t>
+        <w:t xml:space="preserve">Результуюча схема для перетворення всіх трьох </w:t>
+      </w:r>
+      <w:proofErr w:type="spellStart"/>
+      <w:r>
+        <w:rPr>
+          <w:lang w:val="uk-UA" w:eastAsia="ru-RU"/>
+        </w:rPr>
+        <w:t>напруг</w:t>
+      </w:r>
+      <w:proofErr w:type="spellEnd"/>
+      <w:r>
+        <w:rPr>
+          <w:lang w:val="uk-UA" w:eastAsia="ru-RU"/>
+        </w:rPr>
+        <w:t xml:space="preserve"> зображена на Рисунку 2.2.</w:t>
       </w:r>
     </w:p>
     <w:p>
@@ -9569,7 +10973,7 @@
                     </pic:cNvPicPr>
                   </pic:nvPicPr>
                   <pic:blipFill>
-                    <a:blip r:embed="rId15">
+                    <a:blip r:embed="rId17">
                       <a:extLst>
                         <a:ext uri="{28A0092B-C50C-407E-A947-70E740481C1C}">
                           <a14:useLocalDpi xmlns:a14="http://schemas.microsoft.com/office/drawing/2010/main" val="0"/>
@@ -9622,7 +11026,7 @@
         <w:spacing w:after="160"/>
         <w:ind w:firstLine="708"/>
         <w:rPr>
-          <w:lang w:val="uk-UA" w:eastAsia="ru-RU"/>
+          <w:lang w:eastAsia="ru-RU"/>
         </w:rPr>
       </w:pPr>
       <w:r>
@@ -9731,7 +11135,21 @@
         <w:rPr>
           <w:lang w:val="uk-UA" w:eastAsia="ru-RU"/>
         </w:rPr>
-        <w:t xml:space="preserve">Різні банки ПЛІС живляться 1,2 В, 2,5 В, 3,3 В. Усі сигнали до ПЛІС, окрім тактуючих, подаються на стандартні </w:t>
+        <w:t xml:space="preserve">Різні банки ПЛІС живляться 1,2 В, 2,5 В, 3,3 В. Усі сигнали до ПЛІС, окрім </w:t>
+      </w:r>
+      <w:proofErr w:type="spellStart"/>
+      <w:r>
+        <w:rPr>
+          <w:lang w:val="uk-UA" w:eastAsia="ru-RU"/>
+        </w:rPr>
+        <w:t>тактуючих</w:t>
+      </w:r>
+      <w:proofErr w:type="spellEnd"/>
+      <w:r>
+        <w:rPr>
+          <w:lang w:val="uk-UA" w:eastAsia="ru-RU"/>
+        </w:rPr>
+        <w:t xml:space="preserve">, подаються на стандартні </w:t>
       </w:r>
       <w:r>
         <w:rPr>
@@ -9744,6 +11162,93 @@
           <w:lang w:val="uk-UA" w:eastAsia="ru-RU"/>
         </w:rPr>
         <w:t xml:space="preserve"> мікросхеми. </w:t>
+      </w:r>
+      <w:r>
+        <w:rPr>
+          <w:lang w:val="uk-UA" w:eastAsia="ru-RU"/>
+        </w:rPr>
+        <w:t xml:space="preserve">На усі контакти </w:t>
+      </w:r>
+      <w:r>
+        <w:rPr>
+          <w:lang w:val="uk-UA" w:eastAsia="ru-RU"/>
+        </w:rPr>
+        <w:lastRenderedPageBreak/>
+        <w:t xml:space="preserve">живлення ставиться якомога ближче конденсатор на 0,1 </w:t>
+      </w:r>
+      <w:proofErr w:type="spellStart"/>
+      <w:r>
+        <w:rPr>
+          <w:lang w:val="uk-UA" w:eastAsia="ru-RU"/>
+        </w:rPr>
+        <w:t>мкФ</w:t>
+      </w:r>
+      <w:proofErr w:type="spellEnd"/>
+      <w:r>
+        <w:rPr>
+          <w:lang w:val="uk-UA" w:eastAsia="ru-RU"/>
+        </w:rPr>
+        <w:t xml:space="preserve">, який підтягнутий до землі. Це робиться для попередження імпульсів та шумів в ланцюгах живлення. Коли конденсатор ставиться біля контакту живлення будь-якої мікросхеми, то шлях провідника </w:t>
+      </w:r>
+      <w:r>
+        <w:rPr>
+          <w:lang w:val="uk-UA" w:eastAsia="ru-RU"/>
+        </w:rPr>
+        <w:t xml:space="preserve">між контактом мікросхеми та конденсатором має свою паразитуючу індуктивність та опір, може створитись фільтр, який при високих частотах негативно впливає на роботу мікросхеми. В деяких випадках запобіжні конденсатори необхідно ставити на сам контакт мікросхеми. Це рекомендовано самими виробниками. У випадку з </w:t>
+      </w:r>
+      <w:r>
+        <w:rPr>
+          <w:lang w:val="en-US" w:eastAsia="ru-RU"/>
+        </w:rPr>
+        <w:t>FPGA</w:t>
+      </w:r>
+      <w:r>
+        <w:rPr>
+          <w:lang w:eastAsia="ru-RU"/>
+        </w:rPr>
+        <w:t xml:space="preserve">, </w:t>
+      </w:r>
+      <w:r>
+        <w:rPr>
+          <w:lang w:val="en-US" w:eastAsia="ru-RU"/>
+        </w:rPr>
+        <w:t>Altera</w:t>
+      </w:r>
+      <w:r>
+        <w:rPr>
+          <w:lang w:eastAsia="ru-RU"/>
+        </w:rPr>
+        <w:t xml:space="preserve"> </w:t>
+      </w:r>
+      <w:r>
+        <w:rPr>
+          <w:lang w:val="uk-UA" w:eastAsia="ru-RU"/>
+        </w:rPr>
+        <w:t>має рекомендаційні поради для правильного розташування компонентів на платі. Але для даного пристрою такі вимоги не критичні, тому конденсатори розташовано</w:t>
+      </w:r>
+      <w:r>
+        <w:rPr>
+          <w:lang w:val="uk-UA" w:eastAsia="ru-RU"/>
+        </w:rPr>
+        <w:t xml:space="preserve"> лише</w:t>
+      </w:r>
+      <w:r>
+        <w:rPr>
+          <w:lang w:val="uk-UA" w:eastAsia="ru-RU"/>
+        </w:rPr>
+        <w:t xml:space="preserve"> близько до контактів </w:t>
+      </w:r>
+      <w:r>
+        <w:rPr>
+          <w:lang w:val="en-US" w:eastAsia="ru-RU"/>
+        </w:rPr>
+        <w:t>FPGA</w:t>
+      </w:r>
+      <w:r>
+        <w:rPr>
+          <w:lang w:eastAsia="ru-RU"/>
+        </w:rPr>
+        <w:t>.</w:t>
       </w:r>
     </w:p>
     <w:p>
@@ -9758,15 +11263,139 @@
         <w:rPr>
           <w:lang w:val="uk-UA" w:eastAsia="ru-RU"/>
         </w:rPr>
-        <w:lastRenderedPageBreak/>
-        <w:t>З ПЛІС з’єднується дра</w:t>
-      </w:r>
+        <w:t xml:space="preserve">Надалі біля всіх контактів живлення та землі, керуючих контактів також будуть розташовуватися запобіжні конденсатори. </w:t>
+      </w:r>
+    </w:p>
+    <w:p>
+      <w:pPr>
+        <w:spacing w:after="160"/>
+        <w:ind w:firstLine="708"/>
+        <w:rPr>
+          <w:lang w:val="uk-UA" w:eastAsia="ru-RU"/>
+        </w:rPr>
+      </w:pPr>
+      <w:r>
+        <w:rPr>
+          <w:lang w:val="uk-UA" w:eastAsia="ru-RU"/>
+        </w:rPr>
+        <w:t xml:space="preserve">До ПЛІС напряму </w:t>
+      </w:r>
+      <w:proofErr w:type="spellStart"/>
+      <w:r>
+        <w:rPr>
+          <w:lang w:val="uk-UA" w:eastAsia="ru-RU"/>
+        </w:rPr>
+        <w:t>під’єднується</w:t>
+      </w:r>
+      <w:proofErr w:type="spellEnd"/>
+      <w:r>
+        <w:rPr>
+          <w:lang w:val="uk-UA" w:eastAsia="ru-RU"/>
+        </w:rPr>
+        <w:t xml:space="preserve"> </w:t>
+      </w:r>
+      <w:r>
+        <w:rPr>
+          <w:lang w:val="en-US" w:eastAsia="ru-RU"/>
+        </w:rPr>
+        <w:t>EPCS</w:t>
+      </w:r>
+      <w:r>
+        <w:rPr>
+          <w:lang w:val="uk-UA" w:eastAsia="ru-RU"/>
+        </w:rPr>
+        <w:t>-мікросхема</w:t>
+      </w:r>
+      <w:r>
+        <w:rPr>
+          <w:lang w:val="uk-UA" w:eastAsia="ru-RU"/>
+        </w:rPr>
+        <w:t xml:space="preserve"> </w:t>
+      </w:r>
+      <w:r>
+        <w:rPr>
+          <w:lang w:val="uk-UA" w:eastAsia="ru-RU"/>
+        </w:rPr>
+        <w:t>EPCS16SI16N</w:t>
+      </w:r>
+      <w:r>
+        <w:rPr>
+          <w:lang w:val="uk-UA" w:eastAsia="ru-RU"/>
+        </w:rPr>
+        <w:t>. Між контактами для передачі даних ставиться невеликий фільтруючий</w:t>
+      </w:r>
+      <w:r>
+        <w:rPr>
+          <w:lang w:val="uk-UA" w:eastAsia="ru-RU"/>
+        </w:rPr>
+        <w:t xml:space="preserve"> резистор</w:t>
+      </w:r>
+      <w:r>
+        <w:rPr>
+          <w:lang w:val="uk-UA" w:eastAsia="ru-RU"/>
+        </w:rPr>
+        <w:t xml:space="preserve"> від перешкод. </w:t>
+      </w:r>
+      <w:r>
+        <w:rPr>
+          <w:lang w:val="uk-UA" w:eastAsia="ru-RU"/>
+        </w:rPr>
+        <w:t>Варіант розташування  запобіжних конденсаторів береться згідно рекоменд</w:t>
+      </w:r>
+      <w:r>
+        <w:rPr>
+          <w:lang w:val="uk-UA" w:eastAsia="ru-RU"/>
+        </w:rPr>
+        <w:t>ацій технічної документації, та</w:t>
+      </w:r>
+      <w:r>
+        <w:rPr>
+          <w:lang w:val="uk-UA" w:eastAsia="ru-RU"/>
+        </w:rPr>
+        <w:t xml:space="preserve"> розташовується біля контактів живлення.</w:t>
+      </w:r>
+    </w:p>
+    <w:p>
+      <w:pPr>
+        <w:spacing w:after="160"/>
+        <w:ind w:firstLine="708"/>
+        <w:rPr>
+          <w:lang w:eastAsia="ru-RU"/>
+        </w:rPr>
+      </w:pPr>
+      <w:r>
+        <w:rPr>
+          <w:lang w:val="uk-UA" w:eastAsia="ru-RU"/>
+        </w:rPr>
+        <w:t xml:space="preserve">З ПЛІС з’єднується </w:t>
+      </w:r>
+      <w:proofErr w:type="spellStart"/>
+      <w:r>
+        <w:rPr>
+          <w:lang w:val="uk-UA" w:eastAsia="ru-RU"/>
+        </w:rPr>
+        <w:t>дра</w:t>
+      </w:r>
+      <w:proofErr w:type="spellEnd"/>
       <w:r>
         <w:rPr>
           <w:lang w:val="uk-UA" w:eastAsia="ru-RU"/>
         </w:rPr>
         <w:tab/>
-        <w:t xml:space="preserve">йвер датчика кута </w:t>
+      </w:r>
+      <w:proofErr w:type="spellStart"/>
+      <w:r>
+        <w:rPr>
+          <w:lang w:val="uk-UA" w:eastAsia="ru-RU"/>
+        </w:rPr>
+        <w:t>йвер</w:t>
+      </w:r>
+      <w:proofErr w:type="spellEnd"/>
+      <w:r>
+        <w:rPr>
+          <w:lang w:val="uk-UA" w:eastAsia="ru-RU"/>
+        </w:rPr>
+        <w:t xml:space="preserve"> датчика кута </w:t>
       </w:r>
       <w:r>
         <w:rPr>
@@ -9778,13 +11407,13 @@
         <w:rPr>
           <w:lang w:val="uk-UA" w:eastAsia="ru-RU"/>
         </w:rPr>
-        <w:t xml:space="preserve"> [5]</w:t>
-      </w:r>
-      <w:r>
-        <w:rPr>
-          <w:lang w:val="uk-UA" w:eastAsia="ru-RU"/>
-        </w:rPr>
-        <w:t>. Ця мікросхема</w:t>
+        <w:t xml:space="preserve">. </w:t>
+      </w:r>
+      <w:r>
+        <w:rPr>
+          <w:lang w:val="uk-UA" w:eastAsia="ru-RU"/>
+        </w:rPr>
+        <w:t>Ця мікросхема</w:t>
       </w:r>
       <w:r>
         <w:rPr>
@@ -9865,7 +11494,7 @@
                     </pic:cNvPicPr>
                   </pic:nvPicPr>
                   <pic:blipFill>
-                    <a:blip r:embed="rId16">
+                    <a:blip r:embed="rId13">
                       <a:clrChange>
                         <a:clrFrom>
                           <a:srgbClr val="FFFFFF"/>
@@ -9941,7 +11570,7 @@
                     </pic:cNvPicPr>
                   </pic:nvPicPr>
                   <pic:blipFill>
-                    <a:blip r:embed="rId16">
+                    <a:blip r:embed="rId13">
                       <a:clrChange>
                         <a:clrFrom>
                           <a:srgbClr val="FFFFFF"/>
@@ -10012,7 +11641,7 @@
           <w:lang w:eastAsia="ru-RU"/>
         </w:rPr>
         <w:drawing>
-          <wp:inline distT="0" distB="0" distL="0" distR="0">
+          <wp:inline distT="0" distB="0" distL="0" distR="0" wp14:anchorId="5DA6A115" wp14:editId="5C7E8C1D">
             <wp:extent cx="295275" cy="171450"/>
             <wp:effectExtent l="0" t="0" r="9525" b="0"/>
             <wp:docPr id="28" name="Рисунок 5"/>
@@ -10029,7 +11658,7 @@
                     </pic:cNvPicPr>
                   </pic:nvPicPr>
                   <pic:blipFill>
-                    <a:blip r:embed="rId17">
+                    <a:blip r:embed="rId14">
                       <a:clrChange>
                         <a:clrFrom>
                           <a:srgbClr val="FFFFFF"/>
@@ -10088,7 +11717,7 @@
           <w:lang w:eastAsia="ru-RU"/>
         </w:rPr>
         <w:drawing>
-          <wp:inline distT="0" distB="0" distL="0" distR="0">
+          <wp:inline distT="0" distB="0" distL="0" distR="0" wp14:anchorId="7DD2144A" wp14:editId="7F616054">
             <wp:extent cx="295275" cy="171450"/>
             <wp:effectExtent l="0" t="0" r="9525" b="0"/>
             <wp:docPr id="27" name="Рисунок 6"/>
@@ -10105,7 +11734,7 @@
                     </pic:cNvPicPr>
                   </pic:nvPicPr>
                   <pic:blipFill>
-                    <a:blip r:embed="rId17">
+                    <a:blip r:embed="rId14">
                       <a:clrChange>
                         <a:clrFrom>
                           <a:srgbClr val="FFFFFF"/>
@@ -10156,112 +11785,22 @@
         <w:rPr>
           <w:lang w:val="uk-UA" w:eastAsia="ru-RU"/>
         </w:rPr>
-        <w:t>, які</w:t>
-      </w:r>
-      <w:r>
-        <w:rPr>
-          <w:lang w:val="uk-UA" w:eastAsia="ru-RU"/>
-        </w:rPr>
-        <w:t xml:space="preserve"> задають опорну гармоніку для поворотного трансформатора (резольвера)</w:t>
-      </w:r>
-      <w:r>
-        <w:rPr>
-          <w:lang w:val="uk-UA" w:eastAsia="ru-RU"/>
-        </w:rPr>
-        <w:t>.</w:t>
-      </w:r>
-      <w:r>
-        <w:rPr>
-          <w:lang w:val="uk-UA" w:eastAsia="ru-RU"/>
-        </w:rPr>
-        <w:t xml:space="preserve"> </w:t>
-      </w:r>
-      <w:r>
-        <w:rPr>
-          <w:lang w:val="uk-UA" w:eastAsia="ru-RU"/>
-        </w:rPr>
-        <w:t>Ці сигнали поступають на диференційний підсилювач</w:t>
-      </w:r>
-      <w:r>
-        <w:rPr>
-          <w:lang w:val="uk-UA" w:eastAsia="ru-RU"/>
-        </w:rPr>
-        <w:t>THS4130IDGK[6]</w:t>
-      </w:r>
-      <w:r>
-        <w:rPr>
-          <w:lang w:val="uk-UA" w:eastAsia="ru-RU"/>
-        </w:rPr>
-        <w:t xml:space="preserve">, який також виступає як ФНЧ. Підсилювач живиться від 12 В, і подає сигнал такою амплітудою на </w:t>
-      </w:r>
-      <w:r>
-        <w:rPr>
-          <w:lang w:val="uk-UA" w:eastAsia="ru-RU"/>
-        </w:rPr>
-        <w:t>резольвер</w:t>
-      </w:r>
-      <w:r>
-        <w:rPr>
-          <w:lang w:val="uk-UA" w:eastAsia="ru-RU"/>
-        </w:rPr>
-        <w:t xml:space="preserve">. Так як датчик </w:t>
-      </w:r>
-      <w:r>
-        <w:rPr>
-          <w:lang w:val="uk-UA" w:eastAsia="ru-RU"/>
-        </w:rPr>
-        <w:t>TS2640N691E125</w:t>
-      </w:r>
-      <w:r>
-        <w:rPr>
-          <w:lang w:val="uk-UA" w:eastAsia="ru-RU"/>
-        </w:rPr>
-        <w:t xml:space="preserve"> </w:t>
-      </w:r>
-      <w:r>
-        <w:rPr>
-          <w:lang w:val="uk-UA" w:eastAsia="ru-RU"/>
-        </w:rPr>
-        <w:t>[7]</w:t>
-      </w:r>
-      <w:r>
-        <w:rPr>
-          <w:lang w:val="uk-UA" w:eastAsia="ru-RU"/>
-        </w:rPr>
-        <w:t xml:space="preserve"> </w:t>
-      </w:r>
-      <w:r>
-        <w:rPr>
-          <w:lang w:val="uk-UA" w:eastAsia="ru-RU"/>
-        </w:rPr>
-        <w:t xml:space="preserve">має коефіцієнт трансформації 0,5±10%, то для того, щоб на вхід мікросхеми приходили сигнали </w:t>
-      </w:r>
-      <w:r>
-        <w:rPr>
-          <w:i/>
-          <w:lang w:val="en-US" w:eastAsia="ru-RU"/>
-        </w:rPr>
-        <w:t>SIN</w:t>
-      </w:r>
-      <w:r>
-        <w:rPr>
-          <w:lang w:val="uk-UA" w:eastAsia="ru-RU"/>
-        </w:rPr>
-        <w:t xml:space="preserve"> та </w:t>
-      </w:r>
-      <w:r>
-        <w:rPr>
-          <w:i/>
-          <w:lang w:val="en-US" w:eastAsia="ru-RU"/>
-        </w:rPr>
-        <w:t>COS</w:t>
-      </w:r>
-      <w:r>
-        <w:rPr>
-          <w:lang w:val="uk-UA" w:eastAsia="ru-RU"/>
-        </w:rPr>
-        <w:t xml:space="preserve"> належної амплітуди, плюс врахувавши втрати, було прийнято рішення використовувати саме 12 В як напругу живлення підсилювача. </w:t>
-      </w:r>
+        <w:t xml:space="preserve">, які проходять через мікросхему </w:t>
+      </w:r>
+      <w:r>
+        <w:rPr>
+          <w:lang w:val="uk-UA" w:eastAsia="ru-RU"/>
+        </w:rPr>
+        <w:t>THS4130IDGK</w:t>
+      </w:r>
+      <w:r>
+        <w:rPr>
+          <w:lang w:val="uk-UA" w:eastAsia="ru-RU"/>
+        </w:rPr>
+        <w:t xml:space="preserve">. </w:t>
+      </w:r>
+      <w:bookmarkStart w:id="8" w:name="_GoBack"/>
+      <w:bookmarkEnd w:id="8"/>
     </w:p>
     <w:p>
       <w:pPr>
@@ -10275,7 +11814,21 @@
         <w:rPr>
           <w:lang w:val="uk-UA" w:eastAsia="ru-RU"/>
         </w:rPr>
-        <w:t xml:space="preserve">До ПЛІС під’єднується АЦП. Його схема представлена на Рисунку 2.3. </w:t>
+        <w:t xml:space="preserve">До ПЛІС </w:t>
+      </w:r>
+      <w:proofErr w:type="spellStart"/>
+      <w:r>
+        <w:rPr>
+          <w:lang w:val="uk-UA" w:eastAsia="ru-RU"/>
+        </w:rPr>
+        <w:t>під’єднується</w:t>
+      </w:r>
+      <w:proofErr w:type="spellEnd"/>
+      <w:r>
+        <w:rPr>
+          <w:lang w:val="uk-UA" w:eastAsia="ru-RU"/>
+        </w:rPr>
+        <w:t xml:space="preserve"> АЦП. Його схема представлена на Рисунку 2.3. </w:t>
       </w:r>
     </w:p>
     <w:p>
@@ -10292,7 +11845,7 @@
           <v:shape id="_x0000_i1026" type="#_x0000_t75" style="width:436.5pt;height:174.75pt" o:ole="">
             <v:imagedata r:id="rId18" o:title=""/>
           </v:shape>
-          <o:OLEObject Type="Embed" ProgID="PBrush" ShapeID="_x0000_i1026" DrawAspect="Content" ObjectID="_1589381082" r:id="rId19"/>
+          <o:OLEObject Type="Embed" ProgID="PBrush" ShapeID="_x0000_i1026" DrawAspect="Content" ObjectID="_1589716132" r:id="rId19"/>
         </w:object>
       </w:r>
     </w:p>
@@ -10349,14 +11902,7 @@
         <w:rPr>
           <w:lang w:val="uk-UA" w:eastAsia="ru-RU"/>
         </w:rPr>
-        <w:t xml:space="preserve">Даний компонент приймає аналоговий диференційний сигнал, та видає на ПЛІС послідовне 16-розрядне двійкове значення струму двигуна. АЦП певний проміжок часу зчитує значення струму, після чого передає на вихід цифровий еквівалент. Зчитування значення струму відбувається по принципу ПВЗ: всередині АЦП є конденсатори, які заряджаються до певного значення, з якого </w:t>
-      </w:r>
-      <w:r>
-        <w:rPr>
-          <w:lang w:val="uk-UA" w:eastAsia="ru-RU"/>
-        </w:rPr>
-        <w:lastRenderedPageBreak/>
-        <w:t xml:space="preserve">потім отримують значення величини напруги, а відповідно і струму. Розмір конденсаторів дуже малий, тому необхідно подавати максимально точну величину струму на АЦП. Для цього застосовується вже згадана вище мікросхема диференційного підсилювача </w:t>
+        <w:t xml:space="preserve">Даний компонент приймає аналоговий диференційний сигнал, та видає на ПЛІС послідовне 16-розрядне двійкове значення струму двигуна. АЦП певний проміжок часу зчитує значення струму, після чого передає на вихід цифровий еквівалент. Зчитування значення струму відбувається по принципу ПВЗ: всередині АЦП є конденсатори, які заряджаються до певного значення, з якого потім отримують значення величини напруги, а відповідно і струму. Розмір конденсаторів дуже малий, тому необхідно подавати максимально точну величину струму на АЦП. Для цього застосовується вже згадана вище мікросхема диференційного підсилювача </w:t>
       </w:r>
       <w:r>
         <w:rPr>
@@ -10386,6 +11932,7 @@
       </w:pPr>
       <w:bookmarkStart w:id="9" w:name="_Toc514756108"/>
       <w:r>
+        <w:lastRenderedPageBreak/>
         <w:t>Розділ 3. ПРОЕКТУВАННЯ ДРУКОВАНОГО ВУЗЛУ</w:t>
       </w:r>
       <w:bookmarkEnd w:id="9"/>
@@ -10455,8 +12002,13 @@
         <w:jc w:val="both"/>
       </w:pPr>
       <w:bookmarkStart w:id="12" w:name="_Toc514756111"/>
-      <w:r>
-        <w:t>Конструкторсько-технологічний розрахунок елементів ДП</w:t>
+      <w:proofErr w:type="spellStart"/>
+      <w:r>
+        <w:t>Конструкторсько</w:t>
+      </w:r>
+      <w:proofErr w:type="spellEnd"/>
+      <w:r>
+        <w:t>-технологічний розрахунок елементів ДП</w:t>
       </w:r>
       <w:bookmarkEnd w:id="12"/>
     </w:p>
@@ -10495,7 +12047,17 @@
           <w:szCs w:val="28"/>
           <w:lang w:eastAsia="en-US"/>
         </w:rPr>
-        <w:t>Визначення мінімальної ширини друкованого провідника по постійному струму для ланцюгів живлення і</w:t>
+        <w:t xml:space="preserve">Визначення мінімальної ширини друкованого провідника по постійному струму для ланцюгів живлення </w:t>
+      </w:r>
+      <w:proofErr w:type="spellStart"/>
+      <w:r>
+        <w:rPr>
+          <w:rStyle w:val="26"/>
+          <w:sz w:val="28"/>
+          <w:szCs w:val="28"/>
+          <w:lang w:eastAsia="en-US"/>
+        </w:rPr>
+        <w:t>і</w:t>
       </w:r>
       <w:bookmarkEnd w:id="13"/>
       <w:bookmarkEnd w:id="14"/>
@@ -10521,6 +12083,7 @@
       <w:bookmarkEnd w:id="26"/>
       <w:bookmarkEnd w:id="27"/>
       <w:bookmarkEnd w:id="28"/>
+      <w:proofErr w:type="spellEnd"/>
     </w:p>
     <w:p>
       <w:pPr>
@@ -10834,7 +12397,14 @@
             <w:lang w:val="uk-UA"/>
           </w:rPr>
           <w:lastRenderedPageBreak/>
-          <m:t xml:space="preserve">Exitation Frequency= </m:t>
+          <m:t>Exitation Frequenc</m:t>
+        </m:r>
+        <m:r>
+          <w:rPr>
+            <w:rFonts w:ascii="Cambria Math" w:hAnsi="Cambria Math"/>
+            <w:lang w:val="uk-UA"/>
+          </w:rPr>
+          <m:t xml:space="preserve">y= </m:t>
         </m:r>
         <m:f>
           <m:fPr>
@@ -10949,7 +12519,21 @@
         <w:rPr>
           <w:lang w:val="uk-UA"/>
         </w:rPr>
-        <w:t xml:space="preserve">Контролер має зчитувати кут з резольвера в розрядності 16 біт. Тому, згідно Таблиці 7  </w:t>
+        <w:t xml:space="preserve">Контролер має зчитувати кут з </w:t>
+      </w:r>
+      <w:proofErr w:type="spellStart"/>
+      <w:r>
+        <w:rPr>
+          <w:lang w:val="uk-UA"/>
+        </w:rPr>
+        <w:t>резольвера</w:t>
+      </w:r>
+      <w:proofErr w:type="spellEnd"/>
+      <w:r>
+        <w:rPr>
+          <w:lang w:val="uk-UA"/>
+        </w:rPr>
+        <w:t xml:space="preserve"> в розрядності 16 біт. Тому, згідно Таблиці 7  </w:t>
       </w:r>
       <w:r>
         <w:rPr>
@@ -11467,12 +13051,14 @@
         </w:rPr>
         <w:t xml:space="preserve"> режим зчитування даних з </w:t>
       </w:r>
+      <w:proofErr w:type="spellStart"/>
       <w:r>
         <w:rPr>
           <w:lang w:val="uk-UA"/>
         </w:rPr>
         <w:t>резольверу</w:t>
       </w:r>
+      <w:proofErr w:type="spellEnd"/>
       <w:r>
         <w:rPr>
           <w:lang w:val="uk-UA"/>
@@ -11500,12 +13086,14 @@
         </w:rPr>
         <w:t xml:space="preserve">. Часову діаграму програмування мікросхеми для режиму зчитування даних з </w:t>
       </w:r>
+      <w:proofErr w:type="spellStart"/>
       <w:r>
         <w:rPr>
           <w:lang w:val="uk-UA"/>
         </w:rPr>
         <w:t>резольверу</w:t>
       </w:r>
+      <w:proofErr w:type="spellEnd"/>
       <w:r>
         <w:rPr>
           <w:lang w:val="uk-UA"/>
@@ -11849,12 +13437,14 @@
         </w:rPr>
         <w:t xml:space="preserve">. Зчитування даних з </w:t>
       </w:r>
+      <w:proofErr w:type="spellStart"/>
       <w:r>
         <w:rPr>
           <w:lang w:val="uk-UA"/>
         </w:rPr>
         <w:t>резольверу</w:t>
       </w:r>
+      <w:proofErr w:type="spellEnd"/>
       <w:r>
         <w:rPr>
           <w:lang w:val="uk-UA"/>
@@ -12140,11 +13730,19 @@
         </w:rPr>
         <w:t xml:space="preserve"> </w:t>
       </w:r>
-      <w:r>
-        <w:rPr>
-          <w:lang w:val="uk-UA"/>
-        </w:rPr>
-        <w:t xml:space="preserve">ініціалізує вимірювання. Коли почалось вимірювання, </w:t>
+      <w:proofErr w:type="spellStart"/>
+      <w:r>
+        <w:rPr>
+          <w:lang w:val="uk-UA"/>
+        </w:rPr>
+        <w:t>ініціалізує</w:t>
+      </w:r>
+      <w:proofErr w:type="spellEnd"/>
+      <w:r>
+        <w:rPr>
+          <w:lang w:val="uk-UA"/>
+        </w:rPr>
+        <w:t xml:space="preserve"> вимірювання. Коли почалось вимірювання, </w:t>
       </w:r>
       <w:r>
         <w:rPr>
@@ -12187,7 +13785,21 @@
         <w:rPr>
           <w:lang w:val="uk-UA"/>
         </w:rPr>
-        <w:t xml:space="preserve">Дані записуються у внутрішній шифтовий регістр, далі виштовхуються по падаючому фронту </w:t>
+        <w:t xml:space="preserve">Дані записуються у внутрішній </w:t>
+      </w:r>
+      <w:proofErr w:type="spellStart"/>
+      <w:r>
+        <w:rPr>
+          <w:lang w:val="uk-UA"/>
+        </w:rPr>
+        <w:t>шифтовий</w:t>
+      </w:r>
+      <w:proofErr w:type="spellEnd"/>
+      <w:r>
+        <w:rPr>
+          <w:lang w:val="uk-UA"/>
+        </w:rPr>
+        <w:t xml:space="preserve"> регістр, далі виштовхуються по падаючому фронту </w:t>
       </w:r>
       <w:r>
         <w:rPr>
@@ -12475,7 +14087,21 @@
         <w:rPr>
           <w:lang w:val="uk-UA"/>
         </w:rPr>
-        <w:t xml:space="preserve">евищує задану максимальну величину струму, ШІМ обнуляється, і з контакту </w:t>
+        <w:t xml:space="preserve">евищує задану максимальну величину струму, ШІМ </w:t>
+      </w:r>
+      <w:proofErr w:type="spellStart"/>
+      <w:r>
+        <w:rPr>
+          <w:lang w:val="uk-UA"/>
+        </w:rPr>
+        <w:t>обнуляється</w:t>
+      </w:r>
+      <w:proofErr w:type="spellEnd"/>
+      <w:r>
+        <w:rPr>
+          <w:lang w:val="uk-UA"/>
+        </w:rPr>
+        <w:t xml:space="preserve">, і з контакту </w:t>
       </w:r>
       <w:r>
         <w:rPr>
@@ -12515,12 +14141,14 @@
         </w:rPr>
         <w:t xml:space="preserve">Старший розряд вхідного сигналу </w:t>
       </w:r>
+      <w:proofErr w:type="spellStart"/>
       <w:r>
         <w:rPr>
           <w:lang w:val="en-US"/>
         </w:rPr>
         <w:t>Pwm</w:t>
       </w:r>
+      <w:proofErr w:type="spellEnd"/>
       <w:r>
         <w:t>_</w:t>
       </w:r>
@@ -12603,7 +14231,21 @@
         <w:rPr>
           <w:lang w:val="uk-UA"/>
         </w:rPr>
-        <w:t>Молодші 11 розрядів задають величину ШІМу по модулю.</w:t>
+        <w:t xml:space="preserve">Молодші 11 розрядів задають величину </w:t>
+      </w:r>
+      <w:proofErr w:type="spellStart"/>
+      <w:r>
+        <w:rPr>
+          <w:lang w:val="uk-UA"/>
+        </w:rPr>
+        <w:t>ШІМу</w:t>
+      </w:r>
+      <w:proofErr w:type="spellEnd"/>
+      <w:r>
+        <w:rPr>
+          <w:lang w:val="uk-UA"/>
+        </w:rPr>
+        <w:t xml:space="preserve"> по модулю.</w:t>
       </w:r>
     </w:p>
     <w:p>
@@ -12631,7 +14273,21 @@
         <w:rPr>
           <w:lang w:val="uk-UA"/>
         </w:rPr>
-        <w:t>Значення вихідного сигналу з драйвера формується порівнянням між собою заданої константи для величини ШІМу і лічильника.</w:t>
+        <w:t xml:space="preserve">Значення вихідного сигналу з драйвера формується порівнянням між собою заданої константи для величини </w:t>
+      </w:r>
+      <w:proofErr w:type="spellStart"/>
+      <w:r>
+        <w:rPr>
+          <w:lang w:val="uk-UA"/>
+        </w:rPr>
+        <w:t>ШІМу</w:t>
+      </w:r>
+      <w:proofErr w:type="spellEnd"/>
+      <w:r>
+        <w:rPr>
+          <w:lang w:val="uk-UA"/>
+        </w:rPr>
+        <w:t xml:space="preserve"> і лічильника.</w:t>
       </w:r>
       <w:r>
         <w:rPr>
@@ -12643,7 +14299,21 @@
         <w:rPr>
           <w:lang w:val="uk-UA"/>
         </w:rPr>
-        <w:t>Програма для реалізації ШІМу представлена в Додатку</w:t>
+        <w:t xml:space="preserve">Програма для реалізації </w:t>
+      </w:r>
+      <w:proofErr w:type="spellStart"/>
+      <w:r>
+        <w:rPr>
+          <w:lang w:val="uk-UA"/>
+        </w:rPr>
+        <w:t>ШІМу</w:t>
+      </w:r>
+      <w:proofErr w:type="spellEnd"/>
+      <w:r>
+        <w:rPr>
+          <w:lang w:val="uk-UA"/>
+        </w:rPr>
+        <w:t xml:space="preserve"> представлена в Додатку</w:t>
       </w:r>
       <w:r>
         <w:t xml:space="preserve"> </w:t>
@@ -13225,11 +14895,61 @@
           <w:lang w:eastAsia="uk-UA"/>
         </w:rPr>
       </w:pPr>
+      <w:proofErr w:type="spellStart"/>
       <w:r>
         <w:rPr>
           <w:lang w:val="uk-UA" w:eastAsia="uk-UA"/>
         </w:rPr>
-        <w:t>Ковчин С.А., Сабинин Ю.А.Теория электропривода -  ЭНЕРГОАТ</w:t>
+        <w:t>Ковчин</w:t>
+      </w:r>
+      <w:proofErr w:type="spellEnd"/>
+      <w:r>
+        <w:rPr>
+          <w:lang w:val="uk-UA" w:eastAsia="uk-UA"/>
+        </w:rPr>
+        <w:t xml:space="preserve"> С.А., </w:t>
+      </w:r>
+      <w:proofErr w:type="spellStart"/>
+      <w:r>
+        <w:rPr>
+          <w:lang w:val="uk-UA" w:eastAsia="uk-UA"/>
+        </w:rPr>
+        <w:t>Сабинин</w:t>
+      </w:r>
+      <w:proofErr w:type="spellEnd"/>
+      <w:r>
+        <w:rPr>
+          <w:lang w:val="uk-UA" w:eastAsia="uk-UA"/>
+        </w:rPr>
+        <w:t xml:space="preserve"> </w:t>
+      </w:r>
+      <w:proofErr w:type="spellStart"/>
+      <w:r>
+        <w:rPr>
+          <w:lang w:val="uk-UA" w:eastAsia="uk-UA"/>
+        </w:rPr>
+        <w:t>Ю.А.Теория</w:t>
+      </w:r>
+      <w:proofErr w:type="spellEnd"/>
+      <w:r>
+        <w:rPr>
+          <w:lang w:val="uk-UA" w:eastAsia="uk-UA"/>
+        </w:rPr>
+        <w:t xml:space="preserve"> </w:t>
+      </w:r>
+      <w:proofErr w:type="spellStart"/>
+      <w:r>
+        <w:rPr>
+          <w:lang w:val="uk-UA" w:eastAsia="uk-UA"/>
+        </w:rPr>
+        <w:t>электропривода</w:t>
+      </w:r>
+      <w:proofErr w:type="spellEnd"/>
+      <w:r>
+        <w:rPr>
+          <w:lang w:val="uk-UA" w:eastAsia="uk-UA"/>
+        </w:rPr>
+        <w:t xml:space="preserve"> -  ЭНЕРГОАТ</w:t>
       </w:r>
       <w:r>
         <w:rPr>
@@ -13342,12 +15062,14 @@
         </w:rPr>
         <w:t>6200</w:t>
       </w:r>
+      <w:proofErr w:type="spellStart"/>
       <w:r>
         <w:rPr>
           <w:lang w:val="en-US" w:eastAsia="uk-UA"/>
         </w:rPr>
         <w:t>xDatasheet</w:t>
       </w:r>
+      <w:proofErr w:type="spellEnd"/>
       <w:r>
         <w:rPr>
           <w:lang w:eastAsia="uk-UA"/>
@@ -13401,6 +15123,7 @@
           </w:rPr>
           <w:t>.</w:t>
         </w:r>
+        <w:proofErr w:type="spellStart"/>
         <w:r>
           <w:rPr>
             <w:rStyle w:val="af"/>
@@ -13408,6 +15131,7 @@
           </w:rPr>
           <w:t>ti</w:t>
         </w:r>
+        <w:proofErr w:type="spellEnd"/>
         <w:r>
           <w:rPr>
             <w:rStyle w:val="af"/>
@@ -13457,6 +15181,7 @@
           </w:rPr>
           <w:t>/</w:t>
         </w:r>
+        <w:proofErr w:type="spellStart"/>
         <w:r>
           <w:rPr>
             <w:rStyle w:val="af"/>
@@ -13464,6 +15189,7 @@
           </w:rPr>
           <w:t>symlink</w:t>
         </w:r>
+        <w:proofErr w:type="spellEnd"/>
         <w:r>
           <w:rPr>
             <w:rStyle w:val="af"/>
@@ -13471,6 +15197,7 @@
           </w:rPr>
           <w:t>/</w:t>
         </w:r>
+        <w:proofErr w:type="spellStart"/>
         <w:r>
           <w:rPr>
             <w:rStyle w:val="af"/>
@@ -13478,6 +15205,7 @@
           </w:rPr>
           <w:t>tps</w:t>
         </w:r>
+        <w:proofErr w:type="spellEnd"/>
         <w:r>
           <w:rPr>
             <w:rStyle w:val="af"/>
@@ -13630,6 +15358,7 @@
           </w:rPr>
           <w:t>/</w:t>
         </w:r>
+        <w:proofErr w:type="spellStart"/>
         <w:r>
           <w:rPr>
             <w:rStyle w:val="af"/>
@@ -13637,6 +15366,7 @@
           </w:rPr>
           <w:t>en</w:t>
         </w:r>
+        <w:proofErr w:type="spellEnd"/>
         <w:r>
           <w:rPr>
             <w:rStyle w:val="af"/>
@@ -14141,7 +15871,21 @@
               <w:rPr>
                 <w:lang w:val="uk-UA"/>
               </w:rPr>
-              <w:t>ТОВ «Радіонікс»</w:t>
+              <w:t>ТОВ «</w:t>
+            </w:r>
+            <w:proofErr w:type="spellStart"/>
+            <w:r>
+              <w:rPr>
+                <w:lang w:val="uk-UA"/>
+              </w:rPr>
+              <w:t>Радіонікс</w:t>
+            </w:r>
+            <w:proofErr w:type="spellEnd"/>
+            <w:r>
+              <w:rPr>
+                <w:lang w:val="uk-UA"/>
+              </w:rPr>
+              <w:t>»</w:t>
             </w:r>
           </w:p>
         </w:tc>
@@ -14159,7 +15903,21 @@
               <w:rPr>
                 <w:lang w:val="uk-UA"/>
               </w:rPr>
-              <w:t>ТОВ «Радіонікс»</w:t>
+              <w:t>ТОВ «</w:t>
+            </w:r>
+            <w:proofErr w:type="spellStart"/>
+            <w:r>
+              <w:rPr>
+                <w:lang w:val="uk-UA"/>
+              </w:rPr>
+              <w:t>Радіонікс</w:t>
+            </w:r>
+            <w:proofErr w:type="spellEnd"/>
+            <w:r>
+              <w:rPr>
+                <w:lang w:val="uk-UA"/>
+              </w:rPr>
+              <w:t>»</w:t>
             </w:r>
           </w:p>
         </w:tc>
@@ -14183,8 +15941,16 @@
               <w:rPr>
                 <w:lang w:val="uk-UA"/>
               </w:rPr>
-              <w:t>В.Ю. Танигін</w:t>
+              <w:t xml:space="preserve">В.Ю. </w:t>
             </w:r>
+            <w:proofErr w:type="spellStart"/>
+            <w:r>
+              <w:rPr>
+                <w:lang w:val="uk-UA"/>
+              </w:rPr>
+              <w:t>Танигін</w:t>
+            </w:r>
+            <w:proofErr w:type="spellEnd"/>
           </w:p>
         </w:tc>
         <w:tc>
@@ -14333,7 +16099,21 @@
         <w:rPr>
           <w:lang w:val="uk-UA"/>
         </w:rPr>
-        <w:t xml:space="preserve"> гіростабілізованих платформ в лабораторних умовах.</w:t>
+        <w:t xml:space="preserve"> </w:t>
+      </w:r>
+      <w:proofErr w:type="spellStart"/>
+      <w:r>
+        <w:rPr>
+          <w:lang w:val="uk-UA"/>
+        </w:rPr>
+        <w:t>гіростабілізованих</w:t>
+      </w:r>
+      <w:proofErr w:type="spellEnd"/>
+      <w:r>
+        <w:rPr>
+          <w:lang w:val="uk-UA"/>
+        </w:rPr>
+        <w:t xml:space="preserve"> платформ в лабораторних умовах.</w:t>
       </w:r>
     </w:p>
     <w:p>
@@ -14439,7 +16219,21 @@
         <w:rPr>
           <w:lang w:val="uk-UA"/>
         </w:rPr>
-        <w:t>прямих приводів гіростабілізованих платформ</w:t>
+        <w:t xml:space="preserve">прямих приводів </w:t>
+      </w:r>
+      <w:proofErr w:type="spellStart"/>
+      <w:r>
+        <w:rPr>
+          <w:lang w:val="uk-UA"/>
+        </w:rPr>
+        <w:t>гіростабілізованих</w:t>
+      </w:r>
+      <w:proofErr w:type="spellEnd"/>
+      <w:r>
+        <w:rPr>
+          <w:lang w:val="uk-UA"/>
+        </w:rPr>
+        <w:t xml:space="preserve"> платформ</w:t>
       </w:r>
       <w:r>
         <w:rPr>
@@ -14516,8 +16310,16 @@
         <w:rPr>
           <w:lang w:val="uk-UA"/>
         </w:rPr>
-        <w:t>безпосередньо на осі випробуваного двигуна установки моделювання режимів роботи приводу і мікросхеми перетворювача кут / код пульта управління AD2S1210. Певне значення кута повороту осі датчика (резольвера</w:t>
-      </w:r>
+        <w:t>безпосередньо на осі випробуваного двигуна установки моделювання режимів роботи приводу і мікросхеми перетворювача кут / код пульта управління AD2S1210. Певне значення кута повороту осі датчика (</w:t>
+      </w:r>
+      <w:proofErr w:type="spellStart"/>
+      <w:r>
+        <w:rPr>
+          <w:lang w:val="uk-UA"/>
+        </w:rPr>
+        <w:t>резольвера</w:t>
+      </w:r>
+      <w:proofErr w:type="spellEnd"/>
       <w:r>
         <w:rPr>
           <w:lang w:val="uk-UA"/>
@@ -14663,7 +16465,19 @@
         <w:t>м</w:t>
       </w:r>
       <w:r>
-        <w:t xml:space="preserve"> = 1,5 Нм/А, К</w:t>
+        <w:t xml:space="preserve"> = 1,5 </w:t>
+      </w:r>
+      <w:proofErr w:type="spellStart"/>
+      <w:r>
+        <w:t>Нм</w:t>
+      </w:r>
+      <w:proofErr w:type="spellEnd"/>
+      <w:r>
+        <w:t xml:space="preserve">/А, </w:t>
+      </w:r>
+      <w:proofErr w:type="spellStart"/>
+      <w:r>
+        <w:t>К</w:t>
       </w:r>
       <w:r>
         <w:rPr>
@@ -14671,8 +16485,17 @@
         </w:rPr>
         <w:t>е</w:t>
       </w:r>
-      <w:r>
-        <w:t xml:space="preserve"> = 1,5 Вс/рад;</w:t>
+      <w:proofErr w:type="spellEnd"/>
+      <w:r>
+        <w:t xml:space="preserve"> = 1,5 </w:t>
+      </w:r>
+      <w:proofErr w:type="spellStart"/>
+      <w:r>
+        <w:t>Вс</w:t>
+      </w:r>
+      <w:proofErr w:type="spellEnd"/>
+      <w:r>
+        <w:t>/рад;</w:t>
       </w:r>
     </w:p>
     <w:p>
@@ -14689,7 +16512,11 @@
         <w:t>Номінальний</w:t>
       </w:r>
       <w:r>
-        <w:t xml:space="preserve"> момент М</w:t>
+        <w:t xml:space="preserve"> момент </w:t>
+      </w:r>
+      <w:proofErr w:type="spellStart"/>
+      <w:r>
+        <w:t>М</w:t>
       </w:r>
       <w:r>
         <w:rPr>
@@ -14697,8 +16524,17 @@
         </w:rPr>
         <w:t>н</w:t>
       </w:r>
-      <w:r>
-        <w:t xml:space="preserve"> = 1,7 Нм при </w:t>
+      <w:proofErr w:type="spellEnd"/>
+      <w:r>
+        <w:t xml:space="preserve"> = 1,7 </w:t>
+      </w:r>
+      <w:proofErr w:type="spellStart"/>
+      <w:r>
+        <w:t>Нм</w:t>
+      </w:r>
+      <w:proofErr w:type="spellEnd"/>
+      <w:r>
+        <w:t xml:space="preserve"> при </w:t>
       </w:r>
       <w:r>
         <w:rPr>
@@ -14749,7 +16585,15 @@
         <w:t>max</w:t>
       </w:r>
       <w:r>
-        <w:t xml:space="preserve"> = 11,0 Нм при </w:t>
+        <w:t xml:space="preserve"> = 11,0 </w:t>
+      </w:r>
+      <w:proofErr w:type="spellStart"/>
+      <w:r>
+        <w:t>Нм</w:t>
+      </w:r>
+      <w:proofErr w:type="spellEnd"/>
+      <w:r>
+        <w:t xml:space="preserve"> при </w:t>
       </w:r>
       <w:r>
         <w:rPr>
@@ -16988,11 +18832,19 @@
                 <w:lang w:val="uk-UA"/>
               </w:rPr>
             </w:pPr>
+            <w:proofErr w:type="spellStart"/>
             <w:r>
               <w:rPr>
                 <w:lang w:val="uk-UA" w:eastAsia="ru-RU"/>
               </w:rPr>
-              <w:t>Конструкторсько-технологічні розрахунки</w:t>
+              <w:t>Конструкторсько</w:t>
+            </w:r>
+            <w:proofErr w:type="spellEnd"/>
+            <w:r>
+              <w:rPr>
+                <w:lang w:val="uk-UA" w:eastAsia="ru-RU"/>
+              </w:rPr>
+              <w:t>-технологічні розрахунки</w:t>
             </w:r>
           </w:p>
         </w:tc>
@@ -17118,8 +18970,16 @@
               <w:rPr>
                 <w:lang w:val="uk-UA" w:eastAsia="ru-RU"/>
               </w:rPr>
-              <w:t>Розрахунок надійності, віброміцності</w:t>
+              <w:t xml:space="preserve">Розрахунок надійності, </w:t>
             </w:r>
+            <w:proofErr w:type="spellStart"/>
+            <w:r>
+              <w:rPr>
+                <w:lang w:val="uk-UA" w:eastAsia="ru-RU"/>
+              </w:rPr>
+              <w:t>віброміцності</w:t>
+            </w:r>
+            <w:proofErr w:type="spellEnd"/>
           </w:p>
         </w:tc>
         <w:tc>
@@ -17181,13 +19041,49 @@
               <w:rPr>
                 <w:lang w:val="uk-UA" w:eastAsia="ru-RU"/>
               </w:rPr>
-              <w:t xml:space="preserve">Проектування у Altium Designer, </w:t>
+              <w:t xml:space="preserve">Проектування у </w:t>
             </w:r>
+            <w:proofErr w:type="spellStart"/>
             <w:r>
               <w:rPr>
+                <w:lang w:val="uk-UA" w:eastAsia="ru-RU"/>
+              </w:rPr>
+              <w:t>Altium</w:t>
+            </w:r>
+            <w:proofErr w:type="spellEnd"/>
+            <w:r>
+              <w:rPr>
+                <w:lang w:val="uk-UA" w:eastAsia="ru-RU"/>
+              </w:rPr>
+              <w:t xml:space="preserve"> </w:t>
+            </w:r>
+            <w:proofErr w:type="spellStart"/>
+            <w:r>
+              <w:rPr>
+                <w:lang w:val="uk-UA" w:eastAsia="ru-RU"/>
+              </w:rPr>
+              <w:t>Designer</w:t>
+            </w:r>
+            <w:proofErr w:type="spellEnd"/>
+            <w:r>
+              <w:rPr>
+                <w:lang w:val="uk-UA" w:eastAsia="ru-RU"/>
+              </w:rPr>
+              <w:t xml:space="preserve">, </w:t>
+            </w:r>
+            <w:proofErr w:type="spellStart"/>
+            <w:r>
+              <w:rPr>
                 <w:lang w:val="en-US" w:eastAsia="ru-RU"/>
               </w:rPr>
-              <w:t>Quartus II.</w:t>
+              <w:t>Quartus</w:t>
+            </w:r>
+            <w:proofErr w:type="spellEnd"/>
+            <w:r>
+              <w:rPr>
+                <w:lang w:val="en-US" w:eastAsia="ru-RU"/>
+              </w:rPr>
+              <w:t xml:space="preserve"> II.</w:t>
             </w:r>
           </w:p>
         </w:tc>
@@ -17313,8 +19209,30 @@
               <w:rPr>
                 <w:lang w:val="uk-UA" w:eastAsia="ru-RU"/>
               </w:rPr>
-              <w:t>Проектування корпуса у SolidWorks</w:t>
+              <w:t xml:space="preserve">Проектування </w:t>
             </w:r>
+            <w:proofErr w:type="spellStart"/>
+            <w:r>
+              <w:rPr>
+                <w:lang w:val="uk-UA" w:eastAsia="ru-RU"/>
+              </w:rPr>
+              <w:t>корпуса</w:t>
+            </w:r>
+            <w:proofErr w:type="spellEnd"/>
+            <w:r>
+              <w:rPr>
+                <w:lang w:val="uk-UA" w:eastAsia="ru-RU"/>
+              </w:rPr>
+              <w:t xml:space="preserve"> у </w:t>
+            </w:r>
+            <w:proofErr w:type="spellStart"/>
+            <w:r>
+              <w:rPr>
+                <w:lang w:val="uk-UA" w:eastAsia="ru-RU"/>
+              </w:rPr>
+              <w:t>SolidWorks</w:t>
+            </w:r>
+            <w:proofErr w:type="spellEnd"/>
           </w:p>
         </w:tc>
         <w:tc>
@@ -17376,8 +19294,16 @@
               <w:rPr>
                 <w:lang w:val="uk-UA" w:eastAsia="ru-RU"/>
               </w:rPr>
-              <w:t>Виконання креслень корпуса</w:t>
+              <w:t xml:space="preserve">Виконання креслень </w:t>
             </w:r>
+            <w:proofErr w:type="spellStart"/>
+            <w:r>
+              <w:rPr>
+                <w:lang w:val="uk-UA" w:eastAsia="ru-RU"/>
+              </w:rPr>
+              <w:t>корпуса</w:t>
+            </w:r>
+            <w:proofErr w:type="spellEnd"/>
           </w:p>
         </w:tc>
         <w:tc>
@@ -17755,7 +19681,7 @@
                               <w:iCs/>
                               <w:noProof/>
                             </w:rPr>
-                            <w:t>12</w:t>
+                            <w:t>14</w:t>
                           </w:r>
                           <w:r>
                             <w:rPr>
@@ -17828,7 +19754,7 @@
                         <w:iCs/>
                         <w:noProof/>
                       </w:rPr>
-                      <w:t>12</w:t>
+                      <w:t>14</w:t>
                     </w:r>
                     <w:r>
                       <w:rPr>
@@ -18400,13 +20326,23 @@
                                 <w:szCs w:val="24"/>
                               </w:rPr>
                             </w:pPr>
+                            <w:proofErr w:type="spellStart"/>
                             <w:r>
                               <w:rPr>
                                 <w:rFonts w:ascii="GOST type A Cyr" w:hAnsi="GOST type A Cyr" w:cs="GOST type A Cyr"/>
                                 <w:sz w:val="24"/>
                                 <w:szCs w:val="24"/>
                               </w:rPr>
-                              <w:t>Змн.</w:t>
+                              <w:t>Змн</w:t>
+                            </w:r>
+                            <w:proofErr w:type="spellEnd"/>
+                            <w:r>
+                              <w:rPr>
+                                <w:rFonts w:ascii="GOST type A Cyr" w:hAnsi="GOST type A Cyr" w:cs="GOST type A Cyr"/>
+                                <w:sz w:val="24"/>
+                                <w:szCs w:val="24"/>
+                              </w:rPr>
+                              <w:t>.</w:t>
                             </w:r>
                           </w:p>
                         </w:txbxContent>
@@ -18464,13 +20400,23 @@
                                 <w:szCs w:val="24"/>
                               </w:rPr>
                             </w:pPr>
+                            <w:proofErr w:type="spellStart"/>
                             <w:r>
                               <w:rPr>
                                 <w:rFonts w:ascii="GOST type A Cyr" w:hAnsi="GOST type A Cyr" w:cs="GOST type A Cyr"/>
                                 <w:sz w:val="24"/>
                                 <w:szCs w:val="24"/>
                               </w:rPr>
-                              <w:t>Арк.</w:t>
+                              <w:t>Арк</w:t>
+                            </w:r>
+                            <w:proofErr w:type="spellEnd"/>
+                            <w:r>
+                              <w:rPr>
+                                <w:rFonts w:ascii="GOST type A Cyr" w:hAnsi="GOST type A Cyr" w:cs="GOST type A Cyr"/>
+                                <w:sz w:val="24"/>
+                                <w:szCs w:val="24"/>
+                              </w:rPr>
+                              <w:t>.</w:t>
                             </w:r>
                           </w:p>
                         </w:txbxContent>
@@ -18543,8 +20489,19 @@
                                 <w:szCs w:val="24"/>
                                 <w:lang w:val="ru-RU"/>
                               </w:rPr>
-                              <w:t xml:space="preserve"> докум</w:t>
+                              <w:t xml:space="preserve"> </w:t>
                             </w:r>
+                            <w:proofErr w:type="spellStart"/>
+                            <w:r>
+                              <w:rPr>
+                                <w:rFonts w:ascii="GOST type A Cyr" w:hAnsi="GOST type A Cyr" w:cs="GOST type A Cyr"/>
+                                <w:sz w:val="24"/>
+                                <w:szCs w:val="24"/>
+                                <w:lang w:val="ru-RU"/>
+                              </w:rPr>
+                              <w:t>докум</w:t>
+                            </w:r>
+                            <w:proofErr w:type="spellEnd"/>
                             <w:r>
                               <w:rPr>
                                 <w:rFonts w:ascii="GOST type A" w:hAnsi="GOST type A" w:cs="GOST type A"/>
@@ -18737,13 +20694,23 @@
                                 <w:szCs w:val="18"/>
                               </w:rPr>
                             </w:pPr>
+                            <w:proofErr w:type="spellStart"/>
                             <w:r>
                               <w:rPr>
                                 <w:rFonts w:ascii="Times New Roman" w:hAnsi="Times New Roman" w:cs="Times New Roman"/>
                                 <w:sz w:val="18"/>
                                 <w:szCs w:val="18"/>
                               </w:rPr>
-                              <w:t>Арк.</w:t>
+                              <w:t>Арк</w:t>
+                            </w:r>
+                            <w:proofErr w:type="spellEnd"/>
+                            <w:r>
+                              <w:rPr>
+                                <w:rFonts w:ascii="Times New Roman" w:hAnsi="Times New Roman" w:cs="Times New Roman"/>
+                                <w:sz w:val="18"/>
+                                <w:szCs w:val="18"/>
+                              </w:rPr>
+                              <w:t>.</w:t>
                             </w:r>
                           </w:p>
                         </w:txbxContent>
@@ -27712,7 +29679,7 @@
 </file>
 
 <file path=customXml/itemProps1.xml><?xml version="1.0" encoding="utf-8"?>
-<ds:datastoreItem xmlns:ds="http://schemas.openxmlformats.org/officeDocument/2006/customXml" ds:itemID="{D501503B-F393-4478-AACA-71093524ACFB}">
+<ds:datastoreItem xmlns:ds="http://schemas.openxmlformats.org/officeDocument/2006/customXml" ds:itemID="{C5B9CF57-D538-468D-8BD4-DD59480BE6DA}">
   <ds:schemaRefs>
     <ds:schemaRef ds:uri="http://schemas.openxmlformats.org/officeDocument/2006/bibliography"/>
   </ds:schemaRefs>

--- a/ПЗ.docx
+++ b/ПЗ.docx
@@ -916,16 +916,8 @@
           <w:lang w:val="uk-UA" w:eastAsia="ru-RU"/>
         </w:rPr>
         <w:tab/>
-      </w:r>
-      <w:proofErr w:type="spellStart"/>
-      <w:r>
-        <w:rPr>
-          <w:u w:val="single"/>
-          <w:lang w:val="uk-UA" w:eastAsia="ru-RU"/>
-        </w:rPr>
         <w:t>викл</w:t>
       </w:r>
-      <w:proofErr w:type="spellEnd"/>
       <w:r>
         <w:rPr>
           <w:u w:val="single"/>
@@ -1728,29 +1720,14 @@
         <w:rPr>
           <w:lang w:val="uk-UA"/>
         </w:rPr>
-        <w:t xml:space="preserve">Тема </w:t>
-      </w:r>
-      <w:proofErr w:type="spellStart"/>
-      <w:r>
-        <w:rPr>
-          <w:lang w:val="uk-UA"/>
-        </w:rPr>
-        <w:t>проекту</w:t>
+        <w:t>Тема проекту</w:t>
       </w:r>
       <w:r>
         <w:rPr>
           <w:u w:val="single"/>
           <w:lang w:val="uk-UA"/>
         </w:rPr>
-        <w:t>Блок</w:t>
-      </w:r>
-      <w:proofErr w:type="spellEnd"/>
-      <w:r>
-        <w:rPr>
-          <w:u w:val="single"/>
-          <w:lang w:val="uk-UA"/>
-        </w:rPr>
-        <w:t xml:space="preserve"> керування двигуном по положенню</w:t>
+        <w:t>Блок керування двигуном по положенню</w:t>
       </w:r>
       <w:r>
         <w:rPr>
@@ -1788,29 +1765,14 @@
         <w:rPr>
           <w:lang w:val="uk-UA"/>
         </w:rPr>
-        <w:t xml:space="preserve">керівник </w:t>
-      </w:r>
-      <w:proofErr w:type="spellStart"/>
-      <w:r>
-        <w:rPr>
-          <w:lang w:val="uk-UA"/>
-        </w:rPr>
-        <w:t>проекту</w:t>
+        <w:t>керівник проекту</w:t>
       </w:r>
       <w:r>
         <w:rPr>
           <w:u w:val="single"/>
           <w:lang w:val="uk-UA"/>
         </w:rPr>
-        <w:t>Антонюк</w:t>
-      </w:r>
-      <w:proofErr w:type="spellEnd"/>
-      <w:r>
-        <w:rPr>
-          <w:u w:val="single"/>
-          <w:lang w:val="uk-UA"/>
-        </w:rPr>
-        <w:t xml:space="preserve"> Олександр Ігорович</w:t>
+        <w:t>Антонюк Олександр Ігорович</w:t>
       </w:r>
       <w:r>
         <w:rPr>
@@ -1928,7 +1890,14 @@
           <w:u w:val="single"/>
           <w:lang w:val="uk-UA"/>
         </w:rPr>
-        <w:t xml:space="preserve">, кліматичне виконання УХЛ 3.1 по ГОСТ 15150-69. Блок вимірювання повинен забезпечувати </w:t>
+        <w:t>, кліматичне виконання УХЛ 4.2</w:t>
+      </w:r>
+      <w:r>
+        <w:rPr>
+          <w:u w:val="single"/>
+          <w:lang w:val="uk-UA"/>
+        </w:rPr>
+        <w:t xml:space="preserve"> по ГОСТ 15150-69. Блок вимірювання повинен забезпечувати </w:t>
       </w:r>
       <w:r>
         <w:rPr>
@@ -2090,14 +2059,12 @@
         </w:rPr>
         <w:t xml:space="preserve">пакеті програм </w:t>
       </w:r>
-      <w:proofErr w:type="spellStart"/>
       <w:r>
         <w:rPr>
           <w:lang w:val="en-US"/>
         </w:rPr>
         <w:t>QuartusII</w:t>
       </w:r>
-      <w:proofErr w:type="spellEnd"/>
       <w:r>
         <w:rPr>
           <w:lang w:val="uk-UA"/>
@@ -2148,19 +2115,11 @@
           <w:lang w:val="uk-UA"/>
         </w:rPr>
       </w:pPr>
-      <w:proofErr w:type="spellStart"/>
-      <w:r>
-        <w:rPr>
-          <w:lang w:val="uk-UA"/>
-        </w:rPr>
-        <w:t>конструкторсько</w:t>
-      </w:r>
-      <w:proofErr w:type="spellEnd"/>
-      <w:r>
-        <w:rPr>
-          <w:lang w:val="uk-UA"/>
-        </w:rPr>
-        <w:t>-технологічні розрахунки;</w:t>
+      <w:r>
+        <w:rPr>
+          <w:lang w:val="uk-UA"/>
+        </w:rPr>
+        <w:t>конструкторсько-технологічні розрахунки;</w:t>
       </w:r>
     </w:p>
     <w:p>
@@ -2191,27 +2150,13 @@
         <w:rPr>
           <w:lang w:val="uk-UA"/>
         </w:rPr>
-        <w:t xml:space="preserve"> </w:t>
-      </w:r>
-      <w:proofErr w:type="spellStart"/>
-      <w:r>
-        <w:rPr>
-          <w:lang w:val="uk-UA"/>
-        </w:rPr>
-        <w:t>плат</w:t>
-      </w:r>
-      <w:r>
-        <w:rPr>
-          <w:lang w:val="uk-UA"/>
-        </w:rPr>
-        <w:t>иблока</w:t>
-      </w:r>
-      <w:proofErr w:type="spellEnd"/>
-      <w:r>
-        <w:rPr>
-          <w:lang w:val="uk-UA"/>
-        </w:rPr>
-        <w:t xml:space="preserve"> керування</w:t>
+        <w:t xml:space="preserve"> плат</w:t>
+      </w:r>
+      <w:r>
+        <w:rPr>
+          <w:lang w:val="uk-UA"/>
+        </w:rPr>
+        <w:t>иблока керування</w:t>
       </w:r>
       <w:r>
         <w:rPr>
@@ -2267,21 +2212,7 @@
         <w:rPr>
           <w:lang w:val="uk-UA"/>
         </w:rPr>
-        <w:t xml:space="preserve">розрахунок </w:t>
-      </w:r>
-      <w:proofErr w:type="spellStart"/>
-      <w:r>
-        <w:rPr>
-          <w:lang w:val="uk-UA"/>
-        </w:rPr>
-        <w:t>віброміцності</w:t>
-      </w:r>
-      <w:proofErr w:type="spellEnd"/>
-      <w:r>
-        <w:rPr>
-          <w:lang w:val="uk-UA"/>
-        </w:rPr>
-        <w:t xml:space="preserve"> друкованої плати </w:t>
+        <w:t xml:space="preserve">розрахунок віброміцності друкованої плати </w:t>
       </w:r>
       <w:r>
         <w:rPr>
@@ -2312,35 +2243,7 @@
         <w:rPr>
           <w:lang w:val="uk-UA"/>
         </w:rPr>
-        <w:t xml:space="preserve">проектування у </w:t>
-      </w:r>
-      <w:proofErr w:type="spellStart"/>
-      <w:r>
-        <w:rPr>
-          <w:lang w:val="uk-UA"/>
-        </w:rPr>
-        <w:t>Altium</w:t>
-      </w:r>
-      <w:proofErr w:type="spellEnd"/>
-      <w:r>
-        <w:rPr>
-          <w:lang w:val="uk-UA"/>
-        </w:rPr>
-        <w:t xml:space="preserve"> </w:t>
-      </w:r>
-      <w:proofErr w:type="spellStart"/>
-      <w:r>
-        <w:rPr>
-          <w:lang w:val="uk-UA"/>
-        </w:rPr>
-        <w:t>Designer</w:t>
-      </w:r>
-      <w:proofErr w:type="spellEnd"/>
-      <w:r>
-        <w:rPr>
-          <w:lang w:val="uk-UA"/>
-        </w:rPr>
-        <w:t>;</w:t>
+        <w:t>проектування у Altium Designer;</w:t>
       </w:r>
     </w:p>
     <w:p>
@@ -3686,19 +3589,11 @@
                 <w:lang w:val="uk-UA" w:eastAsia="ru-RU"/>
               </w:rPr>
             </w:pPr>
-            <w:proofErr w:type="spellStart"/>
             <w:r>
               <w:rPr>
                 <w:lang w:val="uk-UA" w:eastAsia="ru-RU"/>
               </w:rPr>
-              <w:t>Конструкторсько</w:t>
-            </w:r>
-            <w:proofErr w:type="spellEnd"/>
-            <w:r>
-              <w:rPr>
-                <w:lang w:val="uk-UA" w:eastAsia="ru-RU"/>
-              </w:rPr>
-              <w:t>-технологічні розрахунки</w:t>
+              <w:t>Конструкторсько-технологічні розрахунки</w:t>
             </w:r>
           </w:p>
         </w:tc>
@@ -3858,16 +3753,8 @@
               <w:rPr>
                 <w:lang w:val="uk-UA" w:eastAsia="ru-RU"/>
               </w:rPr>
-              <w:t xml:space="preserve">Розрахунок надійності, </w:t>
+              <w:t>Розрахунок надійності, віброміцності</w:t>
             </w:r>
-            <w:proofErr w:type="spellStart"/>
-            <w:r>
-              <w:rPr>
-                <w:lang w:val="uk-UA" w:eastAsia="ru-RU"/>
-              </w:rPr>
-              <w:t>віброміцності</w:t>
-            </w:r>
-            <w:proofErr w:type="spellEnd"/>
           </w:p>
         </w:tc>
         <w:tc>
@@ -3946,30 +3833,8 @@
               <w:rPr>
                 <w:lang w:val="uk-UA" w:eastAsia="ru-RU"/>
               </w:rPr>
-              <w:t xml:space="preserve">Проектування у </w:t>
+              <w:t>Проектування у Altium Designer</w:t>
             </w:r>
-            <w:proofErr w:type="spellStart"/>
-            <w:r>
-              <w:rPr>
-                <w:lang w:val="uk-UA" w:eastAsia="ru-RU"/>
-              </w:rPr>
-              <w:t>Altium</w:t>
-            </w:r>
-            <w:proofErr w:type="spellEnd"/>
-            <w:r>
-              <w:rPr>
-                <w:lang w:val="uk-UA" w:eastAsia="ru-RU"/>
-              </w:rPr>
-              <w:t xml:space="preserve"> </w:t>
-            </w:r>
-            <w:proofErr w:type="spellStart"/>
-            <w:r>
-              <w:rPr>
-                <w:lang w:val="uk-UA" w:eastAsia="ru-RU"/>
-              </w:rPr>
-              <w:t>Designer</w:t>
-            </w:r>
-            <w:proofErr w:type="spellEnd"/>
           </w:p>
         </w:tc>
         <w:tc>
@@ -6955,21 +6820,7 @@
         <w:rPr>
           <w:lang w:val="uk-UA"/>
         </w:rPr>
-        <w:t xml:space="preserve"> – </w:t>
-      </w:r>
-      <w:proofErr w:type="spellStart"/>
-      <w:r>
-        <w:rPr>
-          <w:lang w:val="uk-UA"/>
-        </w:rPr>
-        <w:t>широтно</w:t>
-      </w:r>
-      <w:proofErr w:type="spellEnd"/>
-      <w:r>
-        <w:rPr>
-          <w:lang w:val="uk-UA"/>
-        </w:rPr>
-        <w:t>-імпульсна модуляція</w:t>
+        <w:t xml:space="preserve"> – широтно-імпульсна модуляція</w:t>
       </w:r>
     </w:p>
     <w:p>
@@ -6995,21 +6846,7 @@
         <w:rPr>
           <w:lang w:val="uk-UA"/>
         </w:rPr>
-        <w:t xml:space="preserve"> – </w:t>
-      </w:r>
-      <w:proofErr w:type="spellStart"/>
-      <w:r>
-        <w:rPr>
-          <w:lang w:val="uk-UA"/>
-        </w:rPr>
-        <w:t>аналогово</w:t>
-      </w:r>
-      <w:proofErr w:type="spellEnd"/>
-      <w:r>
-        <w:rPr>
-          <w:lang w:val="uk-UA"/>
-        </w:rPr>
-        <w:t>-цифровий перетворювач</w:t>
+        <w:t xml:space="preserve"> – аналогово-цифровий перетворювач</w:t>
       </w:r>
     </w:p>
     <w:p>
@@ -7065,50 +6902,57 @@
       <w:pPr>
         <w:ind w:left="-426" w:firstLine="710"/>
         <w:jc w:val="left"/>
-        <w:rPr>
-          <w:lang w:val="en-US"/>
-        </w:rPr>
-      </w:pPr>
-      <w:r>
-        <w:rPr>
-          <w:lang w:val="uk-UA"/>
-        </w:rPr>
-        <w:t xml:space="preserve">ЖКІ – </w:t>
-      </w:r>
-      <w:proofErr w:type="spellStart"/>
-      <w:r>
-        <w:rPr>
-          <w:lang w:val="uk-UA"/>
-        </w:rPr>
-        <w:t>жидкокристалічний</w:t>
-      </w:r>
-      <w:proofErr w:type="spellEnd"/>
-      <w:r>
-        <w:rPr>
-          <w:lang w:val="uk-UA"/>
-        </w:rPr>
-        <w:t xml:space="preserve"> індикатор</w:t>
+      </w:pPr>
+      <w:r>
+        <w:rPr>
+          <w:lang w:val="uk-UA"/>
+        </w:rPr>
+        <w:t>ЖКІ – жидкокристалічний індикатор</w:t>
       </w:r>
     </w:p>
     <w:p>
       <w:pPr>
         <w:ind w:left="-426" w:firstLine="710"/>
         <w:jc w:val="left"/>
+      </w:pPr>
+      <w:r>
         <w:rPr>
           <w:lang w:val="en-US"/>
         </w:rPr>
-      </w:pPr>
+        <w:t xml:space="preserve">EPCS - </w:t>
+      </w:r>
       <w:r>
         <w:rPr>
           <w:lang w:val="en-US"/>
         </w:rPr>
-        <w:t xml:space="preserve">EPCS - </w:t>
-      </w:r>
-      <w:r>
+        <w:t>Electronic prescriptions for controlled substances</w:t>
+      </w:r>
+    </w:p>
+    <w:p>
+      <w:pPr>
+        <w:ind w:left="-426" w:firstLine="710"/>
+        <w:jc w:val="left"/>
         <w:rPr>
           <w:lang w:val="en-US"/>
         </w:rPr>
-        <w:t>Electronic prescriptions for controlled substances</w:t>
+      </w:pPr>
+      <w:r>
+        <w:rPr>
+          <w:lang w:val="en-US"/>
+        </w:rPr>
+        <w:t xml:space="preserve">PLL – </w:t>
+      </w:r>
+      <w:r>
+        <w:rPr>
+          <w:lang w:val="en-US"/>
+        </w:rPr>
+        <w:t>Phaze</w:t>
+      </w:r>
+      <w:r>
+        <w:rPr>
+          <w:lang w:val="en-US"/>
+        </w:rPr>
+        <w:t>-locked  loop</w:t>
       </w:r>
       <w:r>
         <w:rPr>
@@ -7318,27 +7162,13 @@
         <w:rPr>
           <w:lang w:val="uk-UA"/>
         </w:rPr>
-        <w:t xml:space="preserve">. Таким чином, в першому </w:t>
-      </w:r>
-      <w:proofErr w:type="spellStart"/>
-      <w:r>
-        <w:rPr>
-          <w:lang w:val="uk-UA"/>
-        </w:rPr>
-        <w:t>випадку</w:t>
-      </w:r>
-      <w:r>
-        <w:rPr>
-          <w:lang w:val="uk-UA"/>
-        </w:rPr>
-        <w:t>при</w:t>
-      </w:r>
-      <w:proofErr w:type="spellEnd"/>
-      <w:r>
-        <w:rPr>
-          <w:lang w:val="uk-UA"/>
-        </w:rPr>
-        <w:t xml:space="preserve"> конструюванні електроприводу основна увага приділяється на придання йому властивостей, які забезпечують якісне відтворення переданої інформації. При цьому в сталому режимі роботи встановлена потужність електродвигуна, як правило, не до кінця використовується. В другому випадку домінуюче значення має вибір необхідної потужності електродвигуна і інших елементів силового приводу. </w:t>
+        <w:t>. Таким чином, в першому випадку</w:t>
+      </w:r>
+      <w:r>
+        <w:rPr>
+          <w:lang w:val="uk-UA"/>
+        </w:rPr>
+        <w:t xml:space="preserve">при конструюванні електроприводу основна увага приділяється на придання йому властивостей, які забезпечують якісне відтворення переданої інформації. При цьому в сталому режимі роботи встановлена потужність електродвигуна, як правило, не до кінця використовується. В другому випадку домінуюче значення має вибір необхідної потужності електродвигуна і інших елементів силового приводу. </w:t>
       </w:r>
     </w:p>
     <w:p>
@@ -7367,21 +7197,7 @@
         </w:rPr>
         <w:lastRenderedPageBreak/>
         <w:tab/>
-        <w:t xml:space="preserve">Так само і головний привід </w:t>
-      </w:r>
-      <w:proofErr w:type="spellStart"/>
-      <w:r>
-        <w:rPr>
-          <w:lang w:val="uk-UA"/>
-        </w:rPr>
-        <w:t>металоріжучого</w:t>
-      </w:r>
-      <w:proofErr w:type="spellEnd"/>
-      <w:r>
-        <w:rPr>
-          <w:lang w:val="uk-UA"/>
-        </w:rPr>
-        <w:t xml:space="preserve"> станка при достатньому запасі потужності не зможе виконати своїх енергетичних функцій, якщо система керування не забезпечить заданих законів його руху. Таким чином, в приводі здійснюються складні взаємозв’язки між його інформаційною і енергетичною частинами. Тому, приступаючи до проектування електроприводу, інженер кожен раз неоднозначно вирішує, яку долю уваги слід приділити розробці керування і яку енергетичній частині. Ті ж самі задачі неминуче вирішуються при його виготовленні, наладці та експлуатації. </w:t>
+        <w:t xml:space="preserve">Так само і головний привід металоріжучого станка при достатньому запасі потужності не зможе виконати своїх енергетичних функцій, якщо система керування не забезпечить заданих законів його руху. Таким чином, в приводі здійснюються складні взаємозв’язки між його інформаційною і енергетичною частинами. Тому, приступаючи до проектування електроприводу, інженер кожен раз неоднозначно вирішує, яку долю уваги слід приділити розробці керування і яку енергетичній частині. Ті ж самі задачі неминуче вирішуються при його виготовленні, наладці та експлуатації. </w:t>
       </w:r>
       <w:r>
         <w:rPr>
@@ -7404,35 +7220,7 @@
         <w:rPr>
           <w:lang w:val="uk-UA"/>
         </w:rPr>
-        <w:t xml:space="preserve">них різновидів електроприводів були запропоновані і різні системи їх класифікації: для силових приводів – В.К. Поповим, а для приводів </w:t>
-      </w:r>
-      <w:proofErr w:type="gramStart"/>
-      <w:r>
-        <w:rPr>
-          <w:lang w:val="uk-UA"/>
-        </w:rPr>
-        <w:t>в</w:t>
-      </w:r>
-      <w:proofErr w:type="gramEnd"/>
-      <w:r>
-        <w:rPr>
-          <w:lang w:val="uk-UA"/>
-        </w:rPr>
-        <w:t xml:space="preserve">ідтворення руху – С.А. </w:t>
-      </w:r>
-      <w:proofErr w:type="spellStart"/>
-      <w:r>
-        <w:rPr>
-          <w:lang w:val="uk-UA"/>
-        </w:rPr>
-        <w:t>Ковчіним</w:t>
-      </w:r>
-      <w:proofErr w:type="spellEnd"/>
-      <w:r>
-        <w:rPr>
-          <w:lang w:val="uk-UA"/>
-        </w:rPr>
-        <w:t>.</w:t>
+        <w:t>них різновидів електроприводів були запропоновані і різні системи їх класифікації: для силових приводів – В.К. Поповим, а для приводів відтворення руху – С.А. Ковчіним.</w:t>
       </w:r>
     </w:p>
     <w:p>
@@ -7602,35 +7390,7 @@
         <w:rPr>
           <w:lang w:val="uk-UA"/>
         </w:rPr>
-        <w:t xml:space="preserve">авторів </w:t>
-      </w:r>
-      <w:proofErr w:type="spellStart"/>
-      <w:r>
-        <w:rPr>
-          <w:lang w:val="uk-UA"/>
-        </w:rPr>
-        <w:t>Мірзаєв</w:t>
-      </w:r>
-      <w:proofErr w:type="spellEnd"/>
-      <w:r>
-        <w:rPr>
-          <w:lang w:val="uk-UA"/>
-        </w:rPr>
-        <w:t xml:space="preserve"> Р.А., </w:t>
-      </w:r>
-      <w:proofErr w:type="spellStart"/>
-      <w:r>
-        <w:rPr>
-          <w:lang w:val="uk-UA"/>
-        </w:rPr>
-        <w:t>Смірнов</w:t>
-      </w:r>
-      <w:proofErr w:type="spellEnd"/>
-      <w:r>
-        <w:rPr>
-          <w:lang w:val="uk-UA"/>
-        </w:rPr>
-        <w:t xml:space="preserve"> Н.А</w:t>
+        <w:t>авторів Мірзаєв Р.А., Смірнов Н.А</w:t>
       </w:r>
       <w:r>
         <w:t>[11]</w:t>
@@ -7796,27 +7556,13 @@
         <w:rPr>
           <w:lang w:val="uk-UA"/>
         </w:rPr>
-        <w:t xml:space="preserve">жна в будь-який момент </w:t>
-      </w:r>
-      <w:proofErr w:type="spellStart"/>
-      <w:r>
-        <w:rPr>
-          <w:lang w:val="uk-UA"/>
-        </w:rPr>
-        <w:t>переконфі</w:t>
-      </w:r>
-      <w:r>
-        <w:rPr>
-          <w:lang w:val="uk-UA"/>
-        </w:rPr>
-        <w:t>гурувати</w:t>
-      </w:r>
-      <w:proofErr w:type="spellEnd"/>
-      <w:r>
-        <w:rPr>
-          <w:lang w:val="uk-UA"/>
-        </w:rPr>
-        <w:t xml:space="preserve">. </w:t>
+        <w:t>жна в будь-який момент переконфі</w:t>
+      </w:r>
+      <w:r>
+        <w:rPr>
+          <w:lang w:val="uk-UA"/>
+        </w:rPr>
+        <w:t xml:space="preserve">гурувати. </w:t>
       </w:r>
     </w:p>
     <w:p>
@@ -7930,21 +7676,7 @@
         <w:rPr>
           <w:lang w:val="uk-UA" w:eastAsia="ru-RU"/>
         </w:rPr>
-        <w:t xml:space="preserve">Для перетворення напруги з 5 В </w:t>
-      </w:r>
-      <w:proofErr w:type="spellStart"/>
-      <w:r>
-        <w:rPr>
-          <w:lang w:val="uk-UA" w:eastAsia="ru-RU"/>
-        </w:rPr>
-        <w:t>в</w:t>
-      </w:r>
-      <w:proofErr w:type="spellEnd"/>
-      <w:r>
-        <w:rPr>
-          <w:lang w:val="uk-UA" w:eastAsia="ru-RU"/>
-        </w:rPr>
-        <w:t xml:space="preserve"> 2,5 В обирається мікросхема </w:t>
+        <w:t xml:space="preserve">Для перетворення напруги з 5 В в 2,5 В обирається мікросхема </w:t>
       </w:r>
       <w:r>
         <w:t>TPS</w:t>
@@ -7973,23 +7705,7 @@
           <w:rStyle w:val="highlight"/>
           <w:lang w:val="uk-UA"/>
         </w:rPr>
-        <w:t xml:space="preserve"> Вихідний струм мікросхеми становить 200 </w:t>
-      </w:r>
-      <w:proofErr w:type="spellStart"/>
-      <w:r>
-        <w:rPr>
-          <w:rStyle w:val="highlight"/>
-          <w:lang w:val="uk-UA"/>
-        </w:rPr>
-        <w:t>мА</w:t>
-      </w:r>
-      <w:proofErr w:type="spellEnd"/>
-      <w:r>
-        <w:rPr>
-          <w:rStyle w:val="highlight"/>
-          <w:lang w:val="uk-UA"/>
-        </w:rPr>
-        <w:t xml:space="preserve">. Цього достатньо, адже вони далі поступають лише на ПЛІС. </w:t>
+        <w:t xml:space="preserve"> Вихідний струм мікросхеми становить 200 мА. Цього достатньо, адже вони далі поступають лише на ПЛІС. </w:t>
       </w:r>
     </w:p>
     <w:p>
@@ -8026,23 +7742,7 @@
           <w:rStyle w:val="highlight"/>
           <w:lang w:val="uk-UA"/>
         </w:rPr>
-        <w:t xml:space="preserve">не може видавати напругу 1,2 В ні у фіксованому ні у режимі підстроювання; також вихідного струму у 200 </w:t>
-      </w:r>
-      <w:proofErr w:type="spellStart"/>
-      <w:r>
-        <w:rPr>
-          <w:rStyle w:val="highlight"/>
-          <w:lang w:val="uk-UA"/>
-        </w:rPr>
-        <w:t>мА</w:t>
-      </w:r>
-      <w:proofErr w:type="spellEnd"/>
-      <w:r>
-        <w:rPr>
-          <w:rStyle w:val="highlight"/>
-          <w:lang w:val="uk-UA"/>
-        </w:rPr>
-        <w:t xml:space="preserve"> буде недостатньо у випадку з напругою 3,3 В. Тому </w:t>
+        <w:t xml:space="preserve">не може видавати напругу 1,2 В ні у фіксованому ні у режимі підстроювання; також вихідного струму у 200 мА буде недостатньо у випадку з напругою 3,3 В. Тому </w:t>
       </w:r>
       <w:r>
         <w:rPr>
@@ -8097,23 +7797,7 @@
           <w:rStyle w:val="highlight"/>
           <w:lang w:val="uk-UA"/>
         </w:rPr>
-        <w:t xml:space="preserve">600 </w:t>
-      </w:r>
-      <w:proofErr w:type="spellStart"/>
-      <w:r>
-        <w:rPr>
-          <w:rStyle w:val="highlight"/>
-          <w:lang w:val="uk-UA"/>
-        </w:rPr>
-        <w:t>мА</w:t>
-      </w:r>
-      <w:proofErr w:type="spellEnd"/>
-      <w:r>
-        <w:rPr>
-          <w:rStyle w:val="highlight"/>
-          <w:lang w:val="uk-UA"/>
-        </w:rPr>
-        <w:t xml:space="preserve">. Було вирішено використати дві мікросхеми для подачі на подальшу схему напругу номіналами 1,2 В та 3,3 В. Мікросхеми працюють в режимі підстроювання. З виходу контакту </w:t>
+        <w:t xml:space="preserve">600 мА. Було вирішено використати дві мікросхеми для подачі на подальшу схему напругу номіналами 1,2 В та 3,3 В. Мікросхеми працюють в режимі підстроювання. З виходу контакту </w:t>
       </w:r>
       <w:r>
         <w:rPr>
@@ -8439,7 +8123,7 @@
       </w:pPr>
       <w:r>
         <w:rPr>
-          <w:lang w:val="en-US" w:eastAsia="ru-RU"/>
+          <w:lang w:eastAsia="ru-RU"/>
         </w:rPr>
         <w:tab/>
       </w:r>
@@ -8494,14 +8178,12 @@
         </w:rPr>
         <w:t xml:space="preserve"> </w:t>
       </w:r>
-      <w:proofErr w:type="spellStart"/>
       <w:r>
         <w:rPr>
           <w:lang w:val="en-US" w:eastAsia="ru-RU"/>
         </w:rPr>
         <w:t>Nios</w:t>
       </w:r>
-      <w:proofErr w:type="spellEnd"/>
       <w:r>
         <w:rPr>
           <w:lang w:eastAsia="ru-RU"/>
@@ -8725,21 +8407,7 @@
         <w:rPr>
           <w:lang w:val="uk-UA"/>
         </w:rPr>
-        <w:t xml:space="preserve"> який зможе генерувати гармонічні сигнали, які поступають до </w:t>
-      </w:r>
-      <w:proofErr w:type="spellStart"/>
-      <w:r>
-        <w:rPr>
-          <w:lang w:val="uk-UA"/>
-        </w:rPr>
-        <w:t>резольверу</w:t>
-      </w:r>
-      <w:proofErr w:type="spellEnd"/>
-      <w:r>
-        <w:rPr>
-          <w:lang w:val="uk-UA"/>
-        </w:rPr>
-        <w:t xml:space="preserve">, приймати значення синуса та косинуса цього сигналу, перетворювати їх в цифровий код та передавати дані до керуючого пристрою. </w:t>
+        <w:t xml:space="preserve"> який зможе генерувати гармонічні сигнали, які поступають до резольверу, приймати значення синуса та косинуса цього сигналу, перетворювати їх в цифровий код та передавати дані до керуючого пристрою. </w:t>
       </w:r>
       <w:r>
         <w:rPr>
@@ -8782,21 +8450,7 @@
         <w:rPr>
           <w:lang w:val="uk-UA" w:eastAsia="ru-RU"/>
         </w:rPr>
-        <w:t xml:space="preserve">. Дана мікросхема має вбудований програмний маятниковий генератор, який генерує синусоїдальну хвилю спеціально для </w:t>
-      </w:r>
-      <w:proofErr w:type="spellStart"/>
-      <w:r>
-        <w:rPr>
-          <w:lang w:val="uk-UA" w:eastAsia="ru-RU"/>
-        </w:rPr>
-        <w:t>резольверів</w:t>
-      </w:r>
-      <w:proofErr w:type="spellEnd"/>
-      <w:r>
-        <w:rPr>
-          <w:lang w:val="uk-UA" w:eastAsia="ru-RU"/>
-        </w:rPr>
-        <w:t xml:space="preserve">. </w:t>
+        <w:t xml:space="preserve">. Дана мікросхема має вбудований програмний маятниковий генератор, який генерує синусоїдальну хвилю спеціально для резольверів. </w:t>
       </w:r>
       <w:r>
         <w:rPr>
@@ -8878,27 +8532,13 @@
         <w:rPr>
           <w:lang w:val="uk-UA" w:eastAsia="ru-RU"/>
         </w:rPr>
-        <w:t xml:space="preserve"> На тактовий контакт ставиться резистор малого номіналу для </w:t>
-      </w:r>
-      <w:proofErr w:type="spellStart"/>
-      <w:r>
-        <w:rPr>
-          <w:lang w:val="uk-UA" w:eastAsia="ru-RU"/>
-        </w:rPr>
-        <w:t>відфіл</w:t>
-      </w:r>
-      <w:r>
-        <w:rPr>
-          <w:lang w:val="uk-UA" w:eastAsia="ru-RU"/>
-        </w:rPr>
-        <w:t>ьтровування</w:t>
-      </w:r>
-      <w:proofErr w:type="spellEnd"/>
-      <w:r>
-        <w:rPr>
-          <w:lang w:val="uk-UA" w:eastAsia="ru-RU"/>
-        </w:rPr>
-        <w:t xml:space="preserve"> перешкод у сигналі.</w:t>
+        <w:t xml:space="preserve"> На тактовий контакт ставиться резистор малого номіналу для відфіл</w:t>
+      </w:r>
+      <w:r>
+        <w:rPr>
+          <w:lang w:val="uk-UA" w:eastAsia="ru-RU"/>
+        </w:rPr>
+        <w:t>ьтровування перешкод у сигналі.</w:t>
       </w:r>
     </w:p>
     <w:p>
@@ -8915,8 +8555,9 @@
           <w:rFonts w:ascii="Times New Roman" w:hAnsi="Times New Roman" w:cs="Times New Roman"/>
           <w:sz w:val="28"/>
           <w:szCs w:val="28"/>
-        </w:rPr>
-        <w:t>Гармонічні сигнали</w:t>
+          <w:lang w:val="en-US"/>
+        </w:rPr>
+        <w:tab/>
       </w:r>
       <w:r>
         <w:rPr>
@@ -8924,6 +8565,14 @@
           <w:sz w:val="28"/>
           <w:szCs w:val="28"/>
         </w:rPr>
+        <w:t>Гармонічні сигнали</w:t>
+      </w:r>
+      <w:r>
+        <w:rPr>
+          <w:rFonts w:ascii="Times New Roman" w:hAnsi="Times New Roman" w:cs="Times New Roman"/>
+          <w:sz w:val="28"/>
+          <w:szCs w:val="28"/>
+        </w:rPr>
         <w:t xml:space="preserve"> </w:t>
       </w:r>
       <w:r>
@@ -8947,7 +8596,7 @@
       <w:r>
         <w:rPr>
           <w:noProof/>
-          <w:lang w:eastAsia="ru-RU"/>
+          <w:lang w:val="ru-RU" w:eastAsia="ru-RU"/>
         </w:rPr>
         <w:drawing>
           <wp:inline distT="0" distB="0" distL="0" distR="0" wp14:anchorId="58103626" wp14:editId="00FA326A">
@@ -9023,7 +8672,7 @@
       <w:r>
         <w:rPr>
           <w:noProof/>
-          <w:lang w:eastAsia="ru-RU"/>
+          <w:lang w:val="ru-RU" w:eastAsia="ru-RU"/>
         </w:rPr>
         <w:drawing>
           <wp:inline distT="0" distB="0" distL="0" distR="0" wp14:anchorId="196CC17C" wp14:editId="7C4775A1">
@@ -9111,7 +8760,7 @@
       <w:r>
         <w:rPr>
           <w:noProof/>
-          <w:lang w:eastAsia="ru-RU"/>
+          <w:lang w:val="ru-RU" w:eastAsia="ru-RU"/>
         </w:rPr>
         <w:drawing>
           <wp:inline distT="0" distB="0" distL="0" distR="0" wp14:anchorId="5C78A70C" wp14:editId="1BAD5BB1">
@@ -9187,7 +8836,7 @@
       <w:r>
         <w:rPr>
           <w:noProof/>
-          <w:lang w:eastAsia="ru-RU"/>
+          <w:lang w:val="ru-RU" w:eastAsia="ru-RU"/>
         </w:rPr>
         <w:drawing>
           <wp:inline distT="0" distB="0" distL="0" distR="0" wp14:anchorId="64A35117" wp14:editId="686ADD9C">
@@ -9296,47 +8945,7 @@
           <w:szCs w:val="28"/>
           <w:lang w:eastAsia="ru-RU"/>
         </w:rPr>
-        <w:t>задають опорну гармоніку для поворотного трансформатора (</w:t>
-      </w:r>
-      <w:proofErr w:type="spellStart"/>
-      <w:r>
-        <w:rPr>
-          <w:rFonts w:ascii="Times New Roman" w:hAnsi="Times New Roman" w:cs="Times New Roman"/>
-          <w:sz w:val="28"/>
-          <w:szCs w:val="28"/>
-          <w:lang w:eastAsia="ru-RU"/>
-        </w:rPr>
-        <w:t>резольвера</w:t>
-      </w:r>
-      <w:proofErr w:type="spellEnd"/>
-      <w:r>
-        <w:rPr>
-          <w:rFonts w:ascii="Times New Roman" w:hAnsi="Times New Roman" w:cs="Times New Roman"/>
-          <w:sz w:val="28"/>
-          <w:szCs w:val="28"/>
-          <w:lang w:eastAsia="ru-RU"/>
-        </w:rPr>
-        <w:t xml:space="preserve">). Ці сигнали поступають на диференційний підсилювач THS4130IDGK[6], який також виступає як ФНЧ. Підсилювач живиться від 12 В, і подає сигнал такою амплітудою на </w:t>
-      </w:r>
-      <w:proofErr w:type="spellStart"/>
-      <w:r>
-        <w:rPr>
-          <w:rFonts w:ascii="Times New Roman" w:hAnsi="Times New Roman" w:cs="Times New Roman"/>
-          <w:sz w:val="28"/>
-          <w:szCs w:val="28"/>
-          <w:lang w:eastAsia="ru-RU"/>
-        </w:rPr>
-        <w:t>резольвер</w:t>
-      </w:r>
-      <w:proofErr w:type="spellEnd"/>
-      <w:r>
-        <w:rPr>
-          <w:rFonts w:ascii="Times New Roman" w:hAnsi="Times New Roman" w:cs="Times New Roman"/>
-          <w:sz w:val="28"/>
-          <w:szCs w:val="28"/>
-          <w:lang w:eastAsia="ru-RU"/>
-        </w:rPr>
-        <w:t xml:space="preserve">. Так як датчик TS2640N691E125 має коефіцієнт трансформації 0,5±10%, то для того, щоб на вхід мікросхеми приходили сигнали </w:t>
+        <w:t xml:space="preserve">задають опорну гармоніку для поворотного трансформатора (резольвера). Ці сигнали поступають на диференційний підсилювач THS4130IDGK[6], який також виступає як ФНЧ. Підсилювач живиться від 12 В, і подає сигнал такою амплітудою на резольвер. Так як датчик TS2640N691E125 має коефіцієнт трансформації 0,5±10%, то для того, щоб на вхід мікросхеми приходили сигнали </w:t>
       </w:r>
       <w:r>
         <w:rPr>
@@ -9381,15 +8990,348 @@
       <w:pPr>
         <w:ind w:left="-426" w:firstLine="710"/>
         <w:rPr>
-          <w:lang w:val="uk-UA"/>
-        </w:rPr>
-      </w:pPr>
+          <w:lang w:val="uk-UA" w:eastAsia="ru-RU"/>
+        </w:rPr>
+      </w:pPr>
+      <w:r>
+        <w:rPr>
+          <w:lang w:val="en-US"/>
+        </w:rPr>
+        <w:tab/>
+      </w:r>
+      <w:r>
+        <w:rPr>
+          <w:lang w:val="uk-UA"/>
+        </w:rPr>
+        <w:t xml:space="preserve">Для перетворення аналогового значення струму у цифровий код необхідно використовувати </w:t>
+      </w:r>
+      <w:r>
+        <w:rPr>
+          <w:lang w:val="uk-UA" w:eastAsia="ru-RU"/>
+        </w:rPr>
+        <w:t xml:space="preserve">АЦП. АЦП повинно мати малошумну широку полосу пропускання, коротку затримку. Для передачі цифрового коду буде достатньо послідовний інтерфейс передачі даних. </w:t>
+      </w:r>
+      <w:r>
+        <w:rPr>
+          <w:lang w:val="uk-UA" w:eastAsia="ru-RU"/>
+        </w:rPr>
+        <w:t>Виходячи з даних умов в якості АЦП</w:t>
+      </w:r>
+      <w:r>
+        <w:rPr>
+          <w:lang w:val="uk-UA" w:eastAsia="ru-RU"/>
+        </w:rPr>
+        <w:t xml:space="preserve"> було обрано </w:t>
+      </w:r>
+      <w:r>
+        <w:rPr>
+          <w:lang w:val="uk-UA" w:eastAsia="ru-RU"/>
+        </w:rPr>
+        <w:t>AD7687BRMZ</w:t>
+      </w:r>
+      <w:r>
+        <w:rPr>
+          <w:lang w:val="uk-UA" w:eastAsia="ru-RU"/>
+        </w:rPr>
+        <w:t xml:space="preserve"> </w:t>
+      </w:r>
+      <w:r>
+        <w:rPr>
+          <w:lang w:val="uk-UA" w:eastAsia="ru-RU"/>
+        </w:rPr>
+        <w:t>[8]</w:t>
+      </w:r>
+      <w:r>
+        <w:rPr>
+          <w:lang w:val="uk-UA" w:eastAsia="ru-RU"/>
+        </w:rPr>
+        <w:t xml:space="preserve">. </w:t>
+      </w:r>
+      <w:r>
+        <w:rPr>
+          <w:lang w:val="uk-UA" w:eastAsia="ru-RU"/>
+        </w:rPr>
+        <w:t xml:space="preserve">Даний АЦП генерує саме послідовний цифровий сигнал на своєму виході. Час перетворення аналогового сигналу в цифровий згідно технічної документації складає до 2,2 мкс, а мінімальний період передачі </w:t>
+      </w:r>
+      <w:r>
+        <w:rPr>
+          <w:lang w:val="uk-UA" w:eastAsia="ru-RU"/>
+        </w:rPr>
+        <w:lastRenderedPageBreak/>
+        <w:t xml:space="preserve">одного розряду цифрового коду складає 15 нс. </w:t>
+      </w:r>
+      <w:r>
+        <w:rPr>
+          <w:lang w:val="uk-UA" w:eastAsia="ru-RU"/>
+        </w:rPr>
+        <w:t>Згідно Рисунку 1.1,</w:t>
+      </w:r>
+      <w:r>
+        <w:rPr>
+          <w:lang w:val="uk-UA" w:eastAsia="ru-RU"/>
+        </w:rPr>
+        <w:t xml:space="preserve"> для передачі цифрового сигналу на вихідний контакт</w:t>
+      </w:r>
+      <w:r>
+        <w:rPr>
+          <w:lang w:val="uk-UA" w:eastAsia="ru-RU"/>
+        </w:rPr>
+        <w:t xml:space="preserve"> необхідно </w:t>
+      </w:r>
+      <w:r>
+        <w:rPr>
+          <w:lang w:val="uk-UA" w:eastAsia="ru-RU"/>
+        </w:rPr>
+        <w:t>17 тактів. Також необхідно 3 нс для встановлення роботи запису з падаючого фронту і час переходу вихідного контакту в низький режим. Для передачі трьох послідовно включених АЦП необхідно максимально 15 нс. В даному пристрої буде застосовуватися один АЦП. Сумарний час для передачі даних з АЦП складає 17*15+3+15=273 нс = 0,273 мкс.  Отже, час передачі даних набагато менший за час перетворення аналогового сигналу в цифровий. Тому для цього достатньо використовувати послідовну передачу сигналу.</w:t>
+      </w:r>
     </w:p>
     <w:p>
       <w:pPr>
         <w:ind w:left="-426" w:firstLine="710"/>
-        <w:rPr>
-          <w:lang w:val="uk-UA"/>
+        <w:jc w:val="center"/>
+        <w:rPr>
+          <w:lang w:val="uk-UA"/>
+        </w:rPr>
+      </w:pPr>
+      <w:r>
+        <w:rPr>
+          <w:noProof/>
+          <w:lang w:eastAsia="ru-RU"/>
+        </w:rPr>
+        <w:drawing>
+          <wp:inline distT="0" distB="0" distL="0" distR="0">
+            <wp:extent cx="5796000" cy="2265207"/>
+            <wp:effectExtent l="0" t="0" r="0" b="1905"/>
+            <wp:docPr id="42" name="Рисунок 42"/>
+            <wp:cNvGraphicFramePr>
+              <a:graphicFrameLocks xmlns:a="http://schemas.openxmlformats.org/drawingml/2006/main" noChangeAspect="1"/>
+            </wp:cNvGraphicFramePr>
+            <a:graphic xmlns:a="http://schemas.openxmlformats.org/drawingml/2006/main">
+              <a:graphicData uri="http://schemas.openxmlformats.org/drawingml/2006/picture">
+                <pic:pic xmlns:pic="http://schemas.openxmlformats.org/drawingml/2006/picture">
+                  <pic:nvPicPr>
+                    <pic:cNvPr id="0" name="Picture 3"/>
+                    <pic:cNvPicPr>
+                      <a:picLocks noChangeAspect="1" noChangeArrowheads="1"/>
+                    </pic:cNvPicPr>
+                  </pic:nvPicPr>
+                  <pic:blipFill>
+                    <a:blip r:embed="rId15">
+                      <a:extLst>
+                        <a:ext uri="{28A0092B-C50C-407E-A947-70E740481C1C}">
+                          <a14:useLocalDpi xmlns:a14="http://schemas.microsoft.com/office/drawing/2010/main" val="0"/>
+                        </a:ext>
+                      </a:extLst>
+                    </a:blip>
+                    <a:srcRect/>
+                    <a:stretch>
+                      <a:fillRect/>
+                    </a:stretch>
+                  </pic:blipFill>
+                  <pic:spPr bwMode="auto">
+                    <a:xfrm>
+                      <a:off x="0" y="0"/>
+                      <a:ext cx="5796000" cy="2265207"/>
+                    </a:xfrm>
+                    <a:prstGeom prst="rect">
+                      <a:avLst/>
+                    </a:prstGeom>
+                    <a:noFill/>
+                    <a:ln>
+                      <a:noFill/>
+                    </a:ln>
+                  </pic:spPr>
+                </pic:pic>
+              </a:graphicData>
+            </a:graphic>
+          </wp:inline>
+        </w:drawing>
+      </w:r>
+    </w:p>
+    <w:p>
+      <w:pPr>
+        <w:ind w:left="-426" w:firstLine="710"/>
+        <w:jc w:val="center"/>
+        <w:rPr>
+          <w:lang w:val="uk-UA"/>
+        </w:rPr>
+      </w:pPr>
+      <w:r>
+        <w:rPr>
+          <w:lang w:val="uk-UA"/>
+        </w:rPr>
+        <w:t>Рисунок 1.1 Часова діаграма АЦП.</w:t>
+      </w:r>
+    </w:p>
+    <w:p>
+      <w:pPr>
+        <w:ind w:left="-426" w:firstLine="710"/>
+        <w:rPr>
+          <w:lang w:val="uk-UA"/>
+        </w:rPr>
+      </w:pPr>
+    </w:p>
+    <w:p>
+      <w:pPr>
+        <w:pStyle w:val="a9"/>
+        <w:spacing w:after="160"/>
+        <w:ind w:left="284" w:firstLine="424"/>
+        <w:jc w:val="left"/>
+        <w:rPr>
+          <w:lang w:val="uk-UA" w:eastAsia="ru-RU"/>
+        </w:rPr>
+      </w:pPr>
+      <w:r>
+        <w:rPr>
+          <w:lang w:val="uk-UA" w:eastAsia="ru-RU"/>
+        </w:rPr>
+        <w:t xml:space="preserve">Для забезпечення тактування в пристрої необхідно додати тактовий генератор. На вхід ПЛІС необхідно подавати базову тактову частоту, яка всередині завдяки </w:t>
+      </w:r>
+      <w:r>
+        <w:rPr>
+          <w:lang w:val="en-US" w:eastAsia="ru-RU"/>
+        </w:rPr>
+        <w:t>PLL</w:t>
+      </w:r>
+      <w:r>
+        <w:rPr>
+          <w:lang w:eastAsia="ru-RU"/>
+        </w:rPr>
+        <w:t xml:space="preserve"> </w:t>
+      </w:r>
+      <w:r>
+        <w:rPr>
+          <w:lang w:val="uk-UA" w:eastAsia="ru-RU"/>
+        </w:rPr>
+        <w:t xml:space="preserve">буде перетворюватися на іншу частоту. Проаналізувавши можливості перетворення </w:t>
+      </w:r>
+      <w:r>
+        <w:rPr>
+          <w:lang w:val="en-US" w:eastAsia="ru-RU"/>
+        </w:rPr>
+        <w:t>PLL</w:t>
+      </w:r>
+      <w:r>
+        <w:rPr>
+          <w:lang w:eastAsia="ru-RU"/>
+        </w:rPr>
+        <w:t xml:space="preserve">  </w:t>
+      </w:r>
+      <w:r>
+        <w:rPr>
+          <w:lang w:val="uk-UA" w:eastAsia="ru-RU"/>
+        </w:rPr>
+        <w:t>одних частот в інші було обрано за базову частоту 10 МГц. Тому для генерації цієї частоти було обрано компонент ECS-3963-100. Він працює на напрузі живлення 3,3 В, і генерує частоту 10 МГц. Сама мікросхема складається з 4 контактів: живлення, вихід, земля, третій стан. Генератор повинен генерувати тактовий сигнал весь час, незалежно від програми, тому контакт третього стану необхідно подати на живлення.</w:t>
+      </w:r>
+    </w:p>
+    <w:p>
+      <w:pPr>
+        <w:pStyle w:val="a9"/>
+        <w:spacing w:after="160"/>
+        <w:ind w:left="284" w:firstLine="424"/>
+        <w:jc w:val="left"/>
+        <w:rPr>
+          <w:lang w:val="uk-UA" w:eastAsia="ru-RU"/>
+        </w:rPr>
+      </w:pPr>
+      <w:r>
+        <w:rPr>
+          <w:lang w:val="uk-UA" w:eastAsia="ru-RU"/>
+        </w:rPr>
+        <w:lastRenderedPageBreak/>
+        <w:t xml:space="preserve">Для вихідного ШІМ сигналу важливо зберігати його форму при надходженні до двигуна. </w:t>
+      </w:r>
+      <w:r>
+        <w:rPr>
+          <w:lang w:val="uk-UA" w:eastAsia="ru-RU"/>
+        </w:rPr>
+        <w:t xml:space="preserve">Сигнал надалі передається через провід, в якому можуть бути наявні перешкоди. Тому для запобігання накладання шумів було вирішено використовувати диференційні пари. Щоб з керуючого сигналу створити диференційну пару, вирішено використовувати мікросхему </w:t>
+      </w:r>
+      <w:r>
+        <w:rPr>
+          <w:lang w:val="uk-UA" w:eastAsia="ru-RU"/>
+        </w:rPr>
+        <w:t>FIN1001</w:t>
+      </w:r>
+      <w:r>
+        <w:rPr>
+          <w:lang w:val="uk-UA" w:eastAsia="ru-RU"/>
+        </w:rPr>
+        <w:t xml:space="preserve">. </w:t>
+      </w:r>
+      <w:r>
+        <w:rPr>
+          <w:lang w:val="uk-UA" w:eastAsia="ru-RU"/>
+        </w:rPr>
+        <w:t>Мікросхема призначена саме для цієї задачі. Має 5 контактів: живлення 3,3 В, земля, вхідний сигнал, два вихідних диференційних сигнали.</w:t>
+      </w:r>
+    </w:p>
+    <w:p>
+      <w:pPr>
+        <w:pStyle w:val="a9"/>
+        <w:spacing w:after="160"/>
+        <w:ind w:left="284" w:firstLine="424"/>
+        <w:jc w:val="left"/>
+        <w:rPr>
+          <w:lang w:val="uk-UA" w:eastAsia="ru-RU"/>
+        </w:rPr>
+      </w:pPr>
+      <w:r>
+        <w:rPr>
+          <w:lang w:val="uk-UA" w:eastAsia="ru-RU"/>
+        </w:rPr>
+        <w:t xml:space="preserve">Згідно </w:t>
+      </w:r>
+      <w:r>
+        <w:rPr>
+          <w:lang w:val="uk-UA" w:eastAsia="ru-RU"/>
+        </w:rPr>
+        <w:t>ГОСТ 12.2.007-75</w:t>
+      </w:r>
+      <w:r>
+        <w:rPr>
+          <w:lang w:val="uk-UA" w:eastAsia="ru-RU"/>
+        </w:rPr>
+        <w:t>, якщо напруга живлення більше 42 В, то роз’єм, який є джерелом, повинен бути типу «гніздо», а роз’єм, який є приймачем живлення повинен бути типу «вилка» . В даному пристрої напруга живлення менше 42 В, тому немає різниці якого типу встановлювати роз’єми.</w:t>
+      </w:r>
+    </w:p>
+    <w:p>
+      <w:pPr>
+        <w:pStyle w:val="a9"/>
+        <w:spacing w:after="160"/>
+        <w:ind w:left="284" w:firstLine="424"/>
+        <w:jc w:val="left"/>
+        <w:rPr>
+          <w:lang w:val="uk-UA" w:eastAsia="ru-RU"/>
+        </w:rPr>
+      </w:pPr>
+      <w:r>
+        <w:rPr>
+          <w:lang w:val="uk-UA" w:eastAsia="ru-RU"/>
+        </w:rPr>
+        <w:t>Всі типи роз’ємів, розташування сигналів та живлення на контактах узгоджується з приймаючим</w:t>
+      </w:r>
+      <w:r>
+        <w:rPr>
+          <w:lang w:val="uk-UA" w:eastAsia="ru-RU"/>
+        </w:rPr>
+        <w:t xml:space="preserve"> або передаючим</w:t>
+      </w:r>
+      <w:r>
+        <w:rPr>
+          <w:lang w:val="uk-UA" w:eastAsia="ru-RU"/>
+        </w:rPr>
+        <w:t xml:space="preserve"> пристроєм заздалегідь.</w:t>
+      </w:r>
+    </w:p>
+    <w:p>
+      <w:pPr>
+        <w:pStyle w:val="a9"/>
+        <w:spacing w:after="160"/>
+        <w:ind w:left="284" w:firstLine="424"/>
+        <w:jc w:val="left"/>
+        <w:rPr>
+          <w:lang w:val="uk-UA" w:eastAsia="ru-RU"/>
         </w:rPr>
       </w:pPr>
     </w:p>
@@ -9397,11 +9339,10 @@
       <w:pPr>
         <w:pStyle w:val="12"/>
         <w:numPr>
-          <w:ilvl w:val="0"/>
+          <w:ilvl w:val="1"/>
           <w:numId w:val="5"/>
         </w:numPr>
         <w:spacing w:before="240"/>
-        <w:ind w:left="-426" w:firstLine="710"/>
         <w:rPr>
           <w:lang w:val="uk-UA"/>
         </w:rPr>
@@ -9476,27 +9417,7 @@
           <w:sz w:val="28"/>
           <w:szCs w:val="28"/>
         </w:rPr>
-        <w:t xml:space="preserve">привода зображена </w:t>
-      </w:r>
-      <w:proofErr w:type="gramStart"/>
-      <w:r>
-        <w:rPr>
-          <w:rStyle w:val="20"/>
-          <w:bCs/>
-          <w:sz w:val="28"/>
-          <w:szCs w:val="28"/>
-        </w:rPr>
-        <w:t>на</w:t>
-      </w:r>
-      <w:proofErr w:type="gramEnd"/>
-      <w:r>
-        <w:rPr>
-          <w:rStyle w:val="20"/>
-          <w:bCs/>
-          <w:sz w:val="28"/>
-          <w:szCs w:val="28"/>
-        </w:rPr>
-        <w:t xml:space="preserve"> Рисунку 2.1.</w:t>
+        <w:t>привода зображена на Рисунку 2.1.</w:t>
       </w:r>
     </w:p>
     <w:tbl>
@@ -9542,9 +9463,9 @@
                   <o:lock v:ext="edit" aspectratio="t"/>
                 </v:shapetype>
                 <v:shape id="_x0000_i1025" type="#_x0000_t75" style="width:471.75pt;height:339pt" o:ole="">
-                  <v:imagedata r:id="rId15" o:title=""/>
+                  <v:imagedata r:id="rId16" o:title=""/>
                 </v:shape>
-                <o:OLEObject Type="Embed" ProgID="Msxml2.SAXXMLReader.5.0" ShapeID="_x0000_i1025" DrawAspect="Content" ObjectID="_1589716131" r:id="rId16"/>
+                <o:OLEObject Type="Embed" ProgID="Msxml2.SAXXMLReader.5.0" ShapeID="_x0000_i1025" DrawAspect="Content" ObjectID="_1589812485" r:id="rId17"/>
               </w:object>
             </w:r>
           </w:p>
@@ -9754,49 +9675,7 @@
         <w:rPr>
           <w:lang w:val="uk-UA"/>
         </w:rPr>
-        <w:t xml:space="preserve">В схемі вимірювання кута повороту ротора застосовується датчик TS2640N691E125, розташований безпосередньо на осі випробуваного двигуна і мікросхема перетворювача кут / код AD2S1210 в модулі керування. Виміряне значення кута повороту осі ротора двигуна надходить по паралельній 16-ти розрядній шині на цифровий контролер. Це значення відображається на індикаторі і використовується в алгоритмі формування керуючих сигналів на серводвигун (при виборі відповідного режиму роботи). </w:t>
-      </w:r>
-      <w:proofErr w:type="spellStart"/>
-      <w:r>
-        <w:rPr>
-          <w:lang w:val="uk-UA"/>
-        </w:rPr>
-        <w:t>Конструктивно</w:t>
-      </w:r>
-      <w:proofErr w:type="spellEnd"/>
-      <w:r>
-        <w:rPr>
-          <w:lang w:val="uk-UA"/>
-        </w:rPr>
-        <w:t xml:space="preserve">, в двигуні застосовується датчик струму, вихідний сигнал якого надходить на схему вимірювання, що представляє собою 16-ти розрядний аналого-цифровий перетворювач (АЦП). Для управління серводвигуном цифровий контролер формує і видає такі сигнали управління: PWM, DIR, DIS. PWM - це </w:t>
-      </w:r>
-      <w:proofErr w:type="spellStart"/>
-      <w:r>
-        <w:rPr>
-          <w:lang w:val="uk-UA"/>
-        </w:rPr>
-        <w:t>широтноімпульсний</w:t>
-      </w:r>
-      <w:proofErr w:type="spellEnd"/>
-      <w:r>
-        <w:rPr>
-          <w:lang w:val="uk-UA"/>
-        </w:rPr>
-        <w:t xml:space="preserve"> модульований сигнал, керуючий швидкістю обертання двигуна. DIR - сигнал вибору напрямку обертання. DIS - сигнал дозволу роботи </w:t>
-      </w:r>
-      <w:proofErr w:type="spellStart"/>
-      <w:r>
-        <w:rPr>
-          <w:lang w:val="uk-UA"/>
-        </w:rPr>
-        <w:t>двигуна.Функціонально</w:t>
-      </w:r>
-      <w:proofErr w:type="spellEnd"/>
-      <w:r>
-        <w:rPr>
-          <w:lang w:val="uk-UA"/>
-        </w:rPr>
-        <w:t>, модуль управління двигуном імітує роботу бортового контролера платформи, замикаючи зворотний зв'язок по положенню від датчика кута повороту ротора відповідно до заданог</w:t>
+        <w:t>В схемі вимірювання кута повороту ротора застосовується датчик TS2640N691E125, розташований безпосередньо на осі випробуваного двигуна і мікросхема перетворювача кут / код AD2S1210 в модулі керування. Виміряне значення кута повороту осі ротора двигуна надходить по паралельній 16-ти розрядній шині на цифровий контролер. Це значення відображається на індикаторі і використовується в алгоритмі формування керуючих сигналів на серводвигун (при виборі відповідного режиму роботи). Конструктивно, в двигуні застосовується датчик струму, вихідний сигнал якого надходить на схему вимірювання, що представляє собою 16-ти розрядний аналого-цифровий перетворювач (АЦП). Для управління серводвигуном цифровий контролер формує і видає такі сигнали управління: PWM, DIR, DIS. PWM - це широтноімпульсний модульований сигнал, керуючий швидкістю обертання двигуна. DIR - сигнал вибору напрямку обертання. DIS - сигнал дозволу роботи двигуна.Функціонально, модуль управління двигуном імітує роботу бортового контролера платформи, замикаючи зворотний зв'язок по положенню від датчика кута повороту ротора відповідно до заданог</w:t>
       </w:r>
       <w:r>
         <w:rPr>
@@ -10153,7 +10032,6 @@
         </w:rPr>
         <w:t xml:space="preserve"> </w:t>
       </w:r>
-      <w:proofErr w:type="spellStart"/>
       <w:r>
         <w:rPr>
           <w:rStyle w:val="highlight"/>
@@ -10161,7 +10039,6 @@
         </w:rPr>
         <w:t>мкФ</w:t>
       </w:r>
-      <w:proofErr w:type="spellEnd"/>
       <w:r>
         <w:rPr>
           <w:rStyle w:val="highlight"/>
@@ -10188,23 +10065,7 @@
           <w:rStyle w:val="highlight"/>
           <w:lang w:val="uk-UA"/>
         </w:rPr>
-        <w:t xml:space="preserve"> (1.1). Згідно технічної документації сума опорів для резисторів дільника не повинна перевищувати 1 </w:t>
-      </w:r>
-      <w:proofErr w:type="spellStart"/>
-      <w:r>
-        <w:rPr>
-          <w:rStyle w:val="highlight"/>
-          <w:lang w:val="uk-UA"/>
-        </w:rPr>
-        <w:t>МОм</w:t>
-      </w:r>
-      <w:proofErr w:type="spellEnd"/>
-      <w:r>
-        <w:rPr>
-          <w:rStyle w:val="highlight"/>
-          <w:lang w:val="uk-UA"/>
-        </w:rPr>
-        <w:t>.</w:t>
+        <w:t xml:space="preserve"> (1.1). Згідно технічної документації сума опорів для резисторів дільника не повинна перевищувати 1 МОм.</w:t>
       </w:r>
       <w:r>
         <w:rPr>
@@ -10448,40 +10309,15 @@
           <w:rStyle w:val="highlight"/>
           <w:lang w:val="uk-UA" w:eastAsia="ru-RU"/>
         </w:rPr>
-        <w:t xml:space="preserve">Для забезпечення надійності згідно технічної документації потрібно додати </w:t>
-      </w:r>
-      <w:proofErr w:type="spellStart"/>
+        <w:t>Для забезпечення надійності згідно технічної документації потрібно додати шунтуючий конденсатор</w:t>
+      </w:r>
       <w:r>
         <w:rPr>
           <w:rStyle w:val="highlight"/>
           <w:lang w:val="uk-UA" w:eastAsia="ru-RU"/>
         </w:rPr>
-        <w:t>шунтуючий</w:t>
-      </w:r>
-      <w:proofErr w:type="spellEnd"/>
-      <w:r>
-        <w:rPr>
-          <w:rStyle w:val="highlight"/>
-          <w:lang w:val="uk-UA" w:eastAsia="ru-RU"/>
-        </w:rPr>
-        <w:t xml:space="preserve"> конденсатор</w:t>
-      </w:r>
-      <w:r>
-        <w:rPr>
-          <w:rStyle w:val="highlight"/>
-          <w:lang w:val="uk-UA" w:eastAsia="ru-RU"/>
-        </w:rPr>
-        <w:t xml:space="preserve"> номіналом 220 </w:t>
-      </w:r>
-      <w:proofErr w:type="spellStart"/>
-      <w:r>
-        <w:rPr>
-          <w:rStyle w:val="highlight"/>
-          <w:lang w:val="uk-UA" w:eastAsia="ru-RU"/>
-        </w:rPr>
-        <w:t>пФ</w:t>
-      </w:r>
-      <w:proofErr w:type="spellEnd"/>
+        <w:t xml:space="preserve"> номіналом 220 пФ</w:t>
+      </w:r>
       <w:r>
         <w:rPr>
           <w:rStyle w:val="highlight"/>
@@ -10753,23 +10589,7 @@
           <w:lang w:val="uk-UA" w:eastAsia="ru-RU"/>
         </w:rPr>
         <w:lastRenderedPageBreak/>
-        <w:t xml:space="preserve">Для забезпечення надійності згідно технічної документації також додаємо </w:t>
-      </w:r>
-      <w:proofErr w:type="spellStart"/>
-      <w:r>
-        <w:rPr>
-          <w:rStyle w:val="highlight"/>
-          <w:lang w:val="uk-UA" w:eastAsia="ru-RU"/>
-        </w:rPr>
-        <w:t>шунтуючий</w:t>
-      </w:r>
-      <w:proofErr w:type="spellEnd"/>
-      <w:r>
-        <w:rPr>
-          <w:rStyle w:val="highlight"/>
-          <w:lang w:val="uk-UA" w:eastAsia="ru-RU"/>
-        </w:rPr>
-        <w:t xml:space="preserve"> конденсатор.</w:t>
+        <w:t>Для забезпечення надійності згідно технічної документації також додаємо шунтуючий конденсатор.</w:t>
       </w:r>
     </w:p>
     <w:p>
@@ -10810,23 +10630,7 @@
           <w:rStyle w:val="highlight"/>
           <w:lang w:val="uk-UA"/>
         </w:rPr>
-        <w:t xml:space="preserve">25, яка видає </w:t>
-      </w:r>
-      <w:proofErr w:type="spellStart"/>
-      <w:r>
-        <w:rPr>
-          <w:rStyle w:val="highlight"/>
-          <w:lang w:val="uk-UA"/>
-        </w:rPr>
-        <w:t>фікусуючу</w:t>
-      </w:r>
-      <w:proofErr w:type="spellEnd"/>
-      <w:r>
-        <w:rPr>
-          <w:rStyle w:val="highlight"/>
-          <w:lang w:val="uk-UA"/>
-        </w:rPr>
-        <w:t xml:space="preserve"> напругу номіналом 2,5 В. Схема її підключення та номінали конденсаторів згідно технічної документації. </w:t>
+        <w:t xml:space="preserve">25, яка видає фікусуючу напругу номіналом 2,5 В. Схема її підключення та номінали конденсаторів згідно технічної документації. </w:t>
       </w:r>
     </w:p>
     <w:p>
@@ -10878,39 +10682,7 @@
           <w:rStyle w:val="highlight"/>
           <w:lang w:val="uk-UA"/>
         </w:rPr>
-        <w:t xml:space="preserve">, які спочатку не </w:t>
-      </w:r>
-      <w:proofErr w:type="spellStart"/>
-      <w:r>
-        <w:rPr>
-          <w:rStyle w:val="highlight"/>
-          <w:lang w:val="uk-UA"/>
-        </w:rPr>
-        <w:t>впаюютьсяя</w:t>
-      </w:r>
-      <w:proofErr w:type="spellEnd"/>
-      <w:r>
-        <w:rPr>
-          <w:rStyle w:val="highlight"/>
-          <w:lang w:val="uk-UA"/>
-        </w:rPr>
-        <w:t xml:space="preserve">, а після перевірки правильного перетворення </w:t>
-      </w:r>
-      <w:proofErr w:type="spellStart"/>
-      <w:r>
-        <w:rPr>
-          <w:rStyle w:val="highlight"/>
-          <w:lang w:val="uk-UA"/>
-        </w:rPr>
-        <w:t>напруг</w:t>
-      </w:r>
-      <w:proofErr w:type="spellEnd"/>
-      <w:r>
-        <w:rPr>
-          <w:rStyle w:val="highlight"/>
-          <w:lang w:val="uk-UA"/>
-        </w:rPr>
-        <w:t xml:space="preserve"> впаюються, тим самим з’єднуючи перетворювачі напруги з усією іншою схемою.</w:t>
+        <w:t>, які спочатку не впаюютьсяя, а після перевірки правильного перетворення напруг впаюються, тим самим з’єднуючи перетворювачі напруги з усією іншою схемою.</w:t>
       </w:r>
     </w:p>
     <w:p>
@@ -10925,21 +10697,7 @@
         <w:rPr>
           <w:lang w:val="uk-UA" w:eastAsia="ru-RU"/>
         </w:rPr>
-        <w:t xml:space="preserve">Результуюча схема для перетворення всіх трьох </w:t>
-      </w:r>
-      <w:proofErr w:type="spellStart"/>
-      <w:r>
-        <w:rPr>
-          <w:lang w:val="uk-UA" w:eastAsia="ru-RU"/>
-        </w:rPr>
-        <w:t>напруг</w:t>
-      </w:r>
-      <w:proofErr w:type="spellEnd"/>
-      <w:r>
-        <w:rPr>
-          <w:lang w:val="uk-UA" w:eastAsia="ru-RU"/>
-        </w:rPr>
-        <w:t xml:space="preserve"> зображена на Рисунку 2.2.</w:t>
+        <w:t>Результуюча схема для перетворення всіх трьох напруг зображена на Рисунку 2.2.</w:t>
       </w:r>
     </w:p>
     <w:p>
@@ -10973,7 +10731,7 @@
                     </pic:cNvPicPr>
                   </pic:nvPicPr>
                   <pic:blipFill>
-                    <a:blip r:embed="rId17">
+                    <a:blip r:embed="rId18">
                       <a:extLst>
                         <a:ext uri="{28A0092B-C50C-407E-A947-70E740481C1C}">
                           <a14:useLocalDpi xmlns:a14="http://schemas.microsoft.com/office/drawing/2010/main" val="0"/>
@@ -11135,21 +10893,7 @@
         <w:rPr>
           <w:lang w:val="uk-UA" w:eastAsia="ru-RU"/>
         </w:rPr>
-        <w:t xml:space="preserve">Різні банки ПЛІС живляться 1,2 В, 2,5 В, 3,3 В. Усі сигнали до ПЛІС, окрім </w:t>
-      </w:r>
-      <w:proofErr w:type="spellStart"/>
-      <w:r>
-        <w:rPr>
-          <w:lang w:val="uk-UA" w:eastAsia="ru-RU"/>
-        </w:rPr>
-        <w:t>тактуючих</w:t>
-      </w:r>
-      <w:proofErr w:type="spellEnd"/>
-      <w:r>
-        <w:rPr>
-          <w:lang w:val="uk-UA" w:eastAsia="ru-RU"/>
-        </w:rPr>
-        <w:t xml:space="preserve">, подаються на стандартні </w:t>
+        <w:t xml:space="preserve">Різні банки ПЛІС живляться 1,2 В, 2,5 В, 3,3 В. Усі сигнали до ПЛІС, окрім тактуючих, подаються на стандартні </w:t>
       </w:r>
       <w:r>
         <w:rPr>
@@ -11174,21 +10918,7 @@
           <w:lang w:val="uk-UA" w:eastAsia="ru-RU"/>
         </w:rPr>
         <w:lastRenderedPageBreak/>
-        <w:t xml:space="preserve">живлення ставиться якомога ближче конденсатор на 0,1 </w:t>
-      </w:r>
-      <w:proofErr w:type="spellStart"/>
-      <w:r>
-        <w:rPr>
-          <w:lang w:val="uk-UA" w:eastAsia="ru-RU"/>
-        </w:rPr>
-        <w:t>мкФ</w:t>
-      </w:r>
-      <w:proofErr w:type="spellEnd"/>
-      <w:r>
-        <w:rPr>
-          <w:lang w:val="uk-UA" w:eastAsia="ru-RU"/>
-        </w:rPr>
-        <w:t xml:space="preserve">, який підтягнутий до землі. Це робиться для попередження імпульсів та шумів в ланцюгах живлення. Коли конденсатор ставиться біля контакту живлення будь-якої мікросхеми, то шлях провідника </w:t>
+        <w:t xml:space="preserve">живлення ставиться якомога ближче конденсатор на 0,1 мкФ, який підтягнутий до землі. Це робиться для попередження імпульсів та шумів в ланцюгах живлення. Коли конденсатор ставиться біля контакту живлення будь-якої мікросхеми, то шлях провідника </w:t>
       </w:r>
       <w:r>
         <w:rPr>
@@ -11278,21 +11008,7 @@
         <w:rPr>
           <w:lang w:val="uk-UA" w:eastAsia="ru-RU"/>
         </w:rPr>
-        <w:t xml:space="preserve">До ПЛІС напряму </w:t>
-      </w:r>
-      <w:proofErr w:type="spellStart"/>
-      <w:r>
-        <w:rPr>
-          <w:lang w:val="uk-UA" w:eastAsia="ru-RU"/>
-        </w:rPr>
-        <w:t>під’єднується</w:t>
-      </w:r>
-      <w:proofErr w:type="spellEnd"/>
-      <w:r>
-        <w:rPr>
-          <w:lang w:val="uk-UA" w:eastAsia="ru-RU"/>
-        </w:rPr>
-        <w:t xml:space="preserve"> </w:t>
+        <w:t xml:space="preserve">До ПЛІС напряму під’єднується </w:t>
       </w:r>
       <w:r>
         <w:rPr>
@@ -11367,35 +11083,14 @@
         <w:rPr>
           <w:lang w:val="uk-UA" w:eastAsia="ru-RU"/>
         </w:rPr>
-        <w:t xml:space="preserve">З ПЛІС з’єднується </w:t>
-      </w:r>
-      <w:proofErr w:type="spellStart"/>
-      <w:r>
-        <w:rPr>
-          <w:lang w:val="uk-UA" w:eastAsia="ru-RU"/>
-        </w:rPr>
-        <w:t>дра</w:t>
-      </w:r>
-      <w:proofErr w:type="spellEnd"/>
+        <w:t>З ПЛІС з’єднується дра</w:t>
+      </w:r>
       <w:r>
         <w:rPr>
           <w:lang w:val="uk-UA" w:eastAsia="ru-RU"/>
         </w:rPr>
         <w:tab/>
-      </w:r>
-      <w:proofErr w:type="spellStart"/>
-      <w:r>
-        <w:rPr>
-          <w:lang w:val="uk-UA" w:eastAsia="ru-RU"/>
-        </w:rPr>
-        <w:t>йвер</w:t>
-      </w:r>
-      <w:proofErr w:type="spellEnd"/>
-      <w:r>
-        <w:rPr>
-          <w:lang w:val="uk-UA" w:eastAsia="ru-RU"/>
-        </w:rPr>
-        <w:t xml:space="preserve"> датчика кута </w:t>
+        <w:t xml:space="preserve">йвер датчика кута </w:t>
       </w:r>
       <w:r>
         <w:rPr>
@@ -11799,8 +11494,6 @@
         </w:rPr>
         <w:t xml:space="preserve">. </w:t>
       </w:r>
-      <w:bookmarkStart w:id="8" w:name="_GoBack"/>
-      <w:bookmarkEnd w:id="8"/>
     </w:p>
     <w:p>
       <w:pPr>
@@ -11814,21 +11507,7 @@
         <w:rPr>
           <w:lang w:val="uk-UA" w:eastAsia="ru-RU"/>
         </w:rPr>
-        <w:t xml:space="preserve">До ПЛІС </w:t>
-      </w:r>
-      <w:proofErr w:type="spellStart"/>
-      <w:r>
-        <w:rPr>
-          <w:lang w:val="uk-UA" w:eastAsia="ru-RU"/>
-        </w:rPr>
-        <w:t>під’єднується</w:t>
-      </w:r>
-      <w:proofErr w:type="spellEnd"/>
-      <w:r>
-        <w:rPr>
-          <w:lang w:val="uk-UA" w:eastAsia="ru-RU"/>
-        </w:rPr>
-        <w:t xml:space="preserve"> АЦП. Його схема представлена на Рисунку 2.3. </w:t>
+        <w:t xml:space="preserve">До ПЛІС під’єднується АЦП. Його схема представлена на Рисунку 2.3. </w:t>
       </w:r>
     </w:p>
     <w:p>
@@ -11843,9 +11522,9 @@
       <w:r>
         <w:object w:dxaOrig="4320" w:dyaOrig="1750">
           <v:shape id="_x0000_i1026" type="#_x0000_t75" style="width:436.5pt;height:174.75pt" o:ole="">
-            <v:imagedata r:id="rId18" o:title=""/>
+            <v:imagedata r:id="rId19" o:title=""/>
           </v:shape>
-          <o:OLEObject Type="Embed" ProgID="PBrush" ShapeID="_x0000_i1026" DrawAspect="Content" ObjectID="_1589716132" r:id="rId19"/>
+          <o:OLEObject Type="Embed" ProgID="PBrush" ShapeID="_x0000_i1026" DrawAspect="Content" ObjectID="_1589812486" r:id="rId20"/>
         </w:object>
       </w:r>
     </w:p>
@@ -11890,13 +11569,7 @@
         <w:rPr>
           <w:lang w:val="uk-UA" w:eastAsia="ru-RU"/>
         </w:rPr>
-        <w:t xml:space="preserve"> </w:t>
-      </w:r>
-      <w:r>
-        <w:rPr>
-          <w:lang w:val="uk-UA" w:eastAsia="ru-RU"/>
-        </w:rPr>
-        <w:t xml:space="preserve">[8]. </w:t>
+        <w:t xml:space="preserve">. </w:t>
       </w:r>
       <w:r>
         <w:rPr>
@@ -11925,17 +11598,145 @@
           <w:lang w:val="uk-UA" w:eastAsia="ru-RU"/>
         </w:rPr>
       </w:pPr>
+      <w:r>
+        <w:rPr>
+          <w:lang w:val="uk-UA" w:eastAsia="ru-RU"/>
+        </w:rPr>
+        <w:lastRenderedPageBreak/>
+        <w:t>Тактовий генератор з’єднуємо через резистори малої величини (до 100 Ом) з тактовими входами ПЛІС.</w:t>
+      </w:r>
+      <w:r>
+        <w:rPr>
+          <w:lang w:val="uk-UA" w:eastAsia="ru-RU"/>
+        </w:rPr>
+        <w:t xml:space="preserve"> До входу живлення додаємо</w:t>
+      </w:r>
+      <w:r>
+        <w:rPr>
+          <w:lang w:val="uk-UA" w:eastAsia="ru-RU"/>
+        </w:rPr>
+        <w:t xml:space="preserve"> запобіжний</w:t>
+      </w:r>
+      <w:r>
+        <w:rPr>
+          <w:lang w:val="uk-UA" w:eastAsia="ru-RU"/>
+        </w:rPr>
+        <w:t xml:space="preserve"> конденсатор </w:t>
+      </w:r>
+      <w:r>
+        <w:rPr>
+          <w:lang w:val="uk-UA" w:eastAsia="ru-RU"/>
+        </w:rPr>
+        <w:t>номіналом</w:t>
+      </w:r>
+      <w:r>
+        <w:rPr>
+          <w:lang w:val="uk-UA" w:eastAsia="ru-RU"/>
+        </w:rPr>
+        <w:t xml:space="preserve"> 0,1 мкФ.</w:t>
+      </w:r>
+    </w:p>
+    <w:p>
+      <w:pPr>
+        <w:spacing w:after="160"/>
+        <w:ind w:firstLine="708"/>
+        <w:rPr>
+          <w:lang w:val="uk-UA" w:eastAsia="ru-RU"/>
+        </w:rPr>
+      </w:pPr>
+      <w:r>
+        <w:rPr>
+          <w:lang w:val="uk-UA" w:eastAsia="ru-RU"/>
+        </w:rPr>
+        <w:t xml:space="preserve">Мікросхеми </w:t>
+      </w:r>
+      <w:r>
+        <w:rPr>
+          <w:lang w:val="uk-UA" w:eastAsia="ru-RU"/>
+        </w:rPr>
+        <w:t>FIN1001</w:t>
+      </w:r>
+      <w:r>
+        <w:rPr>
+          <w:lang w:val="uk-UA" w:eastAsia="ru-RU"/>
+        </w:rPr>
+        <w:t xml:space="preserve"> мають однаковий інтерфейс в своєму підключенні.</w:t>
+      </w:r>
+      <w:r>
+        <w:rPr>
+          <w:lang w:val="uk-UA" w:eastAsia="ru-RU"/>
+        </w:rPr>
+        <w:t xml:space="preserve"> Згідно технічної документації рекомендацій щодо підключення пасивних компонентів навколо мікросхеми немає. Тому вирішено поставити біля контакту живлення запобіжний конденсатор номіналом 0,1 мкФ.</w:t>
+      </w:r>
+      <w:r>
+        <w:rPr>
+          <w:lang w:val="uk-UA" w:eastAsia="ru-RU"/>
+        </w:rPr>
+        <w:t xml:space="preserve"> Між вихідними контактами ставимо р</w:t>
+      </w:r>
+      <w:r>
+        <w:rPr>
+          <w:lang w:val="uk-UA" w:eastAsia="ru-RU"/>
+        </w:rPr>
+        <w:t>езистор узгодженої напруги на 100 Ом.</w:t>
+      </w:r>
+    </w:p>
+    <w:p>
+      <w:pPr>
+        <w:spacing w:after="160"/>
+        <w:ind w:firstLine="708"/>
+        <w:rPr>
+          <w:lang w:val="uk-UA" w:eastAsia="ru-RU"/>
+        </w:rPr>
+      </w:pPr>
+      <w:r>
+        <w:rPr>
+          <w:highlight w:val="yellow"/>
+          <w:lang w:val="uk-UA" w:eastAsia="ru-RU"/>
+        </w:rPr>
+        <w:t xml:space="preserve">Роз’єми M20-9770242 </w:t>
+      </w:r>
+      <w:r>
+        <w:rPr>
+          <w:highlight w:val="yellow"/>
+          <w:lang w:val="uk-UA" w:eastAsia="ru-RU"/>
+        </w:rPr>
+        <w:t>з’єднують центральний процесор зі світлодіодами та кнопками керування.</w:t>
+      </w:r>
+      <w:r>
+        <w:rPr>
+          <w:lang w:val="uk-UA" w:eastAsia="ru-RU"/>
+        </w:rPr>
+        <w:t xml:space="preserve"> </w:t>
+      </w:r>
+    </w:p>
+    <w:p>
+      <w:pPr>
+        <w:spacing w:after="160"/>
+        <w:ind w:firstLine="708"/>
+        <w:rPr>
+          <w:lang w:val="uk-UA" w:eastAsia="ru-RU"/>
+        </w:rPr>
+      </w:pPr>
+    </w:p>
+    <w:p>
+      <w:pPr>
+        <w:spacing w:after="160"/>
+        <w:ind w:firstLine="708"/>
+        <w:rPr>
+          <w:lang w:val="uk-UA" w:eastAsia="ru-RU"/>
+        </w:rPr>
+      </w:pPr>
     </w:p>
     <w:p>
       <w:pPr>
         <w:pStyle w:val="25"/>
       </w:pPr>
-      <w:bookmarkStart w:id="9" w:name="_Toc514756108"/>
-      <w:r>
-        <w:lastRenderedPageBreak/>
+      <w:bookmarkStart w:id="8" w:name="_Toc514756108"/>
+      <w:r>
         <w:t>Розділ 3. ПРОЕКТУВАННЯ ДРУКОВАНОГО ВУЗЛУ</w:t>
       </w:r>
-      <w:bookmarkEnd w:id="9"/>
+      <w:bookmarkEnd w:id="8"/>
     </w:p>
     <w:p>
       <w:pPr>
@@ -11943,11 +11744,11 @@
         <w:spacing w:before="240" w:after="240"/>
         <w:ind w:left="284"/>
       </w:pPr>
-      <w:bookmarkStart w:id="10" w:name="_Toc514756109"/>
+      <w:bookmarkStart w:id="9" w:name="_Toc514756109"/>
       <w:r>
         <w:t>3.1. Вибір типу, матеріалу друкованих плат</w:t>
       </w:r>
-      <w:bookmarkEnd w:id="10"/>
+      <w:bookmarkEnd w:id="9"/>
     </w:p>
     <w:p>
       <w:pPr>
@@ -11967,6 +11768,14 @@
           <w:lang w:val="uk-UA" w:eastAsia="uk-UA"/>
         </w:rPr>
       </w:pPr>
+      <w:r>
+        <w:rPr>
+          <w:lang w:val="uk-UA" w:eastAsia="uk-UA"/>
+        </w:rPr>
+        <w:tab/>
+      </w:r>
+      <w:bookmarkStart w:id="10" w:name="_GoBack"/>
+      <w:bookmarkEnd w:id="10"/>
       <w:r>
         <w:rPr>
           <w:lang w:val="uk-UA" w:eastAsia="uk-UA"/>
@@ -12002,13 +11811,8 @@
         <w:jc w:val="both"/>
       </w:pPr>
       <w:bookmarkStart w:id="12" w:name="_Toc514756111"/>
-      <w:proofErr w:type="spellStart"/>
-      <w:r>
-        <w:t>Конструкторсько</w:t>
-      </w:r>
-      <w:proofErr w:type="spellEnd"/>
-      <w:r>
-        <w:t>-технологічний розрахунок елементів ДП</w:t>
+      <w:r>
+        <w:t>Конструкторсько-технологічний розрахунок елементів ДП</w:t>
       </w:r>
       <w:bookmarkEnd w:id="12"/>
     </w:p>
@@ -12047,17 +11851,7 @@
           <w:szCs w:val="28"/>
           <w:lang w:eastAsia="en-US"/>
         </w:rPr>
-        <w:t xml:space="preserve">Визначення мінімальної ширини друкованого провідника по постійному струму для ланцюгів живлення </w:t>
-      </w:r>
-      <w:proofErr w:type="spellStart"/>
-      <w:r>
-        <w:rPr>
-          <w:rStyle w:val="26"/>
-          <w:sz w:val="28"/>
-          <w:szCs w:val="28"/>
-          <w:lang w:eastAsia="en-US"/>
-        </w:rPr>
-        <w:t>і</w:t>
+        <w:t>Визначення мінімальної ширини друкованого провідника по постійному струму для ланцюгів живлення і</w:t>
       </w:r>
       <w:bookmarkEnd w:id="13"/>
       <w:bookmarkEnd w:id="14"/>
@@ -12083,7 +11877,6 @@
       <w:bookmarkEnd w:id="26"/>
       <w:bookmarkEnd w:id="27"/>
       <w:bookmarkEnd w:id="28"/>
-      <w:proofErr w:type="spellEnd"/>
     </w:p>
     <w:p>
       <w:pPr>
@@ -12291,7 +12084,7 @@
                     </pic:cNvPicPr>
                   </pic:nvPicPr>
                   <pic:blipFill>
-                    <a:blip r:embed="rId20">
+                    <a:blip r:embed="rId21">
                       <a:extLst>
                         <a:ext uri="{28A0092B-C50C-407E-A947-70E740481C1C}">
                           <a14:useLocalDpi xmlns:a14="http://schemas.microsoft.com/office/drawing/2010/main" val="0"/>
@@ -12397,14 +12190,7 @@
             <w:lang w:val="uk-UA"/>
           </w:rPr>
           <w:lastRenderedPageBreak/>
-          <m:t>Exitation Frequenc</m:t>
-        </m:r>
-        <m:r>
-          <w:rPr>
-            <w:rFonts w:ascii="Cambria Math" w:hAnsi="Cambria Math"/>
-            <w:lang w:val="uk-UA"/>
-          </w:rPr>
-          <m:t xml:space="preserve">y= </m:t>
+          <m:t xml:space="preserve">Exitation Frequency= </m:t>
         </m:r>
         <m:f>
           <m:fPr>
@@ -12519,21 +12305,7 @@
         <w:rPr>
           <w:lang w:val="uk-UA"/>
         </w:rPr>
-        <w:t xml:space="preserve">Контролер має зчитувати кут з </w:t>
-      </w:r>
-      <w:proofErr w:type="spellStart"/>
-      <w:r>
-        <w:rPr>
-          <w:lang w:val="uk-UA"/>
-        </w:rPr>
-        <w:t>резольвера</w:t>
-      </w:r>
-      <w:proofErr w:type="spellEnd"/>
-      <w:r>
-        <w:rPr>
-          <w:lang w:val="uk-UA"/>
-        </w:rPr>
-        <w:t xml:space="preserve"> в розрядності 16 біт. Тому, згідно Таблиці 7  </w:t>
+        <w:t xml:space="preserve">Контролер має зчитувати кут з резольвера в розрядності 16 біт. Тому, згідно Таблиці 7  </w:t>
       </w:r>
       <w:r>
         <w:rPr>
@@ -12616,7 +12388,7 @@
                     <pic:cNvPicPr/>
                   </pic:nvPicPr>
                   <pic:blipFill>
-                    <a:blip r:embed="rId21"/>
+                    <a:blip r:embed="rId22"/>
                     <a:stretch>
                       <a:fillRect/>
                     </a:stretch>
@@ -12710,7 +12482,7 @@
                     </pic:cNvPicPr>
                   </pic:nvPicPr>
                   <pic:blipFill>
-                    <a:blip r:embed="rId22">
+                    <a:blip r:embed="rId23">
                       <a:extLst>
                         <a:ext uri="{28A0092B-C50C-407E-A947-70E740481C1C}">
                           <a14:useLocalDpi xmlns:a14="http://schemas.microsoft.com/office/drawing/2010/main" val="0"/>
@@ -12891,7 +12663,7 @@
                     </pic:cNvPicPr>
                   </pic:nvPicPr>
                   <pic:blipFill>
-                    <a:blip r:embed="rId23">
+                    <a:blip r:embed="rId24">
                       <a:extLst>
                         <a:ext uri="{28A0092B-C50C-407E-A947-70E740481C1C}">
                           <a14:useLocalDpi xmlns:a14="http://schemas.microsoft.com/office/drawing/2010/main" val="0"/>
@@ -13051,14 +12823,12 @@
         </w:rPr>
         <w:t xml:space="preserve"> режим зчитування даних з </w:t>
       </w:r>
-      <w:proofErr w:type="spellStart"/>
       <w:r>
         <w:rPr>
           <w:lang w:val="uk-UA"/>
         </w:rPr>
         <w:t>резольверу</w:t>
       </w:r>
-      <w:proofErr w:type="spellEnd"/>
       <w:r>
         <w:rPr>
           <w:lang w:val="uk-UA"/>
@@ -13086,14 +12856,12 @@
         </w:rPr>
         <w:t xml:space="preserve">. Часову діаграму програмування мікросхеми для режиму зчитування даних з </w:t>
       </w:r>
-      <w:proofErr w:type="spellStart"/>
       <w:r>
         <w:rPr>
           <w:lang w:val="uk-UA"/>
         </w:rPr>
         <w:t>резольверу</w:t>
       </w:r>
-      <w:proofErr w:type="spellEnd"/>
       <w:r>
         <w:rPr>
           <w:lang w:val="uk-UA"/>
@@ -13158,7 +12926,7 @@
                     </pic:cNvPicPr>
                   </pic:nvPicPr>
                   <pic:blipFill>
-                    <a:blip r:embed="rId24">
+                    <a:blip r:embed="rId25">
                       <a:extLst>
                         <a:ext uri="{28A0092B-C50C-407E-A947-70E740481C1C}">
                           <a14:useLocalDpi xmlns:a14="http://schemas.microsoft.com/office/drawing/2010/main" val="0"/>
@@ -13270,7 +13038,7 @@
                     </pic:cNvPicPr>
                   </pic:nvPicPr>
                   <pic:blipFill>
-                    <a:blip r:embed="rId25">
+                    <a:blip r:embed="rId26">
                       <a:extLst>
                         <a:ext uri="{28A0092B-C50C-407E-A947-70E740481C1C}">
                           <a14:useLocalDpi xmlns:a14="http://schemas.microsoft.com/office/drawing/2010/main" val="0"/>
@@ -13385,7 +13153,7 @@
                     </pic:cNvPicPr>
                   </pic:nvPicPr>
                   <pic:blipFill>
-                    <a:blip r:embed="rId26">
+                    <a:blip r:embed="rId27">
                       <a:extLst>
                         <a:ext uri="{28A0092B-C50C-407E-A947-70E740481C1C}">
                           <a14:useLocalDpi xmlns:a14="http://schemas.microsoft.com/office/drawing/2010/main" val="0"/>
@@ -13437,14 +13205,12 @@
         </w:rPr>
         <w:t xml:space="preserve">. Зчитування даних з </w:t>
       </w:r>
-      <w:proofErr w:type="spellStart"/>
       <w:r>
         <w:rPr>
           <w:lang w:val="uk-UA"/>
         </w:rPr>
         <w:t>резольверу</w:t>
       </w:r>
-      <w:proofErr w:type="spellEnd"/>
       <w:r>
         <w:rPr>
           <w:lang w:val="uk-UA"/>
@@ -13484,7 +13250,7 @@
                     </pic:cNvPicPr>
                   </pic:nvPicPr>
                   <pic:blipFill>
-                    <a:blip r:embed="rId27">
+                    <a:blip r:embed="rId28">
                       <a:extLst>
                         <a:ext uri="{28A0092B-C50C-407E-A947-70E740481C1C}">
                           <a14:useLocalDpi xmlns:a14="http://schemas.microsoft.com/office/drawing/2010/main" val="0"/>
@@ -13730,19 +13496,11 @@
         </w:rPr>
         <w:t xml:space="preserve"> </w:t>
       </w:r>
-      <w:proofErr w:type="spellStart"/>
-      <w:r>
-        <w:rPr>
-          <w:lang w:val="uk-UA"/>
-        </w:rPr>
-        <w:t>ініціалізує</w:t>
-      </w:r>
-      <w:proofErr w:type="spellEnd"/>
-      <w:r>
-        <w:rPr>
-          <w:lang w:val="uk-UA"/>
-        </w:rPr>
-        <w:t xml:space="preserve"> вимірювання. Коли почалось вимірювання, </w:t>
+      <w:r>
+        <w:rPr>
+          <w:lang w:val="uk-UA"/>
+        </w:rPr>
+        <w:t xml:space="preserve">ініціалізує вимірювання. Коли почалось вимірювання, </w:t>
       </w:r>
       <w:r>
         <w:rPr>
@@ -13785,21 +13543,7 @@
         <w:rPr>
           <w:lang w:val="uk-UA"/>
         </w:rPr>
-        <w:t xml:space="preserve">Дані записуються у внутрішній </w:t>
-      </w:r>
-      <w:proofErr w:type="spellStart"/>
-      <w:r>
-        <w:rPr>
-          <w:lang w:val="uk-UA"/>
-        </w:rPr>
-        <w:t>шифтовий</w:t>
-      </w:r>
-      <w:proofErr w:type="spellEnd"/>
-      <w:r>
-        <w:rPr>
-          <w:lang w:val="uk-UA"/>
-        </w:rPr>
-        <w:t xml:space="preserve"> регістр, далі виштовхуються по падаючому фронту </w:t>
+        <w:t xml:space="preserve">Дані записуються у внутрішній шифтовий регістр, далі виштовхуються по падаючому фронту </w:t>
       </w:r>
       <w:r>
         <w:rPr>
@@ -13855,7 +13599,7 @@
                     <pic:cNvPicPr/>
                   </pic:nvPicPr>
                   <pic:blipFill>
-                    <a:blip r:embed="rId28"/>
+                    <a:blip r:embed="rId29"/>
                     <a:stretch>
                       <a:fillRect/>
                     </a:stretch>
@@ -14087,21 +13831,7 @@
         <w:rPr>
           <w:lang w:val="uk-UA"/>
         </w:rPr>
-        <w:t xml:space="preserve">евищує задану максимальну величину струму, ШІМ </w:t>
-      </w:r>
-      <w:proofErr w:type="spellStart"/>
-      <w:r>
-        <w:rPr>
-          <w:lang w:val="uk-UA"/>
-        </w:rPr>
-        <w:t>обнуляється</w:t>
-      </w:r>
-      <w:proofErr w:type="spellEnd"/>
-      <w:r>
-        <w:rPr>
-          <w:lang w:val="uk-UA"/>
-        </w:rPr>
-        <w:t xml:space="preserve">, і з контакту </w:t>
+        <w:t xml:space="preserve">евищує задану максимальну величину струму, ШІМ обнуляється, і з контакту </w:t>
       </w:r>
       <w:r>
         <w:rPr>
@@ -14141,14 +13871,12 @@
         </w:rPr>
         <w:t xml:space="preserve">Старший розряд вхідного сигналу </w:t>
       </w:r>
-      <w:proofErr w:type="spellStart"/>
       <w:r>
         <w:rPr>
           <w:lang w:val="en-US"/>
         </w:rPr>
         <w:t>Pwm</w:t>
       </w:r>
-      <w:proofErr w:type="spellEnd"/>
       <w:r>
         <w:t>_</w:t>
       </w:r>
@@ -14231,21 +13959,7 @@
         <w:rPr>
           <w:lang w:val="uk-UA"/>
         </w:rPr>
-        <w:t xml:space="preserve">Молодші 11 розрядів задають величину </w:t>
-      </w:r>
-      <w:proofErr w:type="spellStart"/>
-      <w:r>
-        <w:rPr>
-          <w:lang w:val="uk-UA"/>
-        </w:rPr>
-        <w:t>ШІМу</w:t>
-      </w:r>
-      <w:proofErr w:type="spellEnd"/>
-      <w:r>
-        <w:rPr>
-          <w:lang w:val="uk-UA"/>
-        </w:rPr>
-        <w:t xml:space="preserve"> по модулю.</w:t>
+        <w:t>Молодші 11 розрядів задають величину ШІМу по модулю.</w:t>
       </w:r>
     </w:p>
     <w:p>
@@ -14273,21 +13987,7 @@
         <w:rPr>
           <w:lang w:val="uk-UA"/>
         </w:rPr>
-        <w:t xml:space="preserve">Значення вихідного сигналу з драйвера формується порівнянням між собою заданої константи для величини </w:t>
-      </w:r>
-      <w:proofErr w:type="spellStart"/>
-      <w:r>
-        <w:rPr>
-          <w:lang w:val="uk-UA"/>
-        </w:rPr>
-        <w:t>ШІМу</w:t>
-      </w:r>
-      <w:proofErr w:type="spellEnd"/>
-      <w:r>
-        <w:rPr>
-          <w:lang w:val="uk-UA"/>
-        </w:rPr>
-        <w:t xml:space="preserve"> і лічильника.</w:t>
+        <w:t>Значення вихідного сигналу з драйвера формується порівнянням між собою заданої константи для величини ШІМу і лічильника.</w:t>
       </w:r>
       <w:r>
         <w:rPr>
@@ -14299,21 +13999,7 @@
         <w:rPr>
           <w:lang w:val="uk-UA"/>
         </w:rPr>
-        <w:t xml:space="preserve">Програма для реалізації </w:t>
-      </w:r>
-      <w:proofErr w:type="spellStart"/>
-      <w:r>
-        <w:rPr>
-          <w:lang w:val="uk-UA"/>
-        </w:rPr>
-        <w:t>ШІМу</w:t>
-      </w:r>
-      <w:proofErr w:type="spellEnd"/>
-      <w:r>
-        <w:rPr>
-          <w:lang w:val="uk-UA"/>
-        </w:rPr>
-        <w:t xml:space="preserve"> представлена в Додатку</w:t>
+        <w:t>Програма для реалізації ШІМу представлена в Додатку</w:t>
       </w:r>
       <w:r>
         <w:t xml:space="preserve"> </w:t>
@@ -14493,7 +14179,7 @@
                     </pic:cNvPicPr>
                   </pic:nvPicPr>
                   <pic:blipFill>
-                    <a:blip r:embed="rId29">
+                    <a:blip r:embed="rId30">
                       <a:extLst>
                         <a:ext uri="{28A0092B-C50C-407E-A947-70E740481C1C}">
                           <a14:useLocalDpi xmlns:a14="http://schemas.microsoft.com/office/drawing/2010/main" val="0"/>
@@ -14571,7 +14257,7 @@
                     </pic:cNvPicPr>
                   </pic:nvPicPr>
                   <pic:blipFill>
-                    <a:blip r:embed="rId30">
+                    <a:blip r:embed="rId31">
                       <a:extLst>
                         <a:ext uri="{28A0092B-C50C-407E-A947-70E740481C1C}">
                           <a14:useLocalDpi xmlns:a14="http://schemas.microsoft.com/office/drawing/2010/main" val="0"/>
@@ -14655,7 +14341,7 @@
                     </pic:cNvPicPr>
                   </pic:nvPicPr>
                   <pic:blipFill>
-                    <a:blip r:embed="rId31">
+                    <a:blip r:embed="rId32">
                       <a:extLst>
                         <a:ext uri="{28A0092B-C50C-407E-A947-70E740481C1C}">
                           <a14:useLocalDpi xmlns:a14="http://schemas.microsoft.com/office/drawing/2010/main" val="0"/>
@@ -14740,7 +14426,7 @@
                     </pic:cNvPicPr>
                   </pic:nvPicPr>
                   <pic:blipFill>
-                    <a:blip r:embed="rId32">
+                    <a:blip r:embed="rId33">
                       <a:extLst>
                         <a:ext uri="{28A0092B-C50C-407E-A947-70E740481C1C}">
                           <a14:useLocalDpi xmlns:a14="http://schemas.microsoft.com/office/drawing/2010/main" val="0"/>
@@ -14895,61 +14581,11 @@
           <w:lang w:eastAsia="uk-UA"/>
         </w:rPr>
       </w:pPr>
-      <w:proofErr w:type="spellStart"/>
       <w:r>
         <w:rPr>
           <w:lang w:val="uk-UA" w:eastAsia="uk-UA"/>
         </w:rPr>
-        <w:t>Ковчин</w:t>
-      </w:r>
-      <w:proofErr w:type="spellEnd"/>
-      <w:r>
-        <w:rPr>
-          <w:lang w:val="uk-UA" w:eastAsia="uk-UA"/>
-        </w:rPr>
-        <w:t xml:space="preserve"> С.А., </w:t>
-      </w:r>
-      <w:proofErr w:type="spellStart"/>
-      <w:r>
-        <w:rPr>
-          <w:lang w:val="uk-UA" w:eastAsia="uk-UA"/>
-        </w:rPr>
-        <w:t>Сабинин</w:t>
-      </w:r>
-      <w:proofErr w:type="spellEnd"/>
-      <w:r>
-        <w:rPr>
-          <w:lang w:val="uk-UA" w:eastAsia="uk-UA"/>
-        </w:rPr>
-        <w:t xml:space="preserve"> </w:t>
-      </w:r>
-      <w:proofErr w:type="spellStart"/>
-      <w:r>
-        <w:rPr>
-          <w:lang w:val="uk-UA" w:eastAsia="uk-UA"/>
-        </w:rPr>
-        <w:t>Ю.А.Теория</w:t>
-      </w:r>
-      <w:proofErr w:type="spellEnd"/>
-      <w:r>
-        <w:rPr>
-          <w:lang w:val="uk-UA" w:eastAsia="uk-UA"/>
-        </w:rPr>
-        <w:t xml:space="preserve"> </w:t>
-      </w:r>
-      <w:proofErr w:type="spellStart"/>
-      <w:r>
-        <w:rPr>
-          <w:lang w:val="uk-UA" w:eastAsia="uk-UA"/>
-        </w:rPr>
-        <w:t>электропривода</w:t>
-      </w:r>
-      <w:proofErr w:type="spellEnd"/>
-      <w:r>
-        <w:rPr>
-          <w:lang w:val="uk-UA" w:eastAsia="uk-UA"/>
-        </w:rPr>
-        <w:t xml:space="preserve"> -  ЭНЕРГОАТ</w:t>
+        <w:t>Ковчин С.А., Сабинин Ю.А.Теория электропривода -  ЭНЕРГОАТ</w:t>
       </w:r>
       <w:r>
         <w:rPr>
@@ -15029,7 +14665,7 @@
         </w:rPr>
         <w:t xml:space="preserve">доступу: </w:t>
       </w:r>
-      <w:hyperlink r:id="rId33" w:history="1">
+      <w:hyperlink r:id="rId34" w:history="1">
         <w:r>
           <w:rPr>
             <w:rStyle w:val="af"/>
@@ -15062,14 +14698,12 @@
         </w:rPr>
         <w:t>6200</w:t>
       </w:r>
-      <w:proofErr w:type="spellStart"/>
       <w:r>
         <w:rPr>
           <w:lang w:val="en-US" w:eastAsia="uk-UA"/>
         </w:rPr>
         <w:t>xDatasheet</w:t>
       </w:r>
-      <w:proofErr w:type="spellEnd"/>
       <w:r>
         <w:rPr>
           <w:lang w:eastAsia="uk-UA"/>
@@ -15094,7 +14728,7 @@
         </w:rPr>
         <w:t xml:space="preserve">доступу: </w:t>
       </w:r>
-      <w:hyperlink r:id="rId34" w:history="1">
+      <w:hyperlink r:id="rId35" w:history="1">
         <w:r>
           <w:rPr>
             <w:rStyle w:val="af"/>
@@ -15123,7 +14757,6 @@
           </w:rPr>
           <w:t>.</w:t>
         </w:r>
-        <w:proofErr w:type="spellStart"/>
         <w:r>
           <w:rPr>
             <w:rStyle w:val="af"/>
@@ -15131,7 +14764,6 @@
           </w:rPr>
           <w:t>ti</w:t>
         </w:r>
-        <w:proofErr w:type="spellEnd"/>
         <w:r>
           <w:rPr>
             <w:rStyle w:val="af"/>
@@ -15181,7 +14813,6 @@
           </w:rPr>
           <w:t>/</w:t>
         </w:r>
-        <w:proofErr w:type="spellStart"/>
         <w:r>
           <w:rPr>
             <w:rStyle w:val="af"/>
@@ -15189,7 +14820,6 @@
           </w:rPr>
           <w:t>symlink</w:t>
         </w:r>
-        <w:proofErr w:type="spellEnd"/>
         <w:r>
           <w:rPr>
             <w:rStyle w:val="af"/>
@@ -15197,7 +14827,6 @@
           </w:rPr>
           <w:t>/</w:t>
         </w:r>
-        <w:proofErr w:type="spellStart"/>
         <w:r>
           <w:rPr>
             <w:rStyle w:val="af"/>
@@ -15205,7 +14834,6 @@
           </w:rPr>
           <w:t>tps</w:t>
         </w:r>
-        <w:proofErr w:type="spellEnd"/>
         <w:r>
           <w:rPr>
             <w:rStyle w:val="af"/>
@@ -15287,7 +14915,7 @@
         </w:rPr>
         <w:t xml:space="preserve">доступу: </w:t>
       </w:r>
-      <w:hyperlink r:id="rId35" w:history="1">
+      <w:hyperlink r:id="rId36" w:history="1">
         <w:r>
           <w:rPr>
             <w:rStyle w:val="af"/>
@@ -15358,7 +14986,6 @@
           </w:rPr>
           <w:t>/</w:t>
         </w:r>
-        <w:proofErr w:type="spellStart"/>
         <w:r>
           <w:rPr>
             <w:rStyle w:val="af"/>
@@ -15366,7 +14993,6 @@
           </w:rPr>
           <w:t>en</w:t>
         </w:r>
-        <w:proofErr w:type="spellEnd"/>
         <w:r>
           <w:rPr>
             <w:rStyle w:val="af"/>
@@ -15514,7 +15140,7 @@
         </w:rPr>
         <w:t>доступу:</w:t>
       </w:r>
-      <w:hyperlink r:id="rId36" w:history="1">
+      <w:hyperlink r:id="rId37" w:history="1">
         <w:r>
           <w:rPr>
             <w:rStyle w:val="af"/>
@@ -15571,7 +15197,7 @@
         </w:rPr>
         <w:t>доступу:</w:t>
       </w:r>
-      <w:hyperlink r:id="rId37" w:history="1">
+      <w:hyperlink r:id="rId38" w:history="1">
         <w:r>
           <w:rPr>
             <w:rStyle w:val="af"/>
@@ -15628,7 +15254,7 @@
         </w:rPr>
         <w:t>доступу:</w:t>
       </w:r>
-      <w:hyperlink r:id="rId38" w:history="1">
+      <w:hyperlink r:id="rId39" w:history="1">
         <w:r>
           <w:rPr>
             <w:rStyle w:val="af"/>
@@ -15649,7 +15275,7 @@
           <w:lang w:eastAsia="uk-UA"/>
         </w:rPr>
       </w:pPr>
-      <w:hyperlink r:id="rId39" w:history="1">
+      <w:hyperlink r:id="rId40" w:history="1">
         <w:r>
           <w:rPr>
             <w:rStyle w:val="af"/>
@@ -15670,7 +15296,7 @@
           <w:lang w:eastAsia="uk-UA"/>
         </w:rPr>
       </w:pPr>
-      <w:hyperlink r:id="rId40" w:history="1">
+      <w:hyperlink r:id="rId41" w:history="1">
         <w:r>
           <w:rPr>
             <w:rStyle w:val="af"/>
@@ -15691,7 +15317,7 @@
           <w:lang w:eastAsia="uk-UA"/>
         </w:rPr>
       </w:pPr>
-      <w:hyperlink r:id="rId41" w:history="1">
+      <w:hyperlink r:id="rId42" w:history="1">
         <w:r>
           <w:rPr>
             <w:rStyle w:val="af"/>
@@ -15871,21 +15497,7 @@
               <w:rPr>
                 <w:lang w:val="uk-UA"/>
               </w:rPr>
-              <w:t>ТОВ «</w:t>
-            </w:r>
-            <w:proofErr w:type="spellStart"/>
-            <w:r>
-              <w:rPr>
-                <w:lang w:val="uk-UA"/>
-              </w:rPr>
-              <w:t>Радіонікс</w:t>
-            </w:r>
-            <w:proofErr w:type="spellEnd"/>
-            <w:r>
-              <w:rPr>
-                <w:lang w:val="uk-UA"/>
-              </w:rPr>
-              <w:t>»</w:t>
+              <w:t>ТОВ «Радіонікс»</w:t>
             </w:r>
           </w:p>
         </w:tc>
@@ -15903,21 +15515,7 @@
               <w:rPr>
                 <w:lang w:val="uk-UA"/>
               </w:rPr>
-              <w:t>ТОВ «</w:t>
-            </w:r>
-            <w:proofErr w:type="spellStart"/>
-            <w:r>
-              <w:rPr>
-                <w:lang w:val="uk-UA"/>
-              </w:rPr>
-              <w:t>Радіонікс</w:t>
-            </w:r>
-            <w:proofErr w:type="spellEnd"/>
-            <w:r>
-              <w:rPr>
-                <w:lang w:val="uk-UA"/>
-              </w:rPr>
-              <w:t>»</w:t>
+              <w:t>ТОВ «Радіонікс»</w:t>
             </w:r>
           </w:p>
         </w:tc>
@@ -15941,16 +15539,8 @@
               <w:rPr>
                 <w:lang w:val="uk-UA"/>
               </w:rPr>
-              <w:t xml:space="preserve">В.Ю. </w:t>
+              <w:t>В.Ю. Танигін</w:t>
             </w:r>
-            <w:proofErr w:type="spellStart"/>
-            <w:r>
-              <w:rPr>
-                <w:lang w:val="uk-UA"/>
-              </w:rPr>
-              <w:t>Танигін</w:t>
-            </w:r>
-            <w:proofErr w:type="spellEnd"/>
           </w:p>
         </w:tc>
         <w:tc>
@@ -16099,21 +15689,7 @@
         <w:rPr>
           <w:lang w:val="uk-UA"/>
         </w:rPr>
-        <w:t xml:space="preserve"> </w:t>
-      </w:r>
-      <w:proofErr w:type="spellStart"/>
-      <w:r>
-        <w:rPr>
-          <w:lang w:val="uk-UA"/>
-        </w:rPr>
-        <w:t>гіростабілізованих</w:t>
-      </w:r>
-      <w:proofErr w:type="spellEnd"/>
-      <w:r>
-        <w:rPr>
-          <w:lang w:val="uk-UA"/>
-        </w:rPr>
-        <w:t xml:space="preserve"> платформ в лабораторних умовах.</w:t>
+        <w:t xml:space="preserve"> гіростабілізованих платформ в лабораторних умовах.</w:t>
       </w:r>
     </w:p>
     <w:p>
@@ -16219,21 +15795,7 @@
         <w:rPr>
           <w:lang w:val="uk-UA"/>
         </w:rPr>
-        <w:t xml:space="preserve">прямих приводів </w:t>
-      </w:r>
-      <w:proofErr w:type="spellStart"/>
-      <w:r>
-        <w:rPr>
-          <w:lang w:val="uk-UA"/>
-        </w:rPr>
-        <w:t>гіростабілізованих</w:t>
-      </w:r>
-      <w:proofErr w:type="spellEnd"/>
-      <w:r>
-        <w:rPr>
-          <w:lang w:val="uk-UA"/>
-        </w:rPr>
-        <w:t xml:space="preserve"> платформ</w:t>
+        <w:t>прямих приводів гіростабілізованих платформ</w:t>
       </w:r>
       <w:r>
         <w:rPr>
@@ -16310,16 +15872,8 @@
         <w:rPr>
           <w:lang w:val="uk-UA"/>
         </w:rPr>
-        <w:t>безпосередньо на осі випробуваного двигуна установки моделювання режимів роботи приводу і мікросхеми перетворювача кут / код пульта управління AD2S1210. Певне значення кута повороту осі датчика (</w:t>
-      </w:r>
-      <w:proofErr w:type="spellStart"/>
-      <w:r>
-        <w:rPr>
-          <w:lang w:val="uk-UA"/>
-        </w:rPr>
-        <w:t>резольвера</w:t>
-      </w:r>
-      <w:proofErr w:type="spellEnd"/>
+        <w:t>безпосередньо на осі випробуваного двигуна установки моделювання режимів роботи приводу і мікросхеми перетворювача кут / код пульта управління AD2S1210. Певне значення кута повороту осі датчика (резольвера</w:t>
+      </w:r>
       <w:r>
         <w:rPr>
           <w:lang w:val="uk-UA"/>
@@ -16465,19 +16019,7 @@
         <w:t>м</w:t>
       </w:r>
       <w:r>
-        <w:t xml:space="preserve"> = 1,5 </w:t>
-      </w:r>
-      <w:proofErr w:type="spellStart"/>
-      <w:r>
-        <w:t>Нм</w:t>
-      </w:r>
-      <w:proofErr w:type="spellEnd"/>
-      <w:r>
-        <w:t xml:space="preserve">/А, </w:t>
-      </w:r>
-      <w:proofErr w:type="spellStart"/>
-      <w:r>
-        <w:t>К</w:t>
+        <w:t xml:space="preserve"> = 1,5 Нм/А, К</w:t>
       </w:r>
       <w:r>
         <w:rPr>
@@ -16485,17 +16027,8 @@
         </w:rPr>
         <w:t>е</w:t>
       </w:r>
-      <w:proofErr w:type="spellEnd"/>
-      <w:r>
-        <w:t xml:space="preserve"> = 1,5 </w:t>
-      </w:r>
-      <w:proofErr w:type="spellStart"/>
-      <w:r>
-        <w:t>Вс</w:t>
-      </w:r>
-      <w:proofErr w:type="spellEnd"/>
-      <w:r>
-        <w:t>/рад;</w:t>
+      <w:r>
+        <w:t xml:space="preserve"> = 1,5 Вс/рад;</w:t>
       </w:r>
     </w:p>
     <w:p>
@@ -16512,11 +16045,7 @@
         <w:t>Номінальний</w:t>
       </w:r>
       <w:r>
-        <w:t xml:space="preserve"> момент </w:t>
-      </w:r>
-      <w:proofErr w:type="spellStart"/>
-      <w:r>
-        <w:t>М</w:t>
+        <w:t xml:space="preserve"> момент М</w:t>
       </w:r>
       <w:r>
         <w:rPr>
@@ -16524,17 +16053,8 @@
         </w:rPr>
         <w:t>н</w:t>
       </w:r>
-      <w:proofErr w:type="spellEnd"/>
-      <w:r>
-        <w:t xml:space="preserve"> = 1,7 </w:t>
-      </w:r>
-      <w:proofErr w:type="spellStart"/>
-      <w:r>
-        <w:t>Нм</w:t>
-      </w:r>
-      <w:proofErr w:type="spellEnd"/>
-      <w:r>
-        <w:t xml:space="preserve"> при </w:t>
+      <w:r>
+        <w:t xml:space="preserve"> = 1,7 Нм при </w:t>
       </w:r>
       <w:r>
         <w:rPr>
@@ -16585,15 +16105,7 @@
         <w:t>max</w:t>
       </w:r>
       <w:r>
-        <w:t xml:space="preserve"> = 11,0 </w:t>
-      </w:r>
-      <w:proofErr w:type="spellStart"/>
-      <w:r>
-        <w:t>Нм</w:t>
-      </w:r>
-      <w:proofErr w:type="spellEnd"/>
-      <w:r>
-        <w:t xml:space="preserve"> при </w:t>
+        <w:t xml:space="preserve"> = 11,0 Нм при </w:t>
       </w:r>
       <w:r>
         <w:rPr>
@@ -18832,19 +18344,11 @@
                 <w:lang w:val="uk-UA"/>
               </w:rPr>
             </w:pPr>
-            <w:proofErr w:type="spellStart"/>
             <w:r>
               <w:rPr>
                 <w:lang w:val="uk-UA" w:eastAsia="ru-RU"/>
               </w:rPr>
-              <w:t>Конструкторсько</w:t>
-            </w:r>
-            <w:proofErr w:type="spellEnd"/>
-            <w:r>
-              <w:rPr>
-                <w:lang w:val="uk-UA" w:eastAsia="ru-RU"/>
-              </w:rPr>
-              <w:t>-технологічні розрахунки</w:t>
+              <w:t>Конструкторсько-технологічні розрахунки</w:t>
             </w:r>
           </w:p>
         </w:tc>
@@ -18970,16 +18474,8 @@
               <w:rPr>
                 <w:lang w:val="uk-UA" w:eastAsia="ru-RU"/>
               </w:rPr>
-              <w:t xml:space="preserve">Розрахунок надійності, </w:t>
+              <w:t>Розрахунок надійності, віброміцності</w:t>
             </w:r>
-            <w:proofErr w:type="spellStart"/>
-            <w:r>
-              <w:rPr>
-                <w:lang w:val="uk-UA" w:eastAsia="ru-RU"/>
-              </w:rPr>
-              <w:t>віброміцності</w:t>
-            </w:r>
-            <w:proofErr w:type="spellEnd"/>
           </w:p>
         </w:tc>
         <w:tc>
@@ -19041,49 +18537,13 @@
               <w:rPr>
                 <w:lang w:val="uk-UA" w:eastAsia="ru-RU"/>
               </w:rPr>
-              <w:t xml:space="preserve">Проектування у </w:t>
+              <w:t xml:space="preserve">Проектування у Altium Designer, </w:t>
             </w:r>
-            <w:proofErr w:type="spellStart"/>
-            <w:r>
-              <w:rPr>
-                <w:lang w:val="uk-UA" w:eastAsia="ru-RU"/>
-              </w:rPr>
-              <w:t>Altium</w:t>
-            </w:r>
-            <w:proofErr w:type="spellEnd"/>
-            <w:r>
-              <w:rPr>
-                <w:lang w:val="uk-UA" w:eastAsia="ru-RU"/>
-              </w:rPr>
-              <w:t xml:space="preserve"> </w:t>
-            </w:r>
-            <w:proofErr w:type="spellStart"/>
-            <w:r>
-              <w:rPr>
-                <w:lang w:val="uk-UA" w:eastAsia="ru-RU"/>
-              </w:rPr>
-              <w:t>Designer</w:t>
-            </w:r>
-            <w:proofErr w:type="spellEnd"/>
-            <w:r>
-              <w:rPr>
-                <w:lang w:val="uk-UA" w:eastAsia="ru-RU"/>
-              </w:rPr>
-              <w:t xml:space="preserve">, </w:t>
-            </w:r>
-            <w:proofErr w:type="spellStart"/>
             <w:r>
               <w:rPr>
                 <w:lang w:val="en-US" w:eastAsia="ru-RU"/>
               </w:rPr>
-              <w:t>Quartus</w:t>
-            </w:r>
-            <w:proofErr w:type="spellEnd"/>
-            <w:r>
-              <w:rPr>
-                <w:lang w:val="en-US" w:eastAsia="ru-RU"/>
-              </w:rPr>
-              <w:t xml:space="preserve"> II.</w:t>
+              <w:t>Quartus II.</w:t>
             </w:r>
           </w:p>
         </w:tc>
@@ -19209,30 +18669,8 @@
               <w:rPr>
                 <w:lang w:val="uk-UA" w:eastAsia="ru-RU"/>
               </w:rPr>
-              <w:t xml:space="preserve">Проектування </w:t>
+              <w:t>Проектування корпуса у SolidWorks</w:t>
             </w:r>
-            <w:proofErr w:type="spellStart"/>
-            <w:r>
-              <w:rPr>
-                <w:lang w:val="uk-UA" w:eastAsia="ru-RU"/>
-              </w:rPr>
-              <w:t>корпуса</w:t>
-            </w:r>
-            <w:proofErr w:type="spellEnd"/>
-            <w:r>
-              <w:rPr>
-                <w:lang w:val="uk-UA" w:eastAsia="ru-RU"/>
-              </w:rPr>
-              <w:t xml:space="preserve"> у </w:t>
-            </w:r>
-            <w:proofErr w:type="spellStart"/>
-            <w:r>
-              <w:rPr>
-                <w:lang w:val="uk-UA" w:eastAsia="ru-RU"/>
-              </w:rPr>
-              <w:t>SolidWorks</w:t>
-            </w:r>
-            <w:proofErr w:type="spellEnd"/>
           </w:p>
         </w:tc>
         <w:tc>
@@ -19294,16 +18732,8 @@
               <w:rPr>
                 <w:lang w:val="uk-UA" w:eastAsia="ru-RU"/>
               </w:rPr>
-              <w:t xml:space="preserve">Виконання креслень </w:t>
+              <w:t>Виконання креслень корпуса</w:t>
             </w:r>
-            <w:proofErr w:type="spellStart"/>
-            <w:r>
-              <w:rPr>
-                <w:lang w:val="uk-UA" w:eastAsia="ru-RU"/>
-              </w:rPr>
-              <w:t>корпуса</w:t>
-            </w:r>
-            <w:proofErr w:type="spellEnd"/>
           </w:p>
         </w:tc>
         <w:tc>
@@ -19442,8 +18872,8 @@
       </w:pPr>
     </w:p>
     <w:sectPr>
-      <w:headerReference w:type="default" r:id="rId42"/>
-      <w:footerReference w:type="default" r:id="rId43"/>
+      <w:headerReference w:type="default" r:id="rId43"/>
+      <w:footerReference w:type="default" r:id="rId44"/>
       <w:pgSz w:w="11906" w:h="16838"/>
       <w:pgMar w:top="0" w:right="849" w:bottom="1276" w:left="1560" w:header="708" w:footer="708" w:gutter="0"/>
       <w:pgNumType w:start="1"/>
@@ -19681,7 +19111,7 @@
                               <w:iCs/>
                               <w:noProof/>
                             </w:rPr>
-                            <w:t>14</w:t>
+                            <w:t>18</w:t>
                           </w:r>
                           <w:r>
                             <w:rPr>
@@ -19754,7 +19184,7 @@
                         <w:iCs/>
                         <w:noProof/>
                       </w:rPr>
-                      <w:t>14</w:t>
+                      <w:t>18</w:t>
                     </w:r>
                     <w:r>
                       <w:rPr>
@@ -20326,23 +19756,13 @@
                                 <w:szCs w:val="24"/>
                               </w:rPr>
                             </w:pPr>
-                            <w:proofErr w:type="spellStart"/>
                             <w:r>
                               <w:rPr>
                                 <w:rFonts w:ascii="GOST type A Cyr" w:hAnsi="GOST type A Cyr" w:cs="GOST type A Cyr"/>
                                 <w:sz w:val="24"/>
                                 <w:szCs w:val="24"/>
                               </w:rPr>
-                              <w:t>Змн</w:t>
-                            </w:r>
-                            <w:proofErr w:type="spellEnd"/>
-                            <w:r>
-                              <w:rPr>
-                                <w:rFonts w:ascii="GOST type A Cyr" w:hAnsi="GOST type A Cyr" w:cs="GOST type A Cyr"/>
-                                <w:sz w:val="24"/>
-                                <w:szCs w:val="24"/>
-                              </w:rPr>
-                              <w:t>.</w:t>
+                              <w:t>Змн.</w:t>
                             </w:r>
                           </w:p>
                         </w:txbxContent>
@@ -20400,23 +19820,13 @@
                                 <w:szCs w:val="24"/>
                               </w:rPr>
                             </w:pPr>
-                            <w:proofErr w:type="spellStart"/>
                             <w:r>
                               <w:rPr>
                                 <w:rFonts w:ascii="GOST type A Cyr" w:hAnsi="GOST type A Cyr" w:cs="GOST type A Cyr"/>
                                 <w:sz w:val="24"/>
                                 <w:szCs w:val="24"/>
                               </w:rPr>
-                              <w:t>Арк</w:t>
-                            </w:r>
-                            <w:proofErr w:type="spellEnd"/>
-                            <w:r>
-                              <w:rPr>
-                                <w:rFonts w:ascii="GOST type A Cyr" w:hAnsi="GOST type A Cyr" w:cs="GOST type A Cyr"/>
-                                <w:sz w:val="24"/>
-                                <w:szCs w:val="24"/>
-                              </w:rPr>
-                              <w:t>.</w:t>
+                              <w:t>Арк.</w:t>
                             </w:r>
                           </w:p>
                         </w:txbxContent>
@@ -20489,19 +19899,8 @@
                                 <w:szCs w:val="24"/>
                                 <w:lang w:val="ru-RU"/>
                               </w:rPr>
-                              <w:t xml:space="preserve"> </w:t>
+                              <w:t xml:space="preserve"> докум</w:t>
                             </w:r>
-                            <w:proofErr w:type="spellStart"/>
-                            <w:r>
-                              <w:rPr>
-                                <w:rFonts w:ascii="GOST type A Cyr" w:hAnsi="GOST type A Cyr" w:cs="GOST type A Cyr"/>
-                                <w:sz w:val="24"/>
-                                <w:szCs w:val="24"/>
-                                <w:lang w:val="ru-RU"/>
-                              </w:rPr>
-                              <w:t>докум</w:t>
-                            </w:r>
-                            <w:proofErr w:type="spellEnd"/>
                             <w:r>
                               <w:rPr>
                                 <w:rFonts w:ascii="GOST type A" w:hAnsi="GOST type A" w:cs="GOST type A"/>
@@ -20694,23 +20093,13 @@
                                 <w:szCs w:val="18"/>
                               </w:rPr>
                             </w:pPr>
-                            <w:proofErr w:type="spellStart"/>
                             <w:r>
                               <w:rPr>
                                 <w:rFonts w:ascii="Times New Roman" w:hAnsi="Times New Roman" w:cs="Times New Roman"/>
                                 <w:sz w:val="18"/>
                                 <w:szCs w:val="18"/>
                               </w:rPr>
-                              <w:t>Арк</w:t>
-                            </w:r>
-                            <w:proofErr w:type="spellEnd"/>
-                            <w:r>
-                              <w:rPr>
-                                <w:rFonts w:ascii="Times New Roman" w:hAnsi="Times New Roman" w:cs="Times New Roman"/>
-                                <w:sz w:val="18"/>
-                                <w:szCs w:val="18"/>
-                              </w:rPr>
-                              <w:t>.</w:t>
+                              <w:t>Арк.</w:t>
                             </w:r>
                           </w:p>
                         </w:txbxContent>
@@ -20837,23 +20226,13 @@
                           <w:szCs w:val="24"/>
                         </w:rPr>
                       </w:pPr>
-                      <w:proofErr w:type="spellStart"/>
                       <w:r>
                         <w:rPr>
                           <w:rFonts w:ascii="GOST type A Cyr" w:hAnsi="GOST type A Cyr" w:cs="GOST type A Cyr"/>
                           <w:sz w:val="24"/>
                           <w:szCs w:val="24"/>
                         </w:rPr>
-                        <w:t>Змн</w:t>
-                      </w:r>
-                      <w:proofErr w:type="spellEnd"/>
-                      <w:r>
-                        <w:rPr>
-                          <w:rFonts w:ascii="GOST type A Cyr" w:hAnsi="GOST type A Cyr" w:cs="GOST type A Cyr"/>
-                          <w:sz w:val="24"/>
-                          <w:szCs w:val="24"/>
-                        </w:rPr>
-                        <w:t>.</w:t>
+                        <w:t>Змн.</w:t>
                       </w:r>
                     </w:p>
                   </w:txbxContent>
@@ -20872,23 +20251,13 @@
                           <w:szCs w:val="24"/>
                         </w:rPr>
                       </w:pPr>
-                      <w:proofErr w:type="spellStart"/>
                       <w:r>
                         <w:rPr>
                           <w:rFonts w:ascii="GOST type A Cyr" w:hAnsi="GOST type A Cyr" w:cs="GOST type A Cyr"/>
                           <w:sz w:val="24"/>
                           <w:szCs w:val="24"/>
                         </w:rPr>
-                        <w:t>Арк</w:t>
-                      </w:r>
-                      <w:proofErr w:type="spellEnd"/>
-                      <w:r>
-                        <w:rPr>
-                          <w:rFonts w:ascii="GOST type A Cyr" w:hAnsi="GOST type A Cyr" w:cs="GOST type A Cyr"/>
-                          <w:sz w:val="24"/>
-                          <w:szCs w:val="24"/>
-                        </w:rPr>
-                        <w:t>.</w:t>
+                        <w:t>Арк.</w:t>
                       </w:r>
                     </w:p>
                   </w:txbxContent>
@@ -20922,19 +20291,8 @@
                           <w:szCs w:val="24"/>
                           <w:lang w:val="ru-RU"/>
                         </w:rPr>
-                        <w:t xml:space="preserve"> </w:t>
+                        <w:t xml:space="preserve"> докум</w:t>
                       </w:r>
-                      <w:proofErr w:type="spellStart"/>
-                      <w:r>
-                        <w:rPr>
-                          <w:rFonts w:ascii="GOST type A Cyr" w:hAnsi="GOST type A Cyr" w:cs="GOST type A Cyr"/>
-                          <w:sz w:val="24"/>
-                          <w:szCs w:val="24"/>
-                          <w:lang w:val="ru-RU"/>
-                        </w:rPr>
-                        <w:t>докум</w:t>
-                      </w:r>
-                      <w:proofErr w:type="spellEnd"/>
                       <w:r>
                         <w:rPr>
                           <w:rFonts w:ascii="GOST type A" w:hAnsi="GOST type A" w:cs="GOST type A"/>
@@ -21010,23 +20368,13 @@
                           <w:szCs w:val="18"/>
                         </w:rPr>
                       </w:pPr>
-                      <w:proofErr w:type="spellStart"/>
                       <w:r>
                         <w:rPr>
                           <w:rFonts w:ascii="Times New Roman" w:hAnsi="Times New Roman" w:cs="Times New Roman"/>
                           <w:sz w:val="18"/>
                           <w:szCs w:val="18"/>
                         </w:rPr>
-                        <w:t>Арк</w:t>
-                      </w:r>
-                      <w:proofErr w:type="spellEnd"/>
-                      <w:r>
-                        <w:rPr>
-                          <w:rFonts w:ascii="Times New Roman" w:hAnsi="Times New Roman" w:cs="Times New Roman"/>
-                          <w:sz w:val="18"/>
-                          <w:szCs w:val="18"/>
-                        </w:rPr>
-                        <w:t>.</w:t>
+                        <w:t>Арк.</w:t>
                       </w:r>
                     </w:p>
                   </w:txbxContent>
@@ -29679,7 +29027,7 @@
 </file>
 
 <file path=customXml/itemProps1.xml><?xml version="1.0" encoding="utf-8"?>
-<ds:datastoreItem xmlns:ds="http://schemas.openxmlformats.org/officeDocument/2006/customXml" ds:itemID="{C5B9CF57-D538-468D-8BD4-DD59480BE6DA}">
+<ds:datastoreItem xmlns:ds="http://schemas.openxmlformats.org/officeDocument/2006/customXml" ds:itemID="{A5A1F196-58EB-4C14-A57C-B1C714749CC0}">
   <ds:schemaRefs>
     <ds:schemaRef ds:uri="http://schemas.openxmlformats.org/officeDocument/2006/bibliography"/>
   </ds:schemaRefs>

--- a/ПЗ.docx
+++ b/ПЗ.docx
@@ -6914,6 +6914,9 @@
       <w:pPr>
         <w:ind w:left="-426" w:firstLine="710"/>
         <w:jc w:val="left"/>
+        <w:rPr>
+          <w:lang w:val="en-US"/>
+        </w:rPr>
       </w:pPr>
       <w:r>
         <w:rPr>
@@ -6933,26 +6936,41 @@
         <w:ind w:left="-426" w:firstLine="710"/>
         <w:jc w:val="left"/>
         <w:rPr>
+          <w:lang w:val="uk-UA"/>
+        </w:rPr>
+      </w:pPr>
+      <w:r>
+        <w:rPr>
           <w:lang w:val="en-US"/>
         </w:rPr>
-      </w:pPr>
+        <w:t xml:space="preserve">PLL – </w:t>
+      </w:r>
       <w:r>
         <w:rPr>
           <w:lang w:val="en-US"/>
         </w:rPr>
-        <w:t xml:space="preserve">PLL – </w:t>
+        <w:t>Phaze</w:t>
       </w:r>
       <w:r>
         <w:rPr>
           <w:lang w:val="en-US"/>
         </w:rPr>
-        <w:t>Phaze</w:t>
-      </w:r>
-      <w:r>
+        <w:t>-locked  loop</w:t>
+      </w:r>
+    </w:p>
+    <w:p>
+      <w:pPr>
+        <w:ind w:left="-426" w:firstLine="710"/>
+        <w:jc w:val="left"/>
         <w:rPr>
           <w:lang w:val="en-US"/>
         </w:rPr>
-        <w:t>-locked  loop</w:t>
+      </w:pPr>
+      <w:r>
+        <w:rPr>
+          <w:lang w:val="uk-UA"/>
+        </w:rPr>
+        <w:t xml:space="preserve">САПР – система автоматизованого проектування. </w:t>
       </w:r>
       <w:r>
         <w:rPr>
@@ -8555,7 +8573,7 @@
           <w:rFonts w:ascii="Times New Roman" w:hAnsi="Times New Roman" w:cs="Times New Roman"/>
           <w:sz w:val="28"/>
           <w:szCs w:val="28"/>
-          <w:lang w:val="en-US"/>
+          <w:lang w:val="ru-RU"/>
         </w:rPr>
         <w:tab/>
       </w:r>
@@ -8995,7 +9013,7 @@
       </w:pPr>
       <w:r>
         <w:rPr>
-          <w:lang w:val="en-US"/>
+          <w:lang w:val="uk-UA"/>
         </w:rPr>
         <w:tab/>
       </w:r>
@@ -9338,11 +9356,9 @@
     <w:p>
       <w:pPr>
         <w:pStyle w:val="12"/>
-        <w:numPr>
-          <w:ilvl w:val="1"/>
-          <w:numId w:val="5"/>
-        </w:numPr>
         <w:spacing w:before="240"/>
+        <w:ind w:left="574"/>
+        <w:jc w:val="both"/>
         <w:rPr>
           <w:lang w:val="uk-UA"/>
         </w:rPr>
@@ -9357,9 +9373,16 @@
       <w:bookmarkStart w:id="6" w:name="_Toc514756106"/>
       <w:r>
         <w:rPr>
+          <w:u w:val="single"/>
           <w:lang w:val="uk-UA"/>
         </w:rPr>
         <w:lastRenderedPageBreak/>
+        <w:t xml:space="preserve">РОЗДІЛ 2 </w:t>
+      </w:r>
+      <w:r>
+        <w:rPr>
+          <w:lang w:val="uk-UA"/>
+        </w:rPr>
         <w:t>СХЕМОТЕХНІЧНЕ ПРОЕКТУВАННЯ</w:t>
       </w:r>
       <w:bookmarkEnd w:id="6"/>
@@ -9369,10 +9392,9 @@
         <w:pStyle w:val="25"/>
         <w:numPr>
           <w:ilvl w:val="1"/>
-          <w:numId w:val="5"/>
+          <w:numId w:val="46"/>
         </w:numPr>
         <w:spacing w:after="240" w:line="360" w:lineRule="auto"/>
-        <w:ind w:left="284" w:firstLine="0"/>
       </w:pPr>
       <w:bookmarkStart w:id="7" w:name="_Toc514756107"/>
       <w:r>
@@ -9465,7 +9487,7 @@
                 <v:shape id="_x0000_i1025" type="#_x0000_t75" style="width:471.75pt;height:339pt" o:ole="">
                   <v:imagedata r:id="rId16" o:title=""/>
                 </v:shape>
-                <o:OLEObject Type="Embed" ProgID="Msxml2.SAXXMLReader.5.0" ShapeID="_x0000_i1025" DrawAspect="Content" ObjectID="_1589812485" r:id="rId17"/>
+                <o:OLEObject Type="Embed" ProgID="Msxml2.SAXXMLReader.5.0" ShapeID="_x0000_i1025" DrawAspect="Content" ObjectID="_1589897283" r:id="rId17"/>
               </w:object>
             </w:r>
           </w:p>
@@ -11524,7 +11546,7 @@
           <v:shape id="_x0000_i1026" type="#_x0000_t75" style="width:436.5pt;height:174.75pt" o:ole="">
             <v:imagedata r:id="rId19" o:title=""/>
           </v:shape>
-          <o:OLEObject Type="Embed" ProgID="PBrush" ShapeID="_x0000_i1026" DrawAspect="Content" ObjectID="_1589812486" r:id="rId20"/>
+          <o:OLEObject Type="Embed" ProgID="PBrush" ShapeID="_x0000_i1026" DrawAspect="Content" ObjectID="_1589897284" r:id="rId20"/>
         </w:object>
       </w:r>
     </w:p>
@@ -11749,14 +11771,1478 @@
         <w:t>3.1. Вибір типу, матеріалу друкованих плат</w:t>
       </w:r>
       <w:bookmarkEnd w:id="9"/>
+      <w:r>
+        <w:t>.</w:t>
+      </w:r>
+    </w:p>
+    <w:p>
+      <w:pPr>
+        <w:ind w:firstLine="708"/>
+        <w:rPr>
+          <w:lang w:val="uk-UA"/>
+        </w:rPr>
+      </w:pPr>
+      <w:r>
+        <w:rPr>
+          <w:lang w:val="uk-UA"/>
+        </w:rPr>
+        <w:t xml:space="preserve">Для виготовлення пристрою було прийнято рішення про виготовлення 4-шарової друкованої плати. </w:t>
+      </w:r>
+      <w:r>
+        <w:rPr>
+          <w:lang w:val="uk-UA"/>
+        </w:rPr>
+        <w:t>Таке рішення прийнято через певну кількість причин:</w:t>
+      </w:r>
+    </w:p>
+    <w:p>
+      <w:pPr>
+        <w:pStyle w:val="a9"/>
+        <w:numPr>
+          <w:ilvl w:val="0"/>
+          <w:numId w:val="7"/>
+        </w:numPr>
+        <w:rPr>
+          <w:lang w:val="uk-UA"/>
+        </w:rPr>
+      </w:pPr>
+      <w:r>
+        <w:rPr>
+          <w:lang w:val="uk-UA"/>
+        </w:rPr>
+        <w:t xml:space="preserve">Провідники живлення та сигнальні провідники мають знаходитись якомога далі одні від одних для зменшення електромагнітних завад, паразитних ємностей, індуктивностей. Для нейтралізації цих чинників було обрано рішення розмістити якомога більше сигнальних провідників на верхньому шарі ДП, а усі </w:t>
+      </w:r>
+      <w:r>
+        <w:rPr>
+          <w:lang w:val="uk-UA"/>
+        </w:rPr>
+        <w:t xml:space="preserve">провідники живлення на третьому шарі. Другий шар відведено повністю для землі. Таким чином другий шар виступає «екраном» між різними типами провідників. </w:t>
+      </w:r>
+      <w:r>
+        <w:rPr>
+          <w:lang w:val="uk-UA"/>
+        </w:rPr>
+        <w:t xml:space="preserve">Усі провідники, які не була змога розмістити на верхньому шарі, розміщувались на нижньому, але все одно окремо від провідників живлення. </w:t>
+      </w:r>
+    </w:p>
+    <w:p>
+      <w:pPr>
+        <w:pStyle w:val="a9"/>
+        <w:numPr>
+          <w:ilvl w:val="0"/>
+          <w:numId w:val="7"/>
+        </w:numPr>
+        <w:rPr>
+          <w:lang w:val="uk-UA"/>
+        </w:rPr>
+      </w:pPr>
+      <w:r>
+        <w:rPr>
+          <w:lang w:val="uk-UA"/>
+        </w:rPr>
+        <w:t xml:space="preserve">При використанні 4-шарової ДП відбувається оптимізація розміщення друкованих вузлів. Також такий підхід дозволяє створювати на шарі </w:t>
+      </w:r>
+      <w:r>
+        <w:rPr>
+          <w:lang w:val="uk-UA"/>
+        </w:rPr>
+        <w:lastRenderedPageBreak/>
+        <w:t>землі критично важливі окремі ділянки землі, які потім з’єднуються з загальному землею.</w:t>
+      </w:r>
+    </w:p>
+    <w:p>
+      <w:pPr>
+        <w:pStyle w:val="a9"/>
+        <w:numPr>
+          <w:ilvl w:val="0"/>
+          <w:numId w:val="7"/>
+        </w:numPr>
+        <w:rPr>
+          <w:lang w:val="uk-UA"/>
+        </w:rPr>
+      </w:pPr>
+      <w:r>
+        <w:rPr>
+          <w:lang w:val="uk-UA"/>
+        </w:rPr>
+        <w:t xml:space="preserve">Сучасні можливості в відношенні ціна/технологія дозволяють використовувати багатошарові ДП там, де раніше така можливість в порівнянні з двошаровою ДП могла коштувати набагато дорожче.  </w:t>
+      </w:r>
+    </w:p>
+    <w:p>
+      <w:pPr>
+        <w:ind w:firstLine="644"/>
+        <w:rPr>
+          <w:lang w:val="uk-UA"/>
+        </w:rPr>
+      </w:pPr>
+      <w:r>
+        <w:rPr>
+          <w:lang w:val="uk-UA"/>
+        </w:rPr>
+        <w:t xml:space="preserve">При нарощуванні кількості шарів рекомендується чергувати внутрішні шари землею для екранування. Для даного пристрою 4-шарової ДП буде повністю достатньо. </w:t>
+      </w:r>
+    </w:p>
+    <w:p>
+      <w:pPr>
+        <w:ind w:firstLine="708"/>
+        <w:rPr>
+          <w:lang w:val="uk-UA"/>
+        </w:rPr>
+      </w:pPr>
+      <w:r>
+        <w:rPr>
+          <w:lang w:val="uk-UA"/>
+        </w:rPr>
+        <w:t>Виготовлення плати виконуєтьс</w:t>
+      </w:r>
+      <w:r>
+        <w:rPr>
+          <w:lang w:val="uk-UA"/>
+        </w:rPr>
+        <w:t>я на українському підприємстві «Гальванотехніка». Плата</w:t>
+      </w:r>
+      <w:r>
+        <w:rPr>
+          <w:lang w:val="uk-UA"/>
+        </w:rPr>
+        <w:t xml:space="preserve"> </w:t>
+      </w:r>
+      <w:r>
+        <w:rPr>
+          <w:lang w:val="uk-UA"/>
+        </w:rPr>
+        <w:t>буде виготовлятися з матеріалу FR4-4</w:t>
+      </w:r>
+      <w:r>
+        <w:rPr>
+          <w:lang w:val="uk-UA"/>
+        </w:rPr>
+        <w:t>-35-1,5</w:t>
+      </w:r>
+      <w:r>
+        <w:rPr>
+          <w:lang w:val="uk-UA"/>
+        </w:rPr>
+        <w:t>. Даний матеріал є фольгованим склотекстолітом з підвищено</w:t>
+      </w:r>
+      <w:r>
+        <w:rPr>
+          <w:lang w:val="uk-UA"/>
+        </w:rPr>
+        <w:t>ю нагрівостійкістю, товщиною 1,5,</w:t>
+      </w:r>
+      <w:r>
+        <w:rPr>
+          <w:lang w:val="uk-UA"/>
+        </w:rPr>
+        <w:t xml:space="preserve"> мм, облицювальний з двох </w:t>
+      </w:r>
+      <w:r>
+        <w:rPr>
+          <w:lang w:val="uk-UA"/>
+        </w:rPr>
+        <w:t xml:space="preserve">зовнішніх та двох внутрішніх </w:t>
+      </w:r>
+      <w:r>
+        <w:rPr>
+          <w:lang w:val="uk-UA"/>
+        </w:rPr>
+        <w:t>сторін мідною електролітичної фольгою товщиною 35 мкм.</w:t>
+      </w:r>
+    </w:p>
+    <w:p>
+      <w:pPr>
+        <w:ind w:firstLine="708"/>
+        <w:rPr>
+          <w:lang w:val="uk-UA"/>
+        </w:rPr>
+      </w:pPr>
+    </w:p>
+    <w:p>
+      <w:pPr>
+        <w:pStyle w:val="aff3"/>
+        <w:jc w:val="left"/>
+        <w:rPr>
+          <w:rFonts w:ascii="Times New Roman" w:hAnsi="Times New Roman"/>
+          <w:b/>
+          <w:sz w:val="28"/>
+          <w:szCs w:val="28"/>
+          <w:lang w:val="uk-UA"/>
+        </w:rPr>
+      </w:pPr>
+      <w:r>
+        <w:rPr>
+          <w:lang w:val="uk-UA"/>
+        </w:rPr>
+        <w:tab/>
+      </w:r>
+      <w:r>
+        <w:rPr>
+          <w:rFonts w:ascii="Times New Roman" w:hAnsi="Times New Roman"/>
+          <w:b/>
+          <w:sz w:val="28"/>
+          <w:szCs w:val="28"/>
+          <w:lang w:val="uk-UA"/>
+        </w:rPr>
+        <w:t>3.2. Вибір класу точності.</w:t>
+      </w:r>
     </w:p>
     <w:p>
       <w:pPr>
         <w:ind w:left="-426"/>
         <w:rPr>
-          <w:lang w:val="uk-UA"/>
-        </w:rPr>
-      </w:pPr>
+          <w:rStyle w:val="fontstyle01"/>
+          <w:rFonts w:ascii="Times New Roman" w:hAnsi="Times New Roman"/>
+          <w:sz w:val="28"/>
+          <w:szCs w:val="28"/>
+          <w:lang w:val="uk-UA"/>
+        </w:rPr>
+      </w:pPr>
+      <w:r>
+        <w:rPr>
+          <w:lang w:val="uk-UA"/>
+        </w:rPr>
+        <w:tab/>
+      </w:r>
+      <w:r>
+        <w:rPr>
+          <w:lang w:val="uk-UA"/>
+        </w:rPr>
+        <w:tab/>
+      </w:r>
+      <w:r>
+        <w:rPr>
+          <w:lang w:val="uk-UA"/>
+        </w:rPr>
+        <w:t xml:space="preserve">Згідно </w:t>
+      </w:r>
+      <w:r>
+        <w:rPr>
+          <w:rStyle w:val="fontstyle01"/>
+          <w:rFonts w:ascii="Times New Roman" w:hAnsi="Times New Roman"/>
+          <w:sz w:val="28"/>
+          <w:szCs w:val="28"/>
+        </w:rPr>
+        <w:t>ГОСТ 23571-86</w:t>
+      </w:r>
+      <w:r>
+        <w:rPr>
+          <w:rStyle w:val="fontstyle01"/>
+          <w:rFonts w:ascii="Times New Roman" w:hAnsi="Times New Roman"/>
+          <w:sz w:val="28"/>
+          <w:szCs w:val="28"/>
+          <w:lang w:val="uk-UA"/>
+        </w:rPr>
+        <w:t>, існує 5 класів точності ДП</w:t>
+      </w:r>
+      <w:r>
+        <w:rPr>
+          <w:rStyle w:val="fontstyle01"/>
+          <w:rFonts w:ascii="Times New Roman" w:hAnsi="Times New Roman"/>
+          <w:sz w:val="28"/>
+          <w:szCs w:val="28"/>
+          <w:lang w:val="uk-UA"/>
+        </w:rPr>
+        <w:t xml:space="preserve"> (</w:t>
+      </w:r>
+      <w:r>
+        <w:rPr>
+          <w:rStyle w:val="fontstyle01"/>
+          <w:rFonts w:ascii="Times New Roman" w:hAnsi="Times New Roman"/>
+          <w:sz w:val="28"/>
+          <w:szCs w:val="28"/>
+          <w:lang w:val="uk-UA"/>
+        </w:rPr>
+        <w:t>Таблиця</w:t>
+      </w:r>
+      <w:r>
+        <w:rPr>
+          <w:rStyle w:val="fontstyle01"/>
+          <w:rFonts w:ascii="Times New Roman" w:hAnsi="Times New Roman"/>
+          <w:sz w:val="28"/>
+          <w:szCs w:val="28"/>
+          <w:lang w:val="uk-UA"/>
+        </w:rPr>
+        <w:t xml:space="preserve"> 3.1)</w:t>
+      </w:r>
+      <w:r>
+        <w:rPr>
+          <w:rStyle w:val="fontstyle01"/>
+          <w:rFonts w:ascii="Times New Roman" w:hAnsi="Times New Roman"/>
+          <w:sz w:val="28"/>
+          <w:szCs w:val="28"/>
+          <w:lang w:val="uk-UA"/>
+        </w:rPr>
+        <w:t xml:space="preserve">. Клас точності повинен виходити з </w:t>
+      </w:r>
+      <w:r>
+        <w:rPr>
+          <w:rStyle w:val="fontstyle01"/>
+          <w:rFonts w:ascii="Times New Roman" w:hAnsi="Times New Roman"/>
+          <w:sz w:val="28"/>
+          <w:szCs w:val="28"/>
+          <w:lang w:val="uk-UA"/>
+        </w:rPr>
+        <w:t>технології виробництва та застосовуваних компонентів. Підприємство «Гальванотехніка» має можливість виготовляти ДП 5 класу точності.</w:t>
+      </w:r>
+    </w:p>
+    <w:p>
+      <w:pPr>
+        <w:ind w:left="-426" w:firstLine="1134"/>
+        <w:rPr>
+          <w:rStyle w:val="fontstyle01"/>
+          <w:rFonts w:ascii="Times New Roman" w:hAnsi="Times New Roman"/>
+          <w:i/>
+          <w:sz w:val="28"/>
+          <w:szCs w:val="28"/>
+          <w:lang w:val="uk-UA"/>
+        </w:rPr>
+      </w:pPr>
+      <w:r>
+        <w:rPr>
+          <w:rStyle w:val="fontstyle01"/>
+          <w:rFonts w:ascii="Times New Roman" w:hAnsi="Times New Roman"/>
+          <w:i/>
+          <w:sz w:val="28"/>
+          <w:szCs w:val="28"/>
+          <w:lang w:val="uk-UA"/>
+        </w:rPr>
+        <w:t>Таблиця 3.1</w:t>
+      </w:r>
+    </w:p>
+    <w:p>
+      <w:pPr>
+        <w:ind w:left="-426"/>
+        <w:jc w:val="center"/>
+        <w:rPr>
+          <w:rStyle w:val="fontstyle01"/>
+          <w:rFonts w:ascii="Times New Roman" w:hAnsi="Times New Roman"/>
+          <w:sz w:val="28"/>
+          <w:szCs w:val="28"/>
+          <w:lang w:val="uk-UA"/>
+        </w:rPr>
+      </w:pPr>
+      <w:r>
+        <w:rPr>
+          <w:noProof/>
+          <w:color w:val="000000"/>
+          <w:lang w:eastAsia="ru-RU"/>
+        </w:rPr>
+        <w:drawing>
+          <wp:inline distT="0" distB="0" distL="0" distR="0">
+            <wp:extent cx="5972175" cy="1171575"/>
+            <wp:effectExtent l="0" t="0" r="9525" b="9525"/>
+            <wp:docPr id="45" name="Рисунок 45"/>
+            <wp:cNvGraphicFramePr>
+              <a:graphicFrameLocks xmlns:a="http://schemas.openxmlformats.org/drawingml/2006/main" noChangeAspect="1"/>
+            </wp:cNvGraphicFramePr>
+            <a:graphic xmlns:a="http://schemas.openxmlformats.org/drawingml/2006/main">
+              <a:graphicData uri="http://schemas.openxmlformats.org/drawingml/2006/picture">
+                <pic:pic xmlns:pic="http://schemas.openxmlformats.org/drawingml/2006/picture">
+                  <pic:nvPicPr>
+                    <pic:cNvPr id="0" name="Picture 5"/>
+                    <pic:cNvPicPr>
+                      <a:picLocks noChangeAspect="1" noChangeArrowheads="1"/>
+                    </pic:cNvPicPr>
+                  </pic:nvPicPr>
+                  <pic:blipFill>
+                    <a:blip r:embed="rId21">
+                      <a:extLst>
+                        <a:ext uri="{28A0092B-C50C-407E-A947-70E740481C1C}">
+                          <a14:useLocalDpi xmlns:a14="http://schemas.microsoft.com/office/drawing/2010/main" val="0"/>
+                        </a:ext>
+                      </a:extLst>
+                    </a:blip>
+                    <a:srcRect/>
+                    <a:stretch>
+                      <a:fillRect/>
+                    </a:stretch>
+                  </pic:blipFill>
+                  <pic:spPr bwMode="auto">
+                    <a:xfrm>
+                      <a:off x="0" y="0"/>
+                      <a:ext cx="5972175" cy="1171575"/>
+                    </a:xfrm>
+                    <a:prstGeom prst="rect">
+                      <a:avLst/>
+                    </a:prstGeom>
+                    <a:noFill/>
+                    <a:ln>
+                      <a:noFill/>
+                    </a:ln>
+                  </pic:spPr>
+                </pic:pic>
+              </a:graphicData>
+            </a:graphic>
+          </wp:inline>
+        </w:drawing>
+      </w:r>
+    </w:p>
+    <w:p>
+      <w:pPr>
+        <w:ind w:left="-426" w:firstLine="426"/>
+        <w:rPr>
+          <w:rStyle w:val="fontstyle01"/>
+          <w:rFonts w:ascii="Times New Roman" w:hAnsi="Times New Roman"/>
+          <w:sz w:val="28"/>
+          <w:szCs w:val="28"/>
+          <w:lang w:val="uk-UA"/>
+        </w:rPr>
+      </w:pPr>
+      <w:r>
+        <w:rPr>
+          <w:lang w:val="uk-UA"/>
+        </w:rPr>
+        <w:t>В Таблиці 3</w:t>
+      </w:r>
+      <w:r>
+        <w:rPr>
+          <w:lang w:val="uk-UA"/>
+        </w:rPr>
+        <w:t xml:space="preserve">.1 параметр b, [мм] - ширина друкованого провідника; S, [мм] </w:t>
+      </w:r>
+      <w:r>
+        <w:rPr>
+          <w:lang w:val="uk-UA"/>
+        </w:rPr>
+        <w:t>–</w:t>
+      </w:r>
+      <w:r>
+        <w:rPr>
+          <w:lang w:val="uk-UA"/>
+        </w:rPr>
+        <w:t xml:space="preserve"> в</w:t>
+      </w:r>
+      <w:r>
+        <w:rPr>
+          <w:lang w:val="uk-UA"/>
+        </w:rPr>
+        <w:t>ідстань між краями сусідніх елементів; b</w:t>
+      </w:r>
+      <w:r>
+        <w:rPr>
+          <w:vertAlign w:val="subscript"/>
+          <w:lang w:val="uk-UA"/>
+        </w:rPr>
+        <w:t>по</w:t>
+      </w:r>
+      <w:r>
+        <w:rPr>
+          <w:lang w:val="uk-UA"/>
+        </w:rPr>
+        <w:t>, [мм]  - гарантований поясок;  К</w:t>
+      </w:r>
+      <w:r>
+        <w:rPr>
+          <w:vertAlign w:val="subscript"/>
+          <w:lang w:val="uk-UA"/>
+        </w:rPr>
+        <w:t>дт</w:t>
+      </w:r>
+      <w:r>
+        <w:rPr>
+          <w:lang w:val="uk-UA"/>
+        </w:rPr>
+        <w:t xml:space="preserve"> - відношення номінального значення діам</w:t>
+      </w:r>
+      <w:r>
+        <w:rPr>
+          <w:lang w:val="uk-UA"/>
+        </w:rPr>
+        <w:t xml:space="preserve">етра найменшого з металізованих </w:t>
+      </w:r>
+      <w:r>
+        <w:rPr>
+          <w:lang w:val="uk-UA"/>
+        </w:rPr>
+        <w:t>отворів до товщини друкованої плати.</w:t>
+      </w:r>
+    </w:p>
+    <w:p>
+      <w:pPr>
+        <w:ind w:left="-426"/>
+        <w:rPr>
+          <w:lang w:val="uk-UA"/>
+        </w:rPr>
+      </w:pPr>
+      <w:r>
+        <w:rPr>
+          <w:rStyle w:val="fontstyle01"/>
+          <w:rFonts w:ascii="Times New Roman" w:hAnsi="Times New Roman"/>
+          <w:sz w:val="28"/>
+          <w:szCs w:val="28"/>
+          <w:lang w:val="uk-UA"/>
+        </w:rPr>
+        <w:lastRenderedPageBreak/>
+        <w:tab/>
+        <w:t xml:space="preserve">В умовах даного проекту 5 клас точності критично не потрібен. Даний пристрій має фіксовані габаритні розміри, які визначались виходячи з габаритних розмірів корпусу. Тому аналізуючи їх, надається можливість працювати у великій площі плати. Саме тому, мінімальна товщина провідників була обрана не 0,1 мм, що є мінімальним значенням для 5 класу точності, а 0,25 мм. </w:t>
+      </w:r>
+      <w:r>
+        <w:rPr>
+          <w:rStyle w:val="fontstyle01"/>
+          <w:rFonts w:ascii="Times New Roman" w:hAnsi="Times New Roman"/>
+          <w:sz w:val="28"/>
+          <w:szCs w:val="28"/>
+          <w:lang w:val="uk-UA"/>
+        </w:rPr>
+        <w:t xml:space="preserve">Товщина плати складає 1,5 мм. Діаметр усіх перехідних отворів складає 0,75 мм. Виходячи з цього, </w:t>
+      </w:r>
+      <w:r>
+        <w:rPr>
+          <w:rStyle w:val="fontstyle01"/>
+          <w:rFonts w:ascii="Times New Roman" w:hAnsi="Times New Roman"/>
+          <w:sz w:val="28"/>
+          <w:szCs w:val="28"/>
+          <w:lang w:val="uk-UA"/>
+        </w:rPr>
+        <w:t>відношення мінімального діаметра металізованого отвору до товщини плати складає 0,5. Товщина гарантованого пояску складає 0,225</w:t>
+      </w:r>
+      <w:r>
+        <w:rPr>
+          <w:rStyle w:val="fontstyle01"/>
+          <w:rFonts w:ascii="Times New Roman" w:hAnsi="Times New Roman"/>
+          <w:sz w:val="28"/>
+          <w:szCs w:val="28"/>
+          <w:lang w:val="uk-UA"/>
+        </w:rPr>
+        <w:t xml:space="preserve"> мм</w:t>
+      </w:r>
+      <w:r>
+        <w:rPr>
+          <w:rStyle w:val="fontstyle01"/>
+          <w:rFonts w:ascii="Times New Roman" w:hAnsi="Times New Roman"/>
+          <w:sz w:val="28"/>
+          <w:szCs w:val="28"/>
+          <w:lang w:val="uk-UA"/>
+        </w:rPr>
+        <w:t xml:space="preserve">, що майже в 10 раз більше за мінімальне значення 5 класу точності. Виходячи з усіх названих показників </w:t>
+      </w:r>
+      <w:r>
+        <w:rPr>
+          <w:rStyle w:val="fontstyle01"/>
+          <w:rFonts w:ascii="Times New Roman" w:hAnsi="Times New Roman"/>
+          <w:sz w:val="28"/>
+          <w:szCs w:val="28"/>
+          <w:lang w:val="uk-UA"/>
+        </w:rPr>
+        <w:t xml:space="preserve">є можливість обрати 3 клас точності. </w:t>
+      </w:r>
+      <w:r>
+        <w:rPr>
+          <w:rStyle w:val="fontstyle01"/>
+          <w:rFonts w:ascii="Times New Roman" w:hAnsi="Times New Roman"/>
+          <w:sz w:val="28"/>
+          <w:szCs w:val="28"/>
+          <w:lang w:val="uk-UA"/>
+        </w:rPr>
+        <w:t xml:space="preserve">Але </w:t>
+      </w:r>
+      <w:r>
+        <w:rPr>
+          <w:lang w:val="uk-UA"/>
+        </w:rPr>
+        <w:t>відстань між краями сусідніх елементів</w:t>
+      </w:r>
+      <w:r>
+        <w:rPr>
+          <w:lang w:val="uk-UA"/>
+        </w:rPr>
+        <w:t xml:space="preserve"> не дозволяє використовувати цей клас. </w:t>
+      </w:r>
+      <w:r>
+        <w:rPr>
+          <w:lang w:val="uk-UA"/>
+        </w:rPr>
+        <w:t xml:space="preserve">Мікросхеми, які були обрані, виготовляються в корпусі, для якого розрахована відстань між контактними майданчиками становить 0,2 мм. </w:t>
+      </w:r>
+      <w:r>
+        <w:rPr>
+          <w:lang w:val="uk-UA"/>
+        </w:rPr>
+        <w:t xml:space="preserve">Тому необхідно використовувати 4 клас точності. </w:t>
+      </w:r>
+      <w:r>
+        <w:rPr>
+          <w:lang w:val="uk-UA"/>
+        </w:rPr>
+        <w:t xml:space="preserve">Так як параметри, наведені в Таблиці 3.1 є мінімальними, не має необхідності змінювати товщину провідників та діаметр перехідних отворів. </w:t>
+      </w:r>
+    </w:p>
+    <w:p>
+      <w:pPr>
+        <w:ind w:left="-426"/>
+        <w:rPr>
+          <w:rStyle w:val="fontstyle01"/>
+          <w:rFonts w:ascii="Times New Roman" w:hAnsi="Times New Roman"/>
+          <w:sz w:val="28"/>
+          <w:szCs w:val="28"/>
+          <w:lang w:val="en-US"/>
+        </w:rPr>
+      </w:pPr>
+      <w:r>
+        <w:rPr>
+          <w:rStyle w:val="fontstyle01"/>
+          <w:rFonts w:ascii="Times New Roman" w:hAnsi="Times New Roman"/>
+          <w:sz w:val="28"/>
+          <w:szCs w:val="28"/>
+          <w:lang w:val="uk-UA"/>
+        </w:rPr>
+        <w:tab/>
+        <w:t xml:space="preserve">В результаті обрано 4 клас точності. Даний клас передбачає проведення провідників між контактними площадками </w:t>
+      </w:r>
+      <w:r>
+        <w:rPr>
+          <w:rStyle w:val="fontstyle01"/>
+          <w:rFonts w:ascii="Times New Roman" w:hAnsi="Times New Roman"/>
+          <w:sz w:val="28"/>
+          <w:szCs w:val="28"/>
+          <w:lang w:val="en-US"/>
+        </w:rPr>
+        <w:t>SMD</w:t>
+      </w:r>
+      <w:r>
+        <w:rPr>
+          <w:rStyle w:val="fontstyle01"/>
+          <w:rFonts w:ascii="Times New Roman" w:hAnsi="Times New Roman"/>
+          <w:sz w:val="28"/>
+          <w:szCs w:val="28"/>
+        </w:rPr>
+        <w:t xml:space="preserve"> </w:t>
+      </w:r>
+      <w:r>
+        <w:rPr>
+          <w:rStyle w:val="fontstyle01"/>
+          <w:rFonts w:ascii="Times New Roman" w:hAnsi="Times New Roman"/>
+          <w:sz w:val="28"/>
+          <w:szCs w:val="28"/>
+          <w:lang w:val="uk-UA"/>
+        </w:rPr>
+        <w:t xml:space="preserve">резисторів. Але дана можливість не використовувалась: простору ДП достатньо для проведення провідників без їх транзитного розміщення під компонентами. </w:t>
+      </w:r>
+    </w:p>
+    <w:p>
+      <w:pPr>
+        <w:ind w:left="-426"/>
+        <w:rPr>
+          <w:rStyle w:val="fontstyle01"/>
+          <w:rFonts w:ascii="Times New Roman" w:hAnsi="Times New Roman"/>
+          <w:sz w:val="28"/>
+          <w:szCs w:val="28"/>
+          <w:lang w:val="en-US"/>
+        </w:rPr>
+      </w:pPr>
+    </w:p>
+    <w:p>
+      <w:pPr>
+        <w:pStyle w:val="aff3"/>
+        <w:jc w:val="left"/>
+        <w:rPr>
+          <w:rFonts w:ascii="Times New Roman" w:hAnsi="Times New Roman"/>
+          <w:b/>
+          <w:sz w:val="28"/>
+          <w:szCs w:val="28"/>
+          <w:lang w:val="uk-UA"/>
+        </w:rPr>
+      </w:pPr>
+      <w:r>
+        <w:rPr>
+          <w:lang w:val="en-US"/>
+        </w:rPr>
+        <w:tab/>
+      </w:r>
+      <w:r>
+        <w:rPr>
+          <w:rFonts w:ascii="Times New Roman" w:hAnsi="Times New Roman"/>
+          <w:b/>
+          <w:sz w:val="28"/>
+          <w:szCs w:val="28"/>
+          <w:lang w:val="uk-UA"/>
+        </w:rPr>
+        <w:t>3.3 Вибір методу виготовлення ДП.</w:t>
+      </w:r>
+    </w:p>
+    <w:p>
+      <w:pPr>
+        <w:spacing w:after="160"/>
+        <w:rPr>
+          <w:lang w:val="uk-UA" w:eastAsia="uk-UA"/>
+        </w:rPr>
+      </w:pPr>
+      <w:r>
+        <w:rPr>
+          <w:lang w:val="uk-UA" w:eastAsia="uk-UA"/>
+        </w:rPr>
+        <w:tab/>
+      </w:r>
+      <w:r>
+        <w:rPr>
+          <w:lang w:val="uk-UA" w:eastAsia="uk-UA"/>
+        </w:rPr>
+        <w:t>Підприємство «Гальванотехніка» виготовляє ДП комбінованим позитивним методом.</w:t>
+      </w:r>
+    </w:p>
+    <w:p>
+      <w:pPr>
+        <w:spacing w:after="160"/>
+        <w:ind w:firstLine="708"/>
+        <w:rPr>
+          <w:lang w:val="uk-UA" w:eastAsia="uk-UA"/>
+        </w:rPr>
+      </w:pPr>
+      <w:r>
+        <w:rPr>
+          <w:lang w:val="uk-UA"/>
+        </w:rPr>
+        <w:t>Комбіновані ме</w:t>
+      </w:r>
+      <w:r>
+        <w:rPr>
+          <w:lang w:val="uk-UA"/>
+        </w:rPr>
+        <w:t>тоди засновані на виготовленні Д</w:t>
+      </w:r>
+      <w:r>
+        <w:rPr>
+          <w:lang w:val="uk-UA"/>
+        </w:rPr>
+        <w:t xml:space="preserve">П з фольгованих матеріалів. </w:t>
+      </w:r>
+      <w:r>
+        <w:rPr>
+          <w:lang w:val="uk-UA"/>
+        </w:rPr>
+        <w:t>Провідники отримують хімічним методом, а металізаці</w:t>
+      </w:r>
+      <w:r>
+        <w:rPr>
+          <w:lang w:val="uk-UA"/>
+        </w:rPr>
+        <w:t>ю отворів - хімічним або електрохімічним осадженням. Сутність комбінованих методів полягає в отриманні друкованих провідників шляхом травлення фольгованого діелектрика і металізації отворів електрохімічним способом.</w:t>
+      </w:r>
+      <w:r>
+        <w:rPr>
+          <w:lang w:val="uk-UA" w:eastAsia="uk-UA"/>
+        </w:rPr>
+        <w:t xml:space="preserve"> </w:t>
+      </w:r>
+      <w:r>
+        <w:rPr>
+          <w:lang w:val="uk-UA"/>
+        </w:rPr>
+        <w:t>У пози</w:t>
+      </w:r>
+      <w:r>
+        <w:rPr>
+          <w:lang w:val="uk-UA"/>
+        </w:rPr>
+        <w:t>тивному методі травлення рисунка</w:t>
+      </w:r>
+      <w:r>
+        <w:rPr>
+          <w:lang w:val="uk-UA"/>
+        </w:rPr>
+        <w:t xml:space="preserve"> відбувається після металізації отворів, а для </w:t>
+      </w:r>
+      <w:r>
+        <w:rPr>
+          <w:lang w:val="uk-UA"/>
+        </w:rPr>
+        <w:lastRenderedPageBreak/>
+        <w:t xml:space="preserve">з'єднання металізуючих отворів </w:t>
+      </w:r>
+      <w:r>
+        <w:rPr>
+          <w:lang w:val="uk-UA"/>
+        </w:rPr>
+        <w:t>використовується ще не витравлена фольга, спочатку присутня на поверхні заготовки.</w:t>
+      </w:r>
+      <w:r>
+        <w:rPr>
+          <w:lang w:val="uk-UA" w:eastAsia="uk-UA"/>
+        </w:rPr>
+        <w:t xml:space="preserve"> </w:t>
+      </w:r>
+      <w:r>
+        <w:rPr>
+          <w:lang w:val="uk-UA"/>
+        </w:rPr>
+        <w:t>Е</w:t>
+      </w:r>
+      <w:r>
+        <w:rPr>
+          <w:lang w:val="uk-UA"/>
+        </w:rPr>
+        <w:t>кспонув</w:t>
+      </w:r>
+      <w:r>
+        <w:rPr>
+          <w:lang w:val="uk-UA"/>
+        </w:rPr>
+        <w:t xml:space="preserve">ання малюнка схеми проводиться </w:t>
+      </w:r>
+      <w:r>
+        <w:rPr>
+          <w:lang w:val="uk-UA"/>
+        </w:rPr>
+        <w:t>з фото позитиву. Після експонування проводиться свердління і ме</w:t>
+      </w:r>
+      <w:r>
+        <w:rPr>
+          <w:lang w:val="uk-UA"/>
+        </w:rPr>
+        <w:t>талізація отворів. Потім рисунок</w:t>
+      </w:r>
+      <w:r>
+        <w:rPr>
+          <w:lang w:val="uk-UA"/>
+        </w:rPr>
+        <w:t xml:space="preserve"> схеми і металевий шар в отворах захищаються шаром гальванічного срібла </w:t>
+      </w:r>
+      <w:r>
+        <w:rPr>
+          <w:lang w:val="uk-UA"/>
+        </w:rPr>
+        <w:t>або іншого металу, стійкого до т</w:t>
+      </w:r>
+      <w:r>
+        <w:rPr>
+          <w:lang w:val="uk-UA"/>
+        </w:rPr>
+        <w:t>рав</w:t>
+      </w:r>
+      <w:r>
+        <w:rPr>
+          <w:lang w:val="uk-UA"/>
+        </w:rPr>
+        <w:t>ителя</w:t>
+      </w:r>
+      <w:r>
+        <w:rPr>
+          <w:lang w:val="uk-UA"/>
+        </w:rPr>
+        <w:t xml:space="preserve"> для міді, після чого п</w:t>
+      </w:r>
+      <w:r>
+        <w:rPr>
+          <w:lang w:val="uk-UA"/>
+        </w:rPr>
+        <w:t>роводиться травлення незахищеної</w:t>
+      </w:r>
+      <w:r>
+        <w:rPr>
+          <w:lang w:val="uk-UA"/>
+        </w:rPr>
+        <w:t xml:space="preserve"> міді.</w:t>
+      </w:r>
+      <w:r>
+        <w:rPr>
+          <w:lang w:val="uk-UA" w:eastAsia="uk-UA"/>
+        </w:rPr>
+        <w:t xml:space="preserve"> </w:t>
+      </w:r>
+    </w:p>
+    <w:p>
+      <w:pPr>
+        <w:spacing w:after="160"/>
+        <w:ind w:firstLine="708"/>
+        <w:rPr>
+          <w:lang w:val="uk-UA" w:eastAsia="uk-UA"/>
+        </w:rPr>
+      </w:pPr>
+      <w:r>
+        <w:rPr>
+          <w:lang w:val="uk-UA" w:eastAsia="uk-UA"/>
+        </w:rPr>
+        <w:t>Переваги комбінованого позитивного методу:</w:t>
+      </w:r>
+    </w:p>
+    <w:p>
+      <w:pPr>
+        <w:pStyle w:val="a9"/>
+        <w:numPr>
+          <w:ilvl w:val="0"/>
+          <w:numId w:val="7"/>
+        </w:numPr>
+        <w:spacing w:after="160"/>
+        <w:rPr>
+          <w:lang w:val="uk-UA" w:eastAsia="uk-UA"/>
+        </w:rPr>
+      </w:pPr>
+      <w:r>
+        <w:rPr>
+          <w:lang w:val="uk-UA"/>
+        </w:rPr>
+        <w:t>виключається можливість зриву контактних майданчик</w:t>
+      </w:r>
+      <w:r>
+        <w:rPr>
+          <w:lang w:val="uk-UA"/>
+        </w:rPr>
+        <w:t>ів під час свердління отворів;</w:t>
+      </w:r>
+    </w:p>
+    <w:p>
+      <w:pPr>
+        <w:pStyle w:val="a9"/>
+        <w:numPr>
+          <w:ilvl w:val="0"/>
+          <w:numId w:val="7"/>
+        </w:numPr>
+        <w:spacing w:after="160"/>
+        <w:rPr>
+          <w:lang w:val="uk-UA" w:eastAsia="uk-UA"/>
+        </w:rPr>
+      </w:pPr>
+      <w:r>
+        <w:rPr>
+          <w:lang w:val="uk-UA"/>
+        </w:rPr>
+        <w:t>не потрібно заст</w:t>
+      </w:r>
+      <w:r>
+        <w:rPr>
+          <w:lang w:val="uk-UA"/>
+        </w:rPr>
+        <w:t>осування спеціальних контактуючих</w:t>
+      </w:r>
+      <w:r>
+        <w:rPr>
+          <w:lang w:val="uk-UA"/>
+        </w:rPr>
+        <w:t xml:space="preserve"> присто</w:t>
+      </w:r>
+      <w:r>
+        <w:rPr>
+          <w:lang w:val="uk-UA"/>
+        </w:rPr>
+        <w:t>сувань при металізації отворів;</w:t>
+      </w:r>
+    </w:p>
+    <w:p>
+      <w:pPr>
+        <w:pStyle w:val="a9"/>
+        <w:numPr>
+          <w:ilvl w:val="0"/>
+          <w:numId w:val="7"/>
+        </w:numPr>
+        <w:spacing w:after="160"/>
+        <w:rPr>
+          <w:lang w:val="uk-UA" w:eastAsia="uk-UA"/>
+        </w:rPr>
+      </w:pPr>
+      <w:r>
+        <w:rPr>
+          <w:lang w:val="uk-UA"/>
+        </w:rPr>
+        <w:t>знижується шкідливий вплив хімічних</w:t>
+      </w:r>
+      <w:r>
+        <w:rPr>
+          <w:lang w:val="uk-UA"/>
+        </w:rPr>
+        <w:t xml:space="preserve"> розчинів на ізоляційну основу</w:t>
+      </w:r>
+      <w:r>
+        <w:rPr>
+          <w:lang w:val="uk-UA"/>
+        </w:rPr>
+        <w:t xml:space="preserve"> і на міцні</w:t>
+      </w:r>
+      <w:r>
+        <w:rPr>
+          <w:lang w:val="uk-UA"/>
+        </w:rPr>
+        <w:t>сть зчеплення фольги з основою</w:t>
+      </w:r>
+      <w:r>
+        <w:rPr>
+          <w:lang w:val="uk-UA"/>
+        </w:rPr>
+        <w:t xml:space="preserve"> плати</w:t>
+      </w:r>
+      <w:r>
+        <w:rPr>
+          <w:lang w:val="uk-UA" w:eastAsia="uk-UA"/>
+        </w:rPr>
+        <w:t>.</w:t>
+      </w:r>
+    </w:p>
+    <w:p>
+      <w:pPr>
+        <w:spacing w:after="160"/>
+        <w:rPr>
+          <w:lang w:val="uk-UA" w:eastAsia="uk-UA"/>
+        </w:rPr>
+      </w:pPr>
+    </w:p>
+    <w:p>
+      <w:pPr>
+        <w:pStyle w:val="aff3"/>
+        <w:ind w:firstLine="644"/>
+        <w:jc w:val="both"/>
+        <w:rPr>
+          <w:rFonts w:ascii="Times New Roman" w:hAnsi="Times New Roman"/>
+          <w:b/>
+          <w:sz w:val="28"/>
+          <w:szCs w:val="28"/>
+          <w:lang w:val="uk-UA"/>
+        </w:rPr>
+      </w:pPr>
+      <w:r>
+        <w:rPr>
+          <w:rFonts w:ascii="Times New Roman" w:hAnsi="Times New Roman"/>
+          <w:b/>
+          <w:sz w:val="28"/>
+          <w:szCs w:val="28"/>
+          <w:lang w:val="uk-UA"/>
+        </w:rPr>
+        <w:t>3.</w:t>
+      </w:r>
+      <w:r>
+        <w:rPr>
+          <w:rFonts w:ascii="Times New Roman" w:hAnsi="Times New Roman"/>
+          <w:b/>
+          <w:sz w:val="28"/>
+          <w:szCs w:val="28"/>
+        </w:rPr>
+        <w:t xml:space="preserve">4. </w:t>
+      </w:r>
+      <w:r>
+        <w:rPr>
+          <w:rFonts w:ascii="Times New Roman" w:hAnsi="Times New Roman"/>
+          <w:b/>
+          <w:sz w:val="28"/>
+          <w:szCs w:val="28"/>
+          <w:lang w:val="uk-UA"/>
+        </w:rPr>
+        <w:t>Розміщення компонентів та розводка ДП</w:t>
+      </w:r>
+      <w:r>
+        <w:rPr>
+          <w:rFonts w:ascii="Times New Roman" w:hAnsi="Times New Roman"/>
+          <w:b/>
+          <w:sz w:val="28"/>
+          <w:szCs w:val="28"/>
+          <w:lang w:val="uk-UA"/>
+        </w:rPr>
+        <w:t>.</w:t>
+      </w:r>
+    </w:p>
+    <w:p>
+      <w:pPr>
+        <w:rPr>
+          <w:lang w:val="uk-UA" w:eastAsia="uk-UA"/>
+        </w:rPr>
+      </w:pPr>
+      <w:r>
+        <w:rPr>
+          <w:lang w:val="uk-UA" w:eastAsia="uk-UA"/>
+        </w:rPr>
+        <w:tab/>
+        <w:t xml:space="preserve">Розміщення компонентів було розпочато з розміщення на спеціально відведені для цього місця деяких компонентів. Габаритні розміри плати та кріпильні отвори на початок розміщення та створення друкованої плати були вже відомі. </w:t>
+      </w:r>
+    </w:p>
+    <w:p>
+      <w:pPr>
+        <w:rPr>
+          <w:lang w:val="uk-UA" w:eastAsia="uk-UA"/>
+        </w:rPr>
+      </w:pPr>
+      <w:r>
+        <w:rPr>
+          <w:lang w:val="uk-UA" w:eastAsia="uk-UA"/>
+        </w:rPr>
+        <w:tab/>
+        <w:t xml:space="preserve">Компонентами, які були першими розміщені на платі, є </w:t>
+      </w:r>
+      <w:r>
+        <w:rPr>
+          <w:lang w:val="uk-UA" w:eastAsia="uk-UA"/>
+        </w:rPr>
+        <w:t>ХР1</w:t>
+      </w:r>
+      <w:r>
+        <w:rPr>
+          <w:lang w:val="uk-UA" w:eastAsia="uk-UA"/>
+        </w:rPr>
+        <w:t xml:space="preserve"> та ХР10. </w:t>
+      </w:r>
+      <w:r>
+        <w:rPr>
+          <w:lang w:val="uk-UA" w:eastAsia="uk-UA"/>
+        </w:rPr>
+        <w:t>Виходячи з того, що вони є з’єднувальними елементами між пристроєм та зовнішніми блоками, у них заздалегідь було визначено розміщення та контактні майданчики. Також відносно визначеним місцем роз</w:t>
+      </w:r>
+      <w:r>
+        <w:rPr>
+          <w:lang w:val="uk-UA" w:eastAsia="uk-UA"/>
+        </w:rPr>
+        <w:t xml:space="preserve">міщення є місце для елементу ХР12. На даний роз’єм поступає 5 В та 12 В живлення від плати живлення, яка знаходиться в блоці керування біля плати керування. Тому їх зв’язок необхідно зробити максимально коротким. </w:t>
+      </w:r>
+      <w:r>
+        <w:rPr>
+          <w:lang w:val="uk-UA" w:eastAsia="uk-UA"/>
+        </w:rPr>
+        <w:t xml:space="preserve">Біля роз’єму ХР1 розташовуємо </w:t>
+      </w:r>
+      <w:r>
+        <w:rPr>
+          <w:lang w:val="uk-UA" w:eastAsia="uk-UA"/>
+        </w:rPr>
+        <w:t xml:space="preserve">три мікросхеми для диференційного перетворення сигналів. Так як в межах самої плати перешкоди не мають значного впливу, було вирішено </w:t>
+      </w:r>
+      <w:r>
+        <w:rPr>
+          <w:lang w:val="uk-UA" w:eastAsia="uk-UA"/>
+        </w:rPr>
+        <w:lastRenderedPageBreak/>
+        <w:t xml:space="preserve">розташувати диференційні перетворювачі не біля самих виходів з ПЛІС, а біля самого роз’єму. Це було зроблено через те, що біля самої ПЛІС не є багато вільного місця. </w:t>
+      </w:r>
+    </w:p>
+    <w:p>
+      <w:pPr>
+        <w:rPr>
+          <w:lang w:val="uk-UA" w:eastAsia="uk-UA"/>
+        </w:rPr>
+      </w:pPr>
+      <w:r>
+        <w:rPr>
+          <w:lang w:val="uk-UA" w:eastAsia="uk-UA"/>
+        </w:rPr>
+        <w:tab/>
+        <w:t>Біля роз’</w:t>
+      </w:r>
+      <w:r>
+        <w:rPr>
+          <w:lang w:val="uk-UA" w:eastAsia="uk-UA"/>
+        </w:rPr>
+        <w:t>єму ХР10 розташовуємо мікросхему</w:t>
+      </w:r>
+      <w:r>
+        <w:rPr>
+          <w:lang w:val="uk-UA" w:eastAsia="uk-UA"/>
+        </w:rPr>
+        <w:t xml:space="preserve"> </w:t>
+      </w:r>
+      <w:r>
+        <w:rPr>
+          <w:lang w:val="en-US" w:eastAsia="uk-UA"/>
+        </w:rPr>
+        <w:t>DA</w:t>
+      </w:r>
+      <w:r>
+        <w:rPr>
+          <w:lang w:val="uk-UA" w:eastAsia="uk-UA"/>
+        </w:rPr>
+        <w:t>3</w:t>
+      </w:r>
+      <w:r>
+        <w:rPr>
+          <w:lang w:val="uk-UA" w:eastAsia="uk-UA"/>
+        </w:rPr>
+        <w:t xml:space="preserve">, який підсилює </w:t>
+      </w:r>
+      <w:r>
+        <w:rPr>
+          <w:lang w:val="uk-UA" w:eastAsia="uk-UA"/>
+        </w:rPr>
+        <w:t xml:space="preserve">і фільтрує </w:t>
+      </w:r>
+      <w:r>
+        <w:rPr>
+          <w:lang w:val="uk-UA" w:eastAsia="uk-UA"/>
+        </w:rPr>
+        <w:t>опорний гармонічний сигнал, що поступає на револьвер.</w:t>
+      </w:r>
+      <w:r>
+        <w:rPr>
+          <w:lang w:val="uk-UA" w:eastAsia="uk-UA"/>
+        </w:rPr>
+        <w:t xml:space="preserve"> Дана мікросхема живиться від 12 В, які поступають від заздалегідь визначеного і близько розташованого роз’єму ХР12.</w:t>
+      </w:r>
+      <w:r>
+        <w:rPr>
+          <w:lang w:val="uk-UA" w:eastAsia="uk-UA"/>
+        </w:rPr>
+        <w:t xml:space="preserve"> </w:t>
+      </w:r>
+      <w:r>
+        <w:rPr>
+          <w:lang w:val="uk-UA" w:eastAsia="uk-UA"/>
+        </w:rPr>
+        <w:t xml:space="preserve">Далі в одні площині за ХР10 та </w:t>
+      </w:r>
+      <w:r>
+        <w:rPr>
+          <w:lang w:val="en-US" w:eastAsia="uk-UA"/>
+        </w:rPr>
+        <w:t>DA</w:t>
+      </w:r>
+      <w:r>
+        <w:rPr>
+          <w:lang w:val="uk-UA" w:eastAsia="uk-UA"/>
+        </w:rPr>
+        <w:t xml:space="preserve">3 </w:t>
+      </w:r>
+      <w:r>
+        <w:rPr>
+          <w:lang w:val="uk-UA" w:eastAsia="uk-UA"/>
+        </w:rPr>
+        <w:t xml:space="preserve">розміщуємо драйвер датчика кута </w:t>
+      </w:r>
+      <w:r>
+        <w:rPr>
+          <w:lang w:val="en-US" w:eastAsia="uk-UA"/>
+        </w:rPr>
+        <w:t>DA</w:t>
+      </w:r>
+      <w:r>
+        <w:rPr>
+          <w:lang w:val="uk-UA" w:eastAsia="uk-UA"/>
+        </w:rPr>
+        <w:t xml:space="preserve">1. </w:t>
+      </w:r>
+      <w:r>
+        <w:rPr>
+          <w:lang w:val="uk-UA" w:eastAsia="uk-UA"/>
+        </w:rPr>
+        <w:t xml:space="preserve">Розміщення необхідно було виконати в такому положенні, щоб сумарна довжина всіх провідників, які йдуть з драйвера до інших компонентів, була мінімальна. </w:t>
+      </w:r>
+    </w:p>
+    <w:p>
+      <w:pPr>
+        <w:rPr>
+          <w:lang w:val="uk-UA" w:eastAsia="uk-UA"/>
+        </w:rPr>
+      </w:pPr>
+      <w:r>
+        <w:rPr>
+          <w:lang w:val="uk-UA" w:eastAsia="uk-UA"/>
+        </w:rPr>
+        <w:tab/>
+        <w:t xml:space="preserve">Основна мікросхема </w:t>
+      </w:r>
+      <w:r>
+        <w:rPr>
+          <w:lang w:val="en-US" w:eastAsia="uk-UA"/>
+        </w:rPr>
+        <w:t>FPGA</w:t>
+      </w:r>
+      <w:r>
+        <w:rPr>
+          <w:lang w:eastAsia="uk-UA"/>
+        </w:rPr>
+        <w:t xml:space="preserve"> </w:t>
+      </w:r>
+      <w:r>
+        <w:rPr>
+          <w:lang w:val="uk-UA" w:eastAsia="uk-UA"/>
+        </w:rPr>
+        <w:t xml:space="preserve">розташувалась всередині ДП. </w:t>
+      </w:r>
+      <w:r>
+        <w:rPr>
+          <w:lang w:val="uk-UA" w:eastAsia="uk-UA"/>
+        </w:rPr>
+        <w:t xml:space="preserve">При виводу провідників з неї була обрана стратегія розташовування компонентів, які з’єднуються цими провідниками з </w:t>
+      </w:r>
+      <w:r>
+        <w:rPr>
+          <w:lang w:val="en-US" w:eastAsia="uk-UA"/>
+        </w:rPr>
+        <w:t>FPGA</w:t>
+      </w:r>
+      <w:r>
+        <w:rPr>
+          <w:lang w:val="uk-UA" w:eastAsia="uk-UA"/>
+        </w:rPr>
+        <w:t xml:space="preserve">, на тій стороні, з якої провідники виходять. Також усі інші роз’єми розташувалися з усіх 4 сторін по краям для більшої зручності. </w:t>
+      </w:r>
+    </w:p>
+    <w:p>
+      <w:pPr>
+        <w:rPr>
+          <w:lang w:val="uk-UA" w:eastAsia="uk-UA"/>
+        </w:rPr>
+      </w:pPr>
+      <w:r>
+        <w:rPr>
+          <w:lang w:val="uk-UA" w:eastAsia="uk-UA"/>
+        </w:rPr>
+        <w:tab/>
+        <w:t>Мікросхеми для перетворення живлення розташувались близько роз’єму живлення 5 В. Була обрана область на ДП, де немає сигнальних провідників. В тій області відбувається перетворення напруги 5 В на інші напруги, і звідти ті напруги поширюються вже на 3 шарі ДП для живлення інших компонентів</w:t>
+      </w:r>
+    </w:p>
+    <w:p>
+      <w:pPr>
+        <w:rPr>
+          <w:lang w:val="uk-UA" w:eastAsia="uk-UA"/>
+        </w:rPr>
+      </w:pPr>
+      <w:r>
+        <w:rPr>
+          <w:lang w:val="uk-UA" w:eastAsia="uk-UA"/>
+        </w:rPr>
+        <w:tab/>
+        <w:t>Усі інші компоненти розташовувались на вільних місцях ДП.</w:t>
+      </w:r>
+    </w:p>
+    <w:p>
+      <w:pPr>
+        <w:rPr>
+          <w:lang w:val="uk-UA" w:eastAsia="uk-UA"/>
+        </w:rPr>
+      </w:pPr>
+      <w:r>
+        <w:rPr>
+          <w:lang w:val="uk-UA" w:eastAsia="uk-UA"/>
+        </w:rPr>
+        <w:tab/>
+        <w:t>Усі конденсатори було розташовано якомога ближче до контактів мікросхем. У випадку з ПЛІС використовувався алгоритм</w:t>
+      </w:r>
+      <w:r>
+        <w:rPr>
+          <w:lang w:val="uk-UA" w:eastAsia="uk-UA"/>
+        </w:rPr>
+        <w:t xml:space="preserve"> створення перехідного отвору, на</w:t>
+      </w:r>
+      <w:r>
+        <w:rPr>
+          <w:lang w:val="uk-UA" w:eastAsia="uk-UA"/>
+        </w:rPr>
+        <w:t xml:space="preserve"> який з 3 шару поступає напруга живлення. На верхньому шарі цей перехідний отвір з’єднується з контактним майданчиком виводу мікросхеми, а на нижньому шарі перехідній отвір з’єднувався з конденсатором, який надалі йшов на землю.</w:t>
+      </w:r>
+      <w:r>
+        <w:rPr>
+          <w:lang w:val="uk-UA" w:eastAsia="uk-UA"/>
+        </w:rPr>
+        <w:t xml:space="preserve"> Таким чином виникає ізольована від загального живлення дільниця, на якій конденсатор запобігав проходженню шумів до контакту мікросхеми. </w:t>
+      </w:r>
+    </w:p>
+    <w:p>
+      <w:pPr>
+        <w:rPr>
+          <w:lang w:val="uk-UA" w:eastAsia="uk-UA"/>
+        </w:rPr>
+      </w:pPr>
+      <w:r>
+        <w:rPr>
+          <w:lang w:val="uk-UA" w:eastAsia="uk-UA"/>
+        </w:rPr>
+        <w:tab/>
+      </w:r>
+      <w:r>
+        <w:rPr>
+          <w:lang w:val="uk-UA" w:eastAsia="uk-UA"/>
+        </w:rPr>
+        <w:t xml:space="preserve">Технології підприємства </w:t>
+      </w:r>
+      <w:r>
+        <w:rPr>
+          <w:lang w:val="uk-UA" w:eastAsia="uk-UA"/>
+        </w:rPr>
+        <w:t>«Гальванотехніка»</w:t>
+      </w:r>
+      <w:r>
+        <w:rPr>
+          <w:lang w:val="uk-UA" w:eastAsia="uk-UA"/>
+        </w:rPr>
+        <w:t xml:space="preserve"> не дозволяють </w:t>
+      </w:r>
+      <w:r>
+        <w:rPr>
+          <w:lang w:val="uk-UA" w:eastAsia="uk-UA"/>
+        </w:rPr>
+        <w:t xml:space="preserve">створювати перехідні отвори з одного певного шару на інший. Тому усі перехідні отвори </w:t>
+      </w:r>
+      <w:r>
+        <w:rPr>
+          <w:lang w:val="uk-UA" w:eastAsia="uk-UA"/>
+        </w:rPr>
+        <w:lastRenderedPageBreak/>
+        <w:t>йдуть наскрізь через 4 шари. Під час розводки ДП цей фактор теж враховувався.</w:t>
+      </w:r>
+    </w:p>
+    <w:p>
+      <w:pPr>
+        <w:rPr>
+          <w:lang w:val="uk-UA" w:eastAsia="uk-UA"/>
+        </w:rPr>
+      </w:pPr>
+      <w:r>
+        <w:rPr>
+          <w:lang w:val="uk-UA" w:eastAsia="uk-UA"/>
+        </w:rPr>
+        <w:tab/>
+        <w:t xml:space="preserve">Уся розводка ДП виконувалась повністю вручну, з урахуванням всіх вище сказаних умов, без застосування автоматичної розводки у САПР. </w:t>
+      </w:r>
+    </w:p>
+    <w:p>
+      <w:pPr>
+        <w:rPr>
+          <w:lang w:val="uk-UA" w:eastAsia="uk-UA"/>
+        </w:rPr>
+      </w:pPr>
+    </w:p>
+    <w:p>
+      <w:pPr>
+        <w:pStyle w:val="aff3"/>
+        <w:jc w:val="left"/>
+        <w:rPr>
+          <w:rFonts w:ascii="Times New Roman" w:hAnsi="Times New Roman"/>
+          <w:b/>
+          <w:sz w:val="28"/>
+          <w:szCs w:val="28"/>
+          <w:lang w:val="uk-UA" w:eastAsia="uk-UA"/>
+        </w:rPr>
+      </w:pPr>
+      <w:r>
+        <w:rPr>
+          <w:rFonts w:ascii="Times New Roman" w:hAnsi="Times New Roman"/>
+          <w:b/>
+          <w:sz w:val="28"/>
+          <w:szCs w:val="28"/>
+          <w:lang w:val="en-US" w:eastAsia="uk-UA"/>
+        </w:rPr>
+        <w:tab/>
+        <w:t xml:space="preserve">3.5 </w:t>
+      </w:r>
+      <w:r>
+        <w:rPr>
+          <w:rFonts w:ascii="Times New Roman" w:hAnsi="Times New Roman"/>
+          <w:b/>
+          <w:sz w:val="28"/>
+          <w:szCs w:val="28"/>
+          <w:lang w:val="uk-UA" w:eastAsia="uk-UA"/>
+        </w:rPr>
+        <w:t xml:space="preserve">Розробка блока керування у </w:t>
+      </w:r>
+      <w:r>
+        <w:rPr>
+          <w:rFonts w:ascii="Times New Roman" w:hAnsi="Times New Roman"/>
+          <w:b/>
+          <w:sz w:val="28"/>
+          <w:szCs w:val="28"/>
+          <w:lang w:val="en-US" w:eastAsia="uk-UA"/>
+        </w:rPr>
+        <w:t>Altium Designer.</w:t>
+      </w:r>
+    </w:p>
+    <w:p>
+      <w:pPr>
+        <w:rPr>
+          <w:lang w:val="uk-UA" w:eastAsia="uk-UA"/>
+        </w:rPr>
+      </w:pPr>
+      <w:r>
+        <w:rPr>
+          <w:lang w:val="uk-UA" w:eastAsia="uk-UA"/>
+        </w:rPr>
+        <w:tab/>
+        <w:t>Початок проектування розпочався зі створення проекту.</w:t>
+      </w:r>
+      <w:bookmarkStart w:id="10" w:name="_GoBack"/>
+      <w:bookmarkEnd w:id="10"/>
     </w:p>
     <w:p>
       <w:pPr>
@@ -11768,34 +13254,19 @@
           <w:lang w:val="uk-UA" w:eastAsia="uk-UA"/>
         </w:rPr>
       </w:pPr>
-      <w:r>
+    </w:p>
+    <w:p>
+      <w:pPr>
+        <w:pStyle w:val="12"/>
         <w:rPr>
           <w:lang w:val="uk-UA" w:eastAsia="uk-UA"/>
         </w:rPr>
-        <w:tab/>
-      </w:r>
-      <w:bookmarkStart w:id="10" w:name="_GoBack"/>
-      <w:bookmarkEnd w:id="10"/>
+      </w:pPr>
+      <w:bookmarkStart w:id="11" w:name="_Toc514756110"/>
       <w:r>
         <w:rPr>
           <w:lang w:val="uk-UA" w:eastAsia="uk-UA"/>
         </w:rPr>
-        <w:br w:type="page"/>
-      </w:r>
-    </w:p>
-    <w:p>
-      <w:pPr>
-        <w:pStyle w:val="12"/>
-        <w:rPr>
-          <w:lang w:val="uk-UA" w:eastAsia="uk-UA"/>
-        </w:rPr>
-      </w:pPr>
-      <w:bookmarkStart w:id="11" w:name="_Toc514756110"/>
-      <w:r>
-        <w:rPr>
-          <w:lang w:val="uk-UA" w:eastAsia="uk-UA"/>
-        </w:rPr>
-        <w:lastRenderedPageBreak/>
         <w:t>Розділ 4. РОЗРАХУНКИ, ЩО ПІДТВЕРДЖУЮТЬ ПРАВИЛЬНІСТЬ КОНСТРУКТОРСЬКИХ РІШЕНЬ</w:t>
       </w:r>
       <w:bookmarkEnd w:id="11"/>
@@ -12084,7 +13555,7 @@
                     </pic:cNvPicPr>
                   </pic:nvPicPr>
                   <pic:blipFill>
-                    <a:blip r:embed="rId21">
+                    <a:blip r:embed="rId22">
                       <a:extLst>
                         <a:ext uri="{28A0092B-C50C-407E-A947-70E740481C1C}">
                           <a14:useLocalDpi xmlns:a14="http://schemas.microsoft.com/office/drawing/2010/main" val="0"/>
@@ -12388,7 +13859,7 @@
                     <pic:cNvPicPr/>
                   </pic:nvPicPr>
                   <pic:blipFill>
-                    <a:blip r:embed="rId22"/>
+                    <a:blip r:embed="rId23"/>
                     <a:stretch>
                       <a:fillRect/>
                     </a:stretch>
@@ -12482,7 +13953,7 @@
                     </pic:cNvPicPr>
                   </pic:nvPicPr>
                   <pic:blipFill>
-                    <a:blip r:embed="rId23">
+                    <a:blip r:embed="rId24">
                       <a:extLst>
                         <a:ext uri="{28A0092B-C50C-407E-A947-70E740481C1C}">
                           <a14:useLocalDpi xmlns:a14="http://schemas.microsoft.com/office/drawing/2010/main" val="0"/>
@@ -12663,7 +14134,7 @@
                     </pic:cNvPicPr>
                   </pic:nvPicPr>
                   <pic:blipFill>
-                    <a:blip r:embed="rId24">
+                    <a:blip r:embed="rId25">
                       <a:extLst>
                         <a:ext uri="{28A0092B-C50C-407E-A947-70E740481C1C}">
                           <a14:useLocalDpi xmlns:a14="http://schemas.microsoft.com/office/drawing/2010/main" val="0"/>
@@ -12926,7 +14397,7 @@
                     </pic:cNvPicPr>
                   </pic:nvPicPr>
                   <pic:blipFill>
-                    <a:blip r:embed="rId25">
+                    <a:blip r:embed="rId26">
                       <a:extLst>
                         <a:ext uri="{28A0092B-C50C-407E-A947-70E740481C1C}">
                           <a14:useLocalDpi xmlns:a14="http://schemas.microsoft.com/office/drawing/2010/main" val="0"/>
@@ -13038,7 +14509,7 @@
                     </pic:cNvPicPr>
                   </pic:nvPicPr>
                   <pic:blipFill>
-                    <a:blip r:embed="rId26">
+                    <a:blip r:embed="rId27">
                       <a:extLst>
                         <a:ext uri="{28A0092B-C50C-407E-A947-70E740481C1C}">
                           <a14:useLocalDpi xmlns:a14="http://schemas.microsoft.com/office/drawing/2010/main" val="0"/>
@@ -13153,7 +14624,7 @@
                     </pic:cNvPicPr>
                   </pic:nvPicPr>
                   <pic:blipFill>
-                    <a:blip r:embed="rId27">
+                    <a:blip r:embed="rId28">
                       <a:extLst>
                         <a:ext uri="{28A0092B-C50C-407E-A947-70E740481C1C}">
                           <a14:useLocalDpi xmlns:a14="http://schemas.microsoft.com/office/drawing/2010/main" val="0"/>
@@ -13250,7 +14721,7 @@
                     </pic:cNvPicPr>
                   </pic:nvPicPr>
                   <pic:blipFill>
-                    <a:blip r:embed="rId28">
+                    <a:blip r:embed="rId29">
                       <a:extLst>
                         <a:ext uri="{28A0092B-C50C-407E-A947-70E740481C1C}">
                           <a14:useLocalDpi xmlns:a14="http://schemas.microsoft.com/office/drawing/2010/main" val="0"/>
@@ -13599,7 +15070,7 @@
                     <pic:cNvPicPr/>
                   </pic:nvPicPr>
                   <pic:blipFill>
-                    <a:blip r:embed="rId29"/>
+                    <a:blip r:embed="rId30"/>
                     <a:stretch>
                       <a:fillRect/>
                     </a:stretch>
@@ -14179,7 +15650,7 @@
                     </pic:cNvPicPr>
                   </pic:nvPicPr>
                   <pic:blipFill>
-                    <a:blip r:embed="rId30">
+                    <a:blip r:embed="rId31">
                       <a:extLst>
                         <a:ext uri="{28A0092B-C50C-407E-A947-70E740481C1C}">
                           <a14:useLocalDpi xmlns:a14="http://schemas.microsoft.com/office/drawing/2010/main" val="0"/>
@@ -14257,7 +15728,7 @@
                     </pic:cNvPicPr>
                   </pic:nvPicPr>
                   <pic:blipFill>
-                    <a:blip r:embed="rId31">
+                    <a:blip r:embed="rId32">
                       <a:extLst>
                         <a:ext uri="{28A0092B-C50C-407E-A947-70E740481C1C}">
                           <a14:useLocalDpi xmlns:a14="http://schemas.microsoft.com/office/drawing/2010/main" val="0"/>
@@ -14341,7 +15812,7 @@
                     </pic:cNvPicPr>
                   </pic:nvPicPr>
                   <pic:blipFill>
-                    <a:blip r:embed="rId32">
+                    <a:blip r:embed="rId33">
                       <a:extLst>
                         <a:ext uri="{28A0092B-C50C-407E-A947-70E740481C1C}">
                           <a14:useLocalDpi xmlns:a14="http://schemas.microsoft.com/office/drawing/2010/main" val="0"/>
@@ -14426,7 +15897,7 @@
                     </pic:cNvPicPr>
                   </pic:nvPicPr>
                   <pic:blipFill>
-                    <a:blip r:embed="rId33">
+                    <a:blip r:embed="rId34">
                       <a:extLst>
                         <a:ext uri="{28A0092B-C50C-407E-A947-70E740481C1C}">
                           <a14:useLocalDpi xmlns:a14="http://schemas.microsoft.com/office/drawing/2010/main" val="0"/>
@@ -14665,7 +16136,7 @@
         </w:rPr>
         <w:t xml:space="preserve">доступу: </w:t>
       </w:r>
-      <w:hyperlink r:id="rId34" w:history="1">
+      <w:hyperlink r:id="rId35" w:history="1">
         <w:r>
           <w:rPr>
             <w:rStyle w:val="af"/>
@@ -14728,7 +16199,7 @@
         </w:rPr>
         <w:t xml:space="preserve">доступу: </w:t>
       </w:r>
-      <w:hyperlink r:id="rId35" w:history="1">
+      <w:hyperlink r:id="rId36" w:history="1">
         <w:r>
           <w:rPr>
             <w:rStyle w:val="af"/>
@@ -14915,7 +16386,7 @@
         </w:rPr>
         <w:t xml:space="preserve">доступу: </w:t>
       </w:r>
-      <w:hyperlink r:id="rId36" w:history="1">
+      <w:hyperlink r:id="rId37" w:history="1">
         <w:r>
           <w:rPr>
             <w:rStyle w:val="af"/>
@@ -15140,7 +16611,7 @@
         </w:rPr>
         <w:t>доступу:</w:t>
       </w:r>
-      <w:hyperlink r:id="rId37" w:history="1">
+      <w:hyperlink r:id="rId38" w:history="1">
         <w:r>
           <w:rPr>
             <w:rStyle w:val="af"/>
@@ -15197,7 +16668,7 @@
         </w:rPr>
         <w:t>доступу:</w:t>
       </w:r>
-      <w:hyperlink r:id="rId38" w:history="1">
+      <w:hyperlink r:id="rId39" w:history="1">
         <w:r>
           <w:rPr>
             <w:rStyle w:val="af"/>
@@ -15254,7 +16725,7 @@
         </w:rPr>
         <w:t>доступу:</w:t>
       </w:r>
-      <w:hyperlink r:id="rId39" w:history="1">
+      <w:hyperlink r:id="rId40" w:history="1">
         <w:r>
           <w:rPr>
             <w:rStyle w:val="af"/>
@@ -15275,7 +16746,7 @@
           <w:lang w:eastAsia="uk-UA"/>
         </w:rPr>
       </w:pPr>
-      <w:hyperlink r:id="rId40" w:history="1">
+      <w:hyperlink r:id="rId41" w:history="1">
         <w:r>
           <w:rPr>
             <w:rStyle w:val="af"/>
@@ -15296,7 +16767,7 @@
           <w:lang w:eastAsia="uk-UA"/>
         </w:rPr>
       </w:pPr>
-      <w:hyperlink r:id="rId41" w:history="1">
+      <w:hyperlink r:id="rId42" w:history="1">
         <w:r>
           <w:rPr>
             <w:rStyle w:val="af"/>
@@ -15317,7 +16788,7 @@
           <w:lang w:eastAsia="uk-UA"/>
         </w:rPr>
       </w:pPr>
-      <w:hyperlink r:id="rId42" w:history="1">
+      <w:hyperlink r:id="rId43" w:history="1">
         <w:r>
           <w:rPr>
             <w:rStyle w:val="af"/>
@@ -18872,8 +20343,8 @@
       </w:pPr>
     </w:p>
     <w:sectPr>
-      <w:headerReference w:type="default" r:id="rId43"/>
-      <w:footerReference w:type="default" r:id="rId44"/>
+      <w:headerReference w:type="default" r:id="rId44"/>
+      <w:footerReference w:type="default" r:id="rId45"/>
       <w:pgSz w:w="11906" w:h="16838"/>
       <w:pgMar w:top="0" w:right="849" w:bottom="1276" w:left="1560" w:header="708" w:footer="708" w:gutter="0"/>
       <w:pgNumType w:start="1"/>
@@ -19111,7 +20582,7 @@
                               <w:iCs/>
                               <w:noProof/>
                             </w:rPr>
-                            <w:t>18</w:t>
+                            <w:t>23</w:t>
                           </w:r>
                           <w:r>
                             <w:rPr>
@@ -19184,7 +20655,7 @@
                         <w:iCs/>
                         <w:noProof/>
                       </w:rPr>
-                      <w:t>18</w:t>
+                      <w:t>23</w:t>
                     </w:r>
                     <w:r>
                       <w:rPr>
@@ -21081,6 +22552,119 @@
     </w:lvl>
   </w:abstractNum>
   <w:abstractNum w:abstractNumId="6">
+    <w:nsid w:val="16A32DB8"/>
+    <w:multiLevelType w:val="multilevel"/>
+    <w:tmpl w:val="6472F4B8"/>
+    <w:lvl w:ilvl="0">
+      <w:start w:val="2"/>
+      <w:numFmt w:val="decimal"/>
+      <w:lvlText w:val="%1"/>
+      <w:lvlJc w:val="left"/>
+      <w:pPr>
+        <w:ind w:left="375" w:hanging="375"/>
+      </w:pPr>
+      <w:rPr>
+        <w:rFonts w:hint="default"/>
+      </w:rPr>
+    </w:lvl>
+    <w:lvl w:ilvl="1">
+      <w:start w:val="1"/>
+      <w:numFmt w:val="decimal"/>
+      <w:lvlText w:val="%1.%2"/>
+      <w:lvlJc w:val="left"/>
+      <w:pPr>
+        <w:ind w:left="517" w:hanging="375"/>
+      </w:pPr>
+      <w:rPr>
+        <w:rFonts w:hint="default"/>
+      </w:rPr>
+    </w:lvl>
+    <w:lvl w:ilvl="2">
+      <w:start w:val="1"/>
+      <w:numFmt w:val="decimal"/>
+      <w:lvlText w:val="%1.%2.%3"/>
+      <w:lvlJc w:val="left"/>
+      <w:pPr>
+        <w:ind w:left="1004" w:hanging="720"/>
+      </w:pPr>
+      <w:rPr>
+        <w:rFonts w:hint="default"/>
+      </w:rPr>
+    </w:lvl>
+    <w:lvl w:ilvl="3">
+      <w:start w:val="1"/>
+      <w:numFmt w:val="decimal"/>
+      <w:lvlText w:val="%1.%2.%3.%4"/>
+      <w:lvlJc w:val="left"/>
+      <w:pPr>
+        <w:ind w:left="1506" w:hanging="1080"/>
+      </w:pPr>
+      <w:rPr>
+        <w:rFonts w:hint="default"/>
+      </w:rPr>
+    </w:lvl>
+    <w:lvl w:ilvl="4">
+      <w:start w:val="1"/>
+      <w:numFmt w:val="decimal"/>
+      <w:lvlText w:val="%1.%2.%3.%4.%5"/>
+      <w:lvlJc w:val="left"/>
+      <w:pPr>
+        <w:ind w:left="1648" w:hanging="1080"/>
+      </w:pPr>
+      <w:rPr>
+        <w:rFonts w:hint="default"/>
+      </w:rPr>
+    </w:lvl>
+    <w:lvl w:ilvl="5">
+      <w:start w:val="1"/>
+      <w:numFmt w:val="decimal"/>
+      <w:lvlText w:val="%1.%2.%3.%4.%5.%6"/>
+      <w:lvlJc w:val="left"/>
+      <w:pPr>
+        <w:ind w:left="2150" w:hanging="1440"/>
+      </w:pPr>
+      <w:rPr>
+        <w:rFonts w:hint="default"/>
+      </w:rPr>
+    </w:lvl>
+    <w:lvl w:ilvl="6">
+      <w:start w:val="1"/>
+      <w:numFmt w:val="decimal"/>
+      <w:lvlText w:val="%1.%2.%3.%4.%5.%6.%7"/>
+      <w:lvlJc w:val="left"/>
+      <w:pPr>
+        <w:ind w:left="2292" w:hanging="1440"/>
+      </w:pPr>
+      <w:rPr>
+        <w:rFonts w:hint="default"/>
+      </w:rPr>
+    </w:lvl>
+    <w:lvl w:ilvl="7">
+      <w:start w:val="1"/>
+      <w:numFmt w:val="decimal"/>
+      <w:lvlText w:val="%1.%2.%3.%4.%5.%6.%7.%8"/>
+      <w:lvlJc w:val="left"/>
+      <w:pPr>
+        <w:ind w:left="2794" w:hanging="1800"/>
+      </w:pPr>
+      <w:rPr>
+        <w:rFonts w:hint="default"/>
+      </w:rPr>
+    </w:lvl>
+    <w:lvl w:ilvl="8">
+      <w:start w:val="1"/>
+      <w:numFmt w:val="decimal"/>
+      <w:lvlText w:val="%1.%2.%3.%4.%5.%6.%7.%8.%9"/>
+      <w:lvlJc w:val="left"/>
+      <w:pPr>
+        <w:ind w:left="3296" w:hanging="2160"/>
+      </w:pPr>
+      <w:rPr>
+        <w:rFonts w:hint="default"/>
+      </w:rPr>
+    </w:lvl>
+  </w:abstractNum>
+  <w:abstractNum w:abstractNumId="7">
     <w:nsid w:val="181E7A4C"/>
     <w:multiLevelType w:val="hybridMultilevel"/>
     <w:tmpl w:val="ECE49838"/>
@@ -21220,7 +22804,7 @@
       </w:rPr>
     </w:lvl>
   </w:abstractNum>
-  <w:abstractNum w:abstractNumId="7">
+  <w:abstractNum w:abstractNumId="8">
     <w:nsid w:val="1A770DD5"/>
     <w:multiLevelType w:val="hybridMultilevel"/>
     <w:tmpl w:val="A74807D4"/>
@@ -21333,7 +22917,7 @@
       </w:rPr>
     </w:lvl>
   </w:abstractNum>
-  <w:abstractNum w:abstractNumId="8">
+  <w:abstractNum w:abstractNumId="9">
     <w:nsid w:val="1C702AFE"/>
     <w:multiLevelType w:val="multilevel"/>
     <w:tmpl w:val="03B22D2C"/>
@@ -21491,7 +23075,7 @@
       </w:rPr>
     </w:lvl>
   </w:abstractNum>
-  <w:abstractNum w:abstractNumId="9">
+  <w:abstractNum w:abstractNumId="10">
     <w:nsid w:val="1CDC6163"/>
     <w:multiLevelType w:val="hybridMultilevel"/>
     <w:tmpl w:val="9D7AD3E4"/>
@@ -21604,7 +23188,7 @@
       </w:rPr>
     </w:lvl>
   </w:abstractNum>
-  <w:abstractNum w:abstractNumId="10">
+  <w:abstractNum w:abstractNumId="11">
     <w:nsid w:val="1EB1303D"/>
     <w:multiLevelType w:val="hybridMultilevel"/>
     <w:tmpl w:val="C0FE7B8C"/>
@@ -21744,7 +23328,7 @@
       </w:rPr>
     </w:lvl>
   </w:abstractNum>
-  <w:abstractNum w:abstractNumId="11">
+  <w:abstractNum w:abstractNumId="12">
     <w:nsid w:val="22C212B0"/>
     <w:multiLevelType w:val="multilevel"/>
     <w:tmpl w:val="452874A6"/>
@@ -21902,7 +23486,7 @@
       </w:rPr>
     </w:lvl>
   </w:abstractNum>
-  <w:abstractNum w:abstractNumId="12">
+  <w:abstractNum w:abstractNumId="13">
     <w:nsid w:val="27622218"/>
     <w:multiLevelType w:val="hybridMultilevel"/>
     <w:tmpl w:val="46AA43C2"/>
@@ -22018,7 +23602,7 @@
       </w:rPr>
     </w:lvl>
   </w:abstractNum>
-  <w:abstractNum w:abstractNumId="13">
+  <w:abstractNum w:abstractNumId="14">
     <w:nsid w:val="28115623"/>
     <w:multiLevelType w:val="hybridMultilevel"/>
     <w:tmpl w:val="A490C9DA"/>
@@ -22134,7 +23718,7 @@
       </w:pPr>
     </w:lvl>
   </w:abstractNum>
-  <w:abstractNum w:abstractNumId="14">
+  <w:abstractNum w:abstractNumId="15">
     <w:nsid w:val="2A663784"/>
     <w:multiLevelType w:val="hybridMultilevel"/>
     <w:tmpl w:val="E2768432"/>
@@ -22247,7 +23831,7 @@
       </w:rPr>
     </w:lvl>
   </w:abstractNum>
-  <w:abstractNum w:abstractNumId="15">
+  <w:abstractNum w:abstractNumId="16">
     <w:nsid w:val="2ACC1090"/>
     <w:multiLevelType w:val="hybridMultilevel"/>
     <w:tmpl w:val="5554E328"/>
@@ -22336,7 +23920,7 @@
       </w:pPr>
     </w:lvl>
   </w:abstractNum>
-  <w:abstractNum w:abstractNumId="16">
+  <w:abstractNum w:abstractNumId="17">
     <w:nsid w:val="30A31878"/>
     <w:multiLevelType w:val="multilevel"/>
     <w:tmpl w:val="DA9AC7FA"/>
@@ -22431,7 +24015,7 @@
       </w:pPr>
     </w:lvl>
   </w:abstractNum>
-  <w:abstractNum w:abstractNumId="17">
+  <w:abstractNum w:abstractNumId="18">
     <w:nsid w:val="31A136D7"/>
     <w:multiLevelType w:val="hybridMultilevel"/>
     <w:tmpl w:val="7D547D9A"/>
@@ -22520,7 +24104,7 @@
       </w:pPr>
     </w:lvl>
   </w:abstractNum>
-  <w:abstractNum w:abstractNumId="18">
+  <w:abstractNum w:abstractNumId="19">
     <w:nsid w:val="31C46F3C"/>
     <w:multiLevelType w:val="hybridMultilevel"/>
     <w:tmpl w:val="3F168986"/>
@@ -22636,7 +24220,7 @@
       </w:rPr>
     </w:lvl>
   </w:abstractNum>
-  <w:abstractNum w:abstractNumId="19">
+  <w:abstractNum w:abstractNumId="20">
     <w:nsid w:val="32A119E3"/>
     <w:multiLevelType w:val="multilevel"/>
     <w:tmpl w:val="87DEC768"/>
@@ -22749,7 +24333,7 @@
       </w:rPr>
     </w:lvl>
   </w:abstractNum>
-  <w:abstractNum w:abstractNumId="20">
+  <w:abstractNum w:abstractNumId="21">
     <w:nsid w:val="34975351"/>
     <w:multiLevelType w:val="hybridMultilevel"/>
     <w:tmpl w:val="A15CE504"/>
@@ -22838,7 +24422,7 @@
       </w:pPr>
     </w:lvl>
   </w:abstractNum>
-  <w:abstractNum w:abstractNumId="21">
+  <w:abstractNum w:abstractNumId="22">
     <w:nsid w:val="34E578F4"/>
     <w:multiLevelType w:val="hybridMultilevel"/>
     <w:tmpl w:val="F64201D0"/>
@@ -22951,7 +24535,7 @@
       </w:rPr>
     </w:lvl>
   </w:abstractNum>
-  <w:abstractNum w:abstractNumId="22">
+  <w:abstractNum w:abstractNumId="23">
     <w:nsid w:val="35205286"/>
     <w:multiLevelType w:val="singleLevel"/>
     <w:tmpl w:val="3FD89A3C"/>
@@ -22971,7 +24555,7 @@
       </w:rPr>
     </w:lvl>
   </w:abstractNum>
-  <w:abstractNum w:abstractNumId="23">
+  <w:abstractNum w:abstractNumId="24">
     <w:nsid w:val="380F55D1"/>
     <w:multiLevelType w:val="multilevel"/>
     <w:tmpl w:val="F2FC47DC"/>
@@ -23129,7 +24713,7 @@
       </w:rPr>
     </w:lvl>
   </w:abstractNum>
-  <w:abstractNum w:abstractNumId="24">
+  <w:abstractNum w:abstractNumId="25">
     <w:nsid w:val="39D71E3A"/>
     <w:multiLevelType w:val="hybridMultilevel"/>
     <w:tmpl w:val="8B20B976"/>
@@ -23245,7 +24829,7 @@
       </w:pPr>
     </w:lvl>
   </w:abstractNum>
-  <w:abstractNum w:abstractNumId="25">
+  <w:abstractNum w:abstractNumId="26">
     <w:nsid w:val="3EF15553"/>
     <w:multiLevelType w:val="hybridMultilevel"/>
     <w:tmpl w:val="17440B60"/>
@@ -23358,7 +24942,7 @@
       </w:rPr>
     </w:lvl>
   </w:abstractNum>
-  <w:abstractNum w:abstractNumId="26">
+  <w:abstractNum w:abstractNumId="27">
     <w:nsid w:val="3F5569DE"/>
     <w:multiLevelType w:val="hybridMultilevel"/>
     <w:tmpl w:val="658E5D1A"/>
@@ -23498,7 +25082,7 @@
       </w:rPr>
     </w:lvl>
   </w:abstractNum>
-  <w:abstractNum w:abstractNumId="27">
+  <w:abstractNum w:abstractNumId="28">
     <w:nsid w:val="400A1016"/>
     <w:multiLevelType w:val="multilevel"/>
     <w:tmpl w:val="7090CB38"/>
@@ -23611,7 +25195,7 @@
       </w:rPr>
     </w:lvl>
   </w:abstractNum>
-  <w:abstractNum w:abstractNumId="28">
+  <w:abstractNum w:abstractNumId="29">
     <w:nsid w:val="49EC1946"/>
     <w:multiLevelType w:val="multilevel"/>
     <w:tmpl w:val="B5D081CA"/>
@@ -23724,7 +25308,7 @@
       </w:rPr>
     </w:lvl>
   </w:abstractNum>
-  <w:abstractNum w:abstractNumId="29">
+  <w:abstractNum w:abstractNumId="30">
     <w:nsid w:val="4AF97F51"/>
     <w:multiLevelType w:val="hybridMultilevel"/>
     <w:tmpl w:val="86D8B632"/>
@@ -23837,7 +25421,7 @@
       </w:rPr>
     </w:lvl>
   </w:abstractNum>
-  <w:abstractNum w:abstractNumId="30">
+  <w:abstractNum w:abstractNumId="31">
     <w:nsid w:val="4F221427"/>
     <w:multiLevelType w:val="hybridMultilevel"/>
     <w:tmpl w:val="B09E34B0"/>
@@ -23950,7 +25534,7 @@
       </w:rPr>
     </w:lvl>
   </w:abstractNum>
-  <w:abstractNum w:abstractNumId="31">
+  <w:abstractNum w:abstractNumId="32">
     <w:nsid w:val="53593195"/>
     <w:multiLevelType w:val="hybridMultilevel"/>
     <w:tmpl w:val="A21224BC"/>
@@ -24063,7 +25647,7 @@
       </w:rPr>
     </w:lvl>
   </w:abstractNum>
-  <w:abstractNum w:abstractNumId="32">
+  <w:abstractNum w:abstractNumId="33">
     <w:nsid w:val="55973DED"/>
     <w:multiLevelType w:val="hybridMultilevel"/>
     <w:tmpl w:val="D58AC8EE"/>
@@ -24176,7 +25760,7 @@
       </w:rPr>
     </w:lvl>
   </w:abstractNum>
-  <w:abstractNum w:abstractNumId="33">
+  <w:abstractNum w:abstractNumId="34">
     <w:nsid w:val="59071C13"/>
     <w:multiLevelType w:val="hybridMultilevel"/>
     <w:tmpl w:val="21EE0842"/>
@@ -24316,7 +25900,7 @@
       </w:rPr>
     </w:lvl>
   </w:abstractNum>
-  <w:abstractNum w:abstractNumId="34">
+  <w:abstractNum w:abstractNumId="35">
     <w:nsid w:val="5ADC6C48"/>
     <w:multiLevelType w:val="multilevel"/>
     <w:tmpl w:val="025CCA6A"/>
@@ -24431,7 +26015,7 @@
       </w:rPr>
     </w:lvl>
   </w:abstractNum>
-  <w:abstractNum w:abstractNumId="35">
+  <w:abstractNum w:abstractNumId="36">
     <w:nsid w:val="5CEB5ACE"/>
     <w:multiLevelType w:val="hybridMultilevel"/>
     <w:tmpl w:val="8ACC1470"/>
@@ -24520,7 +26104,7 @@
       </w:pPr>
     </w:lvl>
   </w:abstractNum>
-  <w:abstractNum w:abstractNumId="36">
+  <w:abstractNum w:abstractNumId="37">
     <w:nsid w:val="5DE145C3"/>
     <w:multiLevelType w:val="hybridMultilevel"/>
     <w:tmpl w:val="0100A09A"/>
@@ -24633,7 +26217,7 @@
       </w:rPr>
     </w:lvl>
   </w:abstractNum>
-  <w:abstractNum w:abstractNumId="37">
+  <w:abstractNum w:abstractNumId="38">
     <w:nsid w:val="60D05AFB"/>
     <w:multiLevelType w:val="hybridMultilevel"/>
     <w:tmpl w:val="2940E992"/>
@@ -24719,7 +26303,7 @@
       </w:pPr>
     </w:lvl>
   </w:abstractNum>
-  <w:abstractNum w:abstractNumId="38">
+  <w:abstractNum w:abstractNumId="39">
     <w:nsid w:val="6705734E"/>
     <w:multiLevelType w:val="hybridMultilevel"/>
     <w:tmpl w:val="A1F4752C"/>
@@ -24835,7 +26419,7 @@
       </w:pPr>
     </w:lvl>
   </w:abstractNum>
-  <w:abstractNum w:abstractNumId="39">
+  <w:abstractNum w:abstractNumId="40">
     <w:nsid w:val="67155E92"/>
     <w:multiLevelType w:val="hybridMultilevel"/>
     <w:tmpl w:val="8356E894"/>
@@ -24948,7 +26532,7 @@
       </w:rPr>
     </w:lvl>
   </w:abstractNum>
-  <w:abstractNum w:abstractNumId="40">
+  <w:abstractNum w:abstractNumId="41">
     <w:nsid w:val="6EE0482B"/>
     <w:multiLevelType w:val="hybridMultilevel"/>
     <w:tmpl w:val="1102B57C"/>
@@ -25037,7 +26621,7 @@
       </w:pPr>
     </w:lvl>
   </w:abstractNum>
-  <w:abstractNum w:abstractNumId="41">
+  <w:abstractNum w:abstractNumId="42">
     <w:nsid w:val="71726B9D"/>
     <w:multiLevelType w:val="hybridMultilevel"/>
     <w:tmpl w:val="431278C2"/>
@@ -25150,7 +26734,7 @@
       </w:rPr>
     </w:lvl>
   </w:abstractNum>
-  <w:abstractNum w:abstractNumId="42">
+  <w:abstractNum w:abstractNumId="43">
     <w:nsid w:val="73210AAF"/>
     <w:multiLevelType w:val="multilevel"/>
     <w:tmpl w:val="F9F6DF0C"/>
@@ -25263,7 +26847,7 @@
       </w:rPr>
     </w:lvl>
   </w:abstractNum>
-  <w:abstractNum w:abstractNumId="43">
+  <w:abstractNum w:abstractNumId="44">
     <w:nsid w:val="732F3553"/>
     <w:multiLevelType w:val="multilevel"/>
     <w:tmpl w:val="04B8881C"/>
@@ -25376,7 +26960,7 @@
       </w:rPr>
     </w:lvl>
   </w:abstractNum>
-  <w:abstractNum w:abstractNumId="44">
+  <w:abstractNum w:abstractNumId="45">
     <w:nsid w:val="7B676A67"/>
     <w:multiLevelType w:val="hybridMultilevel"/>
     <w:tmpl w:val="499C659C"/>
@@ -25490,139 +27074,142 @@
     </w:lvl>
   </w:abstractNum>
   <w:num w:numId="1">
-    <w:abstractNumId w:val="25"/>
+    <w:abstractNumId w:val="26"/>
   </w:num>
   <w:num w:numId="2">
-    <w:abstractNumId w:val="26"/>
+    <w:abstractNumId w:val="27"/>
   </w:num>
   <w:num w:numId="3">
-    <w:abstractNumId w:val="20"/>
+    <w:abstractNumId w:val="21"/>
   </w:num>
   <w:num w:numId="4">
-    <w:abstractNumId w:val="27"/>
+    <w:abstractNumId w:val="28"/>
   </w:num>
   <w:num w:numId="5">
-    <w:abstractNumId w:val="34"/>
+    <w:abstractNumId w:val="35"/>
   </w:num>
   <w:num w:numId="6">
     <w:abstractNumId w:val="4"/>
   </w:num>
   <w:num w:numId="7">
-    <w:abstractNumId w:val="39"/>
+    <w:abstractNumId w:val="40"/>
   </w:num>
   <w:num w:numId="8">
+    <w:abstractNumId w:val="37"/>
+  </w:num>
+  <w:num w:numId="9">
+    <w:abstractNumId w:val="42"/>
+  </w:num>
+  <w:num w:numId="10">
+    <w:abstractNumId w:val="17"/>
+  </w:num>
+  <w:num w:numId="11">
+    <w:abstractNumId w:val="30"/>
+  </w:num>
+  <w:num w:numId="12">
+    <w:abstractNumId w:val="8"/>
+  </w:num>
+  <w:num w:numId="13">
+    <w:abstractNumId w:val="10"/>
+  </w:num>
+  <w:num w:numId="14">
+    <w:abstractNumId w:val="23"/>
+  </w:num>
+  <w:num w:numId="15">
+    <w:abstractNumId w:val="18"/>
+  </w:num>
+  <w:num w:numId="16">
+    <w:abstractNumId w:val="45"/>
+  </w:num>
+  <w:num w:numId="17">
+    <w:abstractNumId w:val="12"/>
+  </w:num>
+  <w:num w:numId="18">
+    <w:abstractNumId w:val="32"/>
+  </w:num>
+  <w:num w:numId="19">
+    <w:abstractNumId w:val="22"/>
+  </w:num>
+  <w:num w:numId="20">
     <w:abstractNumId w:val="36"/>
   </w:num>
-  <w:num w:numId="9">
-    <w:abstractNumId w:val="41"/>
+  <w:num w:numId="21">
+    <w:abstractNumId w:val="34"/>
   </w:num>
-  <w:num w:numId="10">
-    <w:abstractNumId w:val="16"/>
+  <w:num w:numId="22">
+    <w:abstractNumId w:val="11"/>
   </w:num>
-  <w:num w:numId="11">
-    <w:abstractNumId w:val="29"/>
+  <w:num w:numId="23">
+    <w:abstractNumId w:val="14"/>
   </w:num>
-  <w:num w:numId="12">
+  <w:num w:numId="24">
     <w:abstractNumId w:val="7"/>
   </w:num>
-  <w:num w:numId="13">
-    <w:abstractNumId w:val="9"/>
-  </w:num>
-  <w:num w:numId="14">
-    <w:abstractNumId w:val="22"/>
-  </w:num>
-  <w:num w:numId="15">
-    <w:abstractNumId w:val="17"/>
-  </w:num>
-  <w:num w:numId="16">
-    <w:abstractNumId w:val="44"/>
-  </w:num>
-  <w:num w:numId="17">
-    <w:abstractNumId w:val="11"/>
-  </w:num>
-  <w:num w:numId="18">
-    <w:abstractNumId w:val="31"/>
-  </w:num>
-  <w:num w:numId="19">
-    <w:abstractNumId w:val="21"/>
-  </w:num>
-  <w:num w:numId="20">
-    <w:abstractNumId w:val="35"/>
-  </w:num>
-  <w:num w:numId="21">
-    <w:abstractNumId w:val="33"/>
-  </w:num>
-  <w:num w:numId="22">
-    <w:abstractNumId w:val="10"/>
-  </w:num>
-  <w:num w:numId="23">
-    <w:abstractNumId w:val="13"/>
-  </w:num>
-  <w:num w:numId="24">
-    <w:abstractNumId w:val="6"/>
-  </w:num>
   <w:num w:numId="25">
-    <w:abstractNumId w:val="24"/>
+    <w:abstractNumId w:val="25"/>
   </w:num>
   <w:num w:numId="26">
-    <w:abstractNumId w:val="18"/>
+    <w:abstractNumId w:val="19"/>
   </w:num>
   <w:num w:numId="27">
     <w:abstractNumId w:val="1"/>
   </w:num>
   <w:num w:numId="28">
+    <w:abstractNumId w:val="39"/>
+  </w:num>
+  <w:num w:numId="29">
+    <w:abstractNumId w:val="31"/>
+  </w:num>
+  <w:num w:numId="30">
     <w:abstractNumId w:val="38"/>
   </w:num>
-  <w:num w:numId="29">
-    <w:abstractNumId w:val="30"/>
-  </w:num>
-  <w:num w:numId="30">
-    <w:abstractNumId w:val="37"/>
-  </w:num>
   <w:num w:numId="31">
-    <w:abstractNumId w:val="32"/>
+    <w:abstractNumId w:val="33"/>
   </w:num>
   <w:num w:numId="32">
-    <w:abstractNumId w:val="15"/>
+    <w:abstractNumId w:val="16"/>
   </w:num>
   <w:num w:numId="33">
     <w:abstractNumId w:val="2"/>
   </w:num>
   <w:num w:numId="34">
-    <w:abstractNumId w:val="19"/>
+    <w:abstractNumId w:val="20"/>
   </w:num>
   <w:num w:numId="35">
-    <w:abstractNumId w:val="43"/>
+    <w:abstractNumId w:val="44"/>
   </w:num>
   <w:num w:numId="36">
     <w:abstractNumId w:val="0"/>
   </w:num>
   <w:num w:numId="37">
-    <w:abstractNumId w:val="42"/>
+    <w:abstractNumId w:val="43"/>
   </w:num>
   <w:num w:numId="38">
     <w:abstractNumId w:val="3"/>
   </w:num>
   <w:num w:numId="39">
-    <w:abstractNumId w:val="8"/>
+    <w:abstractNumId w:val="9"/>
   </w:num>
   <w:num w:numId="40">
-    <w:abstractNumId w:val="23"/>
+    <w:abstractNumId w:val="24"/>
   </w:num>
   <w:num w:numId="41">
-    <w:abstractNumId w:val="12"/>
+    <w:abstractNumId w:val="13"/>
   </w:num>
   <w:num w:numId="42">
     <w:abstractNumId w:val="5"/>
   </w:num>
   <w:num w:numId="43">
-    <w:abstractNumId w:val="14"/>
+    <w:abstractNumId w:val="15"/>
   </w:num>
   <w:num w:numId="44">
-    <w:abstractNumId w:val="28"/>
+    <w:abstractNumId w:val="29"/>
   </w:num>
   <w:num w:numId="45">
-    <w:abstractNumId w:val="40"/>
+    <w:abstractNumId w:val="41"/>
+  </w:num>
+  <w:num w:numId="46">
+    <w:abstractNumId w:val="6"/>
   </w:num>
 </w:numbering>
 </file>
@@ -27180,6 +28767,21 @@
       <w:lang w:val="ru-RU" w:eastAsia="en-US"/>
     </w:rPr>
   </w:style>
+  <w:style w:type="character" w:customStyle="1" w:styleId="fontstyle01">
+    <w:name w:val="fontstyle01"/>
+    <w:basedOn w:val="a0"/>
+    <w:rsid w:val="00CB571E"/>
+    <w:rPr>
+      <w:rFonts w:ascii="TimesNewRomanPSMT" w:hAnsi="TimesNewRomanPSMT" w:hint="default"/>
+      <w:b w:val="0"/>
+      <w:bCs w:val="0"/>
+      <w:i w:val="0"/>
+      <w:iCs w:val="0"/>
+      <w:color w:val="000000"/>
+      <w:sz w:val="24"/>
+      <w:szCs w:val="24"/>
+    </w:rPr>
+  </w:style>
 </w:styles>
 </file>
 
@@ -28736,6 +30338,21 @@
       <w:lang w:val="ru-RU" w:eastAsia="en-US"/>
     </w:rPr>
   </w:style>
+  <w:style w:type="character" w:customStyle="1" w:styleId="fontstyle01">
+    <w:name w:val="fontstyle01"/>
+    <w:basedOn w:val="a0"/>
+    <w:rsid w:val="00CB571E"/>
+    <w:rPr>
+      <w:rFonts w:ascii="TimesNewRomanPSMT" w:hAnsi="TimesNewRomanPSMT" w:hint="default"/>
+      <w:b w:val="0"/>
+      <w:bCs w:val="0"/>
+      <w:i w:val="0"/>
+      <w:iCs w:val="0"/>
+      <w:color w:val="000000"/>
+      <w:sz w:val="24"/>
+      <w:szCs w:val="24"/>
+    </w:rPr>
+  </w:style>
 </w:styles>
 </file>
 
@@ -29027,7 +30644,7 @@
 </file>
 
 <file path=customXml/itemProps1.xml><?xml version="1.0" encoding="utf-8"?>
-<ds:datastoreItem xmlns:ds="http://schemas.openxmlformats.org/officeDocument/2006/customXml" ds:itemID="{A5A1F196-58EB-4C14-A57C-B1C714749CC0}">
+<ds:datastoreItem xmlns:ds="http://schemas.openxmlformats.org/officeDocument/2006/customXml" ds:itemID="{08124CDC-AB2D-43D5-9FC8-86E00E5935E8}">
   <ds:schemaRefs>
     <ds:schemaRef ds:uri="http://schemas.openxmlformats.org/officeDocument/2006/bibliography"/>
   </ds:schemaRefs>

--- a/ПЗ.docx
+++ b/ПЗ.docx
@@ -6943,7 +6943,10 @@
         <w:rPr>
           <w:lang w:val="en-US"/>
         </w:rPr>
-        <w:t xml:space="preserve">PLL – </w:t>
+        <w:t>PLL</w:t>
+      </w:r>
+      <w:r>
+        <w:t xml:space="preserve"> – </w:t>
       </w:r>
       <w:r>
         <w:rPr>
@@ -6952,10 +6955,22 @@
         <w:t>Phaze</w:t>
       </w:r>
       <w:r>
+        <w:t>-</w:t>
+      </w:r>
+      <w:r>
         <w:rPr>
           <w:lang w:val="en-US"/>
         </w:rPr>
-        <w:t>-locked  loop</w:t>
+        <w:t>locked</w:t>
+      </w:r>
+      <w:r>
+        <w:t xml:space="preserve">  </w:t>
+      </w:r>
+      <w:r>
+        <w:rPr>
+          <w:lang w:val="en-US"/>
+        </w:rPr>
+        <w:t>loop</w:t>
       </w:r>
     </w:p>
     <w:p>
@@ -6963,7 +6978,7 @@
         <w:ind w:left="-426" w:firstLine="710"/>
         <w:jc w:val="left"/>
         <w:rPr>
-          <w:lang w:val="en-US"/>
+          <w:lang w:val="uk-UA"/>
         </w:rPr>
       </w:pPr>
       <w:r>
@@ -6971,6 +6986,18 @@
           <w:lang w:val="uk-UA"/>
         </w:rPr>
         <w:t xml:space="preserve">САПР – система автоматизованого проектування. </w:t>
+      </w:r>
+    </w:p>
+    <w:p>
+      <w:pPr>
+        <w:ind w:left="-426" w:firstLine="710"/>
+        <w:jc w:val="left"/>
+      </w:pPr>
+      <w:r>
+        <w:rPr>
+          <w:lang w:val="uk-UA"/>
+        </w:rPr>
+        <w:t xml:space="preserve">УГО – умовно-графічне зображення </w:t>
       </w:r>
       <w:r>
         <w:rPr>
@@ -9487,7 +9514,7 @@
                 <v:shape id="_x0000_i1025" type="#_x0000_t75" style="width:471.75pt;height:339pt" o:ole="">
                   <v:imagedata r:id="rId16" o:title=""/>
                 </v:shape>
-                <o:OLEObject Type="Embed" ProgID="Msxml2.SAXXMLReader.5.0" ShapeID="_x0000_i1025" DrawAspect="Content" ObjectID="_1589897283" r:id="rId17"/>
+                <o:OLEObject Type="Embed" ProgID="Msxml2.SAXXMLReader.5.0" ShapeID="_x0000_i1025" DrawAspect="Content" ObjectID="_1589900257" r:id="rId17"/>
               </w:object>
             </w:r>
           </w:p>
@@ -11546,7 +11573,7 @@
           <v:shape id="_x0000_i1026" type="#_x0000_t75" style="width:436.5pt;height:174.75pt" o:ole="">
             <v:imagedata r:id="rId19" o:title=""/>
           </v:shape>
-          <o:OLEObject Type="Embed" ProgID="PBrush" ShapeID="_x0000_i1026" DrawAspect="Content" ObjectID="_1589897284" r:id="rId20"/>
+          <o:OLEObject Type="Embed" ProgID="PBrush" ShapeID="_x0000_i1026" DrawAspect="Content" ObjectID="_1589900258" r:id="rId20"/>
         </w:object>
       </w:r>
     </w:p>
@@ -12193,31 +12220,7 @@
         <w:rPr>
           <w:lang w:val="uk-UA"/>
         </w:rPr>
-        <w:t>В Таблиці 3</w:t>
-      </w:r>
-      <w:r>
-        <w:rPr>
-          <w:lang w:val="uk-UA"/>
-        </w:rPr>
-        <w:t xml:space="preserve">.1 параметр b, [мм] - ширина друкованого провідника; S, [мм] </w:t>
-      </w:r>
-      <w:r>
-        <w:rPr>
-          <w:lang w:val="uk-UA"/>
-        </w:rPr>
-        <w:t>–</w:t>
-      </w:r>
-      <w:r>
-        <w:rPr>
-          <w:lang w:val="uk-UA"/>
-        </w:rPr>
-        <w:t xml:space="preserve"> в</w:t>
-      </w:r>
-      <w:r>
-        <w:rPr>
-          <w:lang w:val="uk-UA"/>
-        </w:rPr>
-        <w:t>ідстань між краями сусідніх елементів; b</w:t>
+        <w:t>В Таблиці 3.1 параметр b, [мм] - ширина друкованого провідника; S, [мм] – відстань між краями сусідніх елементів; b</w:t>
       </w:r>
       <w:r>
         <w:rPr>
@@ -12243,19 +12246,7 @@
         <w:rPr>
           <w:lang w:val="uk-UA"/>
         </w:rPr>
-        <w:t xml:space="preserve"> - відношення номінального значення діам</w:t>
-      </w:r>
-      <w:r>
-        <w:rPr>
-          <w:lang w:val="uk-UA"/>
-        </w:rPr>
-        <w:t xml:space="preserve">етра найменшого з металізованих </w:t>
-      </w:r>
-      <w:r>
-        <w:rPr>
-          <w:lang w:val="uk-UA"/>
-        </w:rPr>
-        <w:t>отворів до товщини друкованої плати.</w:t>
+        <w:t xml:space="preserve"> - відношення номінального значення діаметра найменшого з металізованих отворів до товщини друкованої плати.</w:t>
       </w:r>
     </w:p>
     <w:p>
@@ -12341,13 +12332,7 @@
         <w:rPr>
           <w:lang w:val="uk-UA"/>
         </w:rPr>
-        <w:t>відстань між краями сусідніх елементів</w:t>
-      </w:r>
-      <w:r>
-        <w:rPr>
-          <w:lang w:val="uk-UA"/>
-        </w:rPr>
-        <w:t xml:space="preserve"> не дозволяє використовувати цей клас. </w:t>
+        <w:t xml:space="preserve">відстань між краями сусідніх елементів не дозволяє використовувати цей клас. </w:t>
       </w:r>
       <w:r>
         <w:rPr>
@@ -12371,6 +12356,25 @@
     <w:p>
       <w:pPr>
         <w:ind w:left="-426"/>
+        <w:rPr>
+          <w:rStyle w:val="fontstyle01"/>
+          <w:rFonts w:ascii="Times New Roman" w:hAnsi="Times New Roman"/>
+          <w:sz w:val="28"/>
+          <w:szCs w:val="28"/>
+        </w:rPr>
+      </w:pPr>
+      <w:r>
+        <w:rPr>
+          <w:rStyle w:val="fontstyle01"/>
+          <w:rFonts w:ascii="Times New Roman" w:hAnsi="Times New Roman"/>
+          <w:sz w:val="28"/>
+          <w:szCs w:val="28"/>
+          <w:lang w:val="uk-UA"/>
+        </w:rPr>
+        <w:tab/>
+        <w:t xml:space="preserve">В результаті обрано 4 клас точності. Даний клас передбачає проведення провідників між контактними площадками </w:t>
+      </w:r>
+      <w:r>
         <w:rPr>
           <w:rStyle w:val="fontstyle01"/>
           <w:rFonts w:ascii="Times New Roman" w:hAnsi="Times New Roman"/>
@@ -12378,17 +12382,16 @@
           <w:szCs w:val="28"/>
           <w:lang w:val="en-US"/>
         </w:rPr>
-      </w:pPr>
+        <w:t>SMD</w:t>
+      </w:r>
       <w:r>
         <w:rPr>
           <w:rStyle w:val="fontstyle01"/>
           <w:rFonts w:ascii="Times New Roman" w:hAnsi="Times New Roman"/>
           <w:sz w:val="28"/>
           <w:szCs w:val="28"/>
-          <w:lang w:val="uk-UA"/>
-        </w:rPr>
-        <w:tab/>
-        <w:t xml:space="preserve">В результаті обрано 4 клас точності. Даний клас передбачає проведення провідників між контактними площадками </w:t>
+        </w:rPr>
+        <w:t xml:space="preserve"> </w:t>
       </w:r>
       <w:r>
         <w:rPr>
@@ -12396,40 +12399,20 @@
           <w:rFonts w:ascii="Times New Roman" w:hAnsi="Times New Roman"/>
           <w:sz w:val="28"/>
           <w:szCs w:val="28"/>
-          <w:lang w:val="en-US"/>
-        </w:rPr>
-        <w:t>SMD</w:t>
-      </w:r>
-      <w:r>
+          <w:lang w:val="uk-UA"/>
+        </w:rPr>
+        <w:t xml:space="preserve">резисторів. Але дана можливість не використовувалась: простору ДП достатньо для проведення провідників без їх транзитного розміщення під компонентами. </w:t>
+      </w:r>
+    </w:p>
+    <w:p>
+      <w:pPr>
+        <w:ind w:left="-426"/>
         <w:rPr>
           <w:rStyle w:val="fontstyle01"/>
           <w:rFonts w:ascii="Times New Roman" w:hAnsi="Times New Roman"/>
           <w:sz w:val="28"/>
           <w:szCs w:val="28"/>
         </w:rPr>
-        <w:t xml:space="preserve"> </w:t>
-      </w:r>
-      <w:r>
-        <w:rPr>
-          <w:rStyle w:val="fontstyle01"/>
-          <w:rFonts w:ascii="Times New Roman" w:hAnsi="Times New Roman"/>
-          <w:sz w:val="28"/>
-          <w:szCs w:val="28"/>
-          <w:lang w:val="uk-UA"/>
-        </w:rPr>
-        <w:t xml:space="preserve">резисторів. Але дана можливість не використовувалась: простору ДП достатньо для проведення провідників без їх транзитного розміщення під компонентами. </w:t>
-      </w:r>
-    </w:p>
-    <w:p>
-      <w:pPr>
-        <w:ind w:left="-426"/>
-        <w:rPr>
-          <w:rStyle w:val="fontstyle01"/>
-          <w:rFonts w:ascii="Times New Roman" w:hAnsi="Times New Roman"/>
-          <w:sz w:val="28"/>
-          <w:szCs w:val="28"/>
-          <w:lang w:val="en-US"/>
-        </w:rPr>
       </w:pPr>
     </w:p>
     <w:p>
@@ -12445,9 +12428,6 @@
         </w:rPr>
       </w:pPr>
       <w:r>
-        <w:rPr>
-          <w:lang w:val="en-US"/>
-        </w:rPr>
         <w:tab/>
       </w:r>
       <w:r>
@@ -12493,31 +12473,7 @@
         <w:rPr>
           <w:lang w:val="uk-UA"/>
         </w:rPr>
-        <w:t>Комбіновані ме</w:t>
-      </w:r>
-      <w:r>
-        <w:rPr>
-          <w:lang w:val="uk-UA"/>
-        </w:rPr>
-        <w:t>тоди засновані на виготовленні Д</w:t>
-      </w:r>
-      <w:r>
-        <w:rPr>
-          <w:lang w:val="uk-UA"/>
-        </w:rPr>
-        <w:t xml:space="preserve">П з фольгованих матеріалів. </w:t>
-      </w:r>
-      <w:r>
-        <w:rPr>
-          <w:lang w:val="uk-UA"/>
-        </w:rPr>
-        <w:t>Провідники отримують хімічним методом, а металізаці</w:t>
-      </w:r>
-      <w:r>
-        <w:rPr>
-          <w:lang w:val="uk-UA"/>
-        </w:rPr>
-        <w:t>ю отворів - хімічним або електрохімічним осадженням. Сутність комбінованих методів полягає в отриманні друкованих провідників шляхом травлення фольгованого діелектрика і металізації отворів електрохімічним способом.</w:t>
+        <w:t>Комбіновані методи засновані на виготовленні ДП з фольгованих матеріалів. Провідники отримують хімічним методом, а металізацію отворів - хімічним або електрохімічним осадженням. Сутність комбінованих методів полягає в отриманні друкованих провідників шляхом травлення фольгованого діелектрика і металізації отворів електрохімічним способом.</w:t>
       </w:r>
       <w:r>
         <w:rPr>
@@ -12529,32 +12485,14 @@
         <w:rPr>
           <w:lang w:val="uk-UA"/>
         </w:rPr>
-        <w:t>У пози</w:t>
-      </w:r>
-      <w:r>
-        <w:rPr>
-          <w:lang w:val="uk-UA"/>
-        </w:rPr>
-        <w:t>тивному методі травлення рисунка</w:t>
-      </w:r>
-      <w:r>
-        <w:rPr>
-          <w:lang w:val="uk-UA"/>
-        </w:rPr>
-        <w:t xml:space="preserve"> відбувається після металізації отворів, а для </w:t>
+        <w:t xml:space="preserve">У позитивному методі травлення рисунка відбувається після металізації отворів, а для </w:t>
       </w:r>
       <w:r>
         <w:rPr>
           <w:lang w:val="uk-UA"/>
         </w:rPr>
         <w:lastRenderedPageBreak/>
-        <w:t xml:space="preserve">з'єднання металізуючих отворів </w:t>
-      </w:r>
-      <w:r>
-        <w:rPr>
-          <w:lang w:val="uk-UA"/>
-        </w:rPr>
-        <w:t>використовується ще не витравлена фольга, спочатку присутня на поверхні заготовки.</w:t>
+        <w:t>з'єднання металізуючих отворів використовується ще не витравлена фольга, спочатку присутня на поверхні заготовки.</w:t>
       </w:r>
       <w:r>
         <w:rPr>
@@ -12566,73 +12504,7 @@
         <w:rPr>
           <w:lang w:val="uk-UA"/>
         </w:rPr>
-        <w:t>Е</w:t>
-      </w:r>
-      <w:r>
-        <w:rPr>
-          <w:lang w:val="uk-UA"/>
-        </w:rPr>
-        <w:t>кспонув</w:t>
-      </w:r>
-      <w:r>
-        <w:rPr>
-          <w:lang w:val="uk-UA"/>
-        </w:rPr>
-        <w:t xml:space="preserve">ання малюнка схеми проводиться </w:t>
-      </w:r>
-      <w:r>
-        <w:rPr>
-          <w:lang w:val="uk-UA"/>
-        </w:rPr>
-        <w:t>з фото позитиву. Після експонування проводиться свердління і ме</w:t>
-      </w:r>
-      <w:r>
-        <w:rPr>
-          <w:lang w:val="uk-UA"/>
-        </w:rPr>
-        <w:t>талізація отворів. Потім рисунок</w:t>
-      </w:r>
-      <w:r>
-        <w:rPr>
-          <w:lang w:val="uk-UA"/>
-        </w:rPr>
-        <w:t xml:space="preserve"> схеми і металевий шар в отворах захищаються шаром гальванічного срібла </w:t>
-      </w:r>
-      <w:r>
-        <w:rPr>
-          <w:lang w:val="uk-UA"/>
-        </w:rPr>
-        <w:t>або іншого металу, стійкого до т</w:t>
-      </w:r>
-      <w:r>
-        <w:rPr>
-          <w:lang w:val="uk-UA"/>
-        </w:rPr>
-        <w:t>рав</w:t>
-      </w:r>
-      <w:r>
-        <w:rPr>
-          <w:lang w:val="uk-UA"/>
-        </w:rPr>
-        <w:t>ителя</w:t>
-      </w:r>
-      <w:r>
-        <w:rPr>
-          <w:lang w:val="uk-UA"/>
-        </w:rPr>
-        <w:t xml:space="preserve"> для міді, після чого п</w:t>
-      </w:r>
-      <w:r>
-        <w:rPr>
-          <w:lang w:val="uk-UA"/>
-        </w:rPr>
-        <w:t>роводиться травлення незахищеної</w:t>
-      </w:r>
-      <w:r>
-        <w:rPr>
-          <w:lang w:val="uk-UA"/>
-        </w:rPr>
-        <w:t xml:space="preserve"> міді.</w:t>
+        <w:t>Експонування малюнка схеми проводиться з фото позитиву. Після експонування проводиться свердління і металізація отворів. Потім рисунок схеми і металевий шар в отворах захищаються шаром гальванічного срібла або іншого металу, стійкого до травителя для міді, після чого проводиться травлення незахищеної міді.</w:t>
       </w:r>
       <w:r>
         <w:rPr>
@@ -13202,7 +13074,7 @@
           <w:b/>
           <w:sz w:val="28"/>
           <w:szCs w:val="28"/>
-          <w:lang w:val="en-US" w:eastAsia="uk-UA"/>
+          <w:lang w:eastAsia="uk-UA"/>
         </w:rPr>
         <w:tab/>
         <w:t xml:space="preserve">3.5 </w:t>
@@ -13225,7 +13097,37 @@
           <w:szCs w:val="28"/>
           <w:lang w:val="en-US" w:eastAsia="uk-UA"/>
         </w:rPr>
-        <w:t>Altium Designer.</w:t>
+        <w:t>Altium</w:t>
+      </w:r>
+      <w:r>
+        <w:rPr>
+          <w:rFonts w:ascii="Times New Roman" w:hAnsi="Times New Roman"/>
+          <w:b/>
+          <w:sz w:val="28"/>
+          <w:szCs w:val="28"/>
+          <w:lang w:eastAsia="uk-UA"/>
+        </w:rPr>
+        <w:t xml:space="preserve"> </w:t>
+      </w:r>
+      <w:r>
+        <w:rPr>
+          <w:rFonts w:ascii="Times New Roman" w:hAnsi="Times New Roman"/>
+          <w:b/>
+          <w:sz w:val="28"/>
+          <w:szCs w:val="28"/>
+          <w:lang w:val="en-US" w:eastAsia="uk-UA"/>
+        </w:rPr>
+        <w:t>Designer</w:t>
+      </w:r>
+      <w:r>
+        <w:rPr>
+          <w:rFonts w:ascii="Times New Roman" w:hAnsi="Times New Roman"/>
+          <w:b/>
+          <w:sz w:val="28"/>
+          <w:szCs w:val="28"/>
+          <w:lang w:eastAsia="uk-UA"/>
+        </w:rPr>
+        <w:t>.</w:t>
       </w:r>
     </w:p>
     <w:p>
@@ -13240,6 +13142,200 @@
         </w:rPr>
         <w:tab/>
         <w:t>Початок проектування розпочався зі створення проекту.</w:t>
+      </w:r>
+      <w:r>
+        <w:rPr>
+          <w:lang w:eastAsia="uk-UA"/>
+        </w:rPr>
+        <w:t xml:space="preserve"> </w:t>
+      </w:r>
+      <w:r>
+        <w:rPr>
+          <w:lang w:val="uk-UA" w:eastAsia="uk-UA"/>
+        </w:rPr>
+        <w:t xml:space="preserve">Було створено бібліотеку компонентів та бібліотеку посадкових місць. </w:t>
+      </w:r>
+      <w:r>
+        <w:rPr>
+          <w:lang w:val="uk-UA" w:eastAsia="uk-UA"/>
+        </w:rPr>
+        <w:t xml:space="preserve">Для збереження всіх рисунків та відстаней між компонентами було обрано крок координатної сітки 5 мм. </w:t>
+      </w:r>
+      <w:r>
+        <w:rPr>
+          <w:lang w:val="uk-UA" w:eastAsia="uk-UA"/>
+        </w:rPr>
+        <w:t>УГО усіх компонентів рисувалося згідно ГОСТ 2.743-91</w:t>
+      </w:r>
+      <w:r>
+        <w:rPr>
+          <w:lang w:val="uk-UA" w:eastAsia="uk-UA"/>
+        </w:rPr>
+        <w:t xml:space="preserve">. </w:t>
+      </w:r>
+    </w:p>
+    <w:p>
+      <w:pPr>
+        <w:rPr>
+          <w:lang w:val="uk-UA" w:eastAsia="uk-UA"/>
+        </w:rPr>
+      </w:pPr>
+      <w:r>
+        <w:rPr>
+          <w:lang w:val="uk-UA" w:eastAsia="uk-UA"/>
+        </w:rPr>
+        <w:tab/>
+        <w:t xml:space="preserve">У бібліотеці </w:t>
+      </w:r>
+      <w:r>
+        <w:rPr>
+          <w:lang w:val="uk-UA" w:eastAsia="uk-UA"/>
+        </w:rPr>
+        <w:t xml:space="preserve">посадкових місць елементи рисувались згідно технічної документації. Для елементів застосовувались </w:t>
+      </w:r>
+      <w:r>
+        <w:rPr>
+          <w:lang w:eastAsia="uk-UA"/>
+        </w:rPr>
+        <w:t>3</w:t>
+      </w:r>
+      <w:r>
+        <w:rPr>
+          <w:lang w:val="en-US" w:eastAsia="uk-UA"/>
+        </w:rPr>
+        <w:t>D</w:t>
+      </w:r>
+      <w:r>
+        <w:rPr>
+          <w:lang w:eastAsia="uk-UA"/>
+        </w:rPr>
+        <w:t>-</w:t>
+      </w:r>
+      <w:r>
+        <w:rPr>
+          <w:lang w:val="uk-UA" w:eastAsia="uk-UA"/>
+        </w:rPr>
+        <w:t>моделі, які постачалися разом з</w:t>
+      </w:r>
+      <w:r>
+        <w:rPr>
+          <w:lang w:val="uk-UA" w:eastAsia="uk-UA"/>
+        </w:rPr>
+        <w:t xml:space="preserve"> елементами з офіційних сайтів. Посадкові місця та </w:t>
+      </w:r>
+      <w:r>
+        <w:rPr>
+          <w:lang w:val="uk-UA" w:eastAsia="uk-UA"/>
+        </w:rPr>
+        <w:t>3</w:t>
+      </w:r>
+      <w:r>
+        <w:rPr>
+          <w:lang w:val="en-US" w:eastAsia="uk-UA"/>
+        </w:rPr>
+        <w:t>D</w:t>
+      </w:r>
+      <w:r>
+        <w:rPr>
+          <w:lang w:val="uk-UA" w:eastAsia="uk-UA"/>
+        </w:rPr>
+        <w:t>-</w:t>
+      </w:r>
+      <w:r>
+        <w:rPr>
+          <w:lang w:val="uk-UA" w:eastAsia="uk-UA"/>
+        </w:rPr>
+        <w:t>моделі</w:t>
+      </w:r>
+      <w:r>
+        <w:rPr>
+          <w:lang w:val="uk-UA" w:eastAsia="uk-UA"/>
+        </w:rPr>
+        <w:t xml:space="preserve"> мікросхем створювались у спеціальному застосунку у </w:t>
+      </w:r>
+      <w:r>
+        <w:rPr>
+          <w:lang w:val="en-US" w:eastAsia="uk-UA"/>
+        </w:rPr>
+        <w:t>Altium</w:t>
+      </w:r>
+      <w:r>
+        <w:rPr>
+          <w:lang w:val="uk-UA" w:eastAsia="uk-UA"/>
+        </w:rPr>
+        <w:t xml:space="preserve"> </w:t>
+      </w:r>
+      <w:r>
+        <w:rPr>
+          <w:lang w:val="en-US" w:eastAsia="uk-UA"/>
+        </w:rPr>
+        <w:t>Designer</w:t>
+      </w:r>
+      <w:r>
+        <w:rPr>
+          <w:lang w:val="uk-UA" w:eastAsia="uk-UA"/>
+        </w:rPr>
+        <w:t xml:space="preserve"> </w:t>
+      </w:r>
+      <w:r>
+        <w:rPr>
+          <w:lang w:val="uk-UA" w:eastAsia="uk-UA"/>
+        </w:rPr>
+        <w:t xml:space="preserve">під назвою </w:t>
+      </w:r>
+      <w:r>
+        <w:rPr>
+          <w:lang w:val="en-US" w:eastAsia="uk-UA"/>
+        </w:rPr>
+        <w:t>IPC</w:t>
+      </w:r>
+      <w:r>
+        <w:rPr>
+          <w:lang w:val="uk-UA" w:eastAsia="uk-UA"/>
+        </w:rPr>
+        <w:t xml:space="preserve"> </w:t>
+      </w:r>
+      <w:r>
+        <w:rPr>
+          <w:lang w:val="en-US" w:eastAsia="uk-UA"/>
+        </w:rPr>
+        <w:t>Compliant</w:t>
+      </w:r>
+      <w:r>
+        <w:rPr>
+          <w:lang w:val="uk-UA" w:eastAsia="uk-UA"/>
+        </w:rPr>
+        <w:t xml:space="preserve"> </w:t>
+      </w:r>
+      <w:r>
+        <w:rPr>
+          <w:lang w:val="en-US" w:eastAsia="uk-UA"/>
+        </w:rPr>
+        <w:t>Footprint</w:t>
+      </w:r>
+      <w:r>
+        <w:rPr>
+          <w:lang w:val="uk-UA" w:eastAsia="uk-UA"/>
+        </w:rPr>
+        <w:t xml:space="preserve"> </w:t>
+      </w:r>
+      <w:r>
+        <w:rPr>
+          <w:lang w:val="en-US" w:eastAsia="uk-UA"/>
+        </w:rPr>
+        <w:t>Wizard</w:t>
+      </w:r>
+      <w:r>
+        <w:rPr>
+          <w:lang w:val="uk-UA" w:eastAsia="uk-UA"/>
+        </w:rPr>
+        <w:t xml:space="preserve">. </w:t>
+      </w:r>
+      <w:r>
+        <w:rPr>
+          <w:lang w:val="uk-UA" w:eastAsia="uk-UA"/>
+        </w:rPr>
+        <w:t>Кожний контакт елемента у бібліотеці посадковіх місць мав своє ім’я покажчика, яке відповідало номеру покажчика у бібліотеці компонентів.</w:t>
       </w:r>
       <w:bookmarkStart w:id="10" w:name="_GoBack"/>
       <w:bookmarkEnd w:id="10"/>
@@ -30644,7 +30740,7 @@
 </file>
 
 <file path=customXml/itemProps1.xml><?xml version="1.0" encoding="utf-8"?>
-<ds:datastoreItem xmlns:ds="http://schemas.openxmlformats.org/officeDocument/2006/customXml" ds:itemID="{08124CDC-AB2D-43D5-9FC8-86E00E5935E8}">
+<ds:datastoreItem xmlns:ds="http://schemas.openxmlformats.org/officeDocument/2006/customXml" ds:itemID="{8506C4DE-3CFF-4233-BADB-FDA4D10B24B7}">
   <ds:schemaRefs>
     <ds:schemaRef ds:uri="http://schemas.openxmlformats.org/officeDocument/2006/bibliography"/>
   </ds:schemaRefs>

--- a/ПЗ.docx
+++ b/ПЗ.docx
@@ -1,6 +1,6 @@
 
 <file path=word/document.xml><?xml version="1.0" encoding="utf-8"?>
-<w:document xmlns:wpc="http://schemas.microsoft.com/office/word/2010/wordprocessingCanvas" xmlns:mc="http://schemas.openxmlformats.org/markup-compatibility/2006" xmlns:o="urn:schemas-microsoft-com:office:office" xmlns:r="http://schemas.openxmlformats.org/officeDocument/2006/relationships" xmlns:m="http://schemas.openxmlformats.org/officeDocument/2006/math" xmlns:v="urn:schemas-microsoft-com:vml" xmlns:wp14="http://schemas.microsoft.com/office/word/2010/wordprocessingDrawing" xmlns:wp="http://schemas.openxmlformats.org/drawingml/2006/wordprocessingDrawing" xmlns:w10="urn:schemas-microsoft-com:office:word" xmlns:w="http://schemas.openxmlformats.org/wordprocessingml/2006/main" xmlns:w14="http://schemas.microsoft.com/office/word/2010/wordml" xmlns:wpg="http://schemas.microsoft.com/office/word/2010/wordprocessingGroup" xmlns:wpi="http://schemas.microsoft.com/office/word/2010/wordprocessingInk" xmlns:wne="http://schemas.microsoft.com/office/word/2006/wordml" xmlns:wps="http://schemas.microsoft.com/office/word/2010/wordprocessingShape" mc:Ignorable="w14 wp14">
+<w:document xmlns:wpc="http://schemas.microsoft.com/office/word/2010/wordprocessingCanvas" xmlns:cx="http://schemas.microsoft.com/office/drawing/2014/chartex" xmlns:mc="http://schemas.openxmlformats.org/markup-compatibility/2006" xmlns:o="urn:schemas-microsoft-com:office:office" xmlns:r="http://schemas.openxmlformats.org/officeDocument/2006/relationships" xmlns:m="http://schemas.openxmlformats.org/officeDocument/2006/math" xmlns:v="urn:schemas-microsoft-com:vml" xmlns:wp14="http://schemas.microsoft.com/office/word/2010/wordprocessingDrawing" xmlns:wp="http://schemas.openxmlformats.org/drawingml/2006/wordprocessingDrawing" xmlns:w10="urn:schemas-microsoft-com:office:word" xmlns:w="http://schemas.openxmlformats.org/wordprocessingml/2006/main" xmlns:w14="http://schemas.microsoft.com/office/word/2010/wordml" xmlns:w15="http://schemas.microsoft.com/office/word/2012/wordml" xmlns:w16se="http://schemas.microsoft.com/office/word/2015/wordml/symex" xmlns:wpg="http://schemas.microsoft.com/office/word/2010/wordprocessingGroup" xmlns:wpi="http://schemas.microsoft.com/office/word/2010/wordprocessingInk" xmlns:wne="http://schemas.microsoft.com/office/word/2006/wordml" xmlns:wps="http://schemas.microsoft.com/office/word/2010/wordprocessingShape" mc:Ignorable="w14 w15 w16se wp14">
   <w:body>
     <w:p>
       <w:pPr>
@@ -1250,8 +1250,8 @@
           <w:lang w:val="uk-UA"/>
         </w:rPr>
         <w:sectPr>
-          <w:headerReference w:type="default" r:id="rId9"/>
-          <w:footerReference w:type="default" r:id="rId10"/>
+          <w:headerReference w:type="default" r:id="rId8"/>
+          <w:footerReference w:type="default" r:id="rId9"/>
           <w:type w:val="continuous"/>
           <w:pgSz w:w="11906" w:h="16838"/>
           <w:pgMar w:top="1134" w:right="850" w:bottom="1134" w:left="1701" w:header="708" w:footer="708" w:gutter="0"/>
@@ -1705,7 +1705,7 @@
     </w:p>
     <w:p>
       <w:pPr>
-        <w:pStyle w:val="a9"/>
+        <w:pStyle w:val="ListParagraph"/>
         <w:numPr>
           <w:ilvl w:val="0"/>
           <w:numId w:val="3"/>
@@ -1753,7 +1753,7 @@
     </w:p>
     <w:p>
       <w:pPr>
-        <w:pStyle w:val="a9"/>
+        <w:pStyle w:val="ListParagraph"/>
         <w:ind w:left="-426"/>
         <w:rPr>
           <w:b/>
@@ -1791,7 +1791,7 @@
     </w:p>
     <w:p>
       <w:pPr>
-        <w:pStyle w:val="a9"/>
+        <w:pStyle w:val="ListParagraph"/>
         <w:ind w:left="-426"/>
         <w:rPr>
           <w:lang w:val="uk-UA"/>
@@ -1820,7 +1820,7 @@
     </w:p>
     <w:p>
       <w:pPr>
-        <w:pStyle w:val="a9"/>
+        <w:pStyle w:val="ListParagraph"/>
         <w:numPr>
           <w:ilvl w:val="0"/>
           <w:numId w:val="3"/>
@@ -1853,7 +1853,7 @@
     </w:p>
     <w:p>
       <w:pPr>
-        <w:pStyle w:val="a9"/>
+        <w:pStyle w:val="ListParagraph"/>
         <w:numPr>
           <w:ilvl w:val="0"/>
           <w:numId w:val="3"/>
@@ -1917,7 +1917,7 @@
     </w:p>
     <w:p>
       <w:pPr>
-        <w:pStyle w:val="a9"/>
+        <w:pStyle w:val="ListParagraph"/>
         <w:numPr>
           <w:ilvl w:val="0"/>
           <w:numId w:val="3"/>
@@ -1936,7 +1936,7 @@
     </w:p>
     <w:p>
       <w:pPr>
-        <w:pStyle w:val="a9"/>
+        <w:pStyle w:val="ListParagraph"/>
         <w:numPr>
           <w:ilvl w:val="0"/>
           <w:numId w:val="7"/>
@@ -1955,7 +1955,7 @@
     </w:p>
     <w:p>
       <w:pPr>
-        <w:pStyle w:val="a9"/>
+        <w:pStyle w:val="ListParagraph"/>
         <w:numPr>
           <w:ilvl w:val="0"/>
           <w:numId w:val="7"/>
@@ -1986,7 +1986,7 @@
     </w:p>
     <w:p>
       <w:pPr>
-        <w:pStyle w:val="a9"/>
+        <w:pStyle w:val="ListParagraph"/>
         <w:numPr>
           <w:ilvl w:val="0"/>
           <w:numId w:val="7"/>
@@ -2017,7 +2017,7 @@
     </w:p>
     <w:p>
       <w:pPr>
-        <w:pStyle w:val="a9"/>
+        <w:pStyle w:val="ListParagraph"/>
         <w:numPr>
           <w:ilvl w:val="0"/>
           <w:numId w:val="7"/>
@@ -2037,7 +2037,7 @@
     </w:p>
     <w:p>
       <w:pPr>
-        <w:pStyle w:val="a9"/>
+        <w:pStyle w:val="ListParagraph"/>
         <w:numPr>
           <w:ilvl w:val="0"/>
           <w:numId w:val="7"/>
@@ -2074,7 +2074,7 @@
     </w:p>
     <w:p>
       <w:pPr>
-        <w:pStyle w:val="a9"/>
+        <w:pStyle w:val="ListParagraph"/>
         <w:numPr>
           <w:ilvl w:val="0"/>
           <w:numId w:val="7"/>
@@ -2105,7 +2105,7 @@
     </w:p>
     <w:p>
       <w:pPr>
-        <w:pStyle w:val="a9"/>
+        <w:pStyle w:val="ListParagraph"/>
         <w:numPr>
           <w:ilvl w:val="0"/>
           <w:numId w:val="7"/>
@@ -2124,7 +2124,7 @@
     </w:p>
     <w:p>
       <w:pPr>
-        <w:pStyle w:val="a9"/>
+        <w:pStyle w:val="ListParagraph"/>
         <w:numPr>
           <w:ilvl w:val="0"/>
           <w:numId w:val="7"/>
@@ -2167,7 +2167,7 @@
     </w:p>
     <w:p>
       <w:pPr>
-        <w:pStyle w:val="a9"/>
+        <w:pStyle w:val="ListParagraph"/>
         <w:numPr>
           <w:ilvl w:val="0"/>
           <w:numId w:val="7"/>
@@ -2198,7 +2198,7 @@
     </w:p>
     <w:p>
       <w:pPr>
-        <w:pStyle w:val="a9"/>
+        <w:pStyle w:val="ListParagraph"/>
         <w:numPr>
           <w:ilvl w:val="0"/>
           <w:numId w:val="7"/>
@@ -2229,7 +2229,7 @@
     </w:p>
     <w:p>
       <w:pPr>
-        <w:pStyle w:val="a9"/>
+        <w:pStyle w:val="ListParagraph"/>
         <w:numPr>
           <w:ilvl w:val="0"/>
           <w:numId w:val="7"/>
@@ -2248,7 +2248,7 @@
     </w:p>
     <w:p>
       <w:pPr>
-        <w:pStyle w:val="a9"/>
+        <w:pStyle w:val="ListParagraph"/>
         <w:numPr>
           <w:ilvl w:val="0"/>
           <w:numId w:val="7"/>
@@ -2267,7 +2267,7 @@
     </w:p>
     <w:p>
       <w:pPr>
-        <w:pStyle w:val="a9"/>
+        <w:pStyle w:val="ListParagraph"/>
         <w:numPr>
           <w:ilvl w:val="0"/>
           <w:numId w:val="7"/>
@@ -2286,7 +2286,7 @@
     </w:p>
     <w:p>
       <w:pPr>
-        <w:pStyle w:val="a9"/>
+        <w:pStyle w:val="ListParagraph"/>
         <w:numPr>
           <w:ilvl w:val="0"/>
           <w:numId w:val="7"/>
@@ -2305,7 +2305,7 @@
     </w:p>
     <w:p>
       <w:pPr>
-        <w:pStyle w:val="a9"/>
+        <w:pStyle w:val="ListParagraph"/>
         <w:numPr>
           <w:ilvl w:val="0"/>
           <w:numId w:val="3"/>
@@ -2324,7 +2324,7 @@
     </w:p>
     <w:p>
       <w:pPr>
-        <w:pStyle w:val="a9"/>
+        <w:pStyle w:val="ListParagraph"/>
         <w:numPr>
           <w:ilvl w:val="0"/>
           <w:numId w:val="7"/>
@@ -2355,7 +2355,7 @@
     </w:p>
     <w:p>
       <w:pPr>
-        <w:pStyle w:val="a9"/>
+        <w:pStyle w:val="ListParagraph"/>
         <w:numPr>
           <w:ilvl w:val="0"/>
           <w:numId w:val="7"/>
@@ -2386,7 +2386,7 @@
     </w:p>
     <w:p>
       <w:pPr>
-        <w:pStyle w:val="a9"/>
+        <w:pStyle w:val="ListParagraph"/>
         <w:numPr>
           <w:ilvl w:val="0"/>
           <w:numId w:val="7"/>
@@ -2417,7 +2417,7 @@
     </w:p>
     <w:p>
       <w:pPr>
-        <w:pStyle w:val="a9"/>
+        <w:pStyle w:val="ListParagraph"/>
         <w:numPr>
           <w:ilvl w:val="0"/>
           <w:numId w:val="3"/>
@@ -2466,7 +2466,7 @@
           </w:tcPr>
           <w:p>
             <w:pPr>
-              <w:pStyle w:val="a9"/>
+              <w:pStyle w:val="ListParagraph"/>
               <w:spacing w:line="240" w:lineRule="auto"/>
               <w:ind w:left="-113"/>
               <w:jc w:val="center"/>
@@ -2494,7 +2494,7 @@
           </w:tcPr>
           <w:p>
             <w:pPr>
-              <w:pStyle w:val="a9"/>
+              <w:pStyle w:val="ListParagraph"/>
               <w:spacing w:line="240" w:lineRule="auto"/>
               <w:ind w:left="0"/>
               <w:jc w:val="center"/>
@@ -2522,7 +2522,7 @@
           </w:tcPr>
           <w:p>
             <w:pPr>
-              <w:pStyle w:val="a9"/>
+              <w:pStyle w:val="ListParagraph"/>
               <w:spacing w:line="240" w:lineRule="auto"/>
               <w:ind w:left="-426"/>
               <w:jc w:val="center"/>
@@ -2555,7 +2555,7 @@
           </w:tcPr>
           <w:p>
             <w:pPr>
-              <w:pStyle w:val="a9"/>
+              <w:pStyle w:val="ListParagraph"/>
               <w:spacing w:line="240" w:lineRule="auto"/>
               <w:ind w:left="-113"/>
               <w:jc w:val="center"/>
@@ -2575,7 +2575,7 @@
           </w:tcPr>
           <w:p>
             <w:pPr>
-              <w:pStyle w:val="a9"/>
+              <w:pStyle w:val="ListParagraph"/>
               <w:spacing w:line="240" w:lineRule="auto"/>
               <w:ind w:left="0"/>
               <w:jc w:val="center"/>
@@ -2594,7 +2594,7 @@
           </w:tcPr>
           <w:p>
             <w:pPr>
-              <w:pStyle w:val="a9"/>
+              <w:pStyle w:val="ListParagraph"/>
               <w:spacing w:line="240" w:lineRule="auto"/>
               <w:ind w:left="-426" w:firstLine="271"/>
               <w:jc w:val="center"/>
@@ -2615,7 +2615,7 @@
           </w:p>
           <w:p>
             <w:pPr>
-              <w:pStyle w:val="a9"/>
+              <w:pStyle w:val="ListParagraph"/>
               <w:spacing w:line="240" w:lineRule="auto"/>
               <w:ind w:left="-426" w:firstLine="271"/>
               <w:jc w:val="center"/>
@@ -2642,7 +2642,7 @@
           </w:tcPr>
           <w:p>
             <w:pPr>
-              <w:pStyle w:val="a9"/>
+              <w:pStyle w:val="ListParagraph"/>
               <w:spacing w:line="240" w:lineRule="auto"/>
               <w:ind w:left="-108"/>
               <w:jc w:val="center"/>
@@ -2663,7 +2663,7 @@
           </w:p>
           <w:p>
             <w:pPr>
-              <w:pStyle w:val="a9"/>
+              <w:pStyle w:val="ListParagraph"/>
               <w:spacing w:line="240" w:lineRule="auto"/>
               <w:ind w:left="-108"/>
               <w:jc w:val="center"/>
@@ -2695,7 +2695,7 @@
           </w:tcPr>
           <w:p>
             <w:pPr>
-              <w:pStyle w:val="a9"/>
+              <w:pStyle w:val="ListParagraph"/>
               <w:spacing w:line="240" w:lineRule="auto"/>
               <w:ind w:left="-113"/>
               <w:jc w:val="center"/>
@@ -2718,7 +2718,7 @@
           </w:tcPr>
           <w:p>
             <w:pPr>
-              <w:pStyle w:val="a9"/>
+              <w:pStyle w:val="ListParagraph"/>
               <w:spacing w:line="240" w:lineRule="auto"/>
               <w:ind w:left="0"/>
               <w:rPr>
@@ -2734,7 +2734,7 @@
           </w:tcPr>
           <w:p>
             <w:pPr>
-              <w:pStyle w:val="a9"/>
+              <w:pStyle w:val="ListParagraph"/>
               <w:spacing w:line="240" w:lineRule="auto"/>
               <w:ind w:left="-14"/>
               <w:rPr>
@@ -2750,7 +2750,7 @@
           </w:tcPr>
           <w:p>
             <w:pPr>
-              <w:pStyle w:val="a9"/>
+              <w:pStyle w:val="ListParagraph"/>
               <w:spacing w:line="240" w:lineRule="auto"/>
               <w:ind w:left="0"/>
               <w:rPr>
@@ -2771,7 +2771,7 @@
           </w:tcPr>
           <w:p>
             <w:pPr>
-              <w:pStyle w:val="a9"/>
+              <w:pStyle w:val="ListParagraph"/>
               <w:spacing w:line="240" w:lineRule="auto"/>
               <w:ind w:left="-113"/>
               <w:jc w:val="center"/>
@@ -2794,7 +2794,7 @@
           </w:tcPr>
           <w:p>
             <w:pPr>
-              <w:pStyle w:val="a9"/>
+              <w:pStyle w:val="ListParagraph"/>
               <w:spacing w:line="240" w:lineRule="auto"/>
               <w:ind w:left="0"/>
               <w:rPr>
@@ -2810,7 +2810,7 @@
           </w:tcPr>
           <w:p>
             <w:pPr>
-              <w:pStyle w:val="a9"/>
+              <w:pStyle w:val="ListParagraph"/>
               <w:spacing w:line="240" w:lineRule="auto"/>
               <w:ind w:left="-14"/>
               <w:rPr>
@@ -2826,7 +2826,7 @@
           </w:tcPr>
           <w:p>
             <w:pPr>
-              <w:pStyle w:val="a9"/>
+              <w:pStyle w:val="ListParagraph"/>
               <w:spacing w:line="240" w:lineRule="auto"/>
               <w:ind w:left="0"/>
               <w:rPr>
@@ -2847,7 +2847,7 @@
           </w:tcPr>
           <w:p>
             <w:pPr>
-              <w:pStyle w:val="a9"/>
+              <w:pStyle w:val="ListParagraph"/>
               <w:spacing w:line="240" w:lineRule="auto"/>
               <w:ind w:left="-113"/>
               <w:jc w:val="center"/>
@@ -2864,7 +2864,7 @@
           </w:tcPr>
           <w:p>
             <w:pPr>
-              <w:pStyle w:val="a9"/>
+              <w:pStyle w:val="ListParagraph"/>
               <w:spacing w:line="240" w:lineRule="auto"/>
               <w:ind w:left="0"/>
               <w:rPr>
@@ -2880,7 +2880,7 @@
           </w:tcPr>
           <w:p>
             <w:pPr>
-              <w:pStyle w:val="a9"/>
+              <w:pStyle w:val="ListParagraph"/>
               <w:spacing w:line="240" w:lineRule="auto"/>
               <w:ind w:left="-14"/>
               <w:rPr>
@@ -2896,7 +2896,7 @@
           </w:tcPr>
           <w:p>
             <w:pPr>
-              <w:pStyle w:val="a9"/>
+              <w:pStyle w:val="ListParagraph"/>
               <w:spacing w:line="240" w:lineRule="auto"/>
               <w:ind w:left="0"/>
               <w:rPr>
@@ -2917,7 +2917,7 @@
           </w:tcPr>
           <w:p>
             <w:pPr>
-              <w:pStyle w:val="a9"/>
+              <w:pStyle w:val="ListParagraph"/>
               <w:spacing w:line="240" w:lineRule="auto"/>
               <w:ind w:left="-113"/>
               <w:jc w:val="center"/>
@@ -2934,7 +2934,7 @@
           </w:tcPr>
           <w:p>
             <w:pPr>
-              <w:pStyle w:val="a9"/>
+              <w:pStyle w:val="ListParagraph"/>
               <w:spacing w:line="240" w:lineRule="auto"/>
               <w:ind w:left="0"/>
               <w:rPr>
@@ -2950,7 +2950,7 @@
           </w:tcPr>
           <w:p>
             <w:pPr>
-              <w:pStyle w:val="a9"/>
+              <w:pStyle w:val="ListParagraph"/>
               <w:spacing w:line="240" w:lineRule="auto"/>
               <w:ind w:left="-14"/>
               <w:rPr>
@@ -2966,7 +2966,7 @@
           </w:tcPr>
           <w:p>
             <w:pPr>
-              <w:pStyle w:val="a9"/>
+              <w:pStyle w:val="ListParagraph"/>
               <w:spacing w:line="240" w:lineRule="auto"/>
               <w:ind w:left="0"/>
               <w:rPr>
@@ -2979,7 +2979,7 @@
     </w:tbl>
     <w:p>
       <w:pPr>
-        <w:pStyle w:val="a9"/>
+        <w:pStyle w:val="ListParagraph"/>
         <w:ind w:left="142"/>
         <w:rPr>
           <w:b/>
@@ -2990,7 +2990,7 @@
     </w:p>
     <w:p>
       <w:pPr>
-        <w:pStyle w:val="a9"/>
+        <w:pStyle w:val="ListParagraph"/>
         <w:ind w:left="142"/>
         <w:rPr>
           <w:b/>
@@ -3001,7 +3001,7 @@
     </w:p>
     <w:p>
       <w:pPr>
-        <w:pStyle w:val="a9"/>
+        <w:pStyle w:val="ListParagraph"/>
         <w:numPr>
           <w:ilvl w:val="0"/>
           <w:numId w:val="3"/>
@@ -3030,7 +3030,7 @@
     </w:p>
     <w:p>
       <w:pPr>
-        <w:pStyle w:val="a9"/>
+        <w:pStyle w:val="ListParagraph"/>
         <w:ind w:left="-426"/>
         <w:jc w:val="center"/>
         <w:rPr>
@@ -5120,8 +5120,8 @@
           <w:lang w:val="uk-UA"/>
         </w:rPr>
         <w:sectPr>
-          <w:headerReference w:type="default" r:id="rId11"/>
-          <w:footerReference w:type="default" r:id="rId12"/>
+          <w:headerReference w:type="default" r:id="rId10"/>
+          <w:footerReference w:type="default" r:id="rId11"/>
           <w:type w:val="continuous"/>
           <w:pgSz w:w="11906" w:h="16838"/>
           <w:pgMar w:top="1134" w:right="850" w:bottom="1134" w:left="1701" w:header="708" w:footer="708" w:gutter="0"/>
@@ -5156,7 +5156,7 @@
     </w:p>
     <w:p>
       <w:pPr>
-        <w:pStyle w:val="11"/>
+        <w:pStyle w:val="TOC1"/>
         <w:rPr>
           <w:rFonts w:ascii="Calibri" w:hAnsi="Calibri" w:cs="Calibri"/>
           <w:noProof/>
@@ -5192,7 +5192,7 @@
       <w:hyperlink w:anchor="_Toc514756100" w:history="1">
         <w:r>
           <w:rPr>
-            <w:rStyle w:val="af"/>
+            <w:rStyle w:val="Hyperlink"/>
             <w:noProof/>
             <w:lang w:val="uk-UA" w:eastAsia="uk-UA"/>
           </w:rPr>
@@ -5250,7 +5250,7 @@
     </w:p>
     <w:p>
       <w:pPr>
-        <w:pStyle w:val="11"/>
+        <w:pStyle w:val="TOC1"/>
         <w:rPr>
           <w:rFonts w:ascii="Calibri" w:hAnsi="Calibri" w:cs="Calibri"/>
           <w:noProof/>
@@ -5262,7 +5262,7 @@
       <w:hyperlink w:anchor="_Toc514756101" w:history="1">
         <w:r>
           <w:rPr>
-            <w:rStyle w:val="af"/>
+            <w:rStyle w:val="Hyperlink"/>
             <w:noProof/>
             <w:lang w:val="uk-UA"/>
           </w:rPr>
@@ -5320,7 +5320,7 @@
     </w:p>
     <w:p>
       <w:pPr>
-        <w:pStyle w:val="11"/>
+        <w:pStyle w:val="TOC1"/>
         <w:tabs>
           <w:tab w:val="left" w:pos="880"/>
         </w:tabs>
@@ -5335,7 +5335,7 @@
       <w:hyperlink w:anchor="_Toc514756102" w:history="1">
         <w:r>
           <w:rPr>
-            <w:rStyle w:val="af"/>
+            <w:rStyle w:val="Hyperlink"/>
             <w:noProof/>
             <w:lang w:val="uk-UA"/>
           </w:rPr>
@@ -5353,7 +5353,7 @@
         </w:r>
         <w:r>
           <w:rPr>
-            <w:rStyle w:val="af"/>
+            <w:rStyle w:val="Hyperlink"/>
             <w:noProof/>
             <w:lang w:val="uk-UA"/>
           </w:rPr>
@@ -5411,7 +5411,7 @@
     </w:p>
     <w:p>
       <w:pPr>
-        <w:pStyle w:val="23"/>
+        <w:pStyle w:val="TOC2"/>
         <w:rPr>
           <w:rFonts w:ascii="Calibri" w:hAnsi="Calibri" w:cs="Calibri"/>
           <w:sz w:val="22"/>
@@ -5422,7 +5422,7 @@
       <w:hyperlink w:anchor="_Toc514756103" w:history="1">
         <w:r>
           <w:rPr>
-            <w:rStyle w:val="af"/>
+            <w:rStyle w:val="Hyperlink"/>
           </w:rPr>
           <w:t>1.1.</w:t>
         </w:r>
@@ -5437,7 +5437,7 @@
         </w:r>
         <w:r>
           <w:rPr>
-            <w:rStyle w:val="af"/>
+            <w:rStyle w:val="Hyperlink"/>
           </w:rPr>
           <w:t>Аналіз механіки електроприводу.</w:t>
         </w:r>
@@ -5486,7 +5486,7 @@
     </w:p>
     <w:p>
       <w:pPr>
-        <w:pStyle w:val="23"/>
+        <w:pStyle w:val="TOC2"/>
         <w:rPr>
           <w:rFonts w:ascii="Calibri" w:hAnsi="Calibri" w:cs="Calibri"/>
           <w:sz w:val="22"/>
@@ -5497,7 +5497,7 @@
       <w:hyperlink w:anchor="_Toc514756104" w:history="1">
         <w:r>
           <w:rPr>
-            <w:rStyle w:val="af"/>
+            <w:rStyle w:val="Hyperlink"/>
           </w:rPr>
           <w:t>1.1.1. Динамічні моделі механічної частини електроприводу.</w:t>
         </w:r>
@@ -5546,7 +5546,7 @@
     </w:p>
     <w:p>
       <w:pPr>
-        <w:pStyle w:val="23"/>
+        <w:pStyle w:val="TOC2"/>
         <w:rPr>
           <w:rFonts w:ascii="Calibri" w:hAnsi="Calibri" w:cs="Calibri"/>
           <w:sz w:val="22"/>
@@ -5557,7 +5557,7 @@
       <w:hyperlink w:anchor="_Toc514756105" w:history="1">
         <w:r>
           <w:rPr>
-            <w:rStyle w:val="af"/>
+            <w:rStyle w:val="Hyperlink"/>
           </w:rPr>
           <w:t>1.1.2.</w:t>
         </w:r>
@@ -5606,7 +5606,7 @@
     </w:p>
     <w:p>
       <w:pPr>
-        <w:pStyle w:val="11"/>
+        <w:pStyle w:val="TOC1"/>
         <w:tabs>
           <w:tab w:val="left" w:pos="880"/>
         </w:tabs>
@@ -5621,7 +5621,7 @@
       <w:hyperlink w:anchor="_Toc514756106" w:history="1">
         <w:r>
           <w:rPr>
-            <w:rStyle w:val="af"/>
+            <w:rStyle w:val="Hyperlink"/>
             <w:noProof/>
             <w:lang w:val="uk-UA"/>
           </w:rPr>
@@ -5639,7 +5639,7 @@
         </w:r>
         <w:r>
           <w:rPr>
-            <w:rStyle w:val="af"/>
+            <w:rStyle w:val="Hyperlink"/>
             <w:noProof/>
             <w:lang w:val="uk-UA"/>
           </w:rPr>
@@ -5697,7 +5697,7 @@
     </w:p>
     <w:p>
       <w:pPr>
-        <w:pStyle w:val="23"/>
+        <w:pStyle w:val="TOC2"/>
         <w:rPr>
           <w:rFonts w:ascii="Calibri" w:hAnsi="Calibri" w:cs="Calibri"/>
           <w:sz w:val="22"/>
@@ -5708,7 +5708,7 @@
       <w:hyperlink w:anchor="_Toc514756107" w:history="1">
         <w:r>
           <w:rPr>
-            <w:rStyle w:val="af"/>
+            <w:rStyle w:val="Hyperlink"/>
           </w:rPr>
           <w:t>2.1.</w:t>
         </w:r>
@@ -5723,7 +5723,7 @@
         </w:r>
         <w:r>
           <w:rPr>
-            <w:rStyle w:val="af"/>
+            <w:rStyle w:val="Hyperlink"/>
           </w:rPr>
           <w:t>Розробка структурної схеми системи</w:t>
         </w:r>
@@ -5772,7 +5772,7 @@
     </w:p>
     <w:p>
       <w:pPr>
-        <w:pStyle w:val="11"/>
+        <w:pStyle w:val="TOC1"/>
         <w:rPr>
           <w:rFonts w:ascii="Calibri" w:hAnsi="Calibri" w:cs="Calibri"/>
           <w:noProof/>
@@ -5784,7 +5784,7 @@
       <w:hyperlink w:anchor="_Toc514756108" w:history="1">
         <w:r>
           <w:rPr>
-            <w:rStyle w:val="af"/>
+            <w:rStyle w:val="Hyperlink"/>
             <w:noProof/>
             <w:lang w:val="uk-UA" w:eastAsia="uk-UA"/>
           </w:rPr>
@@ -5842,7 +5842,7 @@
     </w:p>
     <w:p>
       <w:pPr>
-        <w:pStyle w:val="23"/>
+        <w:pStyle w:val="TOC2"/>
         <w:rPr>
           <w:rFonts w:ascii="Calibri" w:hAnsi="Calibri" w:cs="Calibri"/>
           <w:sz w:val="22"/>
@@ -5853,7 +5853,7 @@
       <w:hyperlink w:anchor="_Toc514756109" w:history="1">
         <w:r>
           <w:rPr>
-            <w:rStyle w:val="af"/>
+            <w:rStyle w:val="Hyperlink"/>
           </w:rPr>
           <w:t>3.1. Вибір типу, матеріалу друкованих плат</w:t>
         </w:r>
@@ -5902,7 +5902,7 @@
     </w:p>
     <w:p>
       <w:pPr>
-        <w:pStyle w:val="11"/>
+        <w:pStyle w:val="TOC1"/>
         <w:rPr>
           <w:rFonts w:ascii="Calibri" w:hAnsi="Calibri" w:cs="Calibri"/>
           <w:noProof/>
@@ -5914,7 +5914,7 @@
       <w:hyperlink w:anchor="_Toc514756110" w:history="1">
         <w:r>
           <w:rPr>
-            <w:rStyle w:val="af"/>
+            <w:rStyle w:val="Hyperlink"/>
             <w:noProof/>
             <w:lang w:val="uk-UA" w:eastAsia="uk-UA"/>
           </w:rPr>
@@ -5972,7 +5972,7 @@
     </w:p>
     <w:p>
       <w:pPr>
-        <w:pStyle w:val="23"/>
+        <w:pStyle w:val="TOC2"/>
         <w:rPr>
           <w:rFonts w:ascii="Calibri" w:hAnsi="Calibri" w:cs="Calibri"/>
           <w:sz w:val="22"/>
@@ -5983,7 +5983,7 @@
       <w:hyperlink w:anchor="_Toc514756111" w:history="1">
         <w:r>
           <w:rPr>
-            <w:rStyle w:val="af"/>
+            <w:rStyle w:val="Hyperlink"/>
           </w:rPr>
           <w:t>4.1.</w:t>
         </w:r>
@@ -5998,7 +5998,7 @@
         </w:r>
         <w:r>
           <w:rPr>
-            <w:rStyle w:val="af"/>
+            <w:rStyle w:val="Hyperlink"/>
           </w:rPr>
           <w:t>Конструкторсько-технологічний розрахунок елементів ДП</w:t>
         </w:r>
@@ -6047,7 +6047,7 @@
     </w:p>
     <w:p>
       <w:pPr>
-        <w:pStyle w:val="23"/>
+        <w:pStyle w:val="TOC2"/>
         <w:rPr>
           <w:rFonts w:ascii="Calibri" w:hAnsi="Calibri" w:cs="Calibri"/>
           <w:sz w:val="22"/>
@@ -6058,7 +6058,7 @@
       <w:hyperlink w:anchor="_Toc514756112" w:history="1">
         <w:r>
           <w:rPr>
-            <w:rStyle w:val="af"/>
+            <w:rStyle w:val="Hyperlink"/>
           </w:rPr>
           <w:t>4.1.1.</w:t>
         </w:r>
@@ -6073,7 +6073,7 @@
         </w:r>
         <w:r>
           <w:rPr>
-            <w:rStyle w:val="af"/>
+            <w:rStyle w:val="Hyperlink"/>
           </w:rPr>
           <w:t>Визначення мінімальної ширини друкованого провідника по постійному струму для ланцюгів живлення і</w:t>
         </w:r>
@@ -6122,7 +6122,7 @@
     </w:p>
     <w:p>
       <w:pPr>
-        <w:pStyle w:val="11"/>
+        <w:pStyle w:val="TOC1"/>
         <w:rPr>
           <w:rFonts w:ascii="Calibri" w:hAnsi="Calibri" w:cs="Calibri"/>
           <w:noProof/>
@@ -6134,7 +6134,7 @@
       <w:hyperlink w:anchor="_Toc514756113" w:history="1">
         <w:r>
           <w:rPr>
-            <w:rStyle w:val="af"/>
+            <w:rStyle w:val="Hyperlink"/>
             <w:noProof/>
             <w:lang w:val="uk-UA"/>
           </w:rPr>
@@ -6192,7 +6192,7 @@
     </w:p>
     <w:p>
       <w:pPr>
-        <w:pStyle w:val="11"/>
+        <w:pStyle w:val="TOC1"/>
         <w:rPr>
           <w:rFonts w:ascii="Calibri" w:hAnsi="Calibri" w:cs="Calibri"/>
           <w:noProof/>
@@ -6204,7 +6204,7 @@
       <w:hyperlink w:anchor="_Toc514756114" w:history="1">
         <w:r>
           <w:rPr>
-            <w:rStyle w:val="af"/>
+            <w:rStyle w:val="Hyperlink"/>
             <w:noProof/>
             <w:lang w:val="uk-UA"/>
           </w:rPr>
@@ -6262,7 +6262,7 @@
     </w:p>
     <w:p>
       <w:pPr>
-        <w:pStyle w:val="11"/>
+        <w:pStyle w:val="TOC1"/>
         <w:rPr>
           <w:rFonts w:ascii="Calibri" w:hAnsi="Calibri" w:cs="Calibri"/>
           <w:noProof/>
@@ -6274,7 +6274,7 @@
       <w:hyperlink w:anchor="_Toc514756115" w:history="1">
         <w:r>
           <w:rPr>
-            <w:rStyle w:val="af"/>
+            <w:rStyle w:val="Hyperlink"/>
             <w:noProof/>
             <w:lang w:val="uk-UA" w:eastAsia="uk-UA"/>
           </w:rPr>
@@ -6332,7 +6332,7 @@
     </w:p>
     <w:p>
       <w:pPr>
-        <w:pStyle w:val="11"/>
+        <w:pStyle w:val="TOC1"/>
         <w:rPr>
           <w:rFonts w:ascii="Calibri" w:hAnsi="Calibri" w:cs="Calibri"/>
           <w:noProof/>
@@ -6344,7 +6344,7 @@
       <w:hyperlink w:anchor="_Toc514756116" w:history="1">
         <w:r>
           <w:rPr>
-            <w:rStyle w:val="af"/>
+            <w:rStyle w:val="Hyperlink"/>
             <w:noProof/>
             <w:lang w:val="uk-UA" w:eastAsia="uk-UA"/>
           </w:rPr>
@@ -6402,7 +6402,7 @@
     </w:p>
     <w:p>
       <w:pPr>
-        <w:pStyle w:val="11"/>
+        <w:pStyle w:val="TOC1"/>
         <w:rPr>
           <w:rFonts w:ascii="Calibri" w:hAnsi="Calibri" w:cs="Calibri"/>
           <w:noProof/>
@@ -6414,7 +6414,7 @@
       <w:hyperlink w:anchor="_Toc514756117" w:history="1">
         <w:r>
           <w:rPr>
-            <w:rStyle w:val="af"/>
+            <w:rStyle w:val="Hyperlink"/>
             <w:noProof/>
             <w:lang w:val="uk-UA"/>
           </w:rPr>
@@ -6472,7 +6472,7 @@
     </w:p>
     <w:p>
       <w:pPr>
-        <w:pStyle w:val="11"/>
+        <w:pStyle w:val="TOC1"/>
         <w:rPr>
           <w:rFonts w:ascii="Calibri" w:hAnsi="Calibri" w:cs="Calibri"/>
           <w:noProof/>
@@ -6484,7 +6484,7 @@
       <w:hyperlink w:anchor="_Toc514756118" w:history="1">
         <w:r>
           <w:rPr>
-            <w:rStyle w:val="af"/>
+            <w:rStyle w:val="Hyperlink"/>
             <w:noProof/>
             <w:lang w:val="uk-UA"/>
           </w:rPr>
@@ -6542,7 +6542,7 @@
     </w:p>
     <w:p>
       <w:pPr>
-        <w:pStyle w:val="11"/>
+        <w:pStyle w:val="TOC1"/>
         <w:rPr>
           <w:rFonts w:ascii="Calibri" w:hAnsi="Calibri" w:cs="Calibri"/>
           <w:noProof/>
@@ -6554,7 +6554,7 @@
       <w:hyperlink w:anchor="_Toc514756119" w:history="1">
         <w:r>
           <w:rPr>
-            <w:rStyle w:val="af"/>
+            <w:rStyle w:val="Hyperlink"/>
             <w:noProof/>
             <w:lang w:val="uk-UA" w:eastAsia="uk-UA"/>
           </w:rPr>
@@ -6612,7 +6612,7 @@
     </w:p>
     <w:p>
       <w:pPr>
-        <w:pStyle w:val="25"/>
+        <w:pStyle w:val="2"/>
         <w:tabs>
           <w:tab w:val="left" w:pos="2730"/>
         </w:tabs>
@@ -6653,7 +6653,7 @@
     </w:p>
     <w:p>
       <w:pPr>
-        <w:pStyle w:val="12"/>
+        <w:pStyle w:val="1"/>
         <w:ind w:left="-426" w:firstLine="710"/>
         <w:rPr>
           <w:lang w:val="uk-UA" w:eastAsia="uk-UA"/>
@@ -7008,7 +7008,7 @@
     </w:p>
     <w:p>
       <w:pPr>
-        <w:pStyle w:val="12"/>
+        <w:pStyle w:val="1"/>
         <w:ind w:left="-426" w:firstLine="710"/>
         <w:rPr>
           <w:lang w:val="uk-UA"/>
@@ -7040,7 +7040,7 @@
     </w:p>
     <w:p>
       <w:pPr>
-        <w:pStyle w:val="12"/>
+        <w:pStyle w:val="1"/>
         <w:numPr>
           <w:ilvl w:val="0"/>
           <w:numId w:val="4"/>
@@ -7068,7 +7068,7 @@
     </w:p>
     <w:p>
       <w:pPr>
-        <w:pStyle w:val="25"/>
+        <w:pStyle w:val="2"/>
         <w:numPr>
           <w:ilvl w:val="1"/>
           <w:numId w:val="5"/>
@@ -7087,7 +7087,7 @@
     </w:p>
     <w:p>
       <w:pPr>
-        <w:pStyle w:val="25"/>
+        <w:pStyle w:val="2"/>
       </w:pPr>
       <w:r>
         <w:t>1.1.1.</w:t>
@@ -7100,7 +7100,7 @@
     </w:p>
     <w:p>
       <w:pPr>
-        <w:pStyle w:val="14"/>
+        <w:pStyle w:val="11"/>
       </w:pPr>
     </w:p>
     <w:p>
@@ -7284,7 +7284,7 @@
     </w:p>
     <w:p>
       <w:pPr>
-        <w:pStyle w:val="14"/>
+        <w:pStyle w:val="11"/>
         <w:rPr>
           <w:rFonts w:ascii="Times New Roman" w:hAnsi="Times New Roman" w:cs="Times New Roman"/>
           <w:sz w:val="28"/>
@@ -7295,7 +7295,7 @@
     </w:p>
     <w:p>
       <w:pPr>
-        <w:pStyle w:val="25"/>
+        <w:pStyle w:val="2"/>
       </w:pPr>
       <w:bookmarkStart w:id="5" w:name="_Toc514756105"/>
       <w:r>
@@ -7309,7 +7309,7 @@
     <w:p/>
     <w:p>
       <w:pPr>
-        <w:pStyle w:val="25"/>
+        <w:pStyle w:val="2"/>
         <w:numPr>
           <w:ilvl w:val="1"/>
           <w:numId w:val="5"/>
@@ -7477,7 +7477,7 @@
     </w:p>
     <w:p>
       <w:pPr>
-        <w:pStyle w:val="a9"/>
+        <w:pStyle w:val="ListParagraph"/>
         <w:numPr>
           <w:ilvl w:val="0"/>
           <w:numId w:val="7"/>
@@ -7495,7 +7495,7 @@
     </w:p>
     <w:p>
       <w:pPr>
-        <w:pStyle w:val="a9"/>
+        <w:pStyle w:val="ListParagraph"/>
         <w:numPr>
           <w:ilvl w:val="0"/>
           <w:numId w:val="7"/>
@@ -7513,7 +7513,7 @@
     </w:p>
     <w:p>
       <w:pPr>
-        <w:pStyle w:val="a9"/>
+        <w:pStyle w:val="ListParagraph"/>
         <w:numPr>
           <w:ilvl w:val="0"/>
           <w:numId w:val="7"/>
@@ -7531,7 +7531,7 @@
     </w:p>
     <w:p>
       <w:pPr>
-        <w:pStyle w:val="a9"/>
+        <w:pStyle w:val="ListParagraph"/>
         <w:numPr>
           <w:ilvl w:val="0"/>
           <w:numId w:val="7"/>
@@ -7563,7 +7563,7 @@
     </w:p>
     <w:p>
       <w:pPr>
-        <w:pStyle w:val="a9"/>
+        <w:pStyle w:val="ListParagraph"/>
         <w:numPr>
           <w:ilvl w:val="0"/>
           <w:numId w:val="7"/>
@@ -7581,7 +7581,7 @@
     </w:p>
     <w:p>
       <w:pPr>
-        <w:pStyle w:val="a9"/>
+        <w:pStyle w:val="ListParagraph"/>
         <w:numPr>
           <w:ilvl w:val="0"/>
           <w:numId w:val="7"/>
@@ -7612,7 +7612,7 @@
     </w:p>
     <w:p>
       <w:pPr>
-        <w:pStyle w:val="a9"/>
+        <w:pStyle w:val="ListParagraph"/>
         <w:numPr>
           <w:ilvl w:val="0"/>
           <w:numId w:val="7"/>
@@ -7630,7 +7630,7 @@
     </w:p>
     <w:p>
       <w:pPr>
-        <w:pStyle w:val="a9"/>
+        <w:pStyle w:val="ListParagraph"/>
         <w:numPr>
           <w:ilvl w:val="0"/>
           <w:numId w:val="7"/>
@@ -7677,7 +7677,7 @@
     </w:p>
     <w:p>
       <w:pPr>
-        <w:pStyle w:val="aff3"/>
+        <w:pStyle w:val="Subtitle"/>
         <w:ind w:firstLine="284"/>
         <w:jc w:val="left"/>
         <w:rPr>
@@ -8588,7 +8588,7 @@
     </w:p>
     <w:p>
       <w:pPr>
-        <w:pStyle w:val="14"/>
+        <w:pStyle w:val="11"/>
         <w:rPr>
           <w:rFonts w:ascii="Times New Roman" w:hAnsi="Times New Roman" w:cs="Times New Roman"/>
           <w:sz w:val="28"/>
@@ -8641,7 +8641,7 @@
       <w:r>
         <w:rPr>
           <w:noProof/>
-          <w:lang w:val="ru-RU" w:eastAsia="ru-RU"/>
+          <w:lang w:val="en-US"/>
         </w:rPr>
         <w:drawing>
           <wp:inline distT="0" distB="0" distL="0" distR="0" wp14:anchorId="58103626" wp14:editId="00FA326A">
@@ -8661,7 +8661,7 @@
                     </pic:cNvPicPr>
                   </pic:nvPicPr>
                   <pic:blipFill>
-                    <a:blip r:embed="rId13">
+                    <a:blip r:embed="rId12">
                       <a:clrChange>
                         <a:clrFrom>
                           <a:srgbClr val="FFFFFF"/>
@@ -8717,7 +8717,7 @@
       <w:r>
         <w:rPr>
           <w:noProof/>
-          <w:lang w:val="ru-RU" w:eastAsia="ru-RU"/>
+          <w:lang w:val="en-US"/>
         </w:rPr>
         <w:drawing>
           <wp:inline distT="0" distB="0" distL="0" distR="0" wp14:anchorId="196CC17C" wp14:editId="7C4775A1">
@@ -8737,7 +8737,7 @@
                     </pic:cNvPicPr>
                   </pic:nvPicPr>
                   <pic:blipFill>
-                    <a:blip r:embed="rId13">
+                    <a:blip r:embed="rId12">
                       <a:clrChange>
                         <a:clrFrom>
                           <a:srgbClr val="FFFFFF"/>
@@ -8805,7 +8805,7 @@
       <w:r>
         <w:rPr>
           <w:noProof/>
-          <w:lang w:val="ru-RU" w:eastAsia="ru-RU"/>
+          <w:lang w:val="en-US"/>
         </w:rPr>
         <w:drawing>
           <wp:inline distT="0" distB="0" distL="0" distR="0" wp14:anchorId="5C78A70C" wp14:editId="1BAD5BB1">
@@ -8825,7 +8825,7 @@
                     </pic:cNvPicPr>
                   </pic:nvPicPr>
                   <pic:blipFill>
-                    <a:blip r:embed="rId14">
+                    <a:blip r:embed="rId13">
                       <a:clrChange>
                         <a:clrFrom>
                           <a:srgbClr val="FFFFFF"/>
@@ -8881,7 +8881,7 @@
       <w:r>
         <w:rPr>
           <w:noProof/>
-          <w:lang w:val="ru-RU" w:eastAsia="ru-RU"/>
+          <w:lang w:val="en-US"/>
         </w:rPr>
         <w:drawing>
           <wp:inline distT="0" distB="0" distL="0" distR="0" wp14:anchorId="64A35117" wp14:editId="686ADD9C">
@@ -8901,7 +8901,7 @@
                     </pic:cNvPicPr>
                   </pic:nvPicPr>
                   <pic:blipFill>
-                    <a:blip r:embed="rId14">
+                    <a:blip r:embed="rId13">
                       <a:clrChange>
                         <a:clrFrom>
                           <a:srgbClr val="FFFFFF"/>
@@ -9141,7 +9141,7 @@
       <w:r>
         <w:rPr>
           <w:noProof/>
-          <w:lang w:eastAsia="ru-RU"/>
+          <w:lang w:val="en-US"/>
         </w:rPr>
         <w:drawing>
           <wp:inline distT="0" distB="0" distL="0" distR="0">
@@ -9161,7 +9161,7 @@
                     </pic:cNvPicPr>
                   </pic:nvPicPr>
                   <pic:blipFill>
-                    <a:blip r:embed="rId15">
+                    <a:blip r:embed="rId14">
                       <a:extLst>
                         <a:ext uri="{28A0092B-C50C-407E-A947-70E740481C1C}">
                           <a14:useLocalDpi xmlns:a14="http://schemas.microsoft.com/office/drawing/2010/main" val="0"/>
@@ -9218,7 +9218,7 @@
     </w:p>
     <w:p>
       <w:pPr>
-        <w:pStyle w:val="a9"/>
+        <w:pStyle w:val="ListParagraph"/>
         <w:spacing w:after="160"/>
         <w:ind w:left="284" w:firstLine="424"/>
         <w:jc w:val="left"/>
@@ -9271,7 +9271,7 @@
     </w:p>
     <w:p>
       <w:pPr>
-        <w:pStyle w:val="a9"/>
+        <w:pStyle w:val="ListParagraph"/>
         <w:spacing w:after="160"/>
         <w:ind w:left="284" w:firstLine="424"/>
         <w:jc w:val="left"/>
@@ -9313,7 +9313,7 @@
     </w:p>
     <w:p>
       <w:pPr>
-        <w:pStyle w:val="a9"/>
+        <w:pStyle w:val="ListParagraph"/>
         <w:spacing w:after="160"/>
         <w:ind w:left="284" w:firstLine="424"/>
         <w:jc w:val="left"/>
@@ -9342,7 +9342,7 @@
     </w:p>
     <w:p>
       <w:pPr>
-        <w:pStyle w:val="a9"/>
+        <w:pStyle w:val="ListParagraph"/>
         <w:spacing w:after="160"/>
         <w:ind w:left="284" w:firstLine="424"/>
         <w:jc w:val="left"/>
@@ -9371,7 +9371,7 @@
     </w:p>
     <w:p>
       <w:pPr>
-        <w:pStyle w:val="a9"/>
+        <w:pStyle w:val="ListParagraph"/>
         <w:spacing w:after="160"/>
         <w:ind w:left="284" w:firstLine="424"/>
         <w:jc w:val="left"/>
@@ -9382,7 +9382,7 @@
     </w:p>
     <w:p>
       <w:pPr>
-        <w:pStyle w:val="12"/>
+        <w:pStyle w:val="1"/>
         <w:spacing w:before="240"/>
         <w:ind w:left="574"/>
         <w:jc w:val="both"/>
@@ -9416,7 +9416,7 @@
     </w:p>
     <w:p>
       <w:pPr>
-        <w:pStyle w:val="25"/>
+        <w:pStyle w:val="2"/>
         <w:numPr>
           <w:ilvl w:val="1"/>
           <w:numId w:val="46"/>
@@ -9435,7 +9435,7 @@
     <w:p>
       <w:pPr>
         <w:rPr>
-          <w:rStyle w:val="20"/>
+          <w:rStyle w:val="Heading2Char"/>
           <w:bCs/>
           <w:sz w:val="28"/>
           <w:szCs w:val="28"/>
@@ -9461,7 +9461,7 @@
       </w:r>
       <w:r>
         <w:rPr>
-          <w:rStyle w:val="20"/>
+          <w:rStyle w:val="Heading2Char"/>
           <w:bCs/>
           <w:sz w:val="28"/>
           <w:szCs w:val="28"/>
@@ -9512,9 +9512,9 @@
                   <o:lock v:ext="edit" aspectratio="t"/>
                 </v:shapetype>
                 <v:shape id="_x0000_i1025" type="#_x0000_t75" style="width:471.75pt;height:339pt" o:ole="">
-                  <v:imagedata r:id="rId16" o:title=""/>
+                  <v:imagedata r:id="rId15" o:title=""/>
                 </v:shape>
-                <o:OLEObject Type="Embed" ProgID="Msxml2.SAXXMLReader.5.0" ShapeID="_x0000_i1025" DrawAspect="Content" ObjectID="_1589900257" r:id="rId17"/>
+                <o:OLEObject Type="Embed" ProgID="Msxml2.SAXXMLReader.5.0" ShapeID="_x0000_i1025" DrawAspect="Content" ObjectID="_1589956260" r:id="rId16"/>
               </w:object>
             </w:r>
           </w:p>
@@ -9574,7 +9574,7 @@
     </w:p>
     <w:p>
       <w:pPr>
-        <w:pStyle w:val="a9"/>
+        <w:pStyle w:val="ListParagraph"/>
         <w:numPr>
           <w:ilvl w:val="0"/>
           <w:numId w:val="7"/>
@@ -9594,7 +9594,7 @@
     </w:p>
     <w:p>
       <w:pPr>
-        <w:pStyle w:val="a9"/>
+        <w:pStyle w:val="ListParagraph"/>
         <w:numPr>
           <w:ilvl w:val="0"/>
           <w:numId w:val="7"/>
@@ -9614,7 +9614,7 @@
     </w:p>
     <w:p>
       <w:pPr>
-        <w:pStyle w:val="a9"/>
+        <w:pStyle w:val="ListParagraph"/>
         <w:numPr>
           <w:ilvl w:val="0"/>
           <w:numId w:val="7"/>
@@ -9634,7 +9634,7 @@
     </w:p>
     <w:p>
       <w:pPr>
-        <w:pStyle w:val="a9"/>
+        <w:pStyle w:val="ListParagraph"/>
         <w:numPr>
           <w:ilvl w:val="0"/>
           <w:numId w:val="7"/>
@@ -9654,7 +9654,7 @@
     </w:p>
     <w:p>
       <w:pPr>
-        <w:pStyle w:val="a9"/>
+        <w:pStyle w:val="ListParagraph"/>
         <w:numPr>
           <w:ilvl w:val="0"/>
           <w:numId w:val="7"/>
@@ -9674,7 +9674,7 @@
     </w:p>
     <w:p>
       <w:pPr>
-        <w:pStyle w:val="a9"/>
+        <w:pStyle w:val="ListParagraph"/>
         <w:numPr>
           <w:ilvl w:val="0"/>
           <w:numId w:val="7"/>
@@ -9842,7 +9842,7 @@
     </w:p>
     <w:p>
       <w:pPr>
-        <w:pStyle w:val="25"/>
+        <w:pStyle w:val="2"/>
         <w:jc w:val="both"/>
       </w:pPr>
       <w:r>
@@ -10760,7 +10760,7 @@
       <w:r>
         <w:rPr>
           <w:noProof/>
-          <w:lang w:eastAsia="ru-RU"/>
+          <w:lang w:val="en-US"/>
         </w:rPr>
         <w:drawing>
           <wp:inline distT="0" distB="0" distL="0" distR="0">
@@ -10780,7 +10780,7 @@
                     </pic:cNvPicPr>
                   </pic:nvPicPr>
                   <pic:blipFill>
-                    <a:blip r:embed="rId18">
+                    <a:blip r:embed="rId17">
                       <a:extLst>
                         <a:ext uri="{28A0092B-C50C-407E-A947-70E740481C1C}">
                           <a14:useLocalDpi xmlns:a14="http://schemas.microsoft.com/office/drawing/2010/main" val="0"/>
@@ -11218,7 +11218,7 @@
       <w:r>
         <w:rPr>
           <w:noProof/>
-          <w:lang w:eastAsia="ru-RU"/>
+          <w:lang w:val="en-US"/>
         </w:rPr>
         <w:drawing>
           <wp:inline distT="0" distB="0" distL="0" distR="0">
@@ -11238,7 +11238,7 @@
                     </pic:cNvPicPr>
                   </pic:nvPicPr>
                   <pic:blipFill>
-                    <a:blip r:embed="rId13">
+                    <a:blip r:embed="rId12">
                       <a:clrChange>
                         <a:clrFrom>
                           <a:srgbClr val="FFFFFF"/>
@@ -11294,7 +11294,7 @@
       <w:r>
         <w:rPr>
           <w:noProof/>
-          <w:lang w:eastAsia="ru-RU"/>
+          <w:lang w:val="en-US"/>
         </w:rPr>
         <w:drawing>
           <wp:inline distT="0" distB="0" distL="0" distR="0">
@@ -11314,7 +11314,7 @@
                     </pic:cNvPicPr>
                   </pic:nvPicPr>
                   <pic:blipFill>
-                    <a:blip r:embed="rId13">
+                    <a:blip r:embed="rId12">
                       <a:clrChange>
                         <a:clrFrom>
                           <a:srgbClr val="FFFFFF"/>
@@ -11382,7 +11382,7 @@
       <w:r>
         <w:rPr>
           <w:noProof/>
-          <w:lang w:eastAsia="ru-RU"/>
+          <w:lang w:val="en-US"/>
         </w:rPr>
         <w:drawing>
           <wp:inline distT="0" distB="0" distL="0" distR="0" wp14:anchorId="5DA6A115" wp14:editId="5C7E8C1D">
@@ -11402,7 +11402,7 @@
                     </pic:cNvPicPr>
                   </pic:nvPicPr>
                   <pic:blipFill>
-                    <a:blip r:embed="rId14">
+                    <a:blip r:embed="rId13">
                       <a:clrChange>
                         <a:clrFrom>
                           <a:srgbClr val="FFFFFF"/>
@@ -11458,7 +11458,7 @@
       <w:r>
         <w:rPr>
           <w:noProof/>
-          <w:lang w:eastAsia="ru-RU"/>
+          <w:lang w:val="en-US"/>
         </w:rPr>
         <w:drawing>
           <wp:inline distT="0" distB="0" distL="0" distR="0" wp14:anchorId="7DD2144A" wp14:editId="7F616054">
@@ -11478,7 +11478,7 @@
                     </pic:cNvPicPr>
                   </pic:nvPicPr>
                   <pic:blipFill>
-                    <a:blip r:embed="rId14">
+                    <a:blip r:embed="rId13">
                       <a:clrChange>
                         <a:clrFrom>
                           <a:srgbClr val="FFFFFF"/>
@@ -11571,9 +11571,9 @@
       <w:r>
         <w:object w:dxaOrig="4320" w:dyaOrig="1750">
           <v:shape id="_x0000_i1026" type="#_x0000_t75" style="width:436.5pt;height:174.75pt" o:ole="">
-            <v:imagedata r:id="rId19" o:title=""/>
+            <v:imagedata r:id="rId18" o:title=""/>
           </v:shape>
-          <o:OLEObject Type="Embed" ProgID="PBrush" ShapeID="_x0000_i1026" DrawAspect="Content" ObjectID="_1589900258" r:id="rId20"/>
+          <o:OLEObject Type="Embed" ProgID="PBrush" ShapeID="_x0000_i1026" DrawAspect="Content" ObjectID="_1589956261" r:id="rId19"/>
         </w:object>
       </w:r>
     </w:p>
@@ -11779,7 +11779,7 @@
     </w:p>
     <w:p>
       <w:pPr>
-        <w:pStyle w:val="25"/>
+        <w:pStyle w:val="2"/>
       </w:pPr>
       <w:bookmarkStart w:id="8" w:name="_Toc514756108"/>
       <w:r>
@@ -11789,7 +11789,7 @@
     </w:p>
     <w:p>
       <w:pPr>
-        <w:pStyle w:val="25"/>
+        <w:pStyle w:val="2"/>
         <w:spacing w:before="240" w:after="240"/>
         <w:ind w:left="284"/>
       </w:pPr>
@@ -11824,7 +11824,7 @@
     </w:p>
     <w:p>
       <w:pPr>
-        <w:pStyle w:val="a9"/>
+        <w:pStyle w:val="ListParagraph"/>
         <w:numPr>
           <w:ilvl w:val="0"/>
           <w:numId w:val="7"/>
@@ -11854,7 +11854,7 @@
     </w:p>
     <w:p>
       <w:pPr>
-        <w:pStyle w:val="a9"/>
+        <w:pStyle w:val="ListParagraph"/>
         <w:numPr>
           <w:ilvl w:val="0"/>
           <w:numId w:val="7"/>
@@ -11879,7 +11879,7 @@
     </w:p>
     <w:p>
       <w:pPr>
-        <w:pStyle w:val="a9"/>
+        <w:pStyle w:val="ListParagraph"/>
         <w:numPr>
           <w:ilvl w:val="0"/>
           <w:numId w:val="7"/>
@@ -11987,7 +11987,7 @@
     </w:p>
     <w:p>
       <w:pPr>
-        <w:pStyle w:val="aff3"/>
+        <w:pStyle w:val="Subtitle"/>
         <w:jc w:val="left"/>
         <w:rPr>
           <w:rFonts w:ascii="Times New Roman" w:hAnsi="Times New Roman"/>
@@ -12153,7 +12153,7 @@
         <w:rPr>
           <w:noProof/>
           <w:color w:val="000000"/>
-          <w:lang w:eastAsia="ru-RU"/>
+          <w:lang w:val="en-US"/>
         </w:rPr>
         <w:drawing>
           <wp:inline distT="0" distB="0" distL="0" distR="0">
@@ -12173,7 +12173,7 @@
                     </pic:cNvPicPr>
                   </pic:nvPicPr>
                   <pic:blipFill>
-                    <a:blip r:embed="rId21">
+                    <a:blip r:embed="rId20">
                       <a:extLst>
                         <a:ext uri="{28A0092B-C50C-407E-A947-70E740481C1C}">
                           <a14:useLocalDpi xmlns:a14="http://schemas.microsoft.com/office/drawing/2010/main" val="0"/>
@@ -12417,7 +12417,7 @@
     </w:p>
     <w:p>
       <w:pPr>
-        <w:pStyle w:val="aff3"/>
+        <w:pStyle w:val="Subtitle"/>
         <w:jc w:val="left"/>
         <w:rPr>
           <w:rFonts w:ascii="Times New Roman" w:hAnsi="Times New Roman"/>
@@ -12530,7 +12530,7 @@
     </w:p>
     <w:p>
       <w:pPr>
-        <w:pStyle w:val="a9"/>
+        <w:pStyle w:val="ListParagraph"/>
         <w:numPr>
           <w:ilvl w:val="0"/>
           <w:numId w:val="7"/>
@@ -12555,7 +12555,7 @@
     </w:p>
     <w:p>
       <w:pPr>
-        <w:pStyle w:val="a9"/>
+        <w:pStyle w:val="ListParagraph"/>
         <w:numPr>
           <w:ilvl w:val="0"/>
           <w:numId w:val="7"/>
@@ -12592,7 +12592,7 @@
     </w:p>
     <w:p>
       <w:pPr>
-        <w:pStyle w:val="a9"/>
+        <w:pStyle w:val="ListParagraph"/>
         <w:numPr>
           <w:ilvl w:val="0"/>
           <w:numId w:val="7"/>
@@ -12649,7 +12649,7 @@
     </w:p>
     <w:p>
       <w:pPr>
-        <w:pStyle w:val="aff3"/>
+        <w:pStyle w:val="Subtitle"/>
         <w:ind w:firstLine="644"/>
         <w:jc w:val="both"/>
         <w:rPr>
@@ -13058,7 +13058,7 @@
     </w:p>
     <w:p>
       <w:pPr>
-        <w:pStyle w:val="aff3"/>
+        <w:pStyle w:val="Subtitle"/>
         <w:jc w:val="left"/>
         <w:rPr>
           <w:rFonts w:ascii="Times New Roman" w:hAnsi="Times New Roman"/>
@@ -13132,213 +13132,899 @@
     </w:p>
     <w:p>
       <w:pPr>
+        <w:shd w:val="clear" w:color="auto" w:fill="FFFFFF" w:themeFill="background1"/>
+        <w:jc w:val="left"/>
+        <w:rPr>
+          <w:rFonts w:eastAsia="Times New Roman"/>
+          <w:lang w:val="uk-UA"/>
+        </w:rPr>
+      </w:pPr>
+      <w:r>
         <w:rPr>
           <w:lang w:val="uk-UA" w:eastAsia="uk-UA"/>
         </w:rPr>
-      </w:pPr>
-      <w:r>
-        <w:rPr>
-          <w:lang w:val="uk-UA" w:eastAsia="uk-UA"/>
-        </w:rPr>
         <w:tab/>
-        <w:t>Початок проектування розпочався зі створення проекту.</w:t>
-      </w:r>
-      <w:r>
-        <w:rPr>
-          <w:lang w:eastAsia="uk-UA"/>
+      </w:r>
+      <w:r>
+        <w:rPr>
+          <w:rFonts w:eastAsia="Times New Roman"/>
+          <w:shd w:val="clear" w:color="auto" w:fill="FFFFFF" w:themeFill="background1"/>
+          <w:lang w:val="uk-UA"/>
+        </w:rPr>
+        <w:t xml:space="preserve">Altium Designer - комплексна система автоматизованого проектування </w:t>
+      </w:r>
+      <w:r>
+        <w:rPr>
+          <w:rFonts w:eastAsia="Times New Roman"/>
+          <w:shd w:val="clear" w:color="auto" w:fill="FFFFFF" w:themeFill="background1"/>
+          <w:lang w:val="uk-UA"/>
+        </w:rPr>
+        <w:t xml:space="preserve">(САПР) </w:t>
+      </w:r>
+      <w:r>
+        <w:rPr>
+          <w:rFonts w:eastAsia="Times New Roman"/>
+          <w:shd w:val="clear" w:color="auto" w:fill="FFFFFF" w:themeFill="background1"/>
+          <w:lang w:val="uk-UA"/>
+        </w:rPr>
+        <w:t>електронних модулів на базі друкованих плат, яка дозволяє виконувати повний спектр проектних завдань, від концепції функціонування до випуску повного комплекту конструкторських і виробничих даних для випуску готової продукції електронних модулів.</w:t>
+      </w:r>
+    </w:p>
+    <w:p>
+      <w:pPr>
+        <w:rPr>
+          <w:lang w:val="uk-UA"/>
+        </w:rPr>
+      </w:pPr>
+      <w:r>
+        <w:rPr>
+          <w:lang w:val="uk-UA"/>
+        </w:rPr>
+        <w:t>Програма AD надає великі можливості для розробки електронних пристроїв. Під час написання курсової роботи були розглянуті такі можливості програми:</w:t>
+      </w:r>
+    </w:p>
+    <w:p>
+      <w:pPr>
+        <w:pStyle w:val="ListParagraph"/>
+        <w:numPr>
+          <w:ilvl w:val="0"/>
+          <w:numId w:val="47"/>
+        </w:numPr>
+        <w:spacing w:after="200"/>
+        <w:contextualSpacing/>
+        <w:jc w:val="left"/>
+        <w:rPr>
+          <w:lang w:val="uk-UA"/>
+        </w:rPr>
+      </w:pPr>
+      <w:r>
+        <w:rPr>
+          <w:lang w:val="uk-UA"/>
+        </w:rPr>
+        <w:t>самостійне створення бібліотеки компонентів (додавання УГП і посадкового місця);</w:t>
+      </w:r>
+    </w:p>
+    <w:p>
+      <w:pPr>
+        <w:pStyle w:val="ListParagraph"/>
+        <w:numPr>
+          <w:ilvl w:val="0"/>
+          <w:numId w:val="47"/>
+        </w:numPr>
+        <w:spacing w:after="200"/>
+        <w:contextualSpacing/>
+        <w:jc w:val="left"/>
+        <w:rPr>
+          <w:lang w:val="uk-UA"/>
+        </w:rPr>
+      </w:pPr>
+      <w:r>
+        <w:rPr>
+          <w:lang w:val="uk-UA"/>
+        </w:rPr>
+        <w:t>створення принципової електричної схеми;</w:t>
+      </w:r>
+    </w:p>
+    <w:p>
+      <w:pPr>
+        <w:pStyle w:val="ListParagraph"/>
+        <w:numPr>
+          <w:ilvl w:val="0"/>
+          <w:numId w:val="47"/>
+        </w:numPr>
+        <w:spacing w:after="200"/>
+        <w:contextualSpacing/>
+        <w:jc w:val="left"/>
+        <w:rPr>
+          <w:lang w:val="uk-UA"/>
+        </w:rPr>
+      </w:pPr>
+      <w:r>
+        <w:rPr>
+          <w:lang w:val="uk-UA"/>
+        </w:rPr>
+        <w:t>трасування друкованої плати (ручне або автотрасування).</w:t>
+      </w:r>
+    </w:p>
+    <w:p>
+      <w:pPr>
+        <w:ind w:firstLine="708"/>
+        <w:rPr>
+          <w:lang w:val="uk-UA"/>
+        </w:rPr>
+      </w:pPr>
+      <w:r>
+        <w:rPr>
+          <w:lang w:val="uk-UA"/>
+        </w:rPr>
+        <w:t xml:space="preserve">PCB Project – це набір документів, необхідний для виготовлення друкованої плати, данні якої призначені для рішення однієї конструктивно-закінченої задачі. Документи представляють собою файли різни типів, котрі можуть додаватися в проект. Редагування документів виконується редактором, причому назва редактора співпадає з типом документу. </w:t>
+      </w:r>
+    </w:p>
+    <w:p>
+      <w:pPr>
+        <w:ind w:firstLine="708"/>
+        <w:rPr>
+          <w:lang w:val="uk-UA"/>
+        </w:rPr>
+      </w:pPr>
+      <w:r>
+        <w:rPr>
+          <w:lang w:val="uk-UA"/>
+        </w:rPr>
+        <w:t xml:space="preserve">AD має готові бібліотеки компонентів. Але використання </w:t>
+      </w:r>
+      <w:r>
+        <w:rPr>
+          <w:lang w:val="uk-UA"/>
+        </w:rPr>
+        <w:t>цих</w:t>
+      </w:r>
+      <w:r>
+        <w:rPr>
+          <w:lang w:val="uk-UA"/>
+        </w:rPr>
+        <w:t xml:space="preserve"> бібліотек є</w:t>
+      </w:r>
+      <w:r>
+        <w:rPr>
+          <w:lang w:val="uk-UA"/>
+        </w:rPr>
+        <w:t xml:space="preserve"> в загальному випадку</w:t>
+      </w:r>
+      <w:r>
+        <w:rPr>
+          <w:lang w:val="uk-UA"/>
+        </w:rPr>
+        <w:t xml:space="preserve"> неоптимальним у зв’язку з </w:t>
+      </w:r>
+      <w:r>
+        <w:rPr>
+          <w:lang w:val="uk-UA"/>
+        </w:rPr>
+        <w:t>деякими недоліками</w:t>
+      </w:r>
+      <w:r>
+        <w:rPr>
+          <w:lang w:val="uk-UA"/>
+        </w:rPr>
+        <w:t>:</w:t>
+      </w:r>
+    </w:p>
+    <w:p>
+      <w:pPr>
+        <w:pStyle w:val="ListParagraph"/>
+        <w:numPr>
+          <w:ilvl w:val="0"/>
+          <w:numId w:val="47"/>
+        </w:numPr>
+        <w:spacing w:after="200"/>
+        <w:contextualSpacing/>
+        <w:jc w:val="left"/>
+        <w:rPr>
+          <w:lang w:val="uk-UA"/>
+        </w:rPr>
+      </w:pPr>
+      <w:r>
+        <w:rPr>
+          <w:lang w:val="uk-UA"/>
+        </w:rPr>
+        <w:t>УГП компонентів не відповідає ГОСТ;</w:t>
+      </w:r>
+    </w:p>
+    <w:p>
+      <w:pPr>
+        <w:pStyle w:val="ListParagraph"/>
+        <w:numPr>
+          <w:ilvl w:val="0"/>
+          <w:numId w:val="47"/>
+        </w:numPr>
+        <w:spacing w:after="200"/>
+        <w:contextualSpacing/>
+        <w:jc w:val="left"/>
+        <w:rPr>
+          <w:lang w:val="uk-UA"/>
+        </w:rPr>
+      </w:pPr>
+      <w:r>
+        <w:rPr>
+          <w:lang w:val="uk-UA"/>
+        </w:rPr>
+        <w:t xml:space="preserve">Дана бібліотека не </w:t>
+      </w:r>
+      <w:r>
+        <w:rPr>
+          <w:lang w:val="uk-UA"/>
+        </w:rPr>
+        <w:t>містить в собі</w:t>
+      </w:r>
+      <w:r>
+        <w:rPr>
+          <w:lang w:val="uk-UA"/>
+        </w:rPr>
+        <w:t xml:space="preserve"> вітчизняну елементну базу.</w:t>
+      </w:r>
+    </w:p>
+    <w:p>
+      <w:pPr>
+        <w:ind w:firstLine="360"/>
+        <w:rPr>
+          <w:lang w:val="uk-UA"/>
+        </w:rPr>
+      </w:pPr>
+      <w:r>
+        <w:rPr>
+          <w:lang w:val="uk-UA"/>
+        </w:rPr>
+        <w:t>Тому для оптимальної</w:t>
+      </w:r>
+      <w:r>
+        <w:rPr>
+          <w:lang w:val="uk-UA"/>
+        </w:rPr>
+        <w:t>, правильної</w:t>
+      </w:r>
+      <w:r>
+        <w:rPr>
+          <w:lang w:val="uk-UA"/>
+        </w:rPr>
+        <w:t xml:space="preserve"> роботи </w:t>
+      </w:r>
+      <w:r>
+        <w:rPr>
+          <w:lang w:val="uk-UA"/>
+        </w:rPr>
+        <w:t xml:space="preserve">в </w:t>
+      </w:r>
+      <w:r>
+        <w:rPr>
+          <w:lang w:val="uk-UA"/>
+        </w:rPr>
+        <w:t xml:space="preserve">проектуванні друкованого </w:t>
+      </w:r>
+    </w:p>
+    <w:p>
+      <w:pPr>
+        <w:ind w:left="360"/>
+        <w:rPr>
+          <w:lang w:val="uk-UA"/>
+        </w:rPr>
+      </w:pPr>
+    </w:p>
+    <w:p>
+      <w:pPr>
+        <w:rPr>
+          <w:lang w:val="uk-UA"/>
+        </w:rPr>
+      </w:pPr>
+      <w:r>
+        <w:rPr>
+          <w:lang w:val="uk-UA"/>
+        </w:rPr>
+        <w:lastRenderedPageBreak/>
+        <w:t xml:space="preserve">вузла </w:t>
+      </w:r>
+      <w:r>
+        <w:rPr>
+          <w:lang w:val="uk-UA"/>
+        </w:rPr>
+        <w:t>створюється бібліотека</w:t>
+      </w:r>
+      <w:r>
+        <w:rPr>
+          <w:lang w:val="uk-UA"/>
+        </w:rPr>
+        <w:t xml:space="preserve"> компонентів і моделі у відповідності до усіх вимог.</w:t>
+      </w:r>
+    </w:p>
+    <w:p>
+      <w:pPr>
+        <w:ind w:firstLine="708"/>
+        <w:rPr>
+          <w:lang w:val="uk-UA"/>
+        </w:rPr>
+      </w:pPr>
+      <w:r>
+        <w:rPr>
+          <w:lang w:val="uk-UA"/>
+        </w:rPr>
+        <w:t>УГП і посадкові місця компонентів формуються у редакторі бібліотек (Library Editor). В середовищі AD є чотири типи бібліотек:</w:t>
+      </w:r>
+      <w:r>
+        <w:rPr>
+          <w:lang w:val="uk-UA"/>
         </w:rPr>
         <w:t xml:space="preserve"> </w:t>
       </w:r>
       <w:r>
         <w:rPr>
-          <w:lang w:val="uk-UA" w:eastAsia="uk-UA"/>
-        </w:rPr>
-        <w:t xml:space="preserve">Було створено бібліотеку компонентів та бібліотеку посадкових місць. </w:t>
-      </w:r>
-      <w:r>
-        <w:rPr>
-          <w:lang w:val="uk-UA" w:eastAsia="uk-UA"/>
-        </w:rPr>
-        <w:t xml:space="preserve">Для збереження всіх рисунків та відстаней між компонентами було обрано крок координатної сітки 5 мм. </w:t>
-      </w:r>
-      <w:r>
-        <w:rPr>
-          <w:lang w:val="uk-UA" w:eastAsia="uk-UA"/>
-        </w:rPr>
-        <w:t>УГО усіх компонентів рисувалося згідно ГОСТ 2.743-91</w:t>
-      </w:r>
-      <w:r>
-        <w:rPr>
-          <w:lang w:val="uk-UA" w:eastAsia="uk-UA"/>
-        </w:rPr>
-        <w:t xml:space="preserve">. </w:t>
-      </w:r>
-    </w:p>
-    <w:p>
-      <w:pPr>
-        <w:rPr>
-          <w:lang w:val="uk-UA" w:eastAsia="uk-UA"/>
-        </w:rPr>
-      </w:pPr>
-      <w:r>
-        <w:rPr>
-          <w:lang w:val="uk-UA" w:eastAsia="uk-UA"/>
-        </w:rPr>
-        <w:tab/>
-        <w:t xml:space="preserve">У бібліотеці </w:t>
-      </w:r>
-      <w:r>
-        <w:rPr>
-          <w:lang w:val="uk-UA" w:eastAsia="uk-UA"/>
-        </w:rPr>
-        <w:t xml:space="preserve">посадкових місць елементи рисувались згідно технічної документації. Для елементів застосовувались </w:t>
-      </w:r>
-      <w:r>
-        <w:rPr>
-          <w:lang w:eastAsia="uk-UA"/>
-        </w:rPr>
-        <w:t>3</w:t>
-      </w:r>
-      <w:r>
-        <w:rPr>
-          <w:lang w:val="en-US" w:eastAsia="uk-UA"/>
-        </w:rPr>
-        <w:t>D</w:t>
-      </w:r>
-      <w:r>
-        <w:rPr>
-          <w:lang w:eastAsia="uk-UA"/>
-        </w:rPr>
-        <w:t>-</w:t>
-      </w:r>
-      <w:r>
-        <w:rPr>
-          <w:lang w:val="uk-UA" w:eastAsia="uk-UA"/>
-        </w:rPr>
-        <w:t>моделі, які постачалися разом з</w:t>
-      </w:r>
-      <w:r>
-        <w:rPr>
-          <w:lang w:val="uk-UA" w:eastAsia="uk-UA"/>
-        </w:rPr>
-        <w:t xml:space="preserve"> елементами з офіційних сайтів. Посадкові місця та </w:t>
-      </w:r>
-      <w:r>
-        <w:rPr>
-          <w:lang w:val="uk-UA" w:eastAsia="uk-UA"/>
-        </w:rPr>
-        <w:t>3</w:t>
-      </w:r>
-      <w:r>
-        <w:rPr>
-          <w:lang w:val="en-US" w:eastAsia="uk-UA"/>
-        </w:rPr>
-        <w:t>D</w:t>
-      </w:r>
-      <w:r>
-        <w:rPr>
-          <w:lang w:val="uk-UA" w:eastAsia="uk-UA"/>
-        </w:rPr>
-        <w:t>-</w:t>
-      </w:r>
-      <w:r>
-        <w:rPr>
-          <w:lang w:val="uk-UA" w:eastAsia="uk-UA"/>
-        </w:rPr>
-        <w:t>моделі</w:t>
-      </w:r>
-      <w:r>
-        <w:rPr>
-          <w:lang w:val="uk-UA" w:eastAsia="uk-UA"/>
-        </w:rPr>
-        <w:t xml:space="preserve"> мікросхем створювались у спеціальному застосунку у </w:t>
-      </w:r>
-      <w:r>
-        <w:rPr>
-          <w:lang w:val="en-US" w:eastAsia="uk-UA"/>
-        </w:rPr>
-        <w:t>Altium</w:t>
-      </w:r>
-      <w:r>
-        <w:rPr>
-          <w:lang w:val="uk-UA" w:eastAsia="uk-UA"/>
+          <w:lang w:val="uk-UA"/>
+        </w:rPr>
+        <w:t>символів</w:t>
+      </w:r>
+      <w:r>
+        <w:rPr>
+          <w:lang w:val="uk-UA"/>
+        </w:rPr>
+        <w:t>,</w:t>
+      </w:r>
+      <w:r>
+        <w:rPr>
+          <w:lang w:val="uk-UA"/>
+        </w:rPr>
+        <w:t xml:space="preserve"> моделей,</w:t>
+      </w:r>
+      <w:r>
+        <w:rPr>
+          <w:lang w:val="uk-UA"/>
         </w:rPr>
         <w:t xml:space="preserve"> </w:t>
       </w:r>
       <w:r>
         <w:rPr>
-          <w:lang w:val="en-US" w:eastAsia="uk-UA"/>
-        </w:rPr>
-        <w:t>Designer</w:t>
-      </w:r>
-      <w:r>
-        <w:rPr>
-          <w:lang w:val="uk-UA" w:eastAsia="uk-UA"/>
+          <w:lang w:val="uk-UA"/>
+        </w:rPr>
+        <w:t>інтегровані бібліотеки</w:t>
+      </w:r>
+      <w:r>
+        <w:rPr>
+          <w:lang w:val="uk-UA"/>
+        </w:rPr>
+        <w:t>,</w:t>
+      </w:r>
+      <w:r>
+        <w:rPr>
+          <w:lang w:val="uk-UA"/>
+        </w:rPr>
+        <w:t xml:space="preserve"> баз даних,</w:t>
+      </w:r>
+      <w:r>
+        <w:rPr>
+          <w:lang w:val="uk-UA"/>
+        </w:rPr>
+        <w:t>.</w:t>
+      </w:r>
+    </w:p>
+    <w:p>
+      <w:pPr>
+        <w:ind w:firstLine="708"/>
+        <w:rPr>
+          <w:lang w:val="uk-UA"/>
+        </w:rPr>
+      </w:pPr>
+      <w:r>
+        <w:rPr>
+          <w:lang w:val="uk-UA"/>
+        </w:rPr>
+        <w:t>В кожному редакторі AD є свій набір інструментів</w:t>
+      </w:r>
+      <w:r>
+        <w:rPr>
+          <w:lang w:val="uk-UA"/>
+        </w:rPr>
+        <w:t xml:space="preserve"> і </w:t>
+      </w:r>
+      <w:r>
+        <w:rPr>
+          <w:lang w:val="uk-UA"/>
+        </w:rPr>
+        <w:t>панелей</w:t>
+      </w:r>
+      <w:r>
+        <w:rPr>
+          <w:lang w:val="uk-UA"/>
         </w:rPr>
         <w:t xml:space="preserve"> </w:t>
       </w:r>
       <w:r>
         <w:rPr>
-          <w:lang w:val="uk-UA" w:eastAsia="uk-UA"/>
-        </w:rPr>
-        <w:t xml:space="preserve">під назвою </w:t>
-      </w:r>
-      <w:r>
-        <w:rPr>
-          <w:lang w:val="en-US" w:eastAsia="uk-UA"/>
-        </w:rPr>
-        <w:t>IPC</w:t>
-      </w:r>
-      <w:r>
-        <w:rPr>
-          <w:lang w:val="uk-UA" w:eastAsia="uk-UA"/>
-        </w:rPr>
-        <w:t xml:space="preserve"> </w:t>
-      </w:r>
-      <w:r>
-        <w:rPr>
-          <w:lang w:val="en-US" w:eastAsia="uk-UA"/>
-        </w:rPr>
-        <w:t>Compliant</w:t>
-      </w:r>
-      <w:r>
-        <w:rPr>
-          <w:lang w:val="uk-UA" w:eastAsia="uk-UA"/>
-        </w:rPr>
-        <w:t xml:space="preserve"> </w:t>
-      </w:r>
-      <w:r>
-        <w:rPr>
-          <w:lang w:val="en-US" w:eastAsia="uk-UA"/>
-        </w:rPr>
-        <w:t>Footprint</w:t>
-      </w:r>
-      <w:r>
-        <w:rPr>
-          <w:lang w:val="uk-UA" w:eastAsia="uk-UA"/>
-        </w:rPr>
-        <w:t xml:space="preserve"> </w:t>
-      </w:r>
-      <w:r>
-        <w:rPr>
-          <w:lang w:val="en-US" w:eastAsia="uk-UA"/>
-        </w:rPr>
-        <w:t>Wizard</w:t>
-      </w:r>
-      <w:r>
-        <w:rPr>
-          <w:lang w:val="uk-UA" w:eastAsia="uk-UA"/>
-        </w:rPr>
-        <w:t xml:space="preserve">. </w:t>
-      </w:r>
-      <w:r>
-        <w:rPr>
-          <w:lang w:val="uk-UA" w:eastAsia="uk-UA"/>
-        </w:rPr>
-        <w:t>Кожний контакт елемента у бібліотеці посадковіх місць мав своє ім’я покажчика, яке відповідало номеру покажчика у бібліотеці компонентів.</w:t>
+          <w:lang w:val="uk-UA"/>
+        </w:rPr>
+        <w:t>для роботи. Основно</w:t>
+      </w:r>
+      <w:r>
+        <w:rPr>
+          <w:lang w:val="uk-UA"/>
+        </w:rPr>
+        <w:t>ю панеллю, з якої</w:t>
+      </w:r>
+      <w:r>
+        <w:rPr>
+          <w:lang w:val="uk-UA"/>
+        </w:rPr>
+        <w:t xml:space="preserve"> ведеться робота в редакторі схем є панель Libraries. AD ділить об’єкти, котрі є на полі електричної схеми на графічні та електричні.</w:t>
+      </w:r>
+    </w:p>
+    <w:p>
+      <w:pPr>
+        <w:ind w:firstLine="708"/>
+        <w:rPr>
+          <w:lang w:val="uk-UA"/>
+        </w:rPr>
+      </w:pPr>
+      <w:r>
+        <w:rPr>
+          <w:lang w:val="uk-UA"/>
+        </w:rPr>
+        <w:t>До графічних відносять:</w:t>
+      </w:r>
+    </w:p>
+    <w:p>
+      <w:pPr>
+        <w:pStyle w:val="ListParagraph"/>
+        <w:numPr>
+          <w:ilvl w:val="0"/>
+          <w:numId w:val="47"/>
+        </w:numPr>
+        <w:spacing w:after="200"/>
+        <w:contextualSpacing/>
+        <w:jc w:val="left"/>
+        <w:rPr>
+          <w:lang w:val="uk-UA"/>
+        </w:rPr>
+      </w:pPr>
+      <w:r>
+        <w:rPr>
+          <w:lang w:val="uk-UA"/>
+        </w:rPr>
+        <w:t>Лінія;</w:t>
+      </w:r>
+    </w:p>
+    <w:p>
+      <w:pPr>
+        <w:pStyle w:val="ListParagraph"/>
+        <w:numPr>
+          <w:ilvl w:val="0"/>
+          <w:numId w:val="47"/>
+        </w:numPr>
+        <w:spacing w:after="200"/>
+        <w:contextualSpacing/>
+        <w:jc w:val="left"/>
+        <w:rPr>
+          <w:lang w:val="uk-UA"/>
+        </w:rPr>
+      </w:pPr>
+      <w:r>
+        <w:rPr>
+          <w:lang w:val="uk-UA"/>
+        </w:rPr>
+        <w:t>Дуга, еліптична дуга;</w:t>
+      </w:r>
+    </w:p>
+    <w:p>
+      <w:pPr>
+        <w:pStyle w:val="ListParagraph"/>
+        <w:numPr>
+          <w:ilvl w:val="0"/>
+          <w:numId w:val="47"/>
+        </w:numPr>
+        <w:spacing w:after="200"/>
+        <w:contextualSpacing/>
+        <w:jc w:val="left"/>
+        <w:rPr>
+          <w:lang w:val="uk-UA"/>
+        </w:rPr>
+      </w:pPr>
+      <w:r>
+        <w:rPr>
+          <w:lang w:val="uk-UA"/>
+        </w:rPr>
+        <w:t>Сплайн-лінія;</w:t>
+      </w:r>
+    </w:p>
+    <w:p>
+      <w:pPr>
+        <w:pStyle w:val="ListParagraph"/>
+        <w:numPr>
+          <w:ilvl w:val="0"/>
+          <w:numId w:val="47"/>
+        </w:numPr>
+        <w:spacing w:after="200"/>
+        <w:contextualSpacing/>
+        <w:jc w:val="left"/>
+        <w:rPr>
+          <w:lang w:val="uk-UA"/>
+        </w:rPr>
+      </w:pPr>
+      <w:r>
+        <w:rPr>
+          <w:lang w:val="uk-UA"/>
+        </w:rPr>
+        <w:t>Еліпс, окружність;</w:t>
+      </w:r>
+    </w:p>
+    <w:p>
+      <w:pPr>
+        <w:pStyle w:val="ListParagraph"/>
+        <w:numPr>
+          <w:ilvl w:val="0"/>
+          <w:numId w:val="47"/>
+        </w:numPr>
+        <w:spacing w:after="200"/>
+        <w:contextualSpacing/>
+        <w:jc w:val="left"/>
+        <w:rPr>
+          <w:lang w:val="uk-UA"/>
+        </w:rPr>
+      </w:pPr>
+      <w:r>
+        <w:rPr>
+          <w:lang w:val="uk-UA"/>
+        </w:rPr>
+        <w:t>Прямокутник, округлений прямокутник;</w:t>
+      </w:r>
+    </w:p>
+    <w:p>
+      <w:pPr>
+        <w:pStyle w:val="ListParagraph"/>
+        <w:numPr>
+          <w:ilvl w:val="0"/>
+          <w:numId w:val="47"/>
+        </w:numPr>
+        <w:spacing w:after="200"/>
+        <w:contextualSpacing/>
+        <w:jc w:val="left"/>
+        <w:rPr>
+          <w:lang w:val="uk-UA"/>
+        </w:rPr>
+      </w:pPr>
+      <w:r>
+        <w:rPr>
+          <w:lang w:val="uk-UA"/>
+        </w:rPr>
+        <w:t>Многокутник;</w:t>
+      </w:r>
+    </w:p>
+    <w:p>
+      <w:pPr>
+        <w:pStyle w:val="ListParagraph"/>
+        <w:numPr>
+          <w:ilvl w:val="0"/>
+          <w:numId w:val="47"/>
+        </w:numPr>
+        <w:spacing w:after="200"/>
+        <w:contextualSpacing/>
+        <w:jc w:val="left"/>
+        <w:rPr>
+          <w:lang w:val="uk-UA"/>
+        </w:rPr>
+      </w:pPr>
+      <w:r>
+        <w:rPr>
+          <w:lang w:val="uk-UA"/>
+        </w:rPr>
+        <w:t>Графік;</w:t>
+      </w:r>
+    </w:p>
+    <w:p>
+      <w:pPr>
+        <w:pStyle w:val="ListParagraph"/>
+        <w:numPr>
+          <w:ilvl w:val="0"/>
+          <w:numId w:val="47"/>
+        </w:numPr>
+        <w:spacing w:after="200"/>
+        <w:contextualSpacing/>
+        <w:jc w:val="left"/>
+        <w:rPr>
+          <w:lang w:val="uk-UA"/>
+        </w:rPr>
+      </w:pPr>
+      <w:r>
+        <w:rPr>
+          <w:lang w:val="uk-UA"/>
+        </w:rPr>
+        <w:t>Секторна діаграма.</w:t>
+      </w:r>
+    </w:p>
+    <w:p>
+      <w:pPr>
+        <w:ind w:left="360"/>
+        <w:rPr>
+          <w:lang w:val="uk-UA"/>
+        </w:rPr>
+      </w:pPr>
+      <w:r>
+        <w:rPr>
+          <w:lang w:val="uk-UA"/>
+        </w:rPr>
+        <w:t>До електричних об’єктів відносять:</w:t>
+      </w:r>
+    </w:p>
+    <w:p>
+      <w:pPr>
+        <w:pStyle w:val="ListParagraph"/>
+        <w:numPr>
+          <w:ilvl w:val="0"/>
+          <w:numId w:val="47"/>
+        </w:numPr>
+        <w:spacing w:after="200"/>
+        <w:contextualSpacing/>
+        <w:jc w:val="left"/>
+        <w:rPr>
+          <w:lang w:val="uk-UA"/>
+        </w:rPr>
+      </w:pPr>
+      <w:r>
+        <w:rPr>
+          <w:lang w:val="uk-UA"/>
+        </w:rPr>
+        <w:t>Лінії електричного зв’язку;</w:t>
+      </w:r>
+    </w:p>
+    <w:p>
+      <w:pPr>
+        <w:pStyle w:val="ListParagraph"/>
+        <w:numPr>
+          <w:ilvl w:val="0"/>
+          <w:numId w:val="47"/>
+        </w:numPr>
+        <w:spacing w:after="200"/>
+        <w:contextualSpacing/>
+        <w:jc w:val="left"/>
+        <w:rPr>
+          <w:lang w:val="uk-UA"/>
+        </w:rPr>
+      </w:pPr>
+      <w:r>
+        <w:rPr>
+          <w:lang w:val="uk-UA"/>
+        </w:rPr>
+        <w:t>Схемні компоненти;</w:t>
+      </w:r>
+    </w:p>
+    <w:p>
+      <w:pPr>
+        <w:pStyle w:val="ListParagraph"/>
+        <w:numPr>
+          <w:ilvl w:val="0"/>
+          <w:numId w:val="47"/>
+        </w:numPr>
+        <w:spacing w:after="200"/>
+        <w:contextualSpacing/>
+        <w:jc w:val="left"/>
+        <w:rPr>
+          <w:lang w:val="uk-UA"/>
+        </w:rPr>
+      </w:pPr>
+      <w:r>
+        <w:rPr>
+          <w:lang w:val="uk-UA"/>
+        </w:rPr>
+        <w:t>Лінії групового зв’язку у виді джгута;</w:t>
+      </w:r>
+    </w:p>
+    <w:p>
+      <w:pPr>
+        <w:pStyle w:val="ListParagraph"/>
+        <w:numPr>
+          <w:ilvl w:val="0"/>
+          <w:numId w:val="47"/>
+        </w:numPr>
+        <w:spacing w:after="200"/>
+        <w:contextualSpacing/>
+        <w:jc w:val="left"/>
+        <w:rPr>
+          <w:lang w:val="uk-UA"/>
+        </w:rPr>
+      </w:pPr>
+      <w:r>
+        <w:rPr>
+          <w:lang w:val="uk-UA"/>
+        </w:rPr>
+        <w:t>Лінії групового зв’язку;</w:t>
+      </w:r>
+    </w:p>
+    <w:p>
+      <w:pPr>
+        <w:pStyle w:val="ListParagraph"/>
+        <w:numPr>
+          <w:ilvl w:val="0"/>
+          <w:numId w:val="47"/>
+        </w:numPr>
+        <w:spacing w:after="200"/>
+        <w:contextualSpacing/>
+        <w:jc w:val="left"/>
+        <w:rPr>
+          <w:lang w:val="uk-UA"/>
+        </w:rPr>
+      </w:pPr>
+      <w:r>
+        <w:rPr>
+          <w:lang w:val="uk-UA"/>
+        </w:rPr>
+        <w:t>Ідентифікатори електричних кіл.</w:t>
+      </w:r>
+    </w:p>
+    <w:p>
+      <w:pPr>
+        <w:ind w:firstLine="708"/>
+        <w:rPr>
+          <w:lang w:val="uk-UA"/>
+        </w:rPr>
+      </w:pPr>
+      <w:r>
+        <w:rPr>
+          <w:lang w:val="uk-UA"/>
+        </w:rPr>
+        <w:t>Процедура формування схеми насправді проста, і в загальному випадку представляє собою послідовне розміщення і з’єднання на листі еле</w:t>
+      </w:r>
+      <w:r>
+        <w:rPr>
+          <w:lang w:val="uk-UA"/>
+        </w:rPr>
+        <w:t xml:space="preserve">ктричних і графічних об’єктів. </w:t>
+      </w:r>
+    </w:p>
+    <w:p>
+      <w:pPr>
+        <w:ind w:firstLine="708"/>
+        <w:rPr>
+          <w:lang w:val="uk-UA"/>
+        </w:rPr>
+      </w:pPr>
+      <w:r>
+        <w:rPr>
+          <w:lang w:val="uk-UA"/>
+        </w:rPr>
+        <w:t xml:space="preserve">Створення файлу плати може бути виконано вручну, а також за допомогою майстера PCB Board Wizard, </w:t>
+      </w:r>
+      <w:r>
+        <w:rPr>
+          <w:lang w:val="uk-UA"/>
+        </w:rPr>
+        <w:t>який</w:t>
+      </w:r>
+      <w:r>
+        <w:rPr>
+          <w:lang w:val="uk-UA"/>
+        </w:rPr>
+        <w:t xml:space="preserve"> по</w:t>
+      </w:r>
+      <w:r>
+        <w:rPr>
+          <w:lang w:val="uk-UA"/>
+        </w:rPr>
+        <w:t xml:space="preserve"> послідовним</w:t>
+      </w:r>
+      <w:r>
+        <w:rPr>
+          <w:lang w:val="uk-UA"/>
+        </w:rPr>
+        <w:t xml:space="preserve"> етапам питає </w:t>
+      </w:r>
+      <w:r>
+        <w:rPr>
+          <w:lang w:val="uk-UA"/>
+        </w:rPr>
+        <w:lastRenderedPageBreak/>
+        <w:t>інформацію о ДП, яка</w:t>
+      </w:r>
+      <w:r>
+        <w:rPr>
+          <w:lang w:val="uk-UA"/>
+        </w:rPr>
+        <w:t xml:space="preserve"> потім виражається у виді конструктивних</w:t>
+      </w:r>
+      <w:r>
+        <w:rPr>
+          <w:lang w:val="uk-UA"/>
+        </w:rPr>
+        <w:t xml:space="preserve"> правил і параметрів </w:t>
+      </w:r>
+      <w:r>
+        <w:rPr>
+          <w:lang w:val="uk-UA"/>
+        </w:rPr>
+        <w:t xml:space="preserve">проектування. Під розробкою конструктивних параметрів розуміється етап розробки ДП від </w:t>
+      </w:r>
+      <w:r>
+        <w:rPr>
+          <w:lang w:val="uk-UA"/>
+        </w:rPr>
+        <w:t>створення</w:t>
+      </w:r>
+      <w:r>
+        <w:rPr>
+          <w:lang w:val="uk-UA"/>
+        </w:rPr>
+        <w:t xml:space="preserve"> файлу плати до розміщення компонентів, </w:t>
+      </w:r>
+      <w:r>
+        <w:rPr>
+          <w:lang w:val="uk-UA"/>
+        </w:rPr>
+        <w:t>які</w:t>
+      </w:r>
+      <w:r>
+        <w:rPr>
+          <w:lang w:val="uk-UA"/>
+        </w:rPr>
+        <w:t xml:space="preserve"> складаються з чотирьох кроків: формування контуру</w:t>
+      </w:r>
+      <w:r>
+        <w:rPr>
+          <w:lang w:val="uk-UA"/>
+        </w:rPr>
+        <w:t xml:space="preserve"> для</w:t>
+      </w:r>
+      <w:r>
+        <w:rPr>
+          <w:lang w:val="uk-UA"/>
+        </w:rPr>
+        <w:t xml:space="preserve"> ДП, описання стека слоїв, установки кріпильних отворів і визначення заборонених зон для трасування.</w:t>
+      </w:r>
+    </w:p>
+    <w:p>
+      <w:pPr>
+        <w:ind w:firstLine="708"/>
+      </w:pPr>
+      <w:r>
+        <w:rPr>
+          <w:lang w:val="uk-UA"/>
+        </w:rPr>
+        <w:t xml:space="preserve">В AD задача інтерактивного трасування вирішується інструментом автотрасування, </w:t>
+      </w:r>
+      <w:r>
+        <w:rPr>
+          <w:lang w:val="uk-UA"/>
+        </w:rPr>
+        <w:t>який</w:t>
+      </w:r>
+      <w:r>
+        <w:rPr>
+          <w:lang w:val="uk-UA"/>
+        </w:rPr>
+        <w:t xml:space="preserve"> знаходиться в меню AutoRoute. Автоматичне трасування окремих елементів дає не дуже задовільний результат, так як немає можливості </w:t>
+      </w:r>
+      <w:r>
+        <w:rPr>
+          <w:lang w:val="uk-UA"/>
+        </w:rPr>
+        <w:t>галаштування</w:t>
+      </w:r>
+      <w:r>
+        <w:rPr>
+          <w:lang w:val="uk-UA"/>
+        </w:rPr>
+        <w:t xml:space="preserve"> її алгоритму, </w:t>
+      </w:r>
+      <w:r>
+        <w:rPr>
+          <w:lang w:val="uk-UA"/>
+        </w:rPr>
+        <w:t>який</w:t>
       </w:r>
       <w:bookmarkStart w:id="10" w:name="_GoBack"/>
       <w:bookmarkEnd w:id="10"/>
+      <w:r>
+        <w:rPr>
+          <w:lang w:val="uk-UA"/>
+        </w:rPr>
+        <w:t xml:space="preserve"> може бути вказаний тільки для трасування всієї плати</w:t>
+      </w:r>
+      <w:r>
+        <w:t xml:space="preserve">. </w:t>
+      </w:r>
     </w:p>
     <w:p>
       <w:pPr>
@@ -13347,29 +14033,29 @@
         <w:rPr>
           <w:b/>
           <w:bCs/>
+          <w:lang w:eastAsia="uk-UA"/>
+        </w:rPr>
+      </w:pPr>
+    </w:p>
+    <w:p>
+      <w:pPr>
+        <w:pStyle w:val="1"/>
+        <w:rPr>
           <w:lang w:val="uk-UA" w:eastAsia="uk-UA"/>
         </w:rPr>
       </w:pPr>
-    </w:p>
-    <w:p>
-      <w:pPr>
-        <w:pStyle w:val="12"/>
+      <w:bookmarkStart w:id="11" w:name="_Toc514756110"/>
+      <w:r>
         <w:rPr>
           <w:lang w:val="uk-UA" w:eastAsia="uk-UA"/>
         </w:rPr>
-      </w:pPr>
-      <w:bookmarkStart w:id="11" w:name="_Toc514756110"/>
-      <w:r>
-        <w:rPr>
-          <w:lang w:val="uk-UA" w:eastAsia="uk-UA"/>
-        </w:rPr>
         <w:t>Розділ 4. РОЗРАХУНКИ, ЩО ПІДТВЕРДЖУЮТЬ ПРАВИЛЬНІСТЬ КОНСТРУКТОРСЬКИХ РІШЕНЬ</w:t>
       </w:r>
       <w:bookmarkEnd w:id="11"/>
     </w:p>
     <w:p>
       <w:pPr>
-        <w:pStyle w:val="25"/>
+        <w:pStyle w:val="2"/>
         <w:numPr>
           <w:ilvl w:val="1"/>
           <w:numId w:val="38"/>
@@ -13385,7 +14071,7 @@
     </w:p>
     <w:p>
       <w:pPr>
-        <w:pStyle w:val="a9"/>
+        <w:pStyle w:val="ListParagraph"/>
         <w:numPr>
           <w:ilvl w:val="2"/>
           <w:numId w:val="38"/>
@@ -13413,7 +14099,7 @@
       <w:bookmarkStart w:id="28" w:name="_Toc453828064"/>
       <w:r>
         <w:rPr>
-          <w:rStyle w:val="26"/>
+          <w:rStyle w:val="20"/>
           <w:sz w:val="28"/>
           <w:szCs w:val="28"/>
           <w:lang w:eastAsia="en-US"/>
@@ -13461,7 +14147,7 @@
     </w:p>
     <w:p>
       <w:pPr>
-        <w:pStyle w:val="25"/>
+        <w:pStyle w:val="2"/>
         <w:jc w:val="center"/>
       </w:pPr>
       <w:bookmarkStart w:id="29" w:name="_Toc514756113"/>
@@ -13492,7 +14178,7 @@
     </w:p>
     <w:p>
       <w:pPr>
-        <w:pStyle w:val="25"/>
+        <w:pStyle w:val="2"/>
         <w:jc w:val="both"/>
       </w:pPr>
       <w:r>
@@ -13631,7 +14317,7 @@
       <w:r>
         <w:rPr>
           <w:noProof/>
-          <w:lang w:eastAsia="ru-RU"/>
+          <w:lang w:val="en-US"/>
         </w:rPr>
         <w:drawing>
           <wp:inline distT="0" distB="0" distL="0" distR="0">
@@ -13651,7 +14337,7 @@
                     </pic:cNvPicPr>
                   </pic:nvPicPr>
                   <pic:blipFill>
-                    <a:blip r:embed="rId22">
+                    <a:blip r:embed="rId21">
                       <a:extLst>
                         <a:ext uri="{28A0092B-C50C-407E-A947-70E740481C1C}">
                           <a14:useLocalDpi xmlns:a14="http://schemas.microsoft.com/office/drawing/2010/main" val="0"/>
@@ -13937,7 +14623,7 @@
       <w:r>
         <w:rPr>
           <w:noProof/>
-          <w:lang w:eastAsia="ru-RU"/>
+          <w:lang w:val="en-US"/>
         </w:rPr>
         <w:drawing>
           <wp:inline distT="0" distB="0" distL="0" distR="0" wp14:anchorId="63BA0C8B" wp14:editId="159FEE4F">
@@ -13955,7 +14641,7 @@
                     <pic:cNvPicPr/>
                   </pic:nvPicPr>
                   <pic:blipFill>
-                    <a:blip r:embed="rId23"/>
+                    <a:blip r:embed="rId22"/>
                     <a:stretch>
                       <a:fillRect/>
                     </a:stretch>
@@ -14029,7 +14715,7 @@
       <w:r>
         <w:rPr>
           <w:noProof/>
-          <w:lang w:eastAsia="ru-RU"/>
+          <w:lang w:val="en-US"/>
         </w:rPr>
         <w:drawing>
           <wp:inline distT="0" distB="0" distL="0" distR="0">
@@ -14049,7 +14735,7 @@
                     </pic:cNvPicPr>
                   </pic:nvPicPr>
                   <pic:blipFill>
-                    <a:blip r:embed="rId24">
+                    <a:blip r:embed="rId23">
                       <a:extLst>
                         <a:ext uri="{28A0092B-C50C-407E-A947-70E740481C1C}">
                           <a14:useLocalDpi xmlns:a14="http://schemas.microsoft.com/office/drawing/2010/main" val="0"/>
@@ -14209,7 +14895,7 @@
       <w:r>
         <w:rPr>
           <w:noProof/>
-          <w:lang w:eastAsia="ru-RU"/>
+          <w:lang w:val="en-US"/>
         </w:rPr>
         <w:lastRenderedPageBreak/>
         <w:drawing>
@@ -14230,7 +14916,7 @@
                     </pic:cNvPicPr>
                   </pic:nvPicPr>
                   <pic:blipFill>
-                    <a:blip r:embed="rId25">
+                    <a:blip r:embed="rId24">
                       <a:extLst>
                         <a:ext uri="{28A0092B-C50C-407E-A947-70E740481C1C}">
                           <a14:useLocalDpi xmlns:a14="http://schemas.microsoft.com/office/drawing/2010/main" val="0"/>
@@ -14472,7 +15158,7 @@
       <w:r>
         <w:rPr>
           <w:noProof/>
-          <w:lang w:eastAsia="ru-RU"/>
+          <w:lang w:val="en-US"/>
         </w:rPr>
         <w:lastRenderedPageBreak/>
         <w:drawing>
@@ -14493,7 +15179,7 @@
                     </pic:cNvPicPr>
                   </pic:nvPicPr>
                   <pic:blipFill>
-                    <a:blip r:embed="rId26">
+                    <a:blip r:embed="rId25">
                       <a:extLst>
                         <a:ext uri="{28A0092B-C50C-407E-A947-70E740481C1C}">
                           <a14:useLocalDpi xmlns:a14="http://schemas.microsoft.com/office/drawing/2010/main" val="0"/>
@@ -14585,7 +15271,7 @@
       <w:r>
         <w:rPr>
           <w:noProof/>
-          <w:lang w:eastAsia="ru-RU"/>
+          <w:lang w:val="en-US"/>
         </w:rPr>
         <w:drawing>
           <wp:inline distT="0" distB="0" distL="0" distR="0">
@@ -14605,7 +15291,7 @@
                     </pic:cNvPicPr>
                   </pic:nvPicPr>
                   <pic:blipFill>
-                    <a:blip r:embed="rId27">
+                    <a:blip r:embed="rId26">
                       <a:extLst>
                         <a:ext uri="{28A0092B-C50C-407E-A947-70E740481C1C}">
                           <a14:useLocalDpi xmlns:a14="http://schemas.microsoft.com/office/drawing/2010/main" val="0"/>
@@ -14699,7 +15385,7 @@
       <w:r>
         <w:rPr>
           <w:noProof/>
-          <w:lang w:eastAsia="ru-RU"/>
+          <w:lang w:val="en-US"/>
         </w:rPr>
         <w:lastRenderedPageBreak/>
         <w:drawing>
@@ -14720,7 +15406,7 @@
                     </pic:cNvPicPr>
                   </pic:nvPicPr>
                   <pic:blipFill>
-                    <a:blip r:embed="rId28">
+                    <a:blip r:embed="rId27">
                       <a:extLst>
                         <a:ext uri="{28A0092B-C50C-407E-A947-70E740481C1C}">
                           <a14:useLocalDpi xmlns:a14="http://schemas.microsoft.com/office/drawing/2010/main" val="0"/>
@@ -14797,7 +15483,7 @@
       <w:r>
         <w:rPr>
           <w:noProof/>
-          <w:lang w:eastAsia="ru-RU"/>
+          <w:lang w:val="en-US"/>
         </w:rPr>
         <w:drawing>
           <wp:inline distT="0" distB="0" distL="0" distR="0">
@@ -14817,7 +15503,7 @@
                     </pic:cNvPicPr>
                   </pic:nvPicPr>
                   <pic:blipFill>
-                    <a:blip r:embed="rId29">
+                    <a:blip r:embed="rId28">
                       <a:extLst>
                         <a:ext uri="{28A0092B-C50C-407E-A947-70E740481C1C}">
                           <a14:useLocalDpi xmlns:a14="http://schemas.microsoft.com/office/drawing/2010/main" val="0"/>
@@ -14903,7 +15589,7 @@
     </w:p>
     <w:p>
       <w:pPr>
-        <w:pStyle w:val="25"/>
+        <w:pStyle w:val="2"/>
       </w:pPr>
       <w:r>
         <w:t>5.2 Робота контролера АЦП.</w:t>
@@ -15148,7 +15834,7 @@
       <w:r>
         <w:rPr>
           <w:noProof/>
-          <w:lang w:eastAsia="ru-RU"/>
+          <w:lang w:val="en-US"/>
         </w:rPr>
         <w:drawing>
           <wp:inline distT="0" distB="0" distL="0" distR="0" wp14:anchorId="588B578C" wp14:editId="159E6514">
@@ -15166,7 +15852,7 @@
                     <pic:cNvPicPr/>
                   </pic:nvPicPr>
                   <pic:blipFill>
-                    <a:blip r:embed="rId30"/>
+                    <a:blip r:embed="rId29"/>
                     <a:stretch>
                       <a:fillRect/>
                     </a:stretch>
@@ -15224,7 +15910,7 @@
     </w:p>
     <w:p>
       <w:pPr>
-        <w:pStyle w:val="25"/>
+        <w:pStyle w:val="2"/>
       </w:pPr>
       <w:r>
         <w:t>5.3 Робота контролера ШІМ.</w:t>
@@ -15594,7 +16280,7 @@
     </w:p>
     <w:p>
       <w:pPr>
-        <w:pStyle w:val="aff3"/>
+        <w:pStyle w:val="Subtitle"/>
         <w:ind w:firstLine="284"/>
         <w:jc w:val="left"/>
         <w:rPr>
@@ -15725,7 +16411,7 @@
       <w:r>
         <w:rPr>
           <w:noProof/>
-          <w:lang w:eastAsia="ru-RU"/>
+          <w:lang w:val="en-US"/>
         </w:rPr>
         <w:lastRenderedPageBreak/>
         <w:drawing>
@@ -15746,7 +16432,7 @@
                     </pic:cNvPicPr>
                   </pic:nvPicPr>
                   <pic:blipFill>
-                    <a:blip r:embed="rId31">
+                    <a:blip r:embed="rId30">
                       <a:extLst>
                         <a:ext uri="{28A0092B-C50C-407E-A947-70E740481C1C}">
                           <a14:useLocalDpi xmlns:a14="http://schemas.microsoft.com/office/drawing/2010/main" val="0"/>
@@ -15803,7 +16489,7 @@
       <w:r>
         <w:rPr>
           <w:noProof/>
-          <w:lang w:eastAsia="ru-RU"/>
+          <w:lang w:val="en-US"/>
         </w:rPr>
         <w:lastRenderedPageBreak/>
         <w:drawing>
@@ -15824,7 +16510,7 @@
                     </pic:cNvPicPr>
                   </pic:nvPicPr>
                   <pic:blipFill>
-                    <a:blip r:embed="rId32">
+                    <a:blip r:embed="rId31">
                       <a:extLst>
                         <a:ext uri="{28A0092B-C50C-407E-A947-70E740481C1C}">
                           <a14:useLocalDpi xmlns:a14="http://schemas.microsoft.com/office/drawing/2010/main" val="0"/>
@@ -15873,7 +16559,7 @@
     </w:p>
     <w:p>
       <w:pPr>
-        <w:pStyle w:val="2"/>
+        <w:pStyle w:val="Heading2"/>
         <w:ind w:firstLine="284"/>
         <w:rPr>
           <w:b/>
@@ -15887,7 +16573,7 @@
           <w:noProof/>
           <w:sz w:val="28"/>
           <w:szCs w:val="28"/>
-          <w:lang w:val="ru-RU"/>
+          <w:lang w:val="en-US" w:eastAsia="en-US"/>
         </w:rPr>
         <w:lastRenderedPageBreak/>
         <w:drawing>
@@ -15908,7 +16594,7 @@
                     </pic:cNvPicPr>
                   </pic:nvPicPr>
                   <pic:blipFill>
-                    <a:blip r:embed="rId33">
+                    <a:blip r:embed="rId32">
                       <a:extLst>
                         <a:ext uri="{28A0092B-C50C-407E-A947-70E740481C1C}">
                           <a14:useLocalDpi xmlns:a14="http://schemas.microsoft.com/office/drawing/2010/main" val="0"/>
@@ -15972,7 +16658,7 @@
       <w:r>
         <w:rPr>
           <w:noProof/>
-          <w:lang w:eastAsia="ru-RU"/>
+          <w:lang w:val="en-US"/>
         </w:rPr>
         <w:lastRenderedPageBreak/>
         <w:drawing>
@@ -15993,7 +16679,7 @@
                     </pic:cNvPicPr>
                   </pic:nvPicPr>
                   <pic:blipFill>
-                    <a:blip r:embed="rId34">
+                    <a:blip r:embed="rId33">
                       <a:extLst>
                         <a:ext uri="{28A0092B-C50C-407E-A947-70E740481C1C}">
                           <a14:useLocalDpi xmlns:a14="http://schemas.microsoft.com/office/drawing/2010/main" val="0"/>
@@ -16052,7 +16738,7 @@
     <w:p/>
     <w:p>
       <w:pPr>
-        <w:pStyle w:val="12"/>
+        <w:pStyle w:val="1"/>
         <w:ind w:left="-426" w:firstLine="710"/>
         <w:rPr>
           <w:lang w:val="uk-UA"/>
@@ -16086,7 +16772,7 @@
     </w:p>
     <w:p>
       <w:pPr>
-        <w:pStyle w:val="12"/>
+        <w:pStyle w:val="1"/>
         <w:ind w:left="-426" w:firstLine="710"/>
         <w:rPr>
           <w:lang w:val="uk-UA" w:eastAsia="uk-UA"/>
@@ -16120,7 +16806,7 @@
     </w:p>
     <w:p>
       <w:pPr>
-        <w:pStyle w:val="25"/>
+        <w:pStyle w:val="2"/>
         <w:jc w:val="center"/>
       </w:pPr>
       <w:bookmarkStart w:id="31" w:name="_Toc514756116"/>
@@ -16139,7 +16825,7 @@
     </w:p>
     <w:p>
       <w:pPr>
-        <w:pStyle w:val="a9"/>
+        <w:pStyle w:val="ListParagraph"/>
         <w:numPr>
           <w:ilvl w:val="0"/>
           <w:numId w:val="45"/>
@@ -16163,7 +16849,7 @@
     </w:p>
     <w:p>
       <w:pPr>
-        <w:pStyle w:val="a9"/>
+        <w:pStyle w:val="ListParagraph"/>
         <w:numPr>
           <w:ilvl w:val="0"/>
           <w:numId w:val="45"/>
@@ -16181,7 +16867,7 @@
     </w:p>
     <w:p>
       <w:pPr>
-        <w:pStyle w:val="a9"/>
+        <w:pStyle w:val="ListParagraph"/>
         <w:numPr>
           <w:ilvl w:val="0"/>
           <w:numId w:val="45"/>
@@ -16232,10 +16918,10 @@
         </w:rPr>
         <w:t xml:space="preserve">доступу: </w:t>
       </w:r>
-      <w:hyperlink r:id="rId35" w:history="1">
+      <w:hyperlink r:id="rId34" w:history="1">
         <w:r>
           <w:rPr>
-            <w:rStyle w:val="af"/>
+            <w:rStyle w:val="Hyperlink"/>
             <w:lang w:val="uk-UA" w:eastAsia="uk-UA"/>
           </w:rPr>
           <w:t>http://www.ti.com/lit/ds/symlink/tps793.pdf</w:t>
@@ -16244,7 +16930,7 @@
     </w:p>
     <w:p>
       <w:pPr>
-        <w:pStyle w:val="a9"/>
+        <w:pStyle w:val="ListParagraph"/>
         <w:numPr>
           <w:ilvl w:val="0"/>
           <w:numId w:val="45"/>
@@ -16295,122 +16981,122 @@
         </w:rPr>
         <w:t xml:space="preserve">доступу: </w:t>
       </w:r>
-      <w:hyperlink r:id="rId36" w:history="1">
+      <w:hyperlink r:id="rId35" w:history="1">
         <w:r>
           <w:rPr>
-            <w:rStyle w:val="af"/>
+            <w:rStyle w:val="Hyperlink"/>
             <w:lang w:val="en-US" w:eastAsia="uk-UA"/>
           </w:rPr>
           <w:t>http</w:t>
         </w:r>
         <w:r>
           <w:rPr>
-            <w:rStyle w:val="af"/>
+            <w:rStyle w:val="Hyperlink"/>
             <w:lang w:eastAsia="uk-UA"/>
           </w:rPr>
           <w:t>://</w:t>
         </w:r>
         <w:r>
           <w:rPr>
-            <w:rStyle w:val="af"/>
+            <w:rStyle w:val="Hyperlink"/>
             <w:lang w:val="en-US" w:eastAsia="uk-UA"/>
           </w:rPr>
           <w:t>www</w:t>
         </w:r>
         <w:r>
           <w:rPr>
-            <w:rStyle w:val="af"/>
+            <w:rStyle w:val="Hyperlink"/>
             <w:lang w:eastAsia="uk-UA"/>
           </w:rPr>
           <w:t>.</w:t>
         </w:r>
         <w:r>
           <w:rPr>
-            <w:rStyle w:val="af"/>
+            <w:rStyle w:val="Hyperlink"/>
             <w:lang w:val="en-US" w:eastAsia="uk-UA"/>
           </w:rPr>
           <w:t>ti</w:t>
         </w:r>
         <w:r>
           <w:rPr>
-            <w:rStyle w:val="af"/>
+            <w:rStyle w:val="Hyperlink"/>
             <w:lang w:eastAsia="uk-UA"/>
           </w:rPr>
           <w:t>.</w:t>
         </w:r>
         <w:r>
           <w:rPr>
-            <w:rStyle w:val="af"/>
+            <w:rStyle w:val="Hyperlink"/>
             <w:lang w:val="en-US" w:eastAsia="uk-UA"/>
           </w:rPr>
           <w:t>com</w:t>
         </w:r>
         <w:r>
           <w:rPr>
-            <w:rStyle w:val="af"/>
+            <w:rStyle w:val="Hyperlink"/>
             <w:lang w:eastAsia="uk-UA"/>
           </w:rPr>
           <w:t>/</w:t>
         </w:r>
         <w:r>
           <w:rPr>
-            <w:rStyle w:val="af"/>
+            <w:rStyle w:val="Hyperlink"/>
             <w:lang w:val="en-US" w:eastAsia="uk-UA"/>
           </w:rPr>
           <w:t>lit</w:t>
         </w:r>
         <w:r>
           <w:rPr>
-            <w:rStyle w:val="af"/>
+            <w:rStyle w:val="Hyperlink"/>
             <w:lang w:eastAsia="uk-UA"/>
           </w:rPr>
           <w:t>/</w:t>
         </w:r>
         <w:r>
           <w:rPr>
-            <w:rStyle w:val="af"/>
+            <w:rStyle w:val="Hyperlink"/>
             <w:lang w:val="en-US" w:eastAsia="uk-UA"/>
           </w:rPr>
           <w:t>ds</w:t>
         </w:r>
         <w:r>
           <w:rPr>
-            <w:rStyle w:val="af"/>
+            <w:rStyle w:val="Hyperlink"/>
             <w:lang w:eastAsia="uk-UA"/>
           </w:rPr>
           <w:t>/</w:t>
         </w:r>
         <w:r>
           <w:rPr>
-            <w:rStyle w:val="af"/>
+            <w:rStyle w:val="Hyperlink"/>
             <w:lang w:val="en-US" w:eastAsia="uk-UA"/>
           </w:rPr>
           <w:t>symlink</w:t>
         </w:r>
         <w:r>
           <w:rPr>
-            <w:rStyle w:val="af"/>
+            <w:rStyle w:val="Hyperlink"/>
             <w:lang w:eastAsia="uk-UA"/>
           </w:rPr>
           <w:t>/</w:t>
         </w:r>
         <w:r>
           <w:rPr>
-            <w:rStyle w:val="af"/>
+            <w:rStyle w:val="Hyperlink"/>
             <w:lang w:val="en-US" w:eastAsia="uk-UA"/>
           </w:rPr>
           <w:t>tps</w:t>
         </w:r>
         <w:r>
           <w:rPr>
-            <w:rStyle w:val="af"/>
+            <w:rStyle w:val="Hyperlink"/>
             <w:lang w:eastAsia="uk-UA"/>
           </w:rPr>
           <w:t>62003.</w:t>
         </w:r>
         <w:r>
           <w:rPr>
-            <w:rStyle w:val="af"/>
+            <w:rStyle w:val="Hyperlink"/>
             <w:lang w:val="en-US" w:eastAsia="uk-UA"/>
           </w:rPr>
           <w:t>pdf</w:t>
@@ -16419,7 +17105,7 @@
     </w:p>
     <w:p>
       <w:pPr>
-        <w:pStyle w:val="a9"/>
+        <w:pStyle w:val="ListParagraph"/>
         <w:numPr>
           <w:ilvl w:val="0"/>
           <w:numId w:val="45"/>
@@ -16482,178 +17168,178 @@
         </w:rPr>
         <w:t xml:space="preserve">доступу: </w:t>
       </w:r>
-      <w:hyperlink r:id="rId37" w:history="1">
+      <w:hyperlink r:id="rId36" w:history="1">
         <w:r>
           <w:rPr>
-            <w:rStyle w:val="af"/>
+            <w:rStyle w:val="Hyperlink"/>
             <w:lang w:val="en-US" w:eastAsia="uk-UA"/>
           </w:rPr>
           <w:t>http</w:t>
         </w:r>
         <w:r>
           <w:rPr>
-            <w:rStyle w:val="af"/>
+            <w:rStyle w:val="Hyperlink"/>
             <w:lang w:eastAsia="uk-UA"/>
           </w:rPr>
           <w:t>://</w:t>
         </w:r>
         <w:r>
           <w:rPr>
-            <w:rStyle w:val="af"/>
+            <w:rStyle w:val="Hyperlink"/>
             <w:lang w:val="en-US" w:eastAsia="uk-UA"/>
           </w:rPr>
           <w:t>www</w:t>
         </w:r>
         <w:r>
           <w:rPr>
-            <w:rStyle w:val="af"/>
+            <w:rStyle w:val="Hyperlink"/>
             <w:lang w:eastAsia="uk-UA"/>
           </w:rPr>
           <w:t>.</w:t>
         </w:r>
         <w:r>
           <w:rPr>
-            <w:rStyle w:val="af"/>
+            <w:rStyle w:val="Hyperlink"/>
             <w:lang w:val="en-US" w:eastAsia="uk-UA"/>
           </w:rPr>
           <w:t>analog</w:t>
         </w:r>
         <w:r>
           <w:rPr>
-            <w:rStyle w:val="af"/>
+            <w:rStyle w:val="Hyperlink"/>
             <w:lang w:eastAsia="uk-UA"/>
           </w:rPr>
           <w:t>.</w:t>
         </w:r>
         <w:r>
           <w:rPr>
-            <w:rStyle w:val="af"/>
+            <w:rStyle w:val="Hyperlink"/>
             <w:lang w:val="en-US" w:eastAsia="uk-UA"/>
           </w:rPr>
           <w:t>com</w:t>
         </w:r>
         <w:r>
           <w:rPr>
-            <w:rStyle w:val="af"/>
+            <w:rStyle w:val="Hyperlink"/>
             <w:lang w:eastAsia="uk-UA"/>
           </w:rPr>
           <w:t>/</w:t>
         </w:r>
         <w:r>
           <w:rPr>
-            <w:rStyle w:val="af"/>
+            <w:rStyle w:val="Hyperlink"/>
             <w:lang w:val="en-US" w:eastAsia="uk-UA"/>
           </w:rPr>
           <w:t>media</w:t>
         </w:r>
         <w:r>
           <w:rPr>
-            <w:rStyle w:val="af"/>
+            <w:rStyle w:val="Hyperlink"/>
             <w:lang w:eastAsia="uk-UA"/>
           </w:rPr>
           <w:t>/</w:t>
         </w:r>
         <w:r>
           <w:rPr>
-            <w:rStyle w:val="af"/>
+            <w:rStyle w:val="Hyperlink"/>
             <w:lang w:val="en-US" w:eastAsia="uk-UA"/>
           </w:rPr>
           <w:t>en</w:t>
         </w:r>
         <w:r>
           <w:rPr>
-            <w:rStyle w:val="af"/>
+            <w:rStyle w:val="Hyperlink"/>
             <w:lang w:eastAsia="uk-UA"/>
           </w:rPr>
           <w:t>/</w:t>
         </w:r>
         <w:r>
           <w:rPr>
-            <w:rStyle w:val="af"/>
+            <w:rStyle w:val="Hyperlink"/>
             <w:lang w:val="en-US" w:eastAsia="uk-UA"/>
           </w:rPr>
           <w:t>technical</w:t>
         </w:r>
         <w:r>
           <w:rPr>
-            <w:rStyle w:val="af"/>
+            <w:rStyle w:val="Hyperlink"/>
             <w:lang w:eastAsia="uk-UA"/>
           </w:rPr>
           <w:t>-</w:t>
         </w:r>
         <w:r>
           <w:rPr>
-            <w:rStyle w:val="af"/>
+            <w:rStyle w:val="Hyperlink"/>
             <w:lang w:val="en-US" w:eastAsia="uk-UA"/>
           </w:rPr>
           <w:t>documentation</w:t>
         </w:r>
         <w:r>
           <w:rPr>
-            <w:rStyle w:val="af"/>
+            <w:rStyle w:val="Hyperlink"/>
             <w:lang w:eastAsia="uk-UA"/>
           </w:rPr>
           <w:t>/</w:t>
         </w:r>
         <w:r>
           <w:rPr>
-            <w:rStyle w:val="af"/>
+            <w:rStyle w:val="Hyperlink"/>
             <w:lang w:val="en-US" w:eastAsia="uk-UA"/>
           </w:rPr>
           <w:t>data</w:t>
         </w:r>
         <w:r>
           <w:rPr>
-            <w:rStyle w:val="af"/>
+            <w:rStyle w:val="Hyperlink"/>
             <w:lang w:eastAsia="uk-UA"/>
           </w:rPr>
           <w:t>-</w:t>
         </w:r>
         <w:r>
           <w:rPr>
-            <w:rStyle w:val="af"/>
+            <w:rStyle w:val="Hyperlink"/>
             <w:lang w:val="en-US" w:eastAsia="uk-UA"/>
           </w:rPr>
           <w:t>sheets</w:t>
         </w:r>
         <w:r>
           <w:rPr>
-            <w:rStyle w:val="af"/>
+            <w:rStyle w:val="Hyperlink"/>
             <w:lang w:eastAsia="uk-UA"/>
           </w:rPr>
           <w:t>/</w:t>
         </w:r>
         <w:r>
           <w:rPr>
-            <w:rStyle w:val="af"/>
+            <w:rStyle w:val="Hyperlink"/>
             <w:lang w:val="en-US" w:eastAsia="uk-UA"/>
           </w:rPr>
           <w:t>AD</w:t>
         </w:r>
         <w:r>
           <w:rPr>
-            <w:rStyle w:val="af"/>
+            <w:rStyle w:val="Hyperlink"/>
             <w:lang w:eastAsia="uk-UA"/>
           </w:rPr>
           <w:t>2</w:t>
         </w:r>
         <w:r>
           <w:rPr>
-            <w:rStyle w:val="af"/>
+            <w:rStyle w:val="Hyperlink"/>
             <w:lang w:val="en-US" w:eastAsia="uk-UA"/>
           </w:rPr>
           <w:t>S</w:t>
         </w:r>
         <w:r>
           <w:rPr>
-            <w:rStyle w:val="af"/>
+            <w:rStyle w:val="Hyperlink"/>
             <w:lang w:eastAsia="uk-UA"/>
           </w:rPr>
           <w:t>1210.</w:t>
         </w:r>
         <w:r>
           <w:rPr>
-            <w:rStyle w:val="af"/>
+            <w:rStyle w:val="Hyperlink"/>
             <w:lang w:val="en-US" w:eastAsia="uk-UA"/>
           </w:rPr>
           <w:t>pdf</w:t>
@@ -16662,7 +17348,7 @@
     </w:p>
     <w:p>
       <w:pPr>
-        <w:pStyle w:val="a9"/>
+        <w:pStyle w:val="ListParagraph"/>
         <w:numPr>
           <w:ilvl w:val="0"/>
           <w:numId w:val="45"/>
@@ -16707,10 +17393,10 @@
         </w:rPr>
         <w:t>доступу:</w:t>
       </w:r>
-      <w:hyperlink r:id="rId38" w:history="1">
+      <w:hyperlink r:id="rId37" w:history="1">
         <w:r>
           <w:rPr>
-            <w:rStyle w:val="af"/>
+            <w:rStyle w:val="Hyperlink"/>
             <w:lang w:eastAsia="uk-UA"/>
           </w:rPr>
           <w:t>http://www.ti.com/lit/ds/symlink/ths4131.pdf</w:t>
@@ -16719,7 +17405,7 @@
     </w:p>
     <w:p>
       <w:pPr>
-        <w:pStyle w:val="a9"/>
+        <w:pStyle w:val="ListParagraph"/>
         <w:numPr>
           <w:ilvl w:val="0"/>
           <w:numId w:val="45"/>
@@ -16764,10 +17450,10 @@
         </w:rPr>
         <w:t>доступу:</w:t>
       </w:r>
-      <w:hyperlink r:id="rId39" w:history="1">
+      <w:hyperlink r:id="rId38" w:history="1">
         <w:r>
           <w:rPr>
-            <w:rStyle w:val="af"/>
+            <w:rStyle w:val="Hyperlink"/>
             <w:lang w:eastAsia="uk-UA"/>
           </w:rPr>
           <w:t>https://www.encoder-technology.com/images/product_specifications/fa-solver.pdf</w:t>
@@ -16776,7 +17462,7 @@
     </w:p>
     <w:p>
       <w:pPr>
-        <w:pStyle w:val="a9"/>
+        <w:pStyle w:val="ListParagraph"/>
         <w:numPr>
           <w:ilvl w:val="0"/>
           <w:numId w:val="45"/>
@@ -16821,10 +17507,10 @@
         </w:rPr>
         <w:t>доступу:</w:t>
       </w:r>
-      <w:hyperlink r:id="rId40" w:history="1">
+      <w:hyperlink r:id="rId39" w:history="1">
         <w:r>
           <w:rPr>
-            <w:rStyle w:val="af"/>
+            <w:rStyle w:val="Hyperlink"/>
             <w:lang w:eastAsia="uk-UA"/>
           </w:rPr>
           <w:t>http://www.analog.com/media/en/technical-documentation/data-sheets/AD7687.pdf</w:t>
@@ -16833,7 +17519,7 @@
     </w:p>
     <w:p>
       <w:pPr>
-        <w:pStyle w:val="a9"/>
+        <w:pStyle w:val="ListParagraph"/>
         <w:numPr>
           <w:ilvl w:val="0"/>
           <w:numId w:val="45"/>
@@ -16842,10 +17528,10 @@
           <w:lang w:eastAsia="uk-UA"/>
         </w:rPr>
       </w:pPr>
-      <w:hyperlink r:id="rId41" w:history="1">
+      <w:hyperlink r:id="rId40" w:history="1">
         <w:r>
           <w:rPr>
-            <w:rStyle w:val="af"/>
+            <w:rStyle w:val="Hyperlink"/>
             <w:lang w:eastAsia="uk-UA"/>
           </w:rPr>
           <w:t>http://www.findpatent.ru/img_show/3736854.html</w:t>
@@ -16854,7 +17540,7 @@
     </w:p>
     <w:p>
       <w:pPr>
-        <w:pStyle w:val="a9"/>
+        <w:pStyle w:val="ListParagraph"/>
         <w:numPr>
           <w:ilvl w:val="0"/>
           <w:numId w:val="45"/>
@@ -16863,10 +17549,10 @@
           <w:lang w:eastAsia="uk-UA"/>
         </w:rPr>
       </w:pPr>
-      <w:hyperlink r:id="rId42" w:history="1">
+      <w:hyperlink r:id="rId41" w:history="1">
         <w:r>
           <w:rPr>
-            <w:rStyle w:val="af"/>
+            <w:rStyle w:val="Hyperlink"/>
             <w:lang w:eastAsia="uk-UA"/>
           </w:rPr>
           <w:t>http://patents.su/2-1222907-pozicionnyjj-servodvigatel.html</w:t>
@@ -16875,7 +17561,7 @@
     </w:p>
     <w:p>
       <w:pPr>
-        <w:pStyle w:val="a9"/>
+        <w:pStyle w:val="ListParagraph"/>
         <w:numPr>
           <w:ilvl w:val="0"/>
           <w:numId w:val="45"/>
@@ -16884,10 +17570,10 @@
           <w:lang w:eastAsia="uk-UA"/>
         </w:rPr>
       </w:pPr>
-      <w:hyperlink r:id="rId43" w:history="1">
+      <w:hyperlink r:id="rId42" w:history="1">
         <w:r>
           <w:rPr>
-            <w:rStyle w:val="af"/>
+            <w:rStyle w:val="Hyperlink"/>
             <w:lang w:eastAsia="uk-UA"/>
           </w:rPr>
           <w:t>https://cyberleninka.ru/article/v/sistema-avtomaticheskogo-upravleniya-servoprivodami</w:t>
@@ -16896,7 +17582,7 @@
     </w:p>
     <w:p>
       <w:pPr>
-        <w:pStyle w:val="a9"/>
+        <w:pStyle w:val="ListParagraph"/>
         <w:numPr>
           <w:ilvl w:val="0"/>
           <w:numId w:val="45"/>
@@ -17133,15 +17819,15 @@
     </w:tbl>
     <w:p>
       <w:pPr>
-        <w:pStyle w:val="12"/>
-        <w:rPr>
-          <w:lang w:val="uk-UA"/>
-        </w:rPr>
-      </w:pPr>
-    </w:p>
-    <w:p>
-      <w:pPr>
-        <w:pStyle w:val="12"/>
+        <w:pStyle w:val="1"/>
+        <w:rPr>
+          <w:lang w:val="uk-UA"/>
+        </w:rPr>
+      </w:pPr>
+    </w:p>
+    <w:p>
+      <w:pPr>
+        <w:pStyle w:val="1"/>
         <w:rPr>
           <w:lang w:val="uk-UA"/>
         </w:rPr>
@@ -17157,7 +17843,7 @@
     </w:p>
     <w:p>
       <w:pPr>
-        <w:pStyle w:val="12"/>
+        <w:pStyle w:val="1"/>
         <w:rPr>
           <w:lang w:val="uk-UA"/>
         </w:rPr>
@@ -17173,7 +17859,7 @@
     </w:p>
     <w:p>
       <w:pPr>
-        <w:pStyle w:val="a9"/>
+        <w:pStyle w:val="ListParagraph"/>
         <w:numPr>
           <w:ilvl w:val="0"/>
           <w:numId w:val="10"/>
@@ -17261,7 +17947,7 @@
     </w:p>
     <w:p>
       <w:pPr>
-        <w:pStyle w:val="a9"/>
+        <w:pStyle w:val="ListParagraph"/>
         <w:numPr>
           <w:ilvl w:val="0"/>
           <w:numId w:val="10"/>
@@ -17298,7 +17984,7 @@
     </w:p>
     <w:p>
       <w:pPr>
-        <w:pStyle w:val="a9"/>
+        <w:pStyle w:val="ListParagraph"/>
         <w:numPr>
           <w:ilvl w:val="0"/>
           <w:numId w:val="10"/>
@@ -17373,7 +18059,7 @@
     </w:p>
     <w:p>
       <w:pPr>
-        <w:pStyle w:val="a9"/>
+        <w:pStyle w:val="ListParagraph"/>
         <w:numPr>
           <w:ilvl w:val="0"/>
           <w:numId w:val="10"/>
@@ -17396,7 +18082,7 @@
     </w:p>
     <w:p>
       <w:pPr>
-        <w:pStyle w:val="a9"/>
+        <w:pStyle w:val="ListParagraph"/>
         <w:ind w:left="0" w:firstLine="708"/>
         <w:rPr>
           <w:b/>
@@ -17511,7 +18197,7 @@
     </w:p>
     <w:p>
       <w:pPr>
-        <w:pStyle w:val="a9"/>
+        <w:pStyle w:val="ListParagraph"/>
         <w:ind w:left="0"/>
         <w:rPr>
           <w:b/>
@@ -17702,7 +18388,7 @@
     </w:p>
     <w:p>
       <w:pPr>
-        <w:pStyle w:val="a9"/>
+        <w:pStyle w:val="ListParagraph"/>
         <w:ind w:left="644"/>
         <w:rPr>
           <w:b/>
@@ -17712,7 +18398,7 @@
     </w:p>
     <w:p>
       <w:pPr>
-        <w:pStyle w:val="a9"/>
+        <w:pStyle w:val="ListParagraph"/>
         <w:numPr>
           <w:ilvl w:val="0"/>
           <w:numId w:val="10"/>
@@ -17735,7 +18421,7 @@
     </w:p>
     <w:p>
       <w:pPr>
-        <w:pStyle w:val="a9"/>
+        <w:pStyle w:val="ListParagraph"/>
         <w:numPr>
           <w:ilvl w:val="1"/>
           <w:numId w:val="10"/>
@@ -17781,7 +18467,7 @@
     </w:p>
     <w:p>
       <w:pPr>
-        <w:pStyle w:val="a9"/>
+        <w:pStyle w:val="ListParagraph"/>
         <w:numPr>
           <w:ilvl w:val="0"/>
           <w:numId w:val="7"/>
@@ -17801,7 +18487,7 @@
     </w:p>
     <w:p>
       <w:pPr>
-        <w:pStyle w:val="a9"/>
+        <w:pStyle w:val="ListParagraph"/>
         <w:numPr>
           <w:ilvl w:val="0"/>
           <w:numId w:val="7"/>
@@ -17821,7 +18507,7 @@
     </w:p>
     <w:p>
       <w:pPr>
-        <w:pStyle w:val="a9"/>
+        <w:pStyle w:val="ListParagraph"/>
         <w:numPr>
           <w:ilvl w:val="0"/>
           <w:numId w:val="7"/>
@@ -17841,7 +18527,7 @@
     </w:p>
     <w:p>
       <w:pPr>
-        <w:pStyle w:val="a9"/>
+        <w:pStyle w:val="ListParagraph"/>
         <w:numPr>
           <w:ilvl w:val="0"/>
           <w:numId w:val="7"/>
@@ -17861,7 +18547,7 @@
     </w:p>
     <w:p>
       <w:pPr>
-        <w:pStyle w:val="a9"/>
+        <w:pStyle w:val="ListParagraph"/>
         <w:numPr>
           <w:ilvl w:val="0"/>
           <w:numId w:val="7"/>
@@ -17881,7 +18567,7 @@
     </w:p>
     <w:p>
       <w:pPr>
-        <w:pStyle w:val="a9"/>
+        <w:pStyle w:val="ListParagraph"/>
         <w:numPr>
           <w:ilvl w:val="0"/>
           <w:numId w:val="7"/>
@@ -18114,7 +18800,7 @@
     </w:p>
     <w:p>
       <w:pPr>
-        <w:pStyle w:val="a9"/>
+        <w:pStyle w:val="ListParagraph"/>
         <w:numPr>
           <w:ilvl w:val="1"/>
           <w:numId w:val="10"/>
@@ -18151,7 +18837,7 @@
     </w:p>
     <w:p>
       <w:pPr>
-        <w:pStyle w:val="a9"/>
+        <w:pStyle w:val="ListParagraph"/>
         <w:numPr>
           <w:ilvl w:val="1"/>
           <w:numId w:val="10"/>
@@ -18238,7 +18924,7 @@
     </w:p>
     <w:p>
       <w:pPr>
-        <w:pStyle w:val="a9"/>
+        <w:pStyle w:val="ListParagraph"/>
         <w:numPr>
           <w:ilvl w:val="1"/>
           <w:numId w:val="10"/>
@@ -18261,7 +18947,7 @@
     </w:p>
     <w:p>
       <w:pPr>
-        <w:pStyle w:val="a9"/>
+        <w:pStyle w:val="ListParagraph"/>
         <w:ind w:left="284"/>
         <w:rPr>
           <w:bCs/>
@@ -18278,7 +18964,7 @@
     </w:p>
     <w:p>
       <w:pPr>
-        <w:pStyle w:val="a9"/>
+        <w:pStyle w:val="ListParagraph"/>
         <w:ind w:left="284"/>
         <w:rPr>
           <w:bCs/>
@@ -18315,7 +19001,7 @@
     </w:p>
     <w:p>
       <w:pPr>
-        <w:pStyle w:val="a9"/>
+        <w:pStyle w:val="ListParagraph"/>
         <w:numPr>
           <w:ilvl w:val="1"/>
           <w:numId w:val="10"/>
@@ -18353,7 +19039,7 @@
     </w:p>
     <w:p>
       <w:pPr>
-        <w:pStyle w:val="a9"/>
+        <w:pStyle w:val="ListParagraph"/>
         <w:numPr>
           <w:ilvl w:val="1"/>
           <w:numId w:val="10"/>
@@ -18449,7 +19135,7 @@
     </w:p>
     <w:p>
       <w:pPr>
-        <w:pStyle w:val="a9"/>
+        <w:pStyle w:val="ListParagraph"/>
         <w:numPr>
           <w:ilvl w:val="1"/>
           <w:numId w:val="10"/>
@@ -18504,7 +19190,7 @@
     </w:p>
     <w:p>
       <w:pPr>
-        <w:pStyle w:val="a9"/>
+        <w:pStyle w:val="ListParagraph"/>
         <w:numPr>
           <w:ilvl w:val="1"/>
           <w:numId w:val="10"/>
@@ -18581,7 +19267,7 @@
     </w:p>
     <w:p>
       <w:pPr>
-        <w:pStyle w:val="a9"/>
+        <w:pStyle w:val="ListParagraph"/>
         <w:numPr>
           <w:ilvl w:val="1"/>
           <w:numId w:val="10"/>
@@ -19058,7 +19744,7 @@
     </w:tbl>
     <w:p>
       <w:pPr>
-        <w:pStyle w:val="a9"/>
+        <w:pStyle w:val="ListParagraph"/>
         <w:numPr>
           <w:ilvl w:val="0"/>
           <w:numId w:val="10"/>
@@ -19079,7 +19765,7 @@
     </w:p>
     <w:p>
       <w:pPr>
-        <w:pStyle w:val="a9"/>
+        <w:pStyle w:val="ListParagraph"/>
         <w:numPr>
           <w:ilvl w:val="1"/>
           <w:numId w:val="10"/>
@@ -19115,7 +19801,7 @@
     </w:p>
     <w:p>
       <w:pPr>
-        <w:pStyle w:val="a9"/>
+        <w:pStyle w:val="ListParagraph"/>
         <w:numPr>
           <w:ilvl w:val="1"/>
           <w:numId w:val="10"/>
@@ -19135,7 +19821,7 @@
     </w:p>
     <w:p>
       <w:pPr>
-        <w:pStyle w:val="a9"/>
+        <w:pStyle w:val="ListParagraph"/>
         <w:numPr>
           <w:ilvl w:val="0"/>
           <w:numId w:val="10"/>
@@ -19158,7 +19844,7 @@
     </w:p>
     <w:p>
       <w:pPr>
-        <w:pStyle w:val="a9"/>
+        <w:pStyle w:val="ListParagraph"/>
         <w:numPr>
           <w:ilvl w:val="0"/>
           <w:numId w:val="11"/>
@@ -19177,7 +19863,7 @@
     </w:p>
     <w:p>
       <w:pPr>
-        <w:pStyle w:val="a9"/>
+        <w:pStyle w:val="ListParagraph"/>
         <w:numPr>
           <w:ilvl w:val="0"/>
           <w:numId w:val="11"/>
@@ -19221,7 +19907,7 @@
     </w:p>
     <w:p>
       <w:pPr>
-        <w:pStyle w:val="a9"/>
+        <w:pStyle w:val="ListParagraph"/>
         <w:numPr>
           <w:ilvl w:val="0"/>
           <w:numId w:val="11"/>
@@ -19240,7 +19926,7 @@
     </w:p>
     <w:p>
       <w:pPr>
-        <w:pStyle w:val="a9"/>
+        <w:pStyle w:val="ListParagraph"/>
         <w:numPr>
           <w:ilvl w:val="0"/>
           <w:numId w:val="11"/>
@@ -19259,7 +19945,7 @@
     </w:p>
     <w:p>
       <w:pPr>
-        <w:pStyle w:val="a9"/>
+        <w:pStyle w:val="ListParagraph"/>
         <w:numPr>
           <w:ilvl w:val="0"/>
           <w:numId w:val="11"/>
@@ -19278,7 +19964,7 @@
     </w:p>
     <w:p>
       <w:pPr>
-        <w:pStyle w:val="a9"/>
+        <w:pStyle w:val="ListParagraph"/>
         <w:ind w:left="284"/>
         <w:rPr>
           <w:lang w:val="uk-UA"/>
@@ -19287,7 +19973,7 @@
     </w:p>
     <w:p>
       <w:pPr>
-        <w:pStyle w:val="a9"/>
+        <w:pStyle w:val="ListParagraph"/>
         <w:ind w:left="284"/>
         <w:rPr>
           <w:lang w:val="uk-UA"/>
@@ -19296,7 +19982,7 @@
     </w:p>
     <w:p>
       <w:pPr>
-        <w:pStyle w:val="a9"/>
+        <w:pStyle w:val="ListParagraph"/>
         <w:numPr>
           <w:ilvl w:val="0"/>
           <w:numId w:val="10"/>
@@ -19345,7 +20031,7 @@
     </w:p>
     <w:p>
       <w:pPr>
-        <w:pStyle w:val="a9"/>
+        <w:pStyle w:val="ListParagraph"/>
         <w:numPr>
           <w:ilvl w:val="0"/>
           <w:numId w:val="10"/>
@@ -19382,7 +20068,7 @@
     </w:p>
     <w:p>
       <w:pPr>
-        <w:pStyle w:val="a9"/>
+        <w:pStyle w:val="ListParagraph"/>
         <w:numPr>
           <w:ilvl w:val="0"/>
           <w:numId w:val="10"/>
@@ -20406,7 +21092,7 @@
     </w:p>
     <w:p>
       <w:pPr>
-        <w:pStyle w:val="12"/>
+        <w:pStyle w:val="1"/>
         <w:rPr>
           <w:lang w:val="uk-UA"/>
         </w:rPr>
@@ -20439,8 +21125,8 @@
       </w:pPr>
     </w:p>
     <w:sectPr>
-      <w:headerReference w:type="default" r:id="rId44"/>
-      <w:footerReference w:type="default" r:id="rId45"/>
+      <w:headerReference w:type="default" r:id="rId43"/>
+      <w:footerReference w:type="default" r:id="rId44"/>
       <w:pgSz w:w="11906" w:h="16838"/>
       <w:pgMar w:top="0" w:right="849" w:bottom="1276" w:left="1560" w:header="708" w:footer="708" w:gutter="0"/>
       <w:pgNumType w:start="1"/>
@@ -20453,7 +21139,7 @@
 </file>
 
 <file path=word/endnotes.xml><?xml version="1.0" encoding="utf-8"?>
-<w:endnotes xmlns:wpc="http://schemas.microsoft.com/office/word/2010/wordprocessingCanvas" xmlns:mc="http://schemas.openxmlformats.org/markup-compatibility/2006" xmlns:o="urn:schemas-microsoft-com:office:office" xmlns:r="http://schemas.openxmlformats.org/officeDocument/2006/relationships" xmlns:m="http://schemas.openxmlformats.org/officeDocument/2006/math" xmlns:v="urn:schemas-microsoft-com:vml" xmlns:wp14="http://schemas.microsoft.com/office/word/2010/wordprocessingDrawing" xmlns:wp="http://schemas.openxmlformats.org/drawingml/2006/wordprocessingDrawing" xmlns:w10="urn:schemas-microsoft-com:office:word" xmlns:w="http://schemas.openxmlformats.org/wordprocessingml/2006/main" xmlns:w14="http://schemas.microsoft.com/office/word/2010/wordml" xmlns:wpg="http://schemas.microsoft.com/office/word/2010/wordprocessingGroup" xmlns:wpi="http://schemas.microsoft.com/office/word/2010/wordprocessingInk" xmlns:wne="http://schemas.microsoft.com/office/word/2006/wordml" xmlns:wps="http://schemas.microsoft.com/office/word/2010/wordprocessingShape" mc:Ignorable="w14 wp14">
+<w:endnotes xmlns:wpc="http://schemas.microsoft.com/office/word/2010/wordprocessingCanvas" xmlns:cx="http://schemas.microsoft.com/office/drawing/2014/chartex" xmlns:mc="http://schemas.openxmlformats.org/markup-compatibility/2006" xmlns:o="urn:schemas-microsoft-com:office:office" xmlns:r="http://schemas.openxmlformats.org/officeDocument/2006/relationships" xmlns:m="http://schemas.openxmlformats.org/officeDocument/2006/math" xmlns:v="urn:schemas-microsoft-com:vml" xmlns:wp14="http://schemas.microsoft.com/office/word/2010/wordprocessingDrawing" xmlns:wp="http://schemas.openxmlformats.org/drawingml/2006/wordprocessingDrawing" xmlns:w10="urn:schemas-microsoft-com:office:word" xmlns:w="http://schemas.openxmlformats.org/wordprocessingml/2006/main" xmlns:w14="http://schemas.microsoft.com/office/word/2010/wordml" xmlns:w15="http://schemas.microsoft.com/office/word/2012/wordml" xmlns:w16se="http://schemas.microsoft.com/office/word/2015/wordml/symex" xmlns:wpg="http://schemas.microsoft.com/office/word/2010/wordprocessingGroup" xmlns:wpi="http://schemas.microsoft.com/office/word/2010/wordprocessingInk" xmlns:wne="http://schemas.microsoft.com/office/word/2006/wordml" xmlns:wps="http://schemas.microsoft.com/office/word/2010/wordprocessingShape" mc:Ignorable="w14 w15 w16se wp14">
   <w:endnote w:type="separator" w:id="-1">
     <w:p>
       <w:pPr>
@@ -20485,7 +21171,7 @@
 </file>
 
 <file path=word/footer1.xml><?xml version="1.0" encoding="utf-8"?>
-<w:ftr xmlns:wpc="http://schemas.microsoft.com/office/word/2010/wordprocessingCanvas" xmlns:mc="http://schemas.openxmlformats.org/markup-compatibility/2006" xmlns:o="urn:schemas-microsoft-com:office:office" xmlns:r="http://schemas.openxmlformats.org/officeDocument/2006/relationships" xmlns:m="http://schemas.openxmlformats.org/officeDocument/2006/math" xmlns:v="urn:schemas-microsoft-com:vml" xmlns:wp14="http://schemas.microsoft.com/office/word/2010/wordprocessingDrawing" xmlns:wp="http://schemas.openxmlformats.org/drawingml/2006/wordprocessingDrawing" xmlns:w10="urn:schemas-microsoft-com:office:word" xmlns:w="http://schemas.openxmlformats.org/wordprocessingml/2006/main" xmlns:w14="http://schemas.microsoft.com/office/word/2010/wordml" xmlns:wpg="http://schemas.microsoft.com/office/word/2010/wordprocessingGroup" xmlns:wpi="http://schemas.microsoft.com/office/word/2010/wordprocessingInk" xmlns:wne="http://schemas.microsoft.com/office/word/2006/wordml" xmlns:wps="http://schemas.microsoft.com/office/word/2010/wordprocessingShape" mc:Ignorable="w14 wp14">
+<w:ftr xmlns:wpc="http://schemas.microsoft.com/office/word/2010/wordprocessingCanvas" xmlns:cx="http://schemas.microsoft.com/office/drawing/2014/chartex" xmlns:mc="http://schemas.openxmlformats.org/markup-compatibility/2006" xmlns:o="urn:schemas-microsoft-com:office:office" xmlns:r="http://schemas.openxmlformats.org/officeDocument/2006/relationships" xmlns:m="http://schemas.openxmlformats.org/officeDocument/2006/math" xmlns:v="urn:schemas-microsoft-com:vml" xmlns:wp14="http://schemas.microsoft.com/office/word/2010/wordprocessingDrawing" xmlns:wp="http://schemas.openxmlformats.org/drawingml/2006/wordprocessingDrawing" xmlns:w10="urn:schemas-microsoft-com:office:word" xmlns:w="http://schemas.openxmlformats.org/wordprocessingml/2006/main" xmlns:w14="http://schemas.microsoft.com/office/word/2010/wordml" xmlns:w15="http://schemas.microsoft.com/office/word/2012/wordml" xmlns:w16se="http://schemas.microsoft.com/office/word/2015/wordml/symex" xmlns:wpg="http://schemas.microsoft.com/office/word/2010/wordprocessingGroup" xmlns:wpi="http://schemas.microsoft.com/office/word/2010/wordprocessingInk" xmlns:wne="http://schemas.microsoft.com/office/word/2006/wordml" xmlns:wps="http://schemas.microsoft.com/office/word/2010/wordprocessingShape" mc:Ignorable="w14 w15 w16se wp14">
   <w:tbl>
     <w:tblPr>
       <w:tblW w:w="0" w:type="auto"/>
@@ -20504,7 +21190,7 @@
         </w:tcPr>
         <w:p>
           <w:pPr>
-            <w:pStyle w:val="a3"/>
+            <w:pStyle w:val="Header"/>
             <w:ind w:left="-115"/>
             <w:jc w:val="left"/>
           </w:pPr>
@@ -20516,7 +21202,7 @@
         </w:tcPr>
         <w:p>
           <w:pPr>
-            <w:pStyle w:val="a3"/>
+            <w:pStyle w:val="Header"/>
             <w:jc w:val="center"/>
           </w:pPr>
         </w:p>
@@ -20527,7 +21213,7 @@
         </w:tcPr>
         <w:p>
           <w:pPr>
-            <w:pStyle w:val="a3"/>
+            <w:pStyle w:val="Header"/>
             <w:ind w:right="-115"/>
             <w:jc w:val="right"/>
           </w:pPr>
@@ -20537,33 +21223,33 @@
   </w:tbl>
   <w:p>
     <w:pPr>
-      <w:pStyle w:val="a5"/>
+      <w:pStyle w:val="Footer"/>
     </w:pPr>
   </w:p>
 </w:ftr>
 </file>
 
 <file path=word/footer2.xml><?xml version="1.0" encoding="utf-8"?>
-<w:ftr xmlns:wpc="http://schemas.microsoft.com/office/word/2010/wordprocessingCanvas" xmlns:mc="http://schemas.openxmlformats.org/markup-compatibility/2006" xmlns:o="urn:schemas-microsoft-com:office:office" xmlns:r="http://schemas.openxmlformats.org/officeDocument/2006/relationships" xmlns:m="http://schemas.openxmlformats.org/officeDocument/2006/math" xmlns:v="urn:schemas-microsoft-com:vml" xmlns:wp14="http://schemas.microsoft.com/office/word/2010/wordprocessingDrawing" xmlns:wp="http://schemas.openxmlformats.org/drawingml/2006/wordprocessingDrawing" xmlns:w10="urn:schemas-microsoft-com:office:word" xmlns:w="http://schemas.openxmlformats.org/wordprocessingml/2006/main" xmlns:w14="http://schemas.microsoft.com/office/word/2010/wordml" xmlns:wpg="http://schemas.microsoft.com/office/word/2010/wordprocessingGroup" xmlns:wpi="http://schemas.microsoft.com/office/word/2010/wordprocessingInk" xmlns:wne="http://schemas.microsoft.com/office/word/2006/wordml" xmlns:wps="http://schemas.microsoft.com/office/word/2010/wordprocessingShape" mc:Ignorable="w14 wp14">
+<w:ftr xmlns:wpc="http://schemas.microsoft.com/office/word/2010/wordprocessingCanvas" xmlns:cx="http://schemas.microsoft.com/office/drawing/2014/chartex" xmlns:mc="http://schemas.openxmlformats.org/markup-compatibility/2006" xmlns:o="urn:schemas-microsoft-com:office:office" xmlns:r="http://schemas.openxmlformats.org/officeDocument/2006/relationships" xmlns:m="http://schemas.openxmlformats.org/officeDocument/2006/math" xmlns:v="urn:schemas-microsoft-com:vml" xmlns:wp14="http://schemas.microsoft.com/office/word/2010/wordprocessingDrawing" xmlns:wp="http://schemas.openxmlformats.org/drawingml/2006/wordprocessingDrawing" xmlns:w10="urn:schemas-microsoft-com:office:word" xmlns:w="http://schemas.openxmlformats.org/wordprocessingml/2006/main" xmlns:w14="http://schemas.microsoft.com/office/word/2010/wordml" xmlns:w15="http://schemas.microsoft.com/office/word/2012/wordml" xmlns:w16se="http://schemas.microsoft.com/office/word/2015/wordml/symex" xmlns:wpg="http://schemas.microsoft.com/office/word/2010/wordprocessingGroup" xmlns:wpi="http://schemas.microsoft.com/office/word/2010/wordprocessingInk" xmlns:wne="http://schemas.microsoft.com/office/word/2006/wordml" xmlns:wps="http://schemas.microsoft.com/office/word/2010/wordprocessingShape" mc:Ignorable="w14 w15 w16se wp14">
   <w:p>
     <w:pPr>
-      <w:pStyle w:val="a5"/>
+      <w:pStyle w:val="Footer"/>
       <w:jc w:val="right"/>
     </w:pPr>
   </w:p>
   <w:p>
     <w:pPr>
-      <w:pStyle w:val="a5"/>
+      <w:pStyle w:val="Footer"/>
     </w:pPr>
   </w:p>
 </w:ftr>
 </file>
 
 <file path=word/footer3.xml><?xml version="1.0" encoding="utf-8"?>
-<w:ftr xmlns:wpc="http://schemas.microsoft.com/office/word/2010/wordprocessingCanvas" xmlns:mc="http://schemas.openxmlformats.org/markup-compatibility/2006" xmlns:o="urn:schemas-microsoft-com:office:office" xmlns:r="http://schemas.openxmlformats.org/officeDocument/2006/relationships" xmlns:m="http://schemas.openxmlformats.org/officeDocument/2006/math" xmlns:v="urn:schemas-microsoft-com:vml" xmlns:wp14="http://schemas.microsoft.com/office/word/2010/wordprocessingDrawing" xmlns:wp="http://schemas.openxmlformats.org/drawingml/2006/wordprocessingDrawing" xmlns:w10="urn:schemas-microsoft-com:office:word" xmlns:w="http://schemas.openxmlformats.org/wordprocessingml/2006/main" xmlns:w14="http://schemas.microsoft.com/office/word/2010/wordml" xmlns:wpg="http://schemas.microsoft.com/office/word/2010/wordprocessingGroup" xmlns:wpi="http://schemas.microsoft.com/office/word/2010/wordprocessingInk" xmlns:wne="http://schemas.microsoft.com/office/word/2006/wordml" xmlns:wps="http://schemas.microsoft.com/office/word/2010/wordprocessingShape" mc:Ignorable="w14 wp14">
+<w:ftr xmlns:wpc="http://schemas.microsoft.com/office/word/2010/wordprocessingCanvas" xmlns:cx="http://schemas.microsoft.com/office/drawing/2014/chartex" xmlns:mc="http://schemas.openxmlformats.org/markup-compatibility/2006" xmlns:o="urn:schemas-microsoft-com:office:office" xmlns:r="http://schemas.openxmlformats.org/officeDocument/2006/relationships" xmlns:m="http://schemas.openxmlformats.org/officeDocument/2006/math" xmlns:v="urn:schemas-microsoft-com:vml" xmlns:wp14="http://schemas.microsoft.com/office/word/2010/wordprocessingDrawing" xmlns:wp="http://schemas.openxmlformats.org/drawingml/2006/wordprocessingDrawing" xmlns:w10="urn:schemas-microsoft-com:office:word" xmlns:w="http://schemas.openxmlformats.org/wordprocessingml/2006/main" xmlns:w14="http://schemas.microsoft.com/office/word/2010/wordml" xmlns:w15="http://schemas.microsoft.com/office/word/2012/wordml" xmlns:w16se="http://schemas.microsoft.com/office/word/2015/wordml/symex" xmlns:wpg="http://schemas.microsoft.com/office/word/2010/wordprocessingGroup" xmlns:wpi="http://schemas.microsoft.com/office/word/2010/wordprocessingInk" xmlns:wne="http://schemas.microsoft.com/office/word/2006/wordml" xmlns:wps="http://schemas.microsoft.com/office/word/2010/wordprocessingShape" mc:Ignorable="w14 w15 w16se wp14">
   <w:p>
     <w:pPr>
-      <w:pStyle w:val="a5"/>
+      <w:pStyle w:val="Footer"/>
       <w:tabs>
         <w:tab w:val="clear" w:pos="4677"/>
         <w:tab w:val="center" w:pos="9072"/>
@@ -20573,12 +21259,12 @@
   </w:p>
   <w:p>
     <w:pPr>
-      <w:pStyle w:val="a5"/>
+      <w:pStyle w:val="Footer"/>
     </w:pPr>
     <w:r>
       <w:rPr>
         <w:noProof/>
-        <w:lang w:eastAsia="ru-RU"/>
+        <w:lang w:val="en-US"/>
       </w:rPr>
       <mc:AlternateContent>
         <mc:Choice Requires="wps">
@@ -20678,7 +21364,7 @@
                               <w:iCs/>
                               <w:noProof/>
                             </w:rPr>
-                            <w:t>23</w:t>
+                            <w:t>25</w:t>
                           </w:r>
                           <w:r>
                             <w:rPr>
@@ -20751,7 +21437,7 @@
                         <w:iCs/>
                         <w:noProof/>
                       </w:rPr>
-                      <w:t>23</w:t>
+                      <w:t>25</w:t>
                     </w:r>
                     <w:r>
                       <w:rPr>
@@ -20776,7 +21462,7 @@
 </file>
 
 <file path=word/footnotes.xml><?xml version="1.0" encoding="utf-8"?>
-<w:footnotes xmlns:wpc="http://schemas.microsoft.com/office/word/2010/wordprocessingCanvas" xmlns:mc="http://schemas.openxmlformats.org/markup-compatibility/2006" xmlns:o="urn:schemas-microsoft-com:office:office" xmlns:r="http://schemas.openxmlformats.org/officeDocument/2006/relationships" xmlns:m="http://schemas.openxmlformats.org/officeDocument/2006/math" xmlns:v="urn:schemas-microsoft-com:vml" xmlns:wp14="http://schemas.microsoft.com/office/word/2010/wordprocessingDrawing" xmlns:wp="http://schemas.openxmlformats.org/drawingml/2006/wordprocessingDrawing" xmlns:w10="urn:schemas-microsoft-com:office:word" xmlns:w="http://schemas.openxmlformats.org/wordprocessingml/2006/main" xmlns:w14="http://schemas.microsoft.com/office/word/2010/wordml" xmlns:wpg="http://schemas.microsoft.com/office/word/2010/wordprocessingGroup" xmlns:wpi="http://schemas.microsoft.com/office/word/2010/wordprocessingInk" xmlns:wne="http://schemas.microsoft.com/office/word/2006/wordml" xmlns:wps="http://schemas.microsoft.com/office/word/2010/wordprocessingShape" mc:Ignorable="w14 wp14">
+<w:footnotes xmlns:wpc="http://schemas.microsoft.com/office/word/2010/wordprocessingCanvas" xmlns:cx="http://schemas.microsoft.com/office/drawing/2014/chartex" xmlns:mc="http://schemas.openxmlformats.org/markup-compatibility/2006" xmlns:o="urn:schemas-microsoft-com:office:office" xmlns:r="http://schemas.openxmlformats.org/officeDocument/2006/relationships" xmlns:m="http://schemas.openxmlformats.org/officeDocument/2006/math" xmlns:v="urn:schemas-microsoft-com:vml" xmlns:wp14="http://schemas.microsoft.com/office/word/2010/wordprocessingDrawing" xmlns:wp="http://schemas.openxmlformats.org/drawingml/2006/wordprocessingDrawing" xmlns:w10="urn:schemas-microsoft-com:office:word" xmlns:w="http://schemas.openxmlformats.org/wordprocessingml/2006/main" xmlns:w14="http://schemas.microsoft.com/office/word/2010/wordml" xmlns:w15="http://schemas.microsoft.com/office/word/2012/wordml" xmlns:w16se="http://schemas.microsoft.com/office/word/2015/wordml/symex" xmlns:wpg="http://schemas.microsoft.com/office/word/2010/wordprocessingGroup" xmlns:wpi="http://schemas.microsoft.com/office/word/2010/wordprocessingInk" xmlns:wne="http://schemas.microsoft.com/office/word/2006/wordml" xmlns:wps="http://schemas.microsoft.com/office/word/2010/wordprocessingShape" mc:Ignorable="w14 w15 w16se wp14">
   <w:footnote w:type="separator" w:id="-1">
     <w:p>
       <w:pPr>
@@ -20808,7 +21494,7 @@
 </file>
 
 <file path=word/header1.xml><?xml version="1.0" encoding="utf-8"?>
-<w:hdr xmlns:wpc="http://schemas.microsoft.com/office/word/2010/wordprocessingCanvas" xmlns:mc="http://schemas.openxmlformats.org/markup-compatibility/2006" xmlns:o="urn:schemas-microsoft-com:office:office" xmlns:r="http://schemas.openxmlformats.org/officeDocument/2006/relationships" xmlns:m="http://schemas.openxmlformats.org/officeDocument/2006/math" xmlns:v="urn:schemas-microsoft-com:vml" xmlns:wp14="http://schemas.microsoft.com/office/word/2010/wordprocessingDrawing" xmlns:wp="http://schemas.openxmlformats.org/drawingml/2006/wordprocessingDrawing" xmlns:w10="urn:schemas-microsoft-com:office:word" xmlns:w="http://schemas.openxmlformats.org/wordprocessingml/2006/main" xmlns:w14="http://schemas.microsoft.com/office/word/2010/wordml" xmlns:wpg="http://schemas.microsoft.com/office/word/2010/wordprocessingGroup" xmlns:wpi="http://schemas.microsoft.com/office/word/2010/wordprocessingInk" xmlns:wne="http://schemas.microsoft.com/office/word/2006/wordml" xmlns:wps="http://schemas.microsoft.com/office/word/2010/wordprocessingShape" mc:Ignorable="w14 wp14">
+<w:hdr xmlns:wpc="http://schemas.microsoft.com/office/word/2010/wordprocessingCanvas" xmlns:cx="http://schemas.microsoft.com/office/drawing/2014/chartex" xmlns:mc="http://schemas.openxmlformats.org/markup-compatibility/2006" xmlns:o="urn:schemas-microsoft-com:office:office" xmlns:r="http://schemas.openxmlformats.org/officeDocument/2006/relationships" xmlns:m="http://schemas.openxmlformats.org/officeDocument/2006/math" xmlns:v="urn:schemas-microsoft-com:vml" xmlns:wp14="http://schemas.microsoft.com/office/word/2010/wordprocessingDrawing" xmlns:wp="http://schemas.openxmlformats.org/drawingml/2006/wordprocessingDrawing" xmlns:w10="urn:schemas-microsoft-com:office:word" xmlns:w="http://schemas.openxmlformats.org/wordprocessingml/2006/main" xmlns:w14="http://schemas.microsoft.com/office/word/2010/wordml" xmlns:w15="http://schemas.microsoft.com/office/word/2012/wordml" xmlns:w16se="http://schemas.microsoft.com/office/word/2015/wordml/symex" xmlns:wpg="http://schemas.microsoft.com/office/word/2010/wordprocessingGroup" xmlns:wpi="http://schemas.microsoft.com/office/word/2010/wordprocessingInk" xmlns:wne="http://schemas.microsoft.com/office/word/2006/wordml" xmlns:wps="http://schemas.microsoft.com/office/word/2010/wordprocessingShape" mc:Ignorable="w14 w15 w16se wp14">
   <w:tbl>
     <w:tblPr>
       <w:tblW w:w="0" w:type="auto"/>
@@ -20827,7 +21513,7 @@
         </w:tcPr>
         <w:p>
           <w:pPr>
-            <w:pStyle w:val="a3"/>
+            <w:pStyle w:val="Header"/>
             <w:ind w:left="-115"/>
             <w:jc w:val="left"/>
           </w:pPr>
@@ -20839,7 +21525,7 @@
         </w:tcPr>
         <w:p>
           <w:pPr>
-            <w:pStyle w:val="a3"/>
+            <w:pStyle w:val="Header"/>
             <w:jc w:val="center"/>
           </w:pPr>
         </w:p>
@@ -20850,7 +21536,7 @@
         </w:tcPr>
         <w:p>
           <w:pPr>
-            <w:pStyle w:val="a3"/>
+            <w:pStyle w:val="Header"/>
             <w:ind w:right="-115"/>
             <w:jc w:val="right"/>
           </w:pPr>
@@ -20860,14 +21546,14 @@
   </w:tbl>
   <w:p>
     <w:pPr>
-      <w:pStyle w:val="a3"/>
+      <w:pStyle w:val="Header"/>
     </w:pPr>
   </w:p>
 </w:hdr>
 </file>
 
 <file path=word/header2.xml><?xml version="1.0" encoding="utf-8"?>
-<w:hdr xmlns:wpc="http://schemas.microsoft.com/office/word/2010/wordprocessingCanvas" xmlns:mc="http://schemas.openxmlformats.org/markup-compatibility/2006" xmlns:o="urn:schemas-microsoft-com:office:office" xmlns:r="http://schemas.openxmlformats.org/officeDocument/2006/relationships" xmlns:m="http://schemas.openxmlformats.org/officeDocument/2006/math" xmlns:v="urn:schemas-microsoft-com:vml" xmlns:wp14="http://schemas.microsoft.com/office/word/2010/wordprocessingDrawing" xmlns:wp="http://schemas.openxmlformats.org/drawingml/2006/wordprocessingDrawing" xmlns:w10="urn:schemas-microsoft-com:office:word" xmlns:w="http://schemas.openxmlformats.org/wordprocessingml/2006/main" xmlns:w14="http://schemas.microsoft.com/office/word/2010/wordml" xmlns:wpg="http://schemas.microsoft.com/office/word/2010/wordprocessingGroup" xmlns:wpi="http://schemas.microsoft.com/office/word/2010/wordprocessingInk" xmlns:wne="http://schemas.microsoft.com/office/word/2006/wordml" xmlns:wps="http://schemas.microsoft.com/office/word/2010/wordprocessingShape" mc:Ignorable="w14 wp14">
+<w:hdr xmlns:wpc="http://schemas.microsoft.com/office/word/2010/wordprocessingCanvas" xmlns:cx="http://schemas.microsoft.com/office/drawing/2014/chartex" xmlns:mc="http://schemas.openxmlformats.org/markup-compatibility/2006" xmlns:o="urn:schemas-microsoft-com:office:office" xmlns:r="http://schemas.openxmlformats.org/officeDocument/2006/relationships" xmlns:m="http://schemas.openxmlformats.org/officeDocument/2006/math" xmlns:v="urn:schemas-microsoft-com:vml" xmlns:wp14="http://schemas.microsoft.com/office/word/2010/wordprocessingDrawing" xmlns:wp="http://schemas.openxmlformats.org/drawingml/2006/wordprocessingDrawing" xmlns:w10="urn:schemas-microsoft-com:office:word" xmlns:w="http://schemas.openxmlformats.org/wordprocessingml/2006/main" xmlns:w14="http://schemas.microsoft.com/office/word/2010/wordml" xmlns:w15="http://schemas.microsoft.com/office/word/2012/wordml" xmlns:w16se="http://schemas.microsoft.com/office/word/2015/wordml/symex" xmlns:wpg="http://schemas.microsoft.com/office/word/2010/wordprocessingGroup" xmlns:wpi="http://schemas.microsoft.com/office/word/2010/wordprocessingInk" xmlns:wne="http://schemas.microsoft.com/office/word/2006/wordml" xmlns:wps="http://schemas.microsoft.com/office/word/2010/wordprocessingShape" mc:Ignorable="w14 w15 w16se wp14">
   <w:tbl>
     <w:tblPr>
       <w:tblW w:w="0" w:type="auto"/>
@@ -20886,7 +21572,7 @@
         </w:tcPr>
         <w:p>
           <w:pPr>
-            <w:pStyle w:val="a3"/>
+            <w:pStyle w:val="Header"/>
             <w:ind w:left="-115"/>
             <w:jc w:val="left"/>
           </w:pPr>
@@ -20898,7 +21584,7 @@
         </w:tcPr>
         <w:p>
           <w:pPr>
-            <w:pStyle w:val="a3"/>
+            <w:pStyle w:val="Header"/>
             <w:jc w:val="center"/>
           </w:pPr>
         </w:p>
@@ -20909,7 +21595,7 @@
         </w:tcPr>
         <w:p>
           <w:pPr>
-            <w:pStyle w:val="a3"/>
+            <w:pStyle w:val="Header"/>
             <w:ind w:right="-115"/>
             <w:jc w:val="right"/>
           </w:pPr>
@@ -20919,22 +21605,22 @@
   </w:tbl>
   <w:p>
     <w:pPr>
-      <w:pStyle w:val="a3"/>
+      <w:pStyle w:val="Header"/>
     </w:pPr>
   </w:p>
 </w:hdr>
 </file>
 
 <file path=word/header3.xml><?xml version="1.0" encoding="utf-8"?>
-<w:hdr xmlns:wpc="http://schemas.microsoft.com/office/word/2010/wordprocessingCanvas" xmlns:mc="http://schemas.openxmlformats.org/markup-compatibility/2006" xmlns:o="urn:schemas-microsoft-com:office:office" xmlns:r="http://schemas.openxmlformats.org/officeDocument/2006/relationships" xmlns:m="http://schemas.openxmlformats.org/officeDocument/2006/math" xmlns:v="urn:schemas-microsoft-com:vml" xmlns:wp14="http://schemas.microsoft.com/office/word/2010/wordprocessingDrawing" xmlns:wp="http://schemas.openxmlformats.org/drawingml/2006/wordprocessingDrawing" xmlns:w10="urn:schemas-microsoft-com:office:word" xmlns:w="http://schemas.openxmlformats.org/wordprocessingml/2006/main" xmlns:w14="http://schemas.microsoft.com/office/word/2010/wordml" xmlns:wpg="http://schemas.microsoft.com/office/word/2010/wordprocessingGroup" xmlns:wpi="http://schemas.microsoft.com/office/word/2010/wordprocessingInk" xmlns:wne="http://schemas.microsoft.com/office/word/2006/wordml" xmlns:wps="http://schemas.microsoft.com/office/word/2010/wordprocessingShape" mc:Ignorable="w14 wp14">
+<w:hdr xmlns:wpc="http://schemas.microsoft.com/office/word/2010/wordprocessingCanvas" xmlns:cx="http://schemas.microsoft.com/office/drawing/2014/chartex" xmlns:mc="http://schemas.openxmlformats.org/markup-compatibility/2006" xmlns:o="urn:schemas-microsoft-com:office:office" xmlns:r="http://schemas.openxmlformats.org/officeDocument/2006/relationships" xmlns:m="http://schemas.openxmlformats.org/officeDocument/2006/math" xmlns:v="urn:schemas-microsoft-com:vml" xmlns:wp14="http://schemas.microsoft.com/office/word/2010/wordprocessingDrawing" xmlns:wp="http://schemas.openxmlformats.org/drawingml/2006/wordprocessingDrawing" xmlns:w10="urn:schemas-microsoft-com:office:word" xmlns:w="http://schemas.openxmlformats.org/wordprocessingml/2006/main" xmlns:w14="http://schemas.microsoft.com/office/word/2010/wordml" xmlns:w15="http://schemas.microsoft.com/office/word/2012/wordml" xmlns:w16se="http://schemas.microsoft.com/office/word/2015/wordml/symex" xmlns:wpg="http://schemas.microsoft.com/office/word/2010/wordprocessingGroup" xmlns:wpi="http://schemas.microsoft.com/office/word/2010/wordprocessingInk" xmlns:wne="http://schemas.microsoft.com/office/word/2006/wordml" xmlns:wps="http://schemas.microsoft.com/office/word/2010/wordprocessingShape" mc:Ignorable="w14 w15 w16se wp14">
   <w:p>
     <w:pPr>
-      <w:pStyle w:val="a3"/>
+      <w:pStyle w:val="Header"/>
     </w:pPr>
     <w:r>
       <w:rPr>
         <w:noProof/>
-        <w:lang w:eastAsia="ru-RU"/>
+        <w:lang w:val="en-US"/>
       </w:rPr>
       <mc:AlternateContent>
         <mc:Choice Requires="wpg">
@@ -21315,7 +22001,7 @@
                         <w:txbxContent>
                           <w:p>
                             <w:pPr>
-                              <w:pStyle w:val="a7"/>
+                              <w:pStyle w:val="a"/>
                               <w:jc w:val="center"/>
                               <w:rPr>
                                 <w:rFonts w:ascii="GOST type A" w:hAnsi="GOST type A" w:cs="GOST type A"/>
@@ -21379,7 +22065,7 @@
                         <w:txbxContent>
                           <w:p>
                             <w:pPr>
-                              <w:pStyle w:val="a7"/>
+                              <w:pStyle w:val="a"/>
                               <w:jc w:val="center"/>
                               <w:rPr>
                                 <w:rFonts w:ascii="GOST type A" w:hAnsi="GOST type A" w:cs="GOST type A"/>
@@ -21443,7 +22129,7 @@
                         <w:txbxContent>
                           <w:p>
                             <w:pPr>
-                              <w:pStyle w:val="a7"/>
+                              <w:pStyle w:val="a"/>
                               <w:jc w:val="center"/>
                               <w:rPr>
                                 <w:rFonts w:ascii="GOST type A" w:hAnsi="GOST type A" w:cs="GOST type A"/>
@@ -21524,7 +22210,7 @@
                         <w:txbxContent>
                           <w:p>
                             <w:pPr>
-                              <w:pStyle w:val="a7"/>
+                              <w:pStyle w:val="a"/>
                               <w:jc w:val="center"/>
                               <w:rPr>
                                 <w:rFonts w:ascii="GOST type A" w:hAnsi="GOST type A" w:cs="GOST type A"/>
@@ -21588,7 +22274,7 @@
                         <w:txbxContent>
                           <w:p>
                             <w:pPr>
-                              <w:pStyle w:val="a7"/>
+                              <w:pStyle w:val="a"/>
                               <w:jc w:val="center"/>
                               <w:rPr>
                                 <w:rFonts w:ascii="GOST type A" w:hAnsi="GOST type A" w:cs="GOST type A"/>
@@ -21652,7 +22338,7 @@
                         <w:txbxContent>
                           <w:p>
                             <w:pPr>
-                              <w:pStyle w:val="a7"/>
+                              <w:pStyle w:val="a"/>
                               <w:jc w:val="center"/>
                               <w:rPr>
                                 <w:rFonts w:ascii="Times New Roman" w:hAnsi="Times New Roman" w:cs="Times New Roman"/>
@@ -21770,22 +22456,22 @@
         <mc:Fallback>
           <w:pict>
             <v:group id="Group 1" o:spid="_x0000_s1026" style="position:absolute;left:0;text-align:left;margin-left:-38.55pt;margin-top:-32.75pt;width:518.8pt;height:797.45pt;z-index:251657216;mso-position-horizontal-relative:margin;mso-position-vertical-relative:margin" coordsize="20000,20000" o:gfxdata="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">
-              <v:rect id="Rectangle 2" o:spid="_x0000_s1027" style="position:absolute;width:20000;height:20000;visibility:visible;mso-wrap-style:square;v-text-anchor:top" o:gfxdata="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" filled="f" strokeweight="2pt"/>
-              <v:line id="Line 3" o:spid="_x0000_s1028" style="position:absolute;visibility:visible;mso-wrap-style:square" from="1093,18949" to="1095,19989" o:connectortype="straight" o:gfxdata="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" strokeweight="2pt"/>
-              <v:line id="Line 4" o:spid="_x0000_s1029" style="position:absolute;visibility:visible;mso-wrap-style:square" from="10,18941" to="19977,18942" o:connectortype="straight" o:gfxdata="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" strokeweight="2pt"/>
-              <v:line id="Line 5" o:spid="_x0000_s1030" style="position:absolute;visibility:visible;mso-wrap-style:square" from="2186,18949" to="2188,19989" o:connectortype="straight" o:gfxdata="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" strokeweight="2pt"/>
-              <v:line id="Line 6" o:spid="_x0000_s1031" style="position:absolute;visibility:visible;mso-wrap-style:square" from="4919,18949" to="4921,19989" o:connectortype="straight" o:gfxdata="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" strokeweight="2pt"/>
-              <v:line id="Line 7" o:spid="_x0000_s1032" style="position:absolute;visibility:visible;mso-wrap-style:square" from="6557,18959" to="6559,19989" o:connectortype="straight" o:gfxdata="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" strokeweight="2pt"/>
-              <v:line id="Line 8" o:spid="_x0000_s1033" style="position:absolute;visibility:visible;mso-wrap-style:square" from="7650,18949" to="7652,19979" o:connectortype="straight" o:gfxdata="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" strokeweight="2pt"/>
-              <v:line id="Line 9" o:spid="_x0000_s1034" style="position:absolute;visibility:visible;mso-wrap-style:square" from="18905,18949" to="18909,19989" o:connectortype="straight" o:gfxdata="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" strokeweight="2pt"/>
-              <v:line id="Line 11" o:spid="_x0000_s1035" style="position:absolute;visibility:visible;mso-wrap-style:square" from="10,19646" to="7631,19647" o:connectortype="straight" o:gfxdata="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" strokeweight="2pt"/>
-              <v:line id="Line 12" o:spid="_x0000_s1036" style="position:absolute;visibility:visible;mso-wrap-style:square" from="18919,19296" to="19990,19297" o:connectortype="straight" o:gfxdata="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" strokeweight="1pt"/>
-              <v:rect id="Rectangle 13" o:spid="_x0000_s1037" style="position:absolute;left:54;top:19660;width:1000;height:309;visibility:visible;mso-wrap-style:square;v-text-anchor:top" o:gfxdata="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" filled="f" stroked="f" strokeweight=".25pt">
+              <v:rect id="Rectangle 2" o:spid="_x0000_s1027" style="position:absolute;width:20000;height:20000;visibility:visible;mso-wrap-style:square;v-text-anchor:top" o:gfxdata="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" filled="f" strokeweight="2pt"/>
+              <v:line id="Line 3" o:spid="_x0000_s1028" style="position:absolute;visibility:visible;mso-wrap-style:square" from="1093,18949" to="1095,19989" o:connectortype="straight" o:gfxdata="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" strokeweight="2pt"/>
+              <v:line id="Line 4" o:spid="_x0000_s1029" style="position:absolute;visibility:visible;mso-wrap-style:square" from="10,18941" to="19977,18942" o:connectortype="straight" o:gfxdata="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" strokeweight="2pt"/>
+              <v:line id="Line 5" o:spid="_x0000_s1030" style="position:absolute;visibility:visible;mso-wrap-style:square" from="2186,18949" to="2188,19989" o:connectortype="straight" o:gfxdata="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" strokeweight="2pt"/>
+              <v:line id="Line 6" o:spid="_x0000_s1031" style="position:absolute;visibility:visible;mso-wrap-style:square" from="4919,18949" to="4921,19989" o:connectortype="straight" o:gfxdata="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" strokeweight="2pt"/>
+              <v:line id="Line 7" o:spid="_x0000_s1032" style="position:absolute;visibility:visible;mso-wrap-style:square" from="6557,18959" to="6559,19989" o:connectortype="straight" o:gfxdata="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" strokeweight="2pt"/>
+              <v:line id="Line 8" o:spid="_x0000_s1033" style="position:absolute;visibility:visible;mso-wrap-style:square" from="7650,18949" to="7652,19979" o:connectortype="straight" o:gfxdata="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" strokeweight="2pt"/>
+              <v:line id="Line 9" o:spid="_x0000_s1034" style="position:absolute;visibility:visible;mso-wrap-style:square" from="18905,18949" to="18909,19989" o:connectortype="straight" o:gfxdata="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" strokeweight="2pt"/>
+              <v:line id="Line 11" o:spid="_x0000_s1035" style="position:absolute;visibility:visible;mso-wrap-style:square" from="10,19646" to="7631,19647" o:connectortype="straight" o:gfxdata="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" strokeweight="2pt"/>
+              <v:line id="Line 12" o:spid="_x0000_s1036" style="position:absolute;visibility:visible;mso-wrap-style:square" from="18919,19296" to="19990,19297" o:connectortype="straight" o:gfxdata="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" strokeweight="1pt"/>
+              <v:rect id="Rectangle 13" o:spid="_x0000_s1037" style="position:absolute;left:54;top:19660;width:1000;height:309;visibility:visible;mso-wrap-style:square;v-text-anchor:top" o:gfxdata="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" filled="f" stroked="f" strokeweight=".25pt">
                 <v:textbox inset="1pt,1pt,1pt,1pt">
                   <w:txbxContent>
                     <w:p>
                       <w:pPr>
-                        <w:pStyle w:val="a7"/>
+                        <w:pStyle w:val="a"/>
                         <w:jc w:val="center"/>
                         <w:rPr>
                           <w:rFonts w:ascii="GOST type A" w:hAnsi="GOST type A" w:cs="GOST type A"/>
@@ -21805,12 +22491,12 @@
                   </w:txbxContent>
                 </v:textbox>
               </v:rect>
-              <v:rect id="Rectangle 14" o:spid="_x0000_s1038" style="position:absolute;left:1139;top:19660;width:1001;height:309;visibility:visible;mso-wrap-style:square;v-text-anchor:top" o:gfxdata="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" filled="f" stroked="f" strokeweight=".25pt">
+              <v:rect id="Rectangle 14" o:spid="_x0000_s1038" style="position:absolute;left:1139;top:19660;width:1001;height:309;visibility:visible;mso-wrap-style:square;v-text-anchor:top" o:gfxdata="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" filled="f" stroked="f" strokeweight=".25pt">
                 <v:textbox inset="1pt,1pt,1pt,1pt">
                   <w:txbxContent>
                     <w:p>
                       <w:pPr>
-                        <w:pStyle w:val="a7"/>
+                        <w:pStyle w:val="a"/>
                         <w:jc w:val="center"/>
                         <w:rPr>
                           <w:rFonts w:ascii="GOST type A" w:hAnsi="GOST type A" w:cs="GOST type A"/>
@@ -21830,12 +22516,12 @@
                   </w:txbxContent>
                 </v:textbox>
               </v:rect>
-              <v:rect id="Rectangle 15" o:spid="_x0000_s1039" style="position:absolute;left:2267;top:19660;width:2573;height:309;visibility:visible;mso-wrap-style:square;v-text-anchor:top" o:gfxdata="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" filled="f" stroked="f" strokeweight=".25pt">
+              <v:rect id="Rectangle 15" o:spid="_x0000_s1039" style="position:absolute;left:2267;top:19660;width:2573;height:309;visibility:visible;mso-wrap-style:square;v-text-anchor:top" o:gfxdata="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" filled="f" stroked="f" strokeweight=".25pt">
                 <v:textbox inset="1pt,1pt,1pt,1pt">
                   <w:txbxContent>
                     <w:p>
                       <w:pPr>
-                        <w:pStyle w:val="a7"/>
+                        <w:pStyle w:val="a"/>
                         <w:jc w:val="center"/>
                         <w:rPr>
                           <w:rFonts w:ascii="GOST type A" w:hAnsi="GOST type A" w:cs="GOST type A"/>
@@ -21872,12 +22558,12 @@
                   </w:txbxContent>
                 </v:textbox>
               </v:rect>
-              <v:rect id="Rectangle 16" o:spid="_x0000_s1040" style="position:absolute;left:4983;top:19660;width:1534;height:309;visibility:visible;mso-wrap-style:square;v-text-anchor:top" o:gfxdata="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" filled="f" stroked="f" strokeweight=".25pt">
+              <v:rect id="Rectangle 16" o:spid="_x0000_s1040" style="position:absolute;left:4983;top:19660;width:1534;height:309;visibility:visible;mso-wrap-style:square;v-text-anchor:top" o:gfxdata="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" filled="f" stroked="f" strokeweight=".25pt">
                 <v:textbox inset="1pt,1pt,1pt,1pt">
                   <w:txbxContent>
                     <w:p>
                       <w:pPr>
-                        <w:pStyle w:val="a7"/>
+                        <w:pStyle w:val="a"/>
                         <w:jc w:val="center"/>
                         <w:rPr>
                           <w:rFonts w:ascii="GOST type A" w:hAnsi="GOST type A" w:cs="GOST type A"/>
@@ -21897,12 +22583,12 @@
                   </w:txbxContent>
                 </v:textbox>
               </v:rect>
-              <v:rect id="Rectangle 17" o:spid="_x0000_s1041" style="position:absolute;left:6604;top:19660;width:1000;height:309;visibility:visible;mso-wrap-style:square;v-text-anchor:top" o:gfxdata="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" filled="f" stroked="f" strokeweight=".25pt">
+              <v:rect id="Rectangle 17" o:spid="_x0000_s1041" style="position:absolute;left:6604;top:19660;width:1000;height:309;visibility:visible;mso-wrap-style:square;v-text-anchor:top" o:gfxdata="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" filled="f" stroked="f" strokeweight=".25pt">
                 <v:textbox inset="1pt,1pt,1pt,1pt">
                   <w:txbxContent>
                     <w:p>
                       <w:pPr>
-                        <w:pStyle w:val="a7"/>
+                        <w:pStyle w:val="a"/>
                         <w:jc w:val="center"/>
                         <w:rPr>
                           <w:rFonts w:ascii="GOST type A" w:hAnsi="GOST type A" w:cs="GOST type A"/>
@@ -21922,12 +22608,12 @@
                   </w:txbxContent>
                 </v:textbox>
               </v:rect>
-              <v:rect id="Rectangle 18" o:spid="_x0000_s1042" style="position:absolute;left:18949;top:18977;width:1001;height:309;visibility:visible;mso-wrap-style:square;v-text-anchor:top" o:gfxdata="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" filled="f" stroked="f" strokeweight=".25pt">
+              <v:rect id="Rectangle 18" o:spid="_x0000_s1042" style="position:absolute;left:18949;top:18977;width:1001;height:309;visibility:visible;mso-wrap-style:square;v-text-anchor:top" o:gfxdata="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" filled="f" stroked="f" strokeweight=".25pt">
                 <v:textbox inset="1pt,1pt,1pt,1pt">
                   <w:txbxContent>
                     <w:p>
                       <w:pPr>
-                        <w:pStyle w:val="a7"/>
+                        <w:pStyle w:val="a"/>
                         <w:jc w:val="center"/>
                         <w:rPr>
                           <w:rFonts w:ascii="Times New Roman" w:hAnsi="Times New Roman" w:cs="Times New Roman"/>
@@ -21947,7 +22633,7 @@
                   </w:txbxContent>
                 </v:textbox>
               </v:rect>
-              <v:rect id="Rectangle 18" o:spid="_x0000_s1043" style="position:absolute;left:7652;top:19111;width:11075;height:889;visibility:visible;mso-wrap-style:square;v-text-anchor:top" o:gfxdata="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" filled="f" stroked="f" strokeweight=".25pt">
+              <v:rect id="Rectangle 18" o:spid="_x0000_s1043" style="position:absolute;left:7652;top:19111;width:11075;height:889;visibility:visible;mso-wrap-style:square;v-text-anchor:top" o:gfxdata="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" filled="f" stroked="f" strokeweight=".25pt">
                 <v:textbox inset="1pt,1pt,1pt,1pt">
                   <w:txbxContent>
                     <w:p>
@@ -22000,8 +22686,8 @@
 </file>
 
 <file path=word/numbering.xml><?xml version="1.0" encoding="utf-8"?>
-<w:numbering xmlns:wpc="http://schemas.microsoft.com/office/word/2010/wordprocessingCanvas" xmlns:mc="http://schemas.openxmlformats.org/markup-compatibility/2006" xmlns:o="urn:schemas-microsoft-com:office:office" xmlns:r="http://schemas.openxmlformats.org/officeDocument/2006/relationships" xmlns:m="http://schemas.openxmlformats.org/officeDocument/2006/math" xmlns:v="urn:schemas-microsoft-com:vml" xmlns:wp14="http://schemas.microsoft.com/office/word/2010/wordprocessingDrawing" xmlns:wp="http://schemas.openxmlformats.org/drawingml/2006/wordprocessingDrawing" xmlns:w10="urn:schemas-microsoft-com:office:word" xmlns:w="http://schemas.openxmlformats.org/wordprocessingml/2006/main" xmlns:w14="http://schemas.microsoft.com/office/word/2010/wordml" xmlns:wpg="http://schemas.microsoft.com/office/word/2010/wordprocessingGroup" xmlns:wpi="http://schemas.microsoft.com/office/word/2010/wordprocessingInk" xmlns:wne="http://schemas.microsoft.com/office/word/2006/wordml" xmlns:wps="http://schemas.microsoft.com/office/word/2010/wordprocessingShape" mc:Ignorable="w14 wp14">
-  <w:abstractNum w:abstractNumId="0">
+<w:numbering xmlns:wpc="http://schemas.microsoft.com/office/word/2010/wordprocessingCanvas" xmlns:cx="http://schemas.microsoft.com/office/drawing/2014/chartex" xmlns:mc="http://schemas.openxmlformats.org/markup-compatibility/2006" xmlns:o="urn:schemas-microsoft-com:office:office" xmlns:r="http://schemas.openxmlformats.org/officeDocument/2006/relationships" xmlns:m="http://schemas.openxmlformats.org/officeDocument/2006/math" xmlns:v="urn:schemas-microsoft-com:vml" xmlns:wp14="http://schemas.microsoft.com/office/word/2010/wordprocessingDrawing" xmlns:wp="http://schemas.openxmlformats.org/drawingml/2006/wordprocessingDrawing" xmlns:w10="urn:schemas-microsoft-com:office:word" xmlns:w="http://schemas.openxmlformats.org/wordprocessingml/2006/main" xmlns:w14="http://schemas.microsoft.com/office/word/2010/wordml" xmlns:w15="http://schemas.microsoft.com/office/word/2012/wordml" xmlns:w16se="http://schemas.microsoft.com/office/word/2015/wordml/symex" xmlns:wpg="http://schemas.microsoft.com/office/word/2010/wordprocessingGroup" xmlns:wpi="http://schemas.microsoft.com/office/word/2010/wordprocessingInk" xmlns:wne="http://schemas.microsoft.com/office/word/2006/wordml" xmlns:wps="http://schemas.microsoft.com/office/word/2010/wordprocessingShape" mc:Ignorable="w14 w15 w16se wp14">
+  <w:abstractNum w:abstractNumId="0" w15:restartNumberingAfterBreak="0">
     <w:nsid w:val="01E2762B"/>
     <w:multiLevelType w:val="multilevel"/>
     <w:tmpl w:val="3A0A082E"/>
@@ -22114,7 +22800,7 @@
       </w:rPr>
     </w:lvl>
   </w:abstractNum>
-  <w:abstractNum w:abstractNumId="1">
+  <w:abstractNum w:abstractNumId="1" w15:restartNumberingAfterBreak="0">
     <w:nsid w:val="02484124"/>
     <w:multiLevelType w:val="hybridMultilevel"/>
     <w:tmpl w:val="689CBCA8"/>
@@ -22254,7 +22940,7 @@
       </w:rPr>
     </w:lvl>
   </w:abstractNum>
-  <w:abstractNum w:abstractNumId="2">
+  <w:abstractNum w:abstractNumId="2" w15:restartNumberingAfterBreak="0">
     <w:nsid w:val="0664695E"/>
     <w:multiLevelType w:val="singleLevel"/>
     <w:tmpl w:val="2C82C3CE"/>
@@ -22279,7 +22965,7 @@
       </w:rPr>
     </w:lvl>
   </w:abstractNum>
-  <w:abstractNum w:abstractNumId="3">
+  <w:abstractNum w:abstractNumId="3" w15:restartNumberingAfterBreak="0">
     <w:nsid w:val="0D1056C0"/>
     <w:multiLevelType w:val="multilevel"/>
     <w:tmpl w:val="A5E84E56"/>
@@ -22394,7 +23080,7 @@
       </w:rPr>
     </w:lvl>
   </w:abstractNum>
-  <w:abstractNum w:abstractNumId="4">
+  <w:abstractNum w:abstractNumId="4" w15:restartNumberingAfterBreak="0">
     <w:nsid w:val="0D680039"/>
     <w:multiLevelType w:val="hybridMultilevel"/>
     <w:tmpl w:val="77845CF2"/>
@@ -22534,7 +23220,7 @@
       </w:rPr>
     </w:lvl>
   </w:abstractNum>
-  <w:abstractNum w:abstractNumId="5">
+  <w:abstractNum w:abstractNumId="5" w15:restartNumberingAfterBreak="0">
     <w:nsid w:val="15C25795"/>
     <w:multiLevelType w:val="hybridMultilevel"/>
     <w:tmpl w:val="8C96E6D0"/>
@@ -22647,7 +23333,7 @@
       </w:rPr>
     </w:lvl>
   </w:abstractNum>
-  <w:abstractNum w:abstractNumId="6">
+  <w:abstractNum w:abstractNumId="6" w15:restartNumberingAfterBreak="0">
     <w:nsid w:val="16A32DB8"/>
     <w:multiLevelType w:val="multilevel"/>
     <w:tmpl w:val="6472F4B8"/>
@@ -22760,7 +23446,7 @@
       </w:rPr>
     </w:lvl>
   </w:abstractNum>
-  <w:abstractNum w:abstractNumId="7">
+  <w:abstractNum w:abstractNumId="7" w15:restartNumberingAfterBreak="0">
     <w:nsid w:val="181E7A4C"/>
     <w:multiLevelType w:val="hybridMultilevel"/>
     <w:tmpl w:val="ECE49838"/>
@@ -22900,7 +23586,7 @@
       </w:rPr>
     </w:lvl>
   </w:abstractNum>
-  <w:abstractNum w:abstractNumId="8">
+  <w:abstractNum w:abstractNumId="8" w15:restartNumberingAfterBreak="0">
     <w:nsid w:val="1A770DD5"/>
     <w:multiLevelType w:val="hybridMultilevel"/>
     <w:tmpl w:val="A74807D4"/>
@@ -23013,7 +23699,7 @@
       </w:rPr>
     </w:lvl>
   </w:abstractNum>
-  <w:abstractNum w:abstractNumId="9">
+  <w:abstractNum w:abstractNumId="9" w15:restartNumberingAfterBreak="0">
     <w:nsid w:val="1C702AFE"/>
     <w:multiLevelType w:val="multilevel"/>
     <w:tmpl w:val="03B22D2C"/>
@@ -23171,7 +23857,7 @@
       </w:rPr>
     </w:lvl>
   </w:abstractNum>
-  <w:abstractNum w:abstractNumId="10">
+  <w:abstractNum w:abstractNumId="10" w15:restartNumberingAfterBreak="0">
     <w:nsid w:val="1CDC6163"/>
     <w:multiLevelType w:val="hybridMultilevel"/>
     <w:tmpl w:val="9D7AD3E4"/>
@@ -23284,7 +23970,7 @@
       </w:rPr>
     </w:lvl>
   </w:abstractNum>
-  <w:abstractNum w:abstractNumId="11">
+  <w:abstractNum w:abstractNumId="11" w15:restartNumberingAfterBreak="0">
     <w:nsid w:val="1EB1303D"/>
     <w:multiLevelType w:val="hybridMultilevel"/>
     <w:tmpl w:val="C0FE7B8C"/>
@@ -23424,7 +24110,7 @@
       </w:rPr>
     </w:lvl>
   </w:abstractNum>
-  <w:abstractNum w:abstractNumId="12">
+  <w:abstractNum w:abstractNumId="12" w15:restartNumberingAfterBreak="0">
     <w:nsid w:val="22C212B0"/>
     <w:multiLevelType w:val="multilevel"/>
     <w:tmpl w:val="452874A6"/>
@@ -23582,7 +24268,7 @@
       </w:rPr>
     </w:lvl>
   </w:abstractNum>
-  <w:abstractNum w:abstractNumId="13">
+  <w:abstractNum w:abstractNumId="13" w15:restartNumberingAfterBreak="0">
     <w:nsid w:val="27622218"/>
     <w:multiLevelType w:val="hybridMultilevel"/>
     <w:tmpl w:val="46AA43C2"/>
@@ -23698,7 +24384,7 @@
       </w:rPr>
     </w:lvl>
   </w:abstractNum>
-  <w:abstractNum w:abstractNumId="14">
+  <w:abstractNum w:abstractNumId="14" w15:restartNumberingAfterBreak="0">
     <w:nsid w:val="28115623"/>
     <w:multiLevelType w:val="hybridMultilevel"/>
     <w:tmpl w:val="A490C9DA"/>
@@ -23814,7 +24500,7 @@
       </w:pPr>
     </w:lvl>
   </w:abstractNum>
-  <w:abstractNum w:abstractNumId="15">
+  <w:abstractNum w:abstractNumId="15" w15:restartNumberingAfterBreak="0">
     <w:nsid w:val="2A663784"/>
     <w:multiLevelType w:val="hybridMultilevel"/>
     <w:tmpl w:val="E2768432"/>
@@ -23927,7 +24613,7 @@
       </w:rPr>
     </w:lvl>
   </w:abstractNum>
-  <w:abstractNum w:abstractNumId="16">
+  <w:abstractNum w:abstractNumId="16" w15:restartNumberingAfterBreak="0">
     <w:nsid w:val="2ACC1090"/>
     <w:multiLevelType w:val="hybridMultilevel"/>
     <w:tmpl w:val="5554E328"/>
@@ -24016,7 +24702,7 @@
       </w:pPr>
     </w:lvl>
   </w:abstractNum>
-  <w:abstractNum w:abstractNumId="17">
+  <w:abstractNum w:abstractNumId="17" w15:restartNumberingAfterBreak="0">
     <w:nsid w:val="30A31878"/>
     <w:multiLevelType w:val="multilevel"/>
     <w:tmpl w:val="DA9AC7FA"/>
@@ -24111,7 +24797,7 @@
       </w:pPr>
     </w:lvl>
   </w:abstractNum>
-  <w:abstractNum w:abstractNumId="18">
+  <w:abstractNum w:abstractNumId="18" w15:restartNumberingAfterBreak="0">
     <w:nsid w:val="31A136D7"/>
     <w:multiLevelType w:val="hybridMultilevel"/>
     <w:tmpl w:val="7D547D9A"/>
@@ -24200,7 +24886,7 @@
       </w:pPr>
     </w:lvl>
   </w:abstractNum>
-  <w:abstractNum w:abstractNumId="19">
+  <w:abstractNum w:abstractNumId="19" w15:restartNumberingAfterBreak="0">
     <w:nsid w:val="31C46F3C"/>
     <w:multiLevelType w:val="hybridMultilevel"/>
     <w:tmpl w:val="3F168986"/>
@@ -24316,7 +25002,7 @@
       </w:rPr>
     </w:lvl>
   </w:abstractNum>
-  <w:abstractNum w:abstractNumId="20">
+  <w:abstractNum w:abstractNumId="20" w15:restartNumberingAfterBreak="0">
     <w:nsid w:val="32A119E3"/>
     <w:multiLevelType w:val="multilevel"/>
     <w:tmpl w:val="87DEC768"/>
@@ -24429,7 +25115,7 @@
       </w:rPr>
     </w:lvl>
   </w:abstractNum>
-  <w:abstractNum w:abstractNumId="21">
+  <w:abstractNum w:abstractNumId="21" w15:restartNumberingAfterBreak="0">
     <w:nsid w:val="34975351"/>
     <w:multiLevelType w:val="hybridMultilevel"/>
     <w:tmpl w:val="A15CE504"/>
@@ -24518,7 +25204,7 @@
       </w:pPr>
     </w:lvl>
   </w:abstractNum>
-  <w:abstractNum w:abstractNumId="22">
+  <w:abstractNum w:abstractNumId="22" w15:restartNumberingAfterBreak="0">
     <w:nsid w:val="34E578F4"/>
     <w:multiLevelType w:val="hybridMultilevel"/>
     <w:tmpl w:val="F64201D0"/>
@@ -24631,7 +25317,7 @@
       </w:rPr>
     </w:lvl>
   </w:abstractNum>
-  <w:abstractNum w:abstractNumId="23">
+  <w:abstractNum w:abstractNumId="23" w15:restartNumberingAfterBreak="0">
     <w:nsid w:val="35205286"/>
     <w:multiLevelType w:val="singleLevel"/>
     <w:tmpl w:val="3FD89A3C"/>
@@ -24651,7 +25337,7 @@
       </w:rPr>
     </w:lvl>
   </w:abstractNum>
-  <w:abstractNum w:abstractNumId="24">
+  <w:abstractNum w:abstractNumId="24" w15:restartNumberingAfterBreak="0">
     <w:nsid w:val="380F55D1"/>
     <w:multiLevelType w:val="multilevel"/>
     <w:tmpl w:val="F2FC47DC"/>
@@ -24809,7 +25495,7 @@
       </w:rPr>
     </w:lvl>
   </w:abstractNum>
-  <w:abstractNum w:abstractNumId="25">
+  <w:abstractNum w:abstractNumId="25" w15:restartNumberingAfterBreak="0">
     <w:nsid w:val="39D71E3A"/>
     <w:multiLevelType w:val="hybridMultilevel"/>
     <w:tmpl w:val="8B20B976"/>
@@ -24925,7 +25611,7 @@
       </w:pPr>
     </w:lvl>
   </w:abstractNum>
-  <w:abstractNum w:abstractNumId="26">
+  <w:abstractNum w:abstractNumId="26" w15:restartNumberingAfterBreak="0">
     <w:nsid w:val="3EF15553"/>
     <w:multiLevelType w:val="hybridMultilevel"/>
     <w:tmpl w:val="17440B60"/>
@@ -25038,7 +25724,7 @@
       </w:rPr>
     </w:lvl>
   </w:abstractNum>
-  <w:abstractNum w:abstractNumId="27">
+  <w:abstractNum w:abstractNumId="27" w15:restartNumberingAfterBreak="0">
     <w:nsid w:val="3F5569DE"/>
     <w:multiLevelType w:val="hybridMultilevel"/>
     <w:tmpl w:val="658E5D1A"/>
@@ -25178,7 +25864,7 @@
       </w:rPr>
     </w:lvl>
   </w:abstractNum>
-  <w:abstractNum w:abstractNumId="28">
+  <w:abstractNum w:abstractNumId="28" w15:restartNumberingAfterBreak="0">
     <w:nsid w:val="400A1016"/>
     <w:multiLevelType w:val="multilevel"/>
     <w:tmpl w:val="7090CB38"/>
@@ -25291,7 +25977,7 @@
       </w:rPr>
     </w:lvl>
   </w:abstractNum>
-  <w:abstractNum w:abstractNumId="29">
+  <w:abstractNum w:abstractNumId="29" w15:restartNumberingAfterBreak="0">
     <w:nsid w:val="49EC1946"/>
     <w:multiLevelType w:val="multilevel"/>
     <w:tmpl w:val="B5D081CA"/>
@@ -25404,7 +26090,7 @@
       </w:rPr>
     </w:lvl>
   </w:abstractNum>
-  <w:abstractNum w:abstractNumId="30">
+  <w:abstractNum w:abstractNumId="30" w15:restartNumberingAfterBreak="0">
     <w:nsid w:val="4AF97F51"/>
     <w:multiLevelType w:val="hybridMultilevel"/>
     <w:tmpl w:val="86D8B632"/>
@@ -25517,7 +26203,7 @@
       </w:rPr>
     </w:lvl>
   </w:abstractNum>
-  <w:abstractNum w:abstractNumId="31">
+  <w:abstractNum w:abstractNumId="31" w15:restartNumberingAfterBreak="0">
     <w:nsid w:val="4F221427"/>
     <w:multiLevelType w:val="hybridMultilevel"/>
     <w:tmpl w:val="B09E34B0"/>
@@ -25630,7 +26316,7 @@
       </w:rPr>
     </w:lvl>
   </w:abstractNum>
-  <w:abstractNum w:abstractNumId="32">
+  <w:abstractNum w:abstractNumId="32" w15:restartNumberingAfterBreak="0">
     <w:nsid w:val="53593195"/>
     <w:multiLevelType w:val="hybridMultilevel"/>
     <w:tmpl w:val="A21224BC"/>
@@ -25743,7 +26429,7 @@
       </w:rPr>
     </w:lvl>
   </w:abstractNum>
-  <w:abstractNum w:abstractNumId="33">
+  <w:abstractNum w:abstractNumId="33" w15:restartNumberingAfterBreak="0">
     <w:nsid w:val="55973DED"/>
     <w:multiLevelType w:val="hybridMultilevel"/>
     <w:tmpl w:val="D58AC8EE"/>
@@ -25856,7 +26542,7 @@
       </w:rPr>
     </w:lvl>
   </w:abstractNum>
-  <w:abstractNum w:abstractNumId="34">
+  <w:abstractNum w:abstractNumId="34" w15:restartNumberingAfterBreak="0">
     <w:nsid w:val="59071C13"/>
     <w:multiLevelType w:val="hybridMultilevel"/>
     <w:tmpl w:val="21EE0842"/>
@@ -25996,7 +26682,7 @@
       </w:rPr>
     </w:lvl>
   </w:abstractNum>
-  <w:abstractNum w:abstractNumId="35">
+  <w:abstractNum w:abstractNumId="35" w15:restartNumberingAfterBreak="0">
     <w:nsid w:val="5ADC6C48"/>
     <w:multiLevelType w:val="multilevel"/>
     <w:tmpl w:val="025CCA6A"/>
@@ -26111,7 +26797,93 @@
       </w:rPr>
     </w:lvl>
   </w:abstractNum>
-  <w:abstractNum w:abstractNumId="36">
+  <w:abstractNum w:abstractNumId="36" w15:restartNumberingAfterBreak="0">
+    <w:nsid w:val="5B290FEF"/>
+    <w:multiLevelType w:val="multilevel"/>
+    <w:tmpl w:val="0ADCD928"/>
+    <w:lvl w:ilvl="0">
+      <w:start w:val="7"/>
+      <w:numFmt w:val="decimal"/>
+      <w:lvlText w:val="%1"/>
+      <w:lvlJc w:val="left"/>
+      <w:pPr>
+        <w:ind w:left="375" w:hanging="375"/>
+      </w:pPr>
+    </w:lvl>
+    <w:lvl w:ilvl="1">
+      <w:start w:val="3"/>
+      <w:numFmt w:val="decimal"/>
+      <w:lvlText w:val="%1.%2"/>
+      <w:lvlJc w:val="left"/>
+      <w:pPr>
+        <w:ind w:left="1095" w:hanging="375"/>
+      </w:pPr>
+    </w:lvl>
+    <w:lvl w:ilvl="2">
+      <w:start w:val="1"/>
+      <w:numFmt w:val="decimal"/>
+      <w:lvlText w:val="%1.%2.%3"/>
+      <w:lvlJc w:val="left"/>
+      <w:pPr>
+        <w:ind w:left="2160" w:hanging="720"/>
+      </w:pPr>
+    </w:lvl>
+    <w:lvl w:ilvl="3">
+      <w:start w:val="1"/>
+      <w:numFmt w:val="decimal"/>
+      <w:lvlText w:val="%1.%2.%3.%4"/>
+      <w:lvlJc w:val="left"/>
+      <w:pPr>
+        <w:ind w:left="3240" w:hanging="1080"/>
+      </w:pPr>
+    </w:lvl>
+    <w:lvl w:ilvl="4">
+      <w:start w:val="1"/>
+      <w:numFmt w:val="decimal"/>
+      <w:lvlText w:val="%1.%2.%3.%4.%5"/>
+      <w:lvlJc w:val="left"/>
+      <w:pPr>
+        <w:ind w:left="3960" w:hanging="1080"/>
+      </w:pPr>
+    </w:lvl>
+    <w:lvl w:ilvl="5">
+      <w:start w:val="1"/>
+      <w:numFmt w:val="decimal"/>
+      <w:lvlText w:val="%1.%2.%3.%4.%5.%6"/>
+      <w:lvlJc w:val="left"/>
+      <w:pPr>
+        <w:ind w:left="5040" w:hanging="1440"/>
+      </w:pPr>
+    </w:lvl>
+    <w:lvl w:ilvl="6">
+      <w:start w:val="1"/>
+      <w:numFmt w:val="decimal"/>
+      <w:lvlText w:val="%1.%2.%3.%4.%5.%6.%7"/>
+      <w:lvlJc w:val="left"/>
+      <w:pPr>
+        <w:ind w:left="5760" w:hanging="1440"/>
+      </w:pPr>
+    </w:lvl>
+    <w:lvl w:ilvl="7">
+      <w:start w:val="1"/>
+      <w:numFmt w:val="decimal"/>
+      <w:lvlText w:val="%1.%2.%3.%4.%5.%6.%7.%8"/>
+      <w:lvlJc w:val="left"/>
+      <w:pPr>
+        <w:ind w:left="6840" w:hanging="1800"/>
+      </w:pPr>
+    </w:lvl>
+    <w:lvl w:ilvl="8">
+      <w:start w:val="1"/>
+      <w:numFmt w:val="decimal"/>
+      <w:lvlText w:val="%1.%2.%3.%4.%5.%6.%7.%8.%9"/>
+      <w:lvlJc w:val="left"/>
+      <w:pPr>
+        <w:ind w:left="7920" w:hanging="2160"/>
+      </w:pPr>
+    </w:lvl>
+  </w:abstractNum>
+  <w:abstractNum w:abstractNumId="37" w15:restartNumberingAfterBreak="0">
     <w:nsid w:val="5CEB5ACE"/>
     <w:multiLevelType w:val="hybridMultilevel"/>
     <w:tmpl w:val="8ACC1470"/>
@@ -26200,7 +26972,7 @@
       </w:pPr>
     </w:lvl>
   </w:abstractNum>
-  <w:abstractNum w:abstractNumId="37">
+  <w:abstractNum w:abstractNumId="38" w15:restartNumberingAfterBreak="0">
     <w:nsid w:val="5DE145C3"/>
     <w:multiLevelType w:val="hybridMultilevel"/>
     <w:tmpl w:val="0100A09A"/>
@@ -26313,7 +27085,7 @@
       </w:rPr>
     </w:lvl>
   </w:abstractNum>
-  <w:abstractNum w:abstractNumId="38">
+  <w:abstractNum w:abstractNumId="39" w15:restartNumberingAfterBreak="0">
     <w:nsid w:val="60D05AFB"/>
     <w:multiLevelType w:val="hybridMultilevel"/>
     <w:tmpl w:val="2940E992"/>
@@ -26399,7 +27171,7 @@
       </w:pPr>
     </w:lvl>
   </w:abstractNum>
-  <w:abstractNum w:abstractNumId="39">
+  <w:abstractNum w:abstractNumId="40" w15:restartNumberingAfterBreak="0">
     <w:nsid w:val="6705734E"/>
     <w:multiLevelType w:val="hybridMultilevel"/>
     <w:tmpl w:val="A1F4752C"/>
@@ -26515,7 +27287,7 @@
       </w:pPr>
     </w:lvl>
   </w:abstractNum>
-  <w:abstractNum w:abstractNumId="40">
+  <w:abstractNum w:abstractNumId="41" w15:restartNumberingAfterBreak="0">
     <w:nsid w:val="67155E92"/>
     <w:multiLevelType w:val="hybridMultilevel"/>
     <w:tmpl w:val="8356E894"/>
@@ -26628,7 +27400,7 @@
       </w:rPr>
     </w:lvl>
   </w:abstractNum>
-  <w:abstractNum w:abstractNumId="41">
+  <w:abstractNum w:abstractNumId="42" w15:restartNumberingAfterBreak="0">
     <w:nsid w:val="6EE0482B"/>
     <w:multiLevelType w:val="hybridMultilevel"/>
     <w:tmpl w:val="1102B57C"/>
@@ -26717,7 +27489,7 @@
       </w:pPr>
     </w:lvl>
   </w:abstractNum>
-  <w:abstractNum w:abstractNumId="42">
+  <w:abstractNum w:abstractNumId="43" w15:restartNumberingAfterBreak="0">
     <w:nsid w:val="71726B9D"/>
     <w:multiLevelType w:val="hybridMultilevel"/>
     <w:tmpl w:val="431278C2"/>
@@ -26830,7 +27602,7 @@
       </w:rPr>
     </w:lvl>
   </w:abstractNum>
-  <w:abstractNum w:abstractNumId="43">
+  <w:abstractNum w:abstractNumId="44" w15:restartNumberingAfterBreak="0">
     <w:nsid w:val="73210AAF"/>
     <w:multiLevelType w:val="multilevel"/>
     <w:tmpl w:val="F9F6DF0C"/>
@@ -26943,7 +27715,7 @@
       </w:rPr>
     </w:lvl>
   </w:abstractNum>
-  <w:abstractNum w:abstractNumId="44">
+  <w:abstractNum w:abstractNumId="45" w15:restartNumberingAfterBreak="0">
     <w:nsid w:val="732F3553"/>
     <w:multiLevelType w:val="multilevel"/>
     <w:tmpl w:val="04B8881C"/>
@@ -27056,7 +27828,120 @@
       </w:rPr>
     </w:lvl>
   </w:abstractNum>
-  <w:abstractNum w:abstractNumId="45">
+  <w:abstractNum w:abstractNumId="46" w15:restartNumberingAfterBreak="0">
+    <w:nsid w:val="786B6E7F"/>
+    <w:multiLevelType w:val="hybridMultilevel"/>
+    <w:tmpl w:val="FEFA78CC"/>
+    <w:lvl w:ilvl="0" w:tplc="1E60C5C8">
+      <w:start w:val="4"/>
+      <w:numFmt w:val="bullet"/>
+      <w:lvlText w:val="-"/>
+      <w:lvlJc w:val="left"/>
+      <w:pPr>
+        <w:ind w:left="720" w:hanging="360"/>
+      </w:pPr>
+      <w:rPr>
+        <w:rFonts w:ascii="Times New Roman" w:eastAsiaTheme="minorHAnsi" w:hAnsi="Times New Roman" w:cs="Times New Roman" w:hint="default"/>
+      </w:rPr>
+    </w:lvl>
+    <w:lvl w:ilvl="1" w:tplc="04090003">
+      <w:start w:val="1"/>
+      <w:numFmt w:val="bullet"/>
+      <w:lvlText w:val="o"/>
+      <w:lvlJc w:val="left"/>
+      <w:pPr>
+        <w:ind w:left="1440" w:hanging="360"/>
+      </w:pPr>
+      <w:rPr>
+        <w:rFonts w:ascii="Courier New" w:hAnsi="Courier New" w:cs="Courier New" w:hint="default"/>
+      </w:rPr>
+    </w:lvl>
+    <w:lvl w:ilvl="2" w:tplc="04090005">
+      <w:start w:val="1"/>
+      <w:numFmt w:val="bullet"/>
+      <w:lvlText w:val=""/>
+      <w:lvlJc w:val="left"/>
+      <w:pPr>
+        <w:ind w:left="2160" w:hanging="360"/>
+      </w:pPr>
+      <w:rPr>
+        <w:rFonts w:ascii="Wingdings" w:hAnsi="Wingdings" w:hint="default"/>
+      </w:rPr>
+    </w:lvl>
+    <w:lvl w:ilvl="3" w:tplc="04090001">
+      <w:start w:val="1"/>
+      <w:numFmt w:val="bullet"/>
+      <w:lvlText w:val=""/>
+      <w:lvlJc w:val="left"/>
+      <w:pPr>
+        <w:ind w:left="2880" w:hanging="360"/>
+      </w:pPr>
+      <w:rPr>
+        <w:rFonts w:ascii="Symbol" w:hAnsi="Symbol" w:hint="default"/>
+      </w:rPr>
+    </w:lvl>
+    <w:lvl w:ilvl="4" w:tplc="04090003">
+      <w:start w:val="1"/>
+      <w:numFmt w:val="bullet"/>
+      <w:lvlText w:val="o"/>
+      <w:lvlJc w:val="left"/>
+      <w:pPr>
+        <w:ind w:left="3600" w:hanging="360"/>
+      </w:pPr>
+      <w:rPr>
+        <w:rFonts w:ascii="Courier New" w:hAnsi="Courier New" w:cs="Courier New" w:hint="default"/>
+      </w:rPr>
+    </w:lvl>
+    <w:lvl w:ilvl="5" w:tplc="04090005">
+      <w:start w:val="1"/>
+      <w:numFmt w:val="bullet"/>
+      <w:lvlText w:val=""/>
+      <w:lvlJc w:val="left"/>
+      <w:pPr>
+        <w:ind w:left="4320" w:hanging="360"/>
+      </w:pPr>
+      <w:rPr>
+        <w:rFonts w:ascii="Wingdings" w:hAnsi="Wingdings" w:hint="default"/>
+      </w:rPr>
+    </w:lvl>
+    <w:lvl w:ilvl="6" w:tplc="04090001">
+      <w:start w:val="1"/>
+      <w:numFmt w:val="bullet"/>
+      <w:lvlText w:val=""/>
+      <w:lvlJc w:val="left"/>
+      <w:pPr>
+        <w:ind w:left="5040" w:hanging="360"/>
+      </w:pPr>
+      <w:rPr>
+        <w:rFonts w:ascii="Symbol" w:hAnsi="Symbol" w:hint="default"/>
+      </w:rPr>
+    </w:lvl>
+    <w:lvl w:ilvl="7" w:tplc="04090003">
+      <w:start w:val="1"/>
+      <w:numFmt w:val="bullet"/>
+      <w:lvlText w:val="o"/>
+      <w:lvlJc w:val="left"/>
+      <w:pPr>
+        <w:ind w:left="5760" w:hanging="360"/>
+      </w:pPr>
+      <w:rPr>
+        <w:rFonts w:ascii="Courier New" w:hAnsi="Courier New" w:cs="Courier New" w:hint="default"/>
+      </w:rPr>
+    </w:lvl>
+    <w:lvl w:ilvl="8" w:tplc="04090005">
+      <w:start w:val="1"/>
+      <w:numFmt w:val="bullet"/>
+      <w:lvlText w:val=""/>
+      <w:lvlJc w:val="left"/>
+      <w:pPr>
+        <w:ind w:left="6480" w:hanging="360"/>
+      </w:pPr>
+      <w:rPr>
+        <w:rFonts w:ascii="Wingdings" w:hAnsi="Wingdings" w:hint="default"/>
+      </w:rPr>
+    </w:lvl>
+  </w:abstractNum>
+  <w:abstractNum w:abstractNumId="47" w15:restartNumberingAfterBreak="0">
     <w:nsid w:val="7B676A67"/>
     <w:multiLevelType w:val="hybridMultilevel"/>
     <w:tmpl w:val="499C659C"/>
@@ -27188,13 +28073,13 @@
     <w:abstractNumId w:val="4"/>
   </w:num>
   <w:num w:numId="7">
-    <w:abstractNumId w:val="40"/>
+    <w:abstractNumId w:val="41"/>
   </w:num>
   <w:num w:numId="8">
-    <w:abstractNumId w:val="37"/>
+    <w:abstractNumId w:val="38"/>
   </w:num>
   <w:num w:numId="9">
-    <w:abstractNumId w:val="42"/>
+    <w:abstractNumId w:val="43"/>
   </w:num>
   <w:num w:numId="10">
     <w:abstractNumId w:val="17"/>
@@ -27215,7 +28100,7 @@
     <w:abstractNumId w:val="18"/>
   </w:num>
   <w:num w:numId="16">
-    <w:abstractNumId w:val="45"/>
+    <w:abstractNumId w:val="47"/>
   </w:num>
   <w:num w:numId="17">
     <w:abstractNumId w:val="12"/>
@@ -27227,7 +28112,7 @@
     <w:abstractNumId w:val="22"/>
   </w:num>
   <w:num w:numId="20">
-    <w:abstractNumId w:val="36"/>
+    <w:abstractNumId w:val="37"/>
   </w:num>
   <w:num w:numId="21">
     <w:abstractNumId w:val="34"/>
@@ -27251,13 +28136,13 @@
     <w:abstractNumId w:val="1"/>
   </w:num>
   <w:num w:numId="28">
-    <w:abstractNumId w:val="39"/>
+    <w:abstractNumId w:val="40"/>
   </w:num>
   <w:num w:numId="29">
     <w:abstractNumId w:val="31"/>
   </w:num>
   <w:num w:numId="30">
-    <w:abstractNumId w:val="38"/>
+    <w:abstractNumId w:val="39"/>
   </w:num>
   <w:num w:numId="31">
     <w:abstractNumId w:val="33"/>
@@ -27272,13 +28157,13 @@
     <w:abstractNumId w:val="20"/>
   </w:num>
   <w:num w:numId="35">
-    <w:abstractNumId w:val="44"/>
+    <w:abstractNumId w:val="45"/>
   </w:num>
   <w:num w:numId="36">
     <w:abstractNumId w:val="0"/>
   </w:num>
   <w:num w:numId="37">
-    <w:abstractNumId w:val="43"/>
+    <w:abstractNumId w:val="44"/>
   </w:num>
   <w:num w:numId="38">
     <w:abstractNumId w:val="3"/>
@@ -27302,16 +28187,58 @@
     <w:abstractNumId w:val="29"/>
   </w:num>
   <w:num w:numId="45">
-    <w:abstractNumId w:val="41"/>
+    <w:abstractNumId w:val="42"/>
   </w:num>
   <w:num w:numId="46">
     <w:abstractNumId w:val="6"/>
+  </w:num>
+  <w:num w:numId="47">
+    <w:abstractNumId w:val="46"/>
+    <w:lvlOverride w:ilvl="0"/>
+    <w:lvlOverride w:ilvl="1"/>
+    <w:lvlOverride w:ilvl="2"/>
+    <w:lvlOverride w:ilvl="3"/>
+    <w:lvlOverride w:ilvl="4"/>
+    <w:lvlOverride w:ilvl="5"/>
+    <w:lvlOverride w:ilvl="6"/>
+    <w:lvlOverride w:ilvl="7"/>
+    <w:lvlOverride w:ilvl="8"/>
+  </w:num>
+  <w:num w:numId="48">
+    <w:abstractNumId w:val="36"/>
+    <w:lvlOverride w:ilvl="0">
+      <w:startOverride w:val="7"/>
+    </w:lvlOverride>
+    <w:lvlOverride w:ilvl="1">
+      <w:startOverride w:val="3"/>
+    </w:lvlOverride>
+    <w:lvlOverride w:ilvl="2">
+      <w:startOverride w:val="1"/>
+    </w:lvlOverride>
+    <w:lvlOverride w:ilvl="3">
+      <w:startOverride w:val="1"/>
+    </w:lvlOverride>
+    <w:lvlOverride w:ilvl="4">
+      <w:startOverride w:val="1"/>
+    </w:lvlOverride>
+    <w:lvlOverride w:ilvl="5">
+      <w:startOverride w:val="1"/>
+    </w:lvlOverride>
+    <w:lvlOverride w:ilvl="6">
+      <w:startOverride w:val="1"/>
+    </w:lvlOverride>
+    <w:lvlOverride w:ilvl="7">
+      <w:startOverride w:val="1"/>
+    </w:lvlOverride>
+    <w:lvlOverride w:ilvl="8">
+      <w:startOverride w:val="1"/>
+    </w:lvlOverride>
   </w:num>
 </w:numbering>
 </file>
 
 <file path=word/styles.xml><?xml version="1.0" encoding="utf-8"?>
-<w:styles xmlns:mc="http://schemas.openxmlformats.org/markup-compatibility/2006" xmlns:r="http://schemas.openxmlformats.org/officeDocument/2006/relationships" xmlns:w="http://schemas.openxmlformats.org/wordprocessingml/2006/main" xmlns:w14="http://schemas.microsoft.com/office/word/2010/wordml" mc:Ignorable="w14">
+<w:styles xmlns:mc="http://schemas.openxmlformats.org/markup-compatibility/2006" xmlns:r="http://schemas.openxmlformats.org/officeDocument/2006/relationships" xmlns:w="http://schemas.openxmlformats.org/wordprocessingml/2006/main" xmlns:w14="http://schemas.microsoft.com/office/word/2010/wordml" xmlns:w15="http://schemas.microsoft.com/office/word/2012/wordml" xmlns:w16se="http://schemas.microsoft.com/office/word/2015/wordml/symex" mc:Ignorable="w14 w15 w16se">
   <w:docDefaults>
     <w:rPrDefault>
       <w:rPr>
@@ -27321,147 +28248,380 @@
     </w:rPrDefault>
     <w:pPrDefault/>
   </w:docDefaults>
-  <w:latentStyles w:defLockedState="0" w:defUIPriority="99" w:defSemiHidden="1" w:defUnhideWhenUsed="1" w:defQFormat="0" w:count="267">
-    <w:lsdException w:name="Normal" w:locked="1" w:semiHidden="0" w:uiPriority="0" w:unhideWhenUsed="0" w:qFormat="1"/>
-    <w:lsdException w:name="heading 1" w:locked="1" w:semiHidden="0" w:uiPriority="0" w:unhideWhenUsed="0" w:qFormat="1"/>
-    <w:lsdException w:name="heading 2" w:locked="1" w:semiHidden="0" w:uiPriority="0" w:unhideWhenUsed="0" w:qFormat="1"/>
-    <w:lsdException w:name="heading 3" w:locked="1" w:semiHidden="0" w:uiPriority="0" w:unhideWhenUsed="0" w:qFormat="1"/>
-    <w:lsdException w:name="heading 4" w:locked="1" w:semiHidden="0" w:uiPriority="0" w:unhideWhenUsed="0" w:qFormat="1"/>
-    <w:lsdException w:name="heading 5" w:locked="1" w:uiPriority="0" w:qFormat="1"/>
-    <w:lsdException w:name="heading 6" w:locked="1" w:uiPriority="0" w:qFormat="1"/>
-    <w:lsdException w:name="heading 7" w:locked="1" w:uiPriority="0" w:qFormat="1"/>
-    <w:lsdException w:name="heading 8" w:locked="1" w:uiPriority="0" w:qFormat="1"/>
-    <w:lsdException w:name="heading 9" w:locked="1" w:uiPriority="0" w:qFormat="1"/>
-    <w:lsdException w:name="toc 1" w:locked="1" w:semiHidden="0" w:uiPriority="0" w:unhideWhenUsed="0"/>
-    <w:lsdException w:name="toc 2" w:locked="1" w:semiHidden="0" w:uiPriority="0" w:unhideWhenUsed="0"/>
-    <w:lsdException w:name="toc 3" w:locked="1" w:semiHidden="0" w:uiPriority="0" w:unhideWhenUsed="0"/>
-    <w:lsdException w:name="toc 4" w:locked="1" w:semiHidden="0" w:uiPriority="0" w:unhideWhenUsed="0"/>
-    <w:lsdException w:name="toc 5" w:locked="1" w:semiHidden="0" w:uiPriority="0" w:unhideWhenUsed="0"/>
-    <w:lsdException w:name="toc 6" w:locked="1" w:semiHidden="0" w:uiPriority="0" w:unhideWhenUsed="0"/>
-    <w:lsdException w:name="toc 7" w:locked="1" w:semiHidden="0" w:uiPriority="0" w:unhideWhenUsed="0"/>
-    <w:lsdException w:name="toc 8" w:locked="1" w:semiHidden="0" w:uiPriority="0" w:unhideWhenUsed="0"/>
-    <w:lsdException w:name="toc 9" w:locked="1" w:semiHidden="0" w:uiPriority="0" w:unhideWhenUsed="0"/>
-    <w:lsdException w:name="caption" w:locked="1" w:uiPriority="0" w:qFormat="1"/>
-    <w:lsdException w:name="Title" w:locked="1" w:semiHidden="0" w:uiPriority="0" w:unhideWhenUsed="0" w:qFormat="1"/>
-    <w:lsdException w:name="Default Paragraph Font" w:locked="1" w:semiHidden="0" w:uiPriority="0" w:unhideWhenUsed="0"/>
-    <w:lsdException w:name="Subtitle" w:locked="1" w:semiHidden="0" w:uiPriority="0" w:unhideWhenUsed="0" w:qFormat="1"/>
-    <w:lsdException w:name="Body Text Indent 3" w:locked="1" w:semiHidden="0" w:uiPriority="0" w:unhideWhenUsed="0"/>
-    <w:lsdException w:name="Strong" w:locked="1" w:semiHidden="0" w:uiPriority="0" w:unhideWhenUsed="0" w:qFormat="1"/>
-    <w:lsdException w:name="Emphasis" w:locked="1" w:semiHidden="0" w:uiPriority="0" w:unhideWhenUsed="0" w:qFormat="1"/>
-    <w:lsdException w:name="Table Grid" w:locked="1" w:semiHidden="0" w:uiPriority="0" w:unhideWhenUsed="0"/>
-    <w:lsdException w:name="Placeholder Text" w:unhideWhenUsed="0"/>
-    <w:lsdException w:name="No Spacing" w:semiHidden="0" w:uiPriority="1" w:unhideWhenUsed="0" w:qFormat="1"/>
-    <w:lsdException w:name="Light Shading" w:semiHidden="0" w:uiPriority="60" w:unhideWhenUsed="0"/>
-    <w:lsdException w:name="Light List" w:semiHidden="0" w:uiPriority="61" w:unhideWhenUsed="0"/>
-    <w:lsdException w:name="Light Grid" w:semiHidden="0" w:uiPriority="62" w:unhideWhenUsed="0"/>
-    <w:lsdException w:name="Medium Shading 1" w:semiHidden="0" w:uiPriority="63" w:unhideWhenUsed="0"/>
-    <w:lsdException w:name="Medium Shading 2" w:semiHidden="0" w:uiPriority="64" w:unhideWhenUsed="0"/>
-    <w:lsdException w:name="Medium List 1" w:semiHidden="0" w:uiPriority="65" w:unhideWhenUsed="0"/>
-    <w:lsdException w:name="Medium List 2" w:semiHidden="0" w:uiPriority="66" w:unhideWhenUsed="0"/>
-    <w:lsdException w:name="Medium Grid 1" w:semiHidden="0" w:uiPriority="67" w:unhideWhenUsed="0"/>
-    <w:lsdException w:name="Medium Grid 2" w:semiHidden="0" w:uiPriority="68" w:unhideWhenUsed="0"/>
-    <w:lsdException w:name="Medium Grid 3" w:semiHidden="0" w:uiPriority="69" w:unhideWhenUsed="0"/>
-    <w:lsdException w:name="Dark List" w:semiHidden="0" w:uiPriority="70" w:unhideWhenUsed="0"/>
-    <w:lsdException w:name="Colorful Shading" w:semiHidden="0" w:uiPriority="71" w:unhideWhenUsed="0"/>
-    <w:lsdException w:name="Colorful List" w:semiHidden="0" w:uiPriority="72" w:unhideWhenUsed="0"/>
-    <w:lsdException w:name="Colorful Grid" w:semiHidden="0" w:uiPriority="73" w:unhideWhenUsed="0"/>
-    <w:lsdException w:name="Light Shading Accent 1" w:semiHidden="0" w:uiPriority="60" w:unhideWhenUsed="0"/>
-    <w:lsdException w:name="Light List Accent 1" w:semiHidden="0" w:uiPriority="61" w:unhideWhenUsed="0"/>
-    <w:lsdException w:name="Light Grid Accent 1" w:semiHidden="0" w:uiPriority="62" w:unhideWhenUsed="0"/>
-    <w:lsdException w:name="Medium Shading 1 Accent 1" w:semiHidden="0" w:uiPriority="63" w:unhideWhenUsed="0"/>
-    <w:lsdException w:name="Medium Shading 2 Accent 1" w:semiHidden="0" w:uiPriority="64" w:unhideWhenUsed="0"/>
-    <w:lsdException w:name="Medium List 1 Accent 1" w:semiHidden="0" w:uiPriority="65" w:unhideWhenUsed="0"/>
-    <w:lsdException w:name="Revision" w:unhideWhenUsed="0"/>
-    <w:lsdException w:name="List Paragraph" w:semiHidden="0" w:uiPriority="34" w:unhideWhenUsed="0" w:qFormat="1"/>
-    <w:lsdException w:name="Quote" w:semiHidden="0" w:uiPriority="29" w:unhideWhenUsed="0" w:qFormat="1"/>
-    <w:lsdException w:name="Intense Quote" w:semiHidden="0" w:uiPriority="30" w:unhideWhenUsed="0" w:qFormat="1"/>
-    <w:lsdException w:name="Medium List 2 Accent 1" w:semiHidden="0" w:uiPriority="66" w:unhideWhenUsed="0"/>
-    <w:lsdException w:name="Medium Grid 1 Accent 1" w:semiHidden="0" w:uiPriority="67" w:unhideWhenUsed="0"/>
-    <w:lsdException w:name="Medium Grid 2 Accent 1" w:semiHidden="0" w:uiPriority="68" w:unhideWhenUsed="0"/>
-    <w:lsdException w:name="Medium Grid 3 Accent 1" w:semiHidden="0" w:uiPriority="69" w:unhideWhenUsed="0"/>
-    <w:lsdException w:name="Dark List Accent 1" w:semiHidden="0" w:uiPriority="70" w:unhideWhenUsed="0"/>
-    <w:lsdException w:name="Colorful Shading Accent 1" w:semiHidden="0" w:uiPriority="71" w:unhideWhenUsed="0"/>
-    <w:lsdException w:name="Colorful List Accent 1" w:semiHidden="0" w:uiPriority="72" w:unhideWhenUsed="0"/>
-    <w:lsdException w:name="Colorful Grid Accent 1" w:semiHidden="0" w:uiPriority="73" w:unhideWhenUsed="0"/>
-    <w:lsdException w:name="Light Shading Accent 2" w:semiHidden="0" w:uiPriority="60" w:unhideWhenUsed="0"/>
-    <w:lsdException w:name="Light List Accent 2" w:semiHidden="0" w:uiPriority="61" w:unhideWhenUsed="0"/>
-    <w:lsdException w:name="Light Grid Accent 2" w:semiHidden="0" w:uiPriority="62" w:unhideWhenUsed="0"/>
-    <w:lsdException w:name="Medium Shading 1 Accent 2" w:semiHidden="0" w:uiPriority="63" w:unhideWhenUsed="0"/>
-    <w:lsdException w:name="Medium Shading 2 Accent 2" w:semiHidden="0" w:uiPriority="64" w:unhideWhenUsed="0"/>
-    <w:lsdException w:name="Medium List 1 Accent 2" w:semiHidden="0" w:uiPriority="65" w:unhideWhenUsed="0"/>
-    <w:lsdException w:name="Medium List 2 Accent 2" w:semiHidden="0" w:uiPriority="66" w:unhideWhenUsed="0"/>
-    <w:lsdException w:name="Medium Grid 1 Accent 2" w:semiHidden="0" w:uiPriority="67" w:unhideWhenUsed="0"/>
-    <w:lsdException w:name="Medium Grid 2 Accent 2" w:semiHidden="0" w:uiPriority="68" w:unhideWhenUsed="0"/>
-    <w:lsdException w:name="Medium Grid 3 Accent 2" w:semiHidden="0" w:uiPriority="69" w:unhideWhenUsed="0"/>
-    <w:lsdException w:name="Dark List Accent 2" w:semiHidden="0" w:uiPriority="70" w:unhideWhenUsed="0"/>
-    <w:lsdException w:name="Colorful Shading Accent 2" w:semiHidden="0" w:uiPriority="71" w:unhideWhenUsed="0"/>
-    <w:lsdException w:name="Colorful List Accent 2" w:semiHidden="0" w:uiPriority="72" w:unhideWhenUsed="0"/>
-    <w:lsdException w:name="Colorful Grid Accent 2" w:semiHidden="0" w:uiPriority="73" w:unhideWhenUsed="0"/>
-    <w:lsdException w:name="Light Shading Accent 3" w:semiHidden="0" w:uiPriority="60" w:unhideWhenUsed="0"/>
-    <w:lsdException w:name="Light List Accent 3" w:semiHidden="0" w:uiPriority="61" w:unhideWhenUsed="0"/>
-    <w:lsdException w:name="Light Grid Accent 3" w:semiHidden="0" w:uiPriority="62" w:unhideWhenUsed="0"/>
-    <w:lsdException w:name="Medium Shading 1 Accent 3" w:semiHidden="0" w:uiPriority="63" w:unhideWhenUsed="0"/>
-    <w:lsdException w:name="Medium Shading 2 Accent 3" w:semiHidden="0" w:uiPriority="64" w:unhideWhenUsed="0"/>
-    <w:lsdException w:name="Medium List 1 Accent 3" w:semiHidden="0" w:uiPriority="65" w:unhideWhenUsed="0"/>
-    <w:lsdException w:name="Medium List 2 Accent 3" w:semiHidden="0" w:uiPriority="66" w:unhideWhenUsed="0"/>
-    <w:lsdException w:name="Medium Grid 1 Accent 3" w:semiHidden="0" w:uiPriority="67" w:unhideWhenUsed="0"/>
-    <w:lsdException w:name="Medium Grid 2 Accent 3" w:semiHidden="0" w:uiPriority="68" w:unhideWhenUsed="0"/>
-    <w:lsdException w:name="Medium Grid 3 Accent 3" w:semiHidden="0" w:uiPriority="69" w:unhideWhenUsed="0"/>
-    <w:lsdException w:name="Dark List Accent 3" w:semiHidden="0" w:uiPriority="70" w:unhideWhenUsed="0"/>
-    <w:lsdException w:name="Colorful Shading Accent 3" w:semiHidden="0" w:uiPriority="71" w:unhideWhenUsed="0"/>
-    <w:lsdException w:name="Colorful List Accent 3" w:semiHidden="0" w:uiPriority="72" w:unhideWhenUsed="0"/>
-    <w:lsdException w:name="Colorful Grid Accent 3" w:semiHidden="0" w:uiPriority="73" w:unhideWhenUsed="0"/>
-    <w:lsdException w:name="Light Shading Accent 4" w:semiHidden="0" w:uiPriority="60" w:unhideWhenUsed="0"/>
-    <w:lsdException w:name="Light List Accent 4" w:semiHidden="0" w:uiPriority="61" w:unhideWhenUsed="0"/>
-    <w:lsdException w:name="Light Grid Accent 4" w:semiHidden="0" w:uiPriority="62" w:unhideWhenUsed="0"/>
-    <w:lsdException w:name="Medium Shading 1 Accent 4" w:semiHidden="0" w:uiPriority="63" w:unhideWhenUsed="0"/>
-    <w:lsdException w:name="Medium Shading 2 Accent 4" w:semiHidden="0" w:uiPriority="64" w:unhideWhenUsed="0"/>
-    <w:lsdException w:name="Medium List 1 Accent 4" w:semiHidden="0" w:uiPriority="65" w:unhideWhenUsed="0"/>
-    <w:lsdException w:name="Medium List 2 Accent 4" w:semiHidden="0" w:uiPriority="66" w:unhideWhenUsed="0"/>
-    <w:lsdException w:name="Medium Grid 1 Accent 4" w:semiHidden="0" w:uiPriority="67" w:unhideWhenUsed="0"/>
-    <w:lsdException w:name="Medium Grid 2 Accent 4" w:semiHidden="0" w:uiPriority="68" w:unhideWhenUsed="0"/>
-    <w:lsdException w:name="Medium Grid 3 Accent 4" w:semiHidden="0" w:uiPriority="69" w:unhideWhenUsed="0"/>
-    <w:lsdException w:name="Dark List Accent 4" w:semiHidden="0" w:uiPriority="70" w:unhideWhenUsed="0"/>
-    <w:lsdException w:name="Colorful Shading Accent 4" w:semiHidden="0" w:uiPriority="71" w:unhideWhenUsed="0"/>
-    <w:lsdException w:name="Colorful List Accent 4" w:semiHidden="0" w:uiPriority="72" w:unhideWhenUsed="0"/>
-    <w:lsdException w:name="Colorful Grid Accent 4" w:semiHidden="0" w:uiPriority="73" w:unhideWhenUsed="0"/>
-    <w:lsdException w:name="Light Shading Accent 5" w:semiHidden="0" w:uiPriority="60" w:unhideWhenUsed="0"/>
-    <w:lsdException w:name="Light List Accent 5" w:semiHidden="0" w:uiPriority="61" w:unhideWhenUsed="0"/>
-    <w:lsdException w:name="Light Grid Accent 5" w:semiHidden="0" w:uiPriority="62" w:unhideWhenUsed="0"/>
-    <w:lsdException w:name="Medium Shading 1 Accent 5" w:semiHidden="0" w:uiPriority="63" w:unhideWhenUsed="0"/>
-    <w:lsdException w:name="Medium Shading 2 Accent 5" w:semiHidden="0" w:uiPriority="64" w:unhideWhenUsed="0"/>
-    <w:lsdException w:name="Medium List 1 Accent 5" w:semiHidden="0" w:uiPriority="65" w:unhideWhenUsed="0"/>
-    <w:lsdException w:name="Medium List 2 Accent 5" w:semiHidden="0" w:uiPriority="66" w:unhideWhenUsed="0"/>
-    <w:lsdException w:name="Medium Grid 1 Accent 5" w:semiHidden="0" w:uiPriority="67" w:unhideWhenUsed="0"/>
-    <w:lsdException w:name="Medium Grid 2 Accent 5" w:semiHidden="0" w:uiPriority="68" w:unhideWhenUsed="0"/>
-    <w:lsdException w:name="Medium Grid 3 Accent 5" w:semiHidden="0" w:uiPriority="69" w:unhideWhenUsed="0"/>
-    <w:lsdException w:name="Dark List Accent 5" w:semiHidden="0" w:uiPriority="70" w:unhideWhenUsed="0"/>
-    <w:lsdException w:name="Colorful Shading Accent 5" w:semiHidden="0" w:uiPriority="71" w:unhideWhenUsed="0"/>
-    <w:lsdException w:name="Colorful List Accent 5" w:semiHidden="0" w:uiPriority="72" w:unhideWhenUsed="0"/>
-    <w:lsdException w:name="Colorful Grid Accent 5" w:semiHidden="0" w:uiPriority="73" w:unhideWhenUsed="0"/>
-    <w:lsdException w:name="Light Shading Accent 6" w:semiHidden="0" w:uiPriority="60" w:unhideWhenUsed="0"/>
-    <w:lsdException w:name="Light List Accent 6" w:semiHidden="0" w:uiPriority="61" w:unhideWhenUsed="0"/>
-    <w:lsdException w:name="Light Grid Accent 6" w:semiHidden="0" w:uiPriority="62" w:unhideWhenUsed="0"/>
-    <w:lsdException w:name="Medium Shading 1 Accent 6" w:semiHidden="0" w:uiPriority="63" w:unhideWhenUsed="0"/>
-    <w:lsdException w:name="Medium Shading 2 Accent 6" w:semiHidden="0" w:uiPriority="64" w:unhideWhenUsed="0"/>
-    <w:lsdException w:name="Medium List 1 Accent 6" w:semiHidden="0" w:uiPriority="65" w:unhideWhenUsed="0"/>
-    <w:lsdException w:name="Medium List 2 Accent 6" w:semiHidden="0" w:uiPriority="66" w:unhideWhenUsed="0"/>
-    <w:lsdException w:name="Medium Grid 1 Accent 6" w:semiHidden="0" w:uiPriority="67" w:unhideWhenUsed="0"/>
-    <w:lsdException w:name="Medium Grid 2 Accent 6" w:semiHidden="0" w:uiPriority="68" w:unhideWhenUsed="0"/>
-    <w:lsdException w:name="Medium Grid 3 Accent 6" w:semiHidden="0" w:uiPriority="69" w:unhideWhenUsed="0"/>
-    <w:lsdException w:name="Dark List Accent 6" w:semiHidden="0" w:uiPriority="70" w:unhideWhenUsed="0"/>
-    <w:lsdException w:name="Colorful Shading Accent 6" w:semiHidden="0" w:uiPriority="71" w:unhideWhenUsed="0"/>
-    <w:lsdException w:name="Colorful List Accent 6" w:semiHidden="0" w:uiPriority="72" w:unhideWhenUsed="0"/>
-    <w:lsdException w:name="Colorful Grid Accent 6" w:semiHidden="0" w:uiPriority="73" w:unhideWhenUsed="0"/>
-    <w:lsdException w:name="Subtle Emphasis" w:semiHidden="0" w:uiPriority="19" w:unhideWhenUsed="0" w:qFormat="1"/>
-    <w:lsdException w:name="Intense Emphasis" w:semiHidden="0" w:uiPriority="21" w:unhideWhenUsed="0" w:qFormat="1"/>
-    <w:lsdException w:name="Subtle Reference" w:semiHidden="0" w:uiPriority="31" w:unhideWhenUsed="0" w:qFormat="1"/>
-    <w:lsdException w:name="Intense Reference" w:semiHidden="0" w:uiPriority="32" w:unhideWhenUsed="0" w:qFormat="1"/>
-    <w:lsdException w:name="Book Title" w:semiHidden="0" w:uiPriority="33" w:unhideWhenUsed="0" w:qFormat="1"/>
-    <w:lsdException w:name="Bibliography" w:uiPriority="37"/>
-    <w:lsdException w:name="TOC Heading" w:semiHidden="0" w:uiPriority="39" w:unhideWhenUsed="0" w:qFormat="1"/>
+  <w:latentStyles w:defLockedState="0" w:defUIPriority="99" w:defSemiHidden="0" w:defUnhideWhenUsed="0" w:defQFormat="0" w:count="371">
+    <w:lsdException w:name="Normal" w:locked="1" w:uiPriority="0" w:qFormat="1"/>
+    <w:lsdException w:name="heading 1" w:locked="1" w:uiPriority="0" w:qFormat="1"/>
+    <w:lsdException w:name="heading 2" w:locked="1" w:uiPriority="0" w:qFormat="1"/>
+    <w:lsdException w:name="heading 3" w:locked="1" w:uiPriority="0" w:qFormat="1"/>
+    <w:lsdException w:name="heading 4" w:locked="1" w:uiPriority="0" w:qFormat="1"/>
+    <w:lsdException w:name="heading 5" w:locked="1" w:semiHidden="1" w:uiPriority="0" w:unhideWhenUsed="1" w:qFormat="1"/>
+    <w:lsdException w:name="heading 6" w:locked="1" w:semiHidden="1" w:uiPriority="0" w:unhideWhenUsed="1" w:qFormat="1"/>
+    <w:lsdException w:name="heading 7" w:locked="1" w:semiHidden="1" w:uiPriority="0" w:unhideWhenUsed="1" w:qFormat="1"/>
+    <w:lsdException w:name="heading 8" w:locked="1" w:semiHidden="1" w:uiPriority="0" w:unhideWhenUsed="1" w:qFormat="1"/>
+    <w:lsdException w:name="heading 9" w:locked="1" w:semiHidden="1" w:uiPriority="0" w:unhideWhenUsed="1" w:qFormat="1"/>
+    <w:lsdException w:name="index 1" w:semiHidden="1" w:unhideWhenUsed="1"/>
+    <w:lsdException w:name="index 2" w:semiHidden="1" w:unhideWhenUsed="1"/>
+    <w:lsdException w:name="index 3" w:semiHidden="1" w:unhideWhenUsed="1"/>
+    <w:lsdException w:name="index 4" w:semiHidden="1" w:unhideWhenUsed="1"/>
+    <w:lsdException w:name="index 5" w:semiHidden="1" w:unhideWhenUsed="1"/>
+    <w:lsdException w:name="index 6" w:semiHidden="1" w:unhideWhenUsed="1"/>
+    <w:lsdException w:name="index 7" w:semiHidden="1" w:unhideWhenUsed="1"/>
+    <w:lsdException w:name="index 8" w:semiHidden="1" w:unhideWhenUsed="1"/>
+    <w:lsdException w:name="index 9" w:semiHidden="1" w:unhideWhenUsed="1"/>
+    <w:lsdException w:name="toc 1" w:locked="1" w:uiPriority="0"/>
+    <w:lsdException w:name="toc 2" w:locked="1" w:uiPriority="0"/>
+    <w:lsdException w:name="toc 3" w:locked="1" w:uiPriority="0"/>
+    <w:lsdException w:name="toc 4" w:locked="1" w:uiPriority="0"/>
+    <w:lsdException w:name="toc 5" w:locked="1" w:uiPriority="0"/>
+    <w:lsdException w:name="toc 6" w:locked="1" w:uiPriority="0"/>
+    <w:lsdException w:name="toc 7" w:locked="1" w:uiPriority="0"/>
+    <w:lsdException w:name="toc 8" w:locked="1" w:uiPriority="0"/>
+    <w:lsdException w:name="toc 9" w:locked="1" w:uiPriority="0"/>
+    <w:lsdException w:name="Normal Indent" w:semiHidden="1" w:unhideWhenUsed="1"/>
+    <w:lsdException w:name="footnote text" w:semiHidden="1" w:unhideWhenUsed="1"/>
+    <w:lsdException w:name="annotation text" w:semiHidden="1" w:unhideWhenUsed="1"/>
+    <w:lsdException w:name="header" w:semiHidden="1" w:unhideWhenUsed="1"/>
+    <w:lsdException w:name="footer" w:semiHidden="1" w:unhideWhenUsed="1"/>
+    <w:lsdException w:name="index heading" w:semiHidden="1" w:unhideWhenUsed="1"/>
+    <w:lsdException w:name="caption" w:locked="1" w:semiHidden="1" w:uiPriority="0" w:unhideWhenUsed="1" w:qFormat="1"/>
+    <w:lsdException w:name="table of figures" w:semiHidden="1" w:unhideWhenUsed="1"/>
+    <w:lsdException w:name="envelope address" w:semiHidden="1" w:unhideWhenUsed="1"/>
+    <w:lsdException w:name="envelope return" w:semiHidden="1" w:unhideWhenUsed="1"/>
+    <w:lsdException w:name="footnote reference" w:semiHidden="1" w:unhideWhenUsed="1"/>
+    <w:lsdException w:name="annotation reference" w:semiHidden="1" w:unhideWhenUsed="1"/>
+    <w:lsdException w:name="line number" w:semiHidden="1" w:unhideWhenUsed="1"/>
+    <w:lsdException w:name="page number" w:semiHidden="1" w:unhideWhenUsed="1"/>
+    <w:lsdException w:name="endnote reference" w:semiHidden="1" w:unhideWhenUsed="1"/>
+    <w:lsdException w:name="endnote text" w:semiHidden="1" w:unhideWhenUsed="1"/>
+    <w:lsdException w:name="table of authorities" w:semiHidden="1" w:unhideWhenUsed="1"/>
+    <w:lsdException w:name="macro" w:semiHidden="1" w:unhideWhenUsed="1"/>
+    <w:lsdException w:name="toa heading" w:semiHidden="1" w:unhideWhenUsed="1"/>
+    <w:lsdException w:name="List" w:semiHidden="1" w:unhideWhenUsed="1"/>
+    <w:lsdException w:name="List Bullet" w:semiHidden="1" w:unhideWhenUsed="1"/>
+    <w:lsdException w:name="List Number" w:semiHidden="1" w:unhideWhenUsed="1"/>
+    <w:lsdException w:name="List 2" w:semiHidden="1" w:unhideWhenUsed="1"/>
+    <w:lsdException w:name="List 3" w:semiHidden="1" w:unhideWhenUsed="1"/>
+    <w:lsdException w:name="List 4" w:semiHidden="1" w:unhideWhenUsed="1"/>
+    <w:lsdException w:name="List 5" w:semiHidden="1" w:unhideWhenUsed="1"/>
+    <w:lsdException w:name="List Bullet 2" w:semiHidden="1" w:unhideWhenUsed="1"/>
+    <w:lsdException w:name="List Bullet 3" w:semiHidden="1" w:unhideWhenUsed="1"/>
+    <w:lsdException w:name="List Bullet 4" w:semiHidden="1" w:unhideWhenUsed="1"/>
+    <w:lsdException w:name="List Bullet 5" w:semiHidden="1" w:unhideWhenUsed="1"/>
+    <w:lsdException w:name="List Number 2" w:semiHidden="1" w:unhideWhenUsed="1"/>
+    <w:lsdException w:name="List Number 3" w:semiHidden="1" w:unhideWhenUsed="1"/>
+    <w:lsdException w:name="List Number 4" w:semiHidden="1" w:unhideWhenUsed="1"/>
+    <w:lsdException w:name="List Number 5" w:semiHidden="1" w:unhideWhenUsed="1"/>
+    <w:lsdException w:name="Title" w:locked="1" w:uiPriority="0" w:qFormat="1"/>
+    <w:lsdException w:name="Closing" w:semiHidden="1" w:unhideWhenUsed="1"/>
+    <w:lsdException w:name="Signature" w:semiHidden="1" w:unhideWhenUsed="1"/>
+    <w:lsdException w:name="Default Paragraph Font" w:locked="1" w:uiPriority="0"/>
+    <w:lsdException w:name="Body Text" w:semiHidden="1" w:unhideWhenUsed="1"/>
+    <w:lsdException w:name="Body Text Indent" w:semiHidden="1" w:unhideWhenUsed="1"/>
+    <w:lsdException w:name="List Continue" w:semiHidden="1" w:unhideWhenUsed="1"/>
+    <w:lsdException w:name="List Continue 2" w:semiHidden="1" w:unhideWhenUsed="1"/>
+    <w:lsdException w:name="List Continue 3" w:semiHidden="1" w:unhideWhenUsed="1"/>
+    <w:lsdException w:name="List Continue 4" w:semiHidden="1" w:unhideWhenUsed="1"/>
+    <w:lsdException w:name="List Continue 5" w:semiHidden="1" w:unhideWhenUsed="1"/>
+    <w:lsdException w:name="Message Header" w:semiHidden="1" w:unhideWhenUsed="1"/>
+    <w:lsdException w:name="Subtitle" w:locked="1" w:uiPriority="0" w:qFormat="1"/>
+    <w:lsdException w:name="Salutation" w:semiHidden="1" w:unhideWhenUsed="1"/>
+    <w:lsdException w:name="Date" w:semiHidden="1" w:unhideWhenUsed="1"/>
+    <w:lsdException w:name="Body Text First Indent" w:semiHidden="1" w:unhideWhenUsed="1"/>
+    <w:lsdException w:name="Body Text First Indent 2" w:semiHidden="1" w:unhideWhenUsed="1"/>
+    <w:lsdException w:name="Note Heading" w:semiHidden="1" w:unhideWhenUsed="1"/>
+    <w:lsdException w:name="Body Text 2" w:semiHidden="1" w:unhideWhenUsed="1"/>
+    <w:lsdException w:name="Body Text 3" w:semiHidden="1" w:unhideWhenUsed="1"/>
+    <w:lsdException w:name="Body Text Indent 2" w:semiHidden="1" w:unhideWhenUsed="1"/>
+    <w:lsdException w:name="Body Text Indent 3" w:locked="1" w:uiPriority="0"/>
+    <w:lsdException w:name="Block Text" w:semiHidden="1" w:unhideWhenUsed="1"/>
+    <w:lsdException w:name="Hyperlink" w:semiHidden="1" w:unhideWhenUsed="1"/>
+    <w:lsdException w:name="FollowedHyperlink" w:semiHidden="1" w:unhideWhenUsed="1"/>
+    <w:lsdException w:name="Strong" w:locked="1" w:uiPriority="0" w:qFormat="1"/>
+    <w:lsdException w:name="Emphasis" w:locked="1" w:uiPriority="0" w:qFormat="1"/>
+    <w:lsdException w:name="Document Map" w:semiHidden="1" w:unhideWhenUsed="1"/>
+    <w:lsdException w:name="Plain Text" w:semiHidden="1" w:unhideWhenUsed="1"/>
+    <w:lsdException w:name="E-mail Signature" w:semiHidden="1" w:unhideWhenUsed="1"/>
+    <w:lsdException w:name="HTML Top of Form" w:semiHidden="1" w:unhideWhenUsed="1"/>
+    <w:lsdException w:name="HTML Bottom of Form" w:semiHidden="1" w:unhideWhenUsed="1"/>
+    <w:lsdException w:name="Normal (Web)" w:semiHidden="1" w:unhideWhenUsed="1"/>
+    <w:lsdException w:name="HTML Acronym" w:semiHidden="1" w:unhideWhenUsed="1"/>
+    <w:lsdException w:name="HTML Address" w:semiHidden="1" w:unhideWhenUsed="1"/>
+    <w:lsdException w:name="HTML Cite" w:semiHidden="1" w:unhideWhenUsed="1"/>
+    <w:lsdException w:name="HTML Code" w:semiHidden="1" w:unhideWhenUsed="1"/>
+    <w:lsdException w:name="HTML Definition" w:semiHidden="1" w:unhideWhenUsed="1"/>
+    <w:lsdException w:name="HTML Keyboard" w:semiHidden="1" w:unhideWhenUsed="1"/>
+    <w:lsdException w:name="HTML Preformatted" w:semiHidden="1" w:unhideWhenUsed="1"/>
+    <w:lsdException w:name="HTML Sample" w:semiHidden="1" w:unhideWhenUsed="1"/>
+    <w:lsdException w:name="HTML Typewriter" w:semiHidden="1" w:unhideWhenUsed="1"/>
+    <w:lsdException w:name="HTML Variable" w:semiHidden="1" w:unhideWhenUsed="1"/>
+    <w:lsdException w:name="Normal Table" w:semiHidden="1" w:unhideWhenUsed="1"/>
+    <w:lsdException w:name="annotation subject" w:semiHidden="1" w:unhideWhenUsed="1"/>
+    <w:lsdException w:name="No List" w:semiHidden="1" w:unhideWhenUsed="1"/>
+    <w:lsdException w:name="Outline List 1" w:semiHidden="1" w:unhideWhenUsed="1"/>
+    <w:lsdException w:name="Outline List 2" w:semiHidden="1" w:unhideWhenUsed="1"/>
+    <w:lsdException w:name="Outline List 3" w:semiHidden="1" w:unhideWhenUsed="1"/>
+    <w:lsdException w:name="Table Simple 1" w:semiHidden="1" w:unhideWhenUsed="1"/>
+    <w:lsdException w:name="Table Simple 2" w:semiHidden="1" w:unhideWhenUsed="1"/>
+    <w:lsdException w:name="Table Simple 3" w:semiHidden="1" w:unhideWhenUsed="1"/>
+    <w:lsdException w:name="Table Classic 1" w:semiHidden="1" w:unhideWhenUsed="1"/>
+    <w:lsdException w:name="Table Classic 2" w:semiHidden="1" w:unhideWhenUsed="1"/>
+    <w:lsdException w:name="Table Classic 3" w:semiHidden="1" w:unhideWhenUsed="1"/>
+    <w:lsdException w:name="Table Classic 4" w:semiHidden="1" w:unhideWhenUsed="1"/>
+    <w:lsdException w:name="Table Colorful 1" w:semiHidden="1" w:unhideWhenUsed="1"/>
+    <w:lsdException w:name="Table Colorful 2" w:semiHidden="1" w:unhideWhenUsed="1"/>
+    <w:lsdException w:name="Table Colorful 3" w:semiHidden="1" w:unhideWhenUsed="1"/>
+    <w:lsdException w:name="Table Columns 1" w:semiHidden="1" w:unhideWhenUsed="1"/>
+    <w:lsdException w:name="Table Columns 2" w:semiHidden="1" w:unhideWhenUsed="1"/>
+    <w:lsdException w:name="Table Columns 3" w:semiHidden="1" w:unhideWhenUsed="1"/>
+    <w:lsdException w:name="Table Columns 4" w:semiHidden="1" w:unhideWhenUsed="1"/>
+    <w:lsdException w:name="Table Columns 5" w:semiHidden="1" w:unhideWhenUsed="1"/>
+    <w:lsdException w:name="Table Grid 1" w:semiHidden="1" w:unhideWhenUsed="1"/>
+    <w:lsdException w:name="Table Grid 2" w:semiHidden="1" w:unhideWhenUsed="1"/>
+    <w:lsdException w:name="Table Grid 3" w:semiHidden="1" w:unhideWhenUsed="1"/>
+    <w:lsdException w:name="Table Grid 4" w:semiHidden="1" w:unhideWhenUsed="1"/>
+    <w:lsdException w:name="Table Grid 5" w:semiHidden="1" w:unhideWhenUsed="1"/>
+    <w:lsdException w:name="Table Grid 6" w:semiHidden="1" w:unhideWhenUsed="1"/>
+    <w:lsdException w:name="Table Grid 7" w:semiHidden="1" w:unhideWhenUsed="1"/>
+    <w:lsdException w:name="Table Grid 8" w:semiHidden="1" w:unhideWhenUsed="1"/>
+    <w:lsdException w:name="Table List 1" w:semiHidden="1" w:unhideWhenUsed="1"/>
+    <w:lsdException w:name="Table List 2" w:semiHidden="1" w:unhideWhenUsed="1"/>
+    <w:lsdException w:name="Table List 3" w:semiHidden="1" w:unhideWhenUsed="1"/>
+    <w:lsdException w:name="Table List 4" w:semiHidden="1" w:unhideWhenUsed="1"/>
+    <w:lsdException w:name="Table List 5" w:semiHidden="1" w:unhideWhenUsed="1"/>
+    <w:lsdException w:name="Table List 6" w:semiHidden="1" w:unhideWhenUsed="1"/>
+    <w:lsdException w:name="Table List 7" w:semiHidden="1" w:unhideWhenUsed="1"/>
+    <w:lsdException w:name="Table List 8" w:semiHidden="1" w:unhideWhenUsed="1"/>
+    <w:lsdException w:name="Table 3D effects 1" w:semiHidden="1" w:unhideWhenUsed="1"/>
+    <w:lsdException w:name="Table 3D effects 2" w:semiHidden="1" w:unhideWhenUsed="1"/>
+    <w:lsdException w:name="Table 3D effects 3" w:semiHidden="1" w:unhideWhenUsed="1"/>
+    <w:lsdException w:name="Table Contemporary" w:semiHidden="1" w:unhideWhenUsed="1"/>
+    <w:lsdException w:name="Table Elegant" w:semiHidden="1" w:unhideWhenUsed="1"/>
+    <w:lsdException w:name="Table Professional" w:semiHidden="1" w:unhideWhenUsed="1"/>
+    <w:lsdException w:name="Table Subtle 1" w:semiHidden="1" w:unhideWhenUsed="1"/>
+    <w:lsdException w:name="Table Subtle 2" w:semiHidden="1" w:unhideWhenUsed="1"/>
+    <w:lsdException w:name="Table Web 1" w:semiHidden="1" w:unhideWhenUsed="1"/>
+    <w:lsdException w:name="Table Web 2" w:semiHidden="1" w:unhideWhenUsed="1"/>
+    <w:lsdException w:name="Table Web 3" w:semiHidden="1" w:unhideWhenUsed="1"/>
+    <w:lsdException w:name="Balloon Text" w:semiHidden="1" w:unhideWhenUsed="1"/>
+    <w:lsdException w:name="Table Grid" w:locked="1" w:uiPriority="0"/>
+    <w:lsdException w:name="Table Theme" w:semiHidden="1" w:unhideWhenUsed="1"/>
+    <w:lsdException w:name="Placeholder Text" w:semiHidden="1"/>
+    <w:lsdException w:name="No Spacing" w:uiPriority="1" w:qFormat="1"/>
+    <w:lsdException w:name="Light Shading" w:uiPriority="60"/>
+    <w:lsdException w:name="Light List" w:uiPriority="61"/>
+    <w:lsdException w:name="Light Grid" w:uiPriority="62"/>
+    <w:lsdException w:name="Medium Shading 1" w:uiPriority="63"/>
+    <w:lsdException w:name="Medium Shading 2" w:uiPriority="64"/>
+    <w:lsdException w:name="Medium List 1" w:uiPriority="65"/>
+    <w:lsdException w:name="Medium List 2" w:uiPriority="66"/>
+    <w:lsdException w:name="Medium Grid 1" w:uiPriority="67"/>
+    <w:lsdException w:name="Medium Grid 2" w:uiPriority="68"/>
+    <w:lsdException w:name="Medium Grid 3" w:uiPriority="69"/>
+    <w:lsdException w:name="Dark List" w:uiPriority="70"/>
+    <w:lsdException w:name="Colorful Shading" w:uiPriority="71"/>
+    <w:lsdException w:name="Colorful List" w:uiPriority="72"/>
+    <w:lsdException w:name="Colorful Grid" w:uiPriority="73"/>
+    <w:lsdException w:name="Light Shading Accent 1" w:uiPriority="60"/>
+    <w:lsdException w:name="Light List Accent 1" w:uiPriority="61"/>
+    <w:lsdException w:name="Light Grid Accent 1" w:uiPriority="62"/>
+    <w:lsdException w:name="Medium Shading 1 Accent 1" w:uiPriority="63"/>
+    <w:lsdException w:name="Medium Shading 2 Accent 1" w:uiPriority="64"/>
+    <w:lsdException w:name="Medium List 1 Accent 1" w:uiPriority="65"/>
+    <w:lsdException w:name="Revision" w:semiHidden="1"/>
+    <w:lsdException w:name="List Paragraph" w:uiPriority="34" w:qFormat="1"/>
+    <w:lsdException w:name="Quote" w:uiPriority="29" w:qFormat="1"/>
+    <w:lsdException w:name="Intense Quote" w:uiPriority="30" w:qFormat="1"/>
+    <w:lsdException w:name="Medium List 2 Accent 1" w:uiPriority="66"/>
+    <w:lsdException w:name="Medium Grid 1 Accent 1" w:uiPriority="67"/>
+    <w:lsdException w:name="Medium Grid 2 Accent 1" w:uiPriority="68"/>
+    <w:lsdException w:name="Medium Grid 3 Accent 1" w:uiPriority="69"/>
+    <w:lsdException w:name="Dark List Accent 1" w:uiPriority="70"/>
+    <w:lsdException w:name="Colorful Shading Accent 1" w:uiPriority="71"/>
+    <w:lsdException w:name="Colorful List Accent 1" w:uiPriority="72"/>
+    <w:lsdException w:name="Colorful Grid Accent 1" w:uiPriority="73"/>
+    <w:lsdException w:name="Light Shading Accent 2" w:uiPriority="60"/>
+    <w:lsdException w:name="Light List Accent 2" w:uiPriority="61"/>
+    <w:lsdException w:name="Light Grid Accent 2" w:uiPriority="62"/>
+    <w:lsdException w:name="Medium Shading 1 Accent 2" w:uiPriority="63"/>
+    <w:lsdException w:name="Medium Shading 2 Accent 2" w:uiPriority="64"/>
+    <w:lsdException w:name="Medium List 1 Accent 2" w:uiPriority="65"/>
+    <w:lsdException w:name="Medium List 2 Accent 2" w:uiPriority="66"/>
+    <w:lsdException w:name="Medium Grid 1 Accent 2" w:uiPriority="67"/>
+    <w:lsdException w:name="Medium Grid 2 Accent 2" w:uiPriority="68"/>
+    <w:lsdException w:name="Medium Grid 3 Accent 2" w:uiPriority="69"/>
+    <w:lsdException w:name="Dark List Accent 2" w:uiPriority="70"/>
+    <w:lsdException w:name="Colorful Shading Accent 2" w:uiPriority="71"/>
+    <w:lsdException w:name="Colorful List Accent 2" w:uiPriority="72"/>
+    <w:lsdException w:name="Colorful Grid Accent 2" w:uiPriority="73"/>
+    <w:lsdException w:name="Light Shading Accent 3" w:uiPriority="60"/>
+    <w:lsdException w:name="Light List Accent 3" w:uiPriority="61"/>
+    <w:lsdException w:name="Light Grid Accent 3" w:uiPriority="62"/>
+    <w:lsdException w:name="Medium Shading 1 Accent 3" w:uiPriority="63"/>
+    <w:lsdException w:name="Medium Shading 2 Accent 3" w:uiPriority="64"/>
+    <w:lsdException w:name="Medium List 1 Accent 3" w:uiPriority="65"/>
+    <w:lsdException w:name="Medium List 2 Accent 3" w:uiPriority="66"/>
+    <w:lsdException w:name="Medium Grid 1 Accent 3" w:uiPriority="67"/>
+    <w:lsdException w:name="Medium Grid 2 Accent 3" w:uiPriority="68"/>
+    <w:lsdException w:name="Medium Grid 3 Accent 3" w:uiPriority="69"/>
+    <w:lsdException w:name="Dark List Accent 3" w:uiPriority="70"/>
+    <w:lsdException w:name="Colorful Shading Accent 3" w:uiPriority="71"/>
+    <w:lsdException w:name="Colorful List Accent 3" w:uiPriority="72"/>
+    <w:lsdException w:name="Colorful Grid Accent 3" w:uiPriority="73"/>
+    <w:lsdException w:name="Light Shading Accent 4" w:uiPriority="60"/>
+    <w:lsdException w:name="Light List Accent 4" w:uiPriority="61"/>
+    <w:lsdException w:name="Light Grid Accent 4" w:uiPriority="62"/>
+    <w:lsdException w:name="Medium Shading 1 Accent 4" w:uiPriority="63"/>
+    <w:lsdException w:name="Medium Shading 2 Accent 4" w:uiPriority="64"/>
+    <w:lsdException w:name="Medium List 1 Accent 4" w:uiPriority="65"/>
+    <w:lsdException w:name="Medium List 2 Accent 4" w:uiPriority="66"/>
+    <w:lsdException w:name="Medium Grid 1 Accent 4" w:uiPriority="67"/>
+    <w:lsdException w:name="Medium Grid 2 Accent 4" w:uiPriority="68"/>
+    <w:lsdException w:name="Medium Grid 3 Accent 4" w:uiPriority="69"/>
+    <w:lsdException w:name="Dark List Accent 4" w:uiPriority="70"/>
+    <w:lsdException w:name="Colorful Shading Accent 4" w:uiPriority="71"/>
+    <w:lsdException w:name="Colorful List Accent 4" w:uiPriority="72"/>
+    <w:lsdException w:name="Colorful Grid Accent 4" w:uiPriority="73"/>
+    <w:lsdException w:name="Light Shading Accent 5" w:uiPriority="60"/>
+    <w:lsdException w:name="Light List Accent 5" w:uiPriority="61"/>
+    <w:lsdException w:name="Light Grid Accent 5" w:uiPriority="62"/>
+    <w:lsdException w:name="Medium Shading 1 Accent 5" w:uiPriority="63"/>
+    <w:lsdException w:name="Medium Shading 2 Accent 5" w:uiPriority="64"/>
+    <w:lsdException w:name="Medium List 1 Accent 5" w:uiPriority="65"/>
+    <w:lsdException w:name="Medium List 2 Accent 5" w:uiPriority="66"/>
+    <w:lsdException w:name="Medium Grid 1 Accent 5" w:uiPriority="67"/>
+    <w:lsdException w:name="Medium Grid 2 Accent 5" w:uiPriority="68"/>
+    <w:lsdException w:name="Medium Grid 3 Accent 5" w:uiPriority="69"/>
+    <w:lsdException w:name="Dark List Accent 5" w:uiPriority="70"/>
+    <w:lsdException w:name="Colorful Shading Accent 5" w:uiPriority="71"/>
+    <w:lsdException w:name="Colorful List Accent 5" w:uiPriority="72"/>
+    <w:lsdException w:name="Colorful Grid Accent 5" w:uiPriority="73"/>
+    <w:lsdException w:name="Light Shading Accent 6" w:uiPriority="60"/>
+    <w:lsdException w:name="Light List Accent 6" w:uiPriority="61"/>
+    <w:lsdException w:name="Light Grid Accent 6" w:uiPriority="62"/>
+    <w:lsdException w:name="Medium Shading 1 Accent 6" w:uiPriority="63"/>
+    <w:lsdException w:name="Medium Shading 2 Accent 6" w:uiPriority="64"/>
+    <w:lsdException w:name="Medium List 1 Accent 6" w:uiPriority="65"/>
+    <w:lsdException w:name="Medium List 2 Accent 6" w:uiPriority="66"/>
+    <w:lsdException w:name="Medium Grid 1 Accent 6" w:uiPriority="67"/>
+    <w:lsdException w:name="Medium Grid 2 Accent 6" w:uiPriority="68"/>
+    <w:lsdException w:name="Medium Grid 3 Accent 6" w:uiPriority="69"/>
+    <w:lsdException w:name="Dark List Accent 6" w:uiPriority="70"/>
+    <w:lsdException w:name="Colorful Shading Accent 6" w:uiPriority="71"/>
+    <w:lsdException w:name="Colorful List Accent 6" w:uiPriority="72"/>
+    <w:lsdException w:name="Colorful Grid Accent 6" w:uiPriority="73"/>
+    <w:lsdException w:name="Subtle Emphasis" w:uiPriority="19" w:qFormat="1"/>
+    <w:lsdException w:name="Intense Emphasis" w:uiPriority="21" w:qFormat="1"/>
+    <w:lsdException w:name="Subtle Reference" w:uiPriority="31" w:qFormat="1"/>
+    <w:lsdException w:name="Intense Reference" w:uiPriority="32" w:qFormat="1"/>
+    <w:lsdException w:name="Book Title" w:uiPriority="33" w:qFormat="1"/>
+    <w:lsdException w:name="Bibliography" w:semiHidden="1" w:uiPriority="37" w:unhideWhenUsed="1"/>
+    <w:lsdException w:name="TOC Heading" w:uiPriority="39" w:qFormat="1"/>
+    <w:lsdException w:name="Plain Table 1" w:uiPriority="41"/>
+    <w:lsdException w:name="Plain Table 2" w:uiPriority="42"/>
+    <w:lsdException w:name="Plain Table 3" w:uiPriority="43"/>
+    <w:lsdException w:name="Plain Table 4" w:uiPriority="44"/>
+    <w:lsdException w:name="Plain Table 5" w:uiPriority="45"/>
+    <w:lsdException w:name="Grid Table Light" w:uiPriority="40"/>
+    <w:lsdException w:name="Grid Table 1 Light" w:uiPriority="46"/>
+    <w:lsdException w:name="Grid Table 2" w:uiPriority="47"/>
+    <w:lsdException w:name="Grid Table 3" w:uiPriority="48"/>
+    <w:lsdException w:name="Grid Table 4" w:uiPriority="49"/>
+    <w:lsdException w:name="Grid Table 5 Dark" w:uiPriority="50"/>
+    <w:lsdException w:name="Grid Table 6 Colorful" w:uiPriority="51"/>
+    <w:lsdException w:name="Grid Table 7 Colorful" w:uiPriority="52"/>
+    <w:lsdException w:name="Grid Table 1 Light Accent 1" w:uiPriority="46"/>
+    <w:lsdException w:name="Grid Table 2 Accent 1" w:uiPriority="47"/>
+    <w:lsdException w:name="Grid Table 3 Accent 1" w:uiPriority="48"/>
+    <w:lsdException w:name="Grid Table 4 Accent 1" w:uiPriority="49"/>
+    <w:lsdException w:name="Grid Table 5 Dark Accent 1" w:uiPriority="50"/>
+    <w:lsdException w:name="Grid Table 6 Colorful Accent 1" w:uiPriority="51"/>
+    <w:lsdException w:name="Grid Table 7 Colorful Accent 1" w:uiPriority="52"/>
+    <w:lsdException w:name="Grid Table 1 Light Accent 2" w:uiPriority="46"/>
+    <w:lsdException w:name="Grid Table 2 Accent 2" w:uiPriority="47"/>
+    <w:lsdException w:name="Grid Table 3 Accent 2" w:uiPriority="48"/>
+    <w:lsdException w:name="Grid Table 4 Accent 2" w:uiPriority="49"/>
+    <w:lsdException w:name="Grid Table 5 Dark Accent 2" w:uiPriority="50"/>
+    <w:lsdException w:name="Grid Table 6 Colorful Accent 2" w:uiPriority="51"/>
+    <w:lsdException w:name="Grid Table 7 Colorful Accent 2" w:uiPriority="52"/>
+    <w:lsdException w:name="Grid Table 1 Light Accent 3" w:uiPriority="46"/>
+    <w:lsdException w:name="Grid Table 2 Accent 3" w:uiPriority="47"/>
+    <w:lsdException w:name="Grid Table 3 Accent 3" w:uiPriority="48"/>
+    <w:lsdException w:name="Grid Table 4 Accent 3" w:uiPriority="49"/>
+    <w:lsdException w:name="Grid Table 5 Dark Accent 3" w:uiPriority="50"/>
+    <w:lsdException w:name="Grid Table 6 Colorful Accent 3" w:uiPriority="51"/>
+    <w:lsdException w:name="Grid Table 7 Colorful Accent 3" w:uiPriority="52"/>
+    <w:lsdException w:name="Grid Table 1 Light Accent 4" w:uiPriority="46"/>
+    <w:lsdException w:name="Grid Table 2 Accent 4" w:uiPriority="47"/>
+    <w:lsdException w:name="Grid Table 3 Accent 4" w:uiPriority="48"/>
+    <w:lsdException w:name="Grid Table 4 Accent 4" w:uiPriority="49"/>
+    <w:lsdException w:name="Grid Table 5 Dark Accent 4" w:uiPriority="50"/>
+    <w:lsdException w:name="Grid Table 6 Colorful Accent 4" w:uiPriority="51"/>
+    <w:lsdException w:name="Grid Table 7 Colorful Accent 4" w:uiPriority="52"/>
+    <w:lsdException w:name="Grid Table 1 Light Accent 5" w:uiPriority="46"/>
+    <w:lsdException w:name="Grid Table 2 Accent 5" w:uiPriority="47"/>
+    <w:lsdException w:name="Grid Table 3 Accent 5" w:uiPriority="48"/>
+    <w:lsdException w:name="Grid Table 4 Accent 5" w:uiPriority="49"/>
+    <w:lsdException w:name="Grid Table 5 Dark Accent 5" w:uiPriority="50"/>
+    <w:lsdException w:name="Grid Table 6 Colorful Accent 5" w:uiPriority="51"/>
+    <w:lsdException w:name="Grid Table 7 Colorful Accent 5" w:uiPriority="52"/>
+    <w:lsdException w:name="Grid Table 1 Light Accent 6" w:uiPriority="46"/>
+    <w:lsdException w:name="Grid Table 2 Accent 6" w:uiPriority="47"/>
+    <w:lsdException w:name="Grid Table 3 Accent 6" w:uiPriority="48"/>
+    <w:lsdException w:name="Grid Table 4 Accent 6" w:uiPriority="49"/>
+    <w:lsdException w:name="Grid Table 5 Dark Accent 6" w:uiPriority="50"/>
+    <w:lsdException w:name="Grid Table 6 Colorful Accent 6" w:uiPriority="51"/>
+    <w:lsdException w:name="Grid Table 7 Colorful Accent 6" w:uiPriority="52"/>
+    <w:lsdException w:name="List Table 1 Light" w:uiPriority="46"/>
+    <w:lsdException w:name="List Table 2" w:uiPriority="47"/>
+    <w:lsdException w:name="List Table 3" w:uiPriority="48"/>
+    <w:lsdException w:name="List Table 4" w:uiPriority="49"/>
+    <w:lsdException w:name="List Table 5 Dark" w:uiPriority="50"/>
+    <w:lsdException w:name="List Table 6 Colorful" w:uiPriority="51"/>
+    <w:lsdException w:name="List Table 7 Colorful" w:uiPriority="52"/>
+    <w:lsdException w:name="List Table 1 Light Accent 1" w:uiPriority="46"/>
+    <w:lsdException w:name="List Table 2 Accent 1" w:uiPriority="47"/>
+    <w:lsdException w:name="List Table 3 Accent 1" w:uiPriority="48"/>
+    <w:lsdException w:name="List Table 4 Accent 1" w:uiPriority="49"/>
+    <w:lsdException w:name="List Table 5 Dark Accent 1" w:uiPriority="50"/>
+    <w:lsdException w:name="List Table 6 Colorful Accent 1" w:uiPriority="51"/>
+    <w:lsdException w:name="List Table 7 Colorful Accent 1" w:uiPriority="52"/>
+    <w:lsdException w:name="List Table 1 Light Accent 2" w:uiPriority="46"/>
+    <w:lsdException w:name="List Table 2 Accent 2" w:uiPriority="47"/>
+    <w:lsdException w:name="List Table 3 Accent 2" w:uiPriority="48"/>
+    <w:lsdException w:name="List Table 4 Accent 2" w:uiPriority="49"/>
+    <w:lsdException w:name="List Table 5 Dark Accent 2" w:uiPriority="50"/>
+    <w:lsdException w:name="List Table 6 Colorful Accent 2" w:uiPriority="51"/>
+    <w:lsdException w:name="List Table 7 Colorful Accent 2" w:uiPriority="52"/>
+    <w:lsdException w:name="List Table 1 Light Accent 3" w:uiPriority="46"/>
+    <w:lsdException w:name="List Table 2 Accent 3" w:uiPriority="47"/>
+    <w:lsdException w:name="List Table 3 Accent 3" w:uiPriority="48"/>
+    <w:lsdException w:name="List Table 4 Accent 3" w:uiPriority="49"/>
+    <w:lsdException w:name="List Table 5 Dark Accent 3" w:uiPriority="50"/>
+    <w:lsdException w:name="List Table 6 Colorful Accent 3" w:uiPriority="51"/>
+    <w:lsdException w:name="List Table 7 Colorful Accent 3" w:uiPriority="52"/>
+    <w:lsdException w:name="List Table 1 Light Accent 4" w:uiPriority="46"/>
+    <w:lsdException w:name="List Table 2 Accent 4" w:uiPriority="47"/>
+    <w:lsdException w:name="List Table 3 Accent 4" w:uiPriority="48"/>
+    <w:lsdException w:name="List Table 4 Accent 4" w:uiPriority="49"/>
+    <w:lsdException w:name="List Table 5 Dark Accent 4" w:uiPriority="50"/>
+    <w:lsdException w:name="List Table 6 Colorful Accent 4" w:uiPriority="51"/>
+    <w:lsdException w:name="List Table 7 Colorful Accent 4" w:uiPriority="52"/>
+    <w:lsdException w:name="List Table 1 Light Accent 5" w:uiPriority="46"/>
+    <w:lsdException w:name="List Table 2 Accent 5" w:uiPriority="47"/>
+    <w:lsdException w:name="List Table 3 Accent 5" w:uiPriority="48"/>
+    <w:lsdException w:name="List Table 4 Accent 5" w:uiPriority="49"/>
+    <w:lsdException w:name="List Table 5 Dark Accent 5" w:uiPriority="50"/>
+    <w:lsdException w:name="List Table 6 Colorful Accent 5" w:uiPriority="51"/>
+    <w:lsdException w:name="List Table 7 Colorful Accent 5" w:uiPriority="52"/>
+    <w:lsdException w:name="List Table 1 Light Accent 6" w:uiPriority="46"/>
+    <w:lsdException w:name="List Table 2 Accent 6" w:uiPriority="47"/>
+    <w:lsdException w:name="List Table 3 Accent 6" w:uiPriority="48"/>
+    <w:lsdException w:name="List Table 4 Accent 6" w:uiPriority="49"/>
+    <w:lsdException w:name="List Table 5 Dark Accent 6" w:uiPriority="50"/>
+    <w:lsdException w:name="List Table 6 Colorful Accent 6" w:uiPriority="51"/>
+    <w:lsdException w:name="List Table 7 Colorful Accent 6" w:uiPriority="52"/>
   </w:latentStyles>
-  <w:style w:type="paragraph" w:default="1" w:styleId="a">
+  <w:style w:type="paragraph" w:default="1" w:styleId="Normal">
     <w:name w:val="Normal"/>
     <w:qFormat/>
     <w:rsid w:val="003F6BF9"/>
@@ -27476,11 +28636,11 @@
       <w:lang w:eastAsia="en-US"/>
     </w:rPr>
   </w:style>
-  <w:style w:type="paragraph" w:styleId="1">
+  <w:style w:type="paragraph" w:styleId="Heading1">
     <w:name w:val="heading 1"/>
-    <w:basedOn w:val="a"/>
-    <w:next w:val="a"/>
-    <w:link w:val="10"/>
+    <w:basedOn w:val="Normal"/>
+    <w:next w:val="Normal"/>
+    <w:link w:val="Heading1Char"/>
     <w:uiPriority w:val="99"/>
     <w:qFormat/>
     <w:rsid w:val="005C5C5A"/>
@@ -27497,11 +28657,11 @@
       <w:szCs w:val="32"/>
     </w:rPr>
   </w:style>
-  <w:style w:type="paragraph" w:styleId="2">
+  <w:style w:type="paragraph" w:styleId="Heading2">
     <w:name w:val="heading 2"/>
-    <w:basedOn w:val="a"/>
-    <w:next w:val="a"/>
-    <w:link w:val="20"/>
+    <w:basedOn w:val="Normal"/>
+    <w:next w:val="Normal"/>
+    <w:link w:val="Heading2Char"/>
     <w:uiPriority w:val="99"/>
     <w:qFormat/>
     <w:rsid w:val="002D6E71"/>
@@ -27518,11 +28678,11 @@
       <w:lang w:val="uk-UA" w:eastAsia="ru-RU"/>
     </w:rPr>
   </w:style>
-  <w:style w:type="paragraph" w:styleId="3">
+  <w:style w:type="paragraph" w:styleId="Heading3">
     <w:name w:val="heading 3"/>
-    <w:basedOn w:val="a"/>
-    <w:next w:val="a"/>
-    <w:link w:val="30"/>
+    <w:basedOn w:val="Normal"/>
+    <w:next w:val="Normal"/>
+    <w:link w:val="Heading3Char"/>
     <w:uiPriority w:val="99"/>
     <w:qFormat/>
     <w:rsid w:val="005C5C5A"/>
@@ -27539,11 +28699,11 @@
       <w:szCs w:val="24"/>
     </w:rPr>
   </w:style>
-  <w:style w:type="paragraph" w:styleId="4">
+  <w:style w:type="paragraph" w:styleId="Heading4">
     <w:name w:val="heading 4"/>
-    <w:basedOn w:val="a"/>
-    <w:next w:val="a"/>
-    <w:link w:val="40"/>
+    <w:basedOn w:val="Normal"/>
+    <w:next w:val="Normal"/>
+    <w:link w:val="Heading4Char"/>
     <w:uiPriority w:val="99"/>
     <w:qFormat/>
     <w:rsid w:val="005C5C5A"/>
@@ -27560,13 +28720,13 @@
       <w:color w:val="2E74B5"/>
     </w:rPr>
   </w:style>
-  <w:style w:type="character" w:default="1" w:styleId="a0">
+  <w:style w:type="character" w:default="1" w:styleId="DefaultParagraphFont">
     <w:name w:val="Default Paragraph Font"/>
     <w:uiPriority w:val="1"/>
     <w:semiHidden/>
     <w:unhideWhenUsed/>
   </w:style>
-  <w:style w:type="table" w:default="1" w:styleId="a1">
+  <w:style w:type="table" w:default="1" w:styleId="TableNormal">
     <w:name w:val="Normal Table"/>
     <w:uiPriority w:val="99"/>
     <w:semiHidden/>
@@ -27581,15 +28741,15 @@
       </w:tblCellMar>
     </w:tblPr>
   </w:style>
-  <w:style w:type="numbering" w:default="1" w:styleId="a2">
+  <w:style w:type="numbering" w:default="1" w:styleId="NoList">
     <w:name w:val="No List"/>
     <w:uiPriority w:val="99"/>
     <w:semiHidden/>
     <w:unhideWhenUsed/>
   </w:style>
-  <w:style w:type="character" w:customStyle="1" w:styleId="10">
-    <w:name w:val="Заголовок 1 Знак"/>
-    <w:link w:val="1"/>
+  <w:style w:type="character" w:customStyle="1" w:styleId="Heading1Char">
+    <w:name w:val="Heading 1 Char"/>
+    <w:link w:val="Heading1"/>
     <w:uiPriority w:val="99"/>
     <w:locked/>
     <w:rsid w:val="005C5C5A"/>
@@ -27600,9 +28760,9 @@
       <w:szCs w:val="32"/>
     </w:rPr>
   </w:style>
-  <w:style w:type="character" w:customStyle="1" w:styleId="20">
-    <w:name w:val="Заголовок 2 Знак"/>
-    <w:link w:val="2"/>
+  <w:style w:type="character" w:customStyle="1" w:styleId="Heading2Char">
+    <w:name w:val="Heading 2 Char"/>
+    <w:link w:val="Heading2"/>
     <w:uiPriority w:val="99"/>
     <w:locked/>
     <w:rsid w:val="002D6E71"/>
@@ -27613,9 +28773,9 @@
       <w:lang w:val="uk-UA" w:eastAsia="ru-RU"/>
     </w:rPr>
   </w:style>
-  <w:style w:type="character" w:customStyle="1" w:styleId="30">
-    <w:name w:val="Заголовок 3 Знак"/>
-    <w:link w:val="3"/>
+  <w:style w:type="character" w:customStyle="1" w:styleId="Heading3Char">
+    <w:name w:val="Heading 3 Char"/>
+    <w:link w:val="Heading3"/>
     <w:uiPriority w:val="99"/>
     <w:semiHidden/>
     <w:locked/>
@@ -27627,9 +28787,9 @@
       <w:szCs w:val="24"/>
     </w:rPr>
   </w:style>
-  <w:style w:type="character" w:customStyle="1" w:styleId="40">
-    <w:name w:val="Заголовок 4 Знак"/>
-    <w:link w:val="4"/>
+  <w:style w:type="character" w:customStyle="1" w:styleId="Heading4Char">
+    <w:name w:val="Heading 4 Char"/>
+    <w:link w:val="Heading4"/>
     <w:uiPriority w:val="99"/>
     <w:semiHidden/>
     <w:locked/>
@@ -27641,10 +28801,10 @@
       <w:color w:val="2E74B5"/>
     </w:rPr>
   </w:style>
-  <w:style w:type="paragraph" w:styleId="a3">
+  <w:style w:type="paragraph" w:styleId="Header">
     <w:name w:val="header"/>
-    <w:basedOn w:val="a"/>
-    <w:link w:val="a4"/>
+    <w:basedOn w:val="Normal"/>
+    <w:link w:val="HeaderChar"/>
     <w:uiPriority w:val="99"/>
     <w:rsid w:val="002F07BF"/>
     <w:pPr>
@@ -27655,18 +28815,18 @@
       <w:spacing w:line="240" w:lineRule="auto"/>
     </w:pPr>
   </w:style>
-  <w:style w:type="character" w:customStyle="1" w:styleId="a4">
-    <w:name w:val="Верхний колонтитул Знак"/>
-    <w:basedOn w:val="a0"/>
-    <w:link w:val="a3"/>
+  <w:style w:type="character" w:customStyle="1" w:styleId="HeaderChar">
+    <w:name w:val="Header Char"/>
+    <w:basedOn w:val="DefaultParagraphFont"/>
+    <w:link w:val="Header"/>
     <w:uiPriority w:val="99"/>
     <w:locked/>
     <w:rsid w:val="002F07BF"/>
   </w:style>
-  <w:style w:type="paragraph" w:styleId="a5">
+  <w:style w:type="paragraph" w:styleId="Footer">
     <w:name w:val="footer"/>
-    <w:basedOn w:val="a"/>
-    <w:link w:val="a6"/>
+    <w:basedOn w:val="Normal"/>
+    <w:link w:val="FooterChar"/>
     <w:uiPriority w:val="99"/>
     <w:rsid w:val="002F07BF"/>
     <w:pPr>
@@ -27677,15 +28837,15 @@
       <w:spacing w:line="240" w:lineRule="auto"/>
     </w:pPr>
   </w:style>
-  <w:style w:type="character" w:customStyle="1" w:styleId="a6">
-    <w:name w:val="Нижний колонтитул Знак"/>
-    <w:basedOn w:val="a0"/>
-    <w:link w:val="a5"/>
+  <w:style w:type="character" w:customStyle="1" w:styleId="FooterChar">
+    <w:name w:val="Footer Char"/>
+    <w:basedOn w:val="DefaultParagraphFont"/>
+    <w:link w:val="Footer"/>
     <w:uiPriority w:val="99"/>
     <w:locked/>
     <w:rsid w:val="002F07BF"/>
   </w:style>
-  <w:style w:type="paragraph" w:customStyle="1" w:styleId="a7">
+  <w:style w:type="paragraph" w:customStyle="1" w:styleId="a">
     <w:name w:val="Чертежный"/>
     <w:uiPriority w:val="99"/>
     <w:rsid w:val="002F07BF"/>
@@ -27701,9 +28861,9 @@
       <w:lang w:val="uk-UA"/>
     </w:rPr>
   </w:style>
-  <w:style w:type="table" w:styleId="a8">
+  <w:style w:type="table" w:styleId="TableGrid">
     <w:name w:val="Table Grid"/>
-    <w:basedOn w:val="a1"/>
+    <w:basedOn w:val="TableNormal"/>
     <w:uiPriority w:val="99"/>
     <w:rsid w:val="002F07BF"/>
     <w:rPr>
@@ -27722,14 +28882,14 @@
   </w:style>
   <w:style w:type="character" w:customStyle="1" w:styleId="apple-converted-space">
     <w:name w:val="apple-converted-space"/>
-    <w:basedOn w:val="a0"/>
+    <w:basedOn w:val="DefaultParagraphFont"/>
     <w:uiPriority w:val="99"/>
     <w:rsid w:val="00034D80"/>
   </w:style>
-  <w:style w:type="paragraph" w:styleId="a9">
+  <w:style w:type="paragraph" w:styleId="ListParagraph">
     <w:name w:val="List Paragraph"/>
-    <w:basedOn w:val="a"/>
-    <w:uiPriority w:val="99"/>
+    <w:basedOn w:val="Normal"/>
+    <w:uiPriority w:val="34"/>
     <w:qFormat/>
     <w:rsid w:val="00034D80"/>
     <w:pPr>
@@ -27754,9 +28914,9 @@
       </w:tblCellMar>
     </w:tblPr>
   </w:style>
-  <w:style w:type="paragraph" w:styleId="aa">
+  <w:style w:type="paragraph" w:styleId="NormalWeb">
     <w:name w:val="Normal (Web)"/>
-    <w:basedOn w:val="a"/>
+    <w:basedOn w:val="Normal"/>
     <w:uiPriority w:val="99"/>
     <w:rsid w:val="00034D80"/>
     <w:pPr>
@@ -27771,11 +28931,11 @@
   </w:style>
   <w:style w:type="character" w:customStyle="1" w:styleId="rvts9">
     <w:name w:val="rvts9"/>
-    <w:basedOn w:val="a0"/>
+    <w:basedOn w:val="DefaultParagraphFont"/>
     <w:uiPriority w:val="99"/>
     <w:rsid w:val="00114D31"/>
   </w:style>
-  <w:style w:type="character" w:styleId="ab">
+  <w:style w:type="character" w:styleId="SubtleReference">
     <w:name w:val="Subtle Reference"/>
     <w:uiPriority w:val="99"/>
     <w:qFormat/>
@@ -27811,7 +28971,7 @@
       </w:tblCellMar>
     </w:tblPr>
   </w:style>
-  <w:style w:type="character" w:styleId="ac">
+  <w:style w:type="character" w:styleId="Emphasis">
     <w:name w:val="Emphasis"/>
     <w:uiPriority w:val="99"/>
     <w:qFormat/>
@@ -27821,11 +28981,11 @@
       <w:iCs/>
     </w:rPr>
   </w:style>
-  <w:style w:type="paragraph" w:styleId="ad">
+  <w:style w:type="paragraph" w:styleId="Title">
     <w:name w:val="Title"/>
-    <w:basedOn w:val="a"/>
-    <w:next w:val="a"/>
-    <w:link w:val="ae"/>
+    <w:basedOn w:val="Normal"/>
+    <w:next w:val="Normal"/>
+    <w:link w:val="TitleChar"/>
     <w:uiPriority w:val="99"/>
     <w:qFormat/>
     <w:rsid w:val="006914B4"/>
@@ -27840,9 +29000,9 @@
       <w:szCs w:val="56"/>
     </w:rPr>
   </w:style>
-  <w:style w:type="character" w:customStyle="1" w:styleId="ae">
-    <w:name w:val="Название Знак"/>
-    <w:link w:val="ad"/>
+  <w:style w:type="character" w:customStyle="1" w:styleId="TitleChar">
+    <w:name w:val="Title Char"/>
+    <w:link w:val="Title"/>
     <w:uiPriority w:val="99"/>
     <w:locked/>
     <w:rsid w:val="006914B4"/>
@@ -27854,7 +29014,7 @@
       <w:szCs w:val="56"/>
     </w:rPr>
   </w:style>
-  <w:style w:type="character" w:styleId="af">
+  <w:style w:type="character" w:styleId="Hyperlink">
     <w:name w:val="Hyperlink"/>
     <w:uiPriority w:val="99"/>
     <w:rsid w:val="008246AA"/>
@@ -27889,7 +29049,7 @@
       </w:tblCellMar>
     </w:tblPr>
   </w:style>
-  <w:style w:type="character" w:styleId="af0">
+  <w:style w:type="character" w:styleId="Strong">
     <w:name w:val="Strong"/>
     <w:uiPriority w:val="99"/>
     <w:qFormat/>
@@ -27899,10 +29059,10 @@
       <w:bCs/>
     </w:rPr>
   </w:style>
-  <w:style w:type="paragraph" w:styleId="af1">
+  <w:style w:type="paragraph" w:styleId="BalloonText">
     <w:name w:val="Balloon Text"/>
-    <w:basedOn w:val="a"/>
-    <w:link w:val="af2"/>
+    <w:basedOn w:val="Normal"/>
+    <w:link w:val="BalloonTextChar"/>
     <w:uiPriority w:val="99"/>
     <w:semiHidden/>
     <w:rsid w:val="00B3147E"/>
@@ -27915,9 +29075,9 @@
       <w:szCs w:val="18"/>
     </w:rPr>
   </w:style>
-  <w:style w:type="character" w:customStyle="1" w:styleId="af2">
-    <w:name w:val="Текст выноски Знак"/>
-    <w:link w:val="af1"/>
+  <w:style w:type="character" w:customStyle="1" w:styleId="BalloonTextChar">
+    <w:name w:val="Balloon Text Char"/>
+    <w:link w:val="BalloonText"/>
     <w:uiPriority w:val="99"/>
     <w:semiHidden/>
     <w:locked/>
@@ -27928,10 +29088,10 @@
       <w:szCs w:val="18"/>
     </w:rPr>
   </w:style>
-  <w:style w:type="paragraph" w:styleId="31">
+  <w:style w:type="paragraph" w:styleId="BodyTextIndent3">
     <w:name w:val="Body Text Indent 3"/>
-    <w:basedOn w:val="a"/>
-    <w:link w:val="32"/>
+    <w:basedOn w:val="Normal"/>
+    <w:link w:val="BodyTextIndent3Char"/>
     <w:uiPriority w:val="99"/>
     <w:rsid w:val="002D6E71"/>
     <w:pPr>
@@ -27946,9 +29106,9 @@
       <w:lang w:val="uk-UA" w:eastAsia="ru-RU"/>
     </w:rPr>
   </w:style>
-  <w:style w:type="character" w:customStyle="1" w:styleId="32">
-    <w:name w:val="Основной текст с отступом 3 Знак"/>
-    <w:link w:val="31"/>
+  <w:style w:type="character" w:customStyle="1" w:styleId="BodyTextIndent3Char">
+    <w:name w:val="Body Text Indent 3 Char"/>
+    <w:link w:val="BodyTextIndent3"/>
     <w:uiPriority w:val="99"/>
     <w:locked/>
     <w:rsid w:val="002D6E71"/>
@@ -27959,10 +29119,10 @@
       <w:lang w:val="uk-UA" w:eastAsia="ru-RU"/>
     </w:rPr>
   </w:style>
-  <w:style w:type="paragraph" w:styleId="af3">
+  <w:style w:type="paragraph" w:styleId="BodyText">
     <w:name w:val="Body Text"/>
-    <w:basedOn w:val="a"/>
-    <w:link w:val="af4"/>
+    <w:basedOn w:val="Normal"/>
+    <w:link w:val="BodyTextChar"/>
     <w:uiPriority w:val="99"/>
     <w:semiHidden/>
     <w:rsid w:val="005C5C5A"/>
@@ -27970,19 +29130,19 @@
       <w:spacing w:after="120"/>
     </w:pPr>
   </w:style>
-  <w:style w:type="character" w:customStyle="1" w:styleId="af4">
-    <w:name w:val="Основной текст Знак"/>
-    <w:basedOn w:val="a0"/>
-    <w:link w:val="af3"/>
+  <w:style w:type="character" w:customStyle="1" w:styleId="BodyTextChar">
+    <w:name w:val="Body Text Char"/>
+    <w:basedOn w:val="DefaultParagraphFont"/>
+    <w:link w:val="BodyText"/>
     <w:uiPriority w:val="99"/>
     <w:semiHidden/>
     <w:locked/>
     <w:rsid w:val="005C5C5A"/>
   </w:style>
-  <w:style w:type="paragraph" w:styleId="21">
+  <w:style w:type="paragraph" w:styleId="BodyText2">
     <w:name w:val="Body Text 2"/>
-    <w:basedOn w:val="a"/>
-    <w:link w:val="22"/>
+    <w:basedOn w:val="Normal"/>
+    <w:link w:val="BodyText2Char"/>
     <w:uiPriority w:val="99"/>
     <w:semiHidden/>
     <w:rsid w:val="005C5C5A"/>
@@ -27990,20 +29150,20 @@
       <w:spacing w:after="120" w:line="480" w:lineRule="auto"/>
     </w:pPr>
   </w:style>
-  <w:style w:type="character" w:customStyle="1" w:styleId="22">
-    <w:name w:val="Основной текст 2 Знак"/>
-    <w:basedOn w:val="a0"/>
-    <w:link w:val="21"/>
+  <w:style w:type="character" w:customStyle="1" w:styleId="BodyText2Char">
+    <w:name w:val="Body Text 2 Char"/>
+    <w:basedOn w:val="DefaultParagraphFont"/>
+    <w:link w:val="BodyText2"/>
     <w:uiPriority w:val="99"/>
     <w:semiHidden/>
     <w:locked/>
     <w:rsid w:val="005C5C5A"/>
   </w:style>
-  <w:style w:type="paragraph" w:styleId="af5">
+  <w:style w:type="paragraph" w:styleId="IntenseQuote">
     <w:name w:val="Intense Quote"/>
-    <w:basedOn w:val="a"/>
-    <w:next w:val="a"/>
-    <w:link w:val="af6"/>
+    <w:basedOn w:val="Normal"/>
+    <w:next w:val="Normal"/>
+    <w:link w:val="IntenseQuoteChar"/>
     <w:uiPriority w:val="99"/>
     <w:qFormat/>
     <w:rsid w:val="00173525"/>
@@ -28022,9 +29182,9 @@
       <w:color w:val="5B9BD5"/>
     </w:rPr>
   </w:style>
-  <w:style w:type="character" w:customStyle="1" w:styleId="af6">
-    <w:name w:val="Выделенная цитата Знак"/>
-    <w:link w:val="af5"/>
+  <w:style w:type="character" w:customStyle="1" w:styleId="IntenseQuoteChar">
+    <w:name w:val="Intense Quote Char"/>
+    <w:link w:val="IntenseQuote"/>
     <w:uiPriority w:val="99"/>
     <w:locked/>
     <w:rsid w:val="00173525"/>
@@ -28034,10 +29194,10 @@
       <w:color w:val="5B9BD5"/>
     </w:rPr>
   </w:style>
-  <w:style w:type="paragraph" w:styleId="af7">
+  <w:style w:type="paragraph" w:styleId="TOCHeading">
     <w:name w:val="TOC Heading"/>
-    <w:basedOn w:val="1"/>
-    <w:next w:val="a"/>
+    <w:basedOn w:val="Heading1"/>
+    <w:next w:val="Normal"/>
     <w:uiPriority w:val="99"/>
     <w:qFormat/>
     <w:rsid w:val="00173525"/>
@@ -28048,11 +29208,11 @@
       <w:lang w:eastAsia="ru-RU"/>
     </w:rPr>
   </w:style>
-  <w:style w:type="paragraph" w:styleId="23">
+  <w:style w:type="paragraph" w:styleId="TOC2">
     <w:name w:val="toc 2"/>
-    <w:basedOn w:val="a"/>
-    <w:next w:val="a"/>
-    <w:link w:val="24"/>
+    <w:basedOn w:val="Normal"/>
+    <w:next w:val="Normal"/>
+    <w:link w:val="TOC2Char"/>
     <w:autoRedefine/>
     <w:uiPriority w:val="99"/>
     <w:semiHidden/>
@@ -28069,11 +29229,11 @@
       <w:noProof/>
     </w:rPr>
   </w:style>
-  <w:style w:type="paragraph" w:styleId="11">
+  <w:style w:type="paragraph" w:styleId="TOC1">
     <w:name w:val="toc 1"/>
     <w:aliases w:val="Диплом"/>
-    <w:basedOn w:val="a"/>
-    <w:next w:val="a"/>
+    <w:basedOn w:val="Normal"/>
+    <w:next w:val="Normal"/>
     <w:autoRedefine/>
     <w:uiPriority w:val="99"/>
     <w:semiHidden/>
@@ -28086,10 +29246,10 @@
       <w:ind w:left="-426" w:right="141"/>
     </w:pPr>
   </w:style>
-  <w:style w:type="paragraph" w:styleId="33">
+  <w:style w:type="paragraph" w:styleId="TOC3">
     <w:name w:val="toc 3"/>
-    <w:basedOn w:val="a"/>
-    <w:next w:val="a"/>
+    <w:basedOn w:val="Normal"/>
+    <w:next w:val="Normal"/>
     <w:autoRedefine/>
     <w:uiPriority w:val="99"/>
     <w:semiHidden/>
@@ -28099,7 +29259,7 @@
       <w:ind w:left="440"/>
     </w:pPr>
   </w:style>
-  <w:style w:type="character" w:styleId="af8">
+  <w:style w:type="character" w:styleId="CommentReference">
     <w:name w:val="annotation reference"/>
     <w:uiPriority w:val="99"/>
     <w:semiHidden/>
@@ -28109,10 +29269,10 @@
       <w:szCs w:val="16"/>
     </w:rPr>
   </w:style>
-  <w:style w:type="paragraph" w:styleId="af9">
+  <w:style w:type="paragraph" w:styleId="CommentText">
     <w:name w:val="annotation text"/>
-    <w:basedOn w:val="a"/>
-    <w:link w:val="afa"/>
+    <w:basedOn w:val="Normal"/>
+    <w:link w:val="CommentTextChar"/>
     <w:uiPriority w:val="99"/>
     <w:semiHidden/>
     <w:rsid w:val="00643864"/>
@@ -28124,9 +29284,9 @@
       <w:szCs w:val="20"/>
     </w:rPr>
   </w:style>
-  <w:style w:type="character" w:customStyle="1" w:styleId="afa">
-    <w:name w:val="Текст примечания Знак"/>
-    <w:link w:val="af9"/>
+  <w:style w:type="character" w:customStyle="1" w:styleId="CommentTextChar">
+    <w:name w:val="Comment Text Char"/>
+    <w:link w:val="CommentText"/>
     <w:uiPriority w:val="99"/>
     <w:semiHidden/>
     <w:locked/>
@@ -28136,11 +29296,11 @@
       <w:szCs w:val="20"/>
     </w:rPr>
   </w:style>
-  <w:style w:type="paragraph" w:styleId="afb">
+  <w:style w:type="paragraph" w:styleId="CommentSubject">
     <w:name w:val="annotation subject"/>
-    <w:basedOn w:val="af9"/>
-    <w:next w:val="af9"/>
-    <w:link w:val="afc"/>
+    <w:basedOn w:val="CommentText"/>
+    <w:next w:val="CommentText"/>
+    <w:link w:val="CommentSubjectChar"/>
     <w:uiPriority w:val="99"/>
     <w:semiHidden/>
     <w:rsid w:val="00643864"/>
@@ -28149,9 +29309,9 @@
       <w:bCs/>
     </w:rPr>
   </w:style>
-  <w:style w:type="character" w:customStyle="1" w:styleId="afc">
-    <w:name w:val="Тема примечания Знак"/>
-    <w:link w:val="afb"/>
+  <w:style w:type="character" w:customStyle="1" w:styleId="CommentSubjectChar">
+    <w:name w:val="Comment Subject Char"/>
+    <w:link w:val="CommentSubject"/>
     <w:uiPriority w:val="99"/>
     <w:semiHidden/>
     <w:locked/>
@@ -28163,9 +29323,9 @@
       <w:szCs w:val="20"/>
     </w:rPr>
   </w:style>
-  <w:style w:type="paragraph" w:customStyle="1" w:styleId="12">
+  <w:style w:type="paragraph" w:customStyle="1" w:styleId="1">
     <w:name w:val="Раздел 1"/>
-    <w:link w:val="13"/>
+    <w:link w:val="10"/>
     <w:uiPriority w:val="99"/>
     <w:rsid w:val="00786231"/>
     <w:pPr>
@@ -28181,9 +29341,9 @@
       <w:lang w:eastAsia="en-US"/>
     </w:rPr>
   </w:style>
-  <w:style w:type="character" w:customStyle="1" w:styleId="13">
+  <w:style w:type="character" w:customStyle="1" w:styleId="10">
     <w:name w:val="Раздел 1 Знак"/>
-    <w:link w:val="12"/>
+    <w:link w:val="1"/>
     <w:uiPriority w:val="99"/>
     <w:locked/>
     <w:rsid w:val="00786231"/>
@@ -28196,10 +29356,10 @@
       <w:lang w:val="ru-RU" w:eastAsia="en-US"/>
     </w:rPr>
   </w:style>
-  <w:style w:type="paragraph" w:customStyle="1" w:styleId="25">
+  <w:style w:type="paragraph" w:customStyle="1" w:styleId="2">
     <w:name w:val="Подраздел 2"/>
-    <w:basedOn w:val="2"/>
-    <w:link w:val="26"/>
+    <w:basedOn w:val="Heading2"/>
+    <w:link w:val="20"/>
     <w:uiPriority w:val="99"/>
     <w:rsid w:val="00786231"/>
     <w:pPr>
@@ -28212,9 +29372,9 @@
       <w:szCs w:val="28"/>
     </w:rPr>
   </w:style>
-  <w:style w:type="character" w:customStyle="1" w:styleId="26">
+  <w:style w:type="character" w:customStyle="1" w:styleId="20">
     <w:name w:val="Подраздел 2 Знак"/>
-    <w:link w:val="25"/>
+    <w:link w:val="2"/>
     <w:uiPriority w:val="99"/>
     <w:locked/>
     <w:rsid w:val="00786231"/>
@@ -28227,10 +29387,10 @@
       <w:lang w:val="uk-UA" w:eastAsia="ru-RU"/>
     </w:rPr>
   </w:style>
-  <w:style w:type="paragraph" w:customStyle="1" w:styleId="34">
+  <w:style w:type="paragraph" w:customStyle="1" w:styleId="3">
     <w:name w:val="Подраздел 3"/>
-    <w:basedOn w:val="3"/>
-    <w:link w:val="35"/>
+    <w:basedOn w:val="Heading3"/>
+    <w:link w:val="30"/>
     <w:uiPriority w:val="99"/>
     <w:rsid w:val="002774E1"/>
     <w:pPr>
@@ -28245,9 +29405,9 @@
       <w:szCs w:val="28"/>
     </w:rPr>
   </w:style>
-  <w:style w:type="character" w:customStyle="1" w:styleId="35">
+  <w:style w:type="character" w:customStyle="1" w:styleId="30">
     <w:name w:val="Подраздел 3 Знак"/>
-    <w:link w:val="34"/>
+    <w:link w:val="3"/>
     <w:uiPriority w:val="99"/>
     <w:locked/>
     <w:rsid w:val="002774E1"/>
@@ -28277,9 +29437,9 @@
       <w:lang w:eastAsia="en-US"/>
     </w:rPr>
   </w:style>
-  <w:style w:type="paragraph" w:customStyle="1" w:styleId="14">
+  <w:style w:type="paragraph" w:customStyle="1" w:styleId="11">
     <w:name w:val="1"/>
-    <w:link w:val="15"/>
+    <w:link w:val="12"/>
     <w:uiPriority w:val="99"/>
     <w:rsid w:val="008D42DA"/>
     <w:pPr>
@@ -28297,9 +29457,9 @@
       <w:lang w:val="uk-UA" w:eastAsia="en-US"/>
     </w:rPr>
   </w:style>
-  <w:style w:type="character" w:customStyle="1" w:styleId="15">
+  <w:style w:type="character" w:customStyle="1" w:styleId="12">
     <w:name w:val="1 Знак"/>
-    <w:link w:val="14"/>
+    <w:link w:val="11"/>
     <w:uiPriority w:val="99"/>
     <w:locked/>
     <w:rsid w:val="008D42DA"/>
@@ -28310,7 +29470,7 @@
       <w:lang w:val="uk-UA" w:eastAsia="en-US"/>
     </w:rPr>
   </w:style>
-  <w:style w:type="character" w:styleId="afd">
+  <w:style w:type="character" w:styleId="FollowedHyperlink">
     <w:name w:val="FollowedHyperlink"/>
     <w:uiPriority w:val="99"/>
     <w:semiHidden/>
@@ -28322,7 +29482,7 @@
   </w:style>
   <w:style w:type="paragraph" w:customStyle="1" w:styleId="xl63">
     <w:name w:val="xl63"/>
-    <w:basedOn w:val="a"/>
+    <w:basedOn w:val="Normal"/>
     <w:uiPriority w:val="99"/>
     <w:rsid w:val="006F11FF"/>
     <w:pPr>
@@ -28345,7 +29505,7 @@
   </w:style>
   <w:style w:type="paragraph" w:customStyle="1" w:styleId="xl64">
     <w:name w:val="xl64"/>
-    <w:basedOn w:val="a"/>
+    <w:basedOn w:val="Normal"/>
     <w:uiPriority w:val="99"/>
     <w:rsid w:val="006F11FF"/>
     <w:pPr>
@@ -28367,7 +29527,7 @@
   </w:style>
   <w:style w:type="paragraph" w:customStyle="1" w:styleId="xl65">
     <w:name w:val="xl65"/>
-    <w:basedOn w:val="a"/>
+    <w:basedOn w:val="Normal"/>
     <w:uiPriority w:val="99"/>
     <w:rsid w:val="006F11FF"/>
     <w:pPr>
@@ -28390,7 +29550,7 @@
   </w:style>
   <w:style w:type="paragraph" w:customStyle="1" w:styleId="xl66">
     <w:name w:val="xl66"/>
-    <w:basedOn w:val="a"/>
+    <w:basedOn w:val="Normal"/>
     <w:uiPriority w:val="99"/>
     <w:rsid w:val="006F11FF"/>
     <w:pPr>
@@ -28437,10 +29597,10 @@
       </w:tblCellMar>
     </w:tblPr>
   </w:style>
-  <w:style w:type="paragraph" w:customStyle="1" w:styleId="36">
+  <w:style w:type="paragraph" w:customStyle="1" w:styleId="31">
     <w:name w:val="подраздел3"/>
-    <w:basedOn w:val="3"/>
-    <w:link w:val="37"/>
+    <w:basedOn w:val="Heading3"/>
+    <w:link w:val="32"/>
     <w:uiPriority w:val="99"/>
     <w:rsid w:val="00DC045D"/>
     <w:pPr>
@@ -28458,9 +29618,9 @@
       <w:szCs w:val="28"/>
     </w:rPr>
   </w:style>
-  <w:style w:type="character" w:customStyle="1" w:styleId="24">
-    <w:name w:val="Оглавление 2 Знак"/>
-    <w:link w:val="23"/>
+  <w:style w:type="character" w:customStyle="1" w:styleId="TOC2Char">
+    <w:name w:val="TOC 2 Char"/>
+    <w:link w:val="TOC2"/>
     <w:uiPriority w:val="99"/>
     <w:locked/>
     <w:rsid w:val="00473FE0"/>
@@ -28471,9 +29631,9 @@
       <w:szCs w:val="28"/>
     </w:rPr>
   </w:style>
-  <w:style w:type="character" w:customStyle="1" w:styleId="37">
+  <w:style w:type="character" w:customStyle="1" w:styleId="32">
     <w:name w:val="подраздел3 Знак"/>
-    <w:link w:val="36"/>
+    <w:link w:val="31"/>
     <w:uiPriority w:val="99"/>
     <w:locked/>
     <w:rsid w:val="00DC045D"/>
@@ -28488,13 +29648,13 @@
   </w:style>
   <w:style w:type="character" w:customStyle="1" w:styleId="hl">
     <w:name w:val="hl"/>
-    <w:basedOn w:val="a0"/>
+    <w:basedOn w:val="DefaultParagraphFont"/>
     <w:uiPriority w:val="99"/>
     <w:rsid w:val="0076567B"/>
   </w:style>
-  <w:style w:type="paragraph" w:customStyle="1" w:styleId="afe">
+  <w:style w:type="paragraph" w:customStyle="1" w:styleId="a0">
     <w:name w:val="Основной текст книги"/>
-    <w:basedOn w:val="a"/>
+    <w:basedOn w:val="Normal"/>
     <w:uiPriority w:val="99"/>
     <w:rsid w:val="00B04ADA"/>
     <w:pPr>
@@ -28511,10 +29671,10 @@
       <w:lang w:eastAsia="ru-RU"/>
     </w:rPr>
   </w:style>
-  <w:style w:type="paragraph" w:styleId="aff">
+  <w:style w:type="paragraph" w:styleId="FootnoteText">
     <w:name w:val="footnote text"/>
-    <w:basedOn w:val="a"/>
-    <w:link w:val="aff0"/>
+    <w:basedOn w:val="Normal"/>
+    <w:link w:val="FootnoteTextChar"/>
     <w:uiPriority w:val="99"/>
     <w:semiHidden/>
     <w:rsid w:val="00D67EB2"/>
@@ -28526,9 +29686,9 @@
       <w:szCs w:val="20"/>
     </w:rPr>
   </w:style>
-  <w:style w:type="character" w:customStyle="1" w:styleId="aff0">
-    <w:name w:val="Текст сноски Знак"/>
-    <w:link w:val="aff"/>
+  <w:style w:type="character" w:customStyle="1" w:styleId="FootnoteTextChar">
+    <w:name w:val="Footnote Text Char"/>
+    <w:link w:val="FootnoteText"/>
     <w:uiPriority w:val="99"/>
     <w:semiHidden/>
     <w:locked/>
@@ -28539,7 +29699,7 @@
       <w:szCs w:val="20"/>
     </w:rPr>
   </w:style>
-  <w:style w:type="character" w:styleId="aff1">
+  <w:style w:type="character" w:styleId="FootnoteReference">
     <w:name w:val="footnote reference"/>
     <w:uiPriority w:val="99"/>
     <w:semiHidden/>
@@ -28550,31 +29710,31 @@
   </w:style>
   <w:style w:type="character" w:customStyle="1" w:styleId="normaltextrun">
     <w:name w:val="normaltextrun"/>
-    <w:basedOn w:val="a0"/>
+    <w:basedOn w:val="DefaultParagraphFont"/>
     <w:uiPriority w:val="99"/>
     <w:rsid w:val="00346B08"/>
   </w:style>
   <w:style w:type="character" w:customStyle="1" w:styleId="eop">
     <w:name w:val="eop"/>
-    <w:basedOn w:val="a0"/>
+    <w:basedOn w:val="DefaultParagraphFont"/>
     <w:uiPriority w:val="99"/>
     <w:rsid w:val="00346B08"/>
   </w:style>
   <w:style w:type="character" w:customStyle="1" w:styleId="apple-style-span">
     <w:name w:val="apple-style-span"/>
-    <w:basedOn w:val="a0"/>
+    <w:basedOn w:val="DefaultParagraphFont"/>
     <w:uiPriority w:val="99"/>
     <w:rsid w:val="000B1005"/>
   </w:style>
   <w:style w:type="character" w:customStyle="1" w:styleId="hps">
     <w:name w:val="hps"/>
-    <w:basedOn w:val="a0"/>
+    <w:basedOn w:val="DefaultParagraphFont"/>
     <w:uiPriority w:val="99"/>
     <w:rsid w:val="000B1005"/>
   </w:style>
-  <w:style w:type="table" w:styleId="-5">
+  <w:style w:type="table" w:styleId="LightGrid-Accent5">
     <w:name w:val="Light Grid Accent 5"/>
-    <w:basedOn w:val="a1"/>
+    <w:basedOn w:val="TableNormal"/>
     <w:uiPriority w:val="99"/>
     <w:rsid w:val="000B1005"/>
     <w:rPr>
@@ -28695,9 +29855,9 @@
       </w:tcPr>
     </w:tblStylePr>
   </w:style>
-  <w:style w:type="table" w:styleId="-1">
+  <w:style w:type="table" w:styleId="LightGrid-Accent1">
     <w:name w:val="Light Grid Accent 1"/>
-    <w:basedOn w:val="a1"/>
+    <w:basedOn w:val="TableNormal"/>
     <w:uiPriority w:val="99"/>
     <w:rsid w:val="000B1005"/>
     <w:rPr>
@@ -28818,7 +29978,7 @@
       </w:tcPr>
     </w:tblStylePr>
   </w:style>
-  <w:style w:type="character" w:styleId="aff2">
+  <w:style w:type="character" w:styleId="PlaceholderText">
     <w:name w:val="Placeholder Text"/>
     <w:uiPriority w:val="99"/>
     <w:semiHidden/>
@@ -28829,15 +29989,15 @@
   </w:style>
   <w:style w:type="character" w:customStyle="1" w:styleId="highlight">
     <w:name w:val="highlight"/>
-    <w:basedOn w:val="a0"/>
+    <w:basedOn w:val="DefaultParagraphFont"/>
     <w:uiPriority w:val="99"/>
     <w:rsid w:val="00206EA5"/>
   </w:style>
-  <w:style w:type="paragraph" w:styleId="aff3">
+  <w:style w:type="paragraph" w:styleId="Subtitle">
     <w:name w:val="Subtitle"/>
-    <w:basedOn w:val="a"/>
-    <w:next w:val="a"/>
-    <w:link w:val="aff4"/>
+    <w:basedOn w:val="Normal"/>
+    <w:next w:val="Normal"/>
+    <w:link w:val="SubtitleChar"/>
     <w:qFormat/>
     <w:locked/>
     <w:rsid w:val="00210ED4"/>
@@ -28852,9 +30012,9 @@
       <w:szCs w:val="24"/>
     </w:rPr>
   </w:style>
-  <w:style w:type="character" w:customStyle="1" w:styleId="aff4">
-    <w:name w:val="Подзаголовок Знак"/>
-    <w:link w:val="aff3"/>
+  <w:style w:type="character" w:customStyle="1" w:styleId="SubtitleChar">
+    <w:name w:val="Subtitle Char"/>
+    <w:link w:val="Subtitle"/>
     <w:rsid w:val="00210ED4"/>
     <w:rPr>
       <w:rFonts w:ascii="Cambria" w:eastAsia="Times New Roman" w:hAnsi="Cambria" w:cs="Times New Roman"/>
@@ -28865,1578 +30025,7 @@
   </w:style>
   <w:style w:type="character" w:customStyle="1" w:styleId="fontstyle01">
     <w:name w:val="fontstyle01"/>
-    <w:basedOn w:val="a0"/>
-    <w:rsid w:val="00CB571E"/>
-    <w:rPr>
-      <w:rFonts w:ascii="TimesNewRomanPSMT" w:hAnsi="TimesNewRomanPSMT" w:hint="default"/>
-      <w:b w:val="0"/>
-      <w:bCs w:val="0"/>
-      <w:i w:val="0"/>
-      <w:iCs w:val="0"/>
-      <w:color w:val="000000"/>
-      <w:sz w:val="24"/>
-      <w:szCs w:val="24"/>
-    </w:rPr>
-  </w:style>
-</w:styles>
-</file>
-
-<file path=word/stylesWithEffects.xml><?xml version="1.0" encoding="utf-8"?>
-<w:styles xmlns:wpc="http://schemas.microsoft.com/office/word/2010/wordprocessingCanvas" xmlns:mc="http://schemas.openxmlformats.org/markup-compatibility/2006" xmlns:o="urn:schemas-microsoft-com:office:office" xmlns:r="http://schemas.openxmlformats.org/officeDocument/2006/relationships" xmlns:m="http://schemas.openxmlformats.org/officeDocument/2006/math" xmlns:v="urn:schemas-microsoft-com:vml" xmlns:wp14="http://schemas.microsoft.com/office/word/2010/wordprocessingDrawing" xmlns:wp="http://schemas.openxmlformats.org/drawingml/2006/wordprocessingDrawing" xmlns:w10="urn:schemas-microsoft-com:office:word" xmlns:w="http://schemas.openxmlformats.org/wordprocessingml/2006/main" xmlns:w14="http://schemas.microsoft.com/office/word/2010/wordml" xmlns:wpg="http://schemas.microsoft.com/office/word/2010/wordprocessingGroup" xmlns:wpi="http://schemas.microsoft.com/office/word/2010/wordprocessingInk" xmlns:wne="http://schemas.microsoft.com/office/word/2006/wordml" xmlns:wps="http://schemas.microsoft.com/office/word/2010/wordprocessingShape" mc:Ignorable="w14 wp14">
-  <w:docDefaults>
-    <w:rPrDefault>
-      <w:rPr>
-        <w:rFonts w:ascii="Calibri" w:eastAsia="Calibri" w:hAnsi="Calibri" w:cs="Times New Roman"/>
-        <w:lang w:val="ru-RU" w:eastAsia="ru-RU" w:bidi="ar-SA"/>
-      </w:rPr>
-    </w:rPrDefault>
-    <w:pPrDefault/>
-  </w:docDefaults>
-  <w:latentStyles w:defLockedState="0" w:defUIPriority="99" w:defSemiHidden="1" w:defUnhideWhenUsed="1" w:defQFormat="0" w:count="267">
-    <w:lsdException w:name="Normal" w:locked="1" w:semiHidden="0" w:uiPriority="0" w:unhideWhenUsed="0" w:qFormat="1"/>
-    <w:lsdException w:name="heading 1" w:locked="1" w:semiHidden="0" w:uiPriority="0" w:unhideWhenUsed="0" w:qFormat="1"/>
-    <w:lsdException w:name="heading 2" w:locked="1" w:semiHidden="0" w:uiPriority="0" w:unhideWhenUsed="0" w:qFormat="1"/>
-    <w:lsdException w:name="heading 3" w:locked="1" w:semiHidden="0" w:uiPriority="0" w:unhideWhenUsed="0" w:qFormat="1"/>
-    <w:lsdException w:name="heading 4" w:locked="1" w:semiHidden="0" w:uiPriority="0" w:unhideWhenUsed="0" w:qFormat="1"/>
-    <w:lsdException w:name="heading 5" w:locked="1" w:uiPriority="0" w:qFormat="1"/>
-    <w:lsdException w:name="heading 6" w:locked="1" w:uiPriority="0" w:qFormat="1"/>
-    <w:lsdException w:name="heading 7" w:locked="1" w:uiPriority="0" w:qFormat="1"/>
-    <w:lsdException w:name="heading 8" w:locked="1" w:uiPriority="0" w:qFormat="1"/>
-    <w:lsdException w:name="heading 9" w:locked="1" w:uiPriority="0" w:qFormat="1"/>
-    <w:lsdException w:name="toc 1" w:locked="1" w:semiHidden="0" w:uiPriority="0" w:unhideWhenUsed="0"/>
-    <w:lsdException w:name="toc 2" w:locked="1" w:semiHidden="0" w:uiPriority="0" w:unhideWhenUsed="0"/>
-    <w:lsdException w:name="toc 3" w:locked="1" w:semiHidden="0" w:uiPriority="0" w:unhideWhenUsed="0"/>
-    <w:lsdException w:name="toc 4" w:locked="1" w:semiHidden="0" w:uiPriority="0" w:unhideWhenUsed="0"/>
-    <w:lsdException w:name="toc 5" w:locked="1" w:semiHidden="0" w:uiPriority="0" w:unhideWhenUsed="0"/>
-    <w:lsdException w:name="toc 6" w:locked="1" w:semiHidden="0" w:uiPriority="0" w:unhideWhenUsed="0"/>
-    <w:lsdException w:name="toc 7" w:locked="1" w:semiHidden="0" w:uiPriority="0" w:unhideWhenUsed="0"/>
-    <w:lsdException w:name="toc 8" w:locked="1" w:semiHidden="0" w:uiPriority="0" w:unhideWhenUsed="0"/>
-    <w:lsdException w:name="toc 9" w:locked="1" w:semiHidden="0" w:uiPriority="0" w:unhideWhenUsed="0"/>
-    <w:lsdException w:name="caption" w:locked="1" w:uiPriority="0" w:qFormat="1"/>
-    <w:lsdException w:name="Title" w:locked="1" w:semiHidden="0" w:uiPriority="0" w:unhideWhenUsed="0" w:qFormat="1"/>
-    <w:lsdException w:name="Default Paragraph Font" w:locked="1" w:semiHidden="0" w:uiPriority="0" w:unhideWhenUsed="0"/>
-    <w:lsdException w:name="Subtitle" w:locked="1" w:semiHidden="0" w:uiPriority="0" w:unhideWhenUsed="0" w:qFormat="1"/>
-    <w:lsdException w:name="Body Text Indent 3" w:locked="1" w:semiHidden="0" w:uiPriority="0" w:unhideWhenUsed="0"/>
-    <w:lsdException w:name="Strong" w:locked="1" w:semiHidden="0" w:uiPriority="0" w:unhideWhenUsed="0" w:qFormat="1"/>
-    <w:lsdException w:name="Emphasis" w:locked="1" w:semiHidden="0" w:uiPriority="0" w:unhideWhenUsed="0" w:qFormat="1"/>
-    <w:lsdException w:name="Table Grid" w:locked="1" w:semiHidden="0" w:uiPriority="0" w:unhideWhenUsed="0"/>
-    <w:lsdException w:name="Placeholder Text" w:unhideWhenUsed="0"/>
-    <w:lsdException w:name="No Spacing" w:semiHidden="0" w:uiPriority="1" w:unhideWhenUsed="0" w:qFormat="1"/>
-    <w:lsdException w:name="Light Shading" w:semiHidden="0" w:uiPriority="60" w:unhideWhenUsed="0"/>
-    <w:lsdException w:name="Light List" w:semiHidden="0" w:uiPriority="61" w:unhideWhenUsed="0"/>
-    <w:lsdException w:name="Light Grid" w:semiHidden="0" w:uiPriority="62" w:unhideWhenUsed="0"/>
-    <w:lsdException w:name="Medium Shading 1" w:semiHidden="0" w:uiPriority="63" w:unhideWhenUsed="0"/>
-    <w:lsdException w:name="Medium Shading 2" w:semiHidden="0" w:uiPriority="64" w:unhideWhenUsed="0"/>
-    <w:lsdException w:name="Medium List 1" w:semiHidden="0" w:uiPriority="65" w:unhideWhenUsed="0"/>
-    <w:lsdException w:name="Medium List 2" w:semiHidden="0" w:uiPriority="66" w:unhideWhenUsed="0"/>
-    <w:lsdException w:name="Medium Grid 1" w:semiHidden="0" w:uiPriority="67" w:unhideWhenUsed="0"/>
-    <w:lsdException w:name="Medium Grid 2" w:semiHidden="0" w:uiPriority="68" w:unhideWhenUsed="0"/>
-    <w:lsdException w:name="Medium Grid 3" w:semiHidden="0" w:uiPriority="69" w:unhideWhenUsed="0"/>
-    <w:lsdException w:name="Dark List" w:semiHidden="0" w:uiPriority="70" w:unhideWhenUsed="0"/>
-    <w:lsdException w:name="Colorful Shading" w:semiHidden="0" w:uiPriority="71" w:unhideWhenUsed="0"/>
-    <w:lsdException w:name="Colorful List" w:semiHidden="0" w:uiPriority="72" w:unhideWhenUsed="0"/>
-    <w:lsdException w:name="Colorful Grid" w:semiHidden="0" w:uiPriority="73" w:unhideWhenUsed="0"/>
-    <w:lsdException w:name="Light Shading Accent 1" w:semiHidden="0" w:uiPriority="60" w:unhideWhenUsed="0"/>
-    <w:lsdException w:name="Light List Accent 1" w:semiHidden="0" w:uiPriority="61" w:unhideWhenUsed="0"/>
-    <w:lsdException w:name="Light Grid Accent 1" w:semiHidden="0" w:uiPriority="62" w:unhideWhenUsed="0"/>
-    <w:lsdException w:name="Medium Shading 1 Accent 1" w:semiHidden="0" w:uiPriority="63" w:unhideWhenUsed="0"/>
-    <w:lsdException w:name="Medium Shading 2 Accent 1" w:semiHidden="0" w:uiPriority="64" w:unhideWhenUsed="0"/>
-    <w:lsdException w:name="Medium List 1 Accent 1" w:semiHidden="0" w:uiPriority="65" w:unhideWhenUsed="0"/>
-    <w:lsdException w:name="Revision" w:unhideWhenUsed="0"/>
-    <w:lsdException w:name="List Paragraph" w:semiHidden="0" w:uiPriority="34" w:unhideWhenUsed="0" w:qFormat="1"/>
-    <w:lsdException w:name="Quote" w:semiHidden="0" w:uiPriority="29" w:unhideWhenUsed="0" w:qFormat="1"/>
-    <w:lsdException w:name="Intense Quote" w:semiHidden="0" w:uiPriority="30" w:unhideWhenUsed="0" w:qFormat="1"/>
-    <w:lsdException w:name="Medium List 2 Accent 1" w:semiHidden="0" w:uiPriority="66" w:unhideWhenUsed="0"/>
-    <w:lsdException w:name="Medium Grid 1 Accent 1" w:semiHidden="0" w:uiPriority="67" w:unhideWhenUsed="0"/>
-    <w:lsdException w:name="Medium Grid 2 Accent 1" w:semiHidden="0" w:uiPriority="68" w:unhideWhenUsed="0"/>
-    <w:lsdException w:name="Medium Grid 3 Accent 1" w:semiHidden="0" w:uiPriority="69" w:unhideWhenUsed="0"/>
-    <w:lsdException w:name="Dark List Accent 1" w:semiHidden="0" w:uiPriority="70" w:unhideWhenUsed="0"/>
-    <w:lsdException w:name="Colorful Shading Accent 1" w:semiHidden="0" w:uiPriority="71" w:unhideWhenUsed="0"/>
-    <w:lsdException w:name="Colorful List Accent 1" w:semiHidden="0" w:uiPriority="72" w:unhideWhenUsed="0"/>
-    <w:lsdException w:name="Colorful Grid Accent 1" w:semiHidden="0" w:uiPriority="73" w:unhideWhenUsed="0"/>
-    <w:lsdException w:name="Light Shading Accent 2" w:semiHidden="0" w:uiPriority="60" w:unhideWhenUsed="0"/>
-    <w:lsdException w:name="Light List Accent 2" w:semiHidden="0" w:uiPriority="61" w:unhideWhenUsed="0"/>
-    <w:lsdException w:name="Light Grid Accent 2" w:semiHidden="0" w:uiPriority="62" w:unhideWhenUsed="0"/>
-    <w:lsdException w:name="Medium Shading 1 Accent 2" w:semiHidden="0" w:uiPriority="63" w:unhideWhenUsed="0"/>
-    <w:lsdException w:name="Medium Shading 2 Accent 2" w:semiHidden="0" w:uiPriority="64" w:unhideWhenUsed="0"/>
-    <w:lsdException w:name="Medium List 1 Accent 2" w:semiHidden="0" w:uiPriority="65" w:unhideWhenUsed="0"/>
-    <w:lsdException w:name="Medium List 2 Accent 2" w:semiHidden="0" w:uiPriority="66" w:unhideWhenUsed="0"/>
-    <w:lsdException w:name="Medium Grid 1 Accent 2" w:semiHidden="0" w:uiPriority="67" w:unhideWhenUsed="0"/>
-    <w:lsdException w:name="Medium Grid 2 Accent 2" w:semiHidden="0" w:uiPriority="68" w:unhideWhenUsed="0"/>
-    <w:lsdException w:name="Medium Grid 3 Accent 2" w:semiHidden="0" w:uiPriority="69" w:unhideWhenUsed="0"/>
-    <w:lsdException w:name="Dark List Accent 2" w:semiHidden="0" w:uiPriority="70" w:unhideWhenUsed="0"/>
-    <w:lsdException w:name="Colorful Shading Accent 2" w:semiHidden="0" w:uiPriority="71" w:unhideWhenUsed="0"/>
-    <w:lsdException w:name="Colorful List Accent 2" w:semiHidden="0" w:uiPriority="72" w:unhideWhenUsed="0"/>
-    <w:lsdException w:name="Colorful Grid Accent 2" w:semiHidden="0" w:uiPriority="73" w:unhideWhenUsed="0"/>
-    <w:lsdException w:name="Light Shading Accent 3" w:semiHidden="0" w:uiPriority="60" w:unhideWhenUsed="0"/>
-    <w:lsdException w:name="Light List Accent 3" w:semiHidden="0" w:uiPriority="61" w:unhideWhenUsed="0"/>
-    <w:lsdException w:name="Light Grid Accent 3" w:semiHidden="0" w:uiPriority="62" w:unhideWhenUsed="0"/>
-    <w:lsdException w:name="Medium Shading 1 Accent 3" w:semiHidden="0" w:uiPriority="63" w:unhideWhenUsed="0"/>
-    <w:lsdException w:name="Medium Shading 2 Accent 3" w:semiHidden="0" w:uiPriority="64" w:unhideWhenUsed="0"/>
-    <w:lsdException w:name="Medium List 1 Accent 3" w:semiHidden="0" w:uiPriority="65" w:unhideWhenUsed="0"/>
-    <w:lsdException w:name="Medium List 2 Accent 3" w:semiHidden="0" w:uiPriority="66" w:unhideWhenUsed="0"/>
-    <w:lsdException w:name="Medium Grid 1 Accent 3" w:semiHidden="0" w:uiPriority="67" w:unhideWhenUsed="0"/>
-    <w:lsdException w:name="Medium Grid 2 Accent 3" w:semiHidden="0" w:uiPriority="68" w:unhideWhenUsed="0"/>
-    <w:lsdException w:name="Medium Grid 3 Accent 3" w:semiHidden="0" w:uiPriority="69" w:unhideWhenUsed="0"/>
-    <w:lsdException w:name="Dark List Accent 3" w:semiHidden="0" w:uiPriority="70" w:unhideWhenUsed="0"/>
-    <w:lsdException w:name="Colorful Shading Accent 3" w:semiHidden="0" w:uiPriority="71" w:unhideWhenUsed="0"/>
-    <w:lsdException w:name="Colorful List Accent 3" w:semiHidden="0" w:uiPriority="72" w:unhideWhenUsed="0"/>
-    <w:lsdException w:name="Colorful Grid Accent 3" w:semiHidden="0" w:uiPriority="73" w:unhideWhenUsed="0"/>
-    <w:lsdException w:name="Light Shading Accent 4" w:semiHidden="0" w:uiPriority="60" w:unhideWhenUsed="0"/>
-    <w:lsdException w:name="Light List Accent 4" w:semiHidden="0" w:uiPriority="61" w:unhideWhenUsed="0"/>
-    <w:lsdException w:name="Light Grid Accent 4" w:semiHidden="0" w:uiPriority="62" w:unhideWhenUsed="0"/>
-    <w:lsdException w:name="Medium Shading 1 Accent 4" w:semiHidden="0" w:uiPriority="63" w:unhideWhenUsed="0"/>
-    <w:lsdException w:name="Medium Shading 2 Accent 4" w:semiHidden="0" w:uiPriority="64" w:unhideWhenUsed="0"/>
-    <w:lsdException w:name="Medium List 1 Accent 4" w:semiHidden="0" w:uiPriority="65" w:unhideWhenUsed="0"/>
-    <w:lsdException w:name="Medium List 2 Accent 4" w:semiHidden="0" w:uiPriority="66" w:unhideWhenUsed="0"/>
-    <w:lsdException w:name="Medium Grid 1 Accent 4" w:semiHidden="0" w:uiPriority="67" w:unhideWhenUsed="0"/>
-    <w:lsdException w:name="Medium Grid 2 Accent 4" w:semiHidden="0" w:uiPriority="68" w:unhideWhenUsed="0"/>
-    <w:lsdException w:name="Medium Grid 3 Accent 4" w:semiHidden="0" w:uiPriority="69" w:unhideWhenUsed="0"/>
-    <w:lsdException w:name="Dark List Accent 4" w:semiHidden="0" w:uiPriority="70" w:unhideWhenUsed="0"/>
-    <w:lsdException w:name="Colorful Shading Accent 4" w:semiHidden="0" w:uiPriority="71" w:unhideWhenUsed="0"/>
-    <w:lsdException w:name="Colorful List Accent 4" w:semiHidden="0" w:uiPriority="72" w:unhideWhenUsed="0"/>
-    <w:lsdException w:name="Colorful Grid Accent 4" w:semiHidden="0" w:uiPriority="73" w:unhideWhenUsed="0"/>
-    <w:lsdException w:name="Light Shading Accent 5" w:semiHidden="0" w:uiPriority="60" w:unhideWhenUsed="0"/>
-    <w:lsdException w:name="Light List Accent 5" w:semiHidden="0" w:uiPriority="61" w:unhideWhenUsed="0"/>
-    <w:lsdException w:name="Light Grid Accent 5" w:semiHidden="0" w:uiPriority="62" w:unhideWhenUsed="0"/>
-    <w:lsdException w:name="Medium Shading 1 Accent 5" w:semiHidden="0" w:uiPriority="63" w:unhideWhenUsed="0"/>
-    <w:lsdException w:name="Medium Shading 2 Accent 5" w:semiHidden="0" w:uiPriority="64" w:unhideWhenUsed="0"/>
-    <w:lsdException w:name="Medium List 1 Accent 5" w:semiHidden="0" w:uiPriority="65" w:unhideWhenUsed="0"/>
-    <w:lsdException w:name="Medium List 2 Accent 5" w:semiHidden="0" w:uiPriority="66" w:unhideWhenUsed="0"/>
-    <w:lsdException w:name="Medium Grid 1 Accent 5" w:semiHidden="0" w:uiPriority="67" w:unhideWhenUsed="0"/>
-    <w:lsdException w:name="Medium Grid 2 Accent 5" w:semiHidden="0" w:uiPriority="68" w:unhideWhenUsed="0"/>
-    <w:lsdException w:name="Medium Grid 3 Accent 5" w:semiHidden="0" w:uiPriority="69" w:unhideWhenUsed="0"/>
-    <w:lsdException w:name="Dark List Accent 5" w:semiHidden="0" w:uiPriority="70" w:unhideWhenUsed="0"/>
-    <w:lsdException w:name="Colorful Shading Accent 5" w:semiHidden="0" w:uiPriority="71" w:unhideWhenUsed="0"/>
-    <w:lsdException w:name="Colorful List Accent 5" w:semiHidden="0" w:uiPriority="72" w:unhideWhenUsed="0"/>
-    <w:lsdException w:name="Colorful Grid Accent 5" w:semiHidden="0" w:uiPriority="73" w:unhideWhenUsed="0"/>
-    <w:lsdException w:name="Light Shading Accent 6" w:semiHidden="0" w:uiPriority="60" w:unhideWhenUsed="0"/>
-    <w:lsdException w:name="Light List Accent 6" w:semiHidden="0" w:uiPriority="61" w:unhideWhenUsed="0"/>
-    <w:lsdException w:name="Light Grid Accent 6" w:semiHidden="0" w:uiPriority="62" w:unhideWhenUsed="0"/>
-    <w:lsdException w:name="Medium Shading 1 Accent 6" w:semiHidden="0" w:uiPriority="63" w:unhideWhenUsed="0"/>
-    <w:lsdException w:name="Medium Shading 2 Accent 6" w:semiHidden="0" w:uiPriority="64" w:unhideWhenUsed="0"/>
-    <w:lsdException w:name="Medium List 1 Accent 6" w:semiHidden="0" w:uiPriority="65" w:unhideWhenUsed="0"/>
-    <w:lsdException w:name="Medium List 2 Accent 6" w:semiHidden="0" w:uiPriority="66" w:unhideWhenUsed="0"/>
-    <w:lsdException w:name="Medium Grid 1 Accent 6" w:semiHidden="0" w:uiPriority="67" w:unhideWhenUsed="0"/>
-    <w:lsdException w:name="Medium Grid 2 Accent 6" w:semiHidden="0" w:uiPriority="68" w:unhideWhenUsed="0"/>
-    <w:lsdException w:name="Medium Grid 3 Accent 6" w:semiHidden="0" w:uiPriority="69" w:unhideWhenUsed="0"/>
-    <w:lsdException w:name="Dark List Accent 6" w:semiHidden="0" w:uiPriority="70" w:unhideWhenUsed="0"/>
-    <w:lsdException w:name="Colorful Shading Accent 6" w:semiHidden="0" w:uiPriority="71" w:unhideWhenUsed="0"/>
-    <w:lsdException w:name="Colorful List Accent 6" w:semiHidden="0" w:uiPriority="72" w:unhideWhenUsed="0"/>
-    <w:lsdException w:name="Colorful Grid Accent 6" w:semiHidden="0" w:uiPriority="73" w:unhideWhenUsed="0"/>
-    <w:lsdException w:name="Subtle Emphasis" w:semiHidden="0" w:uiPriority="19" w:unhideWhenUsed="0" w:qFormat="1"/>
-    <w:lsdException w:name="Intense Emphasis" w:semiHidden="0" w:uiPriority="21" w:unhideWhenUsed="0" w:qFormat="1"/>
-    <w:lsdException w:name="Subtle Reference" w:semiHidden="0" w:uiPriority="31" w:unhideWhenUsed="0" w:qFormat="1"/>
-    <w:lsdException w:name="Intense Reference" w:semiHidden="0" w:uiPriority="32" w:unhideWhenUsed="0" w:qFormat="1"/>
-    <w:lsdException w:name="Book Title" w:semiHidden="0" w:uiPriority="33" w:unhideWhenUsed="0" w:qFormat="1"/>
-    <w:lsdException w:name="Bibliography" w:uiPriority="37"/>
-    <w:lsdException w:name="TOC Heading" w:semiHidden="0" w:uiPriority="39" w:unhideWhenUsed="0" w:qFormat="1"/>
-  </w:latentStyles>
-  <w:style w:type="paragraph" w:default="1" w:styleId="a">
-    <w:name w:val="Normal"/>
-    <w:qFormat/>
-    <w:rsid w:val="003F6BF9"/>
-    <w:pPr>
-      <w:spacing w:line="360" w:lineRule="auto"/>
-      <w:jc w:val="both"/>
-    </w:pPr>
-    <w:rPr>
-      <w:rFonts w:ascii="Times New Roman" w:hAnsi="Times New Roman"/>
-      <w:sz w:val="28"/>
-      <w:szCs w:val="28"/>
-      <w:lang w:eastAsia="en-US"/>
-    </w:rPr>
-  </w:style>
-  <w:style w:type="paragraph" w:styleId="1">
-    <w:name w:val="heading 1"/>
-    <w:basedOn w:val="a"/>
-    <w:next w:val="a"/>
-    <w:link w:val="10"/>
-    <w:uiPriority w:val="99"/>
-    <w:qFormat/>
-    <w:rsid w:val="005C5C5A"/>
-    <w:pPr>
-      <w:keepNext/>
-      <w:keepLines/>
-      <w:spacing w:before="240"/>
-      <w:outlineLvl w:val="0"/>
-    </w:pPr>
-    <w:rPr>
-      <w:rFonts w:ascii="Calibri Light" w:eastAsia="Times New Roman" w:hAnsi="Calibri Light" w:cs="Calibri Light"/>
-      <w:color w:val="2E74B5"/>
-      <w:sz w:val="32"/>
-      <w:szCs w:val="32"/>
-    </w:rPr>
-  </w:style>
-  <w:style w:type="paragraph" w:styleId="2">
-    <w:name w:val="heading 2"/>
-    <w:basedOn w:val="a"/>
-    <w:next w:val="a"/>
-    <w:link w:val="20"/>
-    <w:uiPriority w:val="99"/>
-    <w:qFormat/>
-    <w:rsid w:val="002D6E71"/>
-    <w:pPr>
-      <w:keepNext/>
-      <w:spacing w:line="240" w:lineRule="auto"/>
-      <w:jc w:val="center"/>
-      <w:outlineLvl w:val="1"/>
-    </w:pPr>
-    <w:rPr>
-      <w:rFonts w:eastAsia="Times New Roman"/>
-      <w:sz w:val="44"/>
-      <w:szCs w:val="44"/>
-      <w:lang w:val="uk-UA" w:eastAsia="ru-RU"/>
-    </w:rPr>
-  </w:style>
-  <w:style w:type="paragraph" w:styleId="3">
-    <w:name w:val="heading 3"/>
-    <w:basedOn w:val="a"/>
-    <w:next w:val="a"/>
-    <w:link w:val="30"/>
-    <w:uiPriority w:val="99"/>
-    <w:qFormat/>
-    <w:rsid w:val="005C5C5A"/>
-    <w:pPr>
-      <w:keepNext/>
-      <w:keepLines/>
-      <w:spacing w:before="40"/>
-      <w:outlineLvl w:val="2"/>
-    </w:pPr>
-    <w:rPr>
-      <w:rFonts w:ascii="Calibri Light" w:eastAsia="Times New Roman" w:hAnsi="Calibri Light" w:cs="Calibri Light"/>
-      <w:color w:val="1F4D78"/>
-      <w:sz w:val="24"/>
-      <w:szCs w:val="24"/>
-    </w:rPr>
-  </w:style>
-  <w:style w:type="paragraph" w:styleId="4">
-    <w:name w:val="heading 4"/>
-    <w:basedOn w:val="a"/>
-    <w:next w:val="a"/>
-    <w:link w:val="40"/>
-    <w:uiPriority w:val="99"/>
-    <w:qFormat/>
-    <w:rsid w:val="005C5C5A"/>
-    <w:pPr>
-      <w:keepNext/>
-      <w:keepLines/>
-      <w:spacing w:before="40"/>
-      <w:outlineLvl w:val="3"/>
-    </w:pPr>
-    <w:rPr>
-      <w:rFonts w:ascii="Calibri Light" w:eastAsia="Times New Roman" w:hAnsi="Calibri Light" w:cs="Calibri Light"/>
-      <w:i/>
-      <w:iCs/>
-      <w:color w:val="2E74B5"/>
-    </w:rPr>
-  </w:style>
-  <w:style w:type="character" w:default="1" w:styleId="a0">
-    <w:name w:val="Default Paragraph Font"/>
-    <w:uiPriority w:val="1"/>
-    <w:semiHidden/>
-    <w:unhideWhenUsed/>
-  </w:style>
-  <w:style w:type="table" w:default="1" w:styleId="a1">
-    <w:name w:val="Normal Table"/>
-    <w:uiPriority w:val="99"/>
-    <w:semiHidden/>
-    <w:unhideWhenUsed/>
-    <w:tblPr>
-      <w:tblInd w:w="0" w:type="dxa"/>
-      <w:tblCellMar>
-        <w:top w:w="0" w:type="dxa"/>
-        <w:left w:w="108" w:type="dxa"/>
-        <w:bottom w:w="0" w:type="dxa"/>
-        <w:right w:w="108" w:type="dxa"/>
-      </w:tblCellMar>
-    </w:tblPr>
-  </w:style>
-  <w:style w:type="numbering" w:default="1" w:styleId="a2">
-    <w:name w:val="No List"/>
-    <w:uiPriority w:val="99"/>
-    <w:semiHidden/>
-    <w:unhideWhenUsed/>
-  </w:style>
-  <w:style w:type="character" w:customStyle="1" w:styleId="10">
-    <w:name w:val="Заголовок 1 Знак"/>
-    <w:link w:val="1"/>
-    <w:uiPriority w:val="99"/>
-    <w:locked/>
-    <w:rsid w:val="005C5C5A"/>
-    <w:rPr>
-      <w:rFonts w:ascii="Calibri Light" w:hAnsi="Calibri Light" w:cs="Calibri Light"/>
-      <w:color w:val="2E74B5"/>
-      <w:sz w:val="32"/>
-      <w:szCs w:val="32"/>
-    </w:rPr>
-  </w:style>
-  <w:style w:type="character" w:customStyle="1" w:styleId="20">
-    <w:name w:val="Заголовок 2 Знак"/>
-    <w:link w:val="2"/>
-    <w:uiPriority w:val="99"/>
-    <w:locked/>
-    <w:rsid w:val="002D6E71"/>
-    <w:rPr>
-      <w:rFonts w:ascii="Times New Roman" w:hAnsi="Times New Roman" w:cs="Times New Roman"/>
-      <w:sz w:val="24"/>
-      <w:szCs w:val="24"/>
-      <w:lang w:val="uk-UA" w:eastAsia="ru-RU"/>
-    </w:rPr>
-  </w:style>
-  <w:style w:type="character" w:customStyle="1" w:styleId="30">
-    <w:name w:val="Заголовок 3 Знак"/>
-    <w:link w:val="3"/>
-    <w:uiPriority w:val="99"/>
-    <w:semiHidden/>
-    <w:locked/>
-    <w:rsid w:val="005C5C5A"/>
-    <w:rPr>
-      <w:rFonts w:ascii="Calibri Light" w:hAnsi="Calibri Light" w:cs="Calibri Light"/>
-      <w:color w:val="1F4D78"/>
-      <w:sz w:val="24"/>
-      <w:szCs w:val="24"/>
-    </w:rPr>
-  </w:style>
-  <w:style w:type="character" w:customStyle="1" w:styleId="40">
-    <w:name w:val="Заголовок 4 Знак"/>
-    <w:link w:val="4"/>
-    <w:uiPriority w:val="99"/>
-    <w:semiHidden/>
-    <w:locked/>
-    <w:rsid w:val="005C5C5A"/>
-    <w:rPr>
-      <w:rFonts w:ascii="Calibri Light" w:hAnsi="Calibri Light" w:cs="Calibri Light"/>
-      <w:i/>
-      <w:iCs/>
-      <w:color w:val="2E74B5"/>
-    </w:rPr>
-  </w:style>
-  <w:style w:type="paragraph" w:styleId="a3">
-    <w:name w:val="header"/>
-    <w:basedOn w:val="a"/>
-    <w:link w:val="a4"/>
-    <w:uiPriority w:val="99"/>
-    <w:rsid w:val="002F07BF"/>
-    <w:pPr>
-      <w:tabs>
-        <w:tab w:val="center" w:pos="4677"/>
-        <w:tab w:val="right" w:pos="9355"/>
-      </w:tabs>
-      <w:spacing w:line="240" w:lineRule="auto"/>
-    </w:pPr>
-  </w:style>
-  <w:style w:type="character" w:customStyle="1" w:styleId="a4">
-    <w:name w:val="Верхний колонтитул Знак"/>
-    <w:basedOn w:val="a0"/>
-    <w:link w:val="a3"/>
-    <w:uiPriority w:val="99"/>
-    <w:locked/>
-    <w:rsid w:val="002F07BF"/>
-  </w:style>
-  <w:style w:type="paragraph" w:styleId="a5">
-    <w:name w:val="footer"/>
-    <w:basedOn w:val="a"/>
-    <w:link w:val="a6"/>
-    <w:uiPriority w:val="99"/>
-    <w:rsid w:val="002F07BF"/>
-    <w:pPr>
-      <w:tabs>
-        <w:tab w:val="center" w:pos="4677"/>
-        <w:tab w:val="right" w:pos="9355"/>
-      </w:tabs>
-      <w:spacing w:line="240" w:lineRule="auto"/>
-    </w:pPr>
-  </w:style>
-  <w:style w:type="character" w:customStyle="1" w:styleId="a6">
-    <w:name w:val="Нижний колонтитул Знак"/>
-    <w:basedOn w:val="a0"/>
-    <w:link w:val="a5"/>
-    <w:uiPriority w:val="99"/>
-    <w:locked/>
-    <w:rsid w:val="002F07BF"/>
-  </w:style>
-  <w:style w:type="paragraph" w:customStyle="1" w:styleId="a7">
-    <w:name w:val="Чертежный"/>
-    <w:uiPriority w:val="99"/>
-    <w:rsid w:val="002F07BF"/>
-    <w:pPr>
-      <w:jc w:val="both"/>
-    </w:pPr>
-    <w:rPr>
-      <w:rFonts w:ascii="ISOCPEUR" w:eastAsia="Times New Roman" w:hAnsi="ISOCPEUR" w:cs="ISOCPEUR"/>
-      <w:i/>
-      <w:iCs/>
-      <w:sz w:val="28"/>
-      <w:szCs w:val="28"/>
-      <w:lang w:val="uk-UA"/>
-    </w:rPr>
-  </w:style>
-  <w:style w:type="table" w:styleId="a8">
-    <w:name w:val="Table Grid"/>
-    <w:basedOn w:val="a1"/>
-    <w:uiPriority w:val="99"/>
-    <w:rsid w:val="002F07BF"/>
-    <w:rPr>
-      <w:rFonts w:cs="Calibri"/>
-    </w:rPr>
-    <w:tblPr>
-      <w:tblBorders>
-        <w:top w:val="single" w:sz="4" w:space="0" w:color="auto"/>
-        <w:left w:val="single" w:sz="4" w:space="0" w:color="auto"/>
-        <w:bottom w:val="single" w:sz="4" w:space="0" w:color="auto"/>
-        <w:right w:val="single" w:sz="4" w:space="0" w:color="auto"/>
-        <w:insideH w:val="single" w:sz="4" w:space="0" w:color="auto"/>
-        <w:insideV w:val="single" w:sz="4" w:space="0" w:color="auto"/>
-      </w:tblBorders>
-    </w:tblPr>
-  </w:style>
-  <w:style w:type="character" w:customStyle="1" w:styleId="apple-converted-space">
-    <w:name w:val="apple-converted-space"/>
-    <w:basedOn w:val="a0"/>
-    <w:uiPriority w:val="99"/>
-    <w:rsid w:val="00034D80"/>
-  </w:style>
-  <w:style w:type="paragraph" w:styleId="a9">
-    <w:name w:val="List Paragraph"/>
-    <w:basedOn w:val="a"/>
-    <w:uiPriority w:val="99"/>
-    <w:qFormat/>
-    <w:rsid w:val="00034D80"/>
-    <w:pPr>
-      <w:ind w:left="720"/>
-    </w:pPr>
-  </w:style>
-  <w:style w:type="table" w:customStyle="1" w:styleId="TableGrid0">
-    <w:name w:val="Table Grid0"/>
-    <w:uiPriority w:val="99"/>
-    <w:rsid w:val="00034D80"/>
-    <w:rPr>
-      <w:rFonts w:eastAsia="Times New Roman" w:cs="Calibri"/>
-      <w:sz w:val="22"/>
-      <w:szCs w:val="22"/>
-    </w:rPr>
-    <w:tblPr>
-      <w:tblCellMar>
-        <w:top w:w="0" w:type="dxa"/>
-        <w:left w:w="0" w:type="dxa"/>
-        <w:bottom w:w="0" w:type="dxa"/>
-        <w:right w:w="0" w:type="dxa"/>
-      </w:tblCellMar>
-    </w:tblPr>
-  </w:style>
-  <w:style w:type="paragraph" w:styleId="aa">
-    <w:name w:val="Normal (Web)"/>
-    <w:basedOn w:val="a"/>
-    <w:uiPriority w:val="99"/>
-    <w:rsid w:val="00034D80"/>
-    <w:pPr>
-      <w:spacing w:before="100" w:beforeAutospacing="1" w:after="100" w:afterAutospacing="1" w:line="240" w:lineRule="auto"/>
-    </w:pPr>
-    <w:rPr>
-      <w:rFonts w:eastAsia="Times New Roman"/>
-      <w:sz w:val="24"/>
-      <w:szCs w:val="24"/>
-      <w:lang w:eastAsia="ru-RU"/>
-    </w:rPr>
-  </w:style>
-  <w:style w:type="character" w:customStyle="1" w:styleId="rvts9">
-    <w:name w:val="rvts9"/>
-    <w:basedOn w:val="a0"/>
-    <w:uiPriority w:val="99"/>
-    <w:rsid w:val="00114D31"/>
-  </w:style>
-  <w:style w:type="character" w:styleId="ab">
-    <w:name w:val="Subtle Reference"/>
-    <w:uiPriority w:val="99"/>
-    <w:qFormat/>
-    <w:rsid w:val="00114D31"/>
-    <w:rPr>
-      <w:smallCaps/>
-      <w:color w:val="auto"/>
-    </w:rPr>
-  </w:style>
-  <w:style w:type="table" w:customStyle="1" w:styleId="GridTable3-Accent41">
-    <w:name w:val="Grid Table 3 - Accent 41"/>
-    <w:uiPriority w:val="99"/>
-    <w:rsid w:val="006914B4"/>
-    <w:rPr>
-      <w:rFonts w:cs="Calibri"/>
-    </w:rPr>
-    <w:tblPr>
-      <w:tblStyleRowBandSize w:val="1"/>
-      <w:tblStyleColBandSize w:val="1"/>
-      <w:tblBorders>
-        <w:top w:val="single" w:sz="4" w:space="0" w:color="FFD966"/>
-        <w:left w:val="single" w:sz="4" w:space="0" w:color="FFD966"/>
-        <w:bottom w:val="single" w:sz="4" w:space="0" w:color="FFD966"/>
-        <w:right w:val="single" w:sz="4" w:space="0" w:color="FFD966"/>
-        <w:insideH w:val="single" w:sz="4" w:space="0" w:color="FFD966"/>
-        <w:insideV w:val="single" w:sz="4" w:space="0" w:color="FFD966"/>
-      </w:tblBorders>
-      <w:tblCellMar>
-        <w:top w:w="0" w:type="dxa"/>
-        <w:left w:w="108" w:type="dxa"/>
-        <w:bottom w:w="0" w:type="dxa"/>
-        <w:right w:w="108" w:type="dxa"/>
-      </w:tblCellMar>
-    </w:tblPr>
-  </w:style>
-  <w:style w:type="character" w:styleId="ac">
-    <w:name w:val="Emphasis"/>
-    <w:uiPriority w:val="99"/>
-    <w:qFormat/>
-    <w:rsid w:val="006914B4"/>
-    <w:rPr>
-      <w:i/>
-      <w:iCs/>
-    </w:rPr>
-  </w:style>
-  <w:style w:type="paragraph" w:styleId="ad">
-    <w:name w:val="Title"/>
-    <w:basedOn w:val="a"/>
-    <w:next w:val="a"/>
-    <w:link w:val="ae"/>
-    <w:uiPriority w:val="99"/>
-    <w:qFormat/>
-    <w:rsid w:val="006914B4"/>
-    <w:pPr>
-      <w:spacing w:line="240" w:lineRule="auto"/>
-    </w:pPr>
-    <w:rPr>
-      <w:rFonts w:ascii="Calibri Light" w:eastAsia="Times New Roman" w:hAnsi="Calibri Light" w:cs="Calibri Light"/>
-      <w:spacing w:val="-10"/>
-      <w:kern w:val="28"/>
-      <w:sz w:val="56"/>
-      <w:szCs w:val="56"/>
-    </w:rPr>
-  </w:style>
-  <w:style w:type="character" w:customStyle="1" w:styleId="ae">
-    <w:name w:val="Название Знак"/>
-    <w:link w:val="ad"/>
-    <w:uiPriority w:val="99"/>
-    <w:locked/>
-    <w:rsid w:val="006914B4"/>
-    <w:rPr>
-      <w:rFonts w:ascii="Calibri Light" w:hAnsi="Calibri Light" w:cs="Calibri Light"/>
-      <w:spacing w:val="-10"/>
-      <w:kern w:val="28"/>
-      <w:sz w:val="56"/>
-      <w:szCs w:val="56"/>
-    </w:rPr>
-  </w:style>
-  <w:style w:type="character" w:styleId="af">
-    <w:name w:val="Hyperlink"/>
-    <w:uiPriority w:val="99"/>
-    <w:rsid w:val="008246AA"/>
-    <w:rPr>
-      <w:color w:val="0000FF"/>
-      <w:u w:val="single"/>
-    </w:rPr>
-  </w:style>
-  <w:style w:type="table" w:customStyle="1" w:styleId="-341">
-    <w:name w:val="Таблица-сетка 3 — акцент 41"/>
-    <w:uiPriority w:val="99"/>
-    <w:rsid w:val="003D01F9"/>
-    <w:rPr>
-      <w:rFonts w:cs="Calibri"/>
-    </w:rPr>
-    <w:tblPr>
-      <w:tblStyleRowBandSize w:val="1"/>
-      <w:tblStyleColBandSize w:val="1"/>
-      <w:tblBorders>
-        <w:top w:val="single" w:sz="4" w:space="0" w:color="FFD966"/>
-        <w:left w:val="single" w:sz="4" w:space="0" w:color="FFD966"/>
-        <w:bottom w:val="single" w:sz="4" w:space="0" w:color="FFD966"/>
-        <w:right w:val="single" w:sz="4" w:space="0" w:color="FFD966"/>
-        <w:insideH w:val="single" w:sz="4" w:space="0" w:color="FFD966"/>
-        <w:insideV w:val="single" w:sz="4" w:space="0" w:color="FFD966"/>
-      </w:tblBorders>
-      <w:tblCellMar>
-        <w:top w:w="0" w:type="dxa"/>
-        <w:left w:w="108" w:type="dxa"/>
-        <w:bottom w:w="0" w:type="dxa"/>
-        <w:right w:w="108" w:type="dxa"/>
-      </w:tblCellMar>
-    </w:tblPr>
-  </w:style>
-  <w:style w:type="character" w:styleId="af0">
-    <w:name w:val="Strong"/>
-    <w:uiPriority w:val="99"/>
-    <w:qFormat/>
-    <w:rsid w:val="002721AC"/>
-    <w:rPr>
-      <w:b/>
-      <w:bCs/>
-    </w:rPr>
-  </w:style>
-  <w:style w:type="paragraph" w:styleId="af1">
-    <w:name w:val="Balloon Text"/>
-    <w:basedOn w:val="a"/>
-    <w:link w:val="af2"/>
-    <w:uiPriority w:val="99"/>
-    <w:semiHidden/>
-    <w:rsid w:val="00B3147E"/>
-    <w:pPr>
-      <w:spacing w:line="240" w:lineRule="auto"/>
-    </w:pPr>
-    <w:rPr>
-      <w:rFonts w:ascii="Segoe UI" w:hAnsi="Segoe UI" w:cs="Segoe UI"/>
-      <w:sz w:val="18"/>
-      <w:szCs w:val="18"/>
-    </w:rPr>
-  </w:style>
-  <w:style w:type="character" w:customStyle="1" w:styleId="af2">
-    <w:name w:val="Текст выноски Знак"/>
-    <w:link w:val="af1"/>
-    <w:uiPriority w:val="99"/>
-    <w:semiHidden/>
-    <w:locked/>
-    <w:rsid w:val="00B3147E"/>
-    <w:rPr>
-      <w:rFonts w:ascii="Segoe UI" w:hAnsi="Segoe UI" w:cs="Segoe UI"/>
-      <w:sz w:val="18"/>
-      <w:szCs w:val="18"/>
-    </w:rPr>
-  </w:style>
-  <w:style w:type="paragraph" w:styleId="31">
-    <w:name w:val="Body Text Indent 3"/>
-    <w:basedOn w:val="a"/>
-    <w:link w:val="32"/>
-    <w:uiPriority w:val="99"/>
-    <w:rsid w:val="002D6E71"/>
-    <w:pPr>
-      <w:tabs>
-        <w:tab w:val="left" w:pos="1440"/>
-        <w:tab w:val="left" w:pos="1620"/>
-      </w:tabs>
-      <w:ind w:left="540" w:hanging="540"/>
-    </w:pPr>
-    <w:rPr>
-      <w:rFonts w:eastAsia="Times New Roman"/>
-      <w:lang w:val="uk-UA" w:eastAsia="ru-RU"/>
-    </w:rPr>
-  </w:style>
-  <w:style w:type="character" w:customStyle="1" w:styleId="32">
-    <w:name w:val="Основной текст с отступом 3 Знак"/>
-    <w:link w:val="31"/>
-    <w:uiPriority w:val="99"/>
-    <w:locked/>
-    <w:rsid w:val="002D6E71"/>
-    <w:rPr>
-      <w:rFonts w:ascii="Times New Roman" w:hAnsi="Times New Roman" w:cs="Times New Roman"/>
-      <w:sz w:val="24"/>
-      <w:szCs w:val="24"/>
-      <w:lang w:val="uk-UA" w:eastAsia="ru-RU"/>
-    </w:rPr>
-  </w:style>
-  <w:style w:type="paragraph" w:styleId="af3">
-    <w:name w:val="Body Text"/>
-    <w:basedOn w:val="a"/>
-    <w:link w:val="af4"/>
-    <w:uiPriority w:val="99"/>
-    <w:semiHidden/>
-    <w:rsid w:val="005C5C5A"/>
-    <w:pPr>
-      <w:spacing w:after="120"/>
-    </w:pPr>
-  </w:style>
-  <w:style w:type="character" w:customStyle="1" w:styleId="af4">
-    <w:name w:val="Основной текст Знак"/>
-    <w:basedOn w:val="a0"/>
-    <w:link w:val="af3"/>
-    <w:uiPriority w:val="99"/>
-    <w:semiHidden/>
-    <w:locked/>
-    <w:rsid w:val="005C5C5A"/>
-  </w:style>
-  <w:style w:type="paragraph" w:styleId="21">
-    <w:name w:val="Body Text 2"/>
-    <w:basedOn w:val="a"/>
-    <w:link w:val="22"/>
-    <w:uiPriority w:val="99"/>
-    <w:semiHidden/>
-    <w:rsid w:val="005C5C5A"/>
-    <w:pPr>
-      <w:spacing w:after="120" w:line="480" w:lineRule="auto"/>
-    </w:pPr>
-  </w:style>
-  <w:style w:type="character" w:customStyle="1" w:styleId="22">
-    <w:name w:val="Основной текст 2 Знак"/>
-    <w:basedOn w:val="a0"/>
-    <w:link w:val="21"/>
-    <w:uiPriority w:val="99"/>
-    <w:semiHidden/>
-    <w:locked/>
-    <w:rsid w:val="005C5C5A"/>
-  </w:style>
-  <w:style w:type="paragraph" w:styleId="af5">
-    <w:name w:val="Intense Quote"/>
-    <w:basedOn w:val="a"/>
-    <w:next w:val="a"/>
-    <w:link w:val="af6"/>
-    <w:uiPriority w:val="99"/>
-    <w:qFormat/>
-    <w:rsid w:val="00173525"/>
-    <w:pPr>
-      <w:pBdr>
-        <w:top w:val="single" w:sz="4" w:space="10" w:color="5B9BD5"/>
-        <w:bottom w:val="single" w:sz="4" w:space="10" w:color="5B9BD5"/>
-      </w:pBdr>
-      <w:spacing w:before="360" w:after="360"/>
-      <w:ind w:left="864" w:right="864"/>
-      <w:jc w:val="center"/>
-    </w:pPr>
-    <w:rPr>
-      <w:i/>
-      <w:iCs/>
-      <w:color w:val="5B9BD5"/>
-    </w:rPr>
-  </w:style>
-  <w:style w:type="character" w:customStyle="1" w:styleId="af6">
-    <w:name w:val="Выделенная цитата Знак"/>
-    <w:link w:val="af5"/>
-    <w:uiPriority w:val="99"/>
-    <w:locked/>
-    <w:rsid w:val="00173525"/>
-    <w:rPr>
-      <w:i/>
-      <w:iCs/>
-      <w:color w:val="5B9BD5"/>
-    </w:rPr>
-  </w:style>
-  <w:style w:type="paragraph" w:styleId="af7">
-    <w:name w:val="TOC Heading"/>
-    <w:basedOn w:val="1"/>
-    <w:next w:val="a"/>
-    <w:uiPriority w:val="99"/>
-    <w:qFormat/>
-    <w:rsid w:val="00173525"/>
-    <w:pPr>
-      <w:outlineLvl w:val="9"/>
-    </w:pPr>
-    <w:rPr>
-      <w:lang w:eastAsia="ru-RU"/>
-    </w:rPr>
-  </w:style>
-  <w:style w:type="paragraph" w:styleId="23">
-    <w:name w:val="toc 2"/>
-    <w:basedOn w:val="a"/>
-    <w:next w:val="a"/>
-    <w:link w:val="24"/>
-    <w:autoRedefine/>
-    <w:uiPriority w:val="99"/>
-    <w:semiHidden/>
-    <w:rsid w:val="00473FE0"/>
-    <w:pPr>
-      <w:tabs>
-        <w:tab w:val="left" w:pos="1100"/>
-        <w:tab w:val="right" w:leader="dot" w:pos="9356"/>
-      </w:tabs>
-      <w:spacing w:after="100"/>
-      <w:ind w:left="220" w:right="141" w:hanging="646"/>
-    </w:pPr>
-    <w:rPr>
-      <w:noProof/>
-    </w:rPr>
-  </w:style>
-  <w:style w:type="paragraph" w:styleId="11">
-    <w:name w:val="toc 1"/>
-    <w:aliases w:val="Диплом"/>
-    <w:basedOn w:val="a"/>
-    <w:next w:val="a"/>
-    <w:autoRedefine/>
-    <w:uiPriority w:val="99"/>
-    <w:semiHidden/>
-    <w:rsid w:val="00C34599"/>
-    <w:pPr>
-      <w:tabs>
-        <w:tab w:val="right" w:leader="dot" w:pos="9346"/>
-      </w:tabs>
-      <w:spacing w:after="100"/>
-      <w:ind w:left="-426" w:right="141"/>
-    </w:pPr>
-  </w:style>
-  <w:style w:type="paragraph" w:styleId="33">
-    <w:name w:val="toc 3"/>
-    <w:basedOn w:val="a"/>
-    <w:next w:val="a"/>
-    <w:autoRedefine/>
-    <w:uiPriority w:val="99"/>
-    <w:semiHidden/>
-    <w:rsid w:val="00173525"/>
-    <w:pPr>
-      <w:spacing w:after="100"/>
-      <w:ind w:left="440"/>
-    </w:pPr>
-  </w:style>
-  <w:style w:type="character" w:styleId="af8">
-    <w:name w:val="annotation reference"/>
-    <w:uiPriority w:val="99"/>
-    <w:semiHidden/>
-    <w:rsid w:val="00643864"/>
-    <w:rPr>
-      <w:sz w:val="16"/>
-      <w:szCs w:val="16"/>
-    </w:rPr>
-  </w:style>
-  <w:style w:type="paragraph" w:styleId="af9">
-    <w:name w:val="annotation text"/>
-    <w:basedOn w:val="a"/>
-    <w:link w:val="afa"/>
-    <w:uiPriority w:val="99"/>
-    <w:semiHidden/>
-    <w:rsid w:val="00643864"/>
-    <w:pPr>
-      <w:spacing w:line="240" w:lineRule="auto"/>
-    </w:pPr>
-    <w:rPr>
-      <w:sz w:val="20"/>
-      <w:szCs w:val="20"/>
-    </w:rPr>
-  </w:style>
-  <w:style w:type="character" w:customStyle="1" w:styleId="afa">
-    <w:name w:val="Текст примечания Знак"/>
-    <w:link w:val="af9"/>
-    <w:uiPriority w:val="99"/>
-    <w:semiHidden/>
-    <w:locked/>
-    <w:rsid w:val="00643864"/>
-    <w:rPr>
-      <w:sz w:val="20"/>
-      <w:szCs w:val="20"/>
-    </w:rPr>
-  </w:style>
-  <w:style w:type="paragraph" w:styleId="afb">
-    <w:name w:val="annotation subject"/>
-    <w:basedOn w:val="af9"/>
-    <w:next w:val="af9"/>
-    <w:link w:val="afc"/>
-    <w:uiPriority w:val="99"/>
-    <w:semiHidden/>
-    <w:rsid w:val="00643864"/>
-    <w:rPr>
-      <w:b/>
-      <w:bCs/>
-    </w:rPr>
-  </w:style>
-  <w:style w:type="character" w:customStyle="1" w:styleId="afc">
-    <w:name w:val="Тема примечания Знак"/>
-    <w:link w:val="afb"/>
-    <w:uiPriority w:val="99"/>
-    <w:semiHidden/>
-    <w:locked/>
-    <w:rsid w:val="00643864"/>
-    <w:rPr>
-      <w:b/>
-      <w:bCs/>
-      <w:sz w:val="20"/>
-      <w:szCs w:val="20"/>
-    </w:rPr>
-  </w:style>
-  <w:style w:type="paragraph" w:customStyle="1" w:styleId="12">
-    <w:name w:val="Раздел 1"/>
-    <w:link w:val="13"/>
-    <w:uiPriority w:val="99"/>
-    <w:rsid w:val="00786231"/>
-    <w:pPr>
-      <w:spacing w:after="160" w:line="360" w:lineRule="auto"/>
-      <w:jc w:val="center"/>
-    </w:pPr>
-    <w:rPr>
-      <w:rFonts w:ascii="Times New Roman" w:eastAsia="Times New Roman" w:hAnsi="Times New Roman"/>
-      <w:b/>
-      <w:bCs/>
-      <w:sz w:val="28"/>
-      <w:szCs w:val="28"/>
-      <w:lang w:eastAsia="en-US"/>
-    </w:rPr>
-  </w:style>
-  <w:style w:type="character" w:customStyle="1" w:styleId="13">
-    <w:name w:val="Раздел 1 Знак"/>
-    <w:link w:val="12"/>
-    <w:uiPriority w:val="99"/>
-    <w:locked/>
-    <w:rsid w:val="00786231"/>
-    <w:rPr>
-      <w:rFonts w:ascii="Times New Roman" w:hAnsi="Times New Roman" w:cs="Times New Roman"/>
-      <w:b/>
-      <w:bCs/>
-      <w:sz w:val="32"/>
-      <w:szCs w:val="32"/>
-      <w:lang w:val="ru-RU" w:eastAsia="en-US"/>
-    </w:rPr>
-  </w:style>
-  <w:style w:type="paragraph" w:customStyle="1" w:styleId="25">
-    <w:name w:val="Подраздел 2"/>
-    <w:basedOn w:val="2"/>
-    <w:link w:val="26"/>
-    <w:uiPriority w:val="99"/>
-    <w:rsid w:val="00786231"/>
-    <w:pPr>
-      <w:jc w:val="left"/>
-    </w:pPr>
-    <w:rPr>
-      <w:b/>
-      <w:bCs/>
-      <w:sz w:val="28"/>
-      <w:szCs w:val="28"/>
-    </w:rPr>
-  </w:style>
-  <w:style w:type="character" w:customStyle="1" w:styleId="26">
-    <w:name w:val="Подраздел 2 Знак"/>
-    <w:link w:val="25"/>
-    <w:uiPriority w:val="99"/>
-    <w:locked/>
-    <w:rsid w:val="00786231"/>
-    <w:rPr>
-      <w:rFonts w:ascii="Times New Roman" w:hAnsi="Times New Roman" w:cs="Times New Roman"/>
-      <w:b/>
-      <w:bCs/>
-      <w:sz w:val="24"/>
-      <w:szCs w:val="24"/>
-      <w:lang w:val="uk-UA" w:eastAsia="ru-RU"/>
-    </w:rPr>
-  </w:style>
-  <w:style w:type="paragraph" w:customStyle="1" w:styleId="34">
-    <w:name w:val="Подраздел 3"/>
-    <w:basedOn w:val="3"/>
-    <w:link w:val="35"/>
-    <w:uiPriority w:val="99"/>
-    <w:rsid w:val="002774E1"/>
-    <w:pPr>
-      <w:jc w:val="left"/>
-    </w:pPr>
-    <w:rPr>
-      <w:rFonts w:ascii="Times New Roman" w:hAnsi="Times New Roman" w:cs="Times New Roman"/>
-      <w:b/>
-      <w:bCs/>
-      <w:color w:val="auto"/>
-      <w:sz w:val="28"/>
-      <w:szCs w:val="28"/>
-    </w:rPr>
-  </w:style>
-  <w:style w:type="character" w:customStyle="1" w:styleId="35">
-    <w:name w:val="Подраздел 3 Знак"/>
-    <w:link w:val="34"/>
-    <w:uiPriority w:val="99"/>
-    <w:locked/>
-    <w:rsid w:val="002774E1"/>
-    <w:rPr>
-      <w:rFonts w:ascii="Times New Roman" w:hAnsi="Times New Roman" w:cs="Times New Roman"/>
-      <w:b/>
-      <w:bCs/>
-      <w:color w:val="1F4D78"/>
-      <w:sz w:val="24"/>
-      <w:szCs w:val="24"/>
-    </w:rPr>
-  </w:style>
-  <w:style w:type="paragraph" w:customStyle="1" w:styleId="Default">
-    <w:name w:val="Default"/>
-    <w:uiPriority w:val="99"/>
-    <w:rsid w:val="00AA714A"/>
-    <w:pPr>
-      <w:autoSpaceDE w:val="0"/>
-      <w:autoSpaceDN w:val="0"/>
-      <w:adjustRightInd w:val="0"/>
-    </w:pPr>
-    <w:rPr>
-      <w:rFonts w:ascii="Arial" w:hAnsi="Arial" w:cs="Arial"/>
-      <w:color w:val="000000"/>
-      <w:sz w:val="24"/>
-      <w:szCs w:val="24"/>
-      <w:lang w:eastAsia="en-US"/>
-    </w:rPr>
-  </w:style>
-  <w:style w:type="paragraph" w:customStyle="1" w:styleId="14">
-    <w:name w:val="1"/>
-    <w:link w:val="15"/>
-    <w:uiPriority w:val="99"/>
-    <w:rsid w:val="008D42DA"/>
-    <w:pPr>
-      <w:tabs>
-        <w:tab w:val="left" w:pos="540"/>
-      </w:tabs>
-      <w:spacing w:line="360" w:lineRule="auto"/>
-      <w:ind w:firstLine="540"/>
-      <w:jc w:val="both"/>
-    </w:pPr>
-    <w:rPr>
-      <w:rFonts w:ascii="Arial" w:hAnsi="Arial" w:cs="Arial"/>
-      <w:sz w:val="22"/>
-      <w:szCs w:val="22"/>
-      <w:lang w:val="uk-UA" w:eastAsia="en-US"/>
-    </w:rPr>
-  </w:style>
-  <w:style w:type="character" w:customStyle="1" w:styleId="15">
-    <w:name w:val="1 Знак"/>
-    <w:link w:val="14"/>
-    <w:uiPriority w:val="99"/>
-    <w:locked/>
-    <w:rsid w:val="008D42DA"/>
-    <w:rPr>
-      <w:rFonts w:ascii="Arial" w:eastAsia="Times New Roman" w:hAnsi="Arial" w:cs="Arial"/>
-      <w:sz w:val="22"/>
-      <w:szCs w:val="22"/>
-      <w:lang w:val="uk-UA" w:eastAsia="en-US"/>
-    </w:rPr>
-  </w:style>
-  <w:style w:type="character" w:styleId="afd">
-    <w:name w:val="FollowedHyperlink"/>
-    <w:uiPriority w:val="99"/>
-    <w:semiHidden/>
-    <w:rsid w:val="006F11FF"/>
-    <w:rPr>
-      <w:color w:val="auto"/>
-      <w:u w:val="single"/>
-    </w:rPr>
-  </w:style>
-  <w:style w:type="paragraph" w:customStyle="1" w:styleId="xl63">
-    <w:name w:val="xl63"/>
-    <w:basedOn w:val="a"/>
-    <w:uiPriority w:val="99"/>
-    <w:rsid w:val="006F11FF"/>
-    <w:pPr>
-      <w:pBdr>
-        <w:top w:val="single" w:sz="4" w:space="0" w:color="auto"/>
-        <w:left w:val="single" w:sz="4" w:space="0" w:color="auto"/>
-        <w:bottom w:val="single" w:sz="4" w:space="0" w:color="auto"/>
-        <w:right w:val="single" w:sz="4" w:space="0" w:color="auto"/>
-      </w:pBdr>
-      <w:shd w:val="clear" w:color="000000" w:fill="FFFF00"/>
-      <w:spacing w:before="100" w:beforeAutospacing="1" w:after="100" w:afterAutospacing="1" w:line="240" w:lineRule="auto"/>
-      <w:jc w:val="left"/>
-    </w:pPr>
-    <w:rPr>
-      <w:rFonts w:eastAsia="Times New Roman"/>
-      <w:sz w:val="24"/>
-      <w:szCs w:val="24"/>
-      <w:lang w:eastAsia="ru-RU"/>
-    </w:rPr>
-  </w:style>
-  <w:style w:type="paragraph" w:customStyle="1" w:styleId="xl64">
-    <w:name w:val="xl64"/>
-    <w:basedOn w:val="a"/>
-    <w:uiPriority w:val="99"/>
-    <w:rsid w:val="006F11FF"/>
-    <w:pPr>
-      <w:pBdr>
-        <w:top w:val="single" w:sz="4" w:space="0" w:color="auto"/>
-        <w:left w:val="single" w:sz="4" w:space="0" w:color="auto"/>
-        <w:bottom w:val="single" w:sz="4" w:space="0" w:color="auto"/>
-        <w:right w:val="single" w:sz="4" w:space="0" w:color="auto"/>
-      </w:pBdr>
-      <w:spacing w:before="100" w:beforeAutospacing="1" w:after="100" w:afterAutospacing="1" w:line="240" w:lineRule="auto"/>
-      <w:jc w:val="left"/>
-    </w:pPr>
-    <w:rPr>
-      <w:rFonts w:eastAsia="Times New Roman"/>
-      <w:sz w:val="24"/>
-      <w:szCs w:val="24"/>
-      <w:lang w:eastAsia="ru-RU"/>
-    </w:rPr>
-  </w:style>
-  <w:style w:type="paragraph" w:customStyle="1" w:styleId="xl65">
-    <w:name w:val="xl65"/>
-    <w:basedOn w:val="a"/>
-    <w:uiPriority w:val="99"/>
-    <w:rsid w:val="006F11FF"/>
-    <w:pPr>
-      <w:pBdr>
-        <w:top w:val="single" w:sz="4" w:space="0" w:color="auto"/>
-        <w:left w:val="single" w:sz="4" w:space="0" w:color="auto"/>
-        <w:bottom w:val="single" w:sz="4" w:space="0" w:color="auto"/>
-        <w:right w:val="single" w:sz="4" w:space="0" w:color="auto"/>
-      </w:pBdr>
-      <w:shd w:val="clear" w:color="000000" w:fill="9BC2E6"/>
-      <w:spacing w:before="100" w:beforeAutospacing="1" w:after="100" w:afterAutospacing="1" w:line="240" w:lineRule="auto"/>
-      <w:jc w:val="left"/>
-    </w:pPr>
-    <w:rPr>
-      <w:rFonts w:eastAsia="Times New Roman"/>
-      <w:sz w:val="24"/>
-      <w:szCs w:val="24"/>
-      <w:lang w:eastAsia="ru-RU"/>
-    </w:rPr>
-  </w:style>
-  <w:style w:type="paragraph" w:customStyle="1" w:styleId="xl66">
-    <w:name w:val="xl66"/>
-    <w:basedOn w:val="a"/>
-    <w:uiPriority w:val="99"/>
-    <w:rsid w:val="006F11FF"/>
-    <w:pPr>
-      <w:pBdr>
-        <w:top w:val="single" w:sz="4" w:space="0" w:color="auto"/>
-        <w:left w:val="single" w:sz="4" w:space="0" w:color="auto"/>
-        <w:bottom w:val="single" w:sz="4" w:space="0" w:color="auto"/>
-        <w:right w:val="single" w:sz="4" w:space="0" w:color="auto"/>
-      </w:pBdr>
-      <w:shd w:val="clear" w:color="000000" w:fill="FFFF00"/>
-      <w:spacing w:before="100" w:beforeAutospacing="1" w:after="100" w:afterAutospacing="1" w:line="240" w:lineRule="auto"/>
-      <w:jc w:val="left"/>
-    </w:pPr>
-    <w:rPr>
-      <w:rFonts w:eastAsia="Times New Roman"/>
-      <w:sz w:val="24"/>
-      <w:szCs w:val="24"/>
-      <w:lang w:eastAsia="ru-RU"/>
-    </w:rPr>
-  </w:style>
-  <w:style w:type="table" w:customStyle="1" w:styleId="PlainTable11">
-    <w:name w:val="Plain Table 11"/>
-    <w:uiPriority w:val="99"/>
-    <w:rsid w:val="009D386D"/>
-    <w:rPr>
-      <w:rFonts w:cs="Calibri"/>
-    </w:rPr>
-    <w:tblPr>
-      <w:tblStyleRowBandSize w:val="1"/>
-      <w:tblStyleColBandSize w:val="1"/>
-      <w:tblBorders>
-        <w:top w:val="single" w:sz="4" w:space="0" w:color="BFBFBF"/>
-        <w:left w:val="single" w:sz="4" w:space="0" w:color="BFBFBF"/>
-        <w:bottom w:val="single" w:sz="4" w:space="0" w:color="BFBFBF"/>
-        <w:right w:val="single" w:sz="4" w:space="0" w:color="BFBFBF"/>
-        <w:insideH w:val="single" w:sz="4" w:space="0" w:color="BFBFBF"/>
-        <w:insideV w:val="single" w:sz="4" w:space="0" w:color="BFBFBF"/>
-      </w:tblBorders>
-      <w:tblCellMar>
-        <w:top w:w="0" w:type="dxa"/>
-        <w:left w:w="108" w:type="dxa"/>
-        <w:bottom w:w="0" w:type="dxa"/>
-        <w:right w:w="108" w:type="dxa"/>
-      </w:tblCellMar>
-    </w:tblPr>
-  </w:style>
-  <w:style w:type="paragraph" w:customStyle="1" w:styleId="36">
-    <w:name w:val="подраздел3"/>
-    <w:basedOn w:val="3"/>
-    <w:link w:val="37"/>
-    <w:uiPriority w:val="99"/>
-    <w:rsid w:val="00DC045D"/>
-    <w:pPr>
-      <w:tabs>
-        <w:tab w:val="left" w:pos="880"/>
-      </w:tabs>
-    </w:pPr>
-    <w:rPr>
-      <w:rFonts w:ascii="Times New Roman" w:hAnsi="Times New Roman" w:cs="Times New Roman"/>
-      <w:b/>
-      <w:bCs/>
-      <w:noProof/>
-      <w:color w:val="auto"/>
-      <w:sz w:val="28"/>
-      <w:szCs w:val="28"/>
-    </w:rPr>
-  </w:style>
-  <w:style w:type="character" w:customStyle="1" w:styleId="24">
-    <w:name w:val="Оглавление 2 Знак"/>
-    <w:link w:val="23"/>
-    <w:uiPriority w:val="99"/>
-    <w:locked/>
-    <w:rsid w:val="00473FE0"/>
-    <w:rPr>
-      <w:rFonts w:ascii="Times New Roman" w:hAnsi="Times New Roman" w:cs="Times New Roman"/>
-      <w:noProof/>
-      <w:sz w:val="28"/>
-      <w:szCs w:val="28"/>
-    </w:rPr>
-  </w:style>
-  <w:style w:type="character" w:customStyle="1" w:styleId="37">
-    <w:name w:val="подраздел3 Знак"/>
-    <w:link w:val="36"/>
-    <w:uiPriority w:val="99"/>
-    <w:locked/>
-    <w:rsid w:val="00DC045D"/>
-    <w:rPr>
-      <w:rFonts w:ascii="Times New Roman" w:hAnsi="Times New Roman" w:cs="Times New Roman"/>
-      <w:b/>
-      <w:bCs/>
-      <w:noProof/>
-      <w:sz w:val="24"/>
-      <w:szCs w:val="24"/>
-    </w:rPr>
-  </w:style>
-  <w:style w:type="character" w:customStyle="1" w:styleId="hl">
-    <w:name w:val="hl"/>
-    <w:basedOn w:val="a0"/>
-    <w:uiPriority w:val="99"/>
-    <w:rsid w:val="0076567B"/>
-  </w:style>
-  <w:style w:type="paragraph" w:customStyle="1" w:styleId="afe">
-    <w:name w:val="Основной текст книги"/>
-    <w:basedOn w:val="a"/>
-    <w:uiPriority w:val="99"/>
-    <w:rsid w:val="00B04ADA"/>
-    <w:pPr>
-      <w:widowControl w:val="0"/>
-      <w:autoSpaceDE w:val="0"/>
-      <w:autoSpaceDN w:val="0"/>
-      <w:adjustRightInd w:val="0"/>
-      <w:ind w:firstLine="709"/>
-    </w:pPr>
-    <w:rPr>
-      <w:rFonts w:eastAsia="Times New Roman"/>
-      <w:sz w:val="24"/>
-      <w:szCs w:val="24"/>
-      <w:lang w:eastAsia="ru-RU"/>
-    </w:rPr>
-  </w:style>
-  <w:style w:type="paragraph" w:styleId="aff">
-    <w:name w:val="footnote text"/>
-    <w:basedOn w:val="a"/>
-    <w:link w:val="aff0"/>
-    <w:uiPriority w:val="99"/>
-    <w:semiHidden/>
-    <w:rsid w:val="00D67EB2"/>
-    <w:pPr>
-      <w:spacing w:line="240" w:lineRule="auto"/>
-    </w:pPr>
-    <w:rPr>
-      <w:sz w:val="20"/>
-      <w:szCs w:val="20"/>
-    </w:rPr>
-  </w:style>
-  <w:style w:type="character" w:customStyle="1" w:styleId="aff0">
-    <w:name w:val="Текст сноски Знак"/>
-    <w:link w:val="aff"/>
-    <w:uiPriority w:val="99"/>
-    <w:semiHidden/>
-    <w:locked/>
-    <w:rsid w:val="00D67EB2"/>
-    <w:rPr>
-      <w:rFonts w:ascii="Times New Roman" w:hAnsi="Times New Roman" w:cs="Times New Roman"/>
-      <w:sz w:val="20"/>
-      <w:szCs w:val="20"/>
-    </w:rPr>
-  </w:style>
-  <w:style w:type="character" w:styleId="aff1">
-    <w:name w:val="footnote reference"/>
-    <w:uiPriority w:val="99"/>
-    <w:semiHidden/>
-    <w:rsid w:val="00D67EB2"/>
-    <w:rPr>
-      <w:vertAlign w:val="superscript"/>
-    </w:rPr>
-  </w:style>
-  <w:style w:type="character" w:customStyle="1" w:styleId="normaltextrun">
-    <w:name w:val="normaltextrun"/>
-    <w:basedOn w:val="a0"/>
-    <w:uiPriority w:val="99"/>
-    <w:rsid w:val="00346B08"/>
-  </w:style>
-  <w:style w:type="character" w:customStyle="1" w:styleId="eop">
-    <w:name w:val="eop"/>
-    <w:basedOn w:val="a0"/>
-    <w:uiPriority w:val="99"/>
-    <w:rsid w:val="00346B08"/>
-  </w:style>
-  <w:style w:type="character" w:customStyle="1" w:styleId="apple-style-span">
-    <w:name w:val="apple-style-span"/>
-    <w:basedOn w:val="a0"/>
-    <w:uiPriority w:val="99"/>
-    <w:rsid w:val="000B1005"/>
-  </w:style>
-  <w:style w:type="character" w:customStyle="1" w:styleId="hps">
-    <w:name w:val="hps"/>
-    <w:basedOn w:val="a0"/>
-    <w:uiPriority w:val="99"/>
-    <w:rsid w:val="000B1005"/>
-  </w:style>
-  <w:style w:type="table" w:styleId="-5">
-    <w:name w:val="Light Grid Accent 5"/>
-    <w:basedOn w:val="a1"/>
-    <w:uiPriority w:val="99"/>
-    <w:rsid w:val="000B1005"/>
-    <w:rPr>
-      <w:rFonts w:ascii="Times New Roman" w:eastAsia="Times New Roman" w:hAnsi="Times New Roman"/>
-    </w:rPr>
-    <w:tblPr>
-      <w:tblStyleRowBandSize w:val="1"/>
-      <w:tblStyleColBandSize w:val="1"/>
-      <w:tblBorders>
-        <w:top w:val="single" w:sz="8" w:space="0" w:color="4472C4"/>
-        <w:left w:val="single" w:sz="8" w:space="0" w:color="4472C4"/>
-        <w:bottom w:val="single" w:sz="8" w:space="0" w:color="4472C4"/>
-        <w:right w:val="single" w:sz="8" w:space="0" w:color="4472C4"/>
-        <w:insideH w:val="single" w:sz="8" w:space="0" w:color="4472C4"/>
-        <w:insideV w:val="single" w:sz="8" w:space="0" w:color="4472C4"/>
-      </w:tblBorders>
-    </w:tblPr>
-    <w:tblStylePr w:type="firstRow">
-      <w:pPr>
-        <w:spacing w:before="0" w:after="0"/>
-      </w:pPr>
-      <w:rPr>
-        <w:rFonts w:ascii="Calibri Light" w:eastAsia="Times New Roman" w:hAnsi="Calibri Light" w:cs="Calibri Light"/>
-        <w:b/>
-        <w:bCs/>
-      </w:rPr>
-      <w:tblPr/>
-      <w:tcPr>
-        <w:tcBorders>
-          <w:top w:val="single" w:sz="8" w:space="0" w:color="4472C4"/>
-          <w:left w:val="single" w:sz="8" w:space="0" w:color="4472C4"/>
-          <w:bottom w:val="single" w:sz="18" w:space="0" w:color="4472C4"/>
-          <w:right w:val="single" w:sz="8" w:space="0" w:color="4472C4"/>
-          <w:insideH w:val="nil"/>
-          <w:insideV w:val="single" w:sz="8" w:space="0" w:color="4472C4"/>
-        </w:tcBorders>
-      </w:tcPr>
-    </w:tblStylePr>
-    <w:tblStylePr w:type="lastRow">
-      <w:pPr>
-        <w:spacing w:before="0" w:after="0"/>
-      </w:pPr>
-      <w:rPr>
-        <w:rFonts w:ascii="Calibri Light" w:eastAsia="Times New Roman" w:hAnsi="Calibri Light" w:cs="Calibri Light"/>
-        <w:b/>
-        <w:bCs/>
-      </w:rPr>
-      <w:tblPr/>
-      <w:tcPr>
-        <w:tcBorders>
-          <w:top w:val="double" w:sz="6" w:space="0" w:color="4472C4"/>
-          <w:left w:val="single" w:sz="8" w:space="0" w:color="4472C4"/>
-          <w:bottom w:val="single" w:sz="8" w:space="0" w:color="4472C4"/>
-          <w:right w:val="single" w:sz="8" w:space="0" w:color="4472C4"/>
-          <w:insideH w:val="nil"/>
-          <w:insideV w:val="single" w:sz="8" w:space="0" w:color="4472C4"/>
-        </w:tcBorders>
-      </w:tcPr>
-    </w:tblStylePr>
-    <w:tblStylePr w:type="firstCol">
-      <w:rPr>
-        <w:rFonts w:ascii="Calibri Light" w:eastAsia="Times New Roman" w:hAnsi="Calibri Light" w:cs="Calibri Light"/>
-        <w:b/>
-        <w:bCs/>
-      </w:rPr>
-    </w:tblStylePr>
-    <w:tblStylePr w:type="lastCol">
-      <w:rPr>
-        <w:rFonts w:ascii="Calibri Light" w:eastAsia="Times New Roman" w:hAnsi="Calibri Light" w:cs="Calibri Light"/>
-        <w:b/>
-        <w:bCs/>
-      </w:rPr>
-      <w:tblPr/>
-      <w:tcPr>
-        <w:tcBorders>
-          <w:top w:val="single" w:sz="8" w:space="0" w:color="4472C4"/>
-          <w:left w:val="single" w:sz="8" w:space="0" w:color="4472C4"/>
-          <w:bottom w:val="single" w:sz="8" w:space="0" w:color="4472C4"/>
-          <w:right w:val="single" w:sz="8" w:space="0" w:color="4472C4"/>
-        </w:tcBorders>
-      </w:tcPr>
-    </w:tblStylePr>
-    <w:tblStylePr w:type="band1Vert">
-      <w:tblPr/>
-      <w:tcPr>
-        <w:tcBorders>
-          <w:top w:val="single" w:sz="8" w:space="0" w:color="4472C4"/>
-          <w:left w:val="single" w:sz="8" w:space="0" w:color="4472C4"/>
-          <w:bottom w:val="single" w:sz="8" w:space="0" w:color="4472C4"/>
-          <w:right w:val="single" w:sz="8" w:space="0" w:color="4472C4"/>
-        </w:tcBorders>
-        <w:shd w:val="clear" w:color="auto" w:fill="D0DBF0"/>
-      </w:tcPr>
-    </w:tblStylePr>
-    <w:tblStylePr w:type="band1Horz">
-      <w:tblPr/>
-      <w:tcPr>
-        <w:tcBorders>
-          <w:top w:val="single" w:sz="8" w:space="0" w:color="4472C4"/>
-          <w:left w:val="single" w:sz="8" w:space="0" w:color="4472C4"/>
-          <w:bottom w:val="single" w:sz="8" w:space="0" w:color="4472C4"/>
-          <w:right w:val="single" w:sz="8" w:space="0" w:color="4472C4"/>
-          <w:insideV w:val="single" w:sz="8" w:space="0" w:color="4472C4"/>
-        </w:tcBorders>
-        <w:shd w:val="clear" w:color="auto" w:fill="D0DBF0"/>
-      </w:tcPr>
-    </w:tblStylePr>
-    <w:tblStylePr w:type="band2Horz">
-      <w:tblPr/>
-      <w:tcPr>
-        <w:tcBorders>
-          <w:top w:val="single" w:sz="8" w:space="0" w:color="4472C4"/>
-          <w:left w:val="single" w:sz="8" w:space="0" w:color="4472C4"/>
-          <w:bottom w:val="single" w:sz="8" w:space="0" w:color="4472C4"/>
-          <w:right w:val="single" w:sz="8" w:space="0" w:color="4472C4"/>
-          <w:insideV w:val="single" w:sz="8" w:space="0" w:color="4472C4"/>
-        </w:tcBorders>
-      </w:tcPr>
-    </w:tblStylePr>
-  </w:style>
-  <w:style w:type="table" w:styleId="-1">
-    <w:name w:val="Light Grid Accent 1"/>
-    <w:basedOn w:val="a1"/>
-    <w:uiPriority w:val="99"/>
-    <w:rsid w:val="000B1005"/>
-    <w:rPr>
-      <w:rFonts w:ascii="Times New Roman" w:eastAsia="Times New Roman" w:hAnsi="Times New Roman"/>
-    </w:rPr>
-    <w:tblPr>
-      <w:tblStyleRowBandSize w:val="1"/>
-      <w:tblStyleColBandSize w:val="1"/>
-      <w:tblBorders>
-        <w:top w:val="single" w:sz="8" w:space="0" w:color="5B9BD5"/>
-        <w:left w:val="single" w:sz="8" w:space="0" w:color="5B9BD5"/>
-        <w:bottom w:val="single" w:sz="8" w:space="0" w:color="5B9BD5"/>
-        <w:right w:val="single" w:sz="8" w:space="0" w:color="5B9BD5"/>
-        <w:insideH w:val="single" w:sz="8" w:space="0" w:color="5B9BD5"/>
-        <w:insideV w:val="single" w:sz="8" w:space="0" w:color="5B9BD5"/>
-      </w:tblBorders>
-    </w:tblPr>
-    <w:tblStylePr w:type="firstRow">
-      <w:pPr>
-        <w:spacing w:before="0" w:after="0"/>
-      </w:pPr>
-      <w:rPr>
-        <w:rFonts w:ascii="Calibri Light" w:eastAsia="Times New Roman" w:hAnsi="Calibri Light" w:cs="Calibri Light"/>
-        <w:b/>
-        <w:bCs/>
-      </w:rPr>
-      <w:tblPr/>
-      <w:tcPr>
-        <w:tcBorders>
-          <w:top w:val="single" w:sz="8" w:space="0" w:color="5B9BD5"/>
-          <w:left w:val="single" w:sz="8" w:space="0" w:color="5B9BD5"/>
-          <w:bottom w:val="single" w:sz="18" w:space="0" w:color="5B9BD5"/>
-          <w:right w:val="single" w:sz="8" w:space="0" w:color="5B9BD5"/>
-          <w:insideH w:val="nil"/>
-          <w:insideV w:val="single" w:sz="8" w:space="0" w:color="5B9BD5"/>
-        </w:tcBorders>
-      </w:tcPr>
-    </w:tblStylePr>
-    <w:tblStylePr w:type="lastRow">
-      <w:pPr>
-        <w:spacing w:before="0" w:after="0"/>
-      </w:pPr>
-      <w:rPr>
-        <w:rFonts w:ascii="Calibri Light" w:eastAsia="Times New Roman" w:hAnsi="Calibri Light" w:cs="Calibri Light"/>
-        <w:b/>
-        <w:bCs/>
-      </w:rPr>
-      <w:tblPr/>
-      <w:tcPr>
-        <w:tcBorders>
-          <w:top w:val="double" w:sz="6" w:space="0" w:color="5B9BD5"/>
-          <w:left w:val="single" w:sz="8" w:space="0" w:color="5B9BD5"/>
-          <w:bottom w:val="single" w:sz="8" w:space="0" w:color="5B9BD5"/>
-          <w:right w:val="single" w:sz="8" w:space="0" w:color="5B9BD5"/>
-          <w:insideH w:val="nil"/>
-          <w:insideV w:val="single" w:sz="8" w:space="0" w:color="5B9BD5"/>
-        </w:tcBorders>
-      </w:tcPr>
-    </w:tblStylePr>
-    <w:tblStylePr w:type="firstCol">
-      <w:rPr>
-        <w:rFonts w:ascii="Calibri Light" w:eastAsia="Times New Roman" w:hAnsi="Calibri Light" w:cs="Calibri Light"/>
-        <w:b/>
-        <w:bCs/>
-      </w:rPr>
-    </w:tblStylePr>
-    <w:tblStylePr w:type="lastCol">
-      <w:rPr>
-        <w:rFonts w:ascii="Calibri Light" w:eastAsia="Times New Roman" w:hAnsi="Calibri Light" w:cs="Calibri Light"/>
-        <w:b/>
-        <w:bCs/>
-      </w:rPr>
-      <w:tblPr/>
-      <w:tcPr>
-        <w:tcBorders>
-          <w:top w:val="single" w:sz="8" w:space="0" w:color="5B9BD5"/>
-          <w:left w:val="single" w:sz="8" w:space="0" w:color="5B9BD5"/>
-          <w:bottom w:val="single" w:sz="8" w:space="0" w:color="5B9BD5"/>
-          <w:right w:val="single" w:sz="8" w:space="0" w:color="5B9BD5"/>
-        </w:tcBorders>
-      </w:tcPr>
-    </w:tblStylePr>
-    <w:tblStylePr w:type="band1Vert">
-      <w:tblPr/>
-      <w:tcPr>
-        <w:tcBorders>
-          <w:top w:val="single" w:sz="8" w:space="0" w:color="5B9BD5"/>
-          <w:left w:val="single" w:sz="8" w:space="0" w:color="5B9BD5"/>
-          <w:bottom w:val="single" w:sz="8" w:space="0" w:color="5B9BD5"/>
-          <w:right w:val="single" w:sz="8" w:space="0" w:color="5B9BD5"/>
-        </w:tcBorders>
-        <w:shd w:val="clear" w:color="auto" w:fill="D6E6F4"/>
-      </w:tcPr>
-    </w:tblStylePr>
-    <w:tblStylePr w:type="band1Horz">
-      <w:tblPr/>
-      <w:tcPr>
-        <w:tcBorders>
-          <w:top w:val="single" w:sz="8" w:space="0" w:color="5B9BD5"/>
-          <w:left w:val="single" w:sz="8" w:space="0" w:color="5B9BD5"/>
-          <w:bottom w:val="single" w:sz="8" w:space="0" w:color="5B9BD5"/>
-          <w:right w:val="single" w:sz="8" w:space="0" w:color="5B9BD5"/>
-          <w:insideV w:val="single" w:sz="8" w:space="0" w:color="5B9BD5"/>
-        </w:tcBorders>
-        <w:shd w:val="clear" w:color="auto" w:fill="D6E6F4"/>
-      </w:tcPr>
-    </w:tblStylePr>
-    <w:tblStylePr w:type="band2Horz">
-      <w:tblPr/>
-      <w:tcPr>
-        <w:tcBorders>
-          <w:top w:val="single" w:sz="8" w:space="0" w:color="5B9BD5"/>
-          <w:left w:val="single" w:sz="8" w:space="0" w:color="5B9BD5"/>
-          <w:bottom w:val="single" w:sz="8" w:space="0" w:color="5B9BD5"/>
-          <w:right w:val="single" w:sz="8" w:space="0" w:color="5B9BD5"/>
-          <w:insideV w:val="single" w:sz="8" w:space="0" w:color="5B9BD5"/>
-        </w:tcBorders>
-      </w:tcPr>
-    </w:tblStylePr>
-  </w:style>
-  <w:style w:type="character" w:styleId="aff2">
-    <w:name w:val="Placeholder Text"/>
-    <w:uiPriority w:val="99"/>
-    <w:semiHidden/>
-    <w:rsid w:val="0085508E"/>
-    <w:rPr>
-      <w:color w:val="808080"/>
-    </w:rPr>
-  </w:style>
-  <w:style w:type="character" w:customStyle="1" w:styleId="highlight">
-    <w:name w:val="highlight"/>
-    <w:basedOn w:val="a0"/>
-    <w:uiPriority w:val="99"/>
-    <w:rsid w:val="00206EA5"/>
-  </w:style>
-  <w:style w:type="paragraph" w:styleId="aff3">
-    <w:name w:val="Subtitle"/>
-    <w:basedOn w:val="a"/>
-    <w:next w:val="a"/>
-    <w:link w:val="aff4"/>
-    <w:qFormat/>
-    <w:locked/>
-    <w:rsid w:val="00210ED4"/>
-    <w:pPr>
-      <w:spacing w:after="60"/>
-      <w:jc w:val="center"/>
-      <w:outlineLvl w:val="1"/>
-    </w:pPr>
-    <w:rPr>
-      <w:rFonts w:ascii="Cambria" w:eastAsia="Times New Roman" w:hAnsi="Cambria"/>
-      <w:sz w:val="24"/>
-      <w:szCs w:val="24"/>
-    </w:rPr>
-  </w:style>
-  <w:style w:type="character" w:customStyle="1" w:styleId="aff4">
-    <w:name w:val="Подзаголовок Знак"/>
-    <w:link w:val="aff3"/>
-    <w:rsid w:val="00210ED4"/>
-    <w:rPr>
-      <w:rFonts w:ascii="Cambria" w:eastAsia="Times New Roman" w:hAnsi="Cambria" w:cs="Times New Roman"/>
-      <w:sz w:val="24"/>
-      <w:szCs w:val="24"/>
-      <w:lang w:val="ru-RU" w:eastAsia="en-US"/>
-    </w:rPr>
-  </w:style>
-  <w:style w:type="character" w:customStyle="1" w:styleId="fontstyle01">
-    <w:name w:val="fontstyle01"/>
-    <w:basedOn w:val="a0"/>
+    <w:basedOn w:val="DefaultParagraphFont"/>
     <w:rsid w:val="00CB571E"/>
     <w:rPr>
       <w:rFonts w:ascii="TimesNewRomanPSMT" w:hAnsi="TimesNewRomanPSMT" w:hint="default"/>
@@ -30740,7 +30329,7 @@
 </file>
 
 <file path=customXml/itemProps1.xml><?xml version="1.0" encoding="utf-8"?>
-<ds:datastoreItem xmlns:ds="http://schemas.openxmlformats.org/officeDocument/2006/customXml" ds:itemID="{8506C4DE-3CFF-4233-BADB-FDA4D10B24B7}">
+<ds:datastoreItem xmlns:ds="http://schemas.openxmlformats.org/officeDocument/2006/customXml" ds:itemID="{8661696D-28A9-4876-BBC5-4B28404A0A6F}">
   <ds:schemaRefs>
     <ds:schemaRef ds:uri="http://schemas.openxmlformats.org/officeDocument/2006/bibliography"/>
   </ds:schemaRefs>

--- a/ПЗ.docx
+++ b/ПЗ.docx
@@ -1,6 +1,6 @@
 
 <file path=word/document.xml><?xml version="1.0" encoding="utf-8"?>
-<w:document xmlns:wpc="http://schemas.microsoft.com/office/word/2010/wordprocessingCanvas" xmlns:mc="http://schemas.openxmlformats.org/markup-compatibility/2006" xmlns:o="urn:schemas-microsoft-com:office:office" xmlns:r="http://schemas.openxmlformats.org/officeDocument/2006/relationships" xmlns:m="http://schemas.openxmlformats.org/officeDocument/2006/math" xmlns:v="urn:schemas-microsoft-com:vml" xmlns:wp14="http://schemas.microsoft.com/office/word/2010/wordprocessingDrawing" xmlns:wp="http://schemas.openxmlformats.org/drawingml/2006/wordprocessingDrawing" xmlns:w10="urn:schemas-microsoft-com:office:word" xmlns:w="http://schemas.openxmlformats.org/wordprocessingml/2006/main" xmlns:w14="http://schemas.microsoft.com/office/word/2010/wordml" xmlns:wpg="http://schemas.microsoft.com/office/word/2010/wordprocessingGroup" xmlns:wpi="http://schemas.microsoft.com/office/word/2010/wordprocessingInk" xmlns:wne="http://schemas.microsoft.com/office/word/2006/wordml" xmlns:wps="http://schemas.microsoft.com/office/word/2010/wordprocessingShape" mc:Ignorable="w14 wp14">
+<w:document xmlns:wpc="http://schemas.microsoft.com/office/word/2010/wordprocessingCanvas" xmlns:cx="http://schemas.microsoft.com/office/drawing/2014/chartex" xmlns:mc="http://schemas.openxmlformats.org/markup-compatibility/2006" xmlns:o="urn:schemas-microsoft-com:office:office" xmlns:r="http://schemas.openxmlformats.org/officeDocument/2006/relationships" xmlns:m="http://schemas.openxmlformats.org/officeDocument/2006/math" xmlns:v="urn:schemas-microsoft-com:vml" xmlns:wp14="http://schemas.microsoft.com/office/word/2010/wordprocessingDrawing" xmlns:wp="http://schemas.openxmlformats.org/drawingml/2006/wordprocessingDrawing" xmlns:w10="urn:schemas-microsoft-com:office:word" xmlns:w="http://schemas.openxmlformats.org/wordprocessingml/2006/main" xmlns:w14="http://schemas.microsoft.com/office/word/2010/wordml" xmlns:w15="http://schemas.microsoft.com/office/word/2012/wordml" xmlns:w16se="http://schemas.microsoft.com/office/word/2015/wordml/symex" xmlns:wpg="http://schemas.microsoft.com/office/word/2010/wordprocessingGroup" xmlns:wpi="http://schemas.microsoft.com/office/word/2010/wordprocessingInk" xmlns:wne="http://schemas.microsoft.com/office/word/2006/wordml" xmlns:wps="http://schemas.microsoft.com/office/word/2010/wordprocessingShape" mc:Ignorable="w14 w15 w16se wp14">
   <w:body>
     <w:p>
       <w:pPr>
@@ -1250,8 +1250,8 @@
           <w:lang w:val="uk-UA"/>
         </w:rPr>
         <w:sectPr>
-          <w:headerReference w:type="default" r:id="rId9"/>
-          <w:footerReference w:type="default" r:id="rId10"/>
+          <w:headerReference w:type="default" r:id="rId8"/>
+          <w:footerReference w:type="default" r:id="rId9"/>
           <w:type w:val="continuous"/>
           <w:pgSz w:w="11906" w:h="16838"/>
           <w:pgMar w:top="1134" w:right="850" w:bottom="1134" w:left="1701" w:header="708" w:footer="708" w:gutter="0"/>
@@ -1705,7 +1705,7 @@
     </w:p>
     <w:p>
       <w:pPr>
-        <w:pStyle w:val="aa"/>
+        <w:pStyle w:val="ListParagraph"/>
         <w:numPr>
           <w:ilvl w:val="0"/>
           <w:numId w:val="1"/>
@@ -1753,7 +1753,7 @@
     </w:p>
     <w:p>
       <w:pPr>
-        <w:pStyle w:val="aa"/>
+        <w:pStyle w:val="ListParagraph"/>
         <w:ind w:left="-426"/>
         <w:rPr>
           <w:b/>
@@ -1791,7 +1791,7 @@
     </w:p>
     <w:p>
       <w:pPr>
-        <w:pStyle w:val="aa"/>
+        <w:pStyle w:val="ListParagraph"/>
         <w:ind w:left="-426"/>
         <w:rPr>
           <w:lang w:val="uk-UA"/>
@@ -1820,7 +1820,7 @@
     </w:p>
     <w:p>
       <w:pPr>
-        <w:pStyle w:val="aa"/>
+        <w:pStyle w:val="ListParagraph"/>
         <w:numPr>
           <w:ilvl w:val="0"/>
           <w:numId w:val="1"/>
@@ -1853,7 +1853,7 @@
     </w:p>
     <w:p>
       <w:pPr>
-        <w:pStyle w:val="aa"/>
+        <w:pStyle w:val="ListParagraph"/>
         <w:numPr>
           <w:ilvl w:val="0"/>
           <w:numId w:val="1"/>
@@ -1917,7 +1917,7 @@
     </w:p>
     <w:p>
       <w:pPr>
-        <w:pStyle w:val="aa"/>
+        <w:pStyle w:val="ListParagraph"/>
         <w:numPr>
           <w:ilvl w:val="0"/>
           <w:numId w:val="1"/>
@@ -1936,7 +1936,7 @@
     </w:p>
     <w:p>
       <w:pPr>
-        <w:pStyle w:val="aa"/>
+        <w:pStyle w:val="ListParagraph"/>
         <w:numPr>
           <w:ilvl w:val="0"/>
           <w:numId w:val="4"/>
@@ -1955,7 +1955,7 @@
     </w:p>
     <w:p>
       <w:pPr>
-        <w:pStyle w:val="aa"/>
+        <w:pStyle w:val="ListParagraph"/>
         <w:numPr>
           <w:ilvl w:val="0"/>
           <w:numId w:val="4"/>
@@ -1986,7 +1986,7 @@
     </w:p>
     <w:p>
       <w:pPr>
-        <w:pStyle w:val="aa"/>
+        <w:pStyle w:val="ListParagraph"/>
         <w:numPr>
           <w:ilvl w:val="0"/>
           <w:numId w:val="4"/>
@@ -2017,7 +2017,7 @@
     </w:p>
     <w:p>
       <w:pPr>
-        <w:pStyle w:val="aa"/>
+        <w:pStyle w:val="ListParagraph"/>
         <w:numPr>
           <w:ilvl w:val="0"/>
           <w:numId w:val="4"/>
@@ -2037,7 +2037,7 @@
     </w:p>
     <w:p>
       <w:pPr>
-        <w:pStyle w:val="aa"/>
+        <w:pStyle w:val="ListParagraph"/>
         <w:numPr>
           <w:ilvl w:val="0"/>
           <w:numId w:val="4"/>
@@ -2074,7 +2074,7 @@
     </w:p>
     <w:p>
       <w:pPr>
-        <w:pStyle w:val="aa"/>
+        <w:pStyle w:val="ListParagraph"/>
         <w:numPr>
           <w:ilvl w:val="0"/>
           <w:numId w:val="4"/>
@@ -2105,7 +2105,7 @@
     </w:p>
     <w:p>
       <w:pPr>
-        <w:pStyle w:val="aa"/>
+        <w:pStyle w:val="ListParagraph"/>
         <w:numPr>
           <w:ilvl w:val="0"/>
           <w:numId w:val="4"/>
@@ -2124,7 +2124,7 @@
     </w:p>
     <w:p>
       <w:pPr>
-        <w:pStyle w:val="aa"/>
+        <w:pStyle w:val="ListParagraph"/>
         <w:numPr>
           <w:ilvl w:val="0"/>
           <w:numId w:val="4"/>
@@ -2167,7 +2167,7 @@
     </w:p>
     <w:p>
       <w:pPr>
-        <w:pStyle w:val="aa"/>
+        <w:pStyle w:val="ListParagraph"/>
         <w:numPr>
           <w:ilvl w:val="0"/>
           <w:numId w:val="4"/>
@@ -2198,7 +2198,7 @@
     </w:p>
     <w:p>
       <w:pPr>
-        <w:pStyle w:val="aa"/>
+        <w:pStyle w:val="ListParagraph"/>
         <w:numPr>
           <w:ilvl w:val="0"/>
           <w:numId w:val="4"/>
@@ -2229,7 +2229,7 @@
     </w:p>
     <w:p>
       <w:pPr>
-        <w:pStyle w:val="aa"/>
+        <w:pStyle w:val="ListParagraph"/>
         <w:numPr>
           <w:ilvl w:val="0"/>
           <w:numId w:val="4"/>
@@ -2248,7 +2248,7 @@
     </w:p>
     <w:p>
       <w:pPr>
-        <w:pStyle w:val="aa"/>
+        <w:pStyle w:val="ListParagraph"/>
         <w:numPr>
           <w:ilvl w:val="0"/>
           <w:numId w:val="4"/>
@@ -2267,7 +2267,7 @@
     </w:p>
     <w:p>
       <w:pPr>
-        <w:pStyle w:val="aa"/>
+        <w:pStyle w:val="ListParagraph"/>
         <w:numPr>
           <w:ilvl w:val="0"/>
           <w:numId w:val="4"/>
@@ -2286,7 +2286,7 @@
     </w:p>
     <w:p>
       <w:pPr>
-        <w:pStyle w:val="aa"/>
+        <w:pStyle w:val="ListParagraph"/>
         <w:numPr>
           <w:ilvl w:val="0"/>
           <w:numId w:val="4"/>
@@ -2305,7 +2305,7 @@
     </w:p>
     <w:p>
       <w:pPr>
-        <w:pStyle w:val="aa"/>
+        <w:pStyle w:val="ListParagraph"/>
         <w:numPr>
           <w:ilvl w:val="0"/>
           <w:numId w:val="1"/>
@@ -2324,7 +2324,7 @@
     </w:p>
     <w:p>
       <w:pPr>
-        <w:pStyle w:val="aa"/>
+        <w:pStyle w:val="ListParagraph"/>
         <w:numPr>
           <w:ilvl w:val="0"/>
           <w:numId w:val="4"/>
@@ -2355,7 +2355,7 @@
     </w:p>
     <w:p>
       <w:pPr>
-        <w:pStyle w:val="aa"/>
+        <w:pStyle w:val="ListParagraph"/>
         <w:numPr>
           <w:ilvl w:val="0"/>
           <w:numId w:val="4"/>
@@ -2386,7 +2386,7 @@
     </w:p>
     <w:p>
       <w:pPr>
-        <w:pStyle w:val="aa"/>
+        <w:pStyle w:val="ListParagraph"/>
         <w:numPr>
           <w:ilvl w:val="0"/>
           <w:numId w:val="4"/>
@@ -2417,7 +2417,7 @@
     </w:p>
     <w:p>
       <w:pPr>
-        <w:pStyle w:val="aa"/>
+        <w:pStyle w:val="ListParagraph"/>
         <w:numPr>
           <w:ilvl w:val="0"/>
           <w:numId w:val="1"/>
@@ -2466,7 +2466,7 @@
           </w:tcPr>
           <w:p>
             <w:pPr>
-              <w:pStyle w:val="aa"/>
+              <w:pStyle w:val="ListParagraph"/>
               <w:spacing w:line="240" w:lineRule="auto"/>
               <w:ind w:left="-113"/>
               <w:jc w:val="center"/>
@@ -2494,7 +2494,7 @@
           </w:tcPr>
           <w:p>
             <w:pPr>
-              <w:pStyle w:val="aa"/>
+              <w:pStyle w:val="ListParagraph"/>
               <w:spacing w:line="240" w:lineRule="auto"/>
               <w:ind w:left="0"/>
               <w:jc w:val="center"/>
@@ -2522,7 +2522,7 @@
           </w:tcPr>
           <w:p>
             <w:pPr>
-              <w:pStyle w:val="aa"/>
+              <w:pStyle w:val="ListParagraph"/>
               <w:spacing w:line="240" w:lineRule="auto"/>
               <w:ind w:left="-426"/>
               <w:jc w:val="center"/>
@@ -2555,7 +2555,7 @@
           </w:tcPr>
           <w:p>
             <w:pPr>
-              <w:pStyle w:val="aa"/>
+              <w:pStyle w:val="ListParagraph"/>
               <w:spacing w:line="240" w:lineRule="auto"/>
               <w:ind w:left="-113"/>
               <w:jc w:val="center"/>
@@ -2575,7 +2575,7 @@
           </w:tcPr>
           <w:p>
             <w:pPr>
-              <w:pStyle w:val="aa"/>
+              <w:pStyle w:val="ListParagraph"/>
               <w:spacing w:line="240" w:lineRule="auto"/>
               <w:ind w:left="0"/>
               <w:jc w:val="center"/>
@@ -2594,7 +2594,7 @@
           </w:tcPr>
           <w:p>
             <w:pPr>
-              <w:pStyle w:val="aa"/>
+              <w:pStyle w:val="ListParagraph"/>
               <w:spacing w:line="240" w:lineRule="auto"/>
               <w:ind w:left="-426" w:firstLine="271"/>
               <w:jc w:val="center"/>
@@ -2615,7 +2615,7 @@
           </w:p>
           <w:p>
             <w:pPr>
-              <w:pStyle w:val="aa"/>
+              <w:pStyle w:val="ListParagraph"/>
               <w:spacing w:line="240" w:lineRule="auto"/>
               <w:ind w:left="-426" w:firstLine="271"/>
               <w:jc w:val="center"/>
@@ -2642,7 +2642,7 @@
           </w:tcPr>
           <w:p>
             <w:pPr>
-              <w:pStyle w:val="aa"/>
+              <w:pStyle w:val="ListParagraph"/>
               <w:spacing w:line="240" w:lineRule="auto"/>
               <w:ind w:left="-108"/>
               <w:jc w:val="center"/>
@@ -2663,7 +2663,7 @@
           </w:p>
           <w:p>
             <w:pPr>
-              <w:pStyle w:val="aa"/>
+              <w:pStyle w:val="ListParagraph"/>
               <w:spacing w:line="240" w:lineRule="auto"/>
               <w:ind w:left="-108"/>
               <w:jc w:val="center"/>
@@ -2695,7 +2695,7 @@
           </w:tcPr>
           <w:p>
             <w:pPr>
-              <w:pStyle w:val="aa"/>
+              <w:pStyle w:val="ListParagraph"/>
               <w:spacing w:line="240" w:lineRule="auto"/>
               <w:ind w:left="-113"/>
               <w:jc w:val="center"/>
@@ -2718,7 +2718,7 @@
           </w:tcPr>
           <w:p>
             <w:pPr>
-              <w:pStyle w:val="aa"/>
+              <w:pStyle w:val="ListParagraph"/>
               <w:spacing w:line="240" w:lineRule="auto"/>
               <w:ind w:left="0"/>
               <w:rPr>
@@ -2734,7 +2734,7 @@
           </w:tcPr>
           <w:p>
             <w:pPr>
-              <w:pStyle w:val="aa"/>
+              <w:pStyle w:val="ListParagraph"/>
               <w:spacing w:line="240" w:lineRule="auto"/>
               <w:ind w:left="-14"/>
               <w:rPr>
@@ -2750,7 +2750,7 @@
           </w:tcPr>
           <w:p>
             <w:pPr>
-              <w:pStyle w:val="aa"/>
+              <w:pStyle w:val="ListParagraph"/>
               <w:spacing w:line="240" w:lineRule="auto"/>
               <w:ind w:left="0"/>
               <w:rPr>
@@ -2771,7 +2771,7 @@
           </w:tcPr>
           <w:p>
             <w:pPr>
-              <w:pStyle w:val="aa"/>
+              <w:pStyle w:val="ListParagraph"/>
               <w:spacing w:line="240" w:lineRule="auto"/>
               <w:ind w:left="-113"/>
               <w:jc w:val="center"/>
@@ -2794,7 +2794,7 @@
           </w:tcPr>
           <w:p>
             <w:pPr>
-              <w:pStyle w:val="aa"/>
+              <w:pStyle w:val="ListParagraph"/>
               <w:spacing w:line="240" w:lineRule="auto"/>
               <w:ind w:left="0"/>
               <w:rPr>
@@ -2810,7 +2810,7 @@
           </w:tcPr>
           <w:p>
             <w:pPr>
-              <w:pStyle w:val="aa"/>
+              <w:pStyle w:val="ListParagraph"/>
               <w:spacing w:line="240" w:lineRule="auto"/>
               <w:ind w:left="-14"/>
               <w:rPr>
@@ -2826,7 +2826,7 @@
           </w:tcPr>
           <w:p>
             <w:pPr>
-              <w:pStyle w:val="aa"/>
+              <w:pStyle w:val="ListParagraph"/>
               <w:spacing w:line="240" w:lineRule="auto"/>
               <w:ind w:left="0"/>
               <w:rPr>
@@ -2847,7 +2847,7 @@
           </w:tcPr>
           <w:p>
             <w:pPr>
-              <w:pStyle w:val="aa"/>
+              <w:pStyle w:val="ListParagraph"/>
               <w:spacing w:line="240" w:lineRule="auto"/>
               <w:ind w:left="-113"/>
               <w:jc w:val="center"/>
@@ -2864,7 +2864,7 @@
           </w:tcPr>
           <w:p>
             <w:pPr>
-              <w:pStyle w:val="aa"/>
+              <w:pStyle w:val="ListParagraph"/>
               <w:spacing w:line="240" w:lineRule="auto"/>
               <w:ind w:left="0"/>
               <w:rPr>
@@ -2880,7 +2880,7 @@
           </w:tcPr>
           <w:p>
             <w:pPr>
-              <w:pStyle w:val="aa"/>
+              <w:pStyle w:val="ListParagraph"/>
               <w:spacing w:line="240" w:lineRule="auto"/>
               <w:ind w:left="-14"/>
               <w:rPr>
@@ -2896,7 +2896,7 @@
           </w:tcPr>
           <w:p>
             <w:pPr>
-              <w:pStyle w:val="aa"/>
+              <w:pStyle w:val="ListParagraph"/>
               <w:spacing w:line="240" w:lineRule="auto"/>
               <w:ind w:left="0"/>
               <w:rPr>
@@ -2917,7 +2917,7 @@
           </w:tcPr>
           <w:p>
             <w:pPr>
-              <w:pStyle w:val="aa"/>
+              <w:pStyle w:val="ListParagraph"/>
               <w:spacing w:line="240" w:lineRule="auto"/>
               <w:ind w:left="-113"/>
               <w:jc w:val="center"/>
@@ -2934,7 +2934,7 @@
           </w:tcPr>
           <w:p>
             <w:pPr>
-              <w:pStyle w:val="aa"/>
+              <w:pStyle w:val="ListParagraph"/>
               <w:spacing w:line="240" w:lineRule="auto"/>
               <w:ind w:left="0"/>
               <w:rPr>
@@ -2950,7 +2950,7 @@
           </w:tcPr>
           <w:p>
             <w:pPr>
-              <w:pStyle w:val="aa"/>
+              <w:pStyle w:val="ListParagraph"/>
               <w:spacing w:line="240" w:lineRule="auto"/>
               <w:ind w:left="-14"/>
               <w:rPr>
@@ -2966,7 +2966,7 @@
           </w:tcPr>
           <w:p>
             <w:pPr>
-              <w:pStyle w:val="aa"/>
+              <w:pStyle w:val="ListParagraph"/>
               <w:spacing w:line="240" w:lineRule="auto"/>
               <w:ind w:left="0"/>
               <w:rPr>
@@ -2979,7 +2979,7 @@
     </w:tbl>
     <w:p>
       <w:pPr>
-        <w:pStyle w:val="aa"/>
+        <w:pStyle w:val="ListParagraph"/>
         <w:ind w:left="142"/>
         <w:rPr>
           <w:b/>
@@ -2990,7 +2990,7 @@
     </w:p>
     <w:p>
       <w:pPr>
-        <w:pStyle w:val="aa"/>
+        <w:pStyle w:val="ListParagraph"/>
         <w:ind w:left="142"/>
         <w:rPr>
           <w:b/>
@@ -3001,7 +3001,7 @@
     </w:p>
     <w:p>
       <w:pPr>
-        <w:pStyle w:val="aa"/>
+        <w:pStyle w:val="ListParagraph"/>
         <w:numPr>
           <w:ilvl w:val="0"/>
           <w:numId w:val="1"/>
@@ -3030,7 +3030,7 @@
     </w:p>
     <w:p>
       <w:pPr>
-        <w:pStyle w:val="aa"/>
+        <w:pStyle w:val="ListParagraph"/>
         <w:ind w:left="-426"/>
         <w:jc w:val="center"/>
         <w:rPr>
@@ -5120,8 +5120,8 @@
           <w:lang w:val="uk-UA"/>
         </w:rPr>
         <w:sectPr>
-          <w:headerReference w:type="default" r:id="rId11"/>
-          <w:footerReference w:type="default" r:id="rId12"/>
+          <w:headerReference w:type="default" r:id="rId10"/>
+          <w:footerReference w:type="default" r:id="rId11"/>
           <w:type w:val="continuous"/>
           <w:pgSz w:w="11906" w:h="16838"/>
           <w:pgMar w:top="1134" w:right="850" w:bottom="1134" w:left="1701" w:header="708" w:footer="708" w:gutter="0"/>
@@ -5156,7 +5156,7 @@
     </w:p>
     <w:p>
       <w:pPr>
-        <w:pStyle w:val="11"/>
+        <w:pStyle w:val="TOC1"/>
         <w:rPr>
           <w:rFonts w:ascii="Calibri" w:hAnsi="Calibri" w:cs="Calibri"/>
           <w:noProof/>
@@ -5192,7 +5192,7 @@
       <w:hyperlink w:anchor="_Toc514756100" w:history="1">
         <w:r>
           <w:rPr>
-            <w:rStyle w:val="af0"/>
+            <w:rStyle w:val="Hyperlink"/>
             <w:noProof/>
             <w:lang w:val="uk-UA" w:eastAsia="uk-UA"/>
           </w:rPr>
@@ -5250,7 +5250,7 @@
     </w:p>
     <w:p>
       <w:pPr>
-        <w:pStyle w:val="11"/>
+        <w:pStyle w:val="TOC1"/>
         <w:rPr>
           <w:rFonts w:ascii="Calibri" w:hAnsi="Calibri" w:cs="Calibri"/>
           <w:noProof/>
@@ -5262,7 +5262,7 @@
       <w:hyperlink w:anchor="_Toc514756101" w:history="1">
         <w:r>
           <w:rPr>
-            <w:rStyle w:val="af0"/>
+            <w:rStyle w:val="Hyperlink"/>
             <w:noProof/>
             <w:lang w:val="uk-UA"/>
           </w:rPr>
@@ -5320,7 +5320,7 @@
     </w:p>
     <w:p>
       <w:pPr>
-        <w:pStyle w:val="11"/>
+        <w:pStyle w:val="TOC1"/>
         <w:tabs>
           <w:tab w:val="left" w:pos="880"/>
         </w:tabs>
@@ -5335,7 +5335,7 @@
       <w:hyperlink w:anchor="_Toc514756102" w:history="1">
         <w:r>
           <w:rPr>
-            <w:rStyle w:val="af0"/>
+            <w:rStyle w:val="Hyperlink"/>
             <w:noProof/>
             <w:lang w:val="uk-UA"/>
           </w:rPr>
@@ -5353,7 +5353,7 @@
         </w:r>
         <w:r>
           <w:rPr>
-            <w:rStyle w:val="af0"/>
+            <w:rStyle w:val="Hyperlink"/>
             <w:noProof/>
             <w:lang w:val="uk-UA"/>
           </w:rPr>
@@ -5411,7 +5411,7 @@
     </w:p>
     <w:p>
       <w:pPr>
-        <w:pStyle w:val="23"/>
+        <w:pStyle w:val="TOC2"/>
         <w:rPr>
           <w:rFonts w:ascii="Calibri" w:hAnsi="Calibri" w:cs="Calibri"/>
           <w:sz w:val="22"/>
@@ -5422,7 +5422,7 @@
       <w:hyperlink w:anchor="_Toc514756103" w:history="1">
         <w:r>
           <w:rPr>
-            <w:rStyle w:val="af0"/>
+            <w:rStyle w:val="Hyperlink"/>
           </w:rPr>
           <w:t>1.1.</w:t>
         </w:r>
@@ -5437,7 +5437,7 @@
         </w:r>
         <w:r>
           <w:rPr>
-            <w:rStyle w:val="af0"/>
+            <w:rStyle w:val="Hyperlink"/>
           </w:rPr>
           <w:t>Аналіз механіки електроприводу.</w:t>
         </w:r>
@@ -5486,7 +5486,7 @@
     </w:p>
     <w:p>
       <w:pPr>
-        <w:pStyle w:val="23"/>
+        <w:pStyle w:val="TOC2"/>
         <w:rPr>
           <w:rFonts w:ascii="Calibri" w:hAnsi="Calibri" w:cs="Calibri"/>
           <w:sz w:val="22"/>
@@ -5497,7 +5497,7 @@
       <w:hyperlink w:anchor="_Toc514756104" w:history="1">
         <w:r>
           <w:rPr>
-            <w:rStyle w:val="af0"/>
+            <w:rStyle w:val="Hyperlink"/>
           </w:rPr>
           <w:t>1.1.1. Динамічні моделі механічної частини електроприводу.</w:t>
         </w:r>
@@ -5546,7 +5546,7 @@
     </w:p>
     <w:p>
       <w:pPr>
-        <w:pStyle w:val="23"/>
+        <w:pStyle w:val="TOC2"/>
         <w:rPr>
           <w:rFonts w:ascii="Calibri" w:hAnsi="Calibri" w:cs="Calibri"/>
           <w:sz w:val="22"/>
@@ -5557,7 +5557,7 @@
       <w:hyperlink w:anchor="_Toc514756105" w:history="1">
         <w:r>
           <w:rPr>
-            <w:rStyle w:val="af0"/>
+            <w:rStyle w:val="Hyperlink"/>
           </w:rPr>
           <w:t>1.1.2.</w:t>
         </w:r>
@@ -5606,7 +5606,7 @@
     </w:p>
     <w:p>
       <w:pPr>
-        <w:pStyle w:val="11"/>
+        <w:pStyle w:val="TOC1"/>
         <w:tabs>
           <w:tab w:val="left" w:pos="880"/>
         </w:tabs>
@@ -5621,7 +5621,7 @@
       <w:hyperlink w:anchor="_Toc514756106" w:history="1">
         <w:r>
           <w:rPr>
-            <w:rStyle w:val="af0"/>
+            <w:rStyle w:val="Hyperlink"/>
             <w:noProof/>
             <w:lang w:val="uk-UA"/>
           </w:rPr>
@@ -5639,7 +5639,7 @@
         </w:r>
         <w:r>
           <w:rPr>
-            <w:rStyle w:val="af0"/>
+            <w:rStyle w:val="Hyperlink"/>
             <w:noProof/>
             <w:lang w:val="uk-UA"/>
           </w:rPr>
@@ -5697,7 +5697,7 @@
     </w:p>
     <w:p>
       <w:pPr>
-        <w:pStyle w:val="23"/>
+        <w:pStyle w:val="TOC2"/>
         <w:rPr>
           <w:rFonts w:ascii="Calibri" w:hAnsi="Calibri" w:cs="Calibri"/>
           <w:sz w:val="22"/>
@@ -5708,7 +5708,7 @@
       <w:hyperlink w:anchor="_Toc514756107" w:history="1">
         <w:r>
           <w:rPr>
-            <w:rStyle w:val="af0"/>
+            <w:rStyle w:val="Hyperlink"/>
           </w:rPr>
           <w:t>2.1.</w:t>
         </w:r>
@@ -5723,7 +5723,7 @@
         </w:r>
         <w:r>
           <w:rPr>
-            <w:rStyle w:val="af0"/>
+            <w:rStyle w:val="Hyperlink"/>
           </w:rPr>
           <w:t>Розробка структурної схеми системи</w:t>
         </w:r>
@@ -5772,7 +5772,7 @@
     </w:p>
     <w:p>
       <w:pPr>
-        <w:pStyle w:val="11"/>
+        <w:pStyle w:val="TOC1"/>
         <w:rPr>
           <w:rFonts w:ascii="Calibri" w:hAnsi="Calibri" w:cs="Calibri"/>
           <w:noProof/>
@@ -5784,7 +5784,7 @@
       <w:hyperlink w:anchor="_Toc514756108" w:history="1">
         <w:r>
           <w:rPr>
-            <w:rStyle w:val="af0"/>
+            <w:rStyle w:val="Hyperlink"/>
             <w:noProof/>
             <w:lang w:val="uk-UA" w:eastAsia="uk-UA"/>
           </w:rPr>
@@ -5842,7 +5842,7 @@
     </w:p>
     <w:p>
       <w:pPr>
-        <w:pStyle w:val="23"/>
+        <w:pStyle w:val="TOC2"/>
         <w:rPr>
           <w:rFonts w:ascii="Calibri" w:hAnsi="Calibri" w:cs="Calibri"/>
           <w:sz w:val="22"/>
@@ -5853,7 +5853,7 @@
       <w:hyperlink w:anchor="_Toc514756109" w:history="1">
         <w:r>
           <w:rPr>
-            <w:rStyle w:val="af0"/>
+            <w:rStyle w:val="Hyperlink"/>
           </w:rPr>
           <w:t>3.1. Вибір типу, матеріалу друкованих плат</w:t>
         </w:r>
@@ -5902,7 +5902,7 @@
     </w:p>
     <w:p>
       <w:pPr>
-        <w:pStyle w:val="11"/>
+        <w:pStyle w:val="TOC1"/>
         <w:rPr>
           <w:rFonts w:ascii="Calibri" w:hAnsi="Calibri" w:cs="Calibri"/>
           <w:noProof/>
@@ -5914,7 +5914,7 @@
       <w:hyperlink w:anchor="_Toc514756110" w:history="1">
         <w:r>
           <w:rPr>
-            <w:rStyle w:val="af0"/>
+            <w:rStyle w:val="Hyperlink"/>
             <w:noProof/>
             <w:lang w:val="uk-UA" w:eastAsia="uk-UA"/>
           </w:rPr>
@@ -5972,7 +5972,7 @@
     </w:p>
     <w:p>
       <w:pPr>
-        <w:pStyle w:val="23"/>
+        <w:pStyle w:val="TOC2"/>
         <w:rPr>
           <w:rFonts w:ascii="Calibri" w:hAnsi="Calibri" w:cs="Calibri"/>
           <w:sz w:val="22"/>
@@ -5983,7 +5983,7 @@
       <w:hyperlink w:anchor="_Toc514756111" w:history="1">
         <w:r>
           <w:rPr>
-            <w:rStyle w:val="af0"/>
+            <w:rStyle w:val="Hyperlink"/>
           </w:rPr>
           <w:t>4.1.</w:t>
         </w:r>
@@ -5998,7 +5998,7 @@
         </w:r>
         <w:r>
           <w:rPr>
-            <w:rStyle w:val="af0"/>
+            <w:rStyle w:val="Hyperlink"/>
           </w:rPr>
           <w:t>Конструкторсько-технологічний розрахунок елементів ДП</w:t>
         </w:r>
@@ -6047,7 +6047,7 @@
     </w:p>
     <w:p>
       <w:pPr>
-        <w:pStyle w:val="23"/>
+        <w:pStyle w:val="TOC2"/>
         <w:rPr>
           <w:rFonts w:ascii="Calibri" w:hAnsi="Calibri" w:cs="Calibri"/>
           <w:sz w:val="22"/>
@@ -6058,7 +6058,7 @@
       <w:hyperlink w:anchor="_Toc514756112" w:history="1">
         <w:r>
           <w:rPr>
-            <w:rStyle w:val="af0"/>
+            <w:rStyle w:val="Hyperlink"/>
           </w:rPr>
           <w:t>4.1.1.</w:t>
         </w:r>
@@ -6073,7 +6073,7 @@
         </w:r>
         <w:r>
           <w:rPr>
-            <w:rStyle w:val="af0"/>
+            <w:rStyle w:val="Hyperlink"/>
           </w:rPr>
           <w:t>Визначення мінімальної ширини друкованого провідника по постійному струму для ланцюгів живлення і</w:t>
         </w:r>
@@ -6122,7 +6122,7 @@
     </w:p>
     <w:p>
       <w:pPr>
-        <w:pStyle w:val="11"/>
+        <w:pStyle w:val="TOC1"/>
         <w:rPr>
           <w:rFonts w:ascii="Calibri" w:hAnsi="Calibri" w:cs="Calibri"/>
           <w:noProof/>
@@ -6134,7 +6134,7 @@
       <w:hyperlink w:anchor="_Toc514756113" w:history="1">
         <w:r>
           <w:rPr>
-            <w:rStyle w:val="af0"/>
+            <w:rStyle w:val="Hyperlink"/>
             <w:noProof/>
             <w:lang w:val="uk-UA"/>
           </w:rPr>
@@ -6192,7 +6192,7 @@
     </w:p>
     <w:p>
       <w:pPr>
-        <w:pStyle w:val="11"/>
+        <w:pStyle w:val="TOC1"/>
         <w:rPr>
           <w:rFonts w:ascii="Calibri" w:hAnsi="Calibri" w:cs="Calibri"/>
           <w:noProof/>
@@ -6204,7 +6204,7 @@
       <w:hyperlink w:anchor="_Toc514756114" w:history="1">
         <w:r>
           <w:rPr>
-            <w:rStyle w:val="af0"/>
+            <w:rStyle w:val="Hyperlink"/>
             <w:noProof/>
             <w:lang w:val="uk-UA"/>
           </w:rPr>
@@ -6262,7 +6262,7 @@
     </w:p>
     <w:p>
       <w:pPr>
-        <w:pStyle w:val="11"/>
+        <w:pStyle w:val="TOC1"/>
         <w:rPr>
           <w:rFonts w:ascii="Calibri" w:hAnsi="Calibri" w:cs="Calibri"/>
           <w:noProof/>
@@ -6274,7 +6274,7 @@
       <w:hyperlink w:anchor="_Toc514756115" w:history="1">
         <w:r>
           <w:rPr>
-            <w:rStyle w:val="af0"/>
+            <w:rStyle w:val="Hyperlink"/>
             <w:noProof/>
             <w:lang w:val="uk-UA" w:eastAsia="uk-UA"/>
           </w:rPr>
@@ -6332,7 +6332,7 @@
     </w:p>
     <w:p>
       <w:pPr>
-        <w:pStyle w:val="11"/>
+        <w:pStyle w:val="TOC1"/>
         <w:rPr>
           <w:rFonts w:ascii="Calibri" w:hAnsi="Calibri" w:cs="Calibri"/>
           <w:noProof/>
@@ -6344,7 +6344,7 @@
       <w:hyperlink w:anchor="_Toc514756116" w:history="1">
         <w:r>
           <w:rPr>
-            <w:rStyle w:val="af0"/>
+            <w:rStyle w:val="Hyperlink"/>
             <w:noProof/>
             <w:lang w:val="uk-UA" w:eastAsia="uk-UA"/>
           </w:rPr>
@@ -6402,7 +6402,7 @@
     </w:p>
     <w:p>
       <w:pPr>
-        <w:pStyle w:val="11"/>
+        <w:pStyle w:val="TOC1"/>
         <w:rPr>
           <w:rFonts w:ascii="Calibri" w:hAnsi="Calibri" w:cs="Calibri"/>
           <w:noProof/>
@@ -6414,7 +6414,7 @@
       <w:hyperlink w:anchor="_Toc514756117" w:history="1">
         <w:r>
           <w:rPr>
-            <w:rStyle w:val="af0"/>
+            <w:rStyle w:val="Hyperlink"/>
             <w:noProof/>
             <w:lang w:val="uk-UA"/>
           </w:rPr>
@@ -6472,7 +6472,7 @@
     </w:p>
     <w:p>
       <w:pPr>
-        <w:pStyle w:val="11"/>
+        <w:pStyle w:val="TOC1"/>
         <w:rPr>
           <w:rFonts w:ascii="Calibri" w:hAnsi="Calibri" w:cs="Calibri"/>
           <w:noProof/>
@@ -6484,7 +6484,7 @@
       <w:hyperlink w:anchor="_Toc514756118" w:history="1">
         <w:r>
           <w:rPr>
-            <w:rStyle w:val="af0"/>
+            <w:rStyle w:val="Hyperlink"/>
             <w:noProof/>
             <w:lang w:val="uk-UA"/>
           </w:rPr>
@@ -6542,7 +6542,7 @@
     </w:p>
     <w:p>
       <w:pPr>
-        <w:pStyle w:val="11"/>
+        <w:pStyle w:val="TOC1"/>
         <w:rPr>
           <w:rFonts w:ascii="Calibri" w:hAnsi="Calibri" w:cs="Calibri"/>
           <w:noProof/>
@@ -6554,7 +6554,7 @@
       <w:hyperlink w:anchor="_Toc514756119" w:history="1">
         <w:r>
           <w:rPr>
-            <w:rStyle w:val="af0"/>
+            <w:rStyle w:val="Hyperlink"/>
             <w:noProof/>
             <w:lang w:val="uk-UA" w:eastAsia="uk-UA"/>
           </w:rPr>
@@ -6612,7 +6612,7 @@
     </w:p>
     <w:p>
       <w:pPr>
-        <w:pStyle w:val="25"/>
+        <w:pStyle w:val="2"/>
         <w:tabs>
           <w:tab w:val="left" w:pos="2730"/>
         </w:tabs>
@@ -6653,7 +6653,7 @@
     </w:p>
     <w:p>
       <w:pPr>
-        <w:pStyle w:val="12"/>
+        <w:pStyle w:val="1"/>
         <w:ind w:left="-426" w:firstLine="710"/>
         <w:rPr>
           <w:lang w:val="uk-UA" w:eastAsia="uk-UA"/>
@@ -7008,7 +7008,7 @@
     </w:p>
     <w:p>
       <w:pPr>
-        <w:pStyle w:val="12"/>
+        <w:pStyle w:val="1"/>
         <w:ind w:left="-426" w:firstLine="710"/>
         <w:rPr>
           <w:lang w:val="uk-UA"/>
@@ -7040,7 +7040,7 @@
     </w:p>
     <w:p>
       <w:pPr>
-        <w:pStyle w:val="12"/>
+        <w:pStyle w:val="1"/>
         <w:numPr>
           <w:ilvl w:val="0"/>
           <w:numId w:val="2"/>
@@ -7068,7 +7068,7 @@
     </w:p>
     <w:p>
       <w:pPr>
-        <w:pStyle w:val="25"/>
+        <w:pStyle w:val="2"/>
         <w:numPr>
           <w:ilvl w:val="1"/>
           <w:numId w:val="3"/>
@@ -7087,7 +7087,7 @@
     </w:p>
     <w:p>
       <w:pPr>
-        <w:pStyle w:val="25"/>
+        <w:pStyle w:val="2"/>
       </w:pPr>
       <w:r>
         <w:t>1.1.1.</w:t>
@@ -7100,7 +7100,7 @@
     </w:p>
     <w:p>
       <w:pPr>
-        <w:pStyle w:val="14"/>
+        <w:pStyle w:val="11"/>
       </w:pPr>
     </w:p>
     <w:p>
@@ -7284,7 +7284,7 @@
     </w:p>
     <w:p>
       <w:pPr>
-        <w:pStyle w:val="14"/>
+        <w:pStyle w:val="11"/>
         <w:rPr>
           <w:rFonts w:ascii="Times New Roman" w:hAnsi="Times New Roman" w:cs="Times New Roman"/>
           <w:sz w:val="28"/>
@@ -7295,7 +7295,7 @@
     </w:p>
     <w:p>
       <w:pPr>
-        <w:pStyle w:val="25"/>
+        <w:pStyle w:val="2"/>
       </w:pPr>
       <w:bookmarkStart w:id="5" w:name="_Toc514756105"/>
       <w:r>
@@ -7309,7 +7309,7 @@
     <w:p/>
     <w:p>
       <w:pPr>
-        <w:pStyle w:val="25"/>
+        <w:pStyle w:val="2"/>
         <w:numPr>
           <w:ilvl w:val="1"/>
           <w:numId w:val="3"/>
@@ -7477,7 +7477,7 @@
     </w:p>
     <w:p>
       <w:pPr>
-        <w:pStyle w:val="aa"/>
+        <w:pStyle w:val="ListParagraph"/>
         <w:numPr>
           <w:ilvl w:val="0"/>
           <w:numId w:val="4"/>
@@ -7495,7 +7495,7 @@
     </w:p>
     <w:p>
       <w:pPr>
-        <w:pStyle w:val="aa"/>
+        <w:pStyle w:val="ListParagraph"/>
         <w:numPr>
           <w:ilvl w:val="0"/>
           <w:numId w:val="4"/>
@@ -7513,7 +7513,7 @@
     </w:p>
     <w:p>
       <w:pPr>
-        <w:pStyle w:val="aa"/>
+        <w:pStyle w:val="ListParagraph"/>
         <w:numPr>
           <w:ilvl w:val="0"/>
           <w:numId w:val="4"/>
@@ -7531,7 +7531,7 @@
     </w:p>
     <w:p>
       <w:pPr>
-        <w:pStyle w:val="aa"/>
+        <w:pStyle w:val="ListParagraph"/>
         <w:numPr>
           <w:ilvl w:val="0"/>
           <w:numId w:val="4"/>
@@ -7563,7 +7563,7 @@
     </w:p>
     <w:p>
       <w:pPr>
-        <w:pStyle w:val="aa"/>
+        <w:pStyle w:val="ListParagraph"/>
         <w:numPr>
           <w:ilvl w:val="0"/>
           <w:numId w:val="4"/>
@@ -7581,7 +7581,7 @@
     </w:p>
     <w:p>
       <w:pPr>
-        <w:pStyle w:val="aa"/>
+        <w:pStyle w:val="ListParagraph"/>
         <w:numPr>
           <w:ilvl w:val="0"/>
           <w:numId w:val="4"/>
@@ -7612,7 +7612,7 @@
     </w:p>
     <w:p>
       <w:pPr>
-        <w:pStyle w:val="aa"/>
+        <w:pStyle w:val="ListParagraph"/>
         <w:numPr>
           <w:ilvl w:val="0"/>
           <w:numId w:val="4"/>
@@ -7630,7 +7630,7 @@
     </w:p>
     <w:p>
       <w:pPr>
-        <w:pStyle w:val="aa"/>
+        <w:pStyle w:val="ListParagraph"/>
         <w:numPr>
           <w:ilvl w:val="0"/>
           <w:numId w:val="4"/>
@@ -7677,7 +7677,7 @@
     </w:p>
     <w:p>
       <w:pPr>
-        <w:pStyle w:val="aff4"/>
+        <w:pStyle w:val="Subtitle"/>
         <w:ind w:firstLine="284"/>
         <w:jc w:val="left"/>
         <w:rPr>
@@ -8624,7 +8624,7 @@
     </w:p>
     <w:p>
       <w:pPr>
-        <w:pStyle w:val="14"/>
+        <w:pStyle w:val="11"/>
         <w:rPr>
           <w:rFonts w:ascii="Times New Roman" w:hAnsi="Times New Roman" w:cs="Times New Roman"/>
           <w:sz w:val="28"/>
@@ -8677,7 +8677,7 @@
       <w:r>
         <w:rPr>
           <w:noProof/>
-          <w:lang w:val="ru-RU" w:eastAsia="ru-RU"/>
+          <w:lang w:val="en-US"/>
         </w:rPr>
         <w:drawing>
           <wp:inline distT="0" distB="0" distL="0" distR="0" wp14:anchorId="58103626" wp14:editId="00FA326A">
@@ -8697,7 +8697,7 @@
                     </pic:cNvPicPr>
                   </pic:nvPicPr>
                   <pic:blipFill>
-                    <a:blip r:embed="rId13">
+                    <a:blip r:embed="rId12">
                       <a:clrChange>
                         <a:clrFrom>
                           <a:srgbClr val="FFFFFF"/>
@@ -8753,7 +8753,7 @@
       <w:r>
         <w:rPr>
           <w:noProof/>
-          <w:lang w:val="ru-RU" w:eastAsia="ru-RU"/>
+          <w:lang w:val="en-US"/>
         </w:rPr>
         <w:drawing>
           <wp:inline distT="0" distB="0" distL="0" distR="0" wp14:anchorId="196CC17C" wp14:editId="7C4775A1">
@@ -8773,7 +8773,7 @@
                     </pic:cNvPicPr>
                   </pic:nvPicPr>
                   <pic:blipFill>
-                    <a:blip r:embed="rId13">
+                    <a:blip r:embed="rId12">
                       <a:clrChange>
                         <a:clrFrom>
                           <a:srgbClr val="FFFFFF"/>
@@ -8841,7 +8841,7 @@
       <w:r>
         <w:rPr>
           <w:noProof/>
-          <w:lang w:val="ru-RU" w:eastAsia="ru-RU"/>
+          <w:lang w:val="en-US"/>
         </w:rPr>
         <w:drawing>
           <wp:inline distT="0" distB="0" distL="0" distR="0" wp14:anchorId="5C78A70C" wp14:editId="1BAD5BB1">
@@ -8861,7 +8861,7 @@
                     </pic:cNvPicPr>
                   </pic:nvPicPr>
                   <pic:blipFill>
-                    <a:blip r:embed="rId14">
+                    <a:blip r:embed="rId13">
                       <a:clrChange>
                         <a:clrFrom>
                           <a:srgbClr val="FFFFFF"/>
@@ -8917,7 +8917,7 @@
       <w:r>
         <w:rPr>
           <w:noProof/>
-          <w:lang w:val="ru-RU" w:eastAsia="ru-RU"/>
+          <w:lang w:val="en-US"/>
         </w:rPr>
         <w:drawing>
           <wp:inline distT="0" distB="0" distL="0" distR="0" wp14:anchorId="64A35117" wp14:editId="686ADD9C">
@@ -8937,7 +8937,7 @@
                     </pic:cNvPicPr>
                   </pic:nvPicPr>
                   <pic:blipFill>
-                    <a:blip r:embed="rId14">
+                    <a:blip r:embed="rId13">
                       <a:clrChange>
                         <a:clrFrom>
                           <a:srgbClr val="FFFFFF"/>
@@ -9177,7 +9177,7 @@
       <w:r>
         <w:rPr>
           <w:noProof/>
-          <w:lang w:eastAsia="ru-RU"/>
+          <w:lang w:val="en-US"/>
         </w:rPr>
         <w:drawing>
           <wp:inline distT="0" distB="0" distL="0" distR="0">
@@ -9197,7 +9197,7 @@
                     </pic:cNvPicPr>
                   </pic:nvPicPr>
                   <pic:blipFill>
-                    <a:blip r:embed="rId15">
+                    <a:blip r:embed="rId14">
                       <a:extLst>
                         <a:ext uri="{28A0092B-C50C-407E-A947-70E740481C1C}">
                           <a14:useLocalDpi xmlns:a14="http://schemas.microsoft.com/office/drawing/2010/main" val="0"/>
@@ -9254,7 +9254,7 @@
     </w:p>
     <w:p>
       <w:pPr>
-        <w:pStyle w:val="aa"/>
+        <w:pStyle w:val="ListParagraph"/>
         <w:spacing w:after="160"/>
         <w:ind w:left="284" w:firstLine="424"/>
         <w:jc w:val="left"/>
@@ -9307,7 +9307,7 @@
     </w:p>
     <w:p>
       <w:pPr>
-        <w:pStyle w:val="aa"/>
+        <w:pStyle w:val="ListParagraph"/>
         <w:spacing w:after="160"/>
         <w:ind w:left="284" w:firstLine="424"/>
         <w:jc w:val="left"/>
@@ -9349,7 +9349,7 @@
     </w:p>
     <w:p>
       <w:pPr>
-        <w:pStyle w:val="aa"/>
+        <w:pStyle w:val="ListParagraph"/>
         <w:spacing w:after="160"/>
         <w:ind w:left="284" w:firstLine="424"/>
         <w:jc w:val="left"/>
@@ -9378,7 +9378,7 @@
     </w:p>
     <w:p>
       <w:pPr>
-        <w:pStyle w:val="aa"/>
+        <w:pStyle w:val="ListParagraph"/>
         <w:spacing w:after="160"/>
         <w:ind w:left="284" w:firstLine="424"/>
         <w:jc w:val="left"/>
@@ -9407,7 +9407,7 @@
     </w:p>
     <w:p>
       <w:pPr>
-        <w:pStyle w:val="aa"/>
+        <w:pStyle w:val="ListParagraph"/>
         <w:spacing w:after="160"/>
         <w:ind w:left="284" w:firstLine="424"/>
         <w:jc w:val="left"/>
@@ -9418,7 +9418,7 @@
     </w:p>
     <w:p>
       <w:pPr>
-        <w:pStyle w:val="12"/>
+        <w:pStyle w:val="1"/>
         <w:spacing w:before="240"/>
         <w:ind w:left="574"/>
         <w:jc w:val="both"/>
@@ -9452,7 +9452,7 @@
     </w:p>
     <w:p>
       <w:pPr>
-        <w:pStyle w:val="25"/>
+        <w:pStyle w:val="2"/>
         <w:numPr>
           <w:ilvl w:val="1"/>
           <w:numId w:val="8"/>
@@ -9471,7 +9471,7 @@
     <w:p>
       <w:pPr>
         <w:rPr>
-          <w:rStyle w:val="20"/>
+          <w:rStyle w:val="Heading2Char"/>
           <w:bCs/>
           <w:sz w:val="28"/>
           <w:szCs w:val="28"/>
@@ -9497,7 +9497,7 @@
       </w:r>
       <w:r>
         <w:rPr>
-          <w:rStyle w:val="20"/>
+          <w:rStyle w:val="Heading2Char"/>
           <w:bCs/>
           <w:sz w:val="28"/>
           <w:szCs w:val="28"/>
@@ -9548,9 +9548,9 @@
                   <o:lock v:ext="edit" aspectratio="t"/>
                 </v:shapetype>
                 <v:shape id="_x0000_i1025" type="#_x0000_t75" style="width:471.75pt;height:339pt" o:ole="">
-                  <v:imagedata r:id="rId16" o:title=""/>
+                  <v:imagedata r:id="rId15" o:title=""/>
                 </v:shape>
-                <o:OLEObject Type="Embed" ProgID="Msxml2.SAXXMLReader.5.0" ShapeID="_x0000_i1025" DrawAspect="Content" ObjectID="_1590061915" r:id="rId17"/>
+                <o:OLEObject Type="Embed" ProgID="Msxml2.SAXXMLReader.5.0" ShapeID="_x0000_i1025" DrawAspect="Content" ObjectID="_1590167226" r:id="rId16"/>
               </w:object>
             </w:r>
           </w:p>
@@ -9610,7 +9610,7 @@
     </w:p>
     <w:p>
       <w:pPr>
-        <w:pStyle w:val="aa"/>
+        <w:pStyle w:val="ListParagraph"/>
         <w:numPr>
           <w:ilvl w:val="0"/>
           <w:numId w:val="4"/>
@@ -9630,7 +9630,7 @@
     </w:p>
     <w:p>
       <w:pPr>
-        <w:pStyle w:val="aa"/>
+        <w:pStyle w:val="ListParagraph"/>
         <w:numPr>
           <w:ilvl w:val="0"/>
           <w:numId w:val="4"/>
@@ -9650,7 +9650,7 @@
     </w:p>
     <w:p>
       <w:pPr>
-        <w:pStyle w:val="aa"/>
+        <w:pStyle w:val="ListParagraph"/>
         <w:numPr>
           <w:ilvl w:val="0"/>
           <w:numId w:val="4"/>
@@ -9670,7 +9670,7 @@
     </w:p>
     <w:p>
       <w:pPr>
-        <w:pStyle w:val="aa"/>
+        <w:pStyle w:val="ListParagraph"/>
         <w:numPr>
           <w:ilvl w:val="0"/>
           <w:numId w:val="4"/>
@@ -9690,7 +9690,7 @@
     </w:p>
     <w:p>
       <w:pPr>
-        <w:pStyle w:val="aa"/>
+        <w:pStyle w:val="ListParagraph"/>
         <w:numPr>
           <w:ilvl w:val="0"/>
           <w:numId w:val="4"/>
@@ -9710,7 +9710,7 @@
     </w:p>
     <w:p>
       <w:pPr>
-        <w:pStyle w:val="aa"/>
+        <w:pStyle w:val="ListParagraph"/>
         <w:numPr>
           <w:ilvl w:val="0"/>
           <w:numId w:val="4"/>
@@ -9878,7 +9878,7 @@
     </w:p>
     <w:p>
       <w:pPr>
-        <w:pStyle w:val="25"/>
+        <w:pStyle w:val="2"/>
         <w:jc w:val="both"/>
       </w:pPr>
       <w:r>
@@ -10796,7 +10796,7 @@
       <w:r>
         <w:rPr>
           <w:noProof/>
-          <w:lang w:eastAsia="ru-RU"/>
+          <w:lang w:val="en-US"/>
         </w:rPr>
         <w:drawing>
           <wp:inline distT="0" distB="0" distL="0" distR="0">
@@ -10816,7 +10816,7 @@
                     </pic:cNvPicPr>
                   </pic:nvPicPr>
                   <pic:blipFill>
-                    <a:blip r:embed="rId18">
+                    <a:blip r:embed="rId17">
                       <a:extLst>
                         <a:ext uri="{28A0092B-C50C-407E-A947-70E740481C1C}">
                           <a14:useLocalDpi xmlns:a14="http://schemas.microsoft.com/office/drawing/2010/main" val="0"/>
@@ -11254,7 +11254,7 @@
       <w:r>
         <w:rPr>
           <w:noProof/>
-          <w:lang w:eastAsia="ru-RU"/>
+          <w:lang w:val="en-US"/>
         </w:rPr>
         <w:drawing>
           <wp:inline distT="0" distB="0" distL="0" distR="0">
@@ -11274,7 +11274,7 @@
                     </pic:cNvPicPr>
                   </pic:nvPicPr>
                   <pic:blipFill>
-                    <a:blip r:embed="rId13">
+                    <a:blip r:embed="rId12">
                       <a:clrChange>
                         <a:clrFrom>
                           <a:srgbClr val="FFFFFF"/>
@@ -11330,7 +11330,7 @@
       <w:r>
         <w:rPr>
           <w:noProof/>
-          <w:lang w:eastAsia="ru-RU"/>
+          <w:lang w:val="en-US"/>
         </w:rPr>
         <w:drawing>
           <wp:inline distT="0" distB="0" distL="0" distR="0">
@@ -11350,7 +11350,7 @@
                     </pic:cNvPicPr>
                   </pic:nvPicPr>
                   <pic:blipFill>
-                    <a:blip r:embed="rId13">
+                    <a:blip r:embed="rId12">
                       <a:clrChange>
                         <a:clrFrom>
                           <a:srgbClr val="FFFFFF"/>
@@ -11418,7 +11418,7 @@
       <w:r>
         <w:rPr>
           <w:noProof/>
-          <w:lang w:eastAsia="ru-RU"/>
+          <w:lang w:val="en-US"/>
         </w:rPr>
         <w:drawing>
           <wp:inline distT="0" distB="0" distL="0" distR="0" wp14:anchorId="5DA6A115" wp14:editId="5C7E8C1D">
@@ -11438,7 +11438,7 @@
                     </pic:cNvPicPr>
                   </pic:nvPicPr>
                   <pic:blipFill>
-                    <a:blip r:embed="rId14">
+                    <a:blip r:embed="rId13">
                       <a:clrChange>
                         <a:clrFrom>
                           <a:srgbClr val="FFFFFF"/>
@@ -11494,7 +11494,7 @@
       <w:r>
         <w:rPr>
           <w:noProof/>
-          <w:lang w:eastAsia="ru-RU"/>
+          <w:lang w:val="en-US"/>
         </w:rPr>
         <w:drawing>
           <wp:inline distT="0" distB="0" distL="0" distR="0" wp14:anchorId="7DD2144A" wp14:editId="7F616054">
@@ -11514,7 +11514,7 @@
                     </pic:cNvPicPr>
                   </pic:nvPicPr>
                   <pic:blipFill>
-                    <a:blip r:embed="rId14">
+                    <a:blip r:embed="rId13">
                       <a:clrChange>
                         <a:clrFrom>
                           <a:srgbClr val="FFFFFF"/>
@@ -11607,9 +11607,9 @@
       <w:r>
         <w:object w:dxaOrig="4320" w:dyaOrig="1750">
           <v:shape id="_x0000_i1026" type="#_x0000_t75" style="width:436.5pt;height:174.75pt" o:ole="">
-            <v:imagedata r:id="rId19" o:title=""/>
+            <v:imagedata r:id="rId18" o:title=""/>
           </v:shape>
-          <o:OLEObject Type="Embed" ProgID="PBrush" ShapeID="_x0000_i1026" DrawAspect="Content" ObjectID="_1590061916" r:id="rId20"/>
+          <o:OLEObject Type="Embed" ProgID="PBrush" ShapeID="_x0000_i1026" DrawAspect="Content" ObjectID="_1590167227" r:id="rId19"/>
         </w:object>
       </w:r>
     </w:p>
@@ -11815,7 +11815,7 @@
     </w:p>
     <w:p>
       <w:pPr>
-        <w:pStyle w:val="25"/>
+        <w:pStyle w:val="2"/>
       </w:pPr>
       <w:bookmarkStart w:id="8" w:name="_Toc514756108"/>
       <w:r>
@@ -11825,7 +11825,7 @@
     </w:p>
     <w:p>
       <w:pPr>
-        <w:pStyle w:val="25"/>
+        <w:pStyle w:val="2"/>
         <w:spacing w:before="240" w:after="240"/>
         <w:ind w:left="284"/>
       </w:pPr>
@@ -11860,7 +11860,7 @@
     </w:p>
     <w:p>
       <w:pPr>
-        <w:pStyle w:val="aa"/>
+        <w:pStyle w:val="ListParagraph"/>
         <w:numPr>
           <w:ilvl w:val="0"/>
           <w:numId w:val="4"/>
@@ -11890,7 +11890,7 @@
     </w:p>
     <w:p>
       <w:pPr>
-        <w:pStyle w:val="aa"/>
+        <w:pStyle w:val="ListParagraph"/>
         <w:numPr>
           <w:ilvl w:val="0"/>
           <w:numId w:val="4"/>
@@ -11915,7 +11915,7 @@
     </w:p>
     <w:p>
       <w:pPr>
-        <w:pStyle w:val="aa"/>
+        <w:pStyle w:val="ListParagraph"/>
         <w:numPr>
           <w:ilvl w:val="0"/>
           <w:numId w:val="4"/>
@@ -12023,7 +12023,7 @@
     </w:p>
     <w:p>
       <w:pPr>
-        <w:pStyle w:val="aff4"/>
+        <w:pStyle w:val="Subtitle"/>
         <w:jc w:val="left"/>
         <w:rPr>
           <w:rFonts w:ascii="Times New Roman" w:hAnsi="Times New Roman"/>
@@ -12189,7 +12189,7 @@
         <w:rPr>
           <w:noProof/>
           <w:color w:val="000000"/>
-          <w:lang w:eastAsia="ru-RU"/>
+          <w:lang w:val="en-US"/>
         </w:rPr>
         <w:drawing>
           <wp:inline distT="0" distB="0" distL="0" distR="0">
@@ -12209,7 +12209,7 @@
                     </pic:cNvPicPr>
                   </pic:nvPicPr>
                   <pic:blipFill>
-                    <a:blip r:embed="rId21">
+                    <a:blip r:embed="rId20">
                       <a:extLst>
                         <a:ext uri="{28A0092B-C50C-407E-A947-70E740481C1C}">
                           <a14:useLocalDpi xmlns:a14="http://schemas.microsoft.com/office/drawing/2010/main" val="0"/>
@@ -12453,7 +12453,7 @@
     </w:p>
     <w:p>
       <w:pPr>
-        <w:pStyle w:val="aff4"/>
+        <w:pStyle w:val="Subtitle"/>
         <w:jc w:val="left"/>
         <w:rPr>
           <w:rFonts w:ascii="Times New Roman" w:hAnsi="Times New Roman"/>
@@ -12566,7 +12566,7 @@
     </w:p>
     <w:p>
       <w:pPr>
-        <w:pStyle w:val="aa"/>
+        <w:pStyle w:val="ListParagraph"/>
         <w:numPr>
           <w:ilvl w:val="0"/>
           <w:numId w:val="4"/>
@@ -12591,7 +12591,7 @@
     </w:p>
     <w:p>
       <w:pPr>
-        <w:pStyle w:val="aa"/>
+        <w:pStyle w:val="ListParagraph"/>
         <w:numPr>
           <w:ilvl w:val="0"/>
           <w:numId w:val="4"/>
@@ -12628,7 +12628,7 @@
     </w:p>
     <w:p>
       <w:pPr>
-        <w:pStyle w:val="aa"/>
+        <w:pStyle w:val="ListParagraph"/>
         <w:numPr>
           <w:ilvl w:val="0"/>
           <w:numId w:val="4"/>
@@ -12685,7 +12685,7 @@
     </w:p>
     <w:p>
       <w:pPr>
-        <w:pStyle w:val="aff4"/>
+        <w:pStyle w:val="Subtitle"/>
         <w:ind w:firstLine="644"/>
         <w:jc w:val="both"/>
         <w:rPr>
@@ -13094,7 +13094,7 @@
     </w:p>
     <w:p>
       <w:pPr>
-        <w:pStyle w:val="aff4"/>
+        <w:pStyle w:val="Subtitle"/>
         <w:jc w:val="left"/>
         <w:rPr>
           <w:rFonts w:ascii="Times New Roman" w:hAnsi="Times New Roman"/>
@@ -13221,7 +13221,7 @@
     </w:p>
     <w:p>
       <w:pPr>
-        <w:pStyle w:val="aa"/>
+        <w:pStyle w:val="ListParagraph"/>
         <w:numPr>
           <w:ilvl w:val="0"/>
           <w:numId w:val="9"/>
@@ -13242,7 +13242,7 @@
     </w:p>
     <w:p>
       <w:pPr>
-        <w:pStyle w:val="aa"/>
+        <w:pStyle w:val="ListParagraph"/>
         <w:numPr>
           <w:ilvl w:val="0"/>
           <w:numId w:val="9"/>
@@ -13263,7 +13263,7 @@
     </w:p>
     <w:p>
       <w:pPr>
-        <w:pStyle w:val="aa"/>
+        <w:pStyle w:val="ListParagraph"/>
         <w:numPr>
           <w:ilvl w:val="0"/>
           <w:numId w:val="9"/>
@@ -13348,7 +13348,7 @@
     </w:p>
     <w:p>
       <w:pPr>
-        <w:pStyle w:val="aa"/>
+        <w:pStyle w:val="ListParagraph"/>
         <w:numPr>
           <w:ilvl w:val="0"/>
           <w:numId w:val="9"/>
@@ -13369,7 +13369,7 @@
     </w:p>
     <w:p>
       <w:pPr>
-        <w:pStyle w:val="aa"/>
+        <w:pStyle w:val="ListParagraph"/>
         <w:numPr>
           <w:ilvl w:val="0"/>
           <w:numId w:val="9"/>
@@ -13600,7 +13600,7 @@
     </w:p>
     <w:p>
       <w:pPr>
-        <w:pStyle w:val="aa"/>
+        <w:pStyle w:val="ListParagraph"/>
         <w:numPr>
           <w:ilvl w:val="0"/>
           <w:numId w:val="9"/>
@@ -13621,7 +13621,7 @@
     </w:p>
     <w:p>
       <w:pPr>
-        <w:pStyle w:val="aa"/>
+        <w:pStyle w:val="ListParagraph"/>
         <w:numPr>
           <w:ilvl w:val="0"/>
           <w:numId w:val="9"/>
@@ -13642,7 +13642,7 @@
     </w:p>
     <w:p>
       <w:pPr>
-        <w:pStyle w:val="aa"/>
+        <w:pStyle w:val="ListParagraph"/>
         <w:numPr>
           <w:ilvl w:val="0"/>
           <w:numId w:val="9"/>
@@ -13663,7 +13663,7 @@
     </w:p>
     <w:p>
       <w:pPr>
-        <w:pStyle w:val="aa"/>
+        <w:pStyle w:val="ListParagraph"/>
         <w:numPr>
           <w:ilvl w:val="0"/>
           <w:numId w:val="9"/>
@@ -13684,7 +13684,7 @@
     </w:p>
     <w:p>
       <w:pPr>
-        <w:pStyle w:val="aa"/>
+        <w:pStyle w:val="ListParagraph"/>
         <w:numPr>
           <w:ilvl w:val="0"/>
           <w:numId w:val="9"/>
@@ -13705,7 +13705,7 @@
     </w:p>
     <w:p>
       <w:pPr>
-        <w:pStyle w:val="aa"/>
+        <w:pStyle w:val="ListParagraph"/>
         <w:numPr>
           <w:ilvl w:val="0"/>
           <w:numId w:val="9"/>
@@ -13726,7 +13726,7 @@
     </w:p>
     <w:p>
       <w:pPr>
-        <w:pStyle w:val="aa"/>
+        <w:pStyle w:val="ListParagraph"/>
         <w:numPr>
           <w:ilvl w:val="0"/>
           <w:numId w:val="9"/>
@@ -13747,7 +13747,7 @@
     </w:p>
     <w:p>
       <w:pPr>
-        <w:pStyle w:val="aa"/>
+        <w:pStyle w:val="ListParagraph"/>
         <w:numPr>
           <w:ilvl w:val="0"/>
           <w:numId w:val="9"/>
@@ -13782,7 +13782,7 @@
     </w:p>
     <w:p>
       <w:pPr>
-        <w:pStyle w:val="aa"/>
+        <w:pStyle w:val="ListParagraph"/>
         <w:numPr>
           <w:ilvl w:val="0"/>
           <w:numId w:val="9"/>
@@ -13803,7 +13803,7 @@
     </w:p>
     <w:p>
       <w:pPr>
-        <w:pStyle w:val="aa"/>
+        <w:pStyle w:val="ListParagraph"/>
         <w:numPr>
           <w:ilvl w:val="0"/>
           <w:numId w:val="9"/>
@@ -13824,7 +13824,7 @@
     </w:p>
     <w:p>
       <w:pPr>
-        <w:pStyle w:val="aa"/>
+        <w:pStyle w:val="ListParagraph"/>
         <w:numPr>
           <w:ilvl w:val="0"/>
           <w:numId w:val="9"/>
@@ -13845,7 +13845,7 @@
     </w:p>
     <w:p>
       <w:pPr>
-        <w:pStyle w:val="aa"/>
+        <w:pStyle w:val="ListParagraph"/>
         <w:numPr>
           <w:ilvl w:val="0"/>
           <w:numId w:val="9"/>
@@ -13866,7 +13866,7 @@
     </w:p>
     <w:p>
       <w:pPr>
-        <w:pStyle w:val="aa"/>
+        <w:pStyle w:val="ListParagraph"/>
         <w:numPr>
           <w:ilvl w:val="0"/>
           <w:numId w:val="9"/>
@@ -14073,7 +14073,7 @@
     </w:p>
     <w:p>
       <w:pPr>
-        <w:pStyle w:val="12"/>
+        <w:pStyle w:val="1"/>
         <w:rPr>
           <w:lang w:eastAsia="uk-UA"/>
         </w:rPr>
@@ -14089,7 +14089,7 @@
     </w:p>
     <w:p>
       <w:pPr>
-        <w:pStyle w:val="aff4"/>
+        <w:pStyle w:val="Subtitle"/>
         <w:jc w:val="both"/>
         <w:rPr>
           <w:rFonts w:ascii="Times New Roman" w:hAnsi="Times New Roman"/>
@@ -14998,7 +14998,7 @@
     </w:p>
     <w:tbl>
       <w:tblPr>
-        <w:tblStyle w:val="a9"/>
+        <w:tblStyle w:val="TableGrid"/>
         <w:tblW w:w="0" w:type="auto"/>
         <w:jc w:val="center"/>
         <w:tblLook w:val="04A0" w:firstRow="1" w:lastRow="0" w:firstColumn="1" w:lastColumn="0" w:noHBand="0" w:noVBand="1"/>
@@ -16106,9 +16106,6 @@
     <w:p>
       <w:pPr>
         <w:ind w:firstLine="708"/>
-        <w:rPr>
-          <w:lang w:val="en-US"/>
-        </w:rPr>
       </w:pPr>
       <w:r>
         <w:rPr>
@@ -16191,9 +16188,6 @@
     <w:p>
       <w:pPr>
         <w:ind w:firstLine="708"/>
-        <w:rPr>
-          <w:lang w:val="en-US"/>
-        </w:rPr>
       </w:pPr>
     </w:p>
     <w:p>
@@ -16215,7 +16209,6 @@
       <w:r>
         <w:rPr>
           <w:b/>
-          <w:lang w:val="en-US"/>
         </w:rPr>
         <w:t>1</w:t>
       </w:r>
@@ -17053,21 +17046,7 @@
                   <w:rFonts w:ascii="Cambria Math" w:hAnsi="Cambria Math"/>
                   <w:lang w:val="uk-UA"/>
                 </w:rPr>
-                <m:t>0,0175∙0,43</m:t>
-              </m:r>
-              <m:r>
-                <w:rPr>
-                  <w:rFonts w:ascii="Cambria Math" w:hAnsi="Cambria Math"/>
-                  <w:lang w:val="uk-UA"/>
-                </w:rPr>
-                <m:t>∙</m:t>
-              </m:r>
-              <m:r>
-                <w:rPr>
-                  <w:rFonts w:ascii="Cambria Math" w:hAnsi="Cambria Math"/>
-                  <w:lang w:val="uk-UA"/>
-                </w:rPr>
-                <m:t>0,414</m:t>
+                <m:t>0,0175∙0,43∙0,414</m:t>
               </m:r>
             </m:num>
             <m:den>
@@ -17108,7 +17087,6 @@
       <w:r>
         <w:rPr>
           <w:b/>
-          <w:lang w:val="en-US"/>
         </w:rPr>
         <w:t>1</w:t>
       </w:r>
@@ -19254,7 +19232,7 @@
       <w:r>
         <w:rPr>
           <w:noProof/>
-          <w:lang w:eastAsia="ru-RU"/>
+          <w:lang w:val="en-US"/>
         </w:rPr>
         <w:drawing>
           <wp:inline distT="0" distB="0" distL="0" distR="0" wp14:anchorId="59F60FE2" wp14:editId="4FCC27F1">
@@ -19272,7 +19250,7 @@
                     <pic:cNvPicPr/>
                   </pic:nvPicPr>
                   <pic:blipFill rotWithShape="1">
-                    <a:blip r:embed="rId22"/>
+                    <a:blip r:embed="rId21"/>
                     <a:srcRect b="21783"/>
                     <a:stretch/>
                   </pic:blipFill>
@@ -20214,7 +20192,7 @@
       <w:r>
         <w:rPr>
           <w:noProof/>
-          <w:lang w:eastAsia="ru-RU"/>
+          <w:lang w:val="en-US"/>
         </w:rPr>
         <w:lastRenderedPageBreak/>
         <w:drawing>
@@ -20233,7 +20211,7 @@
                     <pic:cNvPicPr/>
                   </pic:nvPicPr>
                   <pic:blipFill rotWithShape="1">
-                    <a:blip r:embed="rId23"/>
+                    <a:blip r:embed="rId22"/>
                     <a:srcRect r="22507" b="18666"/>
                     <a:stretch/>
                   </pic:blipFill>
@@ -20720,7 +20698,7 @@
       <w:r>
         <w:rPr>
           <w:noProof/>
-          <w:lang w:eastAsia="ru-RU"/>
+          <w:lang w:val="en-US"/>
         </w:rPr>
         <w:drawing>
           <wp:inline distT="0" distB="0" distL="0" distR="0" wp14:anchorId="136CD233" wp14:editId="50C8ADB1">
@@ -20738,7 +20716,7 @@
                     <pic:cNvPicPr/>
                   </pic:nvPicPr>
                   <pic:blipFill rotWithShape="1">
-                    <a:blip r:embed="rId24"/>
+                    <a:blip r:embed="rId23"/>
                     <a:srcRect b="23189"/>
                     <a:stretch/>
                   </pic:blipFill>
@@ -20924,14 +20902,7 @@
                     <w:rFonts w:ascii="Cambria Math" w:hAnsi="Cambria Math"/>
                     <w:lang w:val="uk-UA"/>
                   </w:rPr>
-                  <m:t>ma</m:t>
-                </m:r>
-                <m:r>
-                  <w:rPr>
-                    <w:rFonts w:ascii="Cambria Math" w:hAnsi="Cambria Math"/>
-                    <w:lang w:val="uk-UA"/>
-                  </w:rPr>
-                  <m:t>x</m:t>
+                  <m:t>max</m:t>
                 </m:r>
               </m:sub>
             </m:sSub>
@@ -23707,23 +23678,7 @@
               <w:sz w:val="24"/>
               <w:lang w:val="uk-UA" w:eastAsia="ru-RU"/>
             </w:rPr>
-            <m:t>=</m:t>
-          </m:r>
-          <m:r>
-            <w:rPr>
-              <w:rFonts w:ascii="Cambria Math" w:eastAsia="Times New Roman" w:hAnsi="Cambria Math"/>
-              <w:sz w:val="24"/>
-              <w:lang w:val="uk-UA" w:eastAsia="ru-RU"/>
-            </w:rPr>
-            <m:t>115 п</m:t>
-          </m:r>
-          <m:r>
-            <w:rPr>
-              <w:rFonts w:ascii="Cambria Math" w:eastAsia="Times New Roman" w:hAnsi="Cambria Math"/>
-              <w:sz w:val="24"/>
-              <w:lang w:val="uk-UA" w:eastAsia="ru-RU"/>
-            </w:rPr>
-            <m:t>Ф</m:t>
+            <m:t>=115 пФ</m:t>
           </m:r>
         </m:oMath>
       </m:oMathPara>
@@ -26068,14 +26023,7 @@
               <w:rFonts w:ascii="Cambria Math" w:hAnsi="Cambria Math"/>
               <w:lang w:val="uk-UA"/>
             </w:rPr>
-            <m:t>=25</m:t>
-          </m:r>
-          <m:r>
-            <w:rPr>
-              <w:rFonts w:ascii="Cambria Math" w:hAnsi="Cambria Math"/>
-              <w:lang w:val="uk-UA"/>
-            </w:rPr>
-            <m:t>В</m:t>
+            <m:t>=25В</m:t>
           </m:r>
         </m:oMath>
       </m:oMathPara>
@@ -30035,14 +29983,7 @@
               <w:rFonts w:ascii="Cambria Math" w:hAnsi="Cambria Math"/>
               <w:lang w:val="uk-UA"/>
             </w:rPr>
-            <m:t>=5</m:t>
-          </m:r>
-          <m:r>
-            <w:rPr>
-              <w:rFonts w:ascii="Cambria Math" w:hAnsi="Cambria Math"/>
-              <w:lang w:val="uk-UA"/>
-            </w:rPr>
-            <m:t>В</m:t>
+            <m:t>=5В</m:t>
           </m:r>
         </m:oMath>
       </m:oMathPara>
@@ -45050,7 +44991,15 @@
         <w:rPr>
           <w:lang w:val="uk-UA"/>
         </w:rPr>
-        <w:t>В таблиці 6.1:</w:t>
+        <w:t>В Таблиці 4.6</w:t>
+      </w:r>
+      <w:bookmarkStart w:id="11" w:name="_GoBack"/>
+      <w:bookmarkEnd w:id="11"/>
+      <w:r>
+        <w:rPr>
+          <w:lang w:val="uk-UA"/>
+        </w:rPr>
+        <w:t>:</w:t>
       </w:r>
     </w:p>
     <w:p>
@@ -45696,14 +45645,7 @@
             <w:rFonts w:ascii="Cambria Math" w:hAnsi="Cambria Math"/>
             <w:lang w:val="uk-UA"/>
           </w:rPr>
-          <m:t>=</m:t>
-        </m:r>
-        <m:r>
-          <w:rPr>
-            <w:rFonts w:ascii="Cambria Math" w:hAnsi="Cambria Math"/>
-            <w:lang w:val="uk-UA"/>
-          </w:rPr>
-          <m:t>≈</m:t>
+          <m:t>=≈</m:t>
         </m:r>
         <m:r>
           <m:rPr>
@@ -45993,8 +45935,6 @@
         </w:rPr>
         <w:t>45</w:t>
       </w:r>
-      <w:bookmarkStart w:id="11" w:name="_GoBack"/>
-      <w:bookmarkEnd w:id="11"/>
     </w:p>
     <w:p>
       <w:pPr>
@@ -46016,7 +45956,7 @@
     </w:p>
     <w:tbl>
       <w:tblPr>
-        <w:tblStyle w:val="a9"/>
+        <w:tblStyle w:val="TableGrid"/>
         <w:tblW w:w="0" w:type="auto"/>
         <w:tblInd w:w="-5" w:type="dxa"/>
         <w:tblBorders>
@@ -46074,12 +46014,13 @@
       <w:pPr>
         <w:rPr>
           <w:rFonts w:eastAsiaTheme="minorEastAsia"/>
+          <w:lang w:val="uk-UA"/>
         </w:rPr>
       </w:pPr>
     </w:p>
     <w:tbl>
       <w:tblPr>
-        <w:tblStyle w:val="a9"/>
+        <w:tblStyle w:val="TableGrid"/>
         <w:tblW w:w="0" w:type="auto"/>
         <w:tblInd w:w="-5" w:type="dxa"/>
         <w:tblBorders>
@@ -46104,6 +46045,7 @@
             <w:pPr>
               <w:rPr>
                 <w:rFonts w:eastAsiaTheme="minorEastAsia" w:cs="Times New Roman"/>
+                <w:lang w:val="uk-UA"/>
               </w:rPr>
             </w:pPr>
           </w:p>
@@ -46168,7 +46110,7 @@
     </w:p>
     <w:p>
       <w:pPr>
-        <w:pStyle w:val="25"/>
+        <w:pStyle w:val="2"/>
         <w:jc w:val="center"/>
       </w:pPr>
       <w:bookmarkStart w:id="12" w:name="_Toc514756113"/>
@@ -46195,7 +46137,7 @@
     </w:p>
     <w:p>
       <w:pPr>
-        <w:pStyle w:val="25"/>
+        <w:pStyle w:val="2"/>
         <w:jc w:val="both"/>
       </w:pPr>
       <w:r>
@@ -46334,7 +46276,7 @@
       <w:r>
         <w:rPr>
           <w:noProof/>
-          <w:lang w:eastAsia="ru-RU"/>
+          <w:lang w:val="en-US"/>
         </w:rPr>
         <w:lastRenderedPageBreak/>
         <w:drawing>
@@ -46355,7 +46297,7 @@
                     </pic:cNvPicPr>
                   </pic:nvPicPr>
                   <pic:blipFill>
-                    <a:blip r:embed="rId25">
+                    <a:blip r:embed="rId24">
                       <a:extLst>
                         <a:ext uri="{28A0092B-C50C-407E-A947-70E740481C1C}">
                           <a14:useLocalDpi xmlns:a14="http://schemas.microsoft.com/office/drawing/2010/main" val="0"/>
@@ -46640,7 +46582,7 @@
       <w:r>
         <w:rPr>
           <w:noProof/>
-          <w:lang w:eastAsia="ru-RU"/>
+          <w:lang w:val="en-US"/>
         </w:rPr>
         <w:drawing>
           <wp:inline distT="0" distB="0" distL="0" distR="0" wp14:anchorId="63BA0C8B" wp14:editId="159FEE4F">
@@ -46658,7 +46600,7 @@
                     <pic:cNvPicPr/>
                   </pic:nvPicPr>
                   <pic:blipFill>
-                    <a:blip r:embed="rId26"/>
+                    <a:blip r:embed="rId25"/>
                     <a:stretch>
                       <a:fillRect/>
                     </a:stretch>
@@ -46732,7 +46674,7 @@
       <w:r>
         <w:rPr>
           <w:noProof/>
-          <w:lang w:eastAsia="ru-RU"/>
+          <w:lang w:val="en-US"/>
         </w:rPr>
         <w:lastRenderedPageBreak/>
         <w:drawing>
@@ -46753,7 +46695,7 @@
                     </pic:cNvPicPr>
                   </pic:nvPicPr>
                   <pic:blipFill>
-                    <a:blip r:embed="rId27">
+                    <a:blip r:embed="rId26">
                       <a:extLst>
                         <a:ext uri="{28A0092B-C50C-407E-A947-70E740481C1C}">
                           <a14:useLocalDpi xmlns:a14="http://schemas.microsoft.com/office/drawing/2010/main" val="0"/>
@@ -46925,7 +46867,7 @@
       <w:r>
         <w:rPr>
           <w:noProof/>
-          <w:lang w:eastAsia="ru-RU"/>
+          <w:lang w:val="en-US"/>
         </w:rPr>
         <w:drawing>
           <wp:inline distT="0" distB="0" distL="0" distR="0">
@@ -46945,7 +46887,7 @@
                     </pic:cNvPicPr>
                   </pic:nvPicPr>
                   <pic:blipFill>
-                    <a:blip r:embed="rId28">
+                    <a:blip r:embed="rId27">
                       <a:extLst>
                         <a:ext uri="{28A0092B-C50C-407E-A947-70E740481C1C}">
                           <a14:useLocalDpi xmlns:a14="http://schemas.microsoft.com/office/drawing/2010/main" val="0"/>
@@ -47207,7 +47149,7 @@
       <w:r>
         <w:rPr>
           <w:noProof/>
-          <w:lang w:eastAsia="ru-RU"/>
+          <w:lang w:val="en-US"/>
         </w:rPr>
         <w:drawing>
           <wp:inline distT="0" distB="0" distL="0" distR="0">
@@ -47227,7 +47169,7 @@
                     </pic:cNvPicPr>
                   </pic:nvPicPr>
                   <pic:blipFill>
-                    <a:blip r:embed="rId29">
+                    <a:blip r:embed="rId28">
                       <a:extLst>
                         <a:ext uri="{28A0092B-C50C-407E-A947-70E740481C1C}">
                           <a14:useLocalDpi xmlns:a14="http://schemas.microsoft.com/office/drawing/2010/main" val="0"/>
@@ -47319,7 +47261,7 @@
       <w:r>
         <w:rPr>
           <w:noProof/>
-          <w:lang w:eastAsia="ru-RU"/>
+          <w:lang w:val="en-US"/>
         </w:rPr>
         <w:lastRenderedPageBreak/>
         <w:drawing>
@@ -47340,7 +47282,7 @@
                     </pic:cNvPicPr>
                   </pic:nvPicPr>
                   <pic:blipFill>
-                    <a:blip r:embed="rId30">
+                    <a:blip r:embed="rId29">
                       <a:extLst>
                         <a:ext uri="{28A0092B-C50C-407E-A947-70E740481C1C}">
                           <a14:useLocalDpi xmlns:a14="http://schemas.microsoft.com/office/drawing/2010/main" val="0"/>
@@ -47434,7 +47376,7 @@
       <w:r>
         <w:rPr>
           <w:noProof/>
-          <w:lang w:eastAsia="ru-RU"/>
+          <w:lang w:val="en-US"/>
         </w:rPr>
         <w:drawing>
           <wp:inline distT="0" distB="0" distL="0" distR="0">
@@ -47454,7 +47396,7 @@
                     </pic:cNvPicPr>
                   </pic:nvPicPr>
                   <pic:blipFill>
-                    <a:blip r:embed="rId31">
+                    <a:blip r:embed="rId30">
                       <a:extLst>
                         <a:ext uri="{28A0092B-C50C-407E-A947-70E740481C1C}">
                           <a14:useLocalDpi xmlns:a14="http://schemas.microsoft.com/office/drawing/2010/main" val="0"/>
@@ -47531,7 +47473,7 @@
       <w:r>
         <w:rPr>
           <w:noProof/>
-          <w:lang w:eastAsia="ru-RU"/>
+          <w:lang w:val="en-US"/>
         </w:rPr>
         <w:lastRenderedPageBreak/>
         <w:drawing>
@@ -47552,7 +47494,7 @@
                     </pic:cNvPicPr>
                   </pic:nvPicPr>
                   <pic:blipFill>
-                    <a:blip r:embed="rId32">
+                    <a:blip r:embed="rId31">
                       <a:extLst>
                         <a:ext uri="{28A0092B-C50C-407E-A947-70E740481C1C}">
                           <a14:useLocalDpi xmlns:a14="http://schemas.microsoft.com/office/drawing/2010/main" val="0"/>
@@ -47638,7 +47580,7 @@
     </w:p>
     <w:p>
       <w:pPr>
-        <w:pStyle w:val="25"/>
+        <w:pStyle w:val="2"/>
       </w:pPr>
       <w:r>
         <w:t>5.2 Робота контролера АЦП.</w:t>
@@ -47918,7 +47860,7 @@
       <w:r>
         <w:rPr>
           <w:noProof/>
-          <w:lang w:eastAsia="ru-RU"/>
+          <w:lang w:val="en-US"/>
         </w:rPr>
         <w:drawing>
           <wp:inline distT="0" distB="0" distL="0" distR="0" wp14:anchorId="588B578C" wp14:editId="159E6514">
@@ -47936,7 +47878,7 @@
                     <pic:cNvPicPr/>
                   </pic:nvPicPr>
                   <pic:blipFill>
-                    <a:blip r:embed="rId33"/>
+                    <a:blip r:embed="rId32"/>
                     <a:stretch>
                       <a:fillRect/>
                     </a:stretch>
@@ -47994,7 +47936,7 @@
     </w:p>
     <w:p>
       <w:pPr>
-        <w:pStyle w:val="25"/>
+        <w:pStyle w:val="2"/>
       </w:pPr>
       <w:r>
         <w:t>5.3 Робота контролера ШІМ.</w:t>
@@ -48375,7 +48317,7 @@
     </w:p>
     <w:p>
       <w:pPr>
-        <w:pStyle w:val="aff4"/>
+        <w:pStyle w:val="Subtitle"/>
         <w:ind w:firstLine="284"/>
         <w:jc w:val="left"/>
         <w:rPr>
@@ -48507,7 +48449,7 @@
       <w:r>
         <w:rPr>
           <w:noProof/>
-          <w:lang w:eastAsia="ru-RU"/>
+          <w:lang w:val="en-US"/>
         </w:rPr>
         <w:lastRenderedPageBreak/>
         <w:drawing>
@@ -48528,7 +48470,7 @@
                     </pic:cNvPicPr>
                   </pic:nvPicPr>
                   <pic:blipFill>
-                    <a:blip r:embed="rId34">
+                    <a:blip r:embed="rId33">
                       <a:extLst>
                         <a:ext uri="{28A0092B-C50C-407E-A947-70E740481C1C}">
                           <a14:useLocalDpi xmlns:a14="http://schemas.microsoft.com/office/drawing/2010/main" val="0"/>
@@ -48585,7 +48527,7 @@
       <w:r>
         <w:rPr>
           <w:noProof/>
-          <w:lang w:eastAsia="ru-RU"/>
+          <w:lang w:val="en-US"/>
         </w:rPr>
         <w:lastRenderedPageBreak/>
         <w:drawing>
@@ -48606,7 +48548,7 @@
                     </pic:cNvPicPr>
                   </pic:nvPicPr>
                   <pic:blipFill>
-                    <a:blip r:embed="rId35">
+                    <a:blip r:embed="rId34">
                       <a:extLst>
                         <a:ext uri="{28A0092B-C50C-407E-A947-70E740481C1C}">
                           <a14:useLocalDpi xmlns:a14="http://schemas.microsoft.com/office/drawing/2010/main" val="0"/>
@@ -48655,7 +48597,7 @@
     </w:p>
     <w:p>
       <w:pPr>
-        <w:pStyle w:val="2"/>
+        <w:pStyle w:val="Heading2"/>
         <w:ind w:firstLine="284"/>
         <w:rPr>
           <w:b/>
@@ -48669,7 +48611,7 @@
           <w:noProof/>
           <w:sz w:val="28"/>
           <w:szCs w:val="28"/>
-          <w:lang w:val="ru-RU"/>
+          <w:lang w:val="en-US" w:eastAsia="en-US"/>
         </w:rPr>
         <w:lastRenderedPageBreak/>
         <w:drawing>
@@ -48690,7 +48632,7 @@
                     </pic:cNvPicPr>
                   </pic:nvPicPr>
                   <pic:blipFill>
-                    <a:blip r:embed="rId36">
+                    <a:blip r:embed="rId35">
                       <a:extLst>
                         <a:ext uri="{28A0092B-C50C-407E-A947-70E740481C1C}">
                           <a14:useLocalDpi xmlns:a14="http://schemas.microsoft.com/office/drawing/2010/main" val="0"/>
@@ -48754,7 +48696,7 @@
       <w:r>
         <w:rPr>
           <w:noProof/>
-          <w:lang w:eastAsia="ru-RU"/>
+          <w:lang w:val="en-US"/>
         </w:rPr>
         <w:lastRenderedPageBreak/>
         <w:drawing>
@@ -48775,7 +48717,7 @@
                     </pic:cNvPicPr>
                   </pic:nvPicPr>
                   <pic:blipFill>
-                    <a:blip r:embed="rId37">
+                    <a:blip r:embed="rId36">
                       <a:extLst>
                         <a:ext uri="{28A0092B-C50C-407E-A947-70E740481C1C}">
                           <a14:useLocalDpi xmlns:a14="http://schemas.microsoft.com/office/drawing/2010/main" val="0"/>
@@ -48834,7 +48776,7 @@
     <w:p/>
     <w:p>
       <w:pPr>
-        <w:pStyle w:val="12"/>
+        <w:pStyle w:val="1"/>
         <w:ind w:left="-426" w:firstLine="710"/>
         <w:rPr>
           <w:lang w:val="uk-UA"/>
@@ -48868,7 +48810,7 @@
     </w:p>
     <w:p>
       <w:pPr>
-        <w:pStyle w:val="12"/>
+        <w:pStyle w:val="1"/>
         <w:ind w:left="-426" w:firstLine="710"/>
         <w:rPr>
           <w:lang w:val="uk-UA" w:eastAsia="uk-UA"/>
@@ -48902,7 +48844,7 @@
     </w:p>
     <w:p>
       <w:pPr>
-        <w:pStyle w:val="25"/>
+        <w:pStyle w:val="2"/>
         <w:jc w:val="center"/>
       </w:pPr>
       <w:bookmarkStart w:id="14" w:name="_Toc514756116"/>
@@ -48921,7 +48863,7 @@
     </w:p>
     <w:p>
       <w:pPr>
-        <w:pStyle w:val="aa"/>
+        <w:pStyle w:val="ListParagraph"/>
         <w:numPr>
           <w:ilvl w:val="0"/>
           <w:numId w:val="7"/>
@@ -48945,7 +48887,7 @@
     </w:p>
     <w:p>
       <w:pPr>
-        <w:pStyle w:val="aa"/>
+        <w:pStyle w:val="ListParagraph"/>
         <w:numPr>
           <w:ilvl w:val="0"/>
           <w:numId w:val="7"/>
@@ -48963,7 +48905,7 @@
     </w:p>
     <w:p>
       <w:pPr>
-        <w:pStyle w:val="aa"/>
+        <w:pStyle w:val="ListParagraph"/>
         <w:numPr>
           <w:ilvl w:val="0"/>
           <w:numId w:val="7"/>
@@ -49014,10 +48956,10 @@
         </w:rPr>
         <w:t xml:space="preserve">доступу: </w:t>
       </w:r>
-      <w:hyperlink r:id="rId38" w:history="1">
+      <w:hyperlink r:id="rId37" w:history="1">
         <w:r>
           <w:rPr>
-            <w:rStyle w:val="af0"/>
+            <w:rStyle w:val="Hyperlink"/>
             <w:lang w:val="uk-UA" w:eastAsia="uk-UA"/>
           </w:rPr>
           <w:t>http://www.ti.com/lit/ds/symlink/tps793.pdf</w:t>
@@ -49026,7 +48968,7 @@
     </w:p>
     <w:p>
       <w:pPr>
-        <w:pStyle w:val="aa"/>
+        <w:pStyle w:val="ListParagraph"/>
         <w:numPr>
           <w:ilvl w:val="0"/>
           <w:numId w:val="7"/>
@@ -49077,122 +49019,122 @@
         </w:rPr>
         <w:t xml:space="preserve">доступу: </w:t>
       </w:r>
-      <w:hyperlink r:id="rId39" w:history="1">
+      <w:hyperlink r:id="rId38" w:history="1">
         <w:r>
           <w:rPr>
-            <w:rStyle w:val="af0"/>
+            <w:rStyle w:val="Hyperlink"/>
             <w:lang w:val="en-US" w:eastAsia="uk-UA"/>
           </w:rPr>
           <w:t>http</w:t>
         </w:r>
         <w:r>
           <w:rPr>
-            <w:rStyle w:val="af0"/>
+            <w:rStyle w:val="Hyperlink"/>
             <w:lang w:eastAsia="uk-UA"/>
           </w:rPr>
           <w:t>://</w:t>
         </w:r>
         <w:r>
           <w:rPr>
-            <w:rStyle w:val="af0"/>
+            <w:rStyle w:val="Hyperlink"/>
             <w:lang w:val="en-US" w:eastAsia="uk-UA"/>
           </w:rPr>
           <w:t>www</w:t>
         </w:r>
         <w:r>
           <w:rPr>
-            <w:rStyle w:val="af0"/>
+            <w:rStyle w:val="Hyperlink"/>
             <w:lang w:eastAsia="uk-UA"/>
           </w:rPr>
           <w:t>.</w:t>
         </w:r>
         <w:r>
           <w:rPr>
-            <w:rStyle w:val="af0"/>
+            <w:rStyle w:val="Hyperlink"/>
             <w:lang w:val="en-US" w:eastAsia="uk-UA"/>
           </w:rPr>
           <w:t>ti</w:t>
         </w:r>
         <w:r>
           <w:rPr>
-            <w:rStyle w:val="af0"/>
+            <w:rStyle w:val="Hyperlink"/>
             <w:lang w:eastAsia="uk-UA"/>
           </w:rPr>
           <w:t>.</w:t>
         </w:r>
         <w:r>
           <w:rPr>
-            <w:rStyle w:val="af0"/>
+            <w:rStyle w:val="Hyperlink"/>
             <w:lang w:val="en-US" w:eastAsia="uk-UA"/>
           </w:rPr>
           <w:t>com</w:t>
         </w:r>
         <w:r>
           <w:rPr>
-            <w:rStyle w:val="af0"/>
+            <w:rStyle w:val="Hyperlink"/>
             <w:lang w:eastAsia="uk-UA"/>
           </w:rPr>
           <w:t>/</w:t>
         </w:r>
         <w:r>
           <w:rPr>
-            <w:rStyle w:val="af0"/>
+            <w:rStyle w:val="Hyperlink"/>
             <w:lang w:val="en-US" w:eastAsia="uk-UA"/>
           </w:rPr>
           <w:t>lit</w:t>
         </w:r>
         <w:r>
           <w:rPr>
-            <w:rStyle w:val="af0"/>
+            <w:rStyle w:val="Hyperlink"/>
             <w:lang w:eastAsia="uk-UA"/>
           </w:rPr>
           <w:t>/</w:t>
         </w:r>
         <w:r>
           <w:rPr>
-            <w:rStyle w:val="af0"/>
+            <w:rStyle w:val="Hyperlink"/>
             <w:lang w:val="en-US" w:eastAsia="uk-UA"/>
           </w:rPr>
           <w:t>ds</w:t>
         </w:r>
         <w:r>
           <w:rPr>
-            <w:rStyle w:val="af0"/>
+            <w:rStyle w:val="Hyperlink"/>
             <w:lang w:eastAsia="uk-UA"/>
           </w:rPr>
           <w:t>/</w:t>
         </w:r>
         <w:r>
           <w:rPr>
-            <w:rStyle w:val="af0"/>
+            <w:rStyle w:val="Hyperlink"/>
             <w:lang w:val="en-US" w:eastAsia="uk-UA"/>
           </w:rPr>
           <w:t>symlink</w:t>
         </w:r>
         <w:r>
           <w:rPr>
-            <w:rStyle w:val="af0"/>
+            <w:rStyle w:val="Hyperlink"/>
             <w:lang w:eastAsia="uk-UA"/>
           </w:rPr>
           <w:t>/</w:t>
         </w:r>
         <w:r>
           <w:rPr>
-            <w:rStyle w:val="af0"/>
+            <w:rStyle w:val="Hyperlink"/>
             <w:lang w:val="en-US" w:eastAsia="uk-UA"/>
           </w:rPr>
           <w:t>tps</w:t>
         </w:r>
         <w:r>
           <w:rPr>
-            <w:rStyle w:val="af0"/>
+            <w:rStyle w:val="Hyperlink"/>
             <w:lang w:eastAsia="uk-UA"/>
           </w:rPr>
           <w:t>62003.</w:t>
         </w:r>
         <w:r>
           <w:rPr>
-            <w:rStyle w:val="af0"/>
+            <w:rStyle w:val="Hyperlink"/>
             <w:lang w:val="en-US" w:eastAsia="uk-UA"/>
           </w:rPr>
           <w:t>pdf</w:t>
@@ -49201,7 +49143,7 @@
     </w:p>
     <w:p>
       <w:pPr>
-        <w:pStyle w:val="aa"/>
+        <w:pStyle w:val="ListParagraph"/>
         <w:numPr>
           <w:ilvl w:val="0"/>
           <w:numId w:val="7"/>
@@ -49264,178 +49206,178 @@
         </w:rPr>
         <w:t xml:space="preserve">доступу: </w:t>
       </w:r>
-      <w:hyperlink r:id="rId40" w:history="1">
+      <w:hyperlink r:id="rId39" w:history="1">
         <w:r>
           <w:rPr>
-            <w:rStyle w:val="af0"/>
+            <w:rStyle w:val="Hyperlink"/>
             <w:lang w:val="en-US" w:eastAsia="uk-UA"/>
           </w:rPr>
           <w:t>http</w:t>
         </w:r>
         <w:r>
           <w:rPr>
-            <w:rStyle w:val="af0"/>
+            <w:rStyle w:val="Hyperlink"/>
             <w:lang w:eastAsia="uk-UA"/>
           </w:rPr>
           <w:t>://</w:t>
         </w:r>
         <w:r>
           <w:rPr>
-            <w:rStyle w:val="af0"/>
+            <w:rStyle w:val="Hyperlink"/>
             <w:lang w:val="en-US" w:eastAsia="uk-UA"/>
           </w:rPr>
           <w:t>www</w:t>
         </w:r>
         <w:r>
           <w:rPr>
-            <w:rStyle w:val="af0"/>
+            <w:rStyle w:val="Hyperlink"/>
             <w:lang w:eastAsia="uk-UA"/>
           </w:rPr>
           <w:t>.</w:t>
         </w:r>
         <w:r>
           <w:rPr>
-            <w:rStyle w:val="af0"/>
+            <w:rStyle w:val="Hyperlink"/>
             <w:lang w:val="en-US" w:eastAsia="uk-UA"/>
           </w:rPr>
           <w:t>analog</w:t>
         </w:r>
         <w:r>
           <w:rPr>
-            <w:rStyle w:val="af0"/>
+            <w:rStyle w:val="Hyperlink"/>
             <w:lang w:eastAsia="uk-UA"/>
           </w:rPr>
           <w:t>.</w:t>
         </w:r>
         <w:r>
           <w:rPr>
-            <w:rStyle w:val="af0"/>
+            <w:rStyle w:val="Hyperlink"/>
             <w:lang w:val="en-US" w:eastAsia="uk-UA"/>
           </w:rPr>
           <w:t>com</w:t>
         </w:r>
         <w:r>
           <w:rPr>
-            <w:rStyle w:val="af0"/>
+            <w:rStyle w:val="Hyperlink"/>
             <w:lang w:eastAsia="uk-UA"/>
           </w:rPr>
           <w:t>/</w:t>
         </w:r>
         <w:r>
           <w:rPr>
-            <w:rStyle w:val="af0"/>
+            <w:rStyle w:val="Hyperlink"/>
             <w:lang w:val="en-US" w:eastAsia="uk-UA"/>
           </w:rPr>
           <w:t>media</w:t>
         </w:r>
         <w:r>
           <w:rPr>
-            <w:rStyle w:val="af0"/>
+            <w:rStyle w:val="Hyperlink"/>
             <w:lang w:eastAsia="uk-UA"/>
           </w:rPr>
           <w:t>/</w:t>
         </w:r>
         <w:r>
           <w:rPr>
-            <w:rStyle w:val="af0"/>
+            <w:rStyle w:val="Hyperlink"/>
             <w:lang w:val="en-US" w:eastAsia="uk-UA"/>
           </w:rPr>
           <w:t>en</w:t>
         </w:r>
         <w:r>
           <w:rPr>
-            <w:rStyle w:val="af0"/>
+            <w:rStyle w:val="Hyperlink"/>
             <w:lang w:eastAsia="uk-UA"/>
           </w:rPr>
           <w:t>/</w:t>
         </w:r>
         <w:r>
           <w:rPr>
-            <w:rStyle w:val="af0"/>
+            <w:rStyle w:val="Hyperlink"/>
             <w:lang w:val="en-US" w:eastAsia="uk-UA"/>
           </w:rPr>
           <w:t>technical</w:t>
         </w:r>
         <w:r>
           <w:rPr>
-            <w:rStyle w:val="af0"/>
+            <w:rStyle w:val="Hyperlink"/>
             <w:lang w:eastAsia="uk-UA"/>
           </w:rPr>
           <w:t>-</w:t>
         </w:r>
         <w:r>
           <w:rPr>
-            <w:rStyle w:val="af0"/>
+            <w:rStyle w:val="Hyperlink"/>
             <w:lang w:val="en-US" w:eastAsia="uk-UA"/>
           </w:rPr>
           <w:t>documentation</w:t>
         </w:r>
         <w:r>
           <w:rPr>
-            <w:rStyle w:val="af0"/>
+            <w:rStyle w:val="Hyperlink"/>
             <w:lang w:eastAsia="uk-UA"/>
           </w:rPr>
           <w:t>/</w:t>
         </w:r>
         <w:r>
           <w:rPr>
-            <w:rStyle w:val="af0"/>
+            <w:rStyle w:val="Hyperlink"/>
             <w:lang w:val="en-US" w:eastAsia="uk-UA"/>
           </w:rPr>
           <w:t>data</w:t>
         </w:r>
         <w:r>
           <w:rPr>
-            <w:rStyle w:val="af0"/>
+            <w:rStyle w:val="Hyperlink"/>
             <w:lang w:eastAsia="uk-UA"/>
           </w:rPr>
           <w:t>-</w:t>
         </w:r>
         <w:r>
           <w:rPr>
-            <w:rStyle w:val="af0"/>
+            <w:rStyle w:val="Hyperlink"/>
             <w:lang w:val="en-US" w:eastAsia="uk-UA"/>
           </w:rPr>
           <w:t>sheets</w:t>
         </w:r>
         <w:r>
           <w:rPr>
-            <w:rStyle w:val="af0"/>
+            <w:rStyle w:val="Hyperlink"/>
             <w:lang w:eastAsia="uk-UA"/>
           </w:rPr>
           <w:t>/</w:t>
         </w:r>
         <w:r>
           <w:rPr>
-            <w:rStyle w:val="af0"/>
+            <w:rStyle w:val="Hyperlink"/>
             <w:lang w:val="en-US" w:eastAsia="uk-UA"/>
           </w:rPr>
           <w:t>AD</w:t>
         </w:r>
         <w:r>
           <w:rPr>
-            <w:rStyle w:val="af0"/>
+            <w:rStyle w:val="Hyperlink"/>
             <w:lang w:eastAsia="uk-UA"/>
           </w:rPr>
           <w:t>2</w:t>
         </w:r>
         <w:r>
           <w:rPr>
-            <w:rStyle w:val="af0"/>
+            <w:rStyle w:val="Hyperlink"/>
             <w:lang w:val="en-US" w:eastAsia="uk-UA"/>
           </w:rPr>
           <w:t>S</w:t>
         </w:r>
         <w:r>
           <w:rPr>
-            <w:rStyle w:val="af0"/>
+            <w:rStyle w:val="Hyperlink"/>
             <w:lang w:eastAsia="uk-UA"/>
           </w:rPr>
           <w:t>1210.</w:t>
         </w:r>
         <w:r>
           <w:rPr>
-            <w:rStyle w:val="af0"/>
+            <w:rStyle w:val="Hyperlink"/>
             <w:lang w:val="en-US" w:eastAsia="uk-UA"/>
           </w:rPr>
           <w:t>pdf</w:t>
@@ -49444,7 +49386,7 @@
     </w:p>
     <w:p>
       <w:pPr>
-        <w:pStyle w:val="aa"/>
+        <w:pStyle w:val="ListParagraph"/>
         <w:numPr>
           <w:ilvl w:val="0"/>
           <w:numId w:val="7"/>
@@ -49489,10 +49431,10 @@
         </w:rPr>
         <w:t>доступу:</w:t>
       </w:r>
-      <w:hyperlink r:id="rId41" w:history="1">
+      <w:hyperlink r:id="rId40" w:history="1">
         <w:r>
           <w:rPr>
-            <w:rStyle w:val="af0"/>
+            <w:rStyle w:val="Hyperlink"/>
             <w:lang w:eastAsia="uk-UA"/>
           </w:rPr>
           <w:t>http://www.ti.com/lit/ds/symlink/ths4131.pdf</w:t>
@@ -49501,7 +49443,7 @@
     </w:p>
     <w:p>
       <w:pPr>
-        <w:pStyle w:val="aa"/>
+        <w:pStyle w:val="ListParagraph"/>
         <w:numPr>
           <w:ilvl w:val="0"/>
           <w:numId w:val="7"/>
@@ -49546,10 +49488,10 @@
         </w:rPr>
         <w:t>доступу:</w:t>
       </w:r>
-      <w:hyperlink r:id="rId42" w:history="1">
+      <w:hyperlink r:id="rId41" w:history="1">
         <w:r>
           <w:rPr>
-            <w:rStyle w:val="af0"/>
+            <w:rStyle w:val="Hyperlink"/>
             <w:lang w:eastAsia="uk-UA"/>
           </w:rPr>
           <w:t>https://www.encoder-technology.com/images/product_specifications/fa-solver.pdf</w:t>
@@ -49558,7 +49500,7 @@
     </w:p>
     <w:p>
       <w:pPr>
-        <w:pStyle w:val="aa"/>
+        <w:pStyle w:val="ListParagraph"/>
         <w:numPr>
           <w:ilvl w:val="0"/>
           <w:numId w:val="7"/>
@@ -49603,10 +49545,10 @@
         </w:rPr>
         <w:t>доступу:</w:t>
       </w:r>
-      <w:hyperlink r:id="rId43" w:history="1">
+      <w:hyperlink r:id="rId42" w:history="1">
         <w:r>
           <w:rPr>
-            <w:rStyle w:val="af0"/>
+            <w:rStyle w:val="Hyperlink"/>
             <w:lang w:eastAsia="uk-UA"/>
           </w:rPr>
           <w:t>http://www.analog.com/media/en/technical-documentation/data-sheets/AD7687.pdf</w:t>
@@ -49615,7 +49557,7 @@
     </w:p>
     <w:p>
       <w:pPr>
-        <w:pStyle w:val="aa"/>
+        <w:pStyle w:val="ListParagraph"/>
         <w:numPr>
           <w:ilvl w:val="0"/>
           <w:numId w:val="7"/>
@@ -49624,10 +49566,10 @@
           <w:lang w:eastAsia="uk-UA"/>
         </w:rPr>
       </w:pPr>
-      <w:hyperlink r:id="rId44" w:history="1">
+      <w:hyperlink r:id="rId43" w:history="1">
         <w:r>
           <w:rPr>
-            <w:rStyle w:val="af0"/>
+            <w:rStyle w:val="Hyperlink"/>
             <w:lang w:eastAsia="uk-UA"/>
           </w:rPr>
           <w:t>http://www.findpatent.ru/img_show/3736854.html</w:t>
@@ -49636,7 +49578,7 @@
     </w:p>
     <w:p>
       <w:pPr>
-        <w:pStyle w:val="aa"/>
+        <w:pStyle w:val="ListParagraph"/>
         <w:numPr>
           <w:ilvl w:val="0"/>
           <w:numId w:val="7"/>
@@ -49645,10 +49587,10 @@
           <w:lang w:eastAsia="uk-UA"/>
         </w:rPr>
       </w:pPr>
-      <w:hyperlink r:id="rId45" w:history="1">
+      <w:hyperlink r:id="rId44" w:history="1">
         <w:r>
           <w:rPr>
-            <w:rStyle w:val="af0"/>
+            <w:rStyle w:val="Hyperlink"/>
             <w:lang w:eastAsia="uk-UA"/>
           </w:rPr>
           <w:t>http://patents.su/2-1222907-pozicionnyjj-servodvigatel.html</w:t>
@@ -49657,7 +49599,7 @@
     </w:p>
     <w:p>
       <w:pPr>
-        <w:pStyle w:val="aa"/>
+        <w:pStyle w:val="ListParagraph"/>
         <w:numPr>
           <w:ilvl w:val="0"/>
           <w:numId w:val="7"/>
@@ -49666,10 +49608,10 @@
           <w:lang w:eastAsia="uk-UA"/>
         </w:rPr>
       </w:pPr>
-      <w:hyperlink r:id="rId46" w:history="1">
+      <w:hyperlink r:id="rId45" w:history="1">
         <w:r>
           <w:rPr>
-            <w:rStyle w:val="af0"/>
+            <w:rStyle w:val="Hyperlink"/>
             <w:lang w:eastAsia="uk-UA"/>
           </w:rPr>
           <w:t>https://cyberleninka.ru/article/v/sistema-avtomaticheskogo-upravleniya-servoprivodami</w:t>
@@ -49678,7 +49620,7 @@
     </w:p>
     <w:p>
       <w:pPr>
-        <w:pStyle w:val="aa"/>
+        <w:pStyle w:val="ListParagraph"/>
         <w:numPr>
           <w:ilvl w:val="0"/>
           <w:numId w:val="7"/>
@@ -49915,15 +49857,15 @@
     </w:tbl>
     <w:p>
       <w:pPr>
-        <w:pStyle w:val="12"/>
-        <w:rPr>
-          <w:lang w:val="uk-UA"/>
-        </w:rPr>
-      </w:pPr>
-    </w:p>
-    <w:p>
-      <w:pPr>
-        <w:pStyle w:val="12"/>
+        <w:pStyle w:val="1"/>
+        <w:rPr>
+          <w:lang w:val="uk-UA"/>
+        </w:rPr>
+      </w:pPr>
+    </w:p>
+    <w:p>
+      <w:pPr>
+        <w:pStyle w:val="1"/>
         <w:rPr>
           <w:lang w:val="uk-UA"/>
         </w:rPr>
@@ -49939,7 +49881,7 @@
     </w:p>
     <w:p>
       <w:pPr>
-        <w:pStyle w:val="12"/>
+        <w:pStyle w:val="1"/>
         <w:rPr>
           <w:lang w:val="uk-UA"/>
         </w:rPr>
@@ -49955,7 +49897,7 @@
     </w:p>
     <w:p>
       <w:pPr>
-        <w:pStyle w:val="aa"/>
+        <w:pStyle w:val="ListParagraph"/>
         <w:numPr>
           <w:ilvl w:val="0"/>
           <w:numId w:val="5"/>
@@ -50043,7 +49985,7 @@
     </w:p>
     <w:p>
       <w:pPr>
-        <w:pStyle w:val="aa"/>
+        <w:pStyle w:val="ListParagraph"/>
         <w:numPr>
           <w:ilvl w:val="0"/>
           <w:numId w:val="5"/>
@@ -50080,7 +50022,7 @@
     </w:p>
     <w:p>
       <w:pPr>
-        <w:pStyle w:val="aa"/>
+        <w:pStyle w:val="ListParagraph"/>
         <w:numPr>
           <w:ilvl w:val="0"/>
           <w:numId w:val="5"/>
@@ -50155,7 +50097,7 @@
     </w:p>
     <w:p>
       <w:pPr>
-        <w:pStyle w:val="aa"/>
+        <w:pStyle w:val="ListParagraph"/>
         <w:numPr>
           <w:ilvl w:val="0"/>
           <w:numId w:val="5"/>
@@ -50178,7 +50120,7 @@
     </w:p>
     <w:p>
       <w:pPr>
-        <w:pStyle w:val="aa"/>
+        <w:pStyle w:val="ListParagraph"/>
         <w:ind w:left="0" w:firstLine="708"/>
         <w:rPr>
           <w:b/>
@@ -50293,7 +50235,7 @@
     </w:p>
     <w:p>
       <w:pPr>
-        <w:pStyle w:val="aa"/>
+        <w:pStyle w:val="ListParagraph"/>
         <w:ind w:left="0"/>
         <w:rPr>
           <w:b/>
@@ -50484,7 +50426,7 @@
     </w:p>
     <w:p>
       <w:pPr>
-        <w:pStyle w:val="aa"/>
+        <w:pStyle w:val="ListParagraph"/>
         <w:ind w:left="644"/>
         <w:rPr>
           <w:b/>
@@ -50494,7 +50436,7 @@
     </w:p>
     <w:p>
       <w:pPr>
-        <w:pStyle w:val="aa"/>
+        <w:pStyle w:val="ListParagraph"/>
         <w:numPr>
           <w:ilvl w:val="0"/>
           <w:numId w:val="5"/>
@@ -50517,7 +50459,7 @@
     </w:p>
     <w:p>
       <w:pPr>
-        <w:pStyle w:val="aa"/>
+        <w:pStyle w:val="ListParagraph"/>
         <w:numPr>
           <w:ilvl w:val="1"/>
           <w:numId w:val="5"/>
@@ -50563,7 +50505,7 @@
     </w:p>
     <w:p>
       <w:pPr>
-        <w:pStyle w:val="aa"/>
+        <w:pStyle w:val="ListParagraph"/>
         <w:numPr>
           <w:ilvl w:val="0"/>
           <w:numId w:val="4"/>
@@ -50583,7 +50525,7 @@
     </w:p>
     <w:p>
       <w:pPr>
-        <w:pStyle w:val="aa"/>
+        <w:pStyle w:val="ListParagraph"/>
         <w:numPr>
           <w:ilvl w:val="0"/>
           <w:numId w:val="4"/>
@@ -50603,7 +50545,7 @@
     </w:p>
     <w:p>
       <w:pPr>
-        <w:pStyle w:val="aa"/>
+        <w:pStyle w:val="ListParagraph"/>
         <w:numPr>
           <w:ilvl w:val="0"/>
           <w:numId w:val="4"/>
@@ -50623,7 +50565,7 @@
     </w:p>
     <w:p>
       <w:pPr>
-        <w:pStyle w:val="aa"/>
+        <w:pStyle w:val="ListParagraph"/>
         <w:numPr>
           <w:ilvl w:val="0"/>
           <w:numId w:val="4"/>
@@ -50643,7 +50585,7 @@
     </w:p>
     <w:p>
       <w:pPr>
-        <w:pStyle w:val="aa"/>
+        <w:pStyle w:val="ListParagraph"/>
         <w:numPr>
           <w:ilvl w:val="0"/>
           <w:numId w:val="4"/>
@@ -50663,7 +50605,7 @@
     </w:p>
     <w:p>
       <w:pPr>
-        <w:pStyle w:val="aa"/>
+        <w:pStyle w:val="ListParagraph"/>
         <w:numPr>
           <w:ilvl w:val="0"/>
           <w:numId w:val="4"/>
@@ -50896,7 +50838,7 @@
     </w:p>
     <w:p>
       <w:pPr>
-        <w:pStyle w:val="aa"/>
+        <w:pStyle w:val="ListParagraph"/>
         <w:numPr>
           <w:ilvl w:val="1"/>
           <w:numId w:val="5"/>
@@ -50933,7 +50875,7 @@
     </w:p>
     <w:p>
       <w:pPr>
-        <w:pStyle w:val="aa"/>
+        <w:pStyle w:val="ListParagraph"/>
         <w:numPr>
           <w:ilvl w:val="1"/>
           <w:numId w:val="5"/>
@@ -51020,7 +50962,7 @@
     </w:p>
     <w:p>
       <w:pPr>
-        <w:pStyle w:val="aa"/>
+        <w:pStyle w:val="ListParagraph"/>
         <w:numPr>
           <w:ilvl w:val="1"/>
           <w:numId w:val="5"/>
@@ -51043,7 +50985,7 @@
     </w:p>
     <w:p>
       <w:pPr>
-        <w:pStyle w:val="aa"/>
+        <w:pStyle w:val="ListParagraph"/>
         <w:ind w:left="284"/>
         <w:rPr>
           <w:bCs/>
@@ -51060,7 +51002,7 @@
     </w:p>
     <w:p>
       <w:pPr>
-        <w:pStyle w:val="aa"/>
+        <w:pStyle w:val="ListParagraph"/>
         <w:ind w:left="284"/>
         <w:rPr>
           <w:bCs/>
@@ -51097,7 +51039,7 @@
     </w:p>
     <w:p>
       <w:pPr>
-        <w:pStyle w:val="aa"/>
+        <w:pStyle w:val="ListParagraph"/>
         <w:numPr>
           <w:ilvl w:val="1"/>
           <w:numId w:val="5"/>
@@ -51135,7 +51077,7 @@
     </w:p>
     <w:p>
       <w:pPr>
-        <w:pStyle w:val="aa"/>
+        <w:pStyle w:val="ListParagraph"/>
         <w:numPr>
           <w:ilvl w:val="1"/>
           <w:numId w:val="5"/>
@@ -51231,7 +51173,7 @@
     </w:p>
     <w:p>
       <w:pPr>
-        <w:pStyle w:val="aa"/>
+        <w:pStyle w:val="ListParagraph"/>
         <w:numPr>
           <w:ilvl w:val="1"/>
           <w:numId w:val="5"/>
@@ -51286,7 +51228,7 @@
     </w:p>
     <w:p>
       <w:pPr>
-        <w:pStyle w:val="aa"/>
+        <w:pStyle w:val="ListParagraph"/>
         <w:numPr>
           <w:ilvl w:val="1"/>
           <w:numId w:val="5"/>
@@ -51363,7 +51305,7 @@
     </w:p>
     <w:p>
       <w:pPr>
-        <w:pStyle w:val="aa"/>
+        <w:pStyle w:val="ListParagraph"/>
         <w:numPr>
           <w:ilvl w:val="1"/>
           <w:numId w:val="5"/>
@@ -51840,7 +51782,7 @@
     </w:tbl>
     <w:p>
       <w:pPr>
-        <w:pStyle w:val="aa"/>
+        <w:pStyle w:val="ListParagraph"/>
         <w:numPr>
           <w:ilvl w:val="0"/>
           <w:numId w:val="5"/>
@@ -51861,7 +51803,7 @@
     </w:p>
     <w:p>
       <w:pPr>
-        <w:pStyle w:val="aa"/>
+        <w:pStyle w:val="ListParagraph"/>
         <w:numPr>
           <w:ilvl w:val="1"/>
           <w:numId w:val="5"/>
@@ -51897,7 +51839,7 @@
     </w:p>
     <w:p>
       <w:pPr>
-        <w:pStyle w:val="aa"/>
+        <w:pStyle w:val="ListParagraph"/>
         <w:numPr>
           <w:ilvl w:val="1"/>
           <w:numId w:val="5"/>
@@ -51917,7 +51859,7 @@
     </w:p>
     <w:p>
       <w:pPr>
-        <w:pStyle w:val="aa"/>
+        <w:pStyle w:val="ListParagraph"/>
         <w:numPr>
           <w:ilvl w:val="0"/>
           <w:numId w:val="5"/>
@@ -51940,7 +51882,7 @@
     </w:p>
     <w:p>
       <w:pPr>
-        <w:pStyle w:val="aa"/>
+        <w:pStyle w:val="ListParagraph"/>
         <w:numPr>
           <w:ilvl w:val="0"/>
           <w:numId w:val="6"/>
@@ -51959,7 +51901,7 @@
     </w:p>
     <w:p>
       <w:pPr>
-        <w:pStyle w:val="aa"/>
+        <w:pStyle w:val="ListParagraph"/>
         <w:numPr>
           <w:ilvl w:val="0"/>
           <w:numId w:val="6"/>
@@ -52003,7 +51945,7 @@
     </w:p>
     <w:p>
       <w:pPr>
-        <w:pStyle w:val="aa"/>
+        <w:pStyle w:val="ListParagraph"/>
         <w:numPr>
           <w:ilvl w:val="0"/>
           <w:numId w:val="6"/>
@@ -52022,7 +51964,7 @@
     </w:p>
     <w:p>
       <w:pPr>
-        <w:pStyle w:val="aa"/>
+        <w:pStyle w:val="ListParagraph"/>
         <w:numPr>
           <w:ilvl w:val="0"/>
           <w:numId w:val="6"/>
@@ -52041,7 +51983,7 @@
     </w:p>
     <w:p>
       <w:pPr>
-        <w:pStyle w:val="aa"/>
+        <w:pStyle w:val="ListParagraph"/>
         <w:numPr>
           <w:ilvl w:val="0"/>
           <w:numId w:val="6"/>
@@ -52060,7 +52002,7 @@
     </w:p>
     <w:p>
       <w:pPr>
-        <w:pStyle w:val="aa"/>
+        <w:pStyle w:val="ListParagraph"/>
         <w:ind w:left="284"/>
         <w:rPr>
           <w:lang w:val="uk-UA"/>
@@ -52069,7 +52011,7 @@
     </w:p>
     <w:p>
       <w:pPr>
-        <w:pStyle w:val="aa"/>
+        <w:pStyle w:val="ListParagraph"/>
         <w:ind w:left="284"/>
         <w:rPr>
           <w:lang w:val="uk-UA"/>
@@ -52078,7 +52020,7 @@
     </w:p>
     <w:p>
       <w:pPr>
-        <w:pStyle w:val="aa"/>
+        <w:pStyle w:val="ListParagraph"/>
         <w:numPr>
           <w:ilvl w:val="0"/>
           <w:numId w:val="5"/>
@@ -52127,7 +52069,7 @@
     </w:p>
     <w:p>
       <w:pPr>
-        <w:pStyle w:val="aa"/>
+        <w:pStyle w:val="ListParagraph"/>
         <w:numPr>
           <w:ilvl w:val="0"/>
           <w:numId w:val="5"/>
@@ -52164,7 +52106,7 @@
     </w:p>
     <w:p>
       <w:pPr>
-        <w:pStyle w:val="aa"/>
+        <w:pStyle w:val="ListParagraph"/>
         <w:numPr>
           <w:ilvl w:val="0"/>
           <w:numId w:val="5"/>
@@ -53188,7 +53130,7 @@
     </w:p>
     <w:p>
       <w:pPr>
-        <w:pStyle w:val="12"/>
+        <w:pStyle w:val="1"/>
         <w:rPr>
           <w:lang w:val="uk-UA"/>
         </w:rPr>
@@ -53221,8 +53163,8 @@
       </w:pPr>
     </w:p>
     <w:sectPr>
-      <w:headerReference w:type="default" r:id="rId47"/>
-      <w:footerReference w:type="default" r:id="rId48"/>
+      <w:headerReference w:type="default" r:id="rId46"/>
+      <w:footerReference w:type="default" r:id="rId47"/>
       <w:pgSz w:w="11906" w:h="16838"/>
       <w:pgMar w:top="0" w:right="849" w:bottom="1276" w:left="1560" w:header="708" w:footer="708" w:gutter="0"/>
       <w:pgNumType w:start="1"/>
@@ -53235,7 +53177,7 @@
 </file>
 
 <file path=word/endnotes.xml><?xml version="1.0" encoding="utf-8"?>
-<w:endnotes xmlns:wpc="http://schemas.microsoft.com/office/word/2010/wordprocessingCanvas" xmlns:mc="http://schemas.openxmlformats.org/markup-compatibility/2006" xmlns:o="urn:schemas-microsoft-com:office:office" xmlns:r="http://schemas.openxmlformats.org/officeDocument/2006/relationships" xmlns:m="http://schemas.openxmlformats.org/officeDocument/2006/math" xmlns:v="urn:schemas-microsoft-com:vml" xmlns:wp14="http://schemas.microsoft.com/office/word/2010/wordprocessingDrawing" xmlns:wp="http://schemas.openxmlformats.org/drawingml/2006/wordprocessingDrawing" xmlns:w10="urn:schemas-microsoft-com:office:word" xmlns:w="http://schemas.openxmlformats.org/wordprocessingml/2006/main" xmlns:w14="http://schemas.microsoft.com/office/word/2010/wordml" xmlns:wpg="http://schemas.microsoft.com/office/word/2010/wordprocessingGroup" xmlns:wpi="http://schemas.microsoft.com/office/word/2010/wordprocessingInk" xmlns:wne="http://schemas.microsoft.com/office/word/2006/wordml" xmlns:wps="http://schemas.microsoft.com/office/word/2010/wordprocessingShape" mc:Ignorable="w14 wp14">
+<w:endnotes xmlns:wpc="http://schemas.microsoft.com/office/word/2010/wordprocessingCanvas" xmlns:cx="http://schemas.microsoft.com/office/drawing/2014/chartex" xmlns:mc="http://schemas.openxmlformats.org/markup-compatibility/2006" xmlns:o="urn:schemas-microsoft-com:office:office" xmlns:r="http://schemas.openxmlformats.org/officeDocument/2006/relationships" xmlns:m="http://schemas.openxmlformats.org/officeDocument/2006/math" xmlns:v="urn:schemas-microsoft-com:vml" xmlns:wp14="http://schemas.microsoft.com/office/word/2010/wordprocessingDrawing" xmlns:wp="http://schemas.openxmlformats.org/drawingml/2006/wordprocessingDrawing" xmlns:w10="urn:schemas-microsoft-com:office:word" xmlns:w="http://schemas.openxmlformats.org/wordprocessingml/2006/main" xmlns:w14="http://schemas.microsoft.com/office/word/2010/wordml" xmlns:w15="http://schemas.microsoft.com/office/word/2012/wordml" xmlns:w16se="http://schemas.microsoft.com/office/word/2015/wordml/symex" xmlns:wpg="http://schemas.microsoft.com/office/word/2010/wordprocessingGroup" xmlns:wpi="http://schemas.microsoft.com/office/word/2010/wordprocessingInk" xmlns:wne="http://schemas.microsoft.com/office/word/2006/wordml" xmlns:wps="http://schemas.microsoft.com/office/word/2010/wordprocessingShape" mc:Ignorable="w14 w15 w16se wp14">
   <w:endnote w:type="separator" w:id="-1">
     <w:p>
       <w:pPr>
@@ -53267,7 +53209,7 @@
 </file>
 
 <file path=word/footer1.xml><?xml version="1.0" encoding="utf-8"?>
-<w:ftr xmlns:wpc="http://schemas.microsoft.com/office/word/2010/wordprocessingCanvas" xmlns:mc="http://schemas.openxmlformats.org/markup-compatibility/2006" xmlns:o="urn:schemas-microsoft-com:office:office" xmlns:r="http://schemas.openxmlformats.org/officeDocument/2006/relationships" xmlns:m="http://schemas.openxmlformats.org/officeDocument/2006/math" xmlns:v="urn:schemas-microsoft-com:vml" xmlns:wp14="http://schemas.microsoft.com/office/word/2010/wordprocessingDrawing" xmlns:wp="http://schemas.openxmlformats.org/drawingml/2006/wordprocessingDrawing" xmlns:w10="urn:schemas-microsoft-com:office:word" xmlns:w="http://schemas.openxmlformats.org/wordprocessingml/2006/main" xmlns:w14="http://schemas.microsoft.com/office/word/2010/wordml" xmlns:wpg="http://schemas.microsoft.com/office/word/2010/wordprocessingGroup" xmlns:wpi="http://schemas.microsoft.com/office/word/2010/wordprocessingInk" xmlns:wne="http://schemas.microsoft.com/office/word/2006/wordml" xmlns:wps="http://schemas.microsoft.com/office/word/2010/wordprocessingShape" mc:Ignorable="w14 wp14">
+<w:ftr xmlns:wpc="http://schemas.microsoft.com/office/word/2010/wordprocessingCanvas" xmlns:cx="http://schemas.microsoft.com/office/drawing/2014/chartex" xmlns:mc="http://schemas.openxmlformats.org/markup-compatibility/2006" xmlns:o="urn:schemas-microsoft-com:office:office" xmlns:r="http://schemas.openxmlformats.org/officeDocument/2006/relationships" xmlns:m="http://schemas.openxmlformats.org/officeDocument/2006/math" xmlns:v="urn:schemas-microsoft-com:vml" xmlns:wp14="http://schemas.microsoft.com/office/word/2010/wordprocessingDrawing" xmlns:wp="http://schemas.openxmlformats.org/drawingml/2006/wordprocessingDrawing" xmlns:w10="urn:schemas-microsoft-com:office:word" xmlns:w="http://schemas.openxmlformats.org/wordprocessingml/2006/main" xmlns:w14="http://schemas.microsoft.com/office/word/2010/wordml" xmlns:w15="http://schemas.microsoft.com/office/word/2012/wordml" xmlns:w16se="http://schemas.microsoft.com/office/word/2015/wordml/symex" xmlns:wpg="http://schemas.microsoft.com/office/word/2010/wordprocessingGroup" xmlns:wpi="http://schemas.microsoft.com/office/word/2010/wordprocessingInk" xmlns:wne="http://schemas.microsoft.com/office/word/2006/wordml" xmlns:wps="http://schemas.microsoft.com/office/word/2010/wordprocessingShape" mc:Ignorable="w14 w15 w16se wp14">
   <w:tbl>
     <w:tblPr>
       <w:tblW w:w="0" w:type="auto"/>
@@ -53286,7 +53228,7 @@
         </w:tcPr>
         <w:p>
           <w:pPr>
-            <w:pStyle w:val="a3"/>
+            <w:pStyle w:val="Header"/>
             <w:ind w:left="-115"/>
             <w:jc w:val="left"/>
           </w:pPr>
@@ -53298,7 +53240,7 @@
         </w:tcPr>
         <w:p>
           <w:pPr>
-            <w:pStyle w:val="a3"/>
+            <w:pStyle w:val="Header"/>
             <w:jc w:val="center"/>
           </w:pPr>
         </w:p>
@@ -53309,7 +53251,7 @@
         </w:tcPr>
         <w:p>
           <w:pPr>
-            <w:pStyle w:val="a3"/>
+            <w:pStyle w:val="Header"/>
             <w:ind w:right="-115"/>
             <w:jc w:val="right"/>
           </w:pPr>
@@ -53319,33 +53261,33 @@
   </w:tbl>
   <w:p>
     <w:pPr>
-      <w:pStyle w:val="a5"/>
+      <w:pStyle w:val="Footer"/>
     </w:pPr>
   </w:p>
 </w:ftr>
 </file>
 
 <file path=word/footer2.xml><?xml version="1.0" encoding="utf-8"?>
-<w:ftr xmlns:wpc="http://schemas.microsoft.com/office/word/2010/wordprocessingCanvas" xmlns:mc="http://schemas.openxmlformats.org/markup-compatibility/2006" xmlns:o="urn:schemas-microsoft-com:office:office" xmlns:r="http://schemas.openxmlformats.org/officeDocument/2006/relationships" xmlns:m="http://schemas.openxmlformats.org/officeDocument/2006/math" xmlns:v="urn:schemas-microsoft-com:vml" xmlns:wp14="http://schemas.microsoft.com/office/word/2010/wordprocessingDrawing" xmlns:wp="http://schemas.openxmlformats.org/drawingml/2006/wordprocessingDrawing" xmlns:w10="urn:schemas-microsoft-com:office:word" xmlns:w="http://schemas.openxmlformats.org/wordprocessingml/2006/main" xmlns:w14="http://schemas.microsoft.com/office/word/2010/wordml" xmlns:wpg="http://schemas.microsoft.com/office/word/2010/wordprocessingGroup" xmlns:wpi="http://schemas.microsoft.com/office/word/2010/wordprocessingInk" xmlns:wne="http://schemas.microsoft.com/office/word/2006/wordml" xmlns:wps="http://schemas.microsoft.com/office/word/2010/wordprocessingShape" mc:Ignorable="w14 wp14">
+<w:ftr xmlns:wpc="http://schemas.microsoft.com/office/word/2010/wordprocessingCanvas" xmlns:cx="http://schemas.microsoft.com/office/drawing/2014/chartex" xmlns:mc="http://schemas.openxmlformats.org/markup-compatibility/2006" xmlns:o="urn:schemas-microsoft-com:office:office" xmlns:r="http://schemas.openxmlformats.org/officeDocument/2006/relationships" xmlns:m="http://schemas.openxmlformats.org/officeDocument/2006/math" xmlns:v="urn:schemas-microsoft-com:vml" xmlns:wp14="http://schemas.microsoft.com/office/word/2010/wordprocessingDrawing" xmlns:wp="http://schemas.openxmlformats.org/drawingml/2006/wordprocessingDrawing" xmlns:w10="urn:schemas-microsoft-com:office:word" xmlns:w="http://schemas.openxmlformats.org/wordprocessingml/2006/main" xmlns:w14="http://schemas.microsoft.com/office/word/2010/wordml" xmlns:w15="http://schemas.microsoft.com/office/word/2012/wordml" xmlns:w16se="http://schemas.microsoft.com/office/word/2015/wordml/symex" xmlns:wpg="http://schemas.microsoft.com/office/word/2010/wordprocessingGroup" xmlns:wpi="http://schemas.microsoft.com/office/word/2010/wordprocessingInk" xmlns:wne="http://schemas.microsoft.com/office/word/2006/wordml" xmlns:wps="http://schemas.microsoft.com/office/word/2010/wordprocessingShape" mc:Ignorable="w14 w15 w16se wp14">
   <w:p>
     <w:pPr>
-      <w:pStyle w:val="a5"/>
+      <w:pStyle w:val="Footer"/>
       <w:jc w:val="right"/>
     </w:pPr>
   </w:p>
   <w:p>
     <w:pPr>
-      <w:pStyle w:val="a5"/>
+      <w:pStyle w:val="Footer"/>
     </w:pPr>
   </w:p>
 </w:ftr>
 </file>
 
 <file path=word/footer3.xml><?xml version="1.0" encoding="utf-8"?>
-<w:ftr xmlns:wpc="http://schemas.microsoft.com/office/word/2010/wordprocessingCanvas" xmlns:mc="http://schemas.openxmlformats.org/markup-compatibility/2006" xmlns:o="urn:schemas-microsoft-com:office:office" xmlns:r="http://schemas.openxmlformats.org/officeDocument/2006/relationships" xmlns:m="http://schemas.openxmlformats.org/officeDocument/2006/math" xmlns:v="urn:schemas-microsoft-com:vml" xmlns:wp14="http://schemas.microsoft.com/office/word/2010/wordprocessingDrawing" xmlns:wp="http://schemas.openxmlformats.org/drawingml/2006/wordprocessingDrawing" xmlns:w10="urn:schemas-microsoft-com:office:word" xmlns:w="http://schemas.openxmlformats.org/wordprocessingml/2006/main" xmlns:w14="http://schemas.microsoft.com/office/word/2010/wordml" xmlns:wpg="http://schemas.microsoft.com/office/word/2010/wordprocessingGroup" xmlns:wpi="http://schemas.microsoft.com/office/word/2010/wordprocessingInk" xmlns:wne="http://schemas.microsoft.com/office/word/2006/wordml" xmlns:wps="http://schemas.microsoft.com/office/word/2010/wordprocessingShape" mc:Ignorable="w14 wp14">
+<w:ftr xmlns:wpc="http://schemas.microsoft.com/office/word/2010/wordprocessingCanvas" xmlns:cx="http://schemas.microsoft.com/office/drawing/2014/chartex" xmlns:mc="http://schemas.openxmlformats.org/markup-compatibility/2006" xmlns:o="urn:schemas-microsoft-com:office:office" xmlns:r="http://schemas.openxmlformats.org/officeDocument/2006/relationships" xmlns:m="http://schemas.openxmlformats.org/officeDocument/2006/math" xmlns:v="urn:schemas-microsoft-com:vml" xmlns:wp14="http://schemas.microsoft.com/office/word/2010/wordprocessingDrawing" xmlns:wp="http://schemas.openxmlformats.org/drawingml/2006/wordprocessingDrawing" xmlns:w10="urn:schemas-microsoft-com:office:word" xmlns:w="http://schemas.openxmlformats.org/wordprocessingml/2006/main" xmlns:w14="http://schemas.microsoft.com/office/word/2010/wordml" xmlns:w15="http://schemas.microsoft.com/office/word/2012/wordml" xmlns:w16se="http://schemas.microsoft.com/office/word/2015/wordml/symex" xmlns:wpg="http://schemas.microsoft.com/office/word/2010/wordprocessingGroup" xmlns:wpi="http://schemas.microsoft.com/office/word/2010/wordprocessingInk" xmlns:wne="http://schemas.microsoft.com/office/word/2006/wordml" xmlns:wps="http://schemas.microsoft.com/office/word/2010/wordprocessingShape" mc:Ignorable="w14 w15 w16se wp14">
   <w:p>
     <w:pPr>
-      <w:pStyle w:val="a5"/>
+      <w:pStyle w:val="Footer"/>
       <w:tabs>
         <w:tab w:val="clear" w:pos="4677"/>
         <w:tab w:val="center" w:pos="9072"/>
@@ -53355,12 +53297,12 @@
   </w:p>
   <w:p>
     <w:pPr>
-      <w:pStyle w:val="a5"/>
+      <w:pStyle w:val="Footer"/>
     </w:pPr>
     <w:r>
       <w:rPr>
         <w:noProof/>
-        <w:lang w:eastAsia="ru-RU"/>
+        <w:lang w:val="en-US"/>
       </w:rPr>
       <mc:AlternateContent>
         <mc:Choice Requires="wps">
@@ -53558,7 +53500,7 @@
 </file>
 
 <file path=word/footnotes.xml><?xml version="1.0" encoding="utf-8"?>
-<w:footnotes xmlns:wpc="http://schemas.microsoft.com/office/word/2010/wordprocessingCanvas" xmlns:mc="http://schemas.openxmlformats.org/markup-compatibility/2006" xmlns:o="urn:schemas-microsoft-com:office:office" xmlns:r="http://schemas.openxmlformats.org/officeDocument/2006/relationships" xmlns:m="http://schemas.openxmlformats.org/officeDocument/2006/math" xmlns:v="urn:schemas-microsoft-com:vml" xmlns:wp14="http://schemas.microsoft.com/office/word/2010/wordprocessingDrawing" xmlns:wp="http://schemas.openxmlformats.org/drawingml/2006/wordprocessingDrawing" xmlns:w10="urn:schemas-microsoft-com:office:word" xmlns:w="http://schemas.openxmlformats.org/wordprocessingml/2006/main" xmlns:w14="http://schemas.microsoft.com/office/word/2010/wordml" xmlns:wpg="http://schemas.microsoft.com/office/word/2010/wordprocessingGroup" xmlns:wpi="http://schemas.microsoft.com/office/word/2010/wordprocessingInk" xmlns:wne="http://schemas.microsoft.com/office/word/2006/wordml" xmlns:wps="http://schemas.microsoft.com/office/word/2010/wordprocessingShape" mc:Ignorable="w14 wp14">
+<w:footnotes xmlns:wpc="http://schemas.microsoft.com/office/word/2010/wordprocessingCanvas" xmlns:cx="http://schemas.microsoft.com/office/drawing/2014/chartex" xmlns:mc="http://schemas.openxmlformats.org/markup-compatibility/2006" xmlns:o="urn:schemas-microsoft-com:office:office" xmlns:r="http://schemas.openxmlformats.org/officeDocument/2006/relationships" xmlns:m="http://schemas.openxmlformats.org/officeDocument/2006/math" xmlns:v="urn:schemas-microsoft-com:vml" xmlns:wp14="http://schemas.microsoft.com/office/word/2010/wordprocessingDrawing" xmlns:wp="http://schemas.openxmlformats.org/drawingml/2006/wordprocessingDrawing" xmlns:w10="urn:schemas-microsoft-com:office:word" xmlns:w="http://schemas.openxmlformats.org/wordprocessingml/2006/main" xmlns:w14="http://schemas.microsoft.com/office/word/2010/wordml" xmlns:w15="http://schemas.microsoft.com/office/word/2012/wordml" xmlns:w16se="http://schemas.microsoft.com/office/word/2015/wordml/symex" xmlns:wpg="http://schemas.microsoft.com/office/word/2010/wordprocessingGroup" xmlns:wpi="http://schemas.microsoft.com/office/word/2010/wordprocessingInk" xmlns:wne="http://schemas.microsoft.com/office/word/2006/wordml" xmlns:wps="http://schemas.microsoft.com/office/word/2010/wordprocessingShape" mc:Ignorable="w14 w15 w16se wp14">
   <w:footnote w:type="separator" w:id="-1">
     <w:p>
       <w:pPr>
@@ -53590,7 +53532,7 @@
 </file>
 
 <file path=word/header1.xml><?xml version="1.0" encoding="utf-8"?>
-<w:hdr xmlns:wpc="http://schemas.microsoft.com/office/word/2010/wordprocessingCanvas" xmlns:mc="http://schemas.openxmlformats.org/markup-compatibility/2006" xmlns:o="urn:schemas-microsoft-com:office:office" xmlns:r="http://schemas.openxmlformats.org/officeDocument/2006/relationships" xmlns:m="http://schemas.openxmlformats.org/officeDocument/2006/math" xmlns:v="urn:schemas-microsoft-com:vml" xmlns:wp14="http://schemas.microsoft.com/office/word/2010/wordprocessingDrawing" xmlns:wp="http://schemas.openxmlformats.org/drawingml/2006/wordprocessingDrawing" xmlns:w10="urn:schemas-microsoft-com:office:word" xmlns:w="http://schemas.openxmlformats.org/wordprocessingml/2006/main" xmlns:w14="http://schemas.microsoft.com/office/word/2010/wordml" xmlns:wpg="http://schemas.microsoft.com/office/word/2010/wordprocessingGroup" xmlns:wpi="http://schemas.microsoft.com/office/word/2010/wordprocessingInk" xmlns:wne="http://schemas.microsoft.com/office/word/2006/wordml" xmlns:wps="http://schemas.microsoft.com/office/word/2010/wordprocessingShape" mc:Ignorable="w14 wp14">
+<w:hdr xmlns:wpc="http://schemas.microsoft.com/office/word/2010/wordprocessingCanvas" xmlns:cx="http://schemas.microsoft.com/office/drawing/2014/chartex" xmlns:mc="http://schemas.openxmlformats.org/markup-compatibility/2006" xmlns:o="urn:schemas-microsoft-com:office:office" xmlns:r="http://schemas.openxmlformats.org/officeDocument/2006/relationships" xmlns:m="http://schemas.openxmlformats.org/officeDocument/2006/math" xmlns:v="urn:schemas-microsoft-com:vml" xmlns:wp14="http://schemas.microsoft.com/office/word/2010/wordprocessingDrawing" xmlns:wp="http://schemas.openxmlformats.org/drawingml/2006/wordprocessingDrawing" xmlns:w10="urn:schemas-microsoft-com:office:word" xmlns:w="http://schemas.openxmlformats.org/wordprocessingml/2006/main" xmlns:w14="http://schemas.microsoft.com/office/word/2010/wordml" xmlns:w15="http://schemas.microsoft.com/office/word/2012/wordml" xmlns:w16se="http://schemas.microsoft.com/office/word/2015/wordml/symex" xmlns:wpg="http://schemas.microsoft.com/office/word/2010/wordprocessingGroup" xmlns:wpi="http://schemas.microsoft.com/office/word/2010/wordprocessingInk" xmlns:wne="http://schemas.microsoft.com/office/word/2006/wordml" xmlns:wps="http://schemas.microsoft.com/office/word/2010/wordprocessingShape" mc:Ignorable="w14 w15 w16se wp14">
   <w:tbl>
     <w:tblPr>
       <w:tblW w:w="0" w:type="auto"/>
@@ -53609,7 +53551,7 @@
         </w:tcPr>
         <w:p>
           <w:pPr>
-            <w:pStyle w:val="a3"/>
+            <w:pStyle w:val="Header"/>
             <w:ind w:left="-115"/>
             <w:jc w:val="left"/>
           </w:pPr>
@@ -53621,7 +53563,7 @@
         </w:tcPr>
         <w:p>
           <w:pPr>
-            <w:pStyle w:val="a3"/>
+            <w:pStyle w:val="Header"/>
             <w:jc w:val="center"/>
           </w:pPr>
         </w:p>
@@ -53632,7 +53574,7 @@
         </w:tcPr>
         <w:p>
           <w:pPr>
-            <w:pStyle w:val="a3"/>
+            <w:pStyle w:val="Header"/>
             <w:ind w:right="-115"/>
             <w:jc w:val="right"/>
           </w:pPr>
@@ -53642,14 +53584,14 @@
   </w:tbl>
   <w:p>
     <w:pPr>
-      <w:pStyle w:val="a3"/>
+      <w:pStyle w:val="Header"/>
     </w:pPr>
   </w:p>
 </w:hdr>
 </file>
 
 <file path=word/header2.xml><?xml version="1.0" encoding="utf-8"?>
-<w:hdr xmlns:wpc="http://schemas.microsoft.com/office/word/2010/wordprocessingCanvas" xmlns:mc="http://schemas.openxmlformats.org/markup-compatibility/2006" xmlns:o="urn:schemas-microsoft-com:office:office" xmlns:r="http://schemas.openxmlformats.org/officeDocument/2006/relationships" xmlns:m="http://schemas.openxmlformats.org/officeDocument/2006/math" xmlns:v="urn:schemas-microsoft-com:vml" xmlns:wp14="http://schemas.microsoft.com/office/word/2010/wordprocessingDrawing" xmlns:wp="http://schemas.openxmlformats.org/drawingml/2006/wordprocessingDrawing" xmlns:w10="urn:schemas-microsoft-com:office:word" xmlns:w="http://schemas.openxmlformats.org/wordprocessingml/2006/main" xmlns:w14="http://schemas.microsoft.com/office/word/2010/wordml" xmlns:wpg="http://schemas.microsoft.com/office/word/2010/wordprocessingGroup" xmlns:wpi="http://schemas.microsoft.com/office/word/2010/wordprocessingInk" xmlns:wne="http://schemas.microsoft.com/office/word/2006/wordml" xmlns:wps="http://schemas.microsoft.com/office/word/2010/wordprocessingShape" mc:Ignorable="w14 wp14">
+<w:hdr xmlns:wpc="http://schemas.microsoft.com/office/word/2010/wordprocessingCanvas" xmlns:cx="http://schemas.microsoft.com/office/drawing/2014/chartex" xmlns:mc="http://schemas.openxmlformats.org/markup-compatibility/2006" xmlns:o="urn:schemas-microsoft-com:office:office" xmlns:r="http://schemas.openxmlformats.org/officeDocument/2006/relationships" xmlns:m="http://schemas.openxmlformats.org/officeDocument/2006/math" xmlns:v="urn:schemas-microsoft-com:vml" xmlns:wp14="http://schemas.microsoft.com/office/word/2010/wordprocessingDrawing" xmlns:wp="http://schemas.openxmlformats.org/drawingml/2006/wordprocessingDrawing" xmlns:w10="urn:schemas-microsoft-com:office:word" xmlns:w="http://schemas.openxmlformats.org/wordprocessingml/2006/main" xmlns:w14="http://schemas.microsoft.com/office/word/2010/wordml" xmlns:w15="http://schemas.microsoft.com/office/word/2012/wordml" xmlns:w16se="http://schemas.microsoft.com/office/word/2015/wordml/symex" xmlns:wpg="http://schemas.microsoft.com/office/word/2010/wordprocessingGroup" xmlns:wpi="http://schemas.microsoft.com/office/word/2010/wordprocessingInk" xmlns:wne="http://schemas.microsoft.com/office/word/2006/wordml" xmlns:wps="http://schemas.microsoft.com/office/word/2010/wordprocessingShape" mc:Ignorable="w14 w15 w16se wp14">
   <w:tbl>
     <w:tblPr>
       <w:tblW w:w="0" w:type="auto"/>
@@ -53668,7 +53610,7 @@
         </w:tcPr>
         <w:p>
           <w:pPr>
-            <w:pStyle w:val="a3"/>
+            <w:pStyle w:val="Header"/>
             <w:ind w:left="-115"/>
             <w:jc w:val="left"/>
           </w:pPr>
@@ -53680,7 +53622,7 @@
         </w:tcPr>
         <w:p>
           <w:pPr>
-            <w:pStyle w:val="a3"/>
+            <w:pStyle w:val="Header"/>
             <w:jc w:val="center"/>
           </w:pPr>
         </w:p>
@@ -53691,7 +53633,7 @@
         </w:tcPr>
         <w:p>
           <w:pPr>
-            <w:pStyle w:val="a3"/>
+            <w:pStyle w:val="Header"/>
             <w:ind w:right="-115"/>
             <w:jc w:val="right"/>
           </w:pPr>
@@ -53701,22 +53643,22 @@
   </w:tbl>
   <w:p>
     <w:pPr>
-      <w:pStyle w:val="a3"/>
+      <w:pStyle w:val="Header"/>
     </w:pPr>
   </w:p>
 </w:hdr>
 </file>
 
 <file path=word/header3.xml><?xml version="1.0" encoding="utf-8"?>
-<w:hdr xmlns:wpc="http://schemas.microsoft.com/office/word/2010/wordprocessingCanvas" xmlns:mc="http://schemas.openxmlformats.org/markup-compatibility/2006" xmlns:o="urn:schemas-microsoft-com:office:office" xmlns:r="http://schemas.openxmlformats.org/officeDocument/2006/relationships" xmlns:m="http://schemas.openxmlformats.org/officeDocument/2006/math" xmlns:v="urn:schemas-microsoft-com:vml" xmlns:wp14="http://schemas.microsoft.com/office/word/2010/wordprocessingDrawing" xmlns:wp="http://schemas.openxmlformats.org/drawingml/2006/wordprocessingDrawing" xmlns:w10="urn:schemas-microsoft-com:office:word" xmlns:w="http://schemas.openxmlformats.org/wordprocessingml/2006/main" xmlns:w14="http://schemas.microsoft.com/office/word/2010/wordml" xmlns:wpg="http://schemas.microsoft.com/office/word/2010/wordprocessingGroup" xmlns:wpi="http://schemas.microsoft.com/office/word/2010/wordprocessingInk" xmlns:wne="http://schemas.microsoft.com/office/word/2006/wordml" xmlns:wps="http://schemas.microsoft.com/office/word/2010/wordprocessingShape" mc:Ignorable="w14 wp14">
+<w:hdr xmlns:wpc="http://schemas.microsoft.com/office/word/2010/wordprocessingCanvas" xmlns:cx="http://schemas.microsoft.com/office/drawing/2014/chartex" xmlns:mc="http://schemas.openxmlformats.org/markup-compatibility/2006" xmlns:o="urn:schemas-microsoft-com:office:office" xmlns:r="http://schemas.openxmlformats.org/officeDocument/2006/relationships" xmlns:m="http://schemas.openxmlformats.org/officeDocument/2006/math" xmlns:v="urn:schemas-microsoft-com:vml" xmlns:wp14="http://schemas.microsoft.com/office/word/2010/wordprocessingDrawing" xmlns:wp="http://schemas.openxmlformats.org/drawingml/2006/wordprocessingDrawing" xmlns:w10="urn:schemas-microsoft-com:office:word" xmlns:w="http://schemas.openxmlformats.org/wordprocessingml/2006/main" xmlns:w14="http://schemas.microsoft.com/office/word/2010/wordml" xmlns:w15="http://schemas.microsoft.com/office/word/2012/wordml" xmlns:w16se="http://schemas.microsoft.com/office/word/2015/wordml/symex" xmlns:wpg="http://schemas.microsoft.com/office/word/2010/wordprocessingGroup" xmlns:wpi="http://schemas.microsoft.com/office/word/2010/wordprocessingInk" xmlns:wne="http://schemas.microsoft.com/office/word/2006/wordml" xmlns:wps="http://schemas.microsoft.com/office/word/2010/wordprocessingShape" mc:Ignorable="w14 w15 w16se wp14">
   <w:p>
     <w:pPr>
-      <w:pStyle w:val="a3"/>
+      <w:pStyle w:val="Header"/>
     </w:pPr>
     <w:r>
       <w:rPr>
         <w:noProof/>
-        <w:lang w:eastAsia="ru-RU"/>
+        <w:lang w:val="en-US"/>
       </w:rPr>
       <mc:AlternateContent>
         <mc:Choice Requires="wpg">
@@ -54097,7 +54039,7 @@
                         <w:txbxContent>
                           <w:p>
                             <w:pPr>
-                              <w:pStyle w:val="a7"/>
+                              <w:pStyle w:val="a"/>
                               <w:jc w:val="center"/>
                               <w:rPr>
                                 <w:rFonts w:ascii="GOST type A" w:hAnsi="GOST type A" w:cs="GOST type A"/>
@@ -54161,7 +54103,7 @@
                         <w:txbxContent>
                           <w:p>
                             <w:pPr>
-                              <w:pStyle w:val="a7"/>
+                              <w:pStyle w:val="a"/>
                               <w:jc w:val="center"/>
                               <w:rPr>
                                 <w:rFonts w:ascii="GOST type A" w:hAnsi="GOST type A" w:cs="GOST type A"/>
@@ -54225,7 +54167,7 @@
                         <w:txbxContent>
                           <w:p>
                             <w:pPr>
-                              <w:pStyle w:val="a7"/>
+                              <w:pStyle w:val="a"/>
                               <w:jc w:val="center"/>
                               <w:rPr>
                                 <w:rFonts w:ascii="GOST type A" w:hAnsi="GOST type A" w:cs="GOST type A"/>
@@ -54306,7 +54248,7 @@
                         <w:txbxContent>
                           <w:p>
                             <w:pPr>
-                              <w:pStyle w:val="a7"/>
+                              <w:pStyle w:val="a"/>
                               <w:jc w:val="center"/>
                               <w:rPr>
                                 <w:rFonts w:ascii="GOST type A" w:hAnsi="GOST type A" w:cs="GOST type A"/>
@@ -54370,7 +54312,7 @@
                         <w:txbxContent>
                           <w:p>
                             <w:pPr>
-                              <w:pStyle w:val="a7"/>
+                              <w:pStyle w:val="a"/>
                               <w:jc w:val="center"/>
                               <w:rPr>
                                 <w:rFonts w:ascii="GOST type A" w:hAnsi="GOST type A" w:cs="GOST type A"/>
@@ -54434,7 +54376,7 @@
                         <w:txbxContent>
                           <w:p>
                             <w:pPr>
-                              <w:pStyle w:val="a7"/>
+                              <w:pStyle w:val="a"/>
                               <w:jc w:val="center"/>
                               <w:rPr>
                                 <w:rFonts w:ascii="Times New Roman" w:hAnsi="Times New Roman" w:cs="Times New Roman"/>
@@ -54551,23 +54493,23 @@
         </mc:Choice>
         <mc:Fallback>
           <w:pict>
-            <v:group id="Group 1" o:spid="_x0000_s1026" style="position:absolute;left:0;text-align:left;margin-left:-38.55pt;margin-top:-32.75pt;width:518.8pt;height:797.45pt;z-index:251657216;mso-position-horizontal-relative:margin;mso-position-vertical-relative:margin" coordsize="20000,20000" o:gfxdata="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">
-              <v:rect id="Rectangle 2" o:spid="_x0000_s1027" style="position:absolute;width:20000;height:20000;visibility:visible;mso-wrap-style:square;v-text-anchor:top" o:gfxdata="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" filled="f" strokeweight="2pt"/>
-              <v:line id="Line 3" o:spid="_x0000_s1028" style="position:absolute;visibility:visible;mso-wrap-style:square" from="1093,18949" to="1095,19989" o:connectortype="straight" o:gfxdata="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" strokeweight="2pt"/>
-              <v:line id="Line 4" o:spid="_x0000_s1029" style="position:absolute;visibility:visible;mso-wrap-style:square" from="10,18941" to="19977,18942" o:connectortype="straight" o:gfxdata="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" strokeweight="2pt"/>
-              <v:line id="Line 5" o:spid="_x0000_s1030" style="position:absolute;visibility:visible;mso-wrap-style:square" from="2186,18949" to="2188,19989" o:connectortype="straight" o:gfxdata="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" strokeweight="2pt"/>
-              <v:line id="Line 6" o:spid="_x0000_s1031" style="position:absolute;visibility:visible;mso-wrap-style:square" from="4919,18949" to="4921,19989" o:connectortype="straight" o:gfxdata="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" strokeweight="2pt"/>
-              <v:line id="Line 7" o:spid="_x0000_s1032" style="position:absolute;visibility:visible;mso-wrap-style:square" from="6557,18959" to="6559,19989" o:connectortype="straight" o:gfxdata="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" strokeweight="2pt"/>
-              <v:line id="Line 8" o:spid="_x0000_s1033" style="position:absolute;visibility:visible;mso-wrap-style:square" from="7650,18949" to="7652,19979" o:connectortype="straight" o:gfxdata="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" strokeweight="2pt"/>
-              <v:line id="Line 9" o:spid="_x0000_s1034" style="position:absolute;visibility:visible;mso-wrap-style:square" from="18905,18949" to="18909,19989" o:connectortype="straight" o:gfxdata="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" strokeweight="2pt"/>
-              <v:line id="Line 11" o:spid="_x0000_s1035" style="position:absolute;visibility:visible;mso-wrap-style:square" from="10,19646" to="7631,19647" o:connectortype="straight" o:gfxdata="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" strokeweight="2pt"/>
-              <v:line id="Line 12" o:spid="_x0000_s1036" style="position:absolute;visibility:visible;mso-wrap-style:square" from="18919,19296" to="19990,19297" o:connectortype="straight" o:gfxdata="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" strokeweight="1pt"/>
-              <v:rect id="Rectangle 13" o:spid="_x0000_s1037" style="position:absolute;left:54;top:19660;width:1000;height:309;visibility:visible;mso-wrap-style:square;v-text-anchor:top" o:gfxdata="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" filled="f" stroked="f" strokeweight=".25pt">
+            <v:group id="Group 1" o:spid="_x0000_s1026" style="position:absolute;left:0;text-align:left;margin-left:-38.55pt;margin-top:-32.75pt;width:518.8pt;height:797.45pt;z-index:251657216;mso-position-horizontal-relative:margin;mso-position-vertical-relative:margin" coordsize="20000,20000" o:gfxdata="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">
+              <v:rect id="Rectangle 2" o:spid="_x0000_s1027" style="position:absolute;width:20000;height:20000;visibility:visible;mso-wrap-style:square;v-text-anchor:top" o:gfxdata="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" filled="f" strokeweight="2pt"/>
+              <v:line id="Line 3" o:spid="_x0000_s1028" style="position:absolute;visibility:visible;mso-wrap-style:square" from="1093,18949" to="1095,19989" o:connectortype="straight" o:gfxdata="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" strokeweight="2pt"/>
+              <v:line id="Line 4" o:spid="_x0000_s1029" style="position:absolute;visibility:visible;mso-wrap-style:square" from="10,18941" to="19977,18942" o:connectortype="straight" o:gfxdata="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" strokeweight="2pt"/>
+              <v:line id="Line 5" o:spid="_x0000_s1030" style="position:absolute;visibility:visible;mso-wrap-style:square" from="2186,18949" to="2188,19989" o:connectortype="straight" o:gfxdata="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" strokeweight="2pt"/>
+              <v:line id="Line 6" o:spid="_x0000_s1031" style="position:absolute;visibility:visible;mso-wrap-style:square" from="4919,18949" to="4921,19989" o:connectortype="straight" o:gfxdata="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" strokeweight="2pt"/>
+              <v:line id="Line 7" o:spid="_x0000_s1032" style="position:absolute;visibility:visible;mso-wrap-style:square" from="6557,18959" to="6559,19989" o:connectortype="straight" o:gfxdata="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" strokeweight="2pt"/>
+              <v:line id="Line 8" o:spid="_x0000_s1033" style="position:absolute;visibility:visible;mso-wrap-style:square" from="7650,18949" to="7652,19979" o:connectortype="straight" o:gfxdata="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" strokeweight="2pt"/>
+              <v:line id="Line 9" o:spid="_x0000_s1034" style="position:absolute;visibility:visible;mso-wrap-style:square" from="18905,18949" to="18909,19989" o:connectortype="straight" o:gfxdata="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" strokeweight="2pt"/>
+              <v:line id="Line 11" o:spid="_x0000_s1035" style="position:absolute;visibility:visible;mso-wrap-style:square" from="10,19646" to="7631,19647" o:connectortype="straight" o:gfxdata="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" strokeweight="2pt"/>
+              <v:line id="Line 12" o:spid="_x0000_s1036" style="position:absolute;visibility:visible;mso-wrap-style:square" from="18919,19296" to="19990,19297" o:connectortype="straight" o:gfxdata="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" strokeweight="1pt"/>
+              <v:rect id="Rectangle 13" o:spid="_x0000_s1037" style="position:absolute;left:54;top:19660;width:1000;height:309;visibility:visible;mso-wrap-style:square;v-text-anchor:top" o:gfxdata="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" filled="f" stroked="f" strokeweight=".25pt">
                 <v:textbox inset="1pt,1pt,1pt,1pt">
                   <w:txbxContent>
                     <w:p>
                       <w:pPr>
-                        <w:pStyle w:val="a7"/>
+                        <w:pStyle w:val="a"/>
                         <w:jc w:val="center"/>
                         <w:rPr>
                           <w:rFonts w:ascii="GOST type A" w:hAnsi="GOST type A" w:cs="GOST type A"/>
@@ -54587,12 +54529,12 @@
                   </w:txbxContent>
                 </v:textbox>
               </v:rect>
-              <v:rect id="Rectangle 14" o:spid="_x0000_s1038" style="position:absolute;left:1139;top:19660;width:1001;height:309;visibility:visible;mso-wrap-style:square;v-text-anchor:top" o:gfxdata="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" filled="f" stroked="f" strokeweight=".25pt">
+              <v:rect id="Rectangle 14" o:spid="_x0000_s1038" style="position:absolute;left:1139;top:19660;width:1001;height:309;visibility:visible;mso-wrap-style:square;v-text-anchor:top" o:gfxdata="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" filled="f" stroked="f" strokeweight=".25pt">
                 <v:textbox inset="1pt,1pt,1pt,1pt">
                   <w:txbxContent>
                     <w:p>
                       <w:pPr>
-                        <w:pStyle w:val="a7"/>
+                        <w:pStyle w:val="a"/>
                         <w:jc w:val="center"/>
                         <w:rPr>
                           <w:rFonts w:ascii="GOST type A" w:hAnsi="GOST type A" w:cs="GOST type A"/>
@@ -54612,12 +54554,12 @@
                   </w:txbxContent>
                 </v:textbox>
               </v:rect>
-              <v:rect id="Rectangle 15" o:spid="_x0000_s1039" style="position:absolute;left:2267;top:19660;width:2573;height:309;visibility:visible;mso-wrap-style:square;v-text-anchor:top" o:gfxdata="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" filled="f" stroked="f" strokeweight=".25pt">
+              <v:rect id="Rectangle 15" o:spid="_x0000_s1039" style="position:absolute;left:2267;top:19660;width:2573;height:309;visibility:visible;mso-wrap-style:square;v-text-anchor:top" o:gfxdata="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" filled="f" stroked="f" strokeweight=".25pt">
                 <v:textbox inset="1pt,1pt,1pt,1pt">
                   <w:txbxContent>
                     <w:p>
                       <w:pPr>
-                        <w:pStyle w:val="a7"/>
+                        <w:pStyle w:val="a"/>
                         <w:jc w:val="center"/>
                         <w:rPr>
                           <w:rFonts w:ascii="GOST type A" w:hAnsi="GOST type A" w:cs="GOST type A"/>
@@ -54654,12 +54596,12 @@
                   </w:txbxContent>
                 </v:textbox>
               </v:rect>
-              <v:rect id="Rectangle 16" o:spid="_x0000_s1040" style="position:absolute;left:4983;top:19660;width:1534;height:309;visibility:visible;mso-wrap-style:square;v-text-anchor:top" o:gfxdata="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" filled="f" stroked="f" strokeweight=".25pt">
+              <v:rect id="Rectangle 16" o:spid="_x0000_s1040" style="position:absolute;left:4983;top:19660;width:1534;height:309;visibility:visible;mso-wrap-style:square;v-text-anchor:top" o:gfxdata="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" filled="f" stroked="f" strokeweight=".25pt">
                 <v:textbox inset="1pt,1pt,1pt,1pt">
                   <w:txbxContent>
                     <w:p>
                       <w:pPr>
-                        <w:pStyle w:val="a7"/>
+                        <w:pStyle w:val="a"/>
                         <w:jc w:val="center"/>
                         <w:rPr>
                           <w:rFonts w:ascii="GOST type A" w:hAnsi="GOST type A" w:cs="GOST type A"/>
@@ -54679,12 +54621,12 @@
                   </w:txbxContent>
                 </v:textbox>
               </v:rect>
-              <v:rect id="Rectangle 17" o:spid="_x0000_s1041" style="position:absolute;left:6604;top:19660;width:1000;height:309;visibility:visible;mso-wrap-style:square;v-text-anchor:top" o:gfxdata="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" filled="f" stroked="f" strokeweight=".25pt">
+              <v:rect id="Rectangle 17" o:spid="_x0000_s1041" style="position:absolute;left:6604;top:19660;width:1000;height:309;visibility:visible;mso-wrap-style:square;v-text-anchor:top" o:gfxdata="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" filled="f" stroked="f" strokeweight=".25pt">
                 <v:textbox inset="1pt,1pt,1pt,1pt">
                   <w:txbxContent>
                     <w:p>
                       <w:pPr>
-                        <w:pStyle w:val="a7"/>
+                        <w:pStyle w:val="a"/>
                         <w:jc w:val="center"/>
                         <w:rPr>
                           <w:rFonts w:ascii="GOST type A" w:hAnsi="GOST type A" w:cs="GOST type A"/>
@@ -54704,12 +54646,12 @@
                   </w:txbxContent>
                 </v:textbox>
               </v:rect>
-              <v:rect id="Rectangle 18" o:spid="_x0000_s1042" style="position:absolute;left:18949;top:18977;width:1001;height:309;visibility:visible;mso-wrap-style:square;v-text-anchor:top" o:gfxdata="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" filled="f" stroked="f" strokeweight=".25pt">
+              <v:rect id="Rectangle 18" o:spid="_x0000_s1042" style="position:absolute;left:18949;top:18977;width:1001;height:309;visibility:visible;mso-wrap-style:square;v-text-anchor:top" o:gfxdata="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" filled="f" stroked="f" strokeweight=".25pt">
                 <v:textbox inset="1pt,1pt,1pt,1pt">
                   <w:txbxContent>
                     <w:p>
                       <w:pPr>
-                        <w:pStyle w:val="a7"/>
+                        <w:pStyle w:val="a"/>
                         <w:jc w:val="center"/>
                         <w:rPr>
                           <w:rFonts w:ascii="Times New Roman" w:hAnsi="Times New Roman" w:cs="Times New Roman"/>
@@ -54729,7 +54671,7 @@
                   </w:txbxContent>
                 </v:textbox>
               </v:rect>
-              <v:rect id="Rectangle 18" o:spid="_x0000_s1043" style="position:absolute;left:7652;top:19111;width:11075;height:889;visibility:visible;mso-wrap-style:square;v-text-anchor:top" o:gfxdata="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" filled="f" stroked="f" strokeweight=".25pt">
+              <v:rect id="Rectangle 18" o:spid="_x0000_s1043" style="position:absolute;left:7652;top:19111;width:11075;height:889;visibility:visible;mso-wrap-style:square;v-text-anchor:top" o:gfxdata="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" filled="f" stroked="f" strokeweight=".25pt">
                 <v:textbox inset="1pt,1pt,1pt,1pt">
                   <w:txbxContent>
                     <w:p>
@@ -54782,8 +54724,8 @@
 </file>
 
 <file path=word/numbering.xml><?xml version="1.0" encoding="utf-8"?>
-<w:numbering xmlns:wpc="http://schemas.microsoft.com/office/word/2010/wordprocessingCanvas" xmlns:mc="http://schemas.openxmlformats.org/markup-compatibility/2006" xmlns:o="urn:schemas-microsoft-com:office:office" xmlns:r="http://schemas.openxmlformats.org/officeDocument/2006/relationships" xmlns:m="http://schemas.openxmlformats.org/officeDocument/2006/math" xmlns:v="urn:schemas-microsoft-com:vml" xmlns:wp14="http://schemas.microsoft.com/office/word/2010/wordprocessingDrawing" xmlns:wp="http://schemas.openxmlformats.org/drawingml/2006/wordprocessingDrawing" xmlns:w10="urn:schemas-microsoft-com:office:word" xmlns:w="http://schemas.openxmlformats.org/wordprocessingml/2006/main" xmlns:w14="http://schemas.microsoft.com/office/word/2010/wordml" xmlns:wpg="http://schemas.microsoft.com/office/word/2010/wordprocessingGroup" xmlns:wpi="http://schemas.microsoft.com/office/word/2010/wordprocessingInk" xmlns:wne="http://schemas.microsoft.com/office/word/2006/wordml" xmlns:wps="http://schemas.microsoft.com/office/word/2010/wordprocessingShape" mc:Ignorable="w14 wp14">
-  <w:abstractNum w:abstractNumId="0">
+<w:numbering xmlns:wpc="http://schemas.microsoft.com/office/word/2010/wordprocessingCanvas" xmlns:cx="http://schemas.microsoft.com/office/drawing/2014/chartex" xmlns:mc="http://schemas.openxmlformats.org/markup-compatibility/2006" xmlns:o="urn:schemas-microsoft-com:office:office" xmlns:r="http://schemas.openxmlformats.org/officeDocument/2006/relationships" xmlns:m="http://schemas.openxmlformats.org/officeDocument/2006/math" xmlns:v="urn:schemas-microsoft-com:vml" xmlns:wp14="http://schemas.microsoft.com/office/word/2010/wordprocessingDrawing" xmlns:wp="http://schemas.openxmlformats.org/drawingml/2006/wordprocessingDrawing" xmlns:w10="urn:schemas-microsoft-com:office:word" xmlns:w="http://schemas.openxmlformats.org/wordprocessingml/2006/main" xmlns:w14="http://schemas.microsoft.com/office/word/2010/wordml" xmlns:w15="http://schemas.microsoft.com/office/word/2012/wordml" xmlns:w16se="http://schemas.microsoft.com/office/word/2015/wordml/symex" xmlns:wpg="http://schemas.microsoft.com/office/word/2010/wordprocessingGroup" xmlns:wpi="http://schemas.microsoft.com/office/word/2010/wordprocessingInk" xmlns:wne="http://schemas.microsoft.com/office/word/2006/wordml" xmlns:wps="http://schemas.microsoft.com/office/word/2010/wordprocessingShape" mc:Ignorable="w14 w15 w16se wp14">
+  <w:abstractNum w:abstractNumId="0" w15:restartNumberingAfterBreak="0">
     <w:nsid w:val="16A32DB8"/>
     <w:multiLevelType w:val="multilevel"/>
     <w:tmpl w:val="6472F4B8"/>
@@ -54896,7 +54838,7 @@
       </w:rPr>
     </w:lvl>
   </w:abstractNum>
-  <w:abstractNum w:abstractNumId="1">
+  <w:abstractNum w:abstractNumId="1" w15:restartNumberingAfterBreak="0">
     <w:nsid w:val="30A31878"/>
     <w:multiLevelType w:val="multilevel"/>
     <w:tmpl w:val="DA9AC7FA"/>
@@ -54991,7 +54933,7 @@
       </w:pPr>
     </w:lvl>
   </w:abstractNum>
-  <w:abstractNum w:abstractNumId="2">
+  <w:abstractNum w:abstractNumId="2" w15:restartNumberingAfterBreak="0">
     <w:nsid w:val="34975351"/>
     <w:multiLevelType w:val="hybridMultilevel"/>
     <w:tmpl w:val="A15CE504"/>
@@ -55080,7 +55022,7 @@
       </w:pPr>
     </w:lvl>
   </w:abstractNum>
-  <w:abstractNum w:abstractNumId="3">
+  <w:abstractNum w:abstractNumId="3" w15:restartNumberingAfterBreak="0">
     <w:nsid w:val="400A1016"/>
     <w:multiLevelType w:val="multilevel"/>
     <w:tmpl w:val="7090CB38"/>
@@ -55193,7 +55135,7 @@
       </w:rPr>
     </w:lvl>
   </w:abstractNum>
-  <w:abstractNum w:abstractNumId="4">
+  <w:abstractNum w:abstractNumId="4" w15:restartNumberingAfterBreak="0">
     <w:nsid w:val="4AF97F51"/>
     <w:multiLevelType w:val="hybridMultilevel"/>
     <w:tmpl w:val="86D8B632"/>
@@ -55306,7 +55248,7 @@
       </w:rPr>
     </w:lvl>
   </w:abstractNum>
-  <w:abstractNum w:abstractNumId="5">
+  <w:abstractNum w:abstractNumId="5" w15:restartNumberingAfterBreak="0">
     <w:nsid w:val="5ADC6C48"/>
     <w:multiLevelType w:val="multilevel"/>
     <w:tmpl w:val="025CCA6A"/>
@@ -55421,7 +55363,7 @@
       </w:rPr>
     </w:lvl>
   </w:abstractNum>
-  <w:abstractNum w:abstractNumId="6">
+  <w:abstractNum w:abstractNumId="6" w15:restartNumberingAfterBreak="0">
     <w:nsid w:val="67155E92"/>
     <w:multiLevelType w:val="hybridMultilevel"/>
     <w:tmpl w:val="8356E894"/>
@@ -55534,7 +55476,7 @@
       </w:rPr>
     </w:lvl>
   </w:abstractNum>
-  <w:abstractNum w:abstractNumId="7">
+  <w:abstractNum w:abstractNumId="7" w15:restartNumberingAfterBreak="0">
     <w:nsid w:val="6EE0482B"/>
     <w:multiLevelType w:val="hybridMultilevel"/>
     <w:tmpl w:val="1102B57C"/>
@@ -55623,7 +55565,7 @@
       </w:pPr>
     </w:lvl>
   </w:abstractNum>
-  <w:abstractNum w:abstractNumId="8">
+  <w:abstractNum w:abstractNumId="8" w15:restartNumberingAfterBreak="0">
     <w:nsid w:val="786B6E7F"/>
     <w:multiLevelType w:val="hybridMultilevel"/>
     <w:tmpl w:val="FEFA78CC"/>
@@ -55768,7 +55710,7 @@
 </file>
 
 <file path=word/styles.xml><?xml version="1.0" encoding="utf-8"?>
-<w:styles xmlns:mc="http://schemas.openxmlformats.org/markup-compatibility/2006" xmlns:r="http://schemas.openxmlformats.org/officeDocument/2006/relationships" xmlns:w="http://schemas.openxmlformats.org/wordprocessingml/2006/main" xmlns:w14="http://schemas.microsoft.com/office/word/2010/wordml" mc:Ignorable="w14">
+<w:styles xmlns:mc="http://schemas.openxmlformats.org/markup-compatibility/2006" xmlns:r="http://schemas.openxmlformats.org/officeDocument/2006/relationships" xmlns:w="http://schemas.openxmlformats.org/wordprocessingml/2006/main" xmlns:w14="http://schemas.microsoft.com/office/word/2010/wordml" xmlns:w15="http://schemas.microsoft.com/office/word/2012/wordml" xmlns:w16se="http://schemas.microsoft.com/office/word/2015/wordml/symex" mc:Ignorable="w14 w15 w16se">
   <w:docDefaults>
     <w:rPrDefault>
       <w:rPr>
@@ -55778,147 +55720,380 @@
     </w:rPrDefault>
     <w:pPrDefault/>
   </w:docDefaults>
-  <w:latentStyles w:defLockedState="0" w:defUIPriority="99" w:defSemiHidden="1" w:defUnhideWhenUsed="1" w:defQFormat="0" w:count="267">
-    <w:lsdException w:name="Normal" w:locked="1" w:semiHidden="0" w:uiPriority="0" w:unhideWhenUsed="0" w:qFormat="1"/>
-    <w:lsdException w:name="heading 1" w:locked="1" w:semiHidden="0" w:uiPriority="0" w:unhideWhenUsed="0" w:qFormat="1"/>
-    <w:lsdException w:name="heading 2" w:locked="1" w:semiHidden="0" w:uiPriority="0" w:unhideWhenUsed="0" w:qFormat="1"/>
-    <w:lsdException w:name="heading 3" w:locked="1" w:semiHidden="0" w:uiPriority="0" w:unhideWhenUsed="0" w:qFormat="1"/>
-    <w:lsdException w:name="heading 4" w:locked="1" w:semiHidden="0" w:uiPriority="0" w:unhideWhenUsed="0" w:qFormat="1"/>
-    <w:lsdException w:name="heading 5" w:locked="1" w:uiPriority="0" w:qFormat="1"/>
-    <w:lsdException w:name="heading 6" w:locked="1" w:uiPriority="0" w:qFormat="1"/>
-    <w:lsdException w:name="heading 7" w:locked="1" w:uiPriority="0" w:qFormat="1"/>
-    <w:lsdException w:name="heading 8" w:locked="1" w:uiPriority="0" w:qFormat="1"/>
-    <w:lsdException w:name="heading 9" w:locked="1" w:uiPriority="0" w:qFormat="1"/>
-    <w:lsdException w:name="toc 1" w:locked="1" w:semiHidden="0" w:uiPriority="0" w:unhideWhenUsed="0"/>
-    <w:lsdException w:name="toc 2" w:locked="1" w:semiHidden="0" w:uiPriority="0" w:unhideWhenUsed="0"/>
-    <w:lsdException w:name="toc 3" w:locked="1" w:semiHidden="0" w:uiPriority="0" w:unhideWhenUsed="0"/>
-    <w:lsdException w:name="toc 4" w:locked="1" w:semiHidden="0" w:uiPriority="0" w:unhideWhenUsed="0"/>
-    <w:lsdException w:name="toc 5" w:locked="1" w:semiHidden="0" w:uiPriority="0" w:unhideWhenUsed="0"/>
-    <w:lsdException w:name="toc 6" w:locked="1" w:semiHidden="0" w:uiPriority="0" w:unhideWhenUsed="0"/>
-    <w:lsdException w:name="toc 7" w:locked="1" w:semiHidden="0" w:uiPriority="0" w:unhideWhenUsed="0"/>
-    <w:lsdException w:name="toc 8" w:locked="1" w:semiHidden="0" w:uiPriority="0" w:unhideWhenUsed="0"/>
-    <w:lsdException w:name="toc 9" w:locked="1" w:semiHidden="0" w:uiPriority="0" w:unhideWhenUsed="0"/>
-    <w:lsdException w:name="caption" w:locked="1" w:uiPriority="0" w:qFormat="1"/>
-    <w:lsdException w:name="Title" w:locked="1" w:semiHidden="0" w:uiPriority="0" w:unhideWhenUsed="0" w:qFormat="1"/>
-    <w:lsdException w:name="Default Paragraph Font" w:locked="1" w:semiHidden="0" w:uiPriority="0" w:unhideWhenUsed="0"/>
-    <w:lsdException w:name="Subtitle" w:locked="1" w:semiHidden="0" w:uiPriority="0" w:unhideWhenUsed="0" w:qFormat="1"/>
-    <w:lsdException w:name="Body Text Indent 3" w:locked="1" w:semiHidden="0" w:uiPriority="0" w:unhideWhenUsed="0"/>
-    <w:lsdException w:name="Strong" w:locked="1" w:semiHidden="0" w:uiPriority="0" w:unhideWhenUsed="0" w:qFormat="1"/>
-    <w:lsdException w:name="Emphasis" w:locked="1" w:semiHidden="0" w:uiPriority="0" w:unhideWhenUsed="0" w:qFormat="1"/>
-    <w:lsdException w:name="Table Grid" w:locked="1" w:semiHidden="0" w:uiPriority="0" w:unhideWhenUsed="0"/>
-    <w:lsdException w:name="Placeholder Text" w:unhideWhenUsed="0"/>
-    <w:lsdException w:name="No Spacing" w:semiHidden="0" w:uiPriority="1" w:unhideWhenUsed="0" w:qFormat="1"/>
-    <w:lsdException w:name="Light Shading" w:semiHidden="0" w:uiPriority="60" w:unhideWhenUsed="0"/>
-    <w:lsdException w:name="Light List" w:semiHidden="0" w:uiPriority="61" w:unhideWhenUsed="0"/>
-    <w:lsdException w:name="Light Grid" w:semiHidden="0" w:uiPriority="62" w:unhideWhenUsed="0"/>
-    <w:lsdException w:name="Medium Shading 1" w:semiHidden="0" w:uiPriority="63" w:unhideWhenUsed="0"/>
-    <w:lsdException w:name="Medium Shading 2" w:semiHidden="0" w:uiPriority="64" w:unhideWhenUsed="0"/>
-    <w:lsdException w:name="Medium List 1" w:semiHidden="0" w:uiPriority="65" w:unhideWhenUsed="0"/>
-    <w:lsdException w:name="Medium List 2" w:semiHidden="0" w:uiPriority="66" w:unhideWhenUsed="0"/>
-    <w:lsdException w:name="Medium Grid 1" w:semiHidden="0" w:uiPriority="67" w:unhideWhenUsed="0"/>
-    <w:lsdException w:name="Medium Grid 2" w:semiHidden="0" w:uiPriority="68" w:unhideWhenUsed="0"/>
-    <w:lsdException w:name="Medium Grid 3" w:semiHidden="0" w:uiPriority="69" w:unhideWhenUsed="0"/>
-    <w:lsdException w:name="Dark List" w:semiHidden="0" w:uiPriority="70" w:unhideWhenUsed="0"/>
-    <w:lsdException w:name="Colorful Shading" w:semiHidden="0" w:uiPriority="71" w:unhideWhenUsed="0"/>
-    <w:lsdException w:name="Colorful List" w:semiHidden="0" w:uiPriority="72" w:unhideWhenUsed="0"/>
-    <w:lsdException w:name="Colorful Grid" w:semiHidden="0" w:uiPriority="73" w:unhideWhenUsed="0"/>
-    <w:lsdException w:name="Light Shading Accent 1" w:semiHidden="0" w:uiPriority="60" w:unhideWhenUsed="0"/>
-    <w:lsdException w:name="Light List Accent 1" w:semiHidden="0" w:uiPriority="61" w:unhideWhenUsed="0"/>
-    <w:lsdException w:name="Light Grid Accent 1" w:semiHidden="0" w:uiPriority="62" w:unhideWhenUsed="0"/>
-    <w:lsdException w:name="Medium Shading 1 Accent 1" w:semiHidden="0" w:uiPriority="63" w:unhideWhenUsed="0"/>
-    <w:lsdException w:name="Medium Shading 2 Accent 1" w:semiHidden="0" w:uiPriority="64" w:unhideWhenUsed="0"/>
-    <w:lsdException w:name="Medium List 1 Accent 1" w:semiHidden="0" w:uiPriority="65" w:unhideWhenUsed="0"/>
-    <w:lsdException w:name="Revision" w:unhideWhenUsed="0"/>
-    <w:lsdException w:name="List Paragraph" w:semiHidden="0" w:uiPriority="34" w:unhideWhenUsed="0" w:qFormat="1"/>
-    <w:lsdException w:name="Quote" w:semiHidden="0" w:uiPriority="29" w:unhideWhenUsed="0" w:qFormat="1"/>
-    <w:lsdException w:name="Intense Quote" w:semiHidden="0" w:uiPriority="30" w:unhideWhenUsed="0" w:qFormat="1"/>
-    <w:lsdException w:name="Medium List 2 Accent 1" w:semiHidden="0" w:uiPriority="66" w:unhideWhenUsed="0"/>
-    <w:lsdException w:name="Medium Grid 1 Accent 1" w:semiHidden="0" w:uiPriority="67" w:unhideWhenUsed="0"/>
-    <w:lsdException w:name="Medium Grid 2 Accent 1" w:semiHidden="0" w:uiPriority="68" w:unhideWhenUsed="0"/>
-    <w:lsdException w:name="Medium Grid 3 Accent 1" w:semiHidden="0" w:uiPriority="69" w:unhideWhenUsed="0"/>
-    <w:lsdException w:name="Dark List Accent 1" w:semiHidden="0" w:uiPriority="70" w:unhideWhenUsed="0"/>
-    <w:lsdException w:name="Colorful Shading Accent 1" w:semiHidden="0" w:uiPriority="71" w:unhideWhenUsed="0"/>
-    <w:lsdException w:name="Colorful List Accent 1" w:semiHidden="0" w:uiPriority="72" w:unhideWhenUsed="0"/>
-    <w:lsdException w:name="Colorful Grid Accent 1" w:semiHidden="0" w:uiPriority="73" w:unhideWhenUsed="0"/>
-    <w:lsdException w:name="Light Shading Accent 2" w:semiHidden="0" w:uiPriority="60" w:unhideWhenUsed="0"/>
-    <w:lsdException w:name="Light List Accent 2" w:semiHidden="0" w:uiPriority="61" w:unhideWhenUsed="0"/>
-    <w:lsdException w:name="Light Grid Accent 2" w:semiHidden="0" w:uiPriority="62" w:unhideWhenUsed="0"/>
-    <w:lsdException w:name="Medium Shading 1 Accent 2" w:semiHidden="0" w:uiPriority="63" w:unhideWhenUsed="0"/>
-    <w:lsdException w:name="Medium Shading 2 Accent 2" w:semiHidden="0" w:uiPriority="64" w:unhideWhenUsed="0"/>
-    <w:lsdException w:name="Medium List 1 Accent 2" w:semiHidden="0" w:uiPriority="65" w:unhideWhenUsed="0"/>
-    <w:lsdException w:name="Medium List 2 Accent 2" w:semiHidden="0" w:uiPriority="66" w:unhideWhenUsed="0"/>
-    <w:lsdException w:name="Medium Grid 1 Accent 2" w:semiHidden="0" w:uiPriority="67" w:unhideWhenUsed="0"/>
-    <w:lsdException w:name="Medium Grid 2 Accent 2" w:semiHidden="0" w:uiPriority="68" w:unhideWhenUsed="0"/>
-    <w:lsdException w:name="Medium Grid 3 Accent 2" w:semiHidden="0" w:uiPriority="69" w:unhideWhenUsed="0"/>
-    <w:lsdException w:name="Dark List Accent 2" w:semiHidden="0" w:uiPriority="70" w:unhideWhenUsed="0"/>
-    <w:lsdException w:name="Colorful Shading Accent 2" w:semiHidden="0" w:uiPriority="71" w:unhideWhenUsed="0"/>
-    <w:lsdException w:name="Colorful List Accent 2" w:semiHidden="0" w:uiPriority="72" w:unhideWhenUsed="0"/>
-    <w:lsdException w:name="Colorful Grid Accent 2" w:semiHidden="0" w:uiPriority="73" w:unhideWhenUsed="0"/>
-    <w:lsdException w:name="Light Shading Accent 3" w:semiHidden="0" w:uiPriority="60" w:unhideWhenUsed="0"/>
-    <w:lsdException w:name="Light List Accent 3" w:semiHidden="0" w:uiPriority="61" w:unhideWhenUsed="0"/>
-    <w:lsdException w:name="Light Grid Accent 3" w:semiHidden="0" w:uiPriority="62" w:unhideWhenUsed="0"/>
-    <w:lsdException w:name="Medium Shading 1 Accent 3" w:semiHidden="0" w:uiPriority="63" w:unhideWhenUsed="0"/>
-    <w:lsdException w:name="Medium Shading 2 Accent 3" w:semiHidden="0" w:uiPriority="64" w:unhideWhenUsed="0"/>
-    <w:lsdException w:name="Medium List 1 Accent 3" w:semiHidden="0" w:uiPriority="65" w:unhideWhenUsed="0"/>
-    <w:lsdException w:name="Medium List 2 Accent 3" w:semiHidden="0" w:uiPriority="66" w:unhideWhenUsed="0"/>
-    <w:lsdException w:name="Medium Grid 1 Accent 3" w:semiHidden="0" w:uiPriority="67" w:unhideWhenUsed="0"/>
-    <w:lsdException w:name="Medium Grid 2 Accent 3" w:semiHidden="0" w:uiPriority="68" w:unhideWhenUsed="0"/>
-    <w:lsdException w:name="Medium Grid 3 Accent 3" w:semiHidden="0" w:uiPriority="69" w:unhideWhenUsed="0"/>
-    <w:lsdException w:name="Dark List Accent 3" w:semiHidden="0" w:uiPriority="70" w:unhideWhenUsed="0"/>
-    <w:lsdException w:name="Colorful Shading Accent 3" w:semiHidden="0" w:uiPriority="71" w:unhideWhenUsed="0"/>
-    <w:lsdException w:name="Colorful List Accent 3" w:semiHidden="0" w:uiPriority="72" w:unhideWhenUsed="0"/>
-    <w:lsdException w:name="Colorful Grid Accent 3" w:semiHidden="0" w:uiPriority="73" w:unhideWhenUsed="0"/>
-    <w:lsdException w:name="Light Shading Accent 4" w:semiHidden="0" w:uiPriority="60" w:unhideWhenUsed="0"/>
-    <w:lsdException w:name="Light List Accent 4" w:semiHidden="0" w:uiPriority="61" w:unhideWhenUsed="0"/>
-    <w:lsdException w:name="Light Grid Accent 4" w:semiHidden="0" w:uiPriority="62" w:unhideWhenUsed="0"/>
-    <w:lsdException w:name="Medium Shading 1 Accent 4" w:semiHidden="0" w:uiPriority="63" w:unhideWhenUsed="0"/>
-    <w:lsdException w:name="Medium Shading 2 Accent 4" w:semiHidden="0" w:uiPriority="64" w:unhideWhenUsed="0"/>
-    <w:lsdException w:name="Medium List 1 Accent 4" w:semiHidden="0" w:uiPriority="65" w:unhideWhenUsed="0"/>
-    <w:lsdException w:name="Medium List 2 Accent 4" w:semiHidden="0" w:uiPriority="66" w:unhideWhenUsed="0"/>
-    <w:lsdException w:name="Medium Grid 1 Accent 4" w:semiHidden="0" w:uiPriority="67" w:unhideWhenUsed="0"/>
-    <w:lsdException w:name="Medium Grid 2 Accent 4" w:semiHidden="0" w:uiPriority="68" w:unhideWhenUsed="0"/>
-    <w:lsdException w:name="Medium Grid 3 Accent 4" w:semiHidden="0" w:uiPriority="69" w:unhideWhenUsed="0"/>
-    <w:lsdException w:name="Dark List Accent 4" w:semiHidden="0" w:uiPriority="70" w:unhideWhenUsed="0"/>
-    <w:lsdException w:name="Colorful Shading Accent 4" w:semiHidden="0" w:uiPriority="71" w:unhideWhenUsed="0"/>
-    <w:lsdException w:name="Colorful List Accent 4" w:semiHidden="0" w:uiPriority="72" w:unhideWhenUsed="0"/>
-    <w:lsdException w:name="Colorful Grid Accent 4" w:semiHidden="0" w:uiPriority="73" w:unhideWhenUsed="0"/>
-    <w:lsdException w:name="Light Shading Accent 5" w:semiHidden="0" w:uiPriority="60" w:unhideWhenUsed="0"/>
-    <w:lsdException w:name="Light List Accent 5" w:semiHidden="0" w:uiPriority="61" w:unhideWhenUsed="0"/>
-    <w:lsdException w:name="Light Grid Accent 5" w:semiHidden="0" w:uiPriority="62" w:unhideWhenUsed="0"/>
-    <w:lsdException w:name="Medium Shading 1 Accent 5" w:semiHidden="0" w:uiPriority="63" w:unhideWhenUsed="0"/>
-    <w:lsdException w:name="Medium Shading 2 Accent 5" w:semiHidden="0" w:uiPriority="64" w:unhideWhenUsed="0"/>
-    <w:lsdException w:name="Medium List 1 Accent 5" w:semiHidden="0" w:uiPriority="65" w:unhideWhenUsed="0"/>
-    <w:lsdException w:name="Medium List 2 Accent 5" w:semiHidden="0" w:uiPriority="66" w:unhideWhenUsed="0"/>
-    <w:lsdException w:name="Medium Grid 1 Accent 5" w:semiHidden="0" w:uiPriority="67" w:unhideWhenUsed="0"/>
-    <w:lsdException w:name="Medium Grid 2 Accent 5" w:semiHidden="0" w:uiPriority="68" w:unhideWhenUsed="0"/>
-    <w:lsdException w:name="Medium Grid 3 Accent 5" w:semiHidden="0" w:uiPriority="69" w:unhideWhenUsed="0"/>
-    <w:lsdException w:name="Dark List Accent 5" w:semiHidden="0" w:uiPriority="70" w:unhideWhenUsed="0"/>
-    <w:lsdException w:name="Colorful Shading Accent 5" w:semiHidden="0" w:uiPriority="71" w:unhideWhenUsed="0"/>
-    <w:lsdException w:name="Colorful List Accent 5" w:semiHidden="0" w:uiPriority="72" w:unhideWhenUsed="0"/>
-    <w:lsdException w:name="Colorful Grid Accent 5" w:semiHidden="0" w:uiPriority="73" w:unhideWhenUsed="0"/>
-    <w:lsdException w:name="Light Shading Accent 6" w:semiHidden="0" w:uiPriority="60" w:unhideWhenUsed="0"/>
-    <w:lsdException w:name="Light List Accent 6" w:semiHidden="0" w:uiPriority="61" w:unhideWhenUsed="0"/>
-    <w:lsdException w:name="Light Grid Accent 6" w:semiHidden="0" w:uiPriority="62" w:unhideWhenUsed="0"/>
-    <w:lsdException w:name="Medium Shading 1 Accent 6" w:semiHidden="0" w:uiPriority="63" w:unhideWhenUsed="0"/>
-    <w:lsdException w:name="Medium Shading 2 Accent 6" w:semiHidden="0" w:uiPriority="64" w:unhideWhenUsed="0"/>
-    <w:lsdException w:name="Medium List 1 Accent 6" w:semiHidden="0" w:uiPriority="65" w:unhideWhenUsed="0"/>
-    <w:lsdException w:name="Medium List 2 Accent 6" w:semiHidden="0" w:uiPriority="66" w:unhideWhenUsed="0"/>
-    <w:lsdException w:name="Medium Grid 1 Accent 6" w:semiHidden="0" w:uiPriority="67" w:unhideWhenUsed="0"/>
-    <w:lsdException w:name="Medium Grid 2 Accent 6" w:semiHidden="0" w:uiPriority="68" w:unhideWhenUsed="0"/>
-    <w:lsdException w:name="Medium Grid 3 Accent 6" w:semiHidden="0" w:uiPriority="69" w:unhideWhenUsed="0"/>
-    <w:lsdException w:name="Dark List Accent 6" w:semiHidden="0" w:uiPriority="70" w:unhideWhenUsed="0"/>
-    <w:lsdException w:name="Colorful Shading Accent 6" w:semiHidden="0" w:uiPriority="71" w:unhideWhenUsed="0"/>
-    <w:lsdException w:name="Colorful List Accent 6" w:semiHidden="0" w:uiPriority="72" w:unhideWhenUsed="0"/>
-    <w:lsdException w:name="Colorful Grid Accent 6" w:semiHidden="0" w:uiPriority="73" w:unhideWhenUsed="0"/>
-    <w:lsdException w:name="Subtle Emphasis" w:semiHidden="0" w:uiPriority="19" w:unhideWhenUsed="0" w:qFormat="1"/>
-    <w:lsdException w:name="Intense Emphasis" w:semiHidden="0" w:uiPriority="21" w:unhideWhenUsed="0" w:qFormat="1"/>
-    <w:lsdException w:name="Subtle Reference" w:semiHidden="0" w:uiPriority="31" w:unhideWhenUsed="0" w:qFormat="1"/>
-    <w:lsdException w:name="Intense Reference" w:semiHidden="0" w:uiPriority="32" w:unhideWhenUsed="0" w:qFormat="1"/>
-    <w:lsdException w:name="Book Title" w:semiHidden="0" w:uiPriority="33" w:unhideWhenUsed="0" w:qFormat="1"/>
-    <w:lsdException w:name="Bibliography" w:uiPriority="37"/>
-    <w:lsdException w:name="TOC Heading" w:semiHidden="0" w:uiPriority="39" w:unhideWhenUsed="0" w:qFormat="1"/>
+  <w:latentStyles w:defLockedState="0" w:defUIPriority="99" w:defSemiHidden="0" w:defUnhideWhenUsed="0" w:defQFormat="0" w:count="371">
+    <w:lsdException w:name="Normal" w:locked="1" w:uiPriority="0" w:qFormat="1"/>
+    <w:lsdException w:name="heading 1" w:locked="1" w:uiPriority="0" w:qFormat="1"/>
+    <w:lsdException w:name="heading 2" w:locked="1" w:uiPriority="0" w:qFormat="1"/>
+    <w:lsdException w:name="heading 3" w:locked="1" w:uiPriority="0" w:qFormat="1"/>
+    <w:lsdException w:name="heading 4" w:locked="1" w:uiPriority="0" w:qFormat="1"/>
+    <w:lsdException w:name="heading 5" w:locked="1" w:semiHidden="1" w:uiPriority="0" w:unhideWhenUsed="1" w:qFormat="1"/>
+    <w:lsdException w:name="heading 6" w:locked="1" w:semiHidden="1" w:uiPriority="0" w:unhideWhenUsed="1" w:qFormat="1"/>
+    <w:lsdException w:name="heading 7" w:locked="1" w:semiHidden="1" w:uiPriority="0" w:unhideWhenUsed="1" w:qFormat="1"/>
+    <w:lsdException w:name="heading 8" w:locked="1" w:semiHidden="1" w:uiPriority="0" w:unhideWhenUsed="1" w:qFormat="1"/>
+    <w:lsdException w:name="heading 9" w:locked="1" w:semiHidden="1" w:uiPriority="0" w:unhideWhenUsed="1" w:qFormat="1"/>
+    <w:lsdException w:name="index 1" w:semiHidden="1" w:unhideWhenUsed="1"/>
+    <w:lsdException w:name="index 2" w:semiHidden="1" w:unhideWhenUsed="1"/>
+    <w:lsdException w:name="index 3" w:semiHidden="1" w:unhideWhenUsed="1"/>
+    <w:lsdException w:name="index 4" w:semiHidden="1" w:unhideWhenUsed="1"/>
+    <w:lsdException w:name="index 5" w:semiHidden="1" w:unhideWhenUsed="1"/>
+    <w:lsdException w:name="index 6" w:semiHidden="1" w:unhideWhenUsed="1"/>
+    <w:lsdException w:name="index 7" w:semiHidden="1" w:unhideWhenUsed="1"/>
+    <w:lsdException w:name="index 8" w:semiHidden="1" w:unhideWhenUsed="1"/>
+    <w:lsdException w:name="index 9" w:semiHidden="1" w:unhideWhenUsed="1"/>
+    <w:lsdException w:name="toc 1" w:locked="1" w:uiPriority="0"/>
+    <w:lsdException w:name="toc 2" w:locked="1" w:uiPriority="0"/>
+    <w:lsdException w:name="toc 3" w:locked="1" w:uiPriority="0"/>
+    <w:lsdException w:name="toc 4" w:locked="1" w:uiPriority="0"/>
+    <w:lsdException w:name="toc 5" w:locked="1" w:uiPriority="0"/>
+    <w:lsdException w:name="toc 6" w:locked="1" w:uiPriority="0"/>
+    <w:lsdException w:name="toc 7" w:locked="1" w:uiPriority="0"/>
+    <w:lsdException w:name="toc 8" w:locked="1" w:uiPriority="0"/>
+    <w:lsdException w:name="toc 9" w:locked="1" w:uiPriority="0"/>
+    <w:lsdException w:name="Normal Indent" w:semiHidden="1" w:unhideWhenUsed="1"/>
+    <w:lsdException w:name="footnote text" w:semiHidden="1" w:unhideWhenUsed="1"/>
+    <w:lsdException w:name="annotation text" w:semiHidden="1" w:unhideWhenUsed="1"/>
+    <w:lsdException w:name="header" w:semiHidden="1" w:unhideWhenUsed="1"/>
+    <w:lsdException w:name="footer" w:semiHidden="1" w:unhideWhenUsed="1"/>
+    <w:lsdException w:name="index heading" w:semiHidden="1" w:unhideWhenUsed="1"/>
+    <w:lsdException w:name="caption" w:locked="1" w:semiHidden="1" w:uiPriority="0" w:unhideWhenUsed="1" w:qFormat="1"/>
+    <w:lsdException w:name="table of figures" w:semiHidden="1" w:unhideWhenUsed="1"/>
+    <w:lsdException w:name="envelope address" w:semiHidden="1" w:unhideWhenUsed="1"/>
+    <w:lsdException w:name="envelope return" w:semiHidden="1" w:unhideWhenUsed="1"/>
+    <w:lsdException w:name="footnote reference" w:semiHidden="1" w:unhideWhenUsed="1"/>
+    <w:lsdException w:name="annotation reference" w:semiHidden="1" w:unhideWhenUsed="1"/>
+    <w:lsdException w:name="line number" w:semiHidden="1" w:unhideWhenUsed="1"/>
+    <w:lsdException w:name="page number" w:semiHidden="1" w:unhideWhenUsed="1"/>
+    <w:lsdException w:name="endnote reference" w:semiHidden="1" w:unhideWhenUsed="1"/>
+    <w:lsdException w:name="endnote text" w:semiHidden="1" w:unhideWhenUsed="1"/>
+    <w:lsdException w:name="table of authorities" w:semiHidden="1" w:unhideWhenUsed="1"/>
+    <w:lsdException w:name="macro" w:semiHidden="1" w:unhideWhenUsed="1"/>
+    <w:lsdException w:name="toa heading" w:semiHidden="1" w:unhideWhenUsed="1"/>
+    <w:lsdException w:name="List" w:semiHidden="1" w:unhideWhenUsed="1"/>
+    <w:lsdException w:name="List Bullet" w:semiHidden="1" w:unhideWhenUsed="1"/>
+    <w:lsdException w:name="List Number" w:semiHidden="1" w:unhideWhenUsed="1"/>
+    <w:lsdException w:name="List 2" w:semiHidden="1" w:unhideWhenUsed="1"/>
+    <w:lsdException w:name="List 3" w:semiHidden="1" w:unhideWhenUsed="1"/>
+    <w:lsdException w:name="List 4" w:semiHidden="1" w:unhideWhenUsed="1"/>
+    <w:lsdException w:name="List 5" w:semiHidden="1" w:unhideWhenUsed="1"/>
+    <w:lsdException w:name="List Bullet 2" w:semiHidden="1" w:unhideWhenUsed="1"/>
+    <w:lsdException w:name="List Bullet 3" w:semiHidden="1" w:unhideWhenUsed="1"/>
+    <w:lsdException w:name="List Bullet 4" w:semiHidden="1" w:unhideWhenUsed="1"/>
+    <w:lsdException w:name="List Bullet 5" w:semiHidden="1" w:unhideWhenUsed="1"/>
+    <w:lsdException w:name="List Number 2" w:semiHidden="1" w:unhideWhenUsed="1"/>
+    <w:lsdException w:name="List Number 3" w:semiHidden="1" w:unhideWhenUsed="1"/>
+    <w:lsdException w:name="List Number 4" w:semiHidden="1" w:unhideWhenUsed="1"/>
+    <w:lsdException w:name="List Number 5" w:semiHidden="1" w:unhideWhenUsed="1"/>
+    <w:lsdException w:name="Title" w:locked="1" w:uiPriority="0" w:qFormat="1"/>
+    <w:lsdException w:name="Closing" w:semiHidden="1" w:unhideWhenUsed="1"/>
+    <w:lsdException w:name="Signature" w:semiHidden="1" w:unhideWhenUsed="1"/>
+    <w:lsdException w:name="Default Paragraph Font" w:locked="1" w:uiPriority="0"/>
+    <w:lsdException w:name="Body Text" w:semiHidden="1" w:unhideWhenUsed="1"/>
+    <w:lsdException w:name="Body Text Indent" w:semiHidden="1" w:unhideWhenUsed="1"/>
+    <w:lsdException w:name="List Continue" w:semiHidden="1" w:unhideWhenUsed="1"/>
+    <w:lsdException w:name="List Continue 2" w:semiHidden="1" w:unhideWhenUsed="1"/>
+    <w:lsdException w:name="List Continue 3" w:semiHidden="1" w:unhideWhenUsed="1"/>
+    <w:lsdException w:name="List Continue 4" w:semiHidden="1" w:unhideWhenUsed="1"/>
+    <w:lsdException w:name="List Continue 5" w:semiHidden="1" w:unhideWhenUsed="1"/>
+    <w:lsdException w:name="Message Header" w:semiHidden="1" w:unhideWhenUsed="1"/>
+    <w:lsdException w:name="Subtitle" w:locked="1" w:uiPriority="0" w:qFormat="1"/>
+    <w:lsdException w:name="Salutation" w:semiHidden="1" w:unhideWhenUsed="1"/>
+    <w:lsdException w:name="Date" w:semiHidden="1" w:unhideWhenUsed="1"/>
+    <w:lsdException w:name="Body Text First Indent" w:semiHidden="1" w:unhideWhenUsed="1"/>
+    <w:lsdException w:name="Body Text First Indent 2" w:semiHidden="1" w:unhideWhenUsed="1"/>
+    <w:lsdException w:name="Note Heading" w:semiHidden="1" w:unhideWhenUsed="1"/>
+    <w:lsdException w:name="Body Text 2" w:semiHidden="1" w:unhideWhenUsed="1"/>
+    <w:lsdException w:name="Body Text 3" w:semiHidden="1" w:unhideWhenUsed="1"/>
+    <w:lsdException w:name="Body Text Indent 2" w:semiHidden="1" w:unhideWhenUsed="1"/>
+    <w:lsdException w:name="Body Text Indent 3" w:locked="1" w:uiPriority="0"/>
+    <w:lsdException w:name="Block Text" w:semiHidden="1" w:unhideWhenUsed="1"/>
+    <w:lsdException w:name="Hyperlink" w:semiHidden="1" w:unhideWhenUsed="1"/>
+    <w:lsdException w:name="FollowedHyperlink" w:semiHidden="1" w:unhideWhenUsed="1"/>
+    <w:lsdException w:name="Strong" w:locked="1" w:uiPriority="0" w:qFormat="1"/>
+    <w:lsdException w:name="Emphasis" w:locked="1" w:uiPriority="0" w:qFormat="1"/>
+    <w:lsdException w:name="Document Map" w:semiHidden="1" w:unhideWhenUsed="1"/>
+    <w:lsdException w:name="Plain Text" w:semiHidden="1" w:unhideWhenUsed="1"/>
+    <w:lsdException w:name="E-mail Signature" w:semiHidden="1" w:unhideWhenUsed="1"/>
+    <w:lsdException w:name="HTML Top of Form" w:semiHidden="1" w:unhideWhenUsed="1"/>
+    <w:lsdException w:name="HTML Bottom of Form" w:semiHidden="1" w:unhideWhenUsed="1"/>
+    <w:lsdException w:name="Normal (Web)" w:semiHidden="1" w:unhideWhenUsed="1"/>
+    <w:lsdException w:name="HTML Acronym" w:semiHidden="1" w:unhideWhenUsed="1"/>
+    <w:lsdException w:name="HTML Address" w:semiHidden="1" w:unhideWhenUsed="1"/>
+    <w:lsdException w:name="HTML Cite" w:semiHidden="1" w:unhideWhenUsed="1"/>
+    <w:lsdException w:name="HTML Code" w:semiHidden="1" w:unhideWhenUsed="1"/>
+    <w:lsdException w:name="HTML Definition" w:semiHidden="1" w:unhideWhenUsed="1"/>
+    <w:lsdException w:name="HTML Keyboard" w:semiHidden="1" w:unhideWhenUsed="1"/>
+    <w:lsdException w:name="HTML Preformatted" w:semiHidden="1" w:unhideWhenUsed="1"/>
+    <w:lsdException w:name="HTML Sample" w:semiHidden="1" w:unhideWhenUsed="1"/>
+    <w:lsdException w:name="HTML Typewriter" w:semiHidden="1" w:unhideWhenUsed="1"/>
+    <w:lsdException w:name="HTML Variable" w:semiHidden="1" w:unhideWhenUsed="1"/>
+    <w:lsdException w:name="Normal Table" w:semiHidden="1" w:unhideWhenUsed="1"/>
+    <w:lsdException w:name="annotation subject" w:semiHidden="1" w:unhideWhenUsed="1"/>
+    <w:lsdException w:name="No List" w:semiHidden="1" w:unhideWhenUsed="1"/>
+    <w:lsdException w:name="Outline List 1" w:semiHidden="1" w:unhideWhenUsed="1"/>
+    <w:lsdException w:name="Outline List 2" w:semiHidden="1" w:unhideWhenUsed="1"/>
+    <w:lsdException w:name="Outline List 3" w:semiHidden="1" w:unhideWhenUsed="1"/>
+    <w:lsdException w:name="Table Simple 1" w:semiHidden="1" w:unhideWhenUsed="1"/>
+    <w:lsdException w:name="Table Simple 2" w:semiHidden="1" w:unhideWhenUsed="1"/>
+    <w:lsdException w:name="Table Simple 3" w:semiHidden="1" w:unhideWhenUsed="1"/>
+    <w:lsdException w:name="Table Classic 1" w:semiHidden="1" w:unhideWhenUsed="1"/>
+    <w:lsdException w:name="Table Classic 2" w:semiHidden="1" w:unhideWhenUsed="1"/>
+    <w:lsdException w:name="Table Classic 3" w:semiHidden="1" w:unhideWhenUsed="1"/>
+    <w:lsdException w:name="Table Classic 4" w:semiHidden="1" w:unhideWhenUsed="1"/>
+    <w:lsdException w:name="Table Colorful 1" w:semiHidden="1" w:unhideWhenUsed="1"/>
+    <w:lsdException w:name="Table Colorful 2" w:semiHidden="1" w:unhideWhenUsed="1"/>
+    <w:lsdException w:name="Table Colorful 3" w:semiHidden="1" w:unhideWhenUsed="1"/>
+    <w:lsdException w:name="Table Columns 1" w:semiHidden="1" w:unhideWhenUsed="1"/>
+    <w:lsdException w:name="Table Columns 2" w:semiHidden="1" w:unhideWhenUsed="1"/>
+    <w:lsdException w:name="Table Columns 3" w:semiHidden="1" w:unhideWhenUsed="1"/>
+    <w:lsdException w:name="Table Columns 4" w:semiHidden="1" w:unhideWhenUsed="1"/>
+    <w:lsdException w:name="Table Columns 5" w:semiHidden="1" w:unhideWhenUsed="1"/>
+    <w:lsdException w:name="Table Grid 1" w:semiHidden="1" w:unhideWhenUsed="1"/>
+    <w:lsdException w:name="Table Grid 2" w:semiHidden="1" w:unhideWhenUsed="1"/>
+    <w:lsdException w:name="Table Grid 3" w:semiHidden="1" w:unhideWhenUsed="1"/>
+    <w:lsdException w:name="Table Grid 4" w:semiHidden="1" w:unhideWhenUsed="1"/>
+    <w:lsdException w:name="Table Grid 5" w:semiHidden="1" w:unhideWhenUsed="1"/>
+    <w:lsdException w:name="Table Grid 6" w:semiHidden="1" w:unhideWhenUsed="1"/>
+    <w:lsdException w:name="Table Grid 7" w:semiHidden="1" w:unhideWhenUsed="1"/>
+    <w:lsdException w:name="Table Grid 8" w:semiHidden="1" w:unhideWhenUsed="1"/>
+    <w:lsdException w:name="Table List 1" w:semiHidden="1" w:unhideWhenUsed="1"/>
+    <w:lsdException w:name="Table List 2" w:semiHidden="1" w:unhideWhenUsed="1"/>
+    <w:lsdException w:name="Table List 3" w:semiHidden="1" w:unhideWhenUsed="1"/>
+    <w:lsdException w:name="Table List 4" w:semiHidden="1" w:unhideWhenUsed="1"/>
+    <w:lsdException w:name="Table List 5" w:semiHidden="1" w:unhideWhenUsed="1"/>
+    <w:lsdException w:name="Table List 6" w:semiHidden="1" w:unhideWhenUsed="1"/>
+    <w:lsdException w:name="Table List 7" w:semiHidden="1" w:unhideWhenUsed="1"/>
+    <w:lsdException w:name="Table List 8" w:semiHidden="1" w:unhideWhenUsed="1"/>
+    <w:lsdException w:name="Table 3D effects 1" w:semiHidden="1" w:unhideWhenUsed="1"/>
+    <w:lsdException w:name="Table 3D effects 2" w:semiHidden="1" w:unhideWhenUsed="1"/>
+    <w:lsdException w:name="Table 3D effects 3" w:semiHidden="1" w:unhideWhenUsed="1"/>
+    <w:lsdException w:name="Table Contemporary" w:semiHidden="1" w:unhideWhenUsed="1"/>
+    <w:lsdException w:name="Table Elegant" w:semiHidden="1" w:unhideWhenUsed="1"/>
+    <w:lsdException w:name="Table Professional" w:semiHidden="1" w:unhideWhenUsed="1"/>
+    <w:lsdException w:name="Table Subtle 1" w:semiHidden="1" w:unhideWhenUsed="1"/>
+    <w:lsdException w:name="Table Subtle 2" w:semiHidden="1" w:unhideWhenUsed="1"/>
+    <w:lsdException w:name="Table Web 1" w:semiHidden="1" w:unhideWhenUsed="1"/>
+    <w:lsdException w:name="Table Web 2" w:semiHidden="1" w:unhideWhenUsed="1"/>
+    <w:lsdException w:name="Table Web 3" w:semiHidden="1" w:unhideWhenUsed="1"/>
+    <w:lsdException w:name="Balloon Text" w:semiHidden="1" w:unhideWhenUsed="1"/>
+    <w:lsdException w:name="Table Grid" w:locked="1" w:uiPriority="0"/>
+    <w:lsdException w:name="Table Theme" w:semiHidden="1" w:unhideWhenUsed="1"/>
+    <w:lsdException w:name="Placeholder Text" w:semiHidden="1"/>
+    <w:lsdException w:name="No Spacing" w:uiPriority="1" w:qFormat="1"/>
+    <w:lsdException w:name="Light Shading" w:uiPriority="60"/>
+    <w:lsdException w:name="Light List" w:uiPriority="61"/>
+    <w:lsdException w:name="Light Grid" w:uiPriority="62"/>
+    <w:lsdException w:name="Medium Shading 1" w:uiPriority="63"/>
+    <w:lsdException w:name="Medium Shading 2" w:uiPriority="64"/>
+    <w:lsdException w:name="Medium List 1" w:uiPriority="65"/>
+    <w:lsdException w:name="Medium List 2" w:uiPriority="66"/>
+    <w:lsdException w:name="Medium Grid 1" w:uiPriority="67"/>
+    <w:lsdException w:name="Medium Grid 2" w:uiPriority="68"/>
+    <w:lsdException w:name="Medium Grid 3" w:uiPriority="69"/>
+    <w:lsdException w:name="Dark List" w:uiPriority="70"/>
+    <w:lsdException w:name="Colorful Shading" w:uiPriority="71"/>
+    <w:lsdException w:name="Colorful List" w:uiPriority="72"/>
+    <w:lsdException w:name="Colorful Grid" w:uiPriority="73"/>
+    <w:lsdException w:name="Light Shading Accent 1" w:uiPriority="60"/>
+    <w:lsdException w:name="Light List Accent 1" w:uiPriority="61"/>
+    <w:lsdException w:name="Light Grid Accent 1" w:uiPriority="62"/>
+    <w:lsdException w:name="Medium Shading 1 Accent 1" w:uiPriority="63"/>
+    <w:lsdException w:name="Medium Shading 2 Accent 1" w:uiPriority="64"/>
+    <w:lsdException w:name="Medium List 1 Accent 1" w:uiPriority="65"/>
+    <w:lsdException w:name="Revision" w:semiHidden="1"/>
+    <w:lsdException w:name="List Paragraph" w:uiPriority="34" w:qFormat="1"/>
+    <w:lsdException w:name="Quote" w:uiPriority="29" w:qFormat="1"/>
+    <w:lsdException w:name="Intense Quote" w:uiPriority="30" w:qFormat="1"/>
+    <w:lsdException w:name="Medium List 2 Accent 1" w:uiPriority="66"/>
+    <w:lsdException w:name="Medium Grid 1 Accent 1" w:uiPriority="67"/>
+    <w:lsdException w:name="Medium Grid 2 Accent 1" w:uiPriority="68"/>
+    <w:lsdException w:name="Medium Grid 3 Accent 1" w:uiPriority="69"/>
+    <w:lsdException w:name="Dark List Accent 1" w:uiPriority="70"/>
+    <w:lsdException w:name="Colorful Shading Accent 1" w:uiPriority="71"/>
+    <w:lsdException w:name="Colorful List Accent 1" w:uiPriority="72"/>
+    <w:lsdException w:name="Colorful Grid Accent 1" w:uiPriority="73"/>
+    <w:lsdException w:name="Light Shading Accent 2" w:uiPriority="60"/>
+    <w:lsdException w:name="Light List Accent 2" w:uiPriority="61"/>
+    <w:lsdException w:name="Light Grid Accent 2" w:uiPriority="62"/>
+    <w:lsdException w:name="Medium Shading 1 Accent 2" w:uiPriority="63"/>
+    <w:lsdException w:name="Medium Shading 2 Accent 2" w:uiPriority="64"/>
+    <w:lsdException w:name="Medium List 1 Accent 2" w:uiPriority="65"/>
+    <w:lsdException w:name="Medium List 2 Accent 2" w:uiPriority="66"/>
+    <w:lsdException w:name="Medium Grid 1 Accent 2" w:uiPriority="67"/>
+    <w:lsdException w:name="Medium Grid 2 Accent 2" w:uiPriority="68"/>
+    <w:lsdException w:name="Medium Grid 3 Accent 2" w:uiPriority="69"/>
+    <w:lsdException w:name="Dark List Accent 2" w:uiPriority="70"/>
+    <w:lsdException w:name="Colorful Shading Accent 2" w:uiPriority="71"/>
+    <w:lsdException w:name="Colorful List Accent 2" w:uiPriority="72"/>
+    <w:lsdException w:name="Colorful Grid Accent 2" w:uiPriority="73"/>
+    <w:lsdException w:name="Light Shading Accent 3" w:uiPriority="60"/>
+    <w:lsdException w:name="Light List Accent 3" w:uiPriority="61"/>
+    <w:lsdException w:name="Light Grid Accent 3" w:uiPriority="62"/>
+    <w:lsdException w:name="Medium Shading 1 Accent 3" w:uiPriority="63"/>
+    <w:lsdException w:name="Medium Shading 2 Accent 3" w:uiPriority="64"/>
+    <w:lsdException w:name="Medium List 1 Accent 3" w:uiPriority="65"/>
+    <w:lsdException w:name="Medium List 2 Accent 3" w:uiPriority="66"/>
+    <w:lsdException w:name="Medium Grid 1 Accent 3" w:uiPriority="67"/>
+    <w:lsdException w:name="Medium Grid 2 Accent 3" w:uiPriority="68"/>
+    <w:lsdException w:name="Medium Grid 3 Accent 3" w:uiPriority="69"/>
+    <w:lsdException w:name="Dark List Accent 3" w:uiPriority="70"/>
+    <w:lsdException w:name="Colorful Shading Accent 3" w:uiPriority="71"/>
+    <w:lsdException w:name="Colorful List Accent 3" w:uiPriority="72"/>
+    <w:lsdException w:name="Colorful Grid Accent 3" w:uiPriority="73"/>
+    <w:lsdException w:name="Light Shading Accent 4" w:uiPriority="60"/>
+    <w:lsdException w:name="Light List Accent 4" w:uiPriority="61"/>
+    <w:lsdException w:name="Light Grid Accent 4" w:uiPriority="62"/>
+    <w:lsdException w:name="Medium Shading 1 Accent 4" w:uiPriority="63"/>
+    <w:lsdException w:name="Medium Shading 2 Accent 4" w:uiPriority="64"/>
+    <w:lsdException w:name="Medium List 1 Accent 4" w:uiPriority="65"/>
+    <w:lsdException w:name="Medium List 2 Accent 4" w:uiPriority="66"/>
+    <w:lsdException w:name="Medium Grid 1 Accent 4" w:uiPriority="67"/>
+    <w:lsdException w:name="Medium Grid 2 Accent 4" w:uiPriority="68"/>
+    <w:lsdException w:name="Medium Grid 3 Accent 4" w:uiPriority="69"/>
+    <w:lsdException w:name="Dark List Accent 4" w:uiPriority="70"/>
+    <w:lsdException w:name="Colorful Shading Accent 4" w:uiPriority="71"/>
+    <w:lsdException w:name="Colorful List Accent 4" w:uiPriority="72"/>
+    <w:lsdException w:name="Colorful Grid Accent 4" w:uiPriority="73"/>
+    <w:lsdException w:name="Light Shading Accent 5" w:uiPriority="60"/>
+    <w:lsdException w:name="Light List Accent 5" w:uiPriority="61"/>
+    <w:lsdException w:name="Light Grid Accent 5" w:uiPriority="62"/>
+    <w:lsdException w:name="Medium Shading 1 Accent 5" w:uiPriority="63"/>
+    <w:lsdException w:name="Medium Shading 2 Accent 5" w:uiPriority="64"/>
+    <w:lsdException w:name="Medium List 1 Accent 5" w:uiPriority="65"/>
+    <w:lsdException w:name="Medium List 2 Accent 5" w:uiPriority="66"/>
+    <w:lsdException w:name="Medium Grid 1 Accent 5" w:uiPriority="67"/>
+    <w:lsdException w:name="Medium Grid 2 Accent 5" w:uiPriority="68"/>
+    <w:lsdException w:name="Medium Grid 3 Accent 5" w:uiPriority="69"/>
+    <w:lsdException w:name="Dark List Accent 5" w:uiPriority="70"/>
+    <w:lsdException w:name="Colorful Shading Accent 5" w:uiPriority="71"/>
+    <w:lsdException w:name="Colorful List Accent 5" w:uiPriority="72"/>
+    <w:lsdException w:name="Colorful Grid Accent 5" w:uiPriority="73"/>
+    <w:lsdException w:name="Light Shading Accent 6" w:uiPriority="60"/>
+    <w:lsdException w:name="Light List Accent 6" w:uiPriority="61"/>
+    <w:lsdException w:name="Light Grid Accent 6" w:uiPriority="62"/>
+    <w:lsdException w:name="Medium Shading 1 Accent 6" w:uiPriority="63"/>
+    <w:lsdException w:name="Medium Shading 2 Accent 6" w:uiPriority="64"/>
+    <w:lsdException w:name="Medium List 1 Accent 6" w:uiPriority="65"/>
+    <w:lsdException w:name="Medium List 2 Accent 6" w:uiPriority="66"/>
+    <w:lsdException w:name="Medium Grid 1 Accent 6" w:uiPriority="67"/>
+    <w:lsdException w:name="Medium Grid 2 Accent 6" w:uiPriority="68"/>
+    <w:lsdException w:name="Medium Grid 3 Accent 6" w:uiPriority="69"/>
+    <w:lsdException w:name="Dark List Accent 6" w:uiPriority="70"/>
+    <w:lsdException w:name="Colorful Shading Accent 6" w:uiPriority="71"/>
+    <w:lsdException w:name="Colorful List Accent 6" w:uiPriority="72"/>
+    <w:lsdException w:name="Colorful Grid Accent 6" w:uiPriority="73"/>
+    <w:lsdException w:name="Subtle Emphasis" w:uiPriority="19" w:qFormat="1"/>
+    <w:lsdException w:name="Intense Emphasis" w:uiPriority="21" w:qFormat="1"/>
+    <w:lsdException w:name="Subtle Reference" w:uiPriority="31" w:qFormat="1"/>
+    <w:lsdException w:name="Intense Reference" w:uiPriority="32" w:qFormat="1"/>
+    <w:lsdException w:name="Book Title" w:uiPriority="33" w:qFormat="1"/>
+    <w:lsdException w:name="Bibliography" w:semiHidden="1" w:uiPriority="37" w:unhideWhenUsed="1"/>
+    <w:lsdException w:name="TOC Heading" w:uiPriority="39" w:qFormat="1"/>
+    <w:lsdException w:name="Plain Table 1" w:uiPriority="41"/>
+    <w:lsdException w:name="Plain Table 2" w:uiPriority="42"/>
+    <w:lsdException w:name="Plain Table 3" w:uiPriority="43"/>
+    <w:lsdException w:name="Plain Table 4" w:uiPriority="44"/>
+    <w:lsdException w:name="Plain Table 5" w:uiPriority="45"/>
+    <w:lsdException w:name="Grid Table Light" w:uiPriority="40"/>
+    <w:lsdException w:name="Grid Table 1 Light" w:uiPriority="46"/>
+    <w:lsdException w:name="Grid Table 2" w:uiPriority="47"/>
+    <w:lsdException w:name="Grid Table 3" w:uiPriority="48"/>
+    <w:lsdException w:name="Grid Table 4" w:uiPriority="49"/>
+    <w:lsdException w:name="Grid Table 5 Dark" w:uiPriority="50"/>
+    <w:lsdException w:name="Grid Table 6 Colorful" w:uiPriority="51"/>
+    <w:lsdException w:name="Grid Table 7 Colorful" w:uiPriority="52"/>
+    <w:lsdException w:name="Grid Table 1 Light Accent 1" w:uiPriority="46"/>
+    <w:lsdException w:name="Grid Table 2 Accent 1" w:uiPriority="47"/>
+    <w:lsdException w:name="Grid Table 3 Accent 1" w:uiPriority="48"/>
+    <w:lsdException w:name="Grid Table 4 Accent 1" w:uiPriority="49"/>
+    <w:lsdException w:name="Grid Table 5 Dark Accent 1" w:uiPriority="50"/>
+    <w:lsdException w:name="Grid Table 6 Colorful Accent 1" w:uiPriority="51"/>
+    <w:lsdException w:name="Grid Table 7 Colorful Accent 1" w:uiPriority="52"/>
+    <w:lsdException w:name="Grid Table 1 Light Accent 2" w:uiPriority="46"/>
+    <w:lsdException w:name="Grid Table 2 Accent 2" w:uiPriority="47"/>
+    <w:lsdException w:name="Grid Table 3 Accent 2" w:uiPriority="48"/>
+    <w:lsdException w:name="Grid Table 4 Accent 2" w:uiPriority="49"/>
+    <w:lsdException w:name="Grid Table 5 Dark Accent 2" w:uiPriority="50"/>
+    <w:lsdException w:name="Grid Table 6 Colorful Accent 2" w:uiPriority="51"/>
+    <w:lsdException w:name="Grid Table 7 Colorful Accent 2" w:uiPriority="52"/>
+    <w:lsdException w:name="Grid Table 1 Light Accent 3" w:uiPriority="46"/>
+    <w:lsdException w:name="Grid Table 2 Accent 3" w:uiPriority="47"/>
+    <w:lsdException w:name="Grid Table 3 Accent 3" w:uiPriority="48"/>
+    <w:lsdException w:name="Grid Table 4 Accent 3" w:uiPriority="49"/>
+    <w:lsdException w:name="Grid Table 5 Dark Accent 3" w:uiPriority="50"/>
+    <w:lsdException w:name="Grid Table 6 Colorful Accent 3" w:uiPriority="51"/>
+    <w:lsdException w:name="Grid Table 7 Colorful Accent 3" w:uiPriority="52"/>
+    <w:lsdException w:name="Grid Table 1 Light Accent 4" w:uiPriority="46"/>
+    <w:lsdException w:name="Grid Table 2 Accent 4" w:uiPriority="47"/>
+    <w:lsdException w:name="Grid Table 3 Accent 4" w:uiPriority="48"/>
+    <w:lsdException w:name="Grid Table 4 Accent 4" w:uiPriority="49"/>
+    <w:lsdException w:name="Grid Table 5 Dark Accent 4" w:uiPriority="50"/>
+    <w:lsdException w:name="Grid Table 6 Colorful Accent 4" w:uiPriority="51"/>
+    <w:lsdException w:name="Grid Table 7 Colorful Accent 4" w:uiPriority="52"/>
+    <w:lsdException w:name="Grid Table 1 Light Accent 5" w:uiPriority="46"/>
+    <w:lsdException w:name="Grid Table 2 Accent 5" w:uiPriority="47"/>
+    <w:lsdException w:name="Grid Table 3 Accent 5" w:uiPriority="48"/>
+    <w:lsdException w:name="Grid Table 4 Accent 5" w:uiPriority="49"/>
+    <w:lsdException w:name="Grid Table 5 Dark Accent 5" w:uiPriority="50"/>
+    <w:lsdException w:name="Grid Table 6 Colorful Accent 5" w:uiPriority="51"/>
+    <w:lsdException w:name="Grid Table 7 Colorful Accent 5" w:uiPriority="52"/>
+    <w:lsdException w:name="Grid Table 1 Light Accent 6" w:uiPriority="46"/>
+    <w:lsdException w:name="Grid Table 2 Accent 6" w:uiPriority="47"/>
+    <w:lsdException w:name="Grid Table 3 Accent 6" w:uiPriority="48"/>
+    <w:lsdException w:name="Grid Table 4 Accent 6" w:uiPriority="49"/>
+    <w:lsdException w:name="Grid Table 5 Dark Accent 6" w:uiPriority="50"/>
+    <w:lsdException w:name="Grid Table 6 Colorful Accent 6" w:uiPriority="51"/>
+    <w:lsdException w:name="Grid Table 7 Colorful Accent 6" w:uiPriority="52"/>
+    <w:lsdException w:name="List Table 1 Light" w:uiPriority="46"/>
+    <w:lsdException w:name="List Table 2" w:uiPriority="47"/>
+    <w:lsdException w:name="List Table 3" w:uiPriority="48"/>
+    <w:lsdException w:name="List Table 4" w:uiPriority="49"/>
+    <w:lsdException w:name="List Table 5 Dark" w:uiPriority="50"/>
+    <w:lsdException w:name="List Table 6 Colorful" w:uiPriority="51"/>
+    <w:lsdException w:name="List Table 7 Colorful" w:uiPriority="52"/>
+    <w:lsdException w:name="List Table 1 Light Accent 1" w:uiPriority="46"/>
+    <w:lsdException w:name="List Table 2 Accent 1" w:uiPriority="47"/>
+    <w:lsdException w:name="List Table 3 Accent 1" w:uiPriority="48"/>
+    <w:lsdException w:name="List Table 4 Accent 1" w:uiPriority="49"/>
+    <w:lsdException w:name="List Table 5 Dark Accent 1" w:uiPriority="50"/>
+    <w:lsdException w:name="List Table 6 Colorful Accent 1" w:uiPriority="51"/>
+    <w:lsdException w:name="List Table 7 Colorful Accent 1" w:uiPriority="52"/>
+    <w:lsdException w:name="List Table 1 Light Accent 2" w:uiPriority="46"/>
+    <w:lsdException w:name="List Table 2 Accent 2" w:uiPriority="47"/>
+    <w:lsdException w:name="List Table 3 Accent 2" w:uiPriority="48"/>
+    <w:lsdException w:name="List Table 4 Accent 2" w:uiPriority="49"/>
+    <w:lsdException w:name="List Table 5 Dark Accent 2" w:uiPriority="50"/>
+    <w:lsdException w:name="List Table 6 Colorful Accent 2" w:uiPriority="51"/>
+    <w:lsdException w:name="List Table 7 Colorful Accent 2" w:uiPriority="52"/>
+    <w:lsdException w:name="List Table 1 Light Accent 3" w:uiPriority="46"/>
+    <w:lsdException w:name="List Table 2 Accent 3" w:uiPriority="47"/>
+    <w:lsdException w:name="List Table 3 Accent 3" w:uiPriority="48"/>
+    <w:lsdException w:name="List Table 4 Accent 3" w:uiPriority="49"/>
+    <w:lsdException w:name="List Table 5 Dark Accent 3" w:uiPriority="50"/>
+    <w:lsdException w:name="List Table 6 Colorful Accent 3" w:uiPriority="51"/>
+    <w:lsdException w:name="List Table 7 Colorful Accent 3" w:uiPriority="52"/>
+    <w:lsdException w:name="List Table 1 Light Accent 4" w:uiPriority="46"/>
+    <w:lsdException w:name="List Table 2 Accent 4" w:uiPriority="47"/>
+    <w:lsdException w:name="List Table 3 Accent 4" w:uiPriority="48"/>
+    <w:lsdException w:name="List Table 4 Accent 4" w:uiPriority="49"/>
+    <w:lsdException w:name="List Table 5 Dark Accent 4" w:uiPriority="50"/>
+    <w:lsdException w:name="List Table 6 Colorful Accent 4" w:uiPriority="51"/>
+    <w:lsdException w:name="List Table 7 Colorful Accent 4" w:uiPriority="52"/>
+    <w:lsdException w:name="List Table 1 Light Accent 5" w:uiPriority="46"/>
+    <w:lsdException w:name="List Table 2 Accent 5" w:uiPriority="47"/>
+    <w:lsdException w:name="List Table 3 Accent 5" w:uiPriority="48"/>
+    <w:lsdException w:name="List Table 4 Accent 5" w:uiPriority="49"/>
+    <w:lsdException w:name="List Table 5 Dark Accent 5" w:uiPriority="50"/>
+    <w:lsdException w:name="List Table 6 Colorful Accent 5" w:uiPriority="51"/>
+    <w:lsdException w:name="List Table 7 Colorful Accent 5" w:uiPriority="52"/>
+    <w:lsdException w:name="List Table 1 Light Accent 6" w:uiPriority="46"/>
+    <w:lsdException w:name="List Table 2 Accent 6" w:uiPriority="47"/>
+    <w:lsdException w:name="List Table 3 Accent 6" w:uiPriority="48"/>
+    <w:lsdException w:name="List Table 4 Accent 6" w:uiPriority="49"/>
+    <w:lsdException w:name="List Table 5 Dark Accent 6" w:uiPriority="50"/>
+    <w:lsdException w:name="List Table 6 Colorful Accent 6" w:uiPriority="51"/>
+    <w:lsdException w:name="List Table 7 Colorful Accent 6" w:uiPriority="52"/>
   </w:latentStyles>
-  <w:style w:type="paragraph" w:default="1" w:styleId="a">
+  <w:style w:type="paragraph" w:default="1" w:styleId="Normal">
     <w:name w:val="Normal"/>
     <w:qFormat/>
     <w:rsid w:val="003F6BF9"/>
@@ -55933,11 +56108,11 @@
       <w:lang w:eastAsia="en-US"/>
     </w:rPr>
   </w:style>
-  <w:style w:type="paragraph" w:styleId="1">
+  <w:style w:type="paragraph" w:styleId="Heading1">
     <w:name w:val="heading 1"/>
-    <w:basedOn w:val="a"/>
-    <w:next w:val="a"/>
-    <w:link w:val="10"/>
+    <w:basedOn w:val="Normal"/>
+    <w:next w:val="Normal"/>
+    <w:link w:val="Heading1Char"/>
     <w:uiPriority w:val="99"/>
     <w:qFormat/>
     <w:rsid w:val="005C5C5A"/>
@@ -55954,11 +56129,11 @@
       <w:szCs w:val="32"/>
     </w:rPr>
   </w:style>
-  <w:style w:type="paragraph" w:styleId="2">
+  <w:style w:type="paragraph" w:styleId="Heading2">
     <w:name w:val="heading 2"/>
-    <w:basedOn w:val="a"/>
-    <w:next w:val="a"/>
-    <w:link w:val="20"/>
+    <w:basedOn w:val="Normal"/>
+    <w:next w:val="Normal"/>
+    <w:link w:val="Heading2Char"/>
     <w:uiPriority w:val="99"/>
     <w:qFormat/>
     <w:rsid w:val="002D6E71"/>
@@ -55975,11 +56150,11 @@
       <w:lang w:val="uk-UA" w:eastAsia="ru-RU"/>
     </w:rPr>
   </w:style>
-  <w:style w:type="paragraph" w:styleId="3">
+  <w:style w:type="paragraph" w:styleId="Heading3">
     <w:name w:val="heading 3"/>
-    <w:basedOn w:val="a"/>
-    <w:next w:val="a"/>
-    <w:link w:val="30"/>
+    <w:basedOn w:val="Normal"/>
+    <w:next w:val="Normal"/>
+    <w:link w:val="Heading3Char"/>
     <w:uiPriority w:val="99"/>
     <w:qFormat/>
     <w:rsid w:val="005C5C5A"/>
@@ -55996,11 +56171,11 @@
       <w:szCs w:val="24"/>
     </w:rPr>
   </w:style>
-  <w:style w:type="paragraph" w:styleId="4">
+  <w:style w:type="paragraph" w:styleId="Heading4">
     <w:name w:val="heading 4"/>
-    <w:basedOn w:val="a"/>
-    <w:next w:val="a"/>
-    <w:link w:val="40"/>
+    <w:basedOn w:val="Normal"/>
+    <w:next w:val="Normal"/>
+    <w:link w:val="Heading4Char"/>
     <w:uiPriority w:val="99"/>
     <w:qFormat/>
     <w:rsid w:val="005C5C5A"/>
@@ -56017,13 +56192,13 @@
       <w:color w:val="2E74B5"/>
     </w:rPr>
   </w:style>
-  <w:style w:type="character" w:default="1" w:styleId="a0">
+  <w:style w:type="character" w:default="1" w:styleId="DefaultParagraphFont">
     <w:name w:val="Default Paragraph Font"/>
     <w:uiPriority w:val="1"/>
     <w:semiHidden/>
     <w:unhideWhenUsed/>
   </w:style>
-  <w:style w:type="table" w:default="1" w:styleId="a1">
+  <w:style w:type="table" w:default="1" w:styleId="TableNormal">
     <w:name w:val="Normal Table"/>
     <w:uiPriority w:val="99"/>
     <w:semiHidden/>
@@ -56038,15 +56213,15 @@
       </w:tblCellMar>
     </w:tblPr>
   </w:style>
-  <w:style w:type="numbering" w:default="1" w:styleId="a2">
+  <w:style w:type="numbering" w:default="1" w:styleId="NoList">
     <w:name w:val="No List"/>
     <w:uiPriority w:val="99"/>
     <w:semiHidden/>
     <w:unhideWhenUsed/>
   </w:style>
-  <w:style w:type="character" w:customStyle="1" w:styleId="10">
-    <w:name w:val="Заголовок 1 Знак"/>
-    <w:link w:val="1"/>
+  <w:style w:type="character" w:customStyle="1" w:styleId="Heading1Char">
+    <w:name w:val="Heading 1 Char"/>
+    <w:link w:val="Heading1"/>
     <w:uiPriority w:val="99"/>
     <w:locked/>
     <w:rsid w:val="005C5C5A"/>
@@ -56057,9 +56232,9 @@
       <w:szCs w:val="32"/>
     </w:rPr>
   </w:style>
-  <w:style w:type="character" w:customStyle="1" w:styleId="20">
-    <w:name w:val="Заголовок 2 Знак"/>
-    <w:link w:val="2"/>
+  <w:style w:type="character" w:customStyle="1" w:styleId="Heading2Char">
+    <w:name w:val="Heading 2 Char"/>
+    <w:link w:val="Heading2"/>
     <w:uiPriority w:val="99"/>
     <w:locked/>
     <w:rsid w:val="002D6E71"/>
@@ -56070,9 +56245,9 @@
       <w:lang w:val="uk-UA" w:eastAsia="ru-RU"/>
     </w:rPr>
   </w:style>
-  <w:style w:type="character" w:customStyle="1" w:styleId="30">
-    <w:name w:val="Заголовок 3 Знак"/>
-    <w:link w:val="3"/>
+  <w:style w:type="character" w:customStyle="1" w:styleId="Heading3Char">
+    <w:name w:val="Heading 3 Char"/>
+    <w:link w:val="Heading3"/>
     <w:uiPriority w:val="99"/>
     <w:semiHidden/>
     <w:locked/>
@@ -56084,9 +56259,9 @@
       <w:szCs w:val="24"/>
     </w:rPr>
   </w:style>
-  <w:style w:type="character" w:customStyle="1" w:styleId="40">
-    <w:name w:val="Заголовок 4 Знак"/>
-    <w:link w:val="4"/>
+  <w:style w:type="character" w:customStyle="1" w:styleId="Heading4Char">
+    <w:name w:val="Heading 4 Char"/>
+    <w:link w:val="Heading4"/>
     <w:uiPriority w:val="99"/>
     <w:semiHidden/>
     <w:locked/>
@@ -56098,10 +56273,10 @@
       <w:color w:val="2E74B5"/>
     </w:rPr>
   </w:style>
-  <w:style w:type="paragraph" w:styleId="a3">
+  <w:style w:type="paragraph" w:styleId="Header">
     <w:name w:val="header"/>
-    <w:basedOn w:val="a"/>
-    <w:link w:val="a4"/>
+    <w:basedOn w:val="Normal"/>
+    <w:link w:val="HeaderChar"/>
     <w:uiPriority w:val="99"/>
     <w:rsid w:val="002F07BF"/>
     <w:pPr>
@@ -56112,18 +56287,18 @@
       <w:spacing w:line="240" w:lineRule="auto"/>
     </w:pPr>
   </w:style>
-  <w:style w:type="character" w:customStyle="1" w:styleId="a4">
-    <w:name w:val="Верхний колонтитул Знак"/>
-    <w:basedOn w:val="a0"/>
-    <w:link w:val="a3"/>
+  <w:style w:type="character" w:customStyle="1" w:styleId="HeaderChar">
+    <w:name w:val="Header Char"/>
+    <w:basedOn w:val="DefaultParagraphFont"/>
+    <w:link w:val="Header"/>
     <w:uiPriority w:val="99"/>
     <w:locked/>
     <w:rsid w:val="002F07BF"/>
   </w:style>
-  <w:style w:type="paragraph" w:styleId="a5">
+  <w:style w:type="paragraph" w:styleId="Footer">
     <w:name w:val="footer"/>
-    <w:basedOn w:val="a"/>
-    <w:link w:val="a6"/>
+    <w:basedOn w:val="Normal"/>
+    <w:link w:val="FooterChar"/>
     <w:uiPriority w:val="99"/>
     <w:rsid w:val="002F07BF"/>
     <w:pPr>
@@ -56134,17 +56309,17 @@
       <w:spacing w:line="240" w:lineRule="auto"/>
     </w:pPr>
   </w:style>
-  <w:style w:type="character" w:customStyle="1" w:styleId="a6">
-    <w:name w:val="Нижний колонтитул Знак"/>
-    <w:basedOn w:val="a0"/>
-    <w:link w:val="a5"/>
+  <w:style w:type="character" w:customStyle="1" w:styleId="FooterChar">
+    <w:name w:val="Footer Char"/>
+    <w:basedOn w:val="DefaultParagraphFont"/>
+    <w:link w:val="Footer"/>
     <w:uiPriority w:val="99"/>
     <w:locked/>
     <w:rsid w:val="002F07BF"/>
   </w:style>
-  <w:style w:type="paragraph" w:customStyle="1" w:styleId="a7">
+  <w:style w:type="paragraph" w:customStyle="1" w:styleId="a">
     <w:name w:val="Чертежный"/>
-    <w:link w:val="a8"/>
+    <w:link w:val="a0"/>
     <w:rsid w:val="002F07BF"/>
     <w:pPr>
       <w:jc w:val="both"/>
@@ -56158,9 +56333,9 @@
       <w:lang w:val="uk-UA"/>
     </w:rPr>
   </w:style>
-  <w:style w:type="table" w:styleId="a9">
+  <w:style w:type="table" w:styleId="TableGrid">
     <w:name w:val="Table Grid"/>
-    <w:basedOn w:val="a1"/>
+    <w:basedOn w:val="TableNormal"/>
     <w:rsid w:val="002F07BF"/>
     <w:rPr>
       <w:rFonts w:cs="Calibri"/>
@@ -56178,13 +56353,13 @@
   </w:style>
   <w:style w:type="character" w:customStyle="1" w:styleId="apple-converted-space">
     <w:name w:val="apple-converted-space"/>
-    <w:basedOn w:val="a0"/>
+    <w:basedOn w:val="DefaultParagraphFont"/>
     <w:uiPriority w:val="99"/>
     <w:rsid w:val="00034D80"/>
   </w:style>
-  <w:style w:type="paragraph" w:styleId="aa">
+  <w:style w:type="paragraph" w:styleId="ListParagraph">
     <w:name w:val="List Paragraph"/>
-    <w:basedOn w:val="a"/>
+    <w:basedOn w:val="Normal"/>
     <w:uiPriority w:val="34"/>
     <w:qFormat/>
     <w:rsid w:val="00034D80"/>
@@ -56210,9 +56385,9 @@
       </w:tblCellMar>
     </w:tblPr>
   </w:style>
-  <w:style w:type="paragraph" w:styleId="ab">
+  <w:style w:type="paragraph" w:styleId="NormalWeb">
     <w:name w:val="Normal (Web)"/>
-    <w:basedOn w:val="a"/>
+    <w:basedOn w:val="Normal"/>
     <w:uiPriority w:val="99"/>
     <w:rsid w:val="00034D80"/>
     <w:pPr>
@@ -56227,11 +56402,11 @@
   </w:style>
   <w:style w:type="character" w:customStyle="1" w:styleId="rvts9">
     <w:name w:val="rvts9"/>
-    <w:basedOn w:val="a0"/>
+    <w:basedOn w:val="DefaultParagraphFont"/>
     <w:uiPriority w:val="99"/>
     <w:rsid w:val="00114D31"/>
   </w:style>
-  <w:style w:type="character" w:styleId="ac">
+  <w:style w:type="character" w:styleId="SubtleReference">
     <w:name w:val="Subtle Reference"/>
     <w:uiPriority w:val="99"/>
     <w:qFormat/>
@@ -56267,7 +56442,7 @@
       </w:tblCellMar>
     </w:tblPr>
   </w:style>
-  <w:style w:type="character" w:styleId="ad">
+  <w:style w:type="character" w:styleId="Emphasis">
     <w:name w:val="Emphasis"/>
     <w:uiPriority w:val="99"/>
     <w:qFormat/>
@@ -56277,11 +56452,11 @@
       <w:iCs/>
     </w:rPr>
   </w:style>
-  <w:style w:type="paragraph" w:styleId="ae">
+  <w:style w:type="paragraph" w:styleId="Title">
     <w:name w:val="Title"/>
-    <w:basedOn w:val="a"/>
-    <w:next w:val="a"/>
-    <w:link w:val="af"/>
+    <w:basedOn w:val="Normal"/>
+    <w:next w:val="Normal"/>
+    <w:link w:val="TitleChar"/>
     <w:uiPriority w:val="99"/>
     <w:qFormat/>
     <w:rsid w:val="006914B4"/>
@@ -56296,9 +56471,9 @@
       <w:szCs w:val="56"/>
     </w:rPr>
   </w:style>
-  <w:style w:type="character" w:customStyle="1" w:styleId="af">
-    <w:name w:val="Название Знак"/>
-    <w:link w:val="ae"/>
+  <w:style w:type="character" w:customStyle="1" w:styleId="TitleChar">
+    <w:name w:val="Title Char"/>
+    <w:link w:val="Title"/>
     <w:uiPriority w:val="99"/>
     <w:locked/>
     <w:rsid w:val="006914B4"/>
@@ -56310,7 +56485,7 @@
       <w:szCs w:val="56"/>
     </w:rPr>
   </w:style>
-  <w:style w:type="character" w:styleId="af0">
+  <w:style w:type="character" w:styleId="Hyperlink">
     <w:name w:val="Hyperlink"/>
     <w:uiPriority w:val="99"/>
     <w:rsid w:val="008246AA"/>
@@ -56345,7 +56520,7 @@
       </w:tblCellMar>
     </w:tblPr>
   </w:style>
-  <w:style w:type="character" w:styleId="af1">
+  <w:style w:type="character" w:styleId="Strong">
     <w:name w:val="Strong"/>
     <w:uiPriority w:val="99"/>
     <w:qFormat/>
@@ -56355,10 +56530,10 @@
       <w:bCs/>
     </w:rPr>
   </w:style>
-  <w:style w:type="paragraph" w:styleId="af2">
+  <w:style w:type="paragraph" w:styleId="BalloonText">
     <w:name w:val="Balloon Text"/>
-    <w:basedOn w:val="a"/>
-    <w:link w:val="af3"/>
+    <w:basedOn w:val="Normal"/>
+    <w:link w:val="BalloonTextChar"/>
     <w:uiPriority w:val="99"/>
     <w:semiHidden/>
     <w:rsid w:val="00B3147E"/>
@@ -56371,9 +56546,9 @@
       <w:szCs w:val="18"/>
     </w:rPr>
   </w:style>
-  <w:style w:type="character" w:customStyle="1" w:styleId="af3">
-    <w:name w:val="Текст выноски Знак"/>
-    <w:link w:val="af2"/>
+  <w:style w:type="character" w:customStyle="1" w:styleId="BalloonTextChar">
+    <w:name w:val="Balloon Text Char"/>
+    <w:link w:val="BalloonText"/>
     <w:uiPriority w:val="99"/>
     <w:semiHidden/>
     <w:locked/>
@@ -56384,10 +56559,10 @@
       <w:szCs w:val="18"/>
     </w:rPr>
   </w:style>
-  <w:style w:type="paragraph" w:styleId="31">
+  <w:style w:type="paragraph" w:styleId="BodyTextIndent3">
     <w:name w:val="Body Text Indent 3"/>
-    <w:basedOn w:val="a"/>
-    <w:link w:val="32"/>
+    <w:basedOn w:val="Normal"/>
+    <w:link w:val="BodyTextIndent3Char"/>
     <w:uiPriority w:val="99"/>
     <w:rsid w:val="002D6E71"/>
     <w:pPr>
@@ -56402,9 +56577,9 @@
       <w:lang w:val="uk-UA" w:eastAsia="ru-RU"/>
     </w:rPr>
   </w:style>
-  <w:style w:type="character" w:customStyle="1" w:styleId="32">
-    <w:name w:val="Основной текст с отступом 3 Знак"/>
-    <w:link w:val="31"/>
+  <w:style w:type="character" w:customStyle="1" w:styleId="BodyTextIndent3Char">
+    <w:name w:val="Body Text Indent 3 Char"/>
+    <w:link w:val="BodyTextIndent3"/>
     <w:uiPriority w:val="99"/>
     <w:locked/>
     <w:rsid w:val="002D6E71"/>
@@ -56415,10 +56590,10 @@
       <w:lang w:val="uk-UA" w:eastAsia="ru-RU"/>
     </w:rPr>
   </w:style>
-  <w:style w:type="paragraph" w:styleId="af4">
+  <w:style w:type="paragraph" w:styleId="BodyText">
     <w:name w:val="Body Text"/>
-    <w:basedOn w:val="a"/>
-    <w:link w:val="af5"/>
+    <w:basedOn w:val="Normal"/>
+    <w:link w:val="BodyTextChar"/>
     <w:uiPriority w:val="99"/>
     <w:semiHidden/>
     <w:rsid w:val="005C5C5A"/>
@@ -56426,19 +56601,19 @@
       <w:spacing w:after="120"/>
     </w:pPr>
   </w:style>
-  <w:style w:type="character" w:customStyle="1" w:styleId="af5">
-    <w:name w:val="Основной текст Знак"/>
-    <w:basedOn w:val="a0"/>
-    <w:link w:val="af4"/>
+  <w:style w:type="character" w:customStyle="1" w:styleId="BodyTextChar">
+    <w:name w:val="Body Text Char"/>
+    <w:basedOn w:val="DefaultParagraphFont"/>
+    <w:link w:val="BodyText"/>
     <w:uiPriority w:val="99"/>
     <w:semiHidden/>
     <w:locked/>
     <w:rsid w:val="005C5C5A"/>
   </w:style>
-  <w:style w:type="paragraph" w:styleId="21">
+  <w:style w:type="paragraph" w:styleId="BodyText2">
     <w:name w:val="Body Text 2"/>
-    <w:basedOn w:val="a"/>
-    <w:link w:val="22"/>
+    <w:basedOn w:val="Normal"/>
+    <w:link w:val="BodyText2Char"/>
     <w:uiPriority w:val="99"/>
     <w:semiHidden/>
     <w:rsid w:val="005C5C5A"/>
@@ -56446,20 +56621,20 @@
       <w:spacing w:after="120" w:line="480" w:lineRule="auto"/>
     </w:pPr>
   </w:style>
-  <w:style w:type="character" w:customStyle="1" w:styleId="22">
-    <w:name w:val="Основной текст 2 Знак"/>
-    <w:basedOn w:val="a0"/>
-    <w:link w:val="21"/>
+  <w:style w:type="character" w:customStyle="1" w:styleId="BodyText2Char">
+    <w:name w:val="Body Text 2 Char"/>
+    <w:basedOn w:val="DefaultParagraphFont"/>
+    <w:link w:val="BodyText2"/>
     <w:uiPriority w:val="99"/>
     <w:semiHidden/>
     <w:locked/>
     <w:rsid w:val="005C5C5A"/>
   </w:style>
-  <w:style w:type="paragraph" w:styleId="af6">
+  <w:style w:type="paragraph" w:styleId="IntenseQuote">
     <w:name w:val="Intense Quote"/>
-    <w:basedOn w:val="a"/>
-    <w:next w:val="a"/>
-    <w:link w:val="af7"/>
+    <w:basedOn w:val="Normal"/>
+    <w:next w:val="Normal"/>
+    <w:link w:val="IntenseQuoteChar"/>
     <w:uiPriority w:val="99"/>
     <w:qFormat/>
     <w:rsid w:val="00173525"/>
@@ -56478,9 +56653,9 @@
       <w:color w:val="5B9BD5"/>
     </w:rPr>
   </w:style>
-  <w:style w:type="character" w:customStyle="1" w:styleId="af7">
-    <w:name w:val="Выделенная цитата Знак"/>
-    <w:link w:val="af6"/>
+  <w:style w:type="character" w:customStyle="1" w:styleId="IntenseQuoteChar">
+    <w:name w:val="Intense Quote Char"/>
+    <w:link w:val="IntenseQuote"/>
     <w:uiPriority w:val="99"/>
     <w:locked/>
     <w:rsid w:val="00173525"/>
@@ -56490,10 +56665,10 @@
       <w:color w:val="5B9BD5"/>
     </w:rPr>
   </w:style>
-  <w:style w:type="paragraph" w:styleId="af8">
+  <w:style w:type="paragraph" w:styleId="TOCHeading">
     <w:name w:val="TOC Heading"/>
-    <w:basedOn w:val="1"/>
-    <w:next w:val="a"/>
+    <w:basedOn w:val="Heading1"/>
+    <w:next w:val="Normal"/>
     <w:uiPriority w:val="99"/>
     <w:qFormat/>
     <w:rsid w:val="00173525"/>
@@ -56504,11 +56679,11 @@
       <w:lang w:eastAsia="ru-RU"/>
     </w:rPr>
   </w:style>
-  <w:style w:type="paragraph" w:styleId="23">
+  <w:style w:type="paragraph" w:styleId="TOC2">
     <w:name w:val="toc 2"/>
-    <w:basedOn w:val="a"/>
-    <w:next w:val="a"/>
-    <w:link w:val="24"/>
+    <w:basedOn w:val="Normal"/>
+    <w:next w:val="Normal"/>
+    <w:link w:val="TOC2Char"/>
     <w:autoRedefine/>
     <w:uiPriority w:val="99"/>
     <w:semiHidden/>
@@ -56525,11 +56700,11 @@
       <w:noProof/>
     </w:rPr>
   </w:style>
-  <w:style w:type="paragraph" w:styleId="11">
+  <w:style w:type="paragraph" w:styleId="TOC1">
     <w:name w:val="toc 1"/>
     <w:aliases w:val="Диплом"/>
-    <w:basedOn w:val="a"/>
-    <w:next w:val="a"/>
+    <w:basedOn w:val="Normal"/>
+    <w:next w:val="Normal"/>
     <w:autoRedefine/>
     <w:uiPriority w:val="99"/>
     <w:semiHidden/>
@@ -56542,10 +56717,10 @@
       <w:ind w:left="-426" w:right="141"/>
     </w:pPr>
   </w:style>
-  <w:style w:type="paragraph" w:styleId="33">
+  <w:style w:type="paragraph" w:styleId="TOC3">
     <w:name w:val="toc 3"/>
-    <w:basedOn w:val="a"/>
-    <w:next w:val="a"/>
+    <w:basedOn w:val="Normal"/>
+    <w:next w:val="Normal"/>
     <w:autoRedefine/>
     <w:uiPriority w:val="99"/>
     <w:semiHidden/>
@@ -56555,7 +56730,7 @@
       <w:ind w:left="440"/>
     </w:pPr>
   </w:style>
-  <w:style w:type="character" w:styleId="af9">
+  <w:style w:type="character" w:styleId="CommentReference">
     <w:name w:val="annotation reference"/>
     <w:uiPriority w:val="99"/>
     <w:semiHidden/>
@@ -56565,10 +56740,10 @@
       <w:szCs w:val="16"/>
     </w:rPr>
   </w:style>
-  <w:style w:type="paragraph" w:styleId="afa">
+  <w:style w:type="paragraph" w:styleId="CommentText">
     <w:name w:val="annotation text"/>
-    <w:basedOn w:val="a"/>
-    <w:link w:val="afb"/>
+    <w:basedOn w:val="Normal"/>
+    <w:link w:val="CommentTextChar"/>
     <w:uiPriority w:val="99"/>
     <w:semiHidden/>
     <w:rsid w:val="00643864"/>
@@ -56580,9 +56755,9 @@
       <w:szCs w:val="20"/>
     </w:rPr>
   </w:style>
-  <w:style w:type="character" w:customStyle="1" w:styleId="afb">
-    <w:name w:val="Текст примечания Знак"/>
-    <w:link w:val="afa"/>
+  <w:style w:type="character" w:customStyle="1" w:styleId="CommentTextChar">
+    <w:name w:val="Comment Text Char"/>
+    <w:link w:val="CommentText"/>
     <w:uiPriority w:val="99"/>
     <w:semiHidden/>
     <w:locked/>
@@ -56592,11 +56767,11 @@
       <w:szCs w:val="20"/>
     </w:rPr>
   </w:style>
-  <w:style w:type="paragraph" w:styleId="afc">
+  <w:style w:type="paragraph" w:styleId="CommentSubject">
     <w:name w:val="annotation subject"/>
-    <w:basedOn w:val="afa"/>
-    <w:next w:val="afa"/>
-    <w:link w:val="afd"/>
+    <w:basedOn w:val="CommentText"/>
+    <w:next w:val="CommentText"/>
+    <w:link w:val="CommentSubjectChar"/>
     <w:uiPriority w:val="99"/>
     <w:semiHidden/>
     <w:rsid w:val="00643864"/>
@@ -56605,9 +56780,9 @@
       <w:bCs/>
     </w:rPr>
   </w:style>
-  <w:style w:type="character" w:customStyle="1" w:styleId="afd">
-    <w:name w:val="Тема примечания Знак"/>
-    <w:link w:val="afc"/>
+  <w:style w:type="character" w:customStyle="1" w:styleId="CommentSubjectChar">
+    <w:name w:val="Comment Subject Char"/>
+    <w:link w:val="CommentSubject"/>
     <w:uiPriority w:val="99"/>
     <w:semiHidden/>
     <w:locked/>
@@ -56619,9 +56794,9 @@
       <w:szCs w:val="20"/>
     </w:rPr>
   </w:style>
-  <w:style w:type="paragraph" w:customStyle="1" w:styleId="12">
+  <w:style w:type="paragraph" w:customStyle="1" w:styleId="1">
     <w:name w:val="Раздел 1"/>
-    <w:link w:val="13"/>
+    <w:link w:val="10"/>
     <w:uiPriority w:val="99"/>
     <w:rsid w:val="00786231"/>
     <w:pPr>
@@ -56637,9 +56812,9 @@
       <w:lang w:eastAsia="en-US"/>
     </w:rPr>
   </w:style>
-  <w:style w:type="character" w:customStyle="1" w:styleId="13">
+  <w:style w:type="character" w:customStyle="1" w:styleId="10">
     <w:name w:val="Раздел 1 Знак"/>
-    <w:link w:val="12"/>
+    <w:link w:val="1"/>
     <w:uiPriority w:val="99"/>
     <w:locked/>
     <w:rsid w:val="00786231"/>
@@ -56652,10 +56827,10 @@
       <w:lang w:val="ru-RU" w:eastAsia="en-US"/>
     </w:rPr>
   </w:style>
-  <w:style w:type="paragraph" w:customStyle="1" w:styleId="25">
+  <w:style w:type="paragraph" w:customStyle="1" w:styleId="2">
     <w:name w:val="Подраздел 2"/>
-    <w:basedOn w:val="2"/>
-    <w:link w:val="26"/>
+    <w:basedOn w:val="Heading2"/>
+    <w:link w:val="20"/>
     <w:uiPriority w:val="99"/>
     <w:rsid w:val="00786231"/>
     <w:pPr>
@@ -56668,9 +56843,9 @@
       <w:szCs w:val="28"/>
     </w:rPr>
   </w:style>
-  <w:style w:type="character" w:customStyle="1" w:styleId="26">
+  <w:style w:type="character" w:customStyle="1" w:styleId="20">
     <w:name w:val="Подраздел 2 Знак"/>
-    <w:link w:val="25"/>
+    <w:link w:val="2"/>
     <w:uiPriority w:val="99"/>
     <w:locked/>
     <w:rsid w:val="00786231"/>
@@ -56683,10 +56858,10 @@
       <w:lang w:val="uk-UA" w:eastAsia="ru-RU"/>
     </w:rPr>
   </w:style>
-  <w:style w:type="paragraph" w:customStyle="1" w:styleId="34">
+  <w:style w:type="paragraph" w:customStyle="1" w:styleId="3">
     <w:name w:val="Подраздел 3"/>
-    <w:basedOn w:val="3"/>
-    <w:link w:val="35"/>
+    <w:basedOn w:val="Heading3"/>
+    <w:link w:val="30"/>
     <w:uiPriority w:val="99"/>
     <w:rsid w:val="002774E1"/>
     <w:pPr>
@@ -56701,9 +56876,9 @@
       <w:szCs w:val="28"/>
     </w:rPr>
   </w:style>
-  <w:style w:type="character" w:customStyle="1" w:styleId="35">
+  <w:style w:type="character" w:customStyle="1" w:styleId="30">
     <w:name w:val="Подраздел 3 Знак"/>
-    <w:link w:val="34"/>
+    <w:link w:val="3"/>
     <w:uiPriority w:val="99"/>
     <w:locked/>
     <w:rsid w:val="002774E1"/>
@@ -56733,9 +56908,9 @@
       <w:lang w:eastAsia="en-US"/>
     </w:rPr>
   </w:style>
-  <w:style w:type="paragraph" w:customStyle="1" w:styleId="14">
+  <w:style w:type="paragraph" w:customStyle="1" w:styleId="11">
     <w:name w:val="1"/>
-    <w:link w:val="15"/>
+    <w:link w:val="12"/>
     <w:uiPriority w:val="99"/>
     <w:rsid w:val="008D42DA"/>
     <w:pPr>
@@ -56753,9 +56928,9 @@
       <w:lang w:val="uk-UA" w:eastAsia="en-US"/>
     </w:rPr>
   </w:style>
-  <w:style w:type="character" w:customStyle="1" w:styleId="15">
+  <w:style w:type="character" w:customStyle="1" w:styleId="12">
     <w:name w:val="1 Знак"/>
-    <w:link w:val="14"/>
+    <w:link w:val="11"/>
     <w:uiPriority w:val="99"/>
     <w:locked/>
     <w:rsid w:val="008D42DA"/>
@@ -56766,7 +56941,7 @@
       <w:lang w:val="uk-UA" w:eastAsia="en-US"/>
     </w:rPr>
   </w:style>
-  <w:style w:type="character" w:styleId="afe">
+  <w:style w:type="character" w:styleId="FollowedHyperlink">
     <w:name w:val="FollowedHyperlink"/>
     <w:uiPriority w:val="99"/>
     <w:semiHidden/>
@@ -56778,7 +56953,7 @@
   </w:style>
   <w:style w:type="paragraph" w:customStyle="1" w:styleId="xl63">
     <w:name w:val="xl63"/>
-    <w:basedOn w:val="a"/>
+    <w:basedOn w:val="Normal"/>
     <w:uiPriority w:val="99"/>
     <w:rsid w:val="006F11FF"/>
     <w:pPr>
@@ -56801,7 +56976,7 @@
   </w:style>
   <w:style w:type="paragraph" w:customStyle="1" w:styleId="xl64">
     <w:name w:val="xl64"/>
-    <w:basedOn w:val="a"/>
+    <w:basedOn w:val="Normal"/>
     <w:uiPriority w:val="99"/>
     <w:rsid w:val="006F11FF"/>
     <w:pPr>
@@ -56823,7 +56998,7 @@
   </w:style>
   <w:style w:type="paragraph" w:customStyle="1" w:styleId="xl65">
     <w:name w:val="xl65"/>
-    <w:basedOn w:val="a"/>
+    <w:basedOn w:val="Normal"/>
     <w:uiPriority w:val="99"/>
     <w:rsid w:val="006F11FF"/>
     <w:pPr>
@@ -56846,7 +57021,7 @@
   </w:style>
   <w:style w:type="paragraph" w:customStyle="1" w:styleId="xl66">
     <w:name w:val="xl66"/>
-    <w:basedOn w:val="a"/>
+    <w:basedOn w:val="Normal"/>
     <w:uiPriority w:val="99"/>
     <w:rsid w:val="006F11FF"/>
     <w:pPr>
@@ -56893,10 +57068,10 @@
       </w:tblCellMar>
     </w:tblPr>
   </w:style>
-  <w:style w:type="paragraph" w:customStyle="1" w:styleId="36">
+  <w:style w:type="paragraph" w:customStyle="1" w:styleId="31">
     <w:name w:val="подраздел3"/>
-    <w:basedOn w:val="3"/>
-    <w:link w:val="37"/>
+    <w:basedOn w:val="Heading3"/>
+    <w:link w:val="32"/>
     <w:uiPriority w:val="99"/>
     <w:rsid w:val="00DC045D"/>
     <w:pPr>
@@ -56914,9 +57089,9 @@
       <w:szCs w:val="28"/>
     </w:rPr>
   </w:style>
-  <w:style w:type="character" w:customStyle="1" w:styleId="24">
-    <w:name w:val="Оглавление 2 Знак"/>
-    <w:link w:val="23"/>
+  <w:style w:type="character" w:customStyle="1" w:styleId="TOC2Char">
+    <w:name w:val="TOC 2 Char"/>
+    <w:link w:val="TOC2"/>
     <w:uiPriority w:val="99"/>
     <w:locked/>
     <w:rsid w:val="00473FE0"/>
@@ -56927,9 +57102,9 @@
       <w:szCs w:val="28"/>
     </w:rPr>
   </w:style>
-  <w:style w:type="character" w:customStyle="1" w:styleId="37">
+  <w:style w:type="character" w:customStyle="1" w:styleId="32">
     <w:name w:val="подраздел3 Знак"/>
-    <w:link w:val="36"/>
+    <w:link w:val="31"/>
     <w:uiPriority w:val="99"/>
     <w:locked/>
     <w:rsid w:val="00DC045D"/>
@@ -56944,13 +57119,13 @@
   </w:style>
   <w:style w:type="character" w:customStyle="1" w:styleId="hl">
     <w:name w:val="hl"/>
-    <w:basedOn w:val="a0"/>
+    <w:basedOn w:val="DefaultParagraphFont"/>
     <w:uiPriority w:val="99"/>
     <w:rsid w:val="0076567B"/>
   </w:style>
-  <w:style w:type="paragraph" w:customStyle="1" w:styleId="aff">
+  <w:style w:type="paragraph" w:customStyle="1" w:styleId="a1">
     <w:name w:val="Основной текст книги"/>
-    <w:basedOn w:val="a"/>
+    <w:basedOn w:val="Normal"/>
     <w:uiPriority w:val="99"/>
     <w:rsid w:val="00B04ADA"/>
     <w:pPr>
@@ -56967,10 +57142,10 @@
       <w:lang w:eastAsia="ru-RU"/>
     </w:rPr>
   </w:style>
-  <w:style w:type="paragraph" w:styleId="aff0">
+  <w:style w:type="paragraph" w:styleId="FootnoteText">
     <w:name w:val="footnote text"/>
-    <w:basedOn w:val="a"/>
-    <w:link w:val="aff1"/>
+    <w:basedOn w:val="Normal"/>
+    <w:link w:val="FootnoteTextChar"/>
     <w:uiPriority w:val="99"/>
     <w:semiHidden/>
     <w:rsid w:val="00D67EB2"/>
@@ -56982,9 +57157,9 @@
       <w:szCs w:val="20"/>
     </w:rPr>
   </w:style>
-  <w:style w:type="character" w:customStyle="1" w:styleId="aff1">
-    <w:name w:val="Текст сноски Знак"/>
-    <w:link w:val="aff0"/>
+  <w:style w:type="character" w:customStyle="1" w:styleId="FootnoteTextChar">
+    <w:name w:val="Footnote Text Char"/>
+    <w:link w:val="FootnoteText"/>
     <w:uiPriority w:val="99"/>
     <w:semiHidden/>
     <w:locked/>
@@ -56995,7 +57170,7 @@
       <w:szCs w:val="20"/>
     </w:rPr>
   </w:style>
-  <w:style w:type="character" w:styleId="aff2">
+  <w:style w:type="character" w:styleId="FootnoteReference">
     <w:name w:val="footnote reference"/>
     <w:uiPriority w:val="99"/>
     <w:semiHidden/>
@@ -57006,30 +57181,30 @@
   </w:style>
   <w:style w:type="character" w:customStyle="1" w:styleId="normaltextrun">
     <w:name w:val="normaltextrun"/>
-    <w:basedOn w:val="a0"/>
+    <w:basedOn w:val="DefaultParagraphFont"/>
     <w:uiPriority w:val="99"/>
     <w:rsid w:val="00346B08"/>
   </w:style>
   <w:style w:type="character" w:customStyle="1" w:styleId="eop">
     <w:name w:val="eop"/>
-    <w:basedOn w:val="a0"/>
+    <w:basedOn w:val="DefaultParagraphFont"/>
     <w:uiPriority w:val="99"/>
     <w:rsid w:val="00346B08"/>
   </w:style>
   <w:style w:type="character" w:customStyle="1" w:styleId="apple-style-span">
     <w:name w:val="apple-style-span"/>
-    <w:basedOn w:val="a0"/>
+    <w:basedOn w:val="DefaultParagraphFont"/>
     <w:rsid w:val="000B1005"/>
   </w:style>
   <w:style w:type="character" w:customStyle="1" w:styleId="hps">
     <w:name w:val="hps"/>
-    <w:basedOn w:val="a0"/>
+    <w:basedOn w:val="DefaultParagraphFont"/>
     <w:uiPriority w:val="99"/>
     <w:rsid w:val="000B1005"/>
   </w:style>
-  <w:style w:type="table" w:styleId="-5">
+  <w:style w:type="table" w:styleId="LightGrid-Accent5">
     <w:name w:val="Light Grid Accent 5"/>
-    <w:basedOn w:val="a1"/>
+    <w:basedOn w:val="TableNormal"/>
     <w:uiPriority w:val="62"/>
     <w:rsid w:val="000B1005"/>
     <w:rPr>
@@ -57150,9 +57325,9 @@
       </w:tcPr>
     </w:tblStylePr>
   </w:style>
-  <w:style w:type="table" w:styleId="-1">
+  <w:style w:type="table" w:styleId="LightGrid-Accent1">
     <w:name w:val="Light Grid Accent 1"/>
-    <w:basedOn w:val="a1"/>
+    <w:basedOn w:val="TableNormal"/>
     <w:uiPriority w:val="99"/>
     <w:rsid w:val="000B1005"/>
     <w:rPr>
@@ -57273,7 +57448,7 @@
       </w:tcPr>
     </w:tblStylePr>
   </w:style>
-  <w:style w:type="character" w:styleId="aff3">
+  <w:style w:type="character" w:styleId="PlaceholderText">
     <w:name w:val="Placeholder Text"/>
     <w:uiPriority w:val="99"/>
     <w:semiHidden/>
@@ -57284,15 +57459,15 @@
   </w:style>
   <w:style w:type="character" w:customStyle="1" w:styleId="highlight">
     <w:name w:val="highlight"/>
-    <w:basedOn w:val="a0"/>
+    <w:basedOn w:val="DefaultParagraphFont"/>
     <w:uiPriority w:val="99"/>
     <w:rsid w:val="00206EA5"/>
   </w:style>
-  <w:style w:type="paragraph" w:styleId="aff4">
+  <w:style w:type="paragraph" w:styleId="Subtitle">
     <w:name w:val="Subtitle"/>
-    <w:basedOn w:val="a"/>
-    <w:next w:val="a"/>
-    <w:link w:val="aff5"/>
+    <w:basedOn w:val="Normal"/>
+    <w:next w:val="Normal"/>
+    <w:link w:val="SubtitleChar"/>
     <w:qFormat/>
     <w:locked/>
     <w:rsid w:val="00210ED4"/>
@@ -57307,9 +57482,9 @@
       <w:szCs w:val="24"/>
     </w:rPr>
   </w:style>
-  <w:style w:type="character" w:customStyle="1" w:styleId="aff5">
-    <w:name w:val="Подзаголовок Знак"/>
-    <w:link w:val="aff4"/>
+  <w:style w:type="character" w:customStyle="1" w:styleId="SubtitleChar">
+    <w:name w:val="Subtitle Char"/>
+    <w:link w:val="Subtitle"/>
     <w:rsid w:val="00210ED4"/>
     <w:rPr>
       <w:rFonts w:ascii="Cambria" w:eastAsia="Times New Roman" w:hAnsi="Cambria" w:cs="Times New Roman"/>
@@ -57320,7 +57495,7 @@
   </w:style>
   <w:style w:type="character" w:customStyle="1" w:styleId="fontstyle01">
     <w:name w:val="fontstyle01"/>
-    <w:basedOn w:val="a0"/>
+    <w:basedOn w:val="DefaultParagraphFont"/>
     <w:rsid w:val="00CB571E"/>
     <w:rPr>
       <w:rFonts w:ascii="TimesNewRomanPSMT" w:hAnsi="TimesNewRomanPSMT" w:hint="default"/>
@@ -57333,10 +57508,10 @@
       <w:szCs w:val="24"/>
     </w:rPr>
   </w:style>
-  <w:style w:type="character" w:customStyle="1" w:styleId="a8">
+  <w:style w:type="character" w:customStyle="1" w:styleId="a0">
     <w:name w:val="Чертежный Знак"/>
-    <w:basedOn w:val="a0"/>
-    <w:link w:val="a7"/>
+    <w:basedOn w:val="DefaultParagraphFont"/>
+    <w:link w:val="a"/>
     <w:rsid w:val="00E97359"/>
     <w:rPr>
       <w:rFonts w:ascii="ISOCPEUR" w:eastAsia="Times New Roman" w:hAnsi="ISOCPEUR" w:cs="ISOCPEUR"/>
@@ -57347,1658 +57522,9 @@
       <w:lang w:val="uk-UA"/>
     </w:rPr>
   </w:style>
-  <w:style w:type="table" w:customStyle="1" w:styleId="PlainTable1">
-    <w:name w:val="Plain Table 1"/>
-    <w:basedOn w:val="a1"/>
-    <w:uiPriority w:val="41"/>
-    <w:rsid w:val="00E97359"/>
-    <w:rPr>
-      <w:rFonts w:asciiTheme="minorHAnsi" w:eastAsiaTheme="minorHAnsi" w:hAnsiTheme="minorHAnsi" w:cstheme="minorBidi"/>
-      <w:sz w:val="22"/>
-      <w:szCs w:val="22"/>
-      <w:lang w:val="uk-UA" w:eastAsia="en-US"/>
-    </w:rPr>
-    <w:tblPr>
-      <w:tblStyleRowBandSize w:val="1"/>
-      <w:tblStyleColBandSize w:val="1"/>
-      <w:tblBorders>
-        <w:top w:val="single" w:sz="4" w:space="0" w:color="BFBFBF" w:themeColor="background1" w:themeShade="BF"/>
-        <w:left w:val="single" w:sz="4" w:space="0" w:color="BFBFBF" w:themeColor="background1" w:themeShade="BF"/>
-        <w:bottom w:val="single" w:sz="4" w:space="0" w:color="BFBFBF" w:themeColor="background1" w:themeShade="BF"/>
-        <w:right w:val="single" w:sz="4" w:space="0" w:color="BFBFBF" w:themeColor="background1" w:themeShade="BF"/>
-        <w:insideH w:val="single" w:sz="4" w:space="0" w:color="BFBFBF" w:themeColor="background1" w:themeShade="BF"/>
-        <w:insideV w:val="single" w:sz="4" w:space="0" w:color="BFBFBF" w:themeColor="background1" w:themeShade="BF"/>
-      </w:tblBorders>
-    </w:tblPr>
-    <w:tblStylePr w:type="firstRow">
-      <w:rPr>
-        <w:b/>
-        <w:bCs/>
-      </w:rPr>
-    </w:tblStylePr>
-    <w:tblStylePr w:type="lastRow">
-      <w:rPr>
-        <w:b/>
-        <w:bCs/>
-      </w:rPr>
-      <w:tblPr/>
-      <w:tcPr>
-        <w:tcBorders>
-          <w:top w:val="double" w:sz="4" w:space="0" w:color="BFBFBF" w:themeColor="background1" w:themeShade="BF"/>
-        </w:tcBorders>
-      </w:tcPr>
-    </w:tblStylePr>
-    <w:tblStylePr w:type="firstCol">
-      <w:rPr>
-        <w:b/>
-        <w:bCs/>
-      </w:rPr>
-    </w:tblStylePr>
-    <w:tblStylePr w:type="lastCol">
-      <w:rPr>
-        <w:b/>
-        <w:bCs/>
-      </w:rPr>
-    </w:tblStylePr>
-    <w:tblStylePr w:type="band1Vert">
-      <w:tblPr/>
-      <w:tcPr>
-        <w:shd w:val="clear" w:color="auto" w:fill="F2F2F2" w:themeFill="background1" w:themeFillShade="F2"/>
-      </w:tcPr>
-    </w:tblStylePr>
-    <w:tblStylePr w:type="band1Horz">
-      <w:tblPr/>
-      <w:tcPr>
-        <w:shd w:val="clear" w:color="auto" w:fill="F2F2F2" w:themeFill="background1" w:themeFillShade="F2"/>
-      </w:tcPr>
-    </w:tblStylePr>
-  </w:style>
-</w:styles>
-</file>
-
-<file path=word/stylesWithEffects.xml><?xml version="1.0" encoding="utf-8"?>
-<w:styles xmlns:wpc="http://schemas.microsoft.com/office/word/2010/wordprocessingCanvas" xmlns:mc="http://schemas.openxmlformats.org/markup-compatibility/2006" xmlns:o="urn:schemas-microsoft-com:office:office" xmlns:r="http://schemas.openxmlformats.org/officeDocument/2006/relationships" xmlns:m="http://schemas.openxmlformats.org/officeDocument/2006/math" xmlns:v="urn:schemas-microsoft-com:vml" xmlns:wp14="http://schemas.microsoft.com/office/word/2010/wordprocessingDrawing" xmlns:wp="http://schemas.openxmlformats.org/drawingml/2006/wordprocessingDrawing" xmlns:w10="urn:schemas-microsoft-com:office:word" xmlns:w="http://schemas.openxmlformats.org/wordprocessingml/2006/main" xmlns:w14="http://schemas.microsoft.com/office/word/2010/wordml" xmlns:wpg="http://schemas.microsoft.com/office/word/2010/wordprocessingGroup" xmlns:wpi="http://schemas.microsoft.com/office/word/2010/wordprocessingInk" xmlns:wne="http://schemas.microsoft.com/office/word/2006/wordml" xmlns:wps="http://schemas.microsoft.com/office/word/2010/wordprocessingShape" mc:Ignorable="w14 wp14">
-  <w:docDefaults>
-    <w:rPrDefault>
-      <w:rPr>
-        <w:rFonts w:ascii="Calibri" w:eastAsia="Calibri" w:hAnsi="Calibri" w:cs="Times New Roman"/>
-        <w:lang w:val="ru-RU" w:eastAsia="ru-RU" w:bidi="ar-SA"/>
-      </w:rPr>
-    </w:rPrDefault>
-    <w:pPrDefault/>
-  </w:docDefaults>
-  <w:latentStyles w:defLockedState="0" w:defUIPriority="99" w:defSemiHidden="1" w:defUnhideWhenUsed="1" w:defQFormat="0" w:count="267">
-    <w:lsdException w:name="Normal" w:locked="1" w:semiHidden="0" w:uiPriority="0" w:unhideWhenUsed="0" w:qFormat="1"/>
-    <w:lsdException w:name="heading 1" w:locked="1" w:semiHidden="0" w:uiPriority="0" w:unhideWhenUsed="0" w:qFormat="1"/>
-    <w:lsdException w:name="heading 2" w:locked="1" w:semiHidden="0" w:uiPriority="0" w:unhideWhenUsed="0" w:qFormat="1"/>
-    <w:lsdException w:name="heading 3" w:locked="1" w:semiHidden="0" w:uiPriority="0" w:unhideWhenUsed="0" w:qFormat="1"/>
-    <w:lsdException w:name="heading 4" w:locked="1" w:semiHidden="0" w:uiPriority="0" w:unhideWhenUsed="0" w:qFormat="1"/>
-    <w:lsdException w:name="heading 5" w:locked="1" w:uiPriority="0" w:qFormat="1"/>
-    <w:lsdException w:name="heading 6" w:locked="1" w:uiPriority="0" w:qFormat="1"/>
-    <w:lsdException w:name="heading 7" w:locked="1" w:uiPriority="0" w:qFormat="1"/>
-    <w:lsdException w:name="heading 8" w:locked="1" w:uiPriority="0" w:qFormat="1"/>
-    <w:lsdException w:name="heading 9" w:locked="1" w:uiPriority="0" w:qFormat="1"/>
-    <w:lsdException w:name="toc 1" w:locked="1" w:semiHidden="0" w:uiPriority="0" w:unhideWhenUsed="0"/>
-    <w:lsdException w:name="toc 2" w:locked="1" w:semiHidden="0" w:uiPriority="0" w:unhideWhenUsed="0"/>
-    <w:lsdException w:name="toc 3" w:locked="1" w:semiHidden="0" w:uiPriority="0" w:unhideWhenUsed="0"/>
-    <w:lsdException w:name="toc 4" w:locked="1" w:semiHidden="0" w:uiPriority="0" w:unhideWhenUsed="0"/>
-    <w:lsdException w:name="toc 5" w:locked="1" w:semiHidden="0" w:uiPriority="0" w:unhideWhenUsed="0"/>
-    <w:lsdException w:name="toc 6" w:locked="1" w:semiHidden="0" w:uiPriority="0" w:unhideWhenUsed="0"/>
-    <w:lsdException w:name="toc 7" w:locked="1" w:semiHidden="0" w:uiPriority="0" w:unhideWhenUsed="0"/>
-    <w:lsdException w:name="toc 8" w:locked="1" w:semiHidden="0" w:uiPriority="0" w:unhideWhenUsed="0"/>
-    <w:lsdException w:name="toc 9" w:locked="1" w:semiHidden="0" w:uiPriority="0" w:unhideWhenUsed="0"/>
-    <w:lsdException w:name="caption" w:locked="1" w:uiPriority="0" w:qFormat="1"/>
-    <w:lsdException w:name="Title" w:locked="1" w:semiHidden="0" w:uiPriority="0" w:unhideWhenUsed="0" w:qFormat="1"/>
-    <w:lsdException w:name="Default Paragraph Font" w:locked="1" w:semiHidden="0" w:uiPriority="0" w:unhideWhenUsed="0"/>
-    <w:lsdException w:name="Subtitle" w:locked="1" w:semiHidden="0" w:uiPriority="0" w:unhideWhenUsed="0" w:qFormat="1"/>
-    <w:lsdException w:name="Body Text Indent 3" w:locked="1" w:semiHidden="0" w:uiPriority="0" w:unhideWhenUsed="0"/>
-    <w:lsdException w:name="Strong" w:locked="1" w:semiHidden="0" w:uiPriority="0" w:unhideWhenUsed="0" w:qFormat="1"/>
-    <w:lsdException w:name="Emphasis" w:locked="1" w:semiHidden="0" w:uiPriority="0" w:unhideWhenUsed="0" w:qFormat="1"/>
-    <w:lsdException w:name="Table Grid" w:locked="1" w:semiHidden="0" w:uiPriority="0" w:unhideWhenUsed="0"/>
-    <w:lsdException w:name="Placeholder Text" w:unhideWhenUsed="0"/>
-    <w:lsdException w:name="No Spacing" w:semiHidden="0" w:uiPriority="1" w:unhideWhenUsed="0" w:qFormat="1"/>
-    <w:lsdException w:name="Light Shading" w:semiHidden="0" w:uiPriority="60" w:unhideWhenUsed="0"/>
-    <w:lsdException w:name="Light List" w:semiHidden="0" w:uiPriority="61" w:unhideWhenUsed="0"/>
-    <w:lsdException w:name="Light Grid" w:semiHidden="0" w:uiPriority="62" w:unhideWhenUsed="0"/>
-    <w:lsdException w:name="Medium Shading 1" w:semiHidden="0" w:uiPriority="63" w:unhideWhenUsed="0"/>
-    <w:lsdException w:name="Medium Shading 2" w:semiHidden="0" w:uiPriority="64" w:unhideWhenUsed="0"/>
-    <w:lsdException w:name="Medium List 1" w:semiHidden="0" w:uiPriority="65" w:unhideWhenUsed="0"/>
-    <w:lsdException w:name="Medium List 2" w:semiHidden="0" w:uiPriority="66" w:unhideWhenUsed="0"/>
-    <w:lsdException w:name="Medium Grid 1" w:semiHidden="0" w:uiPriority="67" w:unhideWhenUsed="0"/>
-    <w:lsdException w:name="Medium Grid 2" w:semiHidden="0" w:uiPriority="68" w:unhideWhenUsed="0"/>
-    <w:lsdException w:name="Medium Grid 3" w:semiHidden="0" w:uiPriority="69" w:unhideWhenUsed="0"/>
-    <w:lsdException w:name="Dark List" w:semiHidden="0" w:uiPriority="70" w:unhideWhenUsed="0"/>
-    <w:lsdException w:name="Colorful Shading" w:semiHidden="0" w:uiPriority="71" w:unhideWhenUsed="0"/>
-    <w:lsdException w:name="Colorful List" w:semiHidden="0" w:uiPriority="72" w:unhideWhenUsed="0"/>
-    <w:lsdException w:name="Colorful Grid" w:semiHidden="0" w:uiPriority="73" w:unhideWhenUsed="0"/>
-    <w:lsdException w:name="Light Shading Accent 1" w:semiHidden="0" w:uiPriority="60" w:unhideWhenUsed="0"/>
-    <w:lsdException w:name="Light List Accent 1" w:semiHidden="0" w:uiPriority="61" w:unhideWhenUsed="0"/>
-    <w:lsdException w:name="Light Grid Accent 1" w:semiHidden="0" w:uiPriority="62" w:unhideWhenUsed="0"/>
-    <w:lsdException w:name="Medium Shading 1 Accent 1" w:semiHidden="0" w:uiPriority="63" w:unhideWhenUsed="0"/>
-    <w:lsdException w:name="Medium Shading 2 Accent 1" w:semiHidden="0" w:uiPriority="64" w:unhideWhenUsed="0"/>
-    <w:lsdException w:name="Medium List 1 Accent 1" w:semiHidden="0" w:uiPriority="65" w:unhideWhenUsed="0"/>
-    <w:lsdException w:name="Revision" w:unhideWhenUsed="0"/>
-    <w:lsdException w:name="List Paragraph" w:semiHidden="0" w:uiPriority="34" w:unhideWhenUsed="0" w:qFormat="1"/>
-    <w:lsdException w:name="Quote" w:semiHidden="0" w:uiPriority="29" w:unhideWhenUsed="0" w:qFormat="1"/>
-    <w:lsdException w:name="Intense Quote" w:semiHidden="0" w:uiPriority="30" w:unhideWhenUsed="0" w:qFormat="1"/>
-    <w:lsdException w:name="Medium List 2 Accent 1" w:semiHidden="0" w:uiPriority="66" w:unhideWhenUsed="0"/>
-    <w:lsdException w:name="Medium Grid 1 Accent 1" w:semiHidden="0" w:uiPriority="67" w:unhideWhenUsed="0"/>
-    <w:lsdException w:name="Medium Grid 2 Accent 1" w:semiHidden="0" w:uiPriority="68" w:unhideWhenUsed="0"/>
-    <w:lsdException w:name="Medium Grid 3 Accent 1" w:semiHidden="0" w:uiPriority="69" w:unhideWhenUsed="0"/>
-    <w:lsdException w:name="Dark List Accent 1" w:semiHidden="0" w:uiPriority="70" w:unhideWhenUsed="0"/>
-    <w:lsdException w:name="Colorful Shading Accent 1" w:semiHidden="0" w:uiPriority="71" w:unhideWhenUsed="0"/>
-    <w:lsdException w:name="Colorful List Accent 1" w:semiHidden="0" w:uiPriority="72" w:unhideWhenUsed="0"/>
-    <w:lsdException w:name="Colorful Grid Accent 1" w:semiHidden="0" w:uiPriority="73" w:unhideWhenUsed="0"/>
-    <w:lsdException w:name="Light Shading Accent 2" w:semiHidden="0" w:uiPriority="60" w:unhideWhenUsed="0"/>
-    <w:lsdException w:name="Light List Accent 2" w:semiHidden="0" w:uiPriority="61" w:unhideWhenUsed="0"/>
-    <w:lsdException w:name="Light Grid Accent 2" w:semiHidden="0" w:uiPriority="62" w:unhideWhenUsed="0"/>
-    <w:lsdException w:name="Medium Shading 1 Accent 2" w:semiHidden="0" w:uiPriority="63" w:unhideWhenUsed="0"/>
-    <w:lsdException w:name="Medium Shading 2 Accent 2" w:semiHidden="0" w:uiPriority="64" w:unhideWhenUsed="0"/>
-    <w:lsdException w:name="Medium List 1 Accent 2" w:semiHidden="0" w:uiPriority="65" w:unhideWhenUsed="0"/>
-    <w:lsdException w:name="Medium List 2 Accent 2" w:semiHidden="0" w:uiPriority="66" w:unhideWhenUsed="0"/>
-    <w:lsdException w:name="Medium Grid 1 Accent 2" w:semiHidden="0" w:uiPriority="67" w:unhideWhenUsed="0"/>
-    <w:lsdException w:name="Medium Grid 2 Accent 2" w:semiHidden="0" w:uiPriority="68" w:unhideWhenUsed="0"/>
-    <w:lsdException w:name="Medium Grid 3 Accent 2" w:semiHidden="0" w:uiPriority="69" w:unhideWhenUsed="0"/>
-    <w:lsdException w:name="Dark List Accent 2" w:semiHidden="0" w:uiPriority="70" w:unhideWhenUsed="0"/>
-    <w:lsdException w:name="Colorful Shading Accent 2" w:semiHidden="0" w:uiPriority="71" w:unhideWhenUsed="0"/>
-    <w:lsdException w:name="Colorful List Accent 2" w:semiHidden="0" w:uiPriority="72" w:unhideWhenUsed="0"/>
-    <w:lsdException w:name="Colorful Grid Accent 2" w:semiHidden="0" w:uiPriority="73" w:unhideWhenUsed="0"/>
-    <w:lsdException w:name="Light Shading Accent 3" w:semiHidden="0" w:uiPriority="60" w:unhideWhenUsed="0"/>
-    <w:lsdException w:name="Light List Accent 3" w:semiHidden="0" w:uiPriority="61" w:unhideWhenUsed="0"/>
-    <w:lsdException w:name="Light Grid Accent 3" w:semiHidden="0" w:uiPriority="62" w:unhideWhenUsed="0"/>
-    <w:lsdException w:name="Medium Shading 1 Accent 3" w:semiHidden="0" w:uiPriority="63" w:unhideWhenUsed="0"/>
-    <w:lsdException w:name="Medium Shading 2 Accent 3" w:semiHidden="0" w:uiPriority="64" w:unhideWhenUsed="0"/>
-    <w:lsdException w:name="Medium List 1 Accent 3" w:semiHidden="0" w:uiPriority="65" w:unhideWhenUsed="0"/>
-    <w:lsdException w:name="Medium List 2 Accent 3" w:semiHidden="0" w:uiPriority="66" w:unhideWhenUsed="0"/>
-    <w:lsdException w:name="Medium Grid 1 Accent 3" w:semiHidden="0" w:uiPriority="67" w:unhideWhenUsed="0"/>
-    <w:lsdException w:name="Medium Grid 2 Accent 3" w:semiHidden="0" w:uiPriority="68" w:unhideWhenUsed="0"/>
-    <w:lsdException w:name="Medium Grid 3 Accent 3" w:semiHidden="0" w:uiPriority="69" w:unhideWhenUsed="0"/>
-    <w:lsdException w:name="Dark List Accent 3" w:semiHidden="0" w:uiPriority="70" w:unhideWhenUsed="0"/>
-    <w:lsdException w:name="Colorful Shading Accent 3" w:semiHidden="0" w:uiPriority="71" w:unhideWhenUsed="0"/>
-    <w:lsdException w:name="Colorful List Accent 3" w:semiHidden="0" w:uiPriority="72" w:unhideWhenUsed="0"/>
-    <w:lsdException w:name="Colorful Grid Accent 3" w:semiHidden="0" w:uiPriority="73" w:unhideWhenUsed="0"/>
-    <w:lsdException w:name="Light Shading Accent 4" w:semiHidden="0" w:uiPriority="60" w:unhideWhenUsed="0"/>
-    <w:lsdException w:name="Light List Accent 4" w:semiHidden="0" w:uiPriority="61" w:unhideWhenUsed="0"/>
-    <w:lsdException w:name="Light Grid Accent 4" w:semiHidden="0" w:uiPriority="62" w:unhideWhenUsed="0"/>
-    <w:lsdException w:name="Medium Shading 1 Accent 4" w:semiHidden="0" w:uiPriority="63" w:unhideWhenUsed="0"/>
-    <w:lsdException w:name="Medium Shading 2 Accent 4" w:semiHidden="0" w:uiPriority="64" w:unhideWhenUsed="0"/>
-    <w:lsdException w:name="Medium List 1 Accent 4" w:semiHidden="0" w:uiPriority="65" w:unhideWhenUsed="0"/>
-    <w:lsdException w:name="Medium List 2 Accent 4" w:semiHidden="0" w:uiPriority="66" w:unhideWhenUsed="0"/>
-    <w:lsdException w:name="Medium Grid 1 Accent 4" w:semiHidden="0" w:uiPriority="67" w:unhideWhenUsed="0"/>
-    <w:lsdException w:name="Medium Grid 2 Accent 4" w:semiHidden="0" w:uiPriority="68" w:unhideWhenUsed="0"/>
-    <w:lsdException w:name="Medium Grid 3 Accent 4" w:semiHidden="0" w:uiPriority="69" w:unhideWhenUsed="0"/>
-    <w:lsdException w:name="Dark List Accent 4" w:semiHidden="0" w:uiPriority="70" w:unhideWhenUsed="0"/>
-    <w:lsdException w:name="Colorful Shading Accent 4" w:semiHidden="0" w:uiPriority="71" w:unhideWhenUsed="0"/>
-    <w:lsdException w:name="Colorful List Accent 4" w:semiHidden="0" w:uiPriority="72" w:unhideWhenUsed="0"/>
-    <w:lsdException w:name="Colorful Grid Accent 4" w:semiHidden="0" w:uiPriority="73" w:unhideWhenUsed="0"/>
-    <w:lsdException w:name="Light Shading Accent 5" w:semiHidden="0" w:uiPriority="60" w:unhideWhenUsed="0"/>
-    <w:lsdException w:name="Light List Accent 5" w:semiHidden="0" w:uiPriority="61" w:unhideWhenUsed="0"/>
-    <w:lsdException w:name="Light Grid Accent 5" w:semiHidden="0" w:uiPriority="62" w:unhideWhenUsed="0"/>
-    <w:lsdException w:name="Medium Shading 1 Accent 5" w:semiHidden="0" w:uiPriority="63" w:unhideWhenUsed="0"/>
-    <w:lsdException w:name="Medium Shading 2 Accent 5" w:semiHidden="0" w:uiPriority="64" w:unhideWhenUsed="0"/>
-    <w:lsdException w:name="Medium List 1 Accent 5" w:semiHidden="0" w:uiPriority="65" w:unhideWhenUsed="0"/>
-    <w:lsdException w:name="Medium List 2 Accent 5" w:semiHidden="0" w:uiPriority="66" w:unhideWhenUsed="0"/>
-    <w:lsdException w:name="Medium Grid 1 Accent 5" w:semiHidden="0" w:uiPriority="67" w:unhideWhenUsed="0"/>
-    <w:lsdException w:name="Medium Grid 2 Accent 5" w:semiHidden="0" w:uiPriority="68" w:unhideWhenUsed="0"/>
-    <w:lsdException w:name="Medium Grid 3 Accent 5" w:semiHidden="0" w:uiPriority="69" w:unhideWhenUsed="0"/>
-    <w:lsdException w:name="Dark List Accent 5" w:semiHidden="0" w:uiPriority="70" w:unhideWhenUsed="0"/>
-    <w:lsdException w:name="Colorful Shading Accent 5" w:semiHidden="0" w:uiPriority="71" w:unhideWhenUsed="0"/>
-    <w:lsdException w:name="Colorful List Accent 5" w:semiHidden="0" w:uiPriority="72" w:unhideWhenUsed="0"/>
-    <w:lsdException w:name="Colorful Grid Accent 5" w:semiHidden="0" w:uiPriority="73" w:unhideWhenUsed="0"/>
-    <w:lsdException w:name="Light Shading Accent 6" w:semiHidden="0" w:uiPriority="60" w:unhideWhenUsed="0"/>
-    <w:lsdException w:name="Light List Accent 6" w:semiHidden="0" w:uiPriority="61" w:unhideWhenUsed="0"/>
-    <w:lsdException w:name="Light Grid Accent 6" w:semiHidden="0" w:uiPriority="62" w:unhideWhenUsed="0"/>
-    <w:lsdException w:name="Medium Shading 1 Accent 6" w:semiHidden="0" w:uiPriority="63" w:unhideWhenUsed="0"/>
-    <w:lsdException w:name="Medium Shading 2 Accent 6" w:semiHidden="0" w:uiPriority="64" w:unhideWhenUsed="0"/>
-    <w:lsdException w:name="Medium List 1 Accent 6" w:semiHidden="0" w:uiPriority="65" w:unhideWhenUsed="0"/>
-    <w:lsdException w:name="Medium List 2 Accent 6" w:semiHidden="0" w:uiPriority="66" w:unhideWhenUsed="0"/>
-    <w:lsdException w:name="Medium Grid 1 Accent 6" w:semiHidden="0" w:uiPriority="67" w:unhideWhenUsed="0"/>
-    <w:lsdException w:name="Medium Grid 2 Accent 6" w:semiHidden="0" w:uiPriority="68" w:unhideWhenUsed="0"/>
-    <w:lsdException w:name="Medium Grid 3 Accent 6" w:semiHidden="0" w:uiPriority="69" w:unhideWhenUsed="0"/>
-    <w:lsdException w:name="Dark List Accent 6" w:semiHidden="0" w:uiPriority="70" w:unhideWhenUsed="0"/>
-    <w:lsdException w:name="Colorful Shading Accent 6" w:semiHidden="0" w:uiPriority="71" w:unhideWhenUsed="0"/>
-    <w:lsdException w:name="Colorful List Accent 6" w:semiHidden="0" w:uiPriority="72" w:unhideWhenUsed="0"/>
-    <w:lsdException w:name="Colorful Grid Accent 6" w:semiHidden="0" w:uiPriority="73" w:unhideWhenUsed="0"/>
-    <w:lsdException w:name="Subtle Emphasis" w:semiHidden="0" w:uiPriority="19" w:unhideWhenUsed="0" w:qFormat="1"/>
-    <w:lsdException w:name="Intense Emphasis" w:semiHidden="0" w:uiPriority="21" w:unhideWhenUsed="0" w:qFormat="1"/>
-    <w:lsdException w:name="Subtle Reference" w:semiHidden="0" w:uiPriority="31" w:unhideWhenUsed="0" w:qFormat="1"/>
-    <w:lsdException w:name="Intense Reference" w:semiHidden="0" w:uiPriority="32" w:unhideWhenUsed="0" w:qFormat="1"/>
-    <w:lsdException w:name="Book Title" w:semiHidden="0" w:uiPriority="33" w:unhideWhenUsed="0" w:qFormat="1"/>
-    <w:lsdException w:name="Bibliography" w:uiPriority="37"/>
-    <w:lsdException w:name="TOC Heading" w:semiHidden="0" w:uiPriority="39" w:unhideWhenUsed="0" w:qFormat="1"/>
-  </w:latentStyles>
-  <w:style w:type="paragraph" w:default="1" w:styleId="a">
-    <w:name w:val="Normal"/>
-    <w:qFormat/>
-    <w:rsid w:val="003F6BF9"/>
-    <w:pPr>
-      <w:spacing w:line="360" w:lineRule="auto"/>
-      <w:jc w:val="both"/>
-    </w:pPr>
-    <w:rPr>
-      <w:rFonts w:ascii="Times New Roman" w:hAnsi="Times New Roman"/>
-      <w:sz w:val="28"/>
-      <w:szCs w:val="28"/>
-      <w:lang w:eastAsia="en-US"/>
-    </w:rPr>
-  </w:style>
-  <w:style w:type="paragraph" w:styleId="1">
-    <w:name w:val="heading 1"/>
-    <w:basedOn w:val="a"/>
-    <w:next w:val="a"/>
-    <w:link w:val="10"/>
-    <w:uiPriority w:val="99"/>
-    <w:qFormat/>
-    <w:rsid w:val="005C5C5A"/>
-    <w:pPr>
-      <w:keepNext/>
-      <w:keepLines/>
-      <w:spacing w:before="240"/>
-      <w:outlineLvl w:val="0"/>
-    </w:pPr>
-    <w:rPr>
-      <w:rFonts w:ascii="Calibri Light" w:eastAsia="Times New Roman" w:hAnsi="Calibri Light" w:cs="Calibri Light"/>
-      <w:color w:val="2E74B5"/>
-      <w:sz w:val="32"/>
-      <w:szCs w:val="32"/>
-    </w:rPr>
-  </w:style>
-  <w:style w:type="paragraph" w:styleId="2">
-    <w:name w:val="heading 2"/>
-    <w:basedOn w:val="a"/>
-    <w:next w:val="a"/>
-    <w:link w:val="20"/>
-    <w:uiPriority w:val="99"/>
-    <w:qFormat/>
-    <w:rsid w:val="002D6E71"/>
-    <w:pPr>
-      <w:keepNext/>
-      <w:spacing w:line="240" w:lineRule="auto"/>
-      <w:jc w:val="center"/>
-      <w:outlineLvl w:val="1"/>
-    </w:pPr>
-    <w:rPr>
-      <w:rFonts w:eastAsia="Times New Roman"/>
-      <w:sz w:val="44"/>
-      <w:szCs w:val="44"/>
-      <w:lang w:val="uk-UA" w:eastAsia="ru-RU"/>
-    </w:rPr>
-  </w:style>
-  <w:style w:type="paragraph" w:styleId="3">
-    <w:name w:val="heading 3"/>
-    <w:basedOn w:val="a"/>
-    <w:next w:val="a"/>
-    <w:link w:val="30"/>
-    <w:uiPriority w:val="99"/>
-    <w:qFormat/>
-    <w:rsid w:val="005C5C5A"/>
-    <w:pPr>
-      <w:keepNext/>
-      <w:keepLines/>
-      <w:spacing w:before="40"/>
-      <w:outlineLvl w:val="2"/>
-    </w:pPr>
-    <w:rPr>
-      <w:rFonts w:ascii="Calibri Light" w:eastAsia="Times New Roman" w:hAnsi="Calibri Light" w:cs="Calibri Light"/>
-      <w:color w:val="1F4D78"/>
-      <w:sz w:val="24"/>
-      <w:szCs w:val="24"/>
-    </w:rPr>
-  </w:style>
-  <w:style w:type="paragraph" w:styleId="4">
-    <w:name w:val="heading 4"/>
-    <w:basedOn w:val="a"/>
-    <w:next w:val="a"/>
-    <w:link w:val="40"/>
-    <w:uiPriority w:val="99"/>
-    <w:qFormat/>
-    <w:rsid w:val="005C5C5A"/>
-    <w:pPr>
-      <w:keepNext/>
-      <w:keepLines/>
-      <w:spacing w:before="40"/>
-      <w:outlineLvl w:val="3"/>
-    </w:pPr>
-    <w:rPr>
-      <w:rFonts w:ascii="Calibri Light" w:eastAsia="Times New Roman" w:hAnsi="Calibri Light" w:cs="Calibri Light"/>
-      <w:i/>
-      <w:iCs/>
-      <w:color w:val="2E74B5"/>
-    </w:rPr>
-  </w:style>
-  <w:style w:type="character" w:default="1" w:styleId="a0">
-    <w:name w:val="Default Paragraph Font"/>
-    <w:uiPriority w:val="1"/>
-    <w:semiHidden/>
-    <w:unhideWhenUsed/>
-  </w:style>
-  <w:style w:type="table" w:default="1" w:styleId="a1">
-    <w:name w:val="Normal Table"/>
-    <w:uiPriority w:val="99"/>
-    <w:semiHidden/>
-    <w:unhideWhenUsed/>
-    <w:tblPr>
-      <w:tblInd w:w="0" w:type="dxa"/>
-      <w:tblCellMar>
-        <w:top w:w="0" w:type="dxa"/>
-        <w:left w:w="108" w:type="dxa"/>
-        <w:bottom w:w="0" w:type="dxa"/>
-        <w:right w:w="108" w:type="dxa"/>
-      </w:tblCellMar>
-    </w:tblPr>
-  </w:style>
-  <w:style w:type="numbering" w:default="1" w:styleId="a2">
-    <w:name w:val="No List"/>
-    <w:uiPriority w:val="99"/>
-    <w:semiHidden/>
-    <w:unhideWhenUsed/>
-  </w:style>
-  <w:style w:type="character" w:customStyle="1" w:styleId="10">
-    <w:name w:val="Заголовок 1 Знак"/>
-    <w:link w:val="1"/>
-    <w:uiPriority w:val="99"/>
-    <w:locked/>
-    <w:rsid w:val="005C5C5A"/>
-    <w:rPr>
-      <w:rFonts w:ascii="Calibri Light" w:hAnsi="Calibri Light" w:cs="Calibri Light"/>
-      <w:color w:val="2E74B5"/>
-      <w:sz w:val="32"/>
-      <w:szCs w:val="32"/>
-    </w:rPr>
-  </w:style>
-  <w:style w:type="character" w:customStyle="1" w:styleId="20">
-    <w:name w:val="Заголовок 2 Знак"/>
-    <w:link w:val="2"/>
-    <w:uiPriority w:val="99"/>
-    <w:locked/>
-    <w:rsid w:val="002D6E71"/>
-    <w:rPr>
-      <w:rFonts w:ascii="Times New Roman" w:hAnsi="Times New Roman" w:cs="Times New Roman"/>
-      <w:sz w:val="24"/>
-      <w:szCs w:val="24"/>
-      <w:lang w:val="uk-UA" w:eastAsia="ru-RU"/>
-    </w:rPr>
-  </w:style>
-  <w:style w:type="character" w:customStyle="1" w:styleId="30">
-    <w:name w:val="Заголовок 3 Знак"/>
-    <w:link w:val="3"/>
-    <w:uiPriority w:val="99"/>
-    <w:semiHidden/>
-    <w:locked/>
-    <w:rsid w:val="005C5C5A"/>
-    <w:rPr>
-      <w:rFonts w:ascii="Calibri Light" w:hAnsi="Calibri Light" w:cs="Calibri Light"/>
-      <w:color w:val="1F4D78"/>
-      <w:sz w:val="24"/>
-      <w:szCs w:val="24"/>
-    </w:rPr>
-  </w:style>
-  <w:style w:type="character" w:customStyle="1" w:styleId="40">
-    <w:name w:val="Заголовок 4 Знак"/>
-    <w:link w:val="4"/>
-    <w:uiPriority w:val="99"/>
-    <w:semiHidden/>
-    <w:locked/>
-    <w:rsid w:val="005C5C5A"/>
-    <w:rPr>
-      <w:rFonts w:ascii="Calibri Light" w:hAnsi="Calibri Light" w:cs="Calibri Light"/>
-      <w:i/>
-      <w:iCs/>
-      <w:color w:val="2E74B5"/>
-    </w:rPr>
-  </w:style>
-  <w:style w:type="paragraph" w:styleId="a3">
-    <w:name w:val="header"/>
-    <w:basedOn w:val="a"/>
-    <w:link w:val="a4"/>
-    <w:uiPriority w:val="99"/>
-    <w:rsid w:val="002F07BF"/>
-    <w:pPr>
-      <w:tabs>
-        <w:tab w:val="center" w:pos="4677"/>
-        <w:tab w:val="right" w:pos="9355"/>
-      </w:tabs>
-      <w:spacing w:line="240" w:lineRule="auto"/>
-    </w:pPr>
-  </w:style>
-  <w:style w:type="character" w:customStyle="1" w:styleId="a4">
-    <w:name w:val="Верхний колонтитул Знак"/>
-    <w:basedOn w:val="a0"/>
-    <w:link w:val="a3"/>
-    <w:uiPriority w:val="99"/>
-    <w:locked/>
-    <w:rsid w:val="002F07BF"/>
-  </w:style>
-  <w:style w:type="paragraph" w:styleId="a5">
-    <w:name w:val="footer"/>
-    <w:basedOn w:val="a"/>
-    <w:link w:val="a6"/>
-    <w:uiPriority w:val="99"/>
-    <w:rsid w:val="002F07BF"/>
-    <w:pPr>
-      <w:tabs>
-        <w:tab w:val="center" w:pos="4677"/>
-        <w:tab w:val="right" w:pos="9355"/>
-      </w:tabs>
-      <w:spacing w:line="240" w:lineRule="auto"/>
-    </w:pPr>
-  </w:style>
-  <w:style w:type="character" w:customStyle="1" w:styleId="a6">
-    <w:name w:val="Нижний колонтитул Знак"/>
-    <w:basedOn w:val="a0"/>
-    <w:link w:val="a5"/>
-    <w:uiPriority w:val="99"/>
-    <w:locked/>
-    <w:rsid w:val="002F07BF"/>
-  </w:style>
-  <w:style w:type="paragraph" w:customStyle="1" w:styleId="a7">
-    <w:name w:val="Чертежный"/>
-    <w:link w:val="a8"/>
-    <w:rsid w:val="002F07BF"/>
-    <w:pPr>
-      <w:jc w:val="both"/>
-    </w:pPr>
-    <w:rPr>
-      <w:rFonts w:ascii="ISOCPEUR" w:eastAsia="Times New Roman" w:hAnsi="ISOCPEUR" w:cs="ISOCPEUR"/>
-      <w:i/>
-      <w:iCs/>
-      <w:sz w:val="28"/>
-      <w:szCs w:val="28"/>
-      <w:lang w:val="uk-UA"/>
-    </w:rPr>
-  </w:style>
-  <w:style w:type="table" w:styleId="a9">
-    <w:name w:val="Table Grid"/>
-    <w:basedOn w:val="a1"/>
-    <w:rsid w:val="002F07BF"/>
-    <w:rPr>
-      <w:rFonts w:cs="Calibri"/>
-    </w:rPr>
-    <w:tblPr>
-      <w:tblBorders>
-        <w:top w:val="single" w:sz="4" w:space="0" w:color="auto"/>
-        <w:left w:val="single" w:sz="4" w:space="0" w:color="auto"/>
-        <w:bottom w:val="single" w:sz="4" w:space="0" w:color="auto"/>
-        <w:right w:val="single" w:sz="4" w:space="0" w:color="auto"/>
-        <w:insideH w:val="single" w:sz="4" w:space="0" w:color="auto"/>
-        <w:insideV w:val="single" w:sz="4" w:space="0" w:color="auto"/>
-      </w:tblBorders>
-    </w:tblPr>
-  </w:style>
-  <w:style w:type="character" w:customStyle="1" w:styleId="apple-converted-space">
-    <w:name w:val="apple-converted-space"/>
-    <w:basedOn w:val="a0"/>
-    <w:uiPriority w:val="99"/>
-    <w:rsid w:val="00034D80"/>
-  </w:style>
-  <w:style w:type="paragraph" w:styleId="aa">
-    <w:name w:val="List Paragraph"/>
-    <w:basedOn w:val="a"/>
-    <w:uiPriority w:val="34"/>
-    <w:qFormat/>
-    <w:rsid w:val="00034D80"/>
-    <w:pPr>
-      <w:ind w:left="720"/>
-    </w:pPr>
-  </w:style>
-  <w:style w:type="table" w:customStyle="1" w:styleId="TableGrid0">
-    <w:name w:val="Table Grid0"/>
-    <w:uiPriority w:val="99"/>
-    <w:rsid w:val="00034D80"/>
-    <w:rPr>
-      <w:rFonts w:eastAsia="Times New Roman" w:cs="Calibri"/>
-      <w:sz w:val="22"/>
-      <w:szCs w:val="22"/>
-    </w:rPr>
-    <w:tblPr>
-      <w:tblCellMar>
-        <w:top w:w="0" w:type="dxa"/>
-        <w:left w:w="0" w:type="dxa"/>
-        <w:bottom w:w="0" w:type="dxa"/>
-        <w:right w:w="0" w:type="dxa"/>
-      </w:tblCellMar>
-    </w:tblPr>
-  </w:style>
-  <w:style w:type="paragraph" w:styleId="ab">
-    <w:name w:val="Normal (Web)"/>
-    <w:basedOn w:val="a"/>
-    <w:uiPriority w:val="99"/>
-    <w:rsid w:val="00034D80"/>
-    <w:pPr>
-      <w:spacing w:before="100" w:beforeAutospacing="1" w:after="100" w:afterAutospacing="1" w:line="240" w:lineRule="auto"/>
-    </w:pPr>
-    <w:rPr>
-      <w:rFonts w:eastAsia="Times New Roman"/>
-      <w:sz w:val="24"/>
-      <w:szCs w:val="24"/>
-      <w:lang w:eastAsia="ru-RU"/>
-    </w:rPr>
-  </w:style>
-  <w:style w:type="character" w:customStyle="1" w:styleId="rvts9">
-    <w:name w:val="rvts9"/>
-    <w:basedOn w:val="a0"/>
-    <w:uiPriority w:val="99"/>
-    <w:rsid w:val="00114D31"/>
-  </w:style>
-  <w:style w:type="character" w:styleId="ac">
-    <w:name w:val="Subtle Reference"/>
-    <w:uiPriority w:val="99"/>
-    <w:qFormat/>
-    <w:rsid w:val="00114D31"/>
-    <w:rPr>
-      <w:smallCaps/>
-      <w:color w:val="auto"/>
-    </w:rPr>
-  </w:style>
-  <w:style w:type="table" w:customStyle="1" w:styleId="GridTable3-Accent41">
-    <w:name w:val="Grid Table 3 - Accent 41"/>
-    <w:uiPriority w:val="99"/>
-    <w:rsid w:val="006914B4"/>
-    <w:rPr>
-      <w:rFonts w:cs="Calibri"/>
-    </w:rPr>
-    <w:tblPr>
-      <w:tblStyleRowBandSize w:val="1"/>
-      <w:tblStyleColBandSize w:val="1"/>
-      <w:tblBorders>
-        <w:top w:val="single" w:sz="4" w:space="0" w:color="FFD966"/>
-        <w:left w:val="single" w:sz="4" w:space="0" w:color="FFD966"/>
-        <w:bottom w:val="single" w:sz="4" w:space="0" w:color="FFD966"/>
-        <w:right w:val="single" w:sz="4" w:space="0" w:color="FFD966"/>
-        <w:insideH w:val="single" w:sz="4" w:space="0" w:color="FFD966"/>
-        <w:insideV w:val="single" w:sz="4" w:space="0" w:color="FFD966"/>
-      </w:tblBorders>
-      <w:tblCellMar>
-        <w:top w:w="0" w:type="dxa"/>
-        <w:left w:w="108" w:type="dxa"/>
-        <w:bottom w:w="0" w:type="dxa"/>
-        <w:right w:w="108" w:type="dxa"/>
-      </w:tblCellMar>
-    </w:tblPr>
-  </w:style>
-  <w:style w:type="character" w:styleId="ad">
-    <w:name w:val="Emphasis"/>
-    <w:uiPriority w:val="99"/>
-    <w:qFormat/>
-    <w:rsid w:val="006914B4"/>
-    <w:rPr>
-      <w:i/>
-      <w:iCs/>
-    </w:rPr>
-  </w:style>
-  <w:style w:type="paragraph" w:styleId="ae">
-    <w:name w:val="Title"/>
-    <w:basedOn w:val="a"/>
-    <w:next w:val="a"/>
-    <w:link w:val="af"/>
-    <w:uiPriority w:val="99"/>
-    <w:qFormat/>
-    <w:rsid w:val="006914B4"/>
-    <w:pPr>
-      <w:spacing w:line="240" w:lineRule="auto"/>
-    </w:pPr>
-    <w:rPr>
-      <w:rFonts w:ascii="Calibri Light" w:eastAsia="Times New Roman" w:hAnsi="Calibri Light" w:cs="Calibri Light"/>
-      <w:spacing w:val="-10"/>
-      <w:kern w:val="28"/>
-      <w:sz w:val="56"/>
-      <w:szCs w:val="56"/>
-    </w:rPr>
-  </w:style>
-  <w:style w:type="character" w:customStyle="1" w:styleId="af">
-    <w:name w:val="Название Знак"/>
-    <w:link w:val="ae"/>
-    <w:uiPriority w:val="99"/>
-    <w:locked/>
-    <w:rsid w:val="006914B4"/>
-    <w:rPr>
-      <w:rFonts w:ascii="Calibri Light" w:hAnsi="Calibri Light" w:cs="Calibri Light"/>
-      <w:spacing w:val="-10"/>
-      <w:kern w:val="28"/>
-      <w:sz w:val="56"/>
-      <w:szCs w:val="56"/>
-    </w:rPr>
-  </w:style>
-  <w:style w:type="character" w:styleId="af0">
-    <w:name w:val="Hyperlink"/>
-    <w:uiPriority w:val="99"/>
-    <w:rsid w:val="008246AA"/>
-    <w:rPr>
-      <w:color w:val="0000FF"/>
-      <w:u w:val="single"/>
-    </w:rPr>
-  </w:style>
-  <w:style w:type="table" w:customStyle="1" w:styleId="-341">
-    <w:name w:val="Таблица-сетка 3 — акцент 41"/>
-    <w:uiPriority w:val="99"/>
-    <w:rsid w:val="003D01F9"/>
-    <w:rPr>
-      <w:rFonts w:cs="Calibri"/>
-    </w:rPr>
-    <w:tblPr>
-      <w:tblStyleRowBandSize w:val="1"/>
-      <w:tblStyleColBandSize w:val="1"/>
-      <w:tblBorders>
-        <w:top w:val="single" w:sz="4" w:space="0" w:color="FFD966"/>
-        <w:left w:val="single" w:sz="4" w:space="0" w:color="FFD966"/>
-        <w:bottom w:val="single" w:sz="4" w:space="0" w:color="FFD966"/>
-        <w:right w:val="single" w:sz="4" w:space="0" w:color="FFD966"/>
-        <w:insideH w:val="single" w:sz="4" w:space="0" w:color="FFD966"/>
-        <w:insideV w:val="single" w:sz="4" w:space="0" w:color="FFD966"/>
-      </w:tblBorders>
-      <w:tblCellMar>
-        <w:top w:w="0" w:type="dxa"/>
-        <w:left w:w="108" w:type="dxa"/>
-        <w:bottom w:w="0" w:type="dxa"/>
-        <w:right w:w="108" w:type="dxa"/>
-      </w:tblCellMar>
-    </w:tblPr>
-  </w:style>
-  <w:style w:type="character" w:styleId="af1">
-    <w:name w:val="Strong"/>
-    <w:uiPriority w:val="99"/>
-    <w:qFormat/>
-    <w:rsid w:val="002721AC"/>
-    <w:rPr>
-      <w:b/>
-      <w:bCs/>
-    </w:rPr>
-  </w:style>
-  <w:style w:type="paragraph" w:styleId="af2">
-    <w:name w:val="Balloon Text"/>
-    <w:basedOn w:val="a"/>
-    <w:link w:val="af3"/>
-    <w:uiPriority w:val="99"/>
-    <w:semiHidden/>
-    <w:rsid w:val="00B3147E"/>
-    <w:pPr>
-      <w:spacing w:line="240" w:lineRule="auto"/>
-    </w:pPr>
-    <w:rPr>
-      <w:rFonts w:ascii="Segoe UI" w:hAnsi="Segoe UI" w:cs="Segoe UI"/>
-      <w:sz w:val="18"/>
-      <w:szCs w:val="18"/>
-    </w:rPr>
-  </w:style>
-  <w:style w:type="character" w:customStyle="1" w:styleId="af3">
-    <w:name w:val="Текст выноски Знак"/>
-    <w:link w:val="af2"/>
-    <w:uiPriority w:val="99"/>
-    <w:semiHidden/>
-    <w:locked/>
-    <w:rsid w:val="00B3147E"/>
-    <w:rPr>
-      <w:rFonts w:ascii="Segoe UI" w:hAnsi="Segoe UI" w:cs="Segoe UI"/>
-      <w:sz w:val="18"/>
-      <w:szCs w:val="18"/>
-    </w:rPr>
-  </w:style>
-  <w:style w:type="paragraph" w:styleId="31">
-    <w:name w:val="Body Text Indent 3"/>
-    <w:basedOn w:val="a"/>
-    <w:link w:val="32"/>
-    <w:uiPriority w:val="99"/>
-    <w:rsid w:val="002D6E71"/>
-    <w:pPr>
-      <w:tabs>
-        <w:tab w:val="left" w:pos="1440"/>
-        <w:tab w:val="left" w:pos="1620"/>
-      </w:tabs>
-      <w:ind w:left="540" w:hanging="540"/>
-    </w:pPr>
-    <w:rPr>
-      <w:rFonts w:eastAsia="Times New Roman"/>
-      <w:lang w:val="uk-UA" w:eastAsia="ru-RU"/>
-    </w:rPr>
-  </w:style>
-  <w:style w:type="character" w:customStyle="1" w:styleId="32">
-    <w:name w:val="Основной текст с отступом 3 Знак"/>
-    <w:link w:val="31"/>
-    <w:uiPriority w:val="99"/>
-    <w:locked/>
-    <w:rsid w:val="002D6E71"/>
-    <w:rPr>
-      <w:rFonts w:ascii="Times New Roman" w:hAnsi="Times New Roman" w:cs="Times New Roman"/>
-      <w:sz w:val="24"/>
-      <w:szCs w:val="24"/>
-      <w:lang w:val="uk-UA" w:eastAsia="ru-RU"/>
-    </w:rPr>
-  </w:style>
-  <w:style w:type="paragraph" w:styleId="af4">
-    <w:name w:val="Body Text"/>
-    <w:basedOn w:val="a"/>
-    <w:link w:val="af5"/>
-    <w:uiPriority w:val="99"/>
-    <w:semiHidden/>
-    <w:rsid w:val="005C5C5A"/>
-    <w:pPr>
-      <w:spacing w:after="120"/>
-    </w:pPr>
-  </w:style>
-  <w:style w:type="character" w:customStyle="1" w:styleId="af5">
-    <w:name w:val="Основной текст Знак"/>
-    <w:basedOn w:val="a0"/>
-    <w:link w:val="af4"/>
-    <w:uiPriority w:val="99"/>
-    <w:semiHidden/>
-    <w:locked/>
-    <w:rsid w:val="005C5C5A"/>
-  </w:style>
-  <w:style w:type="paragraph" w:styleId="21">
-    <w:name w:val="Body Text 2"/>
-    <w:basedOn w:val="a"/>
-    <w:link w:val="22"/>
-    <w:uiPriority w:val="99"/>
-    <w:semiHidden/>
-    <w:rsid w:val="005C5C5A"/>
-    <w:pPr>
-      <w:spacing w:after="120" w:line="480" w:lineRule="auto"/>
-    </w:pPr>
-  </w:style>
-  <w:style w:type="character" w:customStyle="1" w:styleId="22">
-    <w:name w:val="Основной текст 2 Знак"/>
-    <w:basedOn w:val="a0"/>
-    <w:link w:val="21"/>
-    <w:uiPriority w:val="99"/>
-    <w:semiHidden/>
-    <w:locked/>
-    <w:rsid w:val="005C5C5A"/>
-  </w:style>
-  <w:style w:type="paragraph" w:styleId="af6">
-    <w:name w:val="Intense Quote"/>
-    <w:basedOn w:val="a"/>
-    <w:next w:val="a"/>
-    <w:link w:val="af7"/>
-    <w:uiPriority w:val="99"/>
-    <w:qFormat/>
-    <w:rsid w:val="00173525"/>
-    <w:pPr>
-      <w:pBdr>
-        <w:top w:val="single" w:sz="4" w:space="10" w:color="5B9BD5"/>
-        <w:bottom w:val="single" w:sz="4" w:space="10" w:color="5B9BD5"/>
-      </w:pBdr>
-      <w:spacing w:before="360" w:after="360"/>
-      <w:ind w:left="864" w:right="864"/>
-      <w:jc w:val="center"/>
-    </w:pPr>
-    <w:rPr>
-      <w:i/>
-      <w:iCs/>
-      <w:color w:val="5B9BD5"/>
-    </w:rPr>
-  </w:style>
-  <w:style w:type="character" w:customStyle="1" w:styleId="af7">
-    <w:name w:val="Выделенная цитата Знак"/>
-    <w:link w:val="af6"/>
-    <w:uiPriority w:val="99"/>
-    <w:locked/>
-    <w:rsid w:val="00173525"/>
-    <w:rPr>
-      <w:i/>
-      <w:iCs/>
-      <w:color w:val="5B9BD5"/>
-    </w:rPr>
-  </w:style>
-  <w:style w:type="paragraph" w:styleId="af8">
-    <w:name w:val="TOC Heading"/>
-    <w:basedOn w:val="1"/>
-    <w:next w:val="a"/>
-    <w:uiPriority w:val="99"/>
-    <w:qFormat/>
-    <w:rsid w:val="00173525"/>
-    <w:pPr>
-      <w:outlineLvl w:val="9"/>
-    </w:pPr>
-    <w:rPr>
-      <w:lang w:eastAsia="ru-RU"/>
-    </w:rPr>
-  </w:style>
-  <w:style w:type="paragraph" w:styleId="23">
-    <w:name w:val="toc 2"/>
-    <w:basedOn w:val="a"/>
-    <w:next w:val="a"/>
-    <w:link w:val="24"/>
-    <w:autoRedefine/>
-    <w:uiPriority w:val="99"/>
-    <w:semiHidden/>
-    <w:rsid w:val="00473FE0"/>
-    <w:pPr>
-      <w:tabs>
-        <w:tab w:val="left" w:pos="1100"/>
-        <w:tab w:val="right" w:leader="dot" w:pos="9356"/>
-      </w:tabs>
-      <w:spacing w:after="100"/>
-      <w:ind w:left="220" w:right="141" w:hanging="646"/>
-    </w:pPr>
-    <w:rPr>
-      <w:noProof/>
-    </w:rPr>
-  </w:style>
-  <w:style w:type="paragraph" w:styleId="11">
-    <w:name w:val="toc 1"/>
-    <w:aliases w:val="Диплом"/>
-    <w:basedOn w:val="a"/>
-    <w:next w:val="a"/>
-    <w:autoRedefine/>
-    <w:uiPriority w:val="99"/>
-    <w:semiHidden/>
-    <w:rsid w:val="00C34599"/>
-    <w:pPr>
-      <w:tabs>
-        <w:tab w:val="right" w:leader="dot" w:pos="9346"/>
-      </w:tabs>
-      <w:spacing w:after="100"/>
-      <w:ind w:left="-426" w:right="141"/>
-    </w:pPr>
-  </w:style>
-  <w:style w:type="paragraph" w:styleId="33">
-    <w:name w:val="toc 3"/>
-    <w:basedOn w:val="a"/>
-    <w:next w:val="a"/>
-    <w:autoRedefine/>
-    <w:uiPriority w:val="99"/>
-    <w:semiHidden/>
-    <w:rsid w:val="00173525"/>
-    <w:pPr>
-      <w:spacing w:after="100"/>
-      <w:ind w:left="440"/>
-    </w:pPr>
-  </w:style>
-  <w:style w:type="character" w:styleId="af9">
-    <w:name w:val="annotation reference"/>
-    <w:uiPriority w:val="99"/>
-    <w:semiHidden/>
-    <w:rsid w:val="00643864"/>
-    <w:rPr>
-      <w:sz w:val="16"/>
-      <w:szCs w:val="16"/>
-    </w:rPr>
-  </w:style>
-  <w:style w:type="paragraph" w:styleId="afa">
-    <w:name w:val="annotation text"/>
-    <w:basedOn w:val="a"/>
-    <w:link w:val="afb"/>
-    <w:uiPriority w:val="99"/>
-    <w:semiHidden/>
-    <w:rsid w:val="00643864"/>
-    <w:pPr>
-      <w:spacing w:line="240" w:lineRule="auto"/>
-    </w:pPr>
-    <w:rPr>
-      <w:sz w:val="20"/>
-      <w:szCs w:val="20"/>
-    </w:rPr>
-  </w:style>
-  <w:style w:type="character" w:customStyle="1" w:styleId="afb">
-    <w:name w:val="Текст примечания Знак"/>
-    <w:link w:val="afa"/>
-    <w:uiPriority w:val="99"/>
-    <w:semiHidden/>
-    <w:locked/>
-    <w:rsid w:val="00643864"/>
-    <w:rPr>
-      <w:sz w:val="20"/>
-      <w:szCs w:val="20"/>
-    </w:rPr>
-  </w:style>
-  <w:style w:type="paragraph" w:styleId="afc">
-    <w:name w:val="annotation subject"/>
-    <w:basedOn w:val="afa"/>
-    <w:next w:val="afa"/>
-    <w:link w:val="afd"/>
-    <w:uiPriority w:val="99"/>
-    <w:semiHidden/>
-    <w:rsid w:val="00643864"/>
-    <w:rPr>
-      <w:b/>
-      <w:bCs/>
-    </w:rPr>
-  </w:style>
-  <w:style w:type="character" w:customStyle="1" w:styleId="afd">
-    <w:name w:val="Тема примечания Знак"/>
-    <w:link w:val="afc"/>
-    <w:uiPriority w:val="99"/>
-    <w:semiHidden/>
-    <w:locked/>
-    <w:rsid w:val="00643864"/>
-    <w:rPr>
-      <w:b/>
-      <w:bCs/>
-      <w:sz w:val="20"/>
-      <w:szCs w:val="20"/>
-    </w:rPr>
-  </w:style>
-  <w:style w:type="paragraph" w:customStyle="1" w:styleId="12">
-    <w:name w:val="Раздел 1"/>
-    <w:link w:val="13"/>
-    <w:uiPriority w:val="99"/>
-    <w:rsid w:val="00786231"/>
-    <w:pPr>
-      <w:spacing w:after="160" w:line="360" w:lineRule="auto"/>
-      <w:jc w:val="center"/>
-    </w:pPr>
-    <w:rPr>
-      <w:rFonts w:ascii="Times New Roman" w:eastAsia="Times New Roman" w:hAnsi="Times New Roman"/>
-      <w:b/>
-      <w:bCs/>
-      <w:sz w:val="28"/>
-      <w:szCs w:val="28"/>
-      <w:lang w:eastAsia="en-US"/>
-    </w:rPr>
-  </w:style>
-  <w:style w:type="character" w:customStyle="1" w:styleId="13">
-    <w:name w:val="Раздел 1 Знак"/>
-    <w:link w:val="12"/>
-    <w:uiPriority w:val="99"/>
-    <w:locked/>
-    <w:rsid w:val="00786231"/>
-    <w:rPr>
-      <w:rFonts w:ascii="Times New Roman" w:hAnsi="Times New Roman" w:cs="Times New Roman"/>
-      <w:b/>
-      <w:bCs/>
-      <w:sz w:val="32"/>
-      <w:szCs w:val="32"/>
-      <w:lang w:val="ru-RU" w:eastAsia="en-US"/>
-    </w:rPr>
-  </w:style>
-  <w:style w:type="paragraph" w:customStyle="1" w:styleId="25">
-    <w:name w:val="Подраздел 2"/>
-    <w:basedOn w:val="2"/>
-    <w:link w:val="26"/>
-    <w:uiPriority w:val="99"/>
-    <w:rsid w:val="00786231"/>
-    <w:pPr>
-      <w:jc w:val="left"/>
-    </w:pPr>
-    <w:rPr>
-      <w:b/>
-      <w:bCs/>
-      <w:sz w:val="28"/>
-      <w:szCs w:val="28"/>
-    </w:rPr>
-  </w:style>
-  <w:style w:type="character" w:customStyle="1" w:styleId="26">
-    <w:name w:val="Подраздел 2 Знак"/>
-    <w:link w:val="25"/>
-    <w:uiPriority w:val="99"/>
-    <w:locked/>
-    <w:rsid w:val="00786231"/>
-    <w:rPr>
-      <w:rFonts w:ascii="Times New Roman" w:hAnsi="Times New Roman" w:cs="Times New Roman"/>
-      <w:b/>
-      <w:bCs/>
-      <w:sz w:val="24"/>
-      <w:szCs w:val="24"/>
-      <w:lang w:val="uk-UA" w:eastAsia="ru-RU"/>
-    </w:rPr>
-  </w:style>
-  <w:style w:type="paragraph" w:customStyle="1" w:styleId="34">
-    <w:name w:val="Подраздел 3"/>
-    <w:basedOn w:val="3"/>
-    <w:link w:val="35"/>
-    <w:uiPriority w:val="99"/>
-    <w:rsid w:val="002774E1"/>
-    <w:pPr>
-      <w:jc w:val="left"/>
-    </w:pPr>
-    <w:rPr>
-      <w:rFonts w:ascii="Times New Roman" w:hAnsi="Times New Roman" w:cs="Times New Roman"/>
-      <w:b/>
-      <w:bCs/>
-      <w:color w:val="auto"/>
-      <w:sz w:val="28"/>
-      <w:szCs w:val="28"/>
-    </w:rPr>
-  </w:style>
-  <w:style w:type="character" w:customStyle="1" w:styleId="35">
-    <w:name w:val="Подраздел 3 Знак"/>
-    <w:link w:val="34"/>
-    <w:uiPriority w:val="99"/>
-    <w:locked/>
-    <w:rsid w:val="002774E1"/>
-    <w:rPr>
-      <w:rFonts w:ascii="Times New Roman" w:hAnsi="Times New Roman" w:cs="Times New Roman"/>
-      <w:b/>
-      <w:bCs/>
-      <w:color w:val="1F4D78"/>
-      <w:sz w:val="24"/>
-      <w:szCs w:val="24"/>
-    </w:rPr>
-  </w:style>
-  <w:style w:type="paragraph" w:customStyle="1" w:styleId="Default">
-    <w:name w:val="Default"/>
-    <w:uiPriority w:val="99"/>
-    <w:rsid w:val="00AA714A"/>
-    <w:pPr>
-      <w:autoSpaceDE w:val="0"/>
-      <w:autoSpaceDN w:val="0"/>
-      <w:adjustRightInd w:val="0"/>
-    </w:pPr>
-    <w:rPr>
-      <w:rFonts w:ascii="Arial" w:hAnsi="Arial" w:cs="Arial"/>
-      <w:color w:val="000000"/>
-      <w:sz w:val="24"/>
-      <w:szCs w:val="24"/>
-      <w:lang w:eastAsia="en-US"/>
-    </w:rPr>
-  </w:style>
-  <w:style w:type="paragraph" w:customStyle="1" w:styleId="14">
-    <w:name w:val="1"/>
-    <w:link w:val="15"/>
-    <w:uiPriority w:val="99"/>
-    <w:rsid w:val="008D42DA"/>
-    <w:pPr>
-      <w:tabs>
-        <w:tab w:val="left" w:pos="540"/>
-      </w:tabs>
-      <w:spacing w:line="360" w:lineRule="auto"/>
-      <w:ind w:firstLine="540"/>
-      <w:jc w:val="both"/>
-    </w:pPr>
-    <w:rPr>
-      <w:rFonts w:ascii="Arial" w:hAnsi="Arial" w:cs="Arial"/>
-      <w:sz w:val="22"/>
-      <w:szCs w:val="22"/>
-      <w:lang w:val="uk-UA" w:eastAsia="en-US"/>
-    </w:rPr>
-  </w:style>
-  <w:style w:type="character" w:customStyle="1" w:styleId="15">
-    <w:name w:val="1 Знак"/>
-    <w:link w:val="14"/>
-    <w:uiPriority w:val="99"/>
-    <w:locked/>
-    <w:rsid w:val="008D42DA"/>
-    <w:rPr>
-      <w:rFonts w:ascii="Arial" w:eastAsia="Times New Roman" w:hAnsi="Arial" w:cs="Arial"/>
-      <w:sz w:val="22"/>
-      <w:szCs w:val="22"/>
-      <w:lang w:val="uk-UA" w:eastAsia="en-US"/>
-    </w:rPr>
-  </w:style>
-  <w:style w:type="character" w:styleId="afe">
-    <w:name w:val="FollowedHyperlink"/>
-    <w:uiPriority w:val="99"/>
-    <w:semiHidden/>
-    <w:rsid w:val="006F11FF"/>
-    <w:rPr>
-      <w:color w:val="auto"/>
-      <w:u w:val="single"/>
-    </w:rPr>
-  </w:style>
-  <w:style w:type="paragraph" w:customStyle="1" w:styleId="xl63">
-    <w:name w:val="xl63"/>
-    <w:basedOn w:val="a"/>
-    <w:uiPriority w:val="99"/>
-    <w:rsid w:val="006F11FF"/>
-    <w:pPr>
-      <w:pBdr>
-        <w:top w:val="single" w:sz="4" w:space="0" w:color="auto"/>
-        <w:left w:val="single" w:sz="4" w:space="0" w:color="auto"/>
-        <w:bottom w:val="single" w:sz="4" w:space="0" w:color="auto"/>
-        <w:right w:val="single" w:sz="4" w:space="0" w:color="auto"/>
-      </w:pBdr>
-      <w:shd w:val="clear" w:color="000000" w:fill="FFFF00"/>
-      <w:spacing w:before="100" w:beforeAutospacing="1" w:after="100" w:afterAutospacing="1" w:line="240" w:lineRule="auto"/>
-      <w:jc w:val="left"/>
-    </w:pPr>
-    <w:rPr>
-      <w:rFonts w:eastAsia="Times New Roman"/>
-      <w:sz w:val="24"/>
-      <w:szCs w:val="24"/>
-      <w:lang w:eastAsia="ru-RU"/>
-    </w:rPr>
-  </w:style>
-  <w:style w:type="paragraph" w:customStyle="1" w:styleId="xl64">
-    <w:name w:val="xl64"/>
-    <w:basedOn w:val="a"/>
-    <w:uiPriority w:val="99"/>
-    <w:rsid w:val="006F11FF"/>
-    <w:pPr>
-      <w:pBdr>
-        <w:top w:val="single" w:sz="4" w:space="0" w:color="auto"/>
-        <w:left w:val="single" w:sz="4" w:space="0" w:color="auto"/>
-        <w:bottom w:val="single" w:sz="4" w:space="0" w:color="auto"/>
-        <w:right w:val="single" w:sz="4" w:space="0" w:color="auto"/>
-      </w:pBdr>
-      <w:spacing w:before="100" w:beforeAutospacing="1" w:after="100" w:afterAutospacing="1" w:line="240" w:lineRule="auto"/>
-      <w:jc w:val="left"/>
-    </w:pPr>
-    <w:rPr>
-      <w:rFonts w:eastAsia="Times New Roman"/>
-      <w:sz w:val="24"/>
-      <w:szCs w:val="24"/>
-      <w:lang w:eastAsia="ru-RU"/>
-    </w:rPr>
-  </w:style>
-  <w:style w:type="paragraph" w:customStyle="1" w:styleId="xl65">
-    <w:name w:val="xl65"/>
-    <w:basedOn w:val="a"/>
-    <w:uiPriority w:val="99"/>
-    <w:rsid w:val="006F11FF"/>
-    <w:pPr>
-      <w:pBdr>
-        <w:top w:val="single" w:sz="4" w:space="0" w:color="auto"/>
-        <w:left w:val="single" w:sz="4" w:space="0" w:color="auto"/>
-        <w:bottom w:val="single" w:sz="4" w:space="0" w:color="auto"/>
-        <w:right w:val="single" w:sz="4" w:space="0" w:color="auto"/>
-      </w:pBdr>
-      <w:shd w:val="clear" w:color="000000" w:fill="9BC2E6"/>
-      <w:spacing w:before="100" w:beforeAutospacing="1" w:after="100" w:afterAutospacing="1" w:line="240" w:lineRule="auto"/>
-      <w:jc w:val="left"/>
-    </w:pPr>
-    <w:rPr>
-      <w:rFonts w:eastAsia="Times New Roman"/>
-      <w:sz w:val="24"/>
-      <w:szCs w:val="24"/>
-      <w:lang w:eastAsia="ru-RU"/>
-    </w:rPr>
-  </w:style>
-  <w:style w:type="paragraph" w:customStyle="1" w:styleId="xl66">
-    <w:name w:val="xl66"/>
-    <w:basedOn w:val="a"/>
-    <w:uiPriority w:val="99"/>
-    <w:rsid w:val="006F11FF"/>
-    <w:pPr>
-      <w:pBdr>
-        <w:top w:val="single" w:sz="4" w:space="0" w:color="auto"/>
-        <w:left w:val="single" w:sz="4" w:space="0" w:color="auto"/>
-        <w:bottom w:val="single" w:sz="4" w:space="0" w:color="auto"/>
-        <w:right w:val="single" w:sz="4" w:space="0" w:color="auto"/>
-      </w:pBdr>
-      <w:shd w:val="clear" w:color="000000" w:fill="FFFF00"/>
-      <w:spacing w:before="100" w:beforeAutospacing="1" w:after="100" w:afterAutospacing="1" w:line="240" w:lineRule="auto"/>
-      <w:jc w:val="left"/>
-    </w:pPr>
-    <w:rPr>
-      <w:rFonts w:eastAsia="Times New Roman"/>
-      <w:sz w:val="24"/>
-      <w:szCs w:val="24"/>
-      <w:lang w:eastAsia="ru-RU"/>
-    </w:rPr>
-  </w:style>
-  <w:style w:type="table" w:customStyle="1" w:styleId="PlainTable11">
-    <w:name w:val="Plain Table 11"/>
-    <w:uiPriority w:val="99"/>
-    <w:rsid w:val="009D386D"/>
-    <w:rPr>
-      <w:rFonts w:cs="Calibri"/>
-    </w:rPr>
-    <w:tblPr>
-      <w:tblStyleRowBandSize w:val="1"/>
-      <w:tblStyleColBandSize w:val="1"/>
-      <w:tblBorders>
-        <w:top w:val="single" w:sz="4" w:space="0" w:color="BFBFBF"/>
-        <w:left w:val="single" w:sz="4" w:space="0" w:color="BFBFBF"/>
-        <w:bottom w:val="single" w:sz="4" w:space="0" w:color="BFBFBF"/>
-        <w:right w:val="single" w:sz="4" w:space="0" w:color="BFBFBF"/>
-        <w:insideH w:val="single" w:sz="4" w:space="0" w:color="BFBFBF"/>
-        <w:insideV w:val="single" w:sz="4" w:space="0" w:color="BFBFBF"/>
-      </w:tblBorders>
-      <w:tblCellMar>
-        <w:top w:w="0" w:type="dxa"/>
-        <w:left w:w="108" w:type="dxa"/>
-        <w:bottom w:w="0" w:type="dxa"/>
-        <w:right w:w="108" w:type="dxa"/>
-      </w:tblCellMar>
-    </w:tblPr>
-  </w:style>
-  <w:style w:type="paragraph" w:customStyle="1" w:styleId="36">
-    <w:name w:val="подраздел3"/>
-    <w:basedOn w:val="3"/>
-    <w:link w:val="37"/>
-    <w:uiPriority w:val="99"/>
-    <w:rsid w:val="00DC045D"/>
-    <w:pPr>
-      <w:tabs>
-        <w:tab w:val="left" w:pos="880"/>
-      </w:tabs>
-    </w:pPr>
-    <w:rPr>
-      <w:rFonts w:ascii="Times New Roman" w:hAnsi="Times New Roman" w:cs="Times New Roman"/>
-      <w:b/>
-      <w:bCs/>
-      <w:noProof/>
-      <w:color w:val="auto"/>
-      <w:sz w:val="28"/>
-      <w:szCs w:val="28"/>
-    </w:rPr>
-  </w:style>
-  <w:style w:type="character" w:customStyle="1" w:styleId="24">
-    <w:name w:val="Оглавление 2 Знак"/>
-    <w:link w:val="23"/>
-    <w:uiPriority w:val="99"/>
-    <w:locked/>
-    <w:rsid w:val="00473FE0"/>
-    <w:rPr>
-      <w:rFonts w:ascii="Times New Roman" w:hAnsi="Times New Roman" w:cs="Times New Roman"/>
-      <w:noProof/>
-      <w:sz w:val="28"/>
-      <w:szCs w:val="28"/>
-    </w:rPr>
-  </w:style>
-  <w:style w:type="character" w:customStyle="1" w:styleId="37">
-    <w:name w:val="подраздел3 Знак"/>
-    <w:link w:val="36"/>
-    <w:uiPriority w:val="99"/>
-    <w:locked/>
-    <w:rsid w:val="00DC045D"/>
-    <w:rPr>
-      <w:rFonts w:ascii="Times New Roman" w:hAnsi="Times New Roman" w:cs="Times New Roman"/>
-      <w:b/>
-      <w:bCs/>
-      <w:noProof/>
-      <w:sz w:val="24"/>
-      <w:szCs w:val="24"/>
-    </w:rPr>
-  </w:style>
-  <w:style w:type="character" w:customStyle="1" w:styleId="hl">
-    <w:name w:val="hl"/>
-    <w:basedOn w:val="a0"/>
-    <w:uiPriority w:val="99"/>
-    <w:rsid w:val="0076567B"/>
-  </w:style>
-  <w:style w:type="paragraph" w:customStyle="1" w:styleId="aff">
-    <w:name w:val="Основной текст книги"/>
-    <w:basedOn w:val="a"/>
-    <w:uiPriority w:val="99"/>
-    <w:rsid w:val="00B04ADA"/>
-    <w:pPr>
-      <w:widowControl w:val="0"/>
-      <w:autoSpaceDE w:val="0"/>
-      <w:autoSpaceDN w:val="0"/>
-      <w:adjustRightInd w:val="0"/>
-      <w:ind w:firstLine="709"/>
-    </w:pPr>
-    <w:rPr>
-      <w:rFonts w:eastAsia="Times New Roman"/>
-      <w:sz w:val="24"/>
-      <w:szCs w:val="24"/>
-      <w:lang w:eastAsia="ru-RU"/>
-    </w:rPr>
-  </w:style>
-  <w:style w:type="paragraph" w:styleId="aff0">
-    <w:name w:val="footnote text"/>
-    <w:basedOn w:val="a"/>
-    <w:link w:val="aff1"/>
-    <w:uiPriority w:val="99"/>
-    <w:semiHidden/>
-    <w:rsid w:val="00D67EB2"/>
-    <w:pPr>
-      <w:spacing w:line="240" w:lineRule="auto"/>
-    </w:pPr>
-    <w:rPr>
-      <w:sz w:val="20"/>
-      <w:szCs w:val="20"/>
-    </w:rPr>
-  </w:style>
-  <w:style w:type="character" w:customStyle="1" w:styleId="aff1">
-    <w:name w:val="Текст сноски Знак"/>
-    <w:link w:val="aff0"/>
-    <w:uiPriority w:val="99"/>
-    <w:semiHidden/>
-    <w:locked/>
-    <w:rsid w:val="00D67EB2"/>
-    <w:rPr>
-      <w:rFonts w:ascii="Times New Roman" w:hAnsi="Times New Roman" w:cs="Times New Roman"/>
-      <w:sz w:val="20"/>
-      <w:szCs w:val="20"/>
-    </w:rPr>
-  </w:style>
-  <w:style w:type="character" w:styleId="aff2">
-    <w:name w:val="footnote reference"/>
-    <w:uiPriority w:val="99"/>
-    <w:semiHidden/>
-    <w:rsid w:val="00D67EB2"/>
-    <w:rPr>
-      <w:vertAlign w:val="superscript"/>
-    </w:rPr>
-  </w:style>
-  <w:style w:type="character" w:customStyle="1" w:styleId="normaltextrun">
-    <w:name w:val="normaltextrun"/>
-    <w:basedOn w:val="a0"/>
-    <w:uiPriority w:val="99"/>
-    <w:rsid w:val="00346B08"/>
-  </w:style>
-  <w:style w:type="character" w:customStyle="1" w:styleId="eop">
-    <w:name w:val="eop"/>
-    <w:basedOn w:val="a0"/>
-    <w:uiPriority w:val="99"/>
-    <w:rsid w:val="00346B08"/>
-  </w:style>
-  <w:style w:type="character" w:customStyle="1" w:styleId="apple-style-span">
-    <w:name w:val="apple-style-span"/>
-    <w:basedOn w:val="a0"/>
-    <w:rsid w:val="000B1005"/>
-  </w:style>
-  <w:style w:type="character" w:customStyle="1" w:styleId="hps">
-    <w:name w:val="hps"/>
-    <w:basedOn w:val="a0"/>
-    <w:uiPriority w:val="99"/>
-    <w:rsid w:val="000B1005"/>
-  </w:style>
-  <w:style w:type="table" w:styleId="-5">
-    <w:name w:val="Light Grid Accent 5"/>
-    <w:basedOn w:val="a1"/>
-    <w:uiPriority w:val="62"/>
-    <w:rsid w:val="000B1005"/>
-    <w:rPr>
-      <w:rFonts w:ascii="Times New Roman" w:eastAsia="Times New Roman" w:hAnsi="Times New Roman"/>
-    </w:rPr>
-    <w:tblPr>
-      <w:tblStyleRowBandSize w:val="1"/>
-      <w:tblStyleColBandSize w:val="1"/>
-      <w:tblBorders>
-        <w:top w:val="single" w:sz="8" w:space="0" w:color="4472C4"/>
-        <w:left w:val="single" w:sz="8" w:space="0" w:color="4472C4"/>
-        <w:bottom w:val="single" w:sz="8" w:space="0" w:color="4472C4"/>
-        <w:right w:val="single" w:sz="8" w:space="0" w:color="4472C4"/>
-        <w:insideH w:val="single" w:sz="8" w:space="0" w:color="4472C4"/>
-        <w:insideV w:val="single" w:sz="8" w:space="0" w:color="4472C4"/>
-      </w:tblBorders>
-    </w:tblPr>
-    <w:tblStylePr w:type="firstRow">
-      <w:pPr>
-        <w:spacing w:before="0" w:after="0"/>
-      </w:pPr>
-      <w:rPr>
-        <w:rFonts w:ascii="Calibri Light" w:eastAsia="Times New Roman" w:hAnsi="Calibri Light" w:cs="Calibri Light"/>
-        <w:b/>
-        <w:bCs/>
-      </w:rPr>
-      <w:tblPr/>
-      <w:tcPr>
-        <w:tcBorders>
-          <w:top w:val="single" w:sz="8" w:space="0" w:color="4472C4"/>
-          <w:left w:val="single" w:sz="8" w:space="0" w:color="4472C4"/>
-          <w:bottom w:val="single" w:sz="18" w:space="0" w:color="4472C4"/>
-          <w:right w:val="single" w:sz="8" w:space="0" w:color="4472C4"/>
-          <w:insideH w:val="nil"/>
-          <w:insideV w:val="single" w:sz="8" w:space="0" w:color="4472C4"/>
-        </w:tcBorders>
-      </w:tcPr>
-    </w:tblStylePr>
-    <w:tblStylePr w:type="lastRow">
-      <w:pPr>
-        <w:spacing w:before="0" w:after="0"/>
-      </w:pPr>
-      <w:rPr>
-        <w:rFonts w:ascii="Calibri Light" w:eastAsia="Times New Roman" w:hAnsi="Calibri Light" w:cs="Calibri Light"/>
-        <w:b/>
-        <w:bCs/>
-      </w:rPr>
-      <w:tblPr/>
-      <w:tcPr>
-        <w:tcBorders>
-          <w:top w:val="double" w:sz="6" w:space="0" w:color="4472C4"/>
-          <w:left w:val="single" w:sz="8" w:space="0" w:color="4472C4"/>
-          <w:bottom w:val="single" w:sz="8" w:space="0" w:color="4472C4"/>
-          <w:right w:val="single" w:sz="8" w:space="0" w:color="4472C4"/>
-          <w:insideH w:val="nil"/>
-          <w:insideV w:val="single" w:sz="8" w:space="0" w:color="4472C4"/>
-        </w:tcBorders>
-      </w:tcPr>
-    </w:tblStylePr>
-    <w:tblStylePr w:type="firstCol">
-      <w:rPr>
-        <w:rFonts w:ascii="Calibri Light" w:eastAsia="Times New Roman" w:hAnsi="Calibri Light" w:cs="Calibri Light"/>
-        <w:b/>
-        <w:bCs/>
-      </w:rPr>
-    </w:tblStylePr>
-    <w:tblStylePr w:type="lastCol">
-      <w:rPr>
-        <w:rFonts w:ascii="Calibri Light" w:eastAsia="Times New Roman" w:hAnsi="Calibri Light" w:cs="Calibri Light"/>
-        <w:b/>
-        <w:bCs/>
-      </w:rPr>
-      <w:tblPr/>
-      <w:tcPr>
-        <w:tcBorders>
-          <w:top w:val="single" w:sz="8" w:space="0" w:color="4472C4"/>
-          <w:left w:val="single" w:sz="8" w:space="0" w:color="4472C4"/>
-          <w:bottom w:val="single" w:sz="8" w:space="0" w:color="4472C4"/>
-          <w:right w:val="single" w:sz="8" w:space="0" w:color="4472C4"/>
-        </w:tcBorders>
-      </w:tcPr>
-    </w:tblStylePr>
-    <w:tblStylePr w:type="band1Vert">
-      <w:tblPr/>
-      <w:tcPr>
-        <w:tcBorders>
-          <w:top w:val="single" w:sz="8" w:space="0" w:color="4472C4"/>
-          <w:left w:val="single" w:sz="8" w:space="0" w:color="4472C4"/>
-          <w:bottom w:val="single" w:sz="8" w:space="0" w:color="4472C4"/>
-          <w:right w:val="single" w:sz="8" w:space="0" w:color="4472C4"/>
-        </w:tcBorders>
-        <w:shd w:val="clear" w:color="auto" w:fill="D0DBF0"/>
-      </w:tcPr>
-    </w:tblStylePr>
-    <w:tblStylePr w:type="band1Horz">
-      <w:tblPr/>
-      <w:tcPr>
-        <w:tcBorders>
-          <w:top w:val="single" w:sz="8" w:space="0" w:color="4472C4"/>
-          <w:left w:val="single" w:sz="8" w:space="0" w:color="4472C4"/>
-          <w:bottom w:val="single" w:sz="8" w:space="0" w:color="4472C4"/>
-          <w:right w:val="single" w:sz="8" w:space="0" w:color="4472C4"/>
-          <w:insideV w:val="single" w:sz="8" w:space="0" w:color="4472C4"/>
-        </w:tcBorders>
-        <w:shd w:val="clear" w:color="auto" w:fill="D0DBF0"/>
-      </w:tcPr>
-    </w:tblStylePr>
-    <w:tblStylePr w:type="band2Horz">
-      <w:tblPr/>
-      <w:tcPr>
-        <w:tcBorders>
-          <w:top w:val="single" w:sz="8" w:space="0" w:color="4472C4"/>
-          <w:left w:val="single" w:sz="8" w:space="0" w:color="4472C4"/>
-          <w:bottom w:val="single" w:sz="8" w:space="0" w:color="4472C4"/>
-          <w:right w:val="single" w:sz="8" w:space="0" w:color="4472C4"/>
-          <w:insideV w:val="single" w:sz="8" w:space="0" w:color="4472C4"/>
-        </w:tcBorders>
-      </w:tcPr>
-    </w:tblStylePr>
-  </w:style>
-  <w:style w:type="table" w:styleId="-1">
-    <w:name w:val="Light Grid Accent 1"/>
-    <w:basedOn w:val="a1"/>
-    <w:uiPriority w:val="99"/>
-    <w:rsid w:val="000B1005"/>
-    <w:rPr>
-      <w:rFonts w:ascii="Times New Roman" w:eastAsia="Times New Roman" w:hAnsi="Times New Roman"/>
-    </w:rPr>
-    <w:tblPr>
-      <w:tblStyleRowBandSize w:val="1"/>
-      <w:tblStyleColBandSize w:val="1"/>
-      <w:tblBorders>
-        <w:top w:val="single" w:sz="8" w:space="0" w:color="5B9BD5"/>
-        <w:left w:val="single" w:sz="8" w:space="0" w:color="5B9BD5"/>
-        <w:bottom w:val="single" w:sz="8" w:space="0" w:color="5B9BD5"/>
-        <w:right w:val="single" w:sz="8" w:space="0" w:color="5B9BD5"/>
-        <w:insideH w:val="single" w:sz="8" w:space="0" w:color="5B9BD5"/>
-        <w:insideV w:val="single" w:sz="8" w:space="0" w:color="5B9BD5"/>
-      </w:tblBorders>
-    </w:tblPr>
-    <w:tblStylePr w:type="firstRow">
-      <w:pPr>
-        <w:spacing w:before="0" w:after="0"/>
-      </w:pPr>
-      <w:rPr>
-        <w:rFonts w:ascii="Calibri Light" w:eastAsia="Times New Roman" w:hAnsi="Calibri Light" w:cs="Calibri Light"/>
-        <w:b/>
-        <w:bCs/>
-      </w:rPr>
-      <w:tblPr/>
-      <w:tcPr>
-        <w:tcBorders>
-          <w:top w:val="single" w:sz="8" w:space="0" w:color="5B9BD5"/>
-          <w:left w:val="single" w:sz="8" w:space="0" w:color="5B9BD5"/>
-          <w:bottom w:val="single" w:sz="18" w:space="0" w:color="5B9BD5"/>
-          <w:right w:val="single" w:sz="8" w:space="0" w:color="5B9BD5"/>
-          <w:insideH w:val="nil"/>
-          <w:insideV w:val="single" w:sz="8" w:space="0" w:color="5B9BD5"/>
-        </w:tcBorders>
-      </w:tcPr>
-    </w:tblStylePr>
-    <w:tblStylePr w:type="lastRow">
-      <w:pPr>
-        <w:spacing w:before="0" w:after="0"/>
-      </w:pPr>
-      <w:rPr>
-        <w:rFonts w:ascii="Calibri Light" w:eastAsia="Times New Roman" w:hAnsi="Calibri Light" w:cs="Calibri Light"/>
-        <w:b/>
-        <w:bCs/>
-      </w:rPr>
-      <w:tblPr/>
-      <w:tcPr>
-        <w:tcBorders>
-          <w:top w:val="double" w:sz="6" w:space="0" w:color="5B9BD5"/>
-          <w:left w:val="single" w:sz="8" w:space="0" w:color="5B9BD5"/>
-          <w:bottom w:val="single" w:sz="8" w:space="0" w:color="5B9BD5"/>
-          <w:right w:val="single" w:sz="8" w:space="0" w:color="5B9BD5"/>
-          <w:insideH w:val="nil"/>
-          <w:insideV w:val="single" w:sz="8" w:space="0" w:color="5B9BD5"/>
-        </w:tcBorders>
-      </w:tcPr>
-    </w:tblStylePr>
-    <w:tblStylePr w:type="firstCol">
-      <w:rPr>
-        <w:rFonts w:ascii="Calibri Light" w:eastAsia="Times New Roman" w:hAnsi="Calibri Light" w:cs="Calibri Light"/>
-        <w:b/>
-        <w:bCs/>
-      </w:rPr>
-    </w:tblStylePr>
-    <w:tblStylePr w:type="lastCol">
-      <w:rPr>
-        <w:rFonts w:ascii="Calibri Light" w:eastAsia="Times New Roman" w:hAnsi="Calibri Light" w:cs="Calibri Light"/>
-        <w:b/>
-        <w:bCs/>
-      </w:rPr>
-      <w:tblPr/>
-      <w:tcPr>
-        <w:tcBorders>
-          <w:top w:val="single" w:sz="8" w:space="0" w:color="5B9BD5"/>
-          <w:left w:val="single" w:sz="8" w:space="0" w:color="5B9BD5"/>
-          <w:bottom w:val="single" w:sz="8" w:space="0" w:color="5B9BD5"/>
-          <w:right w:val="single" w:sz="8" w:space="0" w:color="5B9BD5"/>
-        </w:tcBorders>
-      </w:tcPr>
-    </w:tblStylePr>
-    <w:tblStylePr w:type="band1Vert">
-      <w:tblPr/>
-      <w:tcPr>
-        <w:tcBorders>
-          <w:top w:val="single" w:sz="8" w:space="0" w:color="5B9BD5"/>
-          <w:left w:val="single" w:sz="8" w:space="0" w:color="5B9BD5"/>
-          <w:bottom w:val="single" w:sz="8" w:space="0" w:color="5B9BD5"/>
-          <w:right w:val="single" w:sz="8" w:space="0" w:color="5B9BD5"/>
-        </w:tcBorders>
-        <w:shd w:val="clear" w:color="auto" w:fill="D6E6F4"/>
-      </w:tcPr>
-    </w:tblStylePr>
-    <w:tblStylePr w:type="band1Horz">
-      <w:tblPr/>
-      <w:tcPr>
-        <w:tcBorders>
-          <w:top w:val="single" w:sz="8" w:space="0" w:color="5B9BD5"/>
-          <w:left w:val="single" w:sz="8" w:space="0" w:color="5B9BD5"/>
-          <w:bottom w:val="single" w:sz="8" w:space="0" w:color="5B9BD5"/>
-          <w:right w:val="single" w:sz="8" w:space="0" w:color="5B9BD5"/>
-          <w:insideV w:val="single" w:sz="8" w:space="0" w:color="5B9BD5"/>
-        </w:tcBorders>
-        <w:shd w:val="clear" w:color="auto" w:fill="D6E6F4"/>
-      </w:tcPr>
-    </w:tblStylePr>
-    <w:tblStylePr w:type="band2Horz">
-      <w:tblPr/>
-      <w:tcPr>
-        <w:tcBorders>
-          <w:top w:val="single" w:sz="8" w:space="0" w:color="5B9BD5"/>
-          <w:left w:val="single" w:sz="8" w:space="0" w:color="5B9BD5"/>
-          <w:bottom w:val="single" w:sz="8" w:space="0" w:color="5B9BD5"/>
-          <w:right w:val="single" w:sz="8" w:space="0" w:color="5B9BD5"/>
-          <w:insideV w:val="single" w:sz="8" w:space="0" w:color="5B9BD5"/>
-        </w:tcBorders>
-      </w:tcPr>
-    </w:tblStylePr>
-  </w:style>
-  <w:style w:type="character" w:styleId="aff3">
-    <w:name w:val="Placeholder Text"/>
-    <w:uiPriority w:val="99"/>
-    <w:semiHidden/>
-    <w:rsid w:val="0085508E"/>
-    <w:rPr>
-      <w:color w:val="808080"/>
-    </w:rPr>
-  </w:style>
-  <w:style w:type="character" w:customStyle="1" w:styleId="highlight">
-    <w:name w:val="highlight"/>
-    <w:basedOn w:val="a0"/>
-    <w:uiPriority w:val="99"/>
-    <w:rsid w:val="00206EA5"/>
-  </w:style>
-  <w:style w:type="paragraph" w:styleId="aff4">
-    <w:name w:val="Subtitle"/>
-    <w:basedOn w:val="a"/>
-    <w:next w:val="a"/>
-    <w:link w:val="aff5"/>
-    <w:qFormat/>
-    <w:locked/>
-    <w:rsid w:val="00210ED4"/>
-    <w:pPr>
-      <w:spacing w:after="60"/>
-      <w:jc w:val="center"/>
-      <w:outlineLvl w:val="1"/>
-    </w:pPr>
-    <w:rPr>
-      <w:rFonts w:ascii="Cambria" w:eastAsia="Times New Roman" w:hAnsi="Cambria"/>
-      <w:sz w:val="24"/>
-      <w:szCs w:val="24"/>
-    </w:rPr>
-  </w:style>
-  <w:style w:type="character" w:customStyle="1" w:styleId="aff5">
-    <w:name w:val="Подзаголовок Знак"/>
-    <w:link w:val="aff4"/>
-    <w:rsid w:val="00210ED4"/>
-    <w:rPr>
-      <w:rFonts w:ascii="Cambria" w:eastAsia="Times New Roman" w:hAnsi="Cambria" w:cs="Times New Roman"/>
-      <w:sz w:val="24"/>
-      <w:szCs w:val="24"/>
-      <w:lang w:val="ru-RU" w:eastAsia="en-US"/>
-    </w:rPr>
-  </w:style>
-  <w:style w:type="character" w:customStyle="1" w:styleId="fontstyle01">
-    <w:name w:val="fontstyle01"/>
-    <w:basedOn w:val="a0"/>
-    <w:rsid w:val="00CB571E"/>
-    <w:rPr>
-      <w:rFonts w:ascii="TimesNewRomanPSMT" w:hAnsi="TimesNewRomanPSMT" w:hint="default"/>
-      <w:b w:val="0"/>
-      <w:bCs w:val="0"/>
-      <w:i w:val="0"/>
-      <w:iCs w:val="0"/>
-      <w:color w:val="000000"/>
-      <w:sz w:val="24"/>
-      <w:szCs w:val="24"/>
-    </w:rPr>
-  </w:style>
-  <w:style w:type="character" w:customStyle="1" w:styleId="a8">
-    <w:name w:val="Чертежный Знак"/>
-    <w:basedOn w:val="a0"/>
-    <w:link w:val="a7"/>
-    <w:rsid w:val="00E97359"/>
-    <w:rPr>
-      <w:rFonts w:ascii="ISOCPEUR" w:eastAsia="Times New Roman" w:hAnsi="ISOCPEUR" w:cs="ISOCPEUR"/>
-      <w:i/>
-      <w:iCs/>
-      <w:sz w:val="28"/>
-      <w:szCs w:val="28"/>
-      <w:lang w:val="uk-UA"/>
-    </w:rPr>
-  </w:style>
-  <w:style w:type="table" w:customStyle="1" w:styleId="PlainTable1">
-    <w:name w:val="Plain Table 1"/>
-    <w:basedOn w:val="a1"/>
+  <w:style w:type="table" w:customStyle="1" w:styleId="PlainTable12">
+    <w:name w:val="Plain Table 12"/>
+    <w:basedOn w:val="TableNormal"/>
     <w:uiPriority w:val="41"/>
     <w:rsid w:val="00E97359"/>
     <w:rPr>
@@ -59353,7 +57879,7 @@
 </file>
 
 <file path=customXml/itemProps1.xml><?xml version="1.0" encoding="utf-8"?>
-<ds:datastoreItem xmlns:ds="http://schemas.openxmlformats.org/officeDocument/2006/customXml" ds:itemID="{E61AE2E9-92CF-4E09-A3DF-FCB0AA60CCB2}">
+<ds:datastoreItem xmlns:ds="http://schemas.openxmlformats.org/officeDocument/2006/customXml" ds:itemID="{202C229F-CEC1-4356-9726-C13C5950086D}">
   <ds:schemaRefs>
     <ds:schemaRef ds:uri="http://schemas.openxmlformats.org/officeDocument/2006/bibliography"/>
   </ds:schemaRefs>

--- a/ПЗ.docx
+++ b/ПЗ.docx
@@ -7282,30 +7282,6 @@
         <w:t xml:space="preserve">Різновид систем автоматичного керування (САК) містить взаємопов’язані інформаційні і енергетичні канали. Причому інформаційно-замкнута САК формує задані закони руху виконавчих органів. В той же час така САК може реалізувати і задані закони керування перетворенням енергії, якщо будуть належним чином змінюватися її компоненти. </w:t>
       </w:r>
     </w:p>
-    <w:p>
-      <w:pPr>
-        <w:pStyle w:val="11"/>
-        <w:rPr>
-          <w:rFonts w:ascii="Times New Roman" w:hAnsi="Times New Roman" w:cs="Times New Roman"/>
-          <w:sz w:val="28"/>
-          <w:szCs w:val="28"/>
-          <w:lang w:val="ru-RU"/>
-        </w:rPr>
-      </w:pPr>
-    </w:p>
-    <w:p>
-      <w:pPr>
-        <w:pStyle w:val="2"/>
-      </w:pPr>
-      <w:bookmarkStart w:id="5" w:name="_Toc514756105"/>
-      <w:r>
-        <w:t>1.1.2.</w:t>
-      </w:r>
-      <w:bookmarkEnd w:id="5"/>
-      <w:r>
-        <w:t>Механічні властивості двигунів змінного струму.</w:t>
-      </w:r>
-    </w:p>
     <w:p/>
     <w:p>
       <w:pPr>
@@ -7381,38 +7357,44 @@
         <w:rPr>
           <w:lang w:val="uk-UA"/>
         </w:rPr>
+        <w:t>Другим розглянутим патентом є «</w:t>
+      </w:r>
+      <w:r>
+        <w:t>Позиционны</w:t>
+      </w:r>
+      <w:r>
+        <w:rPr>
+          <w:lang w:val="uk-UA"/>
+        </w:rPr>
+        <w:t>й</w:t>
+      </w:r>
+      <w:r>
+        <w:t xml:space="preserve"> серводвигатель</w:t>
+      </w:r>
+      <w:r>
+        <w:rPr>
+          <w:lang w:val="uk-UA"/>
+        </w:rPr>
+        <w:t>». Номер патенту в СРСР 1222907, 1986 року</w:t>
+      </w:r>
+      <w:r>
+        <w:t xml:space="preserve"> [</w:t>
+      </w:r>
+      <w:r>
+        <w:t>10]</w:t>
+      </w:r>
+      <w:r>
+        <w:rPr>
+          <w:lang w:val="uk-UA"/>
+        </w:rPr>
+        <w:t xml:space="preserve">. Порівнюючи його з попереднім </w:t>
+      </w:r>
+      <w:r>
+        <w:rPr>
+          <w:lang w:val="uk-UA"/>
+        </w:rPr>
         <w:lastRenderedPageBreak/>
-        <w:t>Другим розглянутим патентом є «</w:t>
-      </w:r>
-      <w:r>
-        <w:t>Позиционны</w:t>
-      </w:r>
-      <w:r>
-        <w:rPr>
-          <w:lang w:val="uk-UA"/>
-        </w:rPr>
-        <w:t>й</w:t>
-      </w:r>
-      <w:r>
-        <w:t xml:space="preserve"> серводвигатель</w:t>
-      </w:r>
-      <w:r>
-        <w:rPr>
-          <w:lang w:val="uk-UA"/>
-        </w:rPr>
-        <w:t>». Номер патенту в СРСР 1222907, 1986 року</w:t>
-      </w:r>
-      <w:r>
-        <w:t xml:space="preserve"> [</w:t>
-      </w:r>
-      <w:r>
-        <w:t>10]</w:t>
-      </w:r>
-      <w:r>
-        <w:rPr>
-          <w:lang w:val="uk-UA"/>
-        </w:rPr>
-        <w:t xml:space="preserve">. Порівнюючи його з попереднім патентом, серводвигун має в своєму складі цифрові логічні елементи АБО. Для керування двигуном використовуються дискретні керуючі сигнали Р1-Р3. Повний опис роботи пристрою можна прочитати в описі патенту. Але для даного часу керування застаріло, сучасні можливості електроніки дозволяють більш ширше керувати серводвигуном за допомогою комп’ютерів, мікроконтролерів. </w:t>
+        <w:t xml:space="preserve">патентом, серводвигун має в своєму складі цифрові логічні елементи АБО. Для керування двигуном використовуються дискретні керуючі сигнали Р1-Р3. Повний опис роботи пристрою можна прочитати в описі патенту. Але для даного часу керування застаріло, сучасні можливості електроніки дозволяють більш ширше керувати серводвигуном за допомогою комп’ютерів, мікроконтролерів. </w:t>
       </w:r>
     </w:p>
     <w:p>
@@ -7594,7 +7576,6 @@
         <w:rPr>
           <w:lang w:val="uk-UA"/>
         </w:rPr>
-        <w:lastRenderedPageBreak/>
         <w:t>Розглянутий пристрій використовує зовнішній процесор. Пристрій, що проектується, використовує синтезований процесор, який мо</w:t>
       </w:r>
       <w:r>
@@ -7625,6 +7606,7 @@
         <w:rPr>
           <w:lang w:val="uk-UA"/>
         </w:rPr>
+        <w:lastRenderedPageBreak/>
         <w:t xml:space="preserve">Пристрій, що проектується, оброблює не лише значення куту, а ще вимірює значення струму, має ширший діапазон керування. </w:t>
       </w:r>
     </w:p>
@@ -7750,7 +7732,21 @@
           <w:rStyle w:val="highlight"/>
           <w:lang w:val="uk-UA"/>
         </w:rPr>
-        <w:t xml:space="preserve"> Вихідний струм мікросхеми становить 200 мА. Цього достатньо, адже вони далі поступають лише на ПЛІС. </w:t>
+        <w:t xml:space="preserve"> Вихідний струм мікросхеми становить 200 мА. </w:t>
+      </w:r>
+      <w:r>
+        <w:rPr>
+          <w:rStyle w:val="highlight"/>
+          <w:lang w:val="uk-UA"/>
+        </w:rPr>
+        <w:t>Цей струм задовольняє характеристики</w:t>
+      </w:r>
+      <w:r>
+        <w:rPr>
+          <w:rStyle w:val="highlight"/>
+          <w:lang w:val="uk-UA"/>
+        </w:rPr>
+        <w:t xml:space="preserve"> ПЛІС. </w:t>
       </w:r>
     </w:p>
     <w:p>
@@ -7856,15 +7852,7 @@
           <w:rStyle w:val="highlight"/>
           <w:lang w:val="uk-UA"/>
         </w:rPr>
-        <w:t xml:space="preserve"> подається фіксована напруга 0,45 В. Вихідна напруга формується ні дільнику, </w:t>
-      </w:r>
-      <w:r>
-        <w:rPr>
-          <w:rStyle w:val="highlight"/>
-          <w:lang w:val="uk-UA"/>
-        </w:rPr>
-        <w:lastRenderedPageBreak/>
-        <w:t xml:space="preserve">який складається з двох резисторів </w:t>
+        <w:t xml:space="preserve"> подається фіксована напруга 0,45 В. Вихідна напруга формується ні дільнику, який складається з двох резисторів </w:t>
       </w:r>
       <w:r>
         <w:rPr>
@@ -8170,6 +8158,7 @@
         <w:rPr>
           <w:lang w:eastAsia="ru-RU"/>
         </w:rPr>
+        <w:lastRenderedPageBreak/>
         <w:tab/>
       </w:r>
     </w:p>
@@ -8446,7 +8435,19 @@
         <w:rPr>
           <w:lang w:val="uk-UA"/>
         </w:rPr>
-        <w:t>. Необхідно обрати такий драйвер,</w:t>
+        <w:t>.</w:t>
+      </w:r>
+      <w:r>
+        <w:rPr>
+          <w:lang w:val="uk-UA"/>
+        </w:rPr>
+        <w:t xml:space="preserve"> Даний датчик є синусно-косинусним трансформатором.</w:t>
+      </w:r>
+      <w:r>
+        <w:rPr>
+          <w:lang w:val="uk-UA"/>
+        </w:rPr>
+        <w:t xml:space="preserve"> Необхідно обрати такий драйвер,</w:t>
       </w:r>
       <w:r>
         <w:rPr>
@@ -8494,44 +8495,74 @@
         <w:rPr>
           <w:lang w:val="uk-UA"/>
         </w:rPr>
-        <w:t xml:space="preserve">Для цих цілей було </w:t>
-      </w:r>
-      <w:r>
-        <w:rPr>
-          <w:lang w:val="uk-UA"/>
+        <w:t>Для цих цілей було обрано</w:t>
+      </w:r>
+      <w:r>
+        <w:rPr>
+          <w:lang w:val="uk-UA"/>
+        </w:rPr>
+        <w:t xml:space="preserve"> спеціально розроблений та виготовляємий фірмою </w:t>
+      </w:r>
+      <w:r>
+        <w:rPr>
+          <w:lang w:val="en-US"/>
+        </w:rPr>
+        <w:t>Analog</w:t>
+      </w:r>
+      <w:r>
+        <w:rPr>
+          <w:lang w:val="uk-UA"/>
+        </w:rPr>
+        <w:t xml:space="preserve"> </w:t>
+      </w:r>
+      <w:r>
+        <w:rPr>
+          <w:lang w:val="en-US"/>
+        </w:rPr>
+        <w:t>Devices</w:t>
+      </w:r>
+      <w:r>
+        <w:rPr>
+          <w:lang w:val="uk-UA"/>
+        </w:rPr>
+        <w:t xml:space="preserve"> перетворювач з опорним генератором</w:t>
+      </w:r>
+      <w:r>
+        <w:rPr>
+          <w:lang w:val="uk-UA" w:eastAsia="ru-RU"/>
+        </w:rPr>
+        <w:t xml:space="preserve"> </w:t>
+      </w:r>
+      <w:r>
+        <w:rPr>
+          <w:lang w:val="uk-UA" w:eastAsia="ru-RU"/>
+        </w:rPr>
+        <w:t>AD2S1210</w:t>
+      </w:r>
+      <w:r>
+        <w:rPr>
+          <w:lang w:val="uk-UA" w:eastAsia="ru-RU"/>
+        </w:rPr>
+        <w:t xml:space="preserve"> </w:t>
+      </w:r>
+      <w:r>
+        <w:rPr>
+          <w:lang w:val="uk-UA" w:eastAsia="ru-RU"/>
+        </w:rPr>
+        <w:t>[5]</w:t>
+      </w:r>
+      <w:r>
+        <w:rPr>
+          <w:lang w:val="uk-UA" w:eastAsia="ru-RU"/>
+        </w:rPr>
+        <w:t xml:space="preserve">. Дана мікросхема має вбудований програмний маятниковий генератор, який генерує синусоїдальну хвилю спеціально для </w:t>
+      </w:r>
+      <w:r>
+        <w:rPr>
+          <w:lang w:val="uk-UA" w:eastAsia="ru-RU"/>
         </w:rPr>
         <w:lastRenderedPageBreak/>
-        <w:t>обрано перетворювач з опорним генератором</w:t>
-      </w:r>
-      <w:r>
-        <w:rPr>
-          <w:lang w:val="uk-UA" w:eastAsia="ru-RU"/>
-        </w:rPr>
-        <w:t xml:space="preserve"> </w:t>
-      </w:r>
-      <w:r>
-        <w:rPr>
-          <w:lang w:val="uk-UA" w:eastAsia="ru-RU"/>
-        </w:rPr>
-        <w:t>AD2S1210</w:t>
-      </w:r>
-      <w:r>
-        <w:rPr>
-          <w:lang w:val="uk-UA" w:eastAsia="ru-RU"/>
-        </w:rPr>
-        <w:t xml:space="preserve"> </w:t>
-      </w:r>
-      <w:r>
-        <w:rPr>
-          <w:lang w:val="uk-UA" w:eastAsia="ru-RU"/>
-        </w:rPr>
-        <w:t>[5]</w:t>
-      </w:r>
-      <w:r>
-        <w:rPr>
-          <w:lang w:val="uk-UA" w:eastAsia="ru-RU"/>
-        </w:rPr>
-        <w:t xml:space="preserve">. Дана мікросхема має вбудований програмний маятниковий генератор, який генерує синусоїдальну хвилю спеціально для резольверів. </w:t>
+        <w:t xml:space="preserve">резольверів. </w:t>
       </w:r>
       <w:r>
         <w:rPr>
@@ -8608,6 +8639,24 @@
           <w:lang w:val="uk-UA" w:eastAsia="ru-RU"/>
         </w:rPr>
         <w:t>По провідникам протікає струм, який у мікросхему втікає мізерно малий. Для того, щоб струм не відбивався зворотно у провідник, то ставиться резистор, через який струм стікає до іншого провідника, тобто резистор знищує струм.</w:t>
+      </w:r>
+      <w:r>
+        <w:rPr>
+          <w:lang w:val="uk-UA" w:eastAsia="ru-RU"/>
+        </w:rPr>
+        <w:t xml:space="preserve"> Резистор ставиться номіналом 10 кОм не для хвильового опору, а як навантаження на резольвер</w:t>
+      </w:r>
+      <w:r>
+        <w:rPr>
+          <w:lang w:val="uk-UA" w:eastAsia="ru-RU"/>
+        </w:rPr>
+        <w:t xml:space="preserve"> відповідно з рекомендаціями по використанню резольвера</w:t>
+      </w:r>
+      <w:r>
+        <w:rPr>
+          <w:lang w:val="uk-UA" w:eastAsia="ru-RU"/>
+        </w:rPr>
+        <w:t>.</w:t>
       </w:r>
       <w:r>
         <w:rPr>
@@ -9132,14 +9181,14 @@
         <w:rPr>
           <w:lang w:val="uk-UA" w:eastAsia="ru-RU"/>
         </w:rPr>
-        <w:t xml:space="preserve">Даний АЦП генерує саме послідовний цифровий сигнал на своєму виході. Час перетворення аналогового сигналу в цифровий </w:t>
+        <w:t xml:space="preserve">Даний АЦП генерує саме послідовний цифровий сигнал на своєму виході. Час перетворення аналогового сигналу в цифровий згідно технічної документації складає до 2,2 мкс, а мінімальний період передачі </w:t>
       </w:r>
       <w:r>
         <w:rPr>
           <w:lang w:val="uk-UA" w:eastAsia="ru-RU"/>
         </w:rPr>
         <w:lastRenderedPageBreak/>
-        <w:t xml:space="preserve">згідно технічної документації складає до 2,2 мкс, а мінімальний період передачі одного розряду цифрового коду складає 15 нс. </w:t>
+        <w:t xml:space="preserve">одного розряду цифрового коду складає 15 нс. </w:t>
       </w:r>
       <w:r>
         <w:rPr>
@@ -9320,13 +9369,55 @@
           <w:lang w:val="uk-UA" w:eastAsia="ru-RU"/>
         </w:rPr>
         <w:lastRenderedPageBreak/>
-        <w:t xml:space="preserve">Для вихідного ШІМ сигналу важливо зберігати його форму при надходженні до двигуна. </w:t>
+        <w:t>Для вихідного ШІМ сигналу важливо зберігати його форму при надходженні до двигуна.</w:t>
       </w:r>
       <w:r>
         <w:rPr>
           <w:lang w:val="uk-UA" w:eastAsia="ru-RU"/>
         </w:rPr>
-        <w:t xml:space="preserve">Сигнал надалі передається через провід, в якому можуть бути наявні перешкоди. Тому для запобігання накладання шумів було вирішено використовувати диференційні пари. Щоб з керуючого сигналу створити диференційну пару, вирішено використовувати мікросхему </w:t>
+        <w:t xml:space="preserve"> У зв’язку з тим, що пристрій, для якого розроблюється блок керування, працює в жорстких електромагнітних умовах</w:t>
+      </w:r>
+      <w:r>
+        <w:rPr>
+          <w:lang w:val="uk-UA" w:eastAsia="ru-RU"/>
+        </w:rPr>
+        <w:t>, необхідно на цей пристрій подавати диференційні сигнали (так як саме вони використовуються в системі, для якої розробляється даний блок керування).</w:t>
+      </w:r>
+      <w:r>
+        <w:rPr>
+          <w:lang w:val="uk-UA" w:eastAsia="ru-RU"/>
+        </w:rPr>
+        <w:t xml:space="preserve"> </w:t>
+      </w:r>
+      <w:r>
+        <w:rPr>
+          <w:lang w:val="uk-UA" w:eastAsia="ru-RU"/>
+        </w:rPr>
+        <w:t>Тому</w:t>
+      </w:r>
+      <w:r>
+        <w:rPr>
+          <w:lang w:val="uk-UA" w:eastAsia="ru-RU"/>
+        </w:rPr>
+        <w:t xml:space="preserve"> </w:t>
+      </w:r>
+      <w:r>
+        <w:rPr>
+          <w:lang w:val="uk-UA" w:eastAsia="ru-RU"/>
+        </w:rPr>
+        <w:t xml:space="preserve"> </w:t>
+      </w:r>
+      <w:r>
+        <w:rPr>
+          <w:lang w:val="uk-UA" w:eastAsia="ru-RU"/>
+        </w:rPr>
+        <w:t>використовуються</w:t>
+      </w:r>
+      <w:r>
+        <w:rPr>
+          <w:lang w:val="uk-UA" w:eastAsia="ru-RU"/>
+        </w:rPr>
+        <w:t xml:space="preserve"> диференційні пари. Щоб з керуючого сигналу створити диференційну пару, вирішено використовувати мікросхему </w:t>
       </w:r>
       <w:r>
         <w:rPr>
@@ -9433,7 +9524,7 @@
         </w:rPr>
         <w:br w:type="page"/>
       </w:r>
-      <w:bookmarkStart w:id="6" w:name="_Toc514756106"/>
+      <w:bookmarkStart w:id="5" w:name="_Toc514756106"/>
       <w:r>
         <w:rPr>
           <w:u w:val="single"/>
@@ -9448,7 +9539,7 @@
         </w:rPr>
         <w:t>СХЕМОТЕХНІЧНЕ ПРОЕКТУВАННЯ</w:t>
       </w:r>
-      <w:bookmarkEnd w:id="6"/>
+      <w:bookmarkEnd w:id="5"/>
     </w:p>
     <w:p>
       <w:pPr>
@@ -9459,11 +9550,11 @@
         </w:numPr>
         <w:spacing w:after="240" w:line="360" w:lineRule="auto"/>
       </w:pPr>
-      <w:bookmarkStart w:id="7" w:name="_Toc514756107"/>
+      <w:bookmarkStart w:id="6" w:name="_Toc514756107"/>
       <w:r>
         <w:t xml:space="preserve">Розробка структурної схеми </w:t>
       </w:r>
-      <w:bookmarkEnd w:id="7"/>
+      <w:bookmarkEnd w:id="6"/>
       <w:r>
         <w:t>та принцип роботи модулю.</w:t>
       </w:r>
@@ -9550,7 +9641,7 @@
                 <v:shape id="_x0000_i1025" type="#_x0000_t75" style="width:471.75pt;height:339pt" o:ole="">
                   <v:imagedata r:id="rId15" o:title=""/>
                 </v:shape>
-                <o:OLEObject Type="Embed" ProgID="Msxml2.SAXXMLReader.5.0" ShapeID="_x0000_i1025" DrawAspect="Content" ObjectID="_1590167226" r:id="rId16"/>
+                <o:OLEObject Type="Embed" ProgID="Msxml2.SAXXMLReader.5.0" ShapeID="_x0000_i1025" DrawAspect="Content" ObjectID="_1590232887" r:id="rId16"/>
               </w:object>
             </w:r>
           </w:p>
@@ -10724,6 +10815,41 @@
         <w:ind w:firstLine="708"/>
         <w:rPr>
           <w:rStyle w:val="highlight"/>
+        </w:rPr>
+      </w:pPr>
+      <w:r>
+        <w:rPr>
+          <w:rStyle w:val="highlight"/>
+          <w:lang w:val="uk-UA"/>
+        </w:rPr>
+        <w:t xml:space="preserve">Для забезпечення послідовного подання живлення на </w:t>
+      </w:r>
+      <w:r>
+        <w:rPr>
+          <w:rStyle w:val="highlight"/>
+        </w:rPr>
+        <w:t>ПЛІС</w:t>
+      </w:r>
+      <w:r>
+        <w:rPr>
+          <w:rStyle w:val="highlight"/>
+          <w:lang w:val="uk-UA"/>
+        </w:rPr>
+        <w:t xml:space="preserve"> сигнал готовності джерела живлення 1,2 В поступає на вхід дозволу роботи джерел живлення 2,5 В та 3,3 В. Ці рекомендації запропоновані виробником ПЛІС у технічній документації.</w:t>
+      </w:r>
+      <w:r>
+        <w:rPr>
+          <w:rStyle w:val="highlight"/>
+        </w:rPr>
+        <w:t xml:space="preserve"> </w:t>
+      </w:r>
+    </w:p>
+    <w:p>
+      <w:pPr>
+        <w:spacing w:after="160"/>
+        <w:ind w:firstLine="708"/>
+        <w:rPr>
+          <w:rStyle w:val="highlight"/>
           <w:lang w:val="uk-UA" w:eastAsia="ru-RU"/>
         </w:rPr>
       </w:pPr>
@@ -10876,6 +11002,7 @@
         <w:rPr>
           <w:lang w:val="uk-UA" w:eastAsia="ru-RU"/>
         </w:rPr>
+        <w:lastRenderedPageBreak/>
         <w:t xml:space="preserve">Основною складовою схеми є </w:t>
       </w:r>
       <w:r>
@@ -10996,14 +11123,7 @@
         <w:rPr>
           <w:lang w:val="uk-UA" w:eastAsia="ru-RU"/>
         </w:rPr>
-        <w:t xml:space="preserve">На усі контакти </w:t>
-      </w:r>
-      <w:r>
-        <w:rPr>
-          <w:lang w:val="uk-UA" w:eastAsia="ru-RU"/>
-        </w:rPr>
-        <w:lastRenderedPageBreak/>
-        <w:t xml:space="preserve">живлення ставиться якомога ближче конденсатор на 0,1 мкФ, який підтягнутий до землі. Це робиться для попередження імпульсів та шумів в ланцюгах живлення. Коли конденсатор ставиться біля контакту живлення будь-якої мікросхеми, то шлях провідника </w:t>
+        <w:t xml:space="preserve">На усі контакти живлення ставиться якомога ближче конденсатор на 0,1 мкФ, який підтягнутий до землі. Це робиться для попередження імпульсів та шумів в ланцюгах живлення. Коли конденсатор ставиться біля контакту живлення будь-якої мікросхеми, то шлях провідника </w:t>
       </w:r>
       <w:r>
         <w:rPr>
@@ -11135,7 +11255,19 @@
         <w:rPr>
           <w:lang w:val="uk-UA" w:eastAsia="ru-RU"/>
         </w:rPr>
-        <w:t xml:space="preserve"> від перешкод. </w:t>
+        <w:t xml:space="preserve"> </w:t>
+      </w:r>
+      <w:r>
+        <w:rPr>
+          <w:lang w:val="uk-UA" w:eastAsia="ru-RU"/>
+        </w:rPr>
+        <w:t>для зменшення крутизни фронту вихідних сигналів, тим самим зменшити паразитні шумові перешкоди</w:t>
+      </w:r>
+      <w:r>
+        <w:rPr>
+          <w:lang w:val="uk-UA" w:eastAsia="ru-RU"/>
+        </w:rPr>
+        <w:t xml:space="preserve">. </w:t>
       </w:r>
       <w:r>
         <w:rPr>
@@ -11592,6 +11724,7 @@
         <w:rPr>
           <w:lang w:val="uk-UA" w:eastAsia="ru-RU"/>
         </w:rPr>
+        <w:lastRenderedPageBreak/>
         <w:t xml:space="preserve">До ПЛІС під’єднується АЦП. Його схема представлена на Рисунку 2.3. </w:t>
       </w:r>
     </w:p>
@@ -11609,7 +11742,7 @@
           <v:shape id="_x0000_i1026" type="#_x0000_t75" style="width:436.5pt;height:174.75pt" o:ole="">
             <v:imagedata r:id="rId18" o:title=""/>
           </v:shape>
-          <o:OLEObject Type="Embed" ProgID="PBrush" ShapeID="_x0000_i1026" DrawAspect="Content" ObjectID="_1590167227" r:id="rId19"/>
+          <o:OLEObject Type="Embed" ProgID="PBrush" ShapeID="_x0000_i1026" DrawAspect="Content" ObjectID="_1590232888" r:id="rId19"/>
         </w:object>
       </w:r>
     </w:p>
@@ -11776,14 +11909,12 @@
       </w:pPr>
       <w:r>
         <w:rPr>
-          <w:highlight w:val="yellow"/>
           <w:lang w:val="uk-UA" w:eastAsia="ru-RU"/>
         </w:rPr>
         <w:t xml:space="preserve">Роз’єми M20-9770242 </w:t>
       </w:r>
       <w:r>
         <w:rPr>
-          <w:highlight w:val="yellow"/>
           <w:lang w:val="uk-UA" w:eastAsia="ru-RU"/>
         </w:rPr>
         <w:t>з’єднують центральний процесор зі світлодіодами та кнопками керування.</w:t>
@@ -11793,6 +11924,12 @@
           <w:lang w:val="uk-UA" w:eastAsia="ru-RU"/>
         </w:rPr>
         <w:t xml:space="preserve"> </w:t>
+      </w:r>
+      <w:r>
+        <w:rPr>
+          <w:lang w:val="uk-UA" w:eastAsia="ru-RU"/>
+        </w:rPr>
+        <w:t xml:space="preserve">У випадку з діодами транзистори ставляться для того, щоб збільшити надійність пристрою, зменшити навантаження на джерело живлення ПЛІС, збільшити струм, яскравість світіння діода. Транзистор працює в ключовому режимі. У випадку з кнопками використовується ланцюг для зменшення впливу дребезгу контактів. </w:t>
       </w:r>
     </w:p>
     <w:p>
@@ -11817,11 +11954,11 @@
       <w:pPr>
         <w:pStyle w:val="2"/>
       </w:pPr>
-      <w:bookmarkStart w:id="8" w:name="_Toc514756108"/>
+      <w:bookmarkStart w:id="7" w:name="_Toc514756108"/>
       <w:r>
         <w:t>Розділ 3. ПРОЕКТУВАННЯ ДРУКОВАНОГО ВУЗЛУ</w:t>
       </w:r>
-      <w:bookmarkEnd w:id="8"/>
+      <w:bookmarkEnd w:id="7"/>
     </w:p>
     <w:p>
       <w:pPr>
@@ -11829,11 +11966,11 @@
         <w:spacing w:before="240" w:after="240"/>
         <w:ind w:left="284"/>
       </w:pPr>
-      <w:bookmarkStart w:id="9" w:name="_Toc514756109"/>
+      <w:bookmarkStart w:id="8" w:name="_Toc514756109"/>
       <w:r>
         <w:t>3.1. Вибір типу, матеріалу друкованих плат</w:t>
       </w:r>
-      <w:bookmarkEnd w:id="9"/>
+      <w:bookmarkEnd w:id="8"/>
       <w:r>
         <w:t>.</w:t>
       </w:r>
@@ -11885,7 +12022,14 @@
         <w:rPr>
           <w:lang w:val="uk-UA"/>
         </w:rPr>
-        <w:t xml:space="preserve">Усі провідники, які не була змога розмістити на верхньому шарі, розміщувались на нижньому, але все одно окремо від провідників живлення. </w:t>
+        <w:t xml:space="preserve">Усі провідники, які </w:t>
+      </w:r>
+      <w:r>
+        <w:rPr>
+          <w:lang w:val="uk-UA"/>
+        </w:rPr>
+        <w:lastRenderedPageBreak/>
+        <w:t xml:space="preserve">не була змога розмістити на верхньому шарі, розміщувались на нижньому, але все одно окремо від провідників живлення. </w:t>
       </w:r>
     </w:p>
     <w:p>
@@ -11903,14 +12047,7 @@
         <w:rPr>
           <w:lang w:val="uk-UA"/>
         </w:rPr>
-        <w:t xml:space="preserve">При використанні 4-шарової ДП відбувається оптимізація розміщення друкованих вузлів. Також такий підхід дозволяє створювати на шарі </w:t>
-      </w:r>
-      <w:r>
-        <w:rPr>
-          <w:lang w:val="uk-UA"/>
-        </w:rPr>
-        <w:lastRenderedPageBreak/>
-        <w:t>землі критично важливі окремі ділянки землі, які потім з’єднуються з загальному землею.</w:t>
+        <w:t>При використанні 4-шарової ДП відбувається оптимізація розміщення друкованих вузлів. Також такий підхід дозволяє створювати на шарі землі критично важливі окремі ділянки землі, які потім з’єднуються з загальному землею.</w:t>
       </w:r>
     </w:p>
     <w:p>
@@ -12256,6 +12393,7 @@
         <w:rPr>
           <w:lang w:val="uk-UA"/>
         </w:rPr>
+        <w:lastRenderedPageBreak/>
         <w:t>В Таблиці 3.1 параметр b, [мм] - ширина друкованого провідника; S, [мм] – відстань між краями сусідніх елементів; b</w:t>
       </w:r>
       <w:r>
@@ -12300,7 +12438,6 @@
           <w:szCs w:val="28"/>
           <w:lang w:val="uk-UA"/>
         </w:rPr>
-        <w:lastRenderedPageBreak/>
         <w:tab/>
         <w:t xml:space="preserve">В умовах даного проекту 5 клас точності критично не потрібен. Даний пристрій має фіксовані габаритні розміри, які визначались виходячи з габаритних розмірів корпусу. Тому аналізуючи їх, надається можливість працювати у великій площі плати. Саме тому, мінімальна товщина провідників була обрана не 0,1 мм, що є мінімальним значенням для 5 класу точності, а 0,25 мм. </w:t>
       </w:r>
@@ -12509,7 +12646,14 @@
         <w:rPr>
           <w:lang w:val="uk-UA"/>
         </w:rPr>
-        <w:t>Комбіновані методи засновані на виготовленні ДП з фольгованих матеріалів. Провідники отримують хімічним методом, а металізацію отворів - хімічним або електрохімічним осадженням. Сутність комбінованих методів полягає в отриманні друкованих провідників шляхом травлення фольгованого діелектрика і металізації отворів електрохімічним способом.</w:t>
+        <w:t xml:space="preserve">Комбіновані методи засновані на виготовленні ДП з фольгованих матеріалів. Провідники отримують хімічним методом, а металізацію отворів - </w:t>
+      </w:r>
+      <w:r>
+        <w:rPr>
+          <w:lang w:val="uk-UA"/>
+        </w:rPr>
+        <w:lastRenderedPageBreak/>
+        <w:t>хімічним або електрохімічним осадженням. Сутність комбінованих методів полягає в отриманні друкованих провідників шляхом травлення фольгованого діелектрика і металізації отворів електрохімічним способом.</w:t>
       </w:r>
       <w:r>
         <w:rPr>
@@ -12521,14 +12665,7 @@
         <w:rPr>
           <w:lang w:val="uk-UA"/>
         </w:rPr>
-        <w:t xml:space="preserve">У позитивному методі травлення рисунка відбувається після металізації отворів, а для </w:t>
-      </w:r>
-      <w:r>
-        <w:rPr>
-          <w:lang w:val="uk-UA"/>
-        </w:rPr>
-        <w:lastRenderedPageBreak/>
-        <w:t>з'єднання металізуючих отворів використовується ще не витравлена фольга, спочатку присутня на поверхні заготовки.</w:t>
+        <w:t>У позитивному методі травлення рисунка відбувається після металізації отворів, а для з'єднання металізуючих отворів використовується ще не витравлена фольга, спочатку присутня на поверхні заготовки.</w:t>
       </w:r>
       <w:r>
         <w:rPr>
@@ -12785,26 +12922,34 @@
         <w:rPr>
           <w:lang w:val="uk-UA" w:eastAsia="uk-UA"/>
         </w:rPr>
-        <w:t xml:space="preserve">міщення є місце для елементу ХР12. На даний роз’єм поступає 5 В та 12 В живлення від плати живлення, яка знаходиться в блоці керування біля плати керування. Тому їх зв’язок необхідно зробити максимально коротким. </w:t>
+        <w:t xml:space="preserve">міщення є місце для елементу ХР12. На даний роз’єм поступає 5 В та 12 В живлення від плати </w:t>
       </w:r>
       <w:r>
         <w:rPr>
           <w:lang w:val="uk-UA" w:eastAsia="uk-UA"/>
         </w:rPr>
+        <w:lastRenderedPageBreak/>
+        <w:t xml:space="preserve">живлення, яка знаходиться в блоці керування біля плати керування. Тому їх зв’язок необхідно зробити максимально коротким. </w:t>
+      </w:r>
+      <w:r>
+        <w:rPr>
+          <w:lang w:val="uk-UA" w:eastAsia="uk-UA"/>
+        </w:rPr>
         <w:t xml:space="preserve">Біля роз’єму ХР1 розташовуємо </w:t>
       </w:r>
       <w:r>
         <w:rPr>
           <w:lang w:val="uk-UA" w:eastAsia="uk-UA"/>
         </w:rPr>
-        <w:t xml:space="preserve">три мікросхеми для диференційного перетворення сигналів. Так як в межах самої плати перешкоди не мають значного впливу, було вирішено </w:t>
-      </w:r>
+        <w:t>три мікросхеми для диференційного перетворення сигналів. Так як в межах самої плати перешкоди не мають значного впливу, було вирішено розташувати диференційні перетворювачі не біля самих виходів з ПЛІС, а біля самого роз’єму. Це</w:t>
+      </w:r>
+      <w:bookmarkStart w:id="9" w:name="_GoBack"/>
+      <w:bookmarkEnd w:id="9"/>
       <w:r>
         <w:rPr>
           <w:lang w:val="uk-UA" w:eastAsia="uk-UA"/>
         </w:rPr>
-        <w:lastRenderedPageBreak/>
-        <w:t xml:space="preserve">розташувати диференційні перетворювачі не біля самих виходів з ПЛІС, а біля самого роз’єму. Це було зроблено через те, що біля самої ПЛІС не є багато вільного місця. </w:t>
+        <w:t xml:space="preserve"> було зроблено через те, що біля самої ПЛІС не є багато вільного місця. </w:t>
       </w:r>
     </w:p>
     <w:p>
@@ -12860,7 +13005,19 @@
         <w:rPr>
           <w:lang w:val="uk-UA" w:eastAsia="uk-UA"/>
         </w:rPr>
-        <w:t>опорний гармонічний сигнал, що поступає на револьвер.</w:t>
+        <w:t xml:space="preserve">опорний гармонічний сигнал, що поступає на </w:t>
+      </w:r>
+      <w:r>
+        <w:rPr>
+          <w:lang w:val="uk-UA" w:eastAsia="uk-UA"/>
+        </w:rPr>
+        <w:t>рез</w:t>
+      </w:r>
+      <w:r>
+        <w:rPr>
+          <w:lang w:val="uk-UA" w:eastAsia="uk-UA"/>
+        </w:rPr>
+        <w:t>ольвер.</w:t>
       </w:r>
       <w:r>
         <w:rPr>
@@ -13024,19 +13181,26 @@
         <w:rPr>
           <w:lang w:val="uk-UA" w:eastAsia="uk-UA"/>
         </w:rPr>
-        <w:t xml:space="preserve"> Таким чином виникає ізольована від загального живлення дільниця, на якій конденсатор запобігав проходженню шумів до контакту мікросхеми. </w:t>
-      </w:r>
-    </w:p>
-    <w:p>
-      <w:pPr>
+        <w:t xml:space="preserve"> Таким чином виникає ізольована </w:t>
+      </w:r>
+      <w:r>
         <w:rPr>
           <w:lang w:val="uk-UA" w:eastAsia="uk-UA"/>
         </w:rPr>
-      </w:pPr>
-      <w:r>
+        <w:lastRenderedPageBreak/>
+        <w:t xml:space="preserve">від загального живлення дільниця, на якій конденсатор запобігав проходженню шумів до контакту мікросхеми. </w:t>
+      </w:r>
+    </w:p>
+    <w:p>
+      <w:pPr>
         <w:rPr>
           <w:lang w:val="uk-UA" w:eastAsia="uk-UA"/>
         </w:rPr>
+      </w:pPr>
+      <w:r>
+        <w:rPr>
+          <w:lang w:val="uk-UA" w:eastAsia="uk-UA"/>
+        </w:rPr>
         <w:tab/>
       </w:r>
       <w:r>
@@ -13061,14 +13225,7 @@
         <w:rPr>
           <w:lang w:val="uk-UA" w:eastAsia="uk-UA"/>
         </w:rPr>
-        <w:t xml:space="preserve">створювати перехідні отвори з одного певного шару на інший. Тому усі перехідні отвори </w:t>
-      </w:r>
-      <w:r>
-        <w:rPr>
-          <w:lang w:val="uk-UA" w:eastAsia="uk-UA"/>
-        </w:rPr>
-        <w:lastRenderedPageBreak/>
-        <w:t>йдуть наскрізь через 4 шари. Під час розводки ДП цей фактор теж враховувався.</w:t>
+        <w:t>створювати перехідні отвори з одного певного шару на інший. Тому усі перехідні отвори йдуть наскрізь через 4 шари. Під час розводки ДП цей фактор теж враховувався.</w:t>
       </w:r>
     </w:p>
     <w:p>
@@ -13385,6 +13542,7 @@
         <w:rPr>
           <w:lang w:val="uk-UA"/>
         </w:rPr>
+        <w:lastRenderedPageBreak/>
         <w:t xml:space="preserve">Дана бібліотека не </w:t>
       </w:r>
       <w:r>
@@ -13456,7 +13614,6 @@
         <w:rPr>
           <w:lang w:val="uk-UA"/>
         </w:rPr>
-        <w:lastRenderedPageBreak/>
         <w:t xml:space="preserve">вузла </w:t>
       </w:r>
       <w:r>
@@ -13896,6 +14053,7 @@
         <w:rPr>
           <w:lang w:val="uk-UA"/>
         </w:rPr>
+        <w:lastRenderedPageBreak/>
         <w:t>Процедура формування схеми насправді проста, і в загальному випадку представляє собою послідовне розміщення і з’єднання на листі еле</w:t>
       </w:r>
       <w:r>
@@ -13946,7 +14104,6 @@
         <w:rPr>
           <w:lang w:val="uk-UA"/>
         </w:rPr>
-        <w:lastRenderedPageBreak/>
         <w:t>інформацію о ДП, яка</w:t>
       </w:r>
       <w:r>
@@ -14599,6 +14756,7 @@
         <w:rPr>
           <w:lang w:val="uk-UA"/>
         </w:rPr>
+        <w:lastRenderedPageBreak/>
         <w:t>Друкований провідник виготовлюється комбінованим позитивним методом. Згідно методу виготовлення:</w:t>
       </w:r>
     </w:p>
@@ -14879,7 +15037,6 @@
           <w:i/>
           <w:lang w:val="uk-UA"/>
         </w:rPr>
-        <w:lastRenderedPageBreak/>
         <w:t>h</w:t>
       </w:r>
       <w:r>
@@ -16111,6 +16268,7 @@
         <w:rPr>
           <w:lang w:val="uk-UA"/>
         </w:rPr>
+        <w:lastRenderedPageBreak/>
         <w:t>Отримане значення мінімальної ширини провідника b</w:t>
       </w:r>
       <w:r>
@@ -16203,7 +16361,6 @@
           <w:b/>
           <w:lang w:val="uk-UA"/>
         </w:rPr>
-        <w:lastRenderedPageBreak/>
         <w:t>4.</w:t>
       </w:r>
       <w:r>
@@ -17567,7 +17724,6 @@
         <w:rPr>
           <w:lang w:val="uk-UA"/>
         </w:rPr>
-        <w:lastRenderedPageBreak/>
         <w:t>h</w:t>
       </w:r>
       <w:r>
@@ -18871,6 +19027,7 @@
         <w:rPr>
           <w:lang w:val="uk-UA"/>
         </w:rPr>
+        <w:lastRenderedPageBreak/>
         <w:t xml:space="preserve">де </w:t>
       </w:r>
       <m:oMath>
@@ -19125,7 +19282,6 @@
         <w:rPr>
           <w:lang w:val="uk-UA"/>
         </w:rPr>
-        <w:lastRenderedPageBreak/>
         <w:t>b</w:t>
       </w:r>
       <w:r>
@@ -20142,6 +20298,7 @@
         <w:rPr>
           <w:lang w:val="uk-UA"/>
         </w:rPr>
+        <w:lastRenderedPageBreak/>
         <w:tab/>
       </w:r>
       <w:r>
@@ -20194,7 +20351,6 @@
           <w:noProof/>
           <w:lang w:val="en-US"/>
         </w:rPr>
-        <w:lastRenderedPageBreak/>
         <w:drawing>
           <wp:inline distT="0" distB="0" distL="0" distR="0" wp14:anchorId="66253665" wp14:editId="3CA4A578">
             <wp:extent cx="1992923" cy="2215662"/>
@@ -21290,7 +21446,14 @@
         <w:rPr>
           <w:lang w:val="uk-UA"/>
         </w:rPr>
-        <w:t>Пристрій не вимагає певних специфічних умов виготовлення плати. Також 5 клас точності потребує додаткових фінансових витрат.</w:t>
+        <w:t xml:space="preserve">Пристрій не вимагає певних специфічних умов виготовлення плати. </w:t>
+      </w:r>
+      <w:r>
+        <w:rPr>
+          <w:lang w:val="uk-UA"/>
+        </w:rPr>
+        <w:lastRenderedPageBreak/>
+        <w:t>Також 5 клас точності потребує додаткових фінансових витрат.</w:t>
       </w:r>
       <w:r>
         <w:rPr>
@@ -21308,14 +21471,7 @@
         <w:rPr>
           <w:lang w:val="uk-UA"/>
         </w:rPr>
-        <w:t xml:space="preserve"> Тому всі розрахунки ширини, діаметру доріжок, контактних площадок мають бути менші або такого значення, які </w:t>
-      </w:r>
-      <w:r>
-        <w:rPr>
-          <w:lang w:val="uk-UA"/>
-        </w:rPr>
-        <w:lastRenderedPageBreak/>
-        <w:t>подані для 4 класу. В розрахунках було отримано дані менші, що є добрим показником. Після того, як розрахунки підтвердили можливість використання 4 класу, було обрано мате</w:t>
+        <w:t xml:space="preserve"> Тому всі розрахунки ширини, діаметру доріжок, контактних площадок мають бути менші або такого значення, які подані для 4 класу. В розрахунках було отримано дані менші, що є добрим показником. Після того, як розрахунки підтвердили можливість використання 4 класу, було обрано мате</w:t>
       </w:r>
       <w:r>
         <w:rPr>
@@ -22509,6 +22665,7 @@
           <w:rFonts w:eastAsia="Times New Roman"/>
           <w:lang w:val="uk-UA" w:eastAsia="ru-RU"/>
         </w:rPr>
+        <w:lastRenderedPageBreak/>
         <w:t>матеріалу FR4</w:t>
       </w:r>
     </w:p>
@@ -22660,7 +22817,6 @@
           <w:rFonts w:eastAsia="Times New Roman"/>
           <w:lang w:val="uk-UA" w:eastAsia="ru-RU"/>
         </w:rPr>
-        <w:lastRenderedPageBreak/>
         <w:t xml:space="preserve">де ε </w:t>
       </w:r>
       <w:r>
@@ -24898,15 +25054,7 @@
           <w:rFonts w:eastAsia="Times New Roman"/>
           <w:lang w:val="uk-UA" w:eastAsia="ru-RU"/>
         </w:rPr>
-        <w:t xml:space="preserve">В, воно знаходиться дуже далеко від межі, що дорівнює 5% від напруги живлення. Потужність втрат дорівнює 26,95 нВт. Це незначна </w:t>
-      </w:r>
-      <w:r>
-        <w:rPr>
-          <w:rFonts w:eastAsia="Times New Roman"/>
-          <w:lang w:val="uk-UA" w:eastAsia="ru-RU"/>
-        </w:rPr>
-        <w:lastRenderedPageBreak/>
-        <w:t xml:space="preserve">величина. Паразитна </w:t>
+        <w:t xml:space="preserve">В, воно знаходиться дуже далеко від межі, що дорівнює 5% від напруги живлення. Потужність втрат дорівнює 26,95 нВт. Це незначна величина. Паразитна </w:t>
       </w:r>
       <w:r>
         <w:rPr>
@@ -25807,7 +25955,6 @@
         <w:rPr>
           <w:lang w:val="uk-UA"/>
         </w:rPr>
-        <w:lastRenderedPageBreak/>
         <w:t>К</w:t>
       </w:r>
       <w:r>
@@ -27899,6 +28046,7 @@
                 <w:iCs/>
                 <w:color w:val="000000"/>
               </w:rPr>
+              <w:lastRenderedPageBreak/>
               <w:t>R28</w:t>
             </w:r>
           </w:p>
@@ -28254,7 +28402,6 @@
                 <w:iCs/>
                 <w:color w:val="000000"/>
               </w:rPr>
-              <w:lastRenderedPageBreak/>
               <w:t>R39-R43</w:t>
             </w:r>
           </w:p>
@@ -30543,6 +30690,7 @@
                 <w:iCs/>
                 <w:color w:val="000000"/>
               </w:rPr>
+              <w:lastRenderedPageBreak/>
               <w:t>C10</w:t>
             </w:r>
           </w:p>
@@ -30628,6 +30776,7 @@
                 <w:iCs/>
                 <w:color w:val="000000"/>
               </w:rPr>
+              <w:lastRenderedPageBreak/>
               <w:t>C11,C12</w:t>
             </w:r>
           </w:p>
@@ -30883,7 +31032,6 @@
                 <w:iCs/>
                 <w:color w:val="000000"/>
               </w:rPr>
-              <w:lastRenderedPageBreak/>
               <w:t>C17</w:t>
             </w:r>
           </w:p>
@@ -30969,7 +31117,6 @@
                 <w:iCs/>
                 <w:color w:val="000000"/>
               </w:rPr>
-              <w:lastRenderedPageBreak/>
               <w:t>C18,C19</w:t>
             </w:r>
           </w:p>
@@ -32506,7 +32653,14 @@
         <w:rPr>
           <w:lang w:val="uk-UA"/>
         </w:rPr>
-        <w:t xml:space="preserve"> – схема принципова, перелік елементів, часова діаграма та інтенсивність відмов “компонентів надійності” від температурних впливів. По картам робочих режимів </w:t>
+        <w:t xml:space="preserve"> – схема принципова, перелік елементів, часова </w:t>
+      </w:r>
+      <w:r>
+        <w:rPr>
+          <w:lang w:val="uk-UA"/>
+        </w:rPr>
+        <w:lastRenderedPageBreak/>
+        <w:t xml:space="preserve">діаграма та інтенсивність відмов “компонентів надійності” від температурних впливів. По картам робочих режимів </w:t>
       </w:r>
       <w:r>
         <w:rPr>
@@ -32518,14 +32672,7 @@
         <w:rPr>
           <w:lang w:val="uk-UA"/>
         </w:rPr>
-        <w:t xml:space="preserve"> коефіцієнти </w:t>
-      </w:r>
-      <w:r>
-        <w:rPr>
-          <w:lang w:val="uk-UA"/>
-        </w:rPr>
-        <w:lastRenderedPageBreak/>
-        <w:t xml:space="preserve">навантаження, температурні коефіцієнти ІС та інших ЕРЕ, </w:t>
+        <w:t xml:space="preserve"> коефіцієнти навантаження, температурні коефіцієнти ІС та інших ЕРЕ, </w:t>
       </w:r>
       <w:r>
         <w:rPr>
@@ -37633,6 +37780,7 @@
                 <w:iCs/>
                 <w:color w:val="000000"/>
               </w:rPr>
+              <w:lastRenderedPageBreak/>
               <w:t>R24,R25</w:t>
             </w:r>
           </w:p>
@@ -38079,7 +38227,6 @@
                 <w:iCs/>
                 <w:color w:val="000000"/>
               </w:rPr>
-              <w:lastRenderedPageBreak/>
               <w:t>R28</w:t>
             </w:r>
           </w:p>
@@ -43665,6 +43812,7 @@
                 <w:color w:val="000000"/>
                 <w:lang w:val="uk-UA"/>
               </w:rPr>
+              <w:lastRenderedPageBreak/>
               <w:t>Друкована плата</w:t>
             </w:r>
           </w:p>
@@ -43899,7 +44047,6 @@
                 <w:color w:val="000000"/>
                 <w:lang w:val="uk-UA"/>
               </w:rPr>
-              <w:lastRenderedPageBreak/>
               <w:t>Контакт роз’єма</w:t>
             </w:r>
           </w:p>
@@ -44993,8 +45140,6 @@
         </w:rPr>
         <w:t>В Таблиці 4.6</w:t>
       </w:r>
-      <w:bookmarkStart w:id="11" w:name="_GoBack"/>
-      <w:bookmarkEnd w:id="11"/>
       <w:r>
         <w:rPr>
           <w:lang w:val="uk-UA"/>
@@ -45902,6 +46047,7 @@
           <w:rFonts w:eastAsiaTheme="minorEastAsia"/>
           <w:lang w:val="uk-UA"/>
         </w:rPr>
+        <w:lastRenderedPageBreak/>
         <w:t>Q(t)=1-</w:t>
       </w:r>
       <w:r>
@@ -45950,7 +46096,6 @@
         <w:rPr>
           <w:lang w:val="uk-UA"/>
         </w:rPr>
-        <w:lastRenderedPageBreak/>
         <w:t>Графік залежності безвідмовної роботи ДВ та ймовірність відмов ДВ від часу представлені на наступних графіках</w:t>
       </w:r>
     </w:p>
@@ -46113,7 +46258,7 @@
         <w:pStyle w:val="2"/>
         <w:jc w:val="center"/>
       </w:pPr>
-      <w:bookmarkStart w:id="12" w:name="_Toc514756113"/>
+      <w:bookmarkStart w:id="11" w:name="_Toc514756113"/>
       <w:r>
         <w:t xml:space="preserve">Розділ 5. </w:t>
       </w:r>
@@ -46126,7 +46271,7 @@
       <w:r>
         <w:t xml:space="preserve"> ВІРТУАЛЬНОГО ПРИСТРОЮ </w:t>
       </w:r>
-      <w:bookmarkEnd w:id="12"/>
+      <w:bookmarkEnd w:id="11"/>
     </w:p>
     <w:p>
       <w:pPr>
@@ -48816,7 +48961,7 @@
           <w:lang w:val="uk-UA" w:eastAsia="uk-UA"/>
         </w:rPr>
       </w:pPr>
-      <w:bookmarkStart w:id="13" w:name="_Toc514756115"/>
+      <w:bookmarkStart w:id="12" w:name="_Toc514756115"/>
       <w:r>
         <w:rPr>
           <w:lang w:val="uk-UA" w:eastAsia="uk-UA"/>
@@ -48824,7 +48969,7 @@
         <w:lastRenderedPageBreak/>
         <w:t>ВИСНОВКИ</w:t>
       </w:r>
-      <w:bookmarkEnd w:id="13"/>
+      <w:bookmarkEnd w:id="12"/>
     </w:p>
     <w:p>
       <w:pPr>
@@ -48847,12 +48992,12 @@
         <w:pStyle w:val="2"/>
         <w:jc w:val="center"/>
       </w:pPr>
-      <w:bookmarkStart w:id="14" w:name="_Toc514756116"/>
+      <w:bookmarkStart w:id="13" w:name="_Toc514756116"/>
       <w:r>
         <w:lastRenderedPageBreak/>
         <w:t>СПИСОК ЛІТЕРАТУРИ</w:t>
       </w:r>
-      <w:bookmarkEnd w:id="14"/>
+      <w:bookmarkEnd w:id="13"/>
     </w:p>
     <w:p>
       <w:pPr>
@@ -49870,30 +50015,30 @@
           <w:lang w:val="uk-UA"/>
         </w:rPr>
       </w:pPr>
-      <w:bookmarkStart w:id="15" w:name="_Toc514756117"/>
+      <w:bookmarkStart w:id="14" w:name="_Toc514756117"/>
       <w:r>
         <w:rPr>
           <w:lang w:val="uk-UA"/>
         </w:rPr>
         <w:t>Додаток А</w:t>
       </w:r>
+      <w:bookmarkEnd w:id="14"/>
+    </w:p>
+    <w:p>
+      <w:pPr>
+        <w:pStyle w:val="1"/>
+        <w:rPr>
+          <w:lang w:val="uk-UA"/>
+        </w:rPr>
+      </w:pPr>
+      <w:bookmarkStart w:id="15" w:name="_Toc514756118"/>
+      <w:r>
+        <w:rPr>
+          <w:lang w:val="uk-UA"/>
+        </w:rPr>
+        <w:t>Технічне завдання на проектування</w:t>
+      </w:r>
       <w:bookmarkEnd w:id="15"/>
-    </w:p>
-    <w:p>
-      <w:pPr>
-        <w:pStyle w:val="1"/>
-        <w:rPr>
-          <w:lang w:val="uk-UA"/>
-        </w:rPr>
-      </w:pPr>
-      <w:bookmarkStart w:id="16" w:name="_Toc514756118"/>
-      <w:r>
-        <w:rPr>
-          <w:lang w:val="uk-UA"/>
-        </w:rPr>
-        <w:t>Технічне завдання на проектування</w:t>
-      </w:r>
-      <w:bookmarkEnd w:id="16"/>
     </w:p>
     <w:p>
       <w:pPr>
@@ -53135,7 +53280,7 @@
           <w:lang w:val="uk-UA"/>
         </w:rPr>
       </w:pPr>
-      <w:bookmarkStart w:id="17" w:name="_Toc514756119"/>
+      <w:bookmarkStart w:id="16" w:name="_Toc514756119"/>
       <w:r>
         <w:rPr>
           <w:lang w:val="uk-UA" w:eastAsia="uk-UA"/>
@@ -53143,7 +53288,7 @@
         <w:lastRenderedPageBreak/>
         <w:t>Додаток Б</w:t>
       </w:r>
-      <w:bookmarkEnd w:id="17"/>
+      <w:bookmarkEnd w:id="16"/>
       <w:r>
         <w:rPr>
           <w:lang w:val="uk-UA"/>
@@ -53402,7 +53547,7 @@
                               <w:iCs/>
                               <w:noProof/>
                             </w:rPr>
-                            <w:t>39</w:t>
+                            <w:t>22</w:t>
                           </w:r>
                           <w:r>
                             <w:rPr>
@@ -53475,7 +53620,7 @@
                         <w:iCs/>
                         <w:noProof/>
                       </w:rPr>
-                      <w:t>39</w:t>
+                      <w:t>22</w:t>
                     </w:r>
                     <w:r>
                       <w:rPr>
@@ -57879,7 +58024,7 @@
 </file>
 
 <file path=customXml/itemProps1.xml><?xml version="1.0" encoding="utf-8"?>
-<ds:datastoreItem xmlns:ds="http://schemas.openxmlformats.org/officeDocument/2006/customXml" ds:itemID="{202C229F-CEC1-4356-9726-C13C5950086D}">
+<ds:datastoreItem xmlns:ds="http://schemas.openxmlformats.org/officeDocument/2006/customXml" ds:itemID="{EB4A9EF4-390E-4D0C-B466-24E37709945A}">
   <ds:schemaRefs>
     <ds:schemaRef ds:uri="http://schemas.openxmlformats.org/officeDocument/2006/bibliography"/>
   </ds:schemaRefs>
